--- a/毕业设计文档.docx
+++ b/毕业设计文档.docx
@@ -1105,18 +1105,616 @@
     </w:p>
     <w:p>
       <w:pPr>
+        <w:spacing w:afterLines="100" w:after="312"/>
         <w:jc w:val="center"/>
         <w:rPr>
           <w:rFonts w:ascii="Times New Roman" w:hAnsi="Times New Roman"/>
-        </w:rPr>
-      </w:pPr>
-      <w:r>
-        <w:rPr>
-          <w:rFonts w:ascii="Times New Roman" w:hAnsi="Times New Roman" w:hint="eastAsia"/>
-        </w:rPr>
-        <w:lastRenderedPageBreak/>
-        <w:t>摘要</w:t>
-      </w:r>
+          <w:b/>
+          <w:bCs/>
+          <w:sz w:val="32"/>
+        </w:rPr>
+      </w:pPr>
+    </w:p>
+    <w:p>
+      <w:pPr>
+        <w:spacing w:afterLines="100" w:after="312"/>
+        <w:jc w:val="center"/>
+        <w:rPr>
+          <w:rFonts w:ascii="Times New Roman" w:hAnsi="Times New Roman"/>
+          <w:b/>
+          <w:bCs/>
+          <w:sz w:val="28"/>
+          <w:szCs w:val="21"/>
+        </w:rPr>
+      </w:pPr>
+      <w:r>
+        <w:rPr>
+          <w:rFonts w:ascii="Times New Roman" w:hAnsi="Times New Roman" w:hint="eastAsia"/>
+          <w:b/>
+          <w:bCs/>
+          <w:sz w:val="28"/>
+          <w:szCs w:val="21"/>
+        </w:rPr>
+        <w:t>摘</w:t>
+      </w:r>
+      <w:r>
+        <w:rPr>
+          <w:rFonts w:ascii="Times New Roman" w:hAnsi="Times New Roman" w:hint="eastAsia"/>
+          <w:b/>
+          <w:bCs/>
+          <w:sz w:val="28"/>
+          <w:szCs w:val="21"/>
+        </w:rPr>
+        <w:t xml:space="preserve"> </w:t>
+      </w:r>
+      <w:r>
+        <w:rPr>
+          <w:rFonts w:ascii="Times New Roman" w:hAnsi="Times New Roman"/>
+          <w:b/>
+          <w:bCs/>
+          <w:sz w:val="28"/>
+          <w:szCs w:val="21"/>
+        </w:rPr>
+        <w:t xml:space="preserve"> </w:t>
+      </w:r>
+      <w:r>
+        <w:rPr>
+          <w:rFonts w:ascii="Times New Roman" w:hAnsi="Times New Roman" w:hint="eastAsia"/>
+          <w:b/>
+          <w:bCs/>
+          <w:sz w:val="28"/>
+          <w:szCs w:val="21"/>
+        </w:rPr>
+        <w:t>要</w:t>
+      </w:r>
+    </w:p>
+    <w:p>
+      <w:pPr>
+        <w:spacing w:line="360" w:lineRule="auto"/>
+        <w:ind w:leftChars="200" w:left="420" w:rightChars="200" w:right="420" w:firstLineChars="200" w:firstLine="420"/>
+        <w:jc w:val="left"/>
+        <w:rPr>
+          <w:rFonts w:ascii="Times New Roman" w:hAnsi="Times New Roman"/>
+          <w:sz w:val="24"/>
+        </w:rPr>
+      </w:pPr>
+      <w:r>
+        <w:rPr>
+          <w:rFonts w:ascii="Times New Roman" w:hAnsi="Times New Roman" w:hint="eastAsia"/>
+          <w:szCs w:val="21"/>
+        </w:rPr>
+        <w:t>计算机水体</w:t>
+      </w:r>
+      <w:r>
+        <w:rPr>
+          <w:rFonts w:ascii="Times New Roman" w:hAnsi="Times New Roman" w:hint="eastAsia"/>
+          <w:szCs w:val="21"/>
+        </w:rPr>
+        <w:t>识别</w:t>
+      </w:r>
+      <w:r>
+        <w:rPr>
+          <w:rFonts w:ascii="Times New Roman" w:hAnsi="Times New Roman" w:hint="eastAsia"/>
+          <w:szCs w:val="21"/>
+        </w:rPr>
+        <w:t>技术</w:t>
+      </w:r>
+      <w:r>
+        <w:rPr>
+          <w:rFonts w:ascii="Times New Roman" w:hAnsi="Times New Roman" w:hint="eastAsia"/>
+          <w:szCs w:val="21"/>
+        </w:rPr>
+        <w:t>，是利用计算机对图像进行处理、分析和理解，以识别各种不同模式的</w:t>
+      </w:r>
+      <w:r>
+        <w:rPr>
+          <w:rFonts w:ascii="Times New Roman" w:hAnsi="Times New Roman" w:hint="eastAsia"/>
+          <w:szCs w:val="21"/>
+        </w:rPr>
+        <w:t>水体</w:t>
+      </w:r>
+      <w:r>
+        <w:rPr>
+          <w:rFonts w:ascii="Times New Roman" w:hAnsi="Times New Roman" w:hint="eastAsia"/>
+          <w:szCs w:val="21"/>
+        </w:rPr>
+        <w:t>的技术，是应用深度学习算法</w:t>
+      </w:r>
+      <w:r>
+        <w:rPr>
+          <w:rFonts w:ascii="Times New Roman" w:hAnsi="Times New Roman" w:hint="eastAsia"/>
+          <w:szCs w:val="21"/>
+        </w:rPr>
+        <w:t>实现图像识别</w:t>
+      </w:r>
+      <w:r>
+        <w:rPr>
+          <w:rFonts w:ascii="Times New Roman" w:hAnsi="Times New Roman" w:hint="eastAsia"/>
+          <w:szCs w:val="21"/>
+        </w:rPr>
+        <w:t>的一种实践应用</w:t>
+      </w:r>
+      <w:r>
+        <w:rPr>
+          <w:rFonts w:ascii="Times New Roman" w:hAnsi="Times New Roman" w:hint="eastAsia"/>
+          <w:szCs w:val="21"/>
+        </w:rPr>
+        <w:t>。</w:t>
+      </w:r>
+      <w:r>
+        <w:rPr>
+          <w:rFonts w:ascii="Times New Roman" w:hAnsi="Times New Roman" w:hint="eastAsia"/>
+          <w:szCs w:val="21"/>
+        </w:rPr>
+        <w:t>本设计选用目前研究水体识别方法前沿领域中的深度学习模型，通过不同水体提取系统实现数据采集、特征提取、不同水体提取、和算法评价等模块</w:t>
+      </w:r>
+      <w:r>
+        <w:rPr>
+          <w:rFonts w:ascii="Times New Roman" w:hAnsi="Times New Roman" w:hint="eastAsia"/>
+          <w:szCs w:val="21"/>
+        </w:rPr>
+        <w:t>。</w:t>
+      </w:r>
+    </w:p>
+    <w:p>
+      <w:pPr>
+        <w:spacing w:line="360" w:lineRule="auto"/>
+        <w:ind w:leftChars="200" w:left="420" w:rightChars="200" w:right="420" w:firstLineChars="200" w:firstLine="480"/>
+        <w:jc w:val="left"/>
+        <w:rPr>
+          <w:rFonts w:ascii="Times New Roman" w:hAnsi="Times New Roman"/>
+          <w:sz w:val="24"/>
+        </w:rPr>
+      </w:pPr>
+      <w:r>
+        <w:rPr>
+          <w:rFonts w:ascii="Times New Roman" w:hAnsi="Times New Roman" w:hint="eastAsia"/>
+          <w:sz w:val="24"/>
+        </w:rPr>
+        <w:t>通过选用合理的深度学习模型，</w:t>
+      </w:r>
+      <w:r>
+        <w:rPr>
+          <w:rFonts w:ascii="Times New Roman" w:hAnsi="Times New Roman" w:hint="eastAsia"/>
+          <w:sz w:val="24"/>
+        </w:rPr>
+        <w:t>可以</w:t>
+      </w:r>
+      <w:r>
+        <w:rPr>
+          <w:rFonts w:ascii="Times New Roman" w:hAnsi="Times New Roman" w:hint="eastAsia"/>
+          <w:sz w:val="24"/>
+        </w:rPr>
+        <w:t>完成水体的模式识别和评价工作，通过与之低耦合的系统</w:t>
+      </w:r>
+      <w:r>
+        <w:rPr>
+          <w:rFonts w:ascii="Times New Roman" w:hAnsi="Times New Roman" w:hint="eastAsia"/>
+          <w:sz w:val="24"/>
+        </w:rPr>
+        <w:t>设计，</w:t>
+      </w:r>
+      <w:r>
+        <w:rPr>
+          <w:rFonts w:ascii="Times New Roman" w:hAnsi="Times New Roman" w:hint="eastAsia"/>
+          <w:sz w:val="24"/>
+        </w:rPr>
+        <w:t>进而</w:t>
+      </w:r>
+      <w:r>
+        <w:rPr>
+          <w:rFonts w:ascii="Times New Roman" w:hAnsi="Times New Roman" w:hint="eastAsia"/>
+          <w:sz w:val="24"/>
+        </w:rPr>
+        <w:t>实现</w:t>
+      </w:r>
+      <w:r>
+        <w:rPr>
+          <w:rFonts w:ascii="Times New Roman" w:hAnsi="Times New Roman" w:hint="eastAsia"/>
+          <w:sz w:val="24"/>
+        </w:rPr>
+        <w:t>不同水体识别系统。深度学习模型</w:t>
+      </w:r>
+      <w:commentRangeStart w:id="0"/>
+      <w:r>
+        <w:rPr>
+          <w:rFonts w:ascii="Times New Roman" w:hAnsi="Times New Roman" w:hint="eastAsia"/>
+          <w:sz w:val="24"/>
+        </w:rPr>
+        <w:t>采用……</w:t>
+      </w:r>
+      <w:commentRangeEnd w:id="0"/>
+      <w:r>
+        <w:rPr>
+          <w:rStyle w:val="afc"/>
+        </w:rPr>
+        <w:commentReference w:id="0"/>
+      </w:r>
+      <w:r>
+        <w:rPr>
+          <w:rFonts w:ascii="Times New Roman" w:hAnsi="Times New Roman" w:hint="eastAsia"/>
+          <w:sz w:val="24"/>
+        </w:rPr>
+        <w:t>。系统</w:t>
+      </w:r>
+      <w:r>
+        <w:rPr>
+          <w:rFonts w:ascii="Times New Roman" w:hAnsi="Times New Roman" w:hint="eastAsia"/>
+          <w:sz w:val="24"/>
+        </w:rPr>
+        <w:t>总体</w:t>
+      </w:r>
+      <w:r>
+        <w:rPr>
+          <w:rFonts w:ascii="Times New Roman" w:hAnsi="Times New Roman" w:hint="eastAsia"/>
+          <w:sz w:val="24"/>
+        </w:rPr>
+        <w:t>设计采用</w:t>
+      </w:r>
+      <w:r>
+        <w:rPr>
+          <w:rFonts w:ascii="Times New Roman" w:hAnsi="Times New Roman" w:hint="eastAsia"/>
+          <w:sz w:val="24"/>
+        </w:rPr>
+        <w:t>Web</w:t>
+      </w:r>
+      <w:r>
+        <w:rPr>
+          <w:rFonts w:ascii="Times New Roman" w:hAnsi="Times New Roman" w:hint="eastAsia"/>
+          <w:sz w:val="24"/>
+        </w:rPr>
+        <w:t>应用</w:t>
+      </w:r>
+      <w:r>
+        <w:rPr>
+          <w:rFonts w:ascii="Times New Roman" w:hAnsi="Times New Roman" w:hint="eastAsia"/>
+          <w:sz w:val="24"/>
+        </w:rPr>
+        <w:t>B</w:t>
+      </w:r>
+      <w:r>
+        <w:rPr>
+          <w:rFonts w:ascii="Times New Roman" w:hAnsi="Times New Roman"/>
+          <w:sz w:val="24"/>
+        </w:rPr>
+        <w:t>/S</w:t>
+      </w:r>
+      <w:r>
+        <w:rPr>
+          <w:rFonts w:ascii="Times New Roman" w:hAnsi="Times New Roman" w:hint="eastAsia"/>
+          <w:sz w:val="24"/>
+        </w:rPr>
+        <w:t>结构实现，</w:t>
+      </w:r>
+      <w:r>
+        <w:rPr>
+          <w:rFonts w:ascii="Times New Roman" w:hAnsi="Times New Roman"/>
+          <w:sz w:val="24"/>
+        </w:rPr>
+        <w:t>简化系统开发、维护和使用</w:t>
+      </w:r>
+      <w:r>
+        <w:rPr>
+          <w:rFonts w:ascii="Times New Roman" w:hAnsi="Times New Roman" w:hint="eastAsia"/>
+          <w:sz w:val="24"/>
+        </w:rPr>
+        <w:t>；前端选用</w:t>
+      </w:r>
+      <w:r>
+        <w:rPr>
+          <w:rFonts w:ascii="Times New Roman" w:hAnsi="Times New Roman" w:hint="eastAsia"/>
+          <w:sz w:val="24"/>
+        </w:rPr>
+        <w:t>Vue</w:t>
+      </w:r>
+      <w:r>
+        <w:rPr>
+          <w:rFonts w:ascii="Times New Roman" w:hAnsi="Times New Roman" w:hint="eastAsia"/>
+          <w:sz w:val="24"/>
+        </w:rPr>
+        <w:t>框架实现前后端分离的组件化编程，借助</w:t>
+      </w:r>
+      <w:r>
+        <w:rPr>
+          <w:rFonts w:ascii="Times New Roman" w:hAnsi="Times New Roman" w:hint="eastAsia"/>
+          <w:sz w:val="24"/>
+        </w:rPr>
+        <w:t>Element</w:t>
+      </w:r>
+      <w:r>
+        <w:rPr>
+          <w:rFonts w:ascii="Times New Roman" w:hAnsi="Times New Roman"/>
+          <w:sz w:val="24"/>
+        </w:rPr>
+        <w:t xml:space="preserve"> UI</w:t>
+      </w:r>
+      <w:r>
+        <w:rPr>
+          <w:rFonts w:ascii="Times New Roman" w:hAnsi="Times New Roman" w:hint="eastAsia"/>
+          <w:sz w:val="24"/>
+        </w:rPr>
+        <w:t>等工具快速搭建前端项目</w:t>
+      </w:r>
+      <w:r>
+        <w:rPr>
+          <w:rFonts w:ascii="Times New Roman" w:hAnsi="Times New Roman" w:hint="eastAsia"/>
+          <w:sz w:val="24"/>
+        </w:rPr>
+        <w:t>；</w:t>
+      </w:r>
+      <w:r>
+        <w:rPr>
+          <w:rFonts w:ascii="Times New Roman" w:hAnsi="Times New Roman" w:hint="eastAsia"/>
+          <w:sz w:val="24"/>
+        </w:rPr>
+        <w:t>后端</w:t>
+      </w:r>
+      <w:r>
+        <w:rPr>
+          <w:rFonts w:ascii="Times New Roman" w:hAnsi="Times New Roman" w:hint="eastAsia"/>
+          <w:sz w:val="24"/>
+        </w:rPr>
+        <w:t>采用</w:t>
+      </w:r>
+      <w:r>
+        <w:rPr>
+          <w:rFonts w:ascii="Times New Roman" w:hAnsi="Times New Roman"/>
+          <w:sz w:val="24"/>
+        </w:rPr>
+        <w:t>J</w:t>
+      </w:r>
+      <w:r>
+        <w:rPr>
+          <w:rFonts w:ascii="Times New Roman" w:hAnsi="Times New Roman" w:hint="eastAsia"/>
+          <w:sz w:val="24"/>
+        </w:rPr>
+        <w:t>ava</w:t>
+      </w:r>
+      <w:r>
+        <w:rPr>
+          <w:rFonts w:ascii="Times New Roman" w:hAnsi="Times New Roman" w:hint="eastAsia"/>
+          <w:sz w:val="24"/>
+        </w:rPr>
+        <w:t>语言开发，使用成熟的</w:t>
+      </w:r>
+      <w:proofErr w:type="spellStart"/>
+      <w:r>
+        <w:rPr>
+          <w:rFonts w:ascii="Times New Roman" w:hAnsi="Times New Roman" w:hint="eastAsia"/>
+          <w:sz w:val="24"/>
+        </w:rPr>
+        <w:t>Spring</w:t>
+      </w:r>
+      <w:r>
+        <w:rPr>
+          <w:rFonts w:ascii="Times New Roman" w:hAnsi="Times New Roman"/>
+          <w:sz w:val="24"/>
+        </w:rPr>
+        <w:t>B</w:t>
+      </w:r>
+      <w:r>
+        <w:rPr>
+          <w:rFonts w:ascii="Times New Roman" w:hAnsi="Times New Roman" w:hint="eastAsia"/>
+          <w:sz w:val="24"/>
+        </w:rPr>
+        <w:t>oot</w:t>
+      </w:r>
+      <w:proofErr w:type="spellEnd"/>
+      <w:r>
+        <w:rPr>
+          <w:rFonts w:ascii="Times New Roman" w:hAnsi="Times New Roman" w:hint="eastAsia"/>
+          <w:sz w:val="24"/>
+        </w:rPr>
+        <w:t>框架</w:t>
+      </w:r>
+      <w:r>
+        <w:rPr>
+          <w:rFonts w:ascii="Times New Roman" w:hAnsi="Times New Roman" w:hint="eastAsia"/>
+          <w:sz w:val="24"/>
+        </w:rPr>
+        <w:t>，整合</w:t>
+      </w:r>
+      <w:proofErr w:type="spellStart"/>
+      <w:r>
+        <w:rPr>
+          <w:rFonts w:ascii="Times New Roman" w:hAnsi="Times New Roman" w:hint="eastAsia"/>
+          <w:sz w:val="24"/>
+        </w:rPr>
+        <w:t>Mybatis</w:t>
+      </w:r>
+      <w:proofErr w:type="spellEnd"/>
+      <w:r>
+        <w:rPr>
+          <w:rFonts w:ascii="Times New Roman" w:hAnsi="Times New Roman" w:hint="eastAsia"/>
+          <w:sz w:val="24"/>
+        </w:rPr>
+        <w:t>、</w:t>
+      </w:r>
+      <w:r>
+        <w:rPr>
+          <w:rFonts w:ascii="Times New Roman" w:hAnsi="Times New Roman" w:hint="eastAsia"/>
+          <w:sz w:val="24"/>
+        </w:rPr>
+        <w:t>Junit</w:t>
+      </w:r>
+      <w:r>
+        <w:rPr>
+          <w:rFonts w:ascii="Times New Roman" w:hAnsi="Times New Roman" w:hint="eastAsia"/>
+          <w:sz w:val="24"/>
+        </w:rPr>
+        <w:t>等其他开源框架，</w:t>
+      </w:r>
+      <w:r>
+        <w:rPr>
+          <w:rFonts w:ascii="Times New Roman" w:hAnsi="Times New Roman" w:hint="eastAsia"/>
+          <w:sz w:val="24"/>
+        </w:rPr>
+        <w:t>完成系统功能的实现；</w:t>
+      </w:r>
+      <w:r>
+        <w:rPr>
+          <w:rFonts w:ascii="Times New Roman" w:hAnsi="Times New Roman" w:hint="eastAsia"/>
+          <w:sz w:val="24"/>
+        </w:rPr>
+        <w:t>前、后端通信使用</w:t>
+      </w:r>
+      <w:proofErr w:type="spellStart"/>
+      <w:r>
+        <w:rPr>
+          <w:rFonts w:ascii="Times New Roman" w:hAnsi="Times New Roman" w:hint="eastAsia"/>
+          <w:sz w:val="24"/>
+        </w:rPr>
+        <w:t>Axios</w:t>
+      </w:r>
+      <w:proofErr w:type="spellEnd"/>
+      <w:r>
+        <w:rPr>
+          <w:rFonts w:ascii="Times New Roman" w:hAnsi="Times New Roman" w:hint="eastAsia"/>
+          <w:sz w:val="24"/>
+        </w:rPr>
+        <w:t>框架完成异步通信工作，</w:t>
+      </w:r>
+      <w:r>
+        <w:rPr>
+          <w:rFonts w:ascii="Times New Roman" w:hAnsi="Times New Roman" w:hint="eastAsia"/>
+          <w:sz w:val="24"/>
+        </w:rPr>
+        <w:t>持久层采用</w:t>
+      </w:r>
+      <w:r>
+        <w:rPr>
+          <w:rFonts w:ascii="Times New Roman" w:hAnsi="Times New Roman" w:hint="eastAsia"/>
+          <w:sz w:val="24"/>
+        </w:rPr>
+        <w:t>Redis</w:t>
+      </w:r>
+      <w:r>
+        <w:rPr>
+          <w:rFonts w:ascii="Times New Roman" w:hAnsi="Times New Roman" w:hint="eastAsia"/>
+          <w:sz w:val="24"/>
+        </w:rPr>
+        <w:t>缓存技术和</w:t>
+      </w:r>
+      <w:proofErr w:type="spellStart"/>
+      <w:r>
+        <w:rPr>
+          <w:rFonts w:ascii="Times New Roman" w:hAnsi="Times New Roman" w:hint="eastAsia"/>
+          <w:sz w:val="24"/>
+        </w:rPr>
+        <w:t>My</w:t>
+      </w:r>
+      <w:r>
+        <w:rPr>
+          <w:rFonts w:ascii="Times New Roman" w:hAnsi="Times New Roman"/>
+          <w:sz w:val="24"/>
+        </w:rPr>
+        <w:t>S</w:t>
+      </w:r>
+      <w:r>
+        <w:rPr>
+          <w:rFonts w:ascii="Times New Roman" w:hAnsi="Times New Roman" w:hint="eastAsia"/>
+          <w:sz w:val="24"/>
+        </w:rPr>
+        <w:t>ql</w:t>
+      </w:r>
+      <w:proofErr w:type="spellEnd"/>
+      <w:r>
+        <w:rPr>
+          <w:rFonts w:ascii="Times New Roman" w:hAnsi="Times New Roman" w:hint="eastAsia"/>
+          <w:sz w:val="24"/>
+        </w:rPr>
+        <w:t>数据库</w:t>
+      </w:r>
+      <w:r>
+        <w:rPr>
+          <w:rFonts w:ascii="Times New Roman" w:hAnsi="Times New Roman" w:hint="eastAsia"/>
+          <w:sz w:val="24"/>
+        </w:rPr>
+        <w:t>完成数据持久化工作。</w:t>
+      </w:r>
+    </w:p>
+    <w:p>
+      <w:pPr>
+        <w:spacing w:line="360" w:lineRule="auto"/>
+        <w:ind w:leftChars="200" w:left="420" w:rightChars="200" w:right="420" w:firstLineChars="200" w:firstLine="480"/>
+        <w:jc w:val="left"/>
+        <w:rPr>
+          <w:rFonts w:ascii="Times New Roman" w:hAnsi="Times New Roman" w:hint="eastAsia"/>
+          <w:sz w:val="24"/>
+        </w:rPr>
+      </w:pPr>
+    </w:p>
+    <w:p>
+      <w:pPr>
+        <w:ind w:leftChars="200" w:left="420" w:rightChars="200" w:right="420"/>
+        <w:jc w:val="left"/>
+        <w:rPr>
+          <w:rFonts w:ascii="Times New Roman" w:hAnsi="Times New Roman" w:hint="eastAsia"/>
+          <w:sz w:val="28"/>
+          <w:szCs w:val="21"/>
+        </w:rPr>
+      </w:pPr>
+      <w:r>
+        <w:rPr>
+          <w:rFonts w:ascii="Times New Roman" w:hAnsi="Times New Roman" w:hint="eastAsia"/>
+          <w:b/>
+          <w:bCs/>
+          <w:sz w:val="24"/>
+          <w:szCs w:val="20"/>
+        </w:rPr>
+        <w:t>关键词：</w:t>
+      </w:r>
+      <w:r>
+        <w:rPr>
+          <w:rFonts w:ascii="Times New Roman" w:hAnsi="Times New Roman" w:hint="eastAsia"/>
+          <w:sz w:val="24"/>
+        </w:rPr>
+        <w:t>水体识别、</w:t>
+      </w:r>
+      <w:r>
+        <w:rPr>
+          <w:rFonts w:ascii="Times New Roman" w:hAnsi="Times New Roman" w:hint="eastAsia"/>
+          <w:sz w:val="24"/>
+        </w:rPr>
+        <w:t>深度学习、</w:t>
+      </w:r>
+      <w:r>
+        <w:rPr>
+          <w:rFonts w:ascii="Times New Roman" w:hAnsi="Times New Roman" w:hint="eastAsia"/>
+          <w:sz w:val="24"/>
+        </w:rPr>
+        <w:t>Vue</w:t>
+      </w:r>
+      <w:r>
+        <w:rPr>
+          <w:rFonts w:ascii="Times New Roman" w:hAnsi="Times New Roman" w:hint="eastAsia"/>
+          <w:sz w:val="24"/>
+        </w:rPr>
+        <w:t>、</w:t>
+      </w:r>
+      <w:proofErr w:type="spellStart"/>
+      <w:r>
+        <w:rPr>
+          <w:rFonts w:ascii="Times New Roman" w:hAnsi="Times New Roman" w:hint="eastAsia"/>
+          <w:sz w:val="24"/>
+        </w:rPr>
+        <w:t>Spring</w:t>
+      </w:r>
+      <w:r>
+        <w:rPr>
+          <w:rFonts w:ascii="Times New Roman" w:hAnsi="Times New Roman"/>
+          <w:sz w:val="24"/>
+        </w:rPr>
+        <w:t>B</w:t>
+      </w:r>
+      <w:r>
+        <w:rPr>
+          <w:rFonts w:ascii="Times New Roman" w:hAnsi="Times New Roman" w:hint="eastAsia"/>
+          <w:sz w:val="24"/>
+        </w:rPr>
+        <w:t>oot</w:t>
+      </w:r>
+      <w:proofErr w:type="spellEnd"/>
     </w:p>
     <w:p>
       <w:pPr>
@@ -1154,6 +1752,10 @@
     <w:sdt>
       <w:sdtPr>
         <w:rPr>
+          <w:rFonts w:ascii="Calibri" w:hAnsi="Calibri" w:cs="Times New Roman"/>
+          <w:b w:val="0"/>
+          <w:sz w:val="21"/>
+          <w:szCs w:val="22"/>
           <w:lang w:val="zh-CN"/>
         </w:rPr>
         <w:id w:val="1665353859"/>
@@ -1164,10 +1766,7 @@
       </w:sdtPr>
       <w:sdtEndPr>
         <w:rPr>
-          <w:rFonts w:ascii="Calibri" w:hAnsi="Calibri" w:cs="Times New Roman"/>
           <w:bCs/>
-          <w:sz w:val="21"/>
-          <w:szCs w:val="22"/>
         </w:rPr>
       </w:sdtEndPr>
       <w:sdtContent>
@@ -1180,9 +1779,6 @@
             </w:numPr>
             <w:spacing w:after="156"/>
             <w:ind w:left="425" w:hanging="425"/>
-            <w:rPr>
-              <w:rFonts w:hint="eastAsia"/>
-            </w:rPr>
           </w:pPr>
           <w:r>
             <w:rPr>
@@ -3876,15 +4472,7 @@
     <w:p>
       <w:pPr>
         <w:rPr>
-          <w:rFonts w:ascii="Times New Roman" w:hAnsi="Times New Roman" w:hint="eastAsia"/>
-        </w:rPr>
-      </w:pPr>
-    </w:p>
-    <w:p>
-      <w:pPr>
-        <w:jc w:val="center"/>
-        <w:rPr>
-          <w:rFonts w:ascii="Times New Roman" w:hAnsi="Times New Roman" w:hint="eastAsia"/>
+          <w:rFonts w:ascii="Times New Roman" w:hAnsi="Times New Roman"/>
         </w:rPr>
       </w:pPr>
     </w:p>
@@ -3897,9 +4485,9 @@
           <w:rFonts w:ascii="Times New Roman" w:hAnsi="Times New Roman" w:hint="eastAsia"/>
         </w:rPr>
         <w:sectPr>
-          <w:headerReference w:type="even" r:id="rId9"/>
-          <w:headerReference w:type="default" r:id="rId10"/>
-          <w:footerReference w:type="even" r:id="rId11"/>
+          <w:headerReference w:type="even" r:id="rId13"/>
+          <w:headerReference w:type="default" r:id="rId14"/>
+          <w:footerReference w:type="even" r:id="rId15"/>
           <w:pgSz w:w="11906" w:h="16838"/>
           <w:pgMar w:top="1440" w:right="1800" w:bottom="1440" w:left="1800" w:header="851" w:footer="992" w:gutter="0"/>
           <w:cols w:space="425"/>
@@ -3909,1396 +4497,104 @@
     </w:p>
     <w:p>
       <w:pPr>
-        <w:widowControl/>
-        <w:spacing w:after="120" w:line="264" w:lineRule="auto"/>
-        <w:jc w:val="left"/>
-        <w:rPr>
-          <w:rFonts w:ascii="Times New Roman" w:hAnsi="Times New Roman"/>
-        </w:rPr>
-      </w:pPr>
-      <w:r>
-        <w:rPr>
-          <w:rFonts w:ascii="Times New Roman" w:hAnsi="Times New Roman"/>
-        </w:rPr>
-        <w:br w:type="page"/>
-      </w:r>
-    </w:p>
-    <w:p>
-      <w:pPr>
         <w:pStyle w:val="1"/>
         <w:spacing w:after="156"/>
       </w:pPr>
-      <w:bookmarkStart w:id="0" w:name="_Toc97566817"/>
+      <w:bookmarkStart w:id="1" w:name="_Toc97566817"/>
       <w:r>
         <w:rPr>
           <w:rFonts w:hint="eastAsia"/>
         </w:rPr>
         <w:lastRenderedPageBreak/>
         <w:t>绪论</w:t>
-      </w:r>
-      <w:bookmarkEnd w:id="0"/>
-    </w:p>
-    <w:p>
-      <w:pPr>
-        <w:pStyle w:val="2"/>
-      </w:pPr>
-      <w:bookmarkStart w:id="1" w:name="_Toc97566818"/>
-      <w:r>
-        <w:rPr>
-          <w:rFonts w:hint="eastAsia"/>
-        </w:rPr>
-        <w:t>研究意义</w:t>
       </w:r>
       <w:bookmarkEnd w:id="1"/>
     </w:p>
     <w:p>
       <w:pPr>
-        <w:spacing w:line="360" w:lineRule="auto"/>
-        <w:ind w:firstLineChars="200" w:firstLine="420"/>
-        <w:rPr>
-          <w:rFonts w:ascii="Times New Roman" w:hAnsi="Times New Roman"/>
-          <w:szCs w:val="21"/>
-        </w:rPr>
-      </w:pPr>
-      <w:r>
-        <w:rPr>
-          <w:rFonts w:ascii="Times New Roman" w:hAnsi="Times New Roman" w:hint="eastAsia"/>
-          <w:szCs w:val="21"/>
-        </w:rPr>
-        <w:t>传统的对水体的识别方法中，模型结构层次较浅，计算量较小，计算时间较短，不需要以大量的图像为基础，即可完成图像识别的分析，但无法从原图像中获取更高层次的语义特征和深度特征，由于认为以及外界因素的干扰，图像识别率较低，面对大数据的情况下，无人为设计，无法获取图像特征，而采用深度学习的识别方法，能获取更深层次的图像特征，图像特征表达更为丰富无人</w:t>
-      </w:r>
-      <w:proofErr w:type="gramStart"/>
-      <w:r>
-        <w:rPr>
-          <w:rFonts w:ascii="Times New Roman" w:hAnsi="Times New Roman" w:hint="eastAsia"/>
-          <w:szCs w:val="21"/>
-        </w:rPr>
-        <w:t>为以及</w:t>
-      </w:r>
-      <w:proofErr w:type="gramEnd"/>
-      <w:r>
-        <w:rPr>
-          <w:rFonts w:ascii="Times New Roman" w:hAnsi="Times New Roman" w:hint="eastAsia"/>
-          <w:szCs w:val="21"/>
-        </w:rPr>
-        <w:t>外界环境因素的干扰，图像特征提取更加准确图像识别正确率较高。</w:t>
+        <w:pStyle w:val="2"/>
+      </w:pPr>
+      <w:bookmarkStart w:id="2" w:name="_Toc97566818"/>
+      <w:commentRangeStart w:id="3"/>
+      <w:r>
+        <w:rPr>
+          <w:rFonts w:hint="eastAsia"/>
+        </w:rPr>
+        <w:t>研究意义</w:t>
+      </w:r>
+      <w:bookmarkEnd w:id="2"/>
+      <w:commentRangeEnd w:id="3"/>
+      <w:r>
+        <w:rPr>
+          <w:rStyle w:val="afc"/>
+          <w:rFonts w:ascii="Calibri" w:hAnsi="Calibri" w:cs="Times New Roman"/>
+          <w:b w:val="0"/>
+          <w:bCs w:val="0"/>
+        </w:rPr>
+        <w:commentReference w:id="3"/>
       </w:r>
     </w:p>
     <w:p>
       <w:pPr>
         <w:spacing w:line="360" w:lineRule="auto"/>
-        <w:ind w:firstLineChars="200" w:firstLine="420"/>
-        <w:rPr>
-          <w:rFonts w:ascii="Times New Roman" w:hAnsi="Times New Roman"/>
-          <w:szCs w:val="21"/>
-        </w:rPr>
-      </w:pPr>
-      <w:r>
-        <w:rPr>
-          <w:rFonts w:ascii="Times New Roman" w:hAnsi="Times New Roman" w:hint="eastAsia"/>
-          <w:szCs w:val="21"/>
-        </w:rPr>
-        <w:t>本设计拟选用目前研究水体识别方法前沿领域中的深度学习模型，拟通过不同水体提取系统实现数据采集、特征提取、不同水体提取、和算法评价等模块，对不同算法进行全方面评价，并应用于研究区域的不同水体提取。</w:t>
+        <w:ind w:firstLineChars="200" w:firstLine="480"/>
+        <w:rPr>
+          <w:rFonts w:ascii="Times New Roman" w:hAnsi="Times New Roman"/>
+          <w:sz w:val="24"/>
+          <w:szCs w:val="24"/>
+        </w:rPr>
+      </w:pPr>
+      <w:r>
+        <w:rPr>
+          <w:rFonts w:ascii="Times New Roman" w:hAnsi="Times New Roman" w:hint="eastAsia"/>
+          <w:sz w:val="24"/>
+          <w:szCs w:val="24"/>
+        </w:rPr>
+        <w:t>传统的对水体的识别方法中，模型结构层次较浅，计算量较小，计算时间较短，不需要以大量的图像为基础，即可完成图像识别的分析，但无法从原图像中获取更高层次的语义特征和深度特征，由于认为以及外界因素的干扰，图像识别率较低，面对大数据的情况下，无人为设计，无法获取图像特征，而采用深度学习的识别方法，能获取更深层次的图像特征，图像特征表达更为丰富无人</w:t>
+      </w:r>
+      <w:proofErr w:type="gramStart"/>
+      <w:r>
+        <w:rPr>
+          <w:rFonts w:ascii="Times New Roman" w:hAnsi="Times New Roman" w:hint="eastAsia"/>
+          <w:sz w:val="24"/>
+          <w:szCs w:val="24"/>
+        </w:rPr>
+        <w:t>为以及</w:t>
+      </w:r>
+      <w:proofErr w:type="gramEnd"/>
+      <w:r>
+        <w:rPr>
+          <w:rFonts w:ascii="Times New Roman" w:hAnsi="Times New Roman" w:hint="eastAsia"/>
+          <w:sz w:val="24"/>
+          <w:szCs w:val="24"/>
+        </w:rPr>
+        <w:t>外界环境因素的干扰，图像特征提取更加准确图像识别正确率较高。</w:t>
       </w:r>
     </w:p>
     <w:p>
       <w:pPr>
-        <w:pStyle w:val="3"/>
-      </w:pPr>
-      <w:bookmarkStart w:id="2" w:name="_Toc97566819"/>
-      <w:r>
-        <w:rPr>
-          <w:rFonts w:hint="eastAsia"/>
-        </w:rPr>
-        <w:t>国</w:t>
-      </w:r>
-      <w:r>
-        <w:rPr>
-          <w:rFonts w:hint="eastAsia"/>
-        </w:rPr>
-        <w:t>外</w:t>
-      </w:r>
-      <w:r>
-        <w:rPr>
-          <w:rFonts w:hint="eastAsia"/>
-        </w:rPr>
-        <w:t>研究现状</w:t>
-      </w:r>
-      <w:bookmarkEnd w:id="2"/>
+        <w:spacing w:line="360" w:lineRule="auto"/>
+        <w:ind w:firstLineChars="200" w:firstLine="480"/>
+        <w:rPr>
+          <w:rFonts w:ascii="Times New Roman" w:hAnsi="Times New Roman"/>
+          <w:sz w:val="24"/>
+          <w:szCs w:val="24"/>
+        </w:rPr>
+      </w:pPr>
+      <w:r>
+        <w:rPr>
+          <w:rFonts w:ascii="Times New Roman" w:hAnsi="Times New Roman" w:hint="eastAsia"/>
+          <w:sz w:val="24"/>
+          <w:szCs w:val="24"/>
+        </w:rPr>
+        <w:t>本设计选用目前研究水体识别方法前沿领域中的深度学习模型，通过不同水体提取系统实现数据采集、特征提取、不同水体提取、和算法评价等模块，对不同算法进行全方面评价，并应用于研究区域的不同水体提取。</w:t>
+      </w:r>
     </w:p>
     <w:p>
       <w:pPr>
-        <w:spacing w:line="360" w:lineRule="auto"/>
-        <w:ind w:firstLineChars="200" w:firstLine="420"/>
-        <w:rPr>
-          <w:rFonts w:ascii="Times New Roman" w:hAnsi="Times New Roman"/>
-          <w:szCs w:val="21"/>
-        </w:rPr>
-      </w:pPr>
-      <w:r>
-        <w:rPr>
-          <w:rFonts w:ascii="Times New Roman" w:hAnsi="Times New Roman" w:hint="eastAsia"/>
-          <w:szCs w:val="21"/>
-        </w:rPr>
-        <w:t>图像识别，是指利用计算机对图像进行处理、分析和理解，以识别各种不同模式的目标和对象的技术，是应用深度学习算法的一种实践应用。研究和图像识别技术对推动人工智能的发展具有重要的意义。</w:t>
-      </w:r>
-    </w:p>
-    <w:p>
-      <w:pPr>
-        <w:spacing w:line="360" w:lineRule="auto"/>
-        <w:ind w:firstLineChars="200" w:firstLine="420"/>
-        <w:rPr>
-          <w:rFonts w:ascii="Times New Roman" w:hAnsi="Times New Roman"/>
-          <w:szCs w:val="21"/>
-        </w:rPr>
-      </w:pPr>
-      <w:r>
-        <w:rPr>
-          <w:rFonts w:ascii="Times New Roman" w:hAnsi="Times New Roman" w:hint="eastAsia"/>
-          <w:szCs w:val="21"/>
-        </w:rPr>
-        <w:t>图像识别技术最早被提出约是源自二十世纪四十年代，但自提出以来直到九十年代，神经网络和支持</w:t>
-      </w:r>
-      <w:proofErr w:type="gramStart"/>
-      <w:r>
-        <w:rPr>
-          <w:rFonts w:ascii="Times New Roman" w:hAnsi="Times New Roman" w:hint="eastAsia"/>
-          <w:szCs w:val="21"/>
-        </w:rPr>
-        <w:t>向量机</w:t>
-      </w:r>
-      <w:proofErr w:type="gramEnd"/>
-      <w:r>
-        <w:rPr>
-          <w:rFonts w:ascii="Times New Roman" w:hAnsi="Times New Roman" w:hint="eastAsia"/>
-          <w:szCs w:val="21"/>
-        </w:rPr>
-        <w:t>相结合，才促进了图像识别技术的发展，使得图像识别技术能够有更加广泛的应用，随着时间的推移，原来需要耗费大量人力对图像做预处理的工作，也逐渐由科学家们在研究中提出的深度学习模型取代，例如</w:t>
-      </w:r>
-      <w:r>
-        <w:rPr>
-          <w:rFonts w:ascii="Times New Roman" w:hAnsi="Times New Roman" w:hint="eastAsia"/>
-          <w:szCs w:val="21"/>
-        </w:rPr>
-        <w:t>D</w:t>
-      </w:r>
-      <w:r>
-        <w:rPr>
-          <w:rFonts w:ascii="Times New Roman" w:hAnsi="Times New Roman"/>
-          <w:szCs w:val="21"/>
-        </w:rPr>
-        <w:t>BN</w:t>
-      </w:r>
-      <w:r>
-        <w:rPr>
-          <w:rFonts w:ascii="Times New Roman" w:hAnsi="Times New Roman" w:hint="eastAsia"/>
-          <w:szCs w:val="21"/>
-        </w:rPr>
-        <w:t>、</w:t>
-      </w:r>
-      <w:r>
-        <w:rPr>
-          <w:rFonts w:ascii="Times New Roman" w:hAnsi="Times New Roman" w:hint="eastAsia"/>
-          <w:szCs w:val="21"/>
-        </w:rPr>
-        <w:t>D</w:t>
-      </w:r>
-      <w:r>
-        <w:rPr>
-          <w:rFonts w:ascii="Times New Roman" w:hAnsi="Times New Roman"/>
-          <w:szCs w:val="21"/>
-        </w:rPr>
-        <w:t>FN</w:t>
-      </w:r>
-      <w:r>
-        <w:rPr>
-          <w:rFonts w:ascii="Times New Roman" w:hAnsi="Times New Roman" w:hint="eastAsia"/>
-          <w:szCs w:val="21"/>
-        </w:rPr>
-        <w:t>、</w:t>
-      </w:r>
-      <w:r>
-        <w:rPr>
-          <w:rFonts w:ascii="Times New Roman" w:hAnsi="Times New Roman" w:hint="eastAsia"/>
-          <w:szCs w:val="21"/>
-        </w:rPr>
-        <w:t>C</w:t>
-      </w:r>
-      <w:r>
-        <w:rPr>
-          <w:rFonts w:ascii="Times New Roman" w:hAnsi="Times New Roman"/>
-          <w:szCs w:val="21"/>
-        </w:rPr>
-        <w:t>NN</w:t>
-      </w:r>
-      <w:r>
-        <w:rPr>
-          <w:rFonts w:ascii="Times New Roman" w:hAnsi="Times New Roman" w:hint="eastAsia"/>
-          <w:szCs w:val="21"/>
-        </w:rPr>
-        <w:t>、</w:t>
-      </w:r>
-      <w:r>
-        <w:rPr>
-          <w:rFonts w:ascii="Times New Roman" w:hAnsi="Times New Roman" w:hint="eastAsia"/>
-          <w:szCs w:val="21"/>
-        </w:rPr>
-        <w:t>R</w:t>
-      </w:r>
-      <w:r>
-        <w:rPr>
-          <w:rFonts w:ascii="Times New Roman" w:hAnsi="Times New Roman"/>
-          <w:szCs w:val="21"/>
-        </w:rPr>
-        <w:t>NN</w:t>
-      </w:r>
-      <w:r>
-        <w:rPr>
-          <w:rFonts w:ascii="Times New Roman" w:hAnsi="Times New Roman" w:hint="eastAsia"/>
-          <w:szCs w:val="21"/>
-        </w:rPr>
-        <w:t>等。</w:t>
-      </w:r>
-    </w:p>
-    <w:p>
-      <w:pPr>
-        <w:spacing w:line="360" w:lineRule="auto"/>
-        <w:ind w:firstLineChars="200" w:firstLine="420"/>
-        <w:rPr>
-          <w:rFonts w:ascii="Times New Roman" w:hAnsi="Times New Roman"/>
-          <w:szCs w:val="21"/>
-        </w:rPr>
-      </w:pPr>
-      <w:r>
-        <w:rPr>
-          <w:rFonts w:ascii="Times New Roman" w:hAnsi="Times New Roman" w:hint="eastAsia"/>
-          <w:szCs w:val="21"/>
-        </w:rPr>
-        <w:t>深度学习是图像识别领域的一种重要技术手段，其目的是通过构建一个多层网络，在这个网络上的计算机通过自动学习以得到数据隐含的内部关系，从而得到更加隐含和深刻的以数据形式表现的内容，因此深度学习在未来图像识别研究和应用中仍然是一个重要课题。</w:t>
-      </w:r>
-    </w:p>
-    <w:p>
-      <w:pPr>
-        <w:spacing w:line="360" w:lineRule="auto"/>
-        <w:ind w:firstLineChars="200" w:firstLine="420"/>
-        <w:rPr>
-          <w:rFonts w:ascii="Times New Roman" w:hAnsi="Times New Roman"/>
-          <w:szCs w:val="21"/>
-        </w:rPr>
-      </w:pPr>
-      <w:r>
-        <w:rPr>
-          <w:rFonts w:ascii="Times New Roman" w:hAnsi="Times New Roman"/>
-          <w:szCs w:val="21"/>
-        </w:rPr>
-        <w:t>水体</w:t>
-      </w:r>
-      <w:r>
-        <w:rPr>
-          <w:rFonts w:ascii="Times New Roman" w:hAnsi="Times New Roman" w:hint="eastAsia"/>
-          <w:szCs w:val="21"/>
-        </w:rPr>
-        <w:t>，</w:t>
-      </w:r>
-      <w:r>
-        <w:rPr>
-          <w:rFonts w:ascii="Times New Roman" w:hAnsi="Times New Roman"/>
-          <w:szCs w:val="21"/>
-        </w:rPr>
-        <w:t>水的集合体。水体是江、河、湖、海、地下水、冰川等的总称。</w:t>
-      </w:r>
-      <w:r>
-        <w:rPr>
-          <w:rFonts w:ascii="Times New Roman" w:hAnsi="Times New Roman" w:hint="eastAsia"/>
-          <w:szCs w:val="21"/>
-        </w:rPr>
-        <w:t>水体识别系统的核心是通过深度学习的计算机图像识别技术对不同水体提取的相关算法和模型进行研究。目前该领域已经吸引了众多相关学者数十年的研究投入，存在众多不同的水体识别系统和算法，但大多都是针对某一特定水体或是某一特定功能的系统。</w:t>
-      </w:r>
-    </w:p>
-    <w:p>
-      <w:pPr>
-        <w:spacing w:line="360" w:lineRule="auto"/>
-        <w:ind w:firstLineChars="200" w:firstLine="420"/>
-        <w:rPr>
-          <w:rFonts w:ascii="Times New Roman" w:hAnsi="Times New Roman"/>
-          <w:szCs w:val="21"/>
-        </w:rPr>
-      </w:pPr>
-      <w:r>
-        <w:rPr>
-          <w:rFonts w:ascii="Times New Roman" w:hAnsi="Times New Roman" w:hint="eastAsia"/>
-          <w:szCs w:val="21"/>
-        </w:rPr>
-        <w:t>深度学习在图像识别中的模型有以下几类：</w:t>
-      </w:r>
-    </w:p>
-    <w:p>
-      <w:pPr>
-        <w:spacing w:line="360" w:lineRule="auto"/>
-        <w:ind w:firstLineChars="200" w:firstLine="420"/>
-        <w:rPr>
-          <w:rFonts w:ascii="Times New Roman" w:hAnsi="Times New Roman"/>
-          <w:szCs w:val="21"/>
-        </w:rPr>
-      </w:pPr>
-      <w:r>
-        <w:rPr>
-          <w:rFonts w:ascii="Times New Roman" w:hAnsi="Times New Roman" w:hint="eastAsia"/>
-          <w:szCs w:val="21"/>
-        </w:rPr>
-        <w:t>深层信念网络（</w:t>
-      </w:r>
-      <w:r>
-        <w:rPr>
-          <w:rFonts w:ascii="Times New Roman" w:hAnsi="Times New Roman"/>
-          <w:szCs w:val="21"/>
-        </w:rPr>
-        <w:t>Deep Belief Network</w:t>
-      </w:r>
-      <w:r>
-        <w:rPr>
-          <w:rFonts w:ascii="Times New Roman" w:hAnsi="Times New Roman" w:hint="eastAsia"/>
-          <w:szCs w:val="21"/>
-        </w:rPr>
-        <w:t>，</w:t>
-      </w:r>
-      <w:r>
-        <w:rPr>
-          <w:rFonts w:ascii="Times New Roman" w:hAnsi="Times New Roman"/>
-          <w:szCs w:val="21"/>
-        </w:rPr>
-        <w:t>DBN</w:t>
-      </w:r>
-      <w:r>
-        <w:rPr>
-          <w:rFonts w:ascii="Times New Roman" w:hAnsi="Times New Roman" w:hint="eastAsia"/>
-          <w:szCs w:val="21"/>
-        </w:rPr>
-        <w:t>）起源于人工神经网络，是一个概率生成模</w:t>
-      </w:r>
-      <w:r>
-        <w:rPr>
-          <w:rFonts w:ascii="Times New Roman" w:hAnsi="Times New Roman" w:hint="eastAsia"/>
-          <w:szCs w:val="21"/>
-        </w:rPr>
-        <w:lastRenderedPageBreak/>
-        <w:t>型，由多层受限玻尔兹曼机（</w:t>
-      </w:r>
-      <w:r>
-        <w:rPr>
-          <w:rFonts w:ascii="Times New Roman" w:hAnsi="Times New Roman"/>
-          <w:szCs w:val="21"/>
-        </w:rPr>
-        <w:t>RBM</w:t>
-      </w:r>
-      <w:r>
-        <w:rPr>
-          <w:rFonts w:ascii="Times New Roman" w:hAnsi="Times New Roman" w:hint="eastAsia"/>
-          <w:szCs w:val="21"/>
-        </w:rPr>
-        <w:t>）和一层某种分类器组合而成，经典的</w:t>
-      </w:r>
-      <w:r>
-        <w:rPr>
-          <w:rFonts w:ascii="Times New Roman" w:hAnsi="Times New Roman"/>
-          <w:szCs w:val="21"/>
-        </w:rPr>
-        <w:t>DBN</w:t>
-      </w:r>
-      <w:r>
-        <w:rPr>
-          <w:rFonts w:ascii="Times New Roman" w:hAnsi="Times New Roman" w:hint="eastAsia"/>
-          <w:szCs w:val="21"/>
-        </w:rPr>
-        <w:t>网络结构是由若干层</w:t>
-      </w:r>
-      <w:r>
-        <w:rPr>
-          <w:rFonts w:ascii="Times New Roman" w:hAnsi="Times New Roman"/>
-          <w:szCs w:val="21"/>
-        </w:rPr>
-        <w:t>RBM</w:t>
-      </w:r>
-      <w:r>
-        <w:rPr>
-          <w:rFonts w:ascii="Times New Roman" w:hAnsi="Times New Roman" w:hint="eastAsia"/>
-          <w:szCs w:val="21"/>
-        </w:rPr>
-        <w:t>和一层</w:t>
-      </w:r>
-      <w:r>
-        <w:rPr>
-          <w:rFonts w:ascii="Times New Roman" w:hAnsi="Times New Roman"/>
-          <w:szCs w:val="21"/>
-        </w:rPr>
-        <w:t xml:space="preserve">BP </w:t>
-      </w:r>
-      <w:r>
-        <w:rPr>
-          <w:rFonts w:ascii="Times New Roman" w:hAnsi="Times New Roman" w:hint="eastAsia"/>
-          <w:szCs w:val="21"/>
-        </w:rPr>
-        <w:t>组成的一种深层神经网络。此深度模型广泛应用于图像分类识别，语音识别等领域。</w:t>
-      </w:r>
-    </w:p>
-    <w:p>
-      <w:pPr>
-        <w:spacing w:line="360" w:lineRule="auto"/>
-        <w:ind w:firstLineChars="200" w:firstLine="420"/>
-        <w:rPr>
-          <w:rFonts w:ascii="Times New Roman" w:hAnsi="Times New Roman"/>
-          <w:szCs w:val="21"/>
-        </w:rPr>
-      </w:pPr>
-      <w:r>
-        <w:rPr>
-          <w:rFonts w:ascii="Times New Roman" w:hAnsi="Times New Roman" w:hint="eastAsia"/>
-          <w:szCs w:val="21"/>
-        </w:rPr>
-        <w:t>卷积神经网络（</w:t>
-      </w:r>
-      <w:r>
-        <w:rPr>
-          <w:rFonts w:ascii="Times New Roman" w:hAnsi="Times New Roman"/>
-          <w:szCs w:val="21"/>
-        </w:rPr>
-        <w:t>Convolutional Neural Network</w:t>
-      </w:r>
-      <w:r>
-        <w:rPr>
-          <w:rFonts w:ascii="Times New Roman" w:hAnsi="Times New Roman" w:hint="eastAsia"/>
-          <w:szCs w:val="21"/>
-        </w:rPr>
-        <w:t>，</w:t>
-      </w:r>
-      <w:r>
-        <w:rPr>
-          <w:rFonts w:ascii="Times New Roman" w:hAnsi="Times New Roman"/>
-          <w:szCs w:val="21"/>
-        </w:rPr>
-        <w:t>CNN</w:t>
-      </w:r>
-      <w:r>
-        <w:rPr>
-          <w:rFonts w:ascii="Times New Roman" w:hAnsi="Times New Roman" w:hint="eastAsia"/>
-          <w:szCs w:val="21"/>
-        </w:rPr>
-        <w:t>）是一种特殊的深层前馈网络，</w:t>
-      </w:r>
-      <w:r>
-        <w:rPr>
-          <w:rFonts w:ascii="Times New Roman" w:hAnsi="Times New Roman"/>
-          <w:szCs w:val="21"/>
-        </w:rPr>
-        <w:t xml:space="preserve">CNN </w:t>
-      </w:r>
-      <w:r>
-        <w:rPr>
-          <w:rFonts w:ascii="Times New Roman" w:hAnsi="Times New Roman" w:hint="eastAsia"/>
-          <w:szCs w:val="21"/>
-        </w:rPr>
-        <w:t>模型主要包含输入层、卷积层、池化层、全连接层以及输出层。但是，在网络结构中，为了使输出更加准确，特征提取更加丰富，通常网络模型中使用多卷积层和多池化层相结合的网络模型，较为经典的</w:t>
-      </w:r>
-      <w:r>
-        <w:rPr>
-          <w:rFonts w:ascii="Times New Roman" w:hAnsi="Times New Roman"/>
-          <w:szCs w:val="21"/>
-        </w:rPr>
-        <w:t>CNN</w:t>
-      </w:r>
-      <w:r>
-        <w:rPr>
-          <w:rFonts w:ascii="Times New Roman" w:hAnsi="Times New Roman" w:hint="eastAsia"/>
-          <w:szCs w:val="21"/>
-        </w:rPr>
-        <w:t>模型有</w:t>
-      </w:r>
-      <w:r>
-        <w:rPr>
-          <w:rFonts w:ascii="Times New Roman" w:hAnsi="Times New Roman"/>
-          <w:szCs w:val="21"/>
-        </w:rPr>
-        <w:t>LeNet-5</w:t>
-      </w:r>
-      <w:r>
-        <w:rPr>
-          <w:rFonts w:ascii="Times New Roman" w:hAnsi="Times New Roman" w:hint="eastAsia"/>
-          <w:szCs w:val="21"/>
-        </w:rPr>
-        <w:t>、</w:t>
-      </w:r>
-      <w:proofErr w:type="spellStart"/>
-      <w:r>
-        <w:rPr>
-          <w:rFonts w:ascii="Times New Roman" w:hAnsi="Times New Roman"/>
-          <w:szCs w:val="21"/>
-        </w:rPr>
-        <w:t>AlexNet</w:t>
-      </w:r>
-      <w:proofErr w:type="spellEnd"/>
-      <w:r>
-        <w:rPr>
-          <w:rFonts w:ascii="Times New Roman" w:hAnsi="Times New Roman" w:hint="eastAsia"/>
-          <w:szCs w:val="21"/>
-        </w:rPr>
-        <w:t>、</w:t>
-      </w:r>
-      <w:r>
-        <w:rPr>
-          <w:rFonts w:ascii="Times New Roman" w:hAnsi="Times New Roman"/>
-          <w:szCs w:val="21"/>
-        </w:rPr>
-        <w:t>ZF-Net</w:t>
-      </w:r>
-      <w:r>
-        <w:rPr>
-          <w:rFonts w:ascii="Times New Roman" w:hAnsi="Times New Roman" w:hint="eastAsia"/>
-          <w:szCs w:val="21"/>
-        </w:rPr>
-        <w:t>、</w:t>
-      </w:r>
-      <w:proofErr w:type="spellStart"/>
-      <w:r>
-        <w:rPr>
-          <w:rFonts w:ascii="Times New Roman" w:hAnsi="Times New Roman"/>
-          <w:szCs w:val="21"/>
-        </w:rPr>
-        <w:t>VGGNet</w:t>
-      </w:r>
-      <w:proofErr w:type="spellEnd"/>
-      <w:r>
-        <w:rPr>
-          <w:rFonts w:ascii="Times New Roman" w:hAnsi="Times New Roman" w:hint="eastAsia"/>
-          <w:szCs w:val="21"/>
-        </w:rPr>
-        <w:t>、</w:t>
-      </w:r>
-      <w:proofErr w:type="spellStart"/>
-      <w:r>
-        <w:rPr>
-          <w:rFonts w:ascii="Times New Roman" w:hAnsi="Times New Roman"/>
-          <w:szCs w:val="21"/>
-        </w:rPr>
-        <w:t>GoogLeNet</w:t>
-      </w:r>
-      <w:proofErr w:type="spellEnd"/>
-      <w:r>
-        <w:rPr>
-          <w:rFonts w:ascii="Times New Roman" w:hAnsi="Times New Roman" w:hint="eastAsia"/>
-          <w:szCs w:val="21"/>
-        </w:rPr>
-        <w:t>、</w:t>
-      </w:r>
-      <w:proofErr w:type="spellStart"/>
-      <w:r>
-        <w:rPr>
-          <w:rFonts w:ascii="Times New Roman" w:hAnsi="Times New Roman"/>
-          <w:szCs w:val="21"/>
-        </w:rPr>
-        <w:t>ResNet</w:t>
-      </w:r>
-      <w:proofErr w:type="spellEnd"/>
-      <w:r>
-        <w:rPr>
-          <w:rFonts w:ascii="Times New Roman" w:hAnsi="Times New Roman" w:hint="eastAsia"/>
-          <w:szCs w:val="21"/>
-        </w:rPr>
-        <w:t>以及</w:t>
-      </w:r>
-      <w:proofErr w:type="spellStart"/>
-      <w:r>
-        <w:rPr>
-          <w:rFonts w:ascii="Times New Roman" w:hAnsi="Times New Roman"/>
-          <w:szCs w:val="21"/>
-        </w:rPr>
-        <w:t>DenseNet</w:t>
-      </w:r>
-      <w:proofErr w:type="spellEnd"/>
-      <w:r>
-        <w:rPr>
-          <w:rFonts w:ascii="Times New Roman" w:hAnsi="Times New Roman" w:hint="eastAsia"/>
-          <w:szCs w:val="21"/>
-        </w:rPr>
-        <w:t>，上述</w:t>
-      </w:r>
-      <w:r>
-        <w:rPr>
-          <w:rFonts w:ascii="Times New Roman" w:hAnsi="Times New Roman"/>
-          <w:szCs w:val="21"/>
-        </w:rPr>
-        <w:t>CNN</w:t>
-      </w:r>
-      <w:r>
-        <w:rPr>
-          <w:rFonts w:ascii="Times New Roman" w:hAnsi="Times New Roman" w:hint="eastAsia"/>
-          <w:szCs w:val="21"/>
-        </w:rPr>
-        <w:t>模型均是</w:t>
-      </w:r>
-      <w:proofErr w:type="spellStart"/>
-      <w:r>
-        <w:rPr>
-          <w:rFonts w:ascii="Times New Roman" w:hAnsi="Times New Roman"/>
-          <w:szCs w:val="21"/>
-        </w:rPr>
-        <w:t>LeNet</w:t>
-      </w:r>
-      <w:proofErr w:type="spellEnd"/>
-      <w:r>
-        <w:rPr>
-          <w:rFonts w:ascii="Times New Roman" w:hAnsi="Times New Roman"/>
-          <w:szCs w:val="21"/>
-        </w:rPr>
-        <w:t xml:space="preserve"> </w:t>
-      </w:r>
-      <w:r>
-        <w:rPr>
-          <w:rFonts w:ascii="Times New Roman" w:hAnsi="Times New Roman" w:hint="eastAsia"/>
-          <w:szCs w:val="21"/>
-        </w:rPr>
-        <w:t>的改进型模型。</w:t>
-      </w:r>
-    </w:p>
-    <w:p>
-      <w:pPr>
-        <w:spacing w:line="360" w:lineRule="auto"/>
-        <w:ind w:firstLineChars="200" w:firstLine="420"/>
-        <w:rPr>
-          <w:rFonts w:ascii="Times New Roman" w:hAnsi="Times New Roman"/>
-          <w:szCs w:val="21"/>
-        </w:rPr>
-      </w:pPr>
-      <w:r>
-        <w:rPr>
-          <w:rFonts w:ascii="Times New Roman" w:hAnsi="Times New Roman" w:hint="eastAsia"/>
-          <w:szCs w:val="21"/>
-        </w:rPr>
-        <w:t>循环神经网络（</w:t>
-      </w:r>
-      <w:r>
-        <w:rPr>
-          <w:rFonts w:ascii="Times New Roman" w:hAnsi="Times New Roman"/>
-          <w:szCs w:val="21"/>
-        </w:rPr>
-        <w:t>Recurrent Neural Network</w:t>
-      </w:r>
-      <w:r>
-        <w:rPr>
-          <w:rFonts w:ascii="Times New Roman" w:hAnsi="Times New Roman" w:hint="eastAsia"/>
-          <w:szCs w:val="21"/>
-        </w:rPr>
-        <w:t>，</w:t>
-      </w:r>
-      <w:r>
-        <w:rPr>
-          <w:rFonts w:ascii="Times New Roman" w:hAnsi="Times New Roman"/>
-          <w:szCs w:val="21"/>
-        </w:rPr>
-        <w:t>RNN</w:t>
-      </w:r>
-      <w:r>
-        <w:rPr>
-          <w:rFonts w:ascii="Times New Roman" w:hAnsi="Times New Roman" w:hint="eastAsia"/>
-          <w:szCs w:val="21"/>
-        </w:rPr>
-        <w:t>），又名时间递归神经网络，主要是用来解决序列数据问题。在</w:t>
-      </w:r>
-      <w:r>
-        <w:rPr>
-          <w:rFonts w:ascii="Times New Roman" w:hAnsi="Times New Roman"/>
-          <w:szCs w:val="21"/>
-        </w:rPr>
-        <w:t xml:space="preserve">RNN </w:t>
-      </w:r>
-      <w:r>
-        <w:rPr>
-          <w:rFonts w:ascii="Times New Roman" w:hAnsi="Times New Roman" w:hint="eastAsia"/>
-          <w:szCs w:val="21"/>
-        </w:rPr>
-        <w:t>结构模型中，网络会</w:t>
-      </w:r>
-      <w:proofErr w:type="gramStart"/>
-      <w:r>
-        <w:rPr>
-          <w:rFonts w:ascii="Times New Roman" w:hAnsi="Times New Roman" w:hint="eastAsia"/>
-          <w:szCs w:val="21"/>
-        </w:rPr>
-        <w:t>对之前</w:t>
-      </w:r>
-      <w:proofErr w:type="gramEnd"/>
-      <w:r>
-        <w:rPr>
-          <w:rFonts w:ascii="Times New Roman" w:hAnsi="Times New Roman" w:hint="eastAsia"/>
-          <w:szCs w:val="21"/>
-        </w:rPr>
-        <w:t>时刻的信息进行记忆并且运用到当前的输出计算之中，相比于卷积神经网络、深度前馈网络，循环神经网络隐藏层之间的神经元是相互连接的，隐藏层中神经元的输入是由输入层的输出和上一时刻隐藏层神经元的输出共同组成。</w:t>
-      </w:r>
-    </w:p>
-    <w:p>
-      <w:pPr>
-        <w:spacing w:line="360" w:lineRule="auto"/>
-        <w:ind w:firstLineChars="200" w:firstLine="420"/>
-        <w:rPr>
-          <w:rFonts w:ascii="Times New Roman" w:hAnsi="Times New Roman"/>
-          <w:szCs w:val="21"/>
-        </w:rPr>
-      </w:pPr>
-      <w:r>
-        <w:rPr>
-          <w:rFonts w:ascii="Times New Roman" w:hAnsi="Times New Roman" w:hint="eastAsia"/>
-          <w:szCs w:val="21"/>
-        </w:rPr>
-        <w:t>生成式对抗网络（</w:t>
-      </w:r>
-      <w:r>
-        <w:rPr>
-          <w:rFonts w:ascii="Times New Roman" w:hAnsi="Times New Roman"/>
-          <w:szCs w:val="21"/>
-        </w:rPr>
-        <w:t>Generative Adversarial Network</w:t>
-      </w:r>
-      <w:r>
-        <w:rPr>
-          <w:rFonts w:ascii="Times New Roman" w:hAnsi="Times New Roman" w:hint="eastAsia"/>
-          <w:szCs w:val="21"/>
-        </w:rPr>
-        <w:t>，</w:t>
-      </w:r>
-      <w:r>
-        <w:rPr>
-          <w:rFonts w:ascii="Times New Roman" w:hAnsi="Times New Roman"/>
-          <w:szCs w:val="21"/>
-        </w:rPr>
-        <w:t>GAN</w:t>
-      </w:r>
-      <w:r>
-        <w:rPr>
-          <w:rFonts w:ascii="Times New Roman" w:hAnsi="Times New Roman" w:hint="eastAsia"/>
-          <w:szCs w:val="21"/>
-        </w:rPr>
-        <w:t>）是</w:t>
-      </w:r>
-      <w:r>
-        <w:rPr>
-          <w:rFonts w:ascii="Times New Roman" w:hAnsi="Times New Roman"/>
-          <w:szCs w:val="21"/>
-        </w:rPr>
-        <w:t xml:space="preserve">Goodfellow </w:t>
-      </w:r>
-      <w:r>
-        <w:rPr>
-          <w:rFonts w:ascii="Times New Roman" w:hAnsi="Times New Roman" w:hint="eastAsia"/>
-          <w:szCs w:val="21"/>
-        </w:rPr>
-        <w:t>等人于</w:t>
-      </w:r>
-      <w:r>
-        <w:rPr>
-          <w:rFonts w:ascii="Times New Roman" w:hAnsi="Times New Roman"/>
-          <w:szCs w:val="21"/>
-        </w:rPr>
-        <w:t xml:space="preserve">2014 </w:t>
-      </w:r>
-      <w:r>
-        <w:rPr>
-          <w:rFonts w:ascii="Times New Roman" w:hAnsi="Times New Roman" w:hint="eastAsia"/>
-          <w:szCs w:val="21"/>
-        </w:rPr>
-        <w:t>年提出的一种生成式模型，通过在对抗过程中估计并生成模型的新框架，是近几年最成功的生成模型。</w:t>
-      </w:r>
-      <w:r>
-        <w:rPr>
-          <w:rFonts w:ascii="Times New Roman" w:hAnsi="Times New Roman"/>
-          <w:szCs w:val="21"/>
-        </w:rPr>
-        <w:t xml:space="preserve">GAN </w:t>
-      </w:r>
-      <w:r>
-        <w:rPr>
-          <w:rFonts w:ascii="Times New Roman" w:hAnsi="Times New Roman" w:hint="eastAsia"/>
-          <w:szCs w:val="21"/>
-        </w:rPr>
-        <w:t>主要由两部分构成：生成模型（</w:t>
-      </w:r>
-      <w:r>
-        <w:rPr>
-          <w:rFonts w:ascii="Times New Roman" w:hAnsi="Times New Roman"/>
-          <w:szCs w:val="21"/>
-        </w:rPr>
-        <w:t>G</w:t>
-      </w:r>
-      <w:r>
-        <w:rPr>
-          <w:rFonts w:ascii="Times New Roman" w:hAnsi="Times New Roman" w:hint="eastAsia"/>
-          <w:szCs w:val="21"/>
-        </w:rPr>
-        <w:t>）和判别模型（</w:t>
-      </w:r>
-      <w:r>
-        <w:rPr>
-          <w:rFonts w:ascii="Times New Roman" w:hAnsi="Times New Roman"/>
-          <w:szCs w:val="21"/>
-        </w:rPr>
-        <w:t>D</w:t>
-      </w:r>
-      <w:r>
-        <w:rPr>
-          <w:rFonts w:ascii="Times New Roman" w:hAnsi="Times New Roman" w:hint="eastAsia"/>
-          <w:szCs w:val="21"/>
-        </w:rPr>
-        <w:t>）。生成模型捕捉真实数据样本的潜在分布，并生成新的数据样本。判别模型是一个二分类器，判别区分输入的是真实数据还是生成的样本数据。判别模型输出是以概率值表示，概率值大于</w:t>
-      </w:r>
-      <w:r>
-        <w:rPr>
-          <w:rFonts w:ascii="Times New Roman" w:hAnsi="Times New Roman"/>
-          <w:szCs w:val="21"/>
-        </w:rPr>
-        <w:t xml:space="preserve">0.5 </w:t>
-      </w:r>
-      <w:r>
-        <w:rPr>
-          <w:rFonts w:ascii="Times New Roman" w:hAnsi="Times New Roman" w:hint="eastAsia"/>
-          <w:szCs w:val="21"/>
-        </w:rPr>
-        <w:t>则为真，概率值小于</w:t>
-      </w:r>
-      <w:r>
-        <w:rPr>
-          <w:rFonts w:ascii="Times New Roman" w:hAnsi="Times New Roman"/>
-          <w:szCs w:val="21"/>
-        </w:rPr>
-        <w:t xml:space="preserve">0.5 </w:t>
-      </w:r>
-      <w:r>
-        <w:rPr>
-          <w:rFonts w:ascii="Times New Roman" w:hAnsi="Times New Roman" w:hint="eastAsia"/>
-          <w:szCs w:val="21"/>
-        </w:rPr>
-        <w:t>则为假。当</w:t>
-      </w:r>
-      <w:proofErr w:type="gramStart"/>
-      <w:r>
-        <w:rPr>
-          <w:rFonts w:ascii="Times New Roman" w:hAnsi="Times New Roman" w:hint="eastAsia"/>
-          <w:szCs w:val="21"/>
-        </w:rPr>
-        <w:t>判别器</w:t>
-      </w:r>
-      <w:proofErr w:type="gramEnd"/>
-      <w:r>
-        <w:rPr>
-          <w:rFonts w:ascii="Times New Roman" w:hAnsi="Times New Roman" w:hint="eastAsia"/>
-          <w:szCs w:val="21"/>
-        </w:rPr>
-        <w:t>无法区别出真实数据和生成数据时则停止训练，此时达到生成器与</w:t>
-      </w:r>
-      <w:proofErr w:type="gramStart"/>
-      <w:r>
-        <w:rPr>
-          <w:rFonts w:ascii="Times New Roman" w:hAnsi="Times New Roman" w:hint="eastAsia"/>
-          <w:szCs w:val="21"/>
-        </w:rPr>
-        <w:t>判别器</w:t>
-      </w:r>
-      <w:proofErr w:type="gramEnd"/>
-      <w:r>
-        <w:rPr>
-          <w:rFonts w:ascii="Times New Roman" w:hAnsi="Times New Roman" w:hint="eastAsia"/>
-          <w:szCs w:val="21"/>
-        </w:rPr>
-        <w:t>之间判定误差的平衡，训练达到理想状态。</w:t>
-      </w:r>
-    </w:p>
-    <w:p>
-      <w:pPr>
-        <w:spacing w:line="360" w:lineRule="auto"/>
-        <w:ind w:firstLineChars="200" w:firstLine="420"/>
-        <w:rPr>
-          <w:rFonts w:ascii="Times New Roman" w:hAnsi="Times New Roman"/>
-          <w:szCs w:val="21"/>
-        </w:rPr>
-      </w:pPr>
-      <w:r>
-        <w:rPr>
-          <w:rFonts w:ascii="Times New Roman" w:hAnsi="Times New Roman" w:hint="eastAsia"/>
-          <w:szCs w:val="21"/>
-        </w:rPr>
-        <w:t>胶囊网络（</w:t>
-      </w:r>
-      <w:r>
-        <w:rPr>
-          <w:rFonts w:ascii="Times New Roman" w:hAnsi="Times New Roman"/>
-          <w:szCs w:val="21"/>
-        </w:rPr>
-        <w:t>Capsule Network</w:t>
-      </w:r>
-      <w:r>
-        <w:rPr>
-          <w:rFonts w:ascii="Times New Roman" w:hAnsi="Times New Roman" w:hint="eastAsia"/>
-          <w:szCs w:val="21"/>
-        </w:rPr>
-        <w:t>，</w:t>
-      </w:r>
-      <w:proofErr w:type="spellStart"/>
-      <w:r>
-        <w:rPr>
-          <w:rFonts w:ascii="Times New Roman" w:hAnsi="Times New Roman"/>
-          <w:szCs w:val="21"/>
-        </w:rPr>
-        <w:t>CapsNet</w:t>
-      </w:r>
-      <w:proofErr w:type="spellEnd"/>
-      <w:r>
-        <w:rPr>
-          <w:rFonts w:ascii="Times New Roman" w:hAnsi="Times New Roman" w:hint="eastAsia"/>
-          <w:szCs w:val="21"/>
-        </w:rPr>
-        <w:t>）是</w:t>
-      </w:r>
-      <w:r>
-        <w:rPr>
-          <w:rFonts w:ascii="Times New Roman" w:hAnsi="Times New Roman"/>
-          <w:szCs w:val="21"/>
-        </w:rPr>
-        <w:t>Hinton</w:t>
-      </w:r>
-      <w:r>
-        <w:rPr>
-          <w:rFonts w:ascii="Times New Roman" w:hAnsi="Times New Roman" w:hint="eastAsia"/>
-          <w:szCs w:val="21"/>
-        </w:rPr>
-        <w:t>等人在</w:t>
-      </w:r>
-      <w:r>
-        <w:rPr>
-          <w:rFonts w:ascii="Times New Roman" w:hAnsi="Times New Roman"/>
-          <w:szCs w:val="21"/>
-        </w:rPr>
-        <w:t xml:space="preserve">2017 </w:t>
-      </w:r>
-      <w:r>
-        <w:rPr>
-          <w:rFonts w:ascii="Times New Roman" w:hAnsi="Times New Roman" w:hint="eastAsia"/>
-          <w:szCs w:val="21"/>
-        </w:rPr>
-        <w:t>年提出，是当前图像分类识别最前沿的技术之一。</w:t>
-      </w:r>
-      <w:proofErr w:type="spellStart"/>
-      <w:r>
-        <w:rPr>
-          <w:rFonts w:ascii="Times New Roman" w:hAnsi="Times New Roman"/>
-          <w:szCs w:val="21"/>
-        </w:rPr>
-        <w:t>CapsNet</w:t>
-      </w:r>
-      <w:proofErr w:type="spellEnd"/>
-      <w:r>
-        <w:rPr>
-          <w:rFonts w:ascii="Times New Roman" w:hAnsi="Times New Roman"/>
-          <w:szCs w:val="21"/>
-        </w:rPr>
-        <w:t xml:space="preserve"> </w:t>
-      </w:r>
-      <w:r>
-        <w:rPr>
-          <w:rFonts w:ascii="Times New Roman" w:hAnsi="Times New Roman" w:hint="eastAsia"/>
-          <w:szCs w:val="21"/>
-        </w:rPr>
-        <w:t>是在</w:t>
-      </w:r>
-      <w:r>
-        <w:rPr>
-          <w:rFonts w:ascii="Times New Roman" w:hAnsi="Times New Roman"/>
-          <w:szCs w:val="21"/>
-        </w:rPr>
-        <w:t>CNN</w:t>
-      </w:r>
-      <w:r>
-        <w:rPr>
-          <w:rFonts w:ascii="Times New Roman" w:hAnsi="Times New Roman" w:hint="eastAsia"/>
-          <w:szCs w:val="21"/>
-        </w:rPr>
-        <w:t>的基础之上发展而来，解决了</w:t>
-      </w:r>
-      <w:r>
-        <w:rPr>
-          <w:rFonts w:ascii="Times New Roman" w:hAnsi="Times New Roman"/>
-          <w:szCs w:val="21"/>
-        </w:rPr>
-        <w:t>CNN</w:t>
-      </w:r>
-      <w:r>
-        <w:rPr>
-          <w:rFonts w:ascii="Times New Roman" w:hAnsi="Times New Roman" w:hint="eastAsia"/>
-          <w:szCs w:val="21"/>
-        </w:rPr>
-        <w:t>对物体之间的空间辨识度差及物体大幅度旋转之后识别能力低下的两个缺陷。目前的</w:t>
-      </w:r>
-      <w:proofErr w:type="spellStart"/>
-      <w:r>
-        <w:rPr>
-          <w:rFonts w:ascii="Times New Roman" w:hAnsi="Times New Roman"/>
-          <w:szCs w:val="21"/>
-        </w:rPr>
-        <w:t>CapsNet</w:t>
-      </w:r>
-      <w:proofErr w:type="spellEnd"/>
-      <w:r>
-        <w:rPr>
-          <w:rFonts w:ascii="Times New Roman" w:hAnsi="Times New Roman"/>
-          <w:szCs w:val="21"/>
-        </w:rPr>
-        <w:t xml:space="preserve"> </w:t>
-      </w:r>
-      <w:r>
-        <w:rPr>
-          <w:rFonts w:ascii="Times New Roman" w:hAnsi="Times New Roman" w:hint="eastAsia"/>
-          <w:szCs w:val="21"/>
-        </w:rPr>
-        <w:t>结构较浅，是由卷积层、</w:t>
-      </w:r>
-      <w:proofErr w:type="spellStart"/>
-      <w:r>
-        <w:rPr>
-          <w:rFonts w:ascii="Times New Roman" w:hAnsi="Times New Roman"/>
-          <w:szCs w:val="21"/>
-        </w:rPr>
-        <w:t>PrimaryCaps</w:t>
-      </w:r>
-      <w:proofErr w:type="spellEnd"/>
-      <w:r>
-        <w:rPr>
-          <w:rFonts w:ascii="Times New Roman" w:hAnsi="Times New Roman" w:hint="eastAsia"/>
-          <w:szCs w:val="21"/>
-        </w:rPr>
-        <w:t>（主胶囊）层、</w:t>
-      </w:r>
-      <w:proofErr w:type="spellStart"/>
-      <w:r>
-        <w:rPr>
-          <w:rFonts w:ascii="Times New Roman" w:hAnsi="Times New Roman"/>
-          <w:szCs w:val="21"/>
-        </w:rPr>
-        <w:t>DigitCaps</w:t>
-      </w:r>
-      <w:proofErr w:type="spellEnd"/>
-      <w:r>
-        <w:rPr>
-          <w:rFonts w:ascii="Times New Roman" w:hAnsi="Times New Roman" w:hint="eastAsia"/>
-          <w:szCs w:val="21"/>
-        </w:rPr>
-        <w:t>（数字胶囊）层构成。</w:t>
-      </w:r>
-    </w:p>
-    <w:p>
-      <w:pPr>
-        <w:spacing w:line="360" w:lineRule="auto"/>
-        <w:ind w:firstLineChars="200" w:firstLine="420"/>
-        <w:rPr>
-          <w:rFonts w:ascii="Times New Roman" w:hAnsi="Times New Roman"/>
-          <w:szCs w:val="21"/>
-        </w:rPr>
-      </w:pPr>
-      <w:r>
-        <w:rPr>
-          <w:rFonts w:ascii="Times New Roman" w:hAnsi="Times New Roman" w:hint="eastAsia"/>
-          <w:szCs w:val="21"/>
-        </w:rPr>
-        <w:t>采用图像识别技术识别遥感图像是当前主流的水体识别分析方法，遥感图像作为良好、可靠、稳定的数据源，为图像识别技术提供了广泛的学习模型。遥感图像分类的主要依据是地物的波谱特征。地物波谱特征是指该地物对太阳辐射的反射</w:t>
-      </w:r>
-      <w:r>
-        <w:rPr>
-          <w:rFonts w:ascii="Times New Roman" w:hAnsi="Times New Roman"/>
-          <w:szCs w:val="21"/>
-        </w:rPr>
-        <w:t xml:space="preserve">, </w:t>
-      </w:r>
-      <w:r>
-        <w:rPr>
-          <w:rFonts w:ascii="Times New Roman" w:hAnsi="Times New Roman" w:hint="eastAsia"/>
-          <w:szCs w:val="21"/>
-        </w:rPr>
-        <w:t>散射能力随波长而变的规律</w:t>
-      </w:r>
-      <w:r>
-        <w:rPr>
-          <w:rFonts w:ascii="Times New Roman" w:hAnsi="Times New Roman"/>
-          <w:szCs w:val="21"/>
-        </w:rPr>
-        <w:t xml:space="preserve">, </w:t>
-      </w:r>
-      <w:r>
-        <w:rPr>
-          <w:rFonts w:ascii="Times New Roman" w:hAnsi="Times New Roman" w:hint="eastAsia"/>
-          <w:szCs w:val="21"/>
-        </w:rPr>
-        <w:t>地物波谱特征与地物的组成成份</w:t>
-      </w:r>
-      <w:r>
-        <w:rPr>
-          <w:rFonts w:ascii="Times New Roman" w:hAnsi="Times New Roman"/>
-          <w:szCs w:val="21"/>
-        </w:rPr>
-        <w:t xml:space="preserve">, </w:t>
-      </w:r>
-      <w:r>
-        <w:rPr>
-          <w:rFonts w:ascii="Times New Roman" w:hAnsi="Times New Roman" w:hint="eastAsia"/>
-          <w:szCs w:val="21"/>
-        </w:rPr>
-        <w:t>物体内部的结构关系密切。一般说来</w:t>
-      </w:r>
-      <w:r>
-        <w:rPr>
-          <w:rFonts w:ascii="Times New Roman" w:hAnsi="Times New Roman"/>
-          <w:szCs w:val="21"/>
-        </w:rPr>
-        <w:t xml:space="preserve">, </w:t>
-      </w:r>
-      <w:r>
-        <w:rPr>
-          <w:rFonts w:ascii="Times New Roman" w:hAnsi="Times New Roman" w:hint="eastAsia"/>
-          <w:szCs w:val="21"/>
-        </w:rPr>
-        <w:t>不同地物拥有不同的地物波谱特征</w:t>
-      </w:r>
-      <w:r>
-        <w:rPr>
-          <w:rFonts w:ascii="Times New Roman" w:hAnsi="Times New Roman"/>
-          <w:szCs w:val="21"/>
-        </w:rPr>
-        <w:t xml:space="preserve">, </w:t>
-      </w:r>
-      <w:r>
-        <w:rPr>
-          <w:rFonts w:ascii="Times New Roman" w:hAnsi="Times New Roman" w:hint="eastAsia"/>
-          <w:szCs w:val="21"/>
-        </w:rPr>
-        <w:t>据此可以将它们识别。</w:t>
-      </w:r>
-    </w:p>
-    <w:p>
-      <w:pPr>
-        <w:spacing w:line="360" w:lineRule="auto"/>
-        <w:ind w:firstLineChars="200" w:firstLine="420"/>
-        <w:rPr>
-          <w:rFonts w:ascii="Times New Roman" w:hAnsi="Times New Roman" w:hint="eastAsia"/>
-          <w:szCs w:val="21"/>
-        </w:rPr>
-      </w:pPr>
-      <w:r>
-        <w:rPr>
-          <w:rFonts w:ascii="Times New Roman" w:hAnsi="Times New Roman" w:hint="eastAsia"/>
-          <w:szCs w:val="21"/>
-        </w:rPr>
-        <w:t>随着遥感技术被广泛应用于水体监测领域，水体信息提取方法成为热门研究方向。如</w:t>
-      </w:r>
-      <w:proofErr w:type="spellStart"/>
-      <w:r>
-        <w:rPr>
-          <w:rFonts w:ascii="Times New Roman" w:hAnsi="Times New Roman"/>
-          <w:szCs w:val="21"/>
-        </w:rPr>
-        <w:lastRenderedPageBreak/>
-        <w:t>Komeil</w:t>
-      </w:r>
-      <w:proofErr w:type="spellEnd"/>
-      <w:r>
-        <w:rPr>
-          <w:rFonts w:ascii="Times New Roman" w:hAnsi="Times New Roman"/>
-          <w:szCs w:val="21"/>
-        </w:rPr>
-        <w:t xml:space="preserve"> </w:t>
-      </w:r>
-      <w:r>
-        <w:rPr>
-          <w:rFonts w:ascii="Times New Roman" w:hAnsi="Times New Roman" w:hint="eastAsia"/>
-          <w:szCs w:val="21"/>
-        </w:rPr>
-        <w:t>等利用</w:t>
-      </w:r>
-      <w:r>
-        <w:rPr>
-          <w:rFonts w:ascii="Times New Roman" w:hAnsi="Times New Roman"/>
-          <w:szCs w:val="21"/>
-        </w:rPr>
-        <w:t>Landsat TM</w:t>
-      </w:r>
-      <w:r>
-        <w:rPr>
-          <w:rFonts w:ascii="Times New Roman" w:hAnsi="Times New Roman" w:hint="eastAsia"/>
-          <w:szCs w:val="21"/>
-        </w:rPr>
-        <w:t>、</w:t>
-      </w:r>
-      <w:r>
-        <w:rPr>
-          <w:rFonts w:ascii="Times New Roman" w:hAnsi="Times New Roman"/>
-          <w:szCs w:val="21"/>
-        </w:rPr>
-        <w:t>ETM+</w:t>
-      </w:r>
-      <w:r>
-        <w:rPr>
-          <w:rFonts w:ascii="Times New Roman" w:hAnsi="Times New Roman" w:hint="eastAsia"/>
-          <w:szCs w:val="21"/>
-        </w:rPr>
-        <w:t>和</w:t>
-      </w:r>
-      <w:r>
-        <w:rPr>
-          <w:rFonts w:ascii="Times New Roman" w:hAnsi="Times New Roman"/>
-          <w:szCs w:val="21"/>
-        </w:rPr>
-        <w:t xml:space="preserve">OLI </w:t>
-      </w:r>
-      <w:r>
-        <w:rPr>
-          <w:rFonts w:ascii="Times New Roman" w:hAnsi="Times New Roman" w:hint="eastAsia"/>
-          <w:szCs w:val="21"/>
-        </w:rPr>
-        <w:t>遥感影像，模拟了</w:t>
-      </w:r>
-      <w:r>
-        <w:rPr>
-          <w:rFonts w:ascii="Times New Roman" w:hAnsi="Times New Roman"/>
-          <w:szCs w:val="21"/>
-        </w:rPr>
-        <w:t>2000</w:t>
-      </w:r>
-      <w:r>
-        <w:rPr>
-          <w:rFonts w:ascii="Times New Roman" w:hAnsi="Times New Roman" w:hint="eastAsia"/>
-          <w:szCs w:val="21"/>
-        </w:rPr>
-        <w:t>~</w:t>
-      </w:r>
-      <w:r>
-        <w:rPr>
-          <w:rFonts w:ascii="Times New Roman" w:hAnsi="Times New Roman"/>
-          <w:szCs w:val="21"/>
-        </w:rPr>
-        <w:t xml:space="preserve">2013 </w:t>
-      </w:r>
-      <w:r>
-        <w:rPr>
-          <w:rFonts w:ascii="Times New Roman" w:hAnsi="Times New Roman" w:hint="eastAsia"/>
-          <w:szCs w:val="21"/>
-        </w:rPr>
-        <w:t>年伊朗乌鲁米耶湖的时空变化；</w:t>
-      </w:r>
-      <w:r>
-        <w:rPr>
-          <w:rFonts w:ascii="Times New Roman" w:hAnsi="Times New Roman"/>
-          <w:szCs w:val="21"/>
-        </w:rPr>
-        <w:t xml:space="preserve">Adrian </w:t>
-      </w:r>
-      <w:r>
-        <w:rPr>
-          <w:rFonts w:ascii="Times New Roman" w:hAnsi="Times New Roman" w:hint="eastAsia"/>
-          <w:szCs w:val="21"/>
-        </w:rPr>
-        <w:t>等以澳大利亚东部的</w:t>
-      </w:r>
-      <w:r>
-        <w:rPr>
-          <w:rFonts w:ascii="Times New Roman" w:hAnsi="Times New Roman"/>
-          <w:szCs w:val="21"/>
-        </w:rPr>
-        <w:t xml:space="preserve">TM/ETM/OLI </w:t>
-      </w:r>
-      <w:r>
-        <w:rPr>
-          <w:rFonts w:ascii="Times New Roman" w:hAnsi="Times New Roman" w:hint="eastAsia"/>
-          <w:szCs w:val="21"/>
-        </w:rPr>
-        <w:t>影像为数据源，在比较七种水体指数的基础上，提出了一种简单精确的大范围水体自动分类方法。目前，用于水体信息提取的方法以单波段阈值法和多</w:t>
-      </w:r>
-      <w:proofErr w:type="gramStart"/>
-      <w:r>
-        <w:rPr>
-          <w:rFonts w:ascii="Times New Roman" w:hAnsi="Times New Roman" w:hint="eastAsia"/>
-          <w:szCs w:val="21"/>
-        </w:rPr>
-        <w:t>波段谱间关系</w:t>
-      </w:r>
-      <w:proofErr w:type="gramEnd"/>
-      <w:r>
-        <w:rPr>
-          <w:rFonts w:ascii="Times New Roman" w:hAnsi="Times New Roman" w:hint="eastAsia"/>
-          <w:szCs w:val="21"/>
-        </w:rPr>
-        <w:t>法为主。单波段阈值法主要是利用水体与背景地物在遥感影像的某一波段反射率存在差异，能有效抑制背景地物，实现与背景地物相分离的目的，但单波段阈值法对不同时相、不同区域的水体需要设置不同的阈值，具有一定的局限性；多</w:t>
-      </w:r>
-      <w:proofErr w:type="gramStart"/>
-      <w:r>
-        <w:rPr>
-          <w:rFonts w:ascii="Times New Roman" w:hAnsi="Times New Roman" w:hint="eastAsia"/>
-          <w:szCs w:val="21"/>
-        </w:rPr>
-        <w:t>波段谱间关系</w:t>
-      </w:r>
-      <w:proofErr w:type="gramEnd"/>
-      <w:r>
-        <w:rPr>
-          <w:rFonts w:ascii="Times New Roman" w:hAnsi="Times New Roman" w:hint="eastAsia"/>
-          <w:szCs w:val="21"/>
-        </w:rPr>
-        <w:t>法综合利用各波段信息，通过波段之间的组合，极大的增强了水体与其它地物反射率的差异，与单波段阈值法相比不受时空的影响，多</w:t>
-      </w:r>
-      <w:proofErr w:type="gramStart"/>
-      <w:r>
-        <w:rPr>
-          <w:rFonts w:ascii="Times New Roman" w:hAnsi="Times New Roman" w:hint="eastAsia"/>
-          <w:szCs w:val="21"/>
-        </w:rPr>
-        <w:t>波段谱间关系</w:t>
-      </w:r>
-      <w:proofErr w:type="gramEnd"/>
-      <w:r>
-        <w:rPr>
-          <w:rFonts w:ascii="Times New Roman" w:hAnsi="Times New Roman" w:hint="eastAsia"/>
-          <w:szCs w:val="21"/>
-        </w:rPr>
-        <w:t>法中以水体指数法最为常见，如</w:t>
-      </w:r>
-      <w:proofErr w:type="spellStart"/>
-      <w:r>
-        <w:rPr>
-          <w:rFonts w:ascii="Times New Roman" w:hAnsi="Times New Roman"/>
-          <w:szCs w:val="21"/>
-        </w:rPr>
-        <w:t>McFeeters</w:t>
-      </w:r>
-      <w:proofErr w:type="spellEnd"/>
-      <w:r>
-        <w:rPr>
-          <w:rFonts w:ascii="Times New Roman" w:hAnsi="Times New Roman" w:hint="eastAsia"/>
-          <w:szCs w:val="21"/>
-        </w:rPr>
-        <w:t>提出了归一化差异水体指数（</w:t>
-      </w:r>
-      <w:r>
-        <w:rPr>
-          <w:rFonts w:ascii="Times New Roman" w:hAnsi="Times New Roman"/>
-          <w:szCs w:val="21"/>
-        </w:rPr>
-        <w:t>normalized difference water index, NDWI</w:t>
-      </w:r>
-      <w:r>
-        <w:rPr>
-          <w:rFonts w:ascii="Times New Roman" w:hAnsi="Times New Roman" w:hint="eastAsia"/>
-          <w:szCs w:val="21"/>
-        </w:rPr>
-        <w:t>），能够抑制植被和土壤信息，实现增强水体信息的作用。</w:t>
-      </w:r>
-    </w:p>
-    <w:p>
-      <w:pPr>
         <w:pStyle w:val="3"/>
       </w:pPr>
-      <w:bookmarkStart w:id="3" w:name="_Toc97566820"/>
+      <w:bookmarkStart w:id="4" w:name="_Toc97566819"/>
       <w:r>
         <w:rPr>
           <w:rFonts w:hint="eastAsia"/>
@@ -5309,459 +4605,2038 @@
         <w:rPr>
           <w:rFonts w:hint="eastAsia"/>
         </w:rPr>
-        <w:t>内</w:t>
+        <w:t>外</w:t>
       </w:r>
       <w:r>
         <w:rPr>
           <w:rFonts w:hint="eastAsia"/>
         </w:rPr>
         <w:t>研究现状</w:t>
-      </w:r>
-      <w:bookmarkEnd w:id="3"/>
-    </w:p>
-    <w:p>
-      <w:pPr>
-        <w:spacing w:line="360" w:lineRule="auto"/>
-        <w:ind w:firstLineChars="200" w:firstLine="420"/>
-        <w:rPr>
-          <w:rFonts w:ascii="Times New Roman" w:hAnsi="Times New Roman"/>
-          <w:szCs w:val="21"/>
-        </w:rPr>
-      </w:pPr>
-      <w:proofErr w:type="gramStart"/>
-      <w:r>
-        <w:rPr>
-          <w:rFonts w:ascii="Times New Roman" w:hAnsi="Times New Roman" w:hint="eastAsia"/>
-          <w:szCs w:val="21"/>
-        </w:rPr>
-        <w:t>徐涵秋针对</w:t>
-      </w:r>
-      <w:proofErr w:type="gramEnd"/>
-      <w:r>
-        <w:rPr>
-          <w:rFonts w:ascii="Times New Roman" w:hAnsi="Times New Roman"/>
-          <w:szCs w:val="21"/>
-        </w:rPr>
-        <w:t xml:space="preserve">NDWI </w:t>
-      </w:r>
-      <w:r>
-        <w:rPr>
-          <w:rFonts w:ascii="Times New Roman" w:hAnsi="Times New Roman" w:hint="eastAsia"/>
-          <w:szCs w:val="21"/>
-        </w:rPr>
-        <w:t>提取市区水体不理想，在</w:t>
-      </w:r>
-      <w:r>
-        <w:rPr>
-          <w:rFonts w:ascii="Times New Roman" w:hAnsi="Times New Roman"/>
-          <w:szCs w:val="21"/>
-        </w:rPr>
-        <w:t xml:space="preserve">NDWI </w:t>
-      </w:r>
-      <w:r>
-        <w:rPr>
-          <w:rFonts w:ascii="Times New Roman" w:hAnsi="Times New Roman" w:hint="eastAsia"/>
-          <w:szCs w:val="21"/>
-        </w:rPr>
-        <w:t>的基础上，提出了改进的归一化水体指数（</w:t>
-      </w:r>
-      <w:r>
-        <w:rPr>
-          <w:rFonts w:ascii="Times New Roman" w:hAnsi="Times New Roman"/>
-          <w:szCs w:val="21"/>
-        </w:rPr>
-        <w:t xml:space="preserve">modified normalized difference water </w:t>
-      </w:r>
-      <w:proofErr w:type="spellStart"/>
-      <w:r>
-        <w:rPr>
-          <w:rFonts w:ascii="Times New Roman" w:hAnsi="Times New Roman"/>
-          <w:szCs w:val="21"/>
-        </w:rPr>
-        <w:t>index,MNDWI</w:t>
-      </w:r>
-      <w:proofErr w:type="spellEnd"/>
-      <w:r>
-        <w:rPr>
-          <w:rFonts w:ascii="Times New Roman" w:hAnsi="Times New Roman" w:hint="eastAsia"/>
-          <w:szCs w:val="21"/>
-        </w:rPr>
-        <w:t>），陈文倩等基于高分一号</w:t>
-      </w:r>
-      <w:r>
-        <w:rPr>
-          <w:rFonts w:ascii="Times New Roman" w:hAnsi="Times New Roman"/>
-          <w:szCs w:val="21"/>
-        </w:rPr>
-        <w:t xml:space="preserve">4 </w:t>
-      </w:r>
-      <w:proofErr w:type="gramStart"/>
-      <w:r>
-        <w:rPr>
-          <w:rFonts w:ascii="Times New Roman" w:hAnsi="Times New Roman" w:hint="eastAsia"/>
-          <w:szCs w:val="21"/>
-        </w:rPr>
-        <w:t>个</w:t>
-      </w:r>
-      <w:proofErr w:type="gramEnd"/>
-      <w:r>
-        <w:rPr>
-          <w:rFonts w:ascii="Times New Roman" w:hAnsi="Times New Roman" w:hint="eastAsia"/>
-          <w:szCs w:val="21"/>
-        </w:rPr>
-        <w:t>波段并结合决策树法，提出了阴影水体指数（</w:t>
-      </w:r>
-      <w:r>
-        <w:rPr>
-          <w:rFonts w:ascii="Times New Roman" w:hAnsi="Times New Roman"/>
-          <w:szCs w:val="21"/>
-        </w:rPr>
-        <w:t>shade water index</w:t>
-      </w:r>
-      <w:r>
-        <w:rPr>
-          <w:rFonts w:ascii="Times New Roman" w:hAnsi="Times New Roman" w:hint="eastAsia"/>
-          <w:szCs w:val="21"/>
-        </w:rPr>
-        <w:t>，</w:t>
-      </w:r>
-      <w:r>
-        <w:rPr>
-          <w:rFonts w:ascii="Times New Roman" w:hAnsi="Times New Roman"/>
-          <w:szCs w:val="21"/>
-        </w:rPr>
-        <w:t>SWI</w:t>
-      </w:r>
-      <w:r>
-        <w:rPr>
-          <w:rFonts w:ascii="Times New Roman" w:hAnsi="Times New Roman" w:hint="eastAsia"/>
-          <w:szCs w:val="21"/>
-        </w:rPr>
-        <w:t>），能有效的剔除阴影、裸地等背景地物对水体的影响，</w:t>
-      </w:r>
-      <w:proofErr w:type="gramStart"/>
-      <w:r>
-        <w:rPr>
-          <w:rFonts w:ascii="Times New Roman" w:hAnsi="Times New Roman" w:hint="eastAsia"/>
-          <w:szCs w:val="21"/>
-        </w:rPr>
-        <w:t>王瑾杰等</w:t>
-      </w:r>
-      <w:proofErr w:type="gramEnd"/>
-      <w:r>
-        <w:rPr>
-          <w:rFonts w:ascii="Times New Roman" w:hAnsi="Times New Roman" w:hint="eastAsia"/>
-          <w:szCs w:val="21"/>
-        </w:rPr>
-        <w:t>在阴影水体指数的基础上，提出了改进的阴影水体指数（</w:t>
-      </w:r>
-      <w:r>
-        <w:rPr>
-          <w:rFonts w:ascii="Times New Roman" w:hAnsi="Times New Roman"/>
-          <w:szCs w:val="21"/>
-        </w:rPr>
-        <w:t>modified shade water index ,MSWI</w:t>
-      </w:r>
-      <w:r>
-        <w:rPr>
-          <w:rFonts w:ascii="Times New Roman" w:hAnsi="Times New Roman" w:hint="eastAsia"/>
-          <w:szCs w:val="21"/>
-        </w:rPr>
-        <w:t>），进一步提高阴影与水体的分离程度，王小标等针对复杂环境下水体提取精度易受到低反射率地表影响的问题，利用</w:t>
-      </w:r>
-      <w:r>
-        <w:rPr>
-          <w:rFonts w:ascii="Times New Roman" w:hAnsi="Times New Roman"/>
-          <w:szCs w:val="21"/>
-        </w:rPr>
-        <w:t>ETM+</w:t>
-      </w:r>
-      <w:r>
-        <w:rPr>
-          <w:rFonts w:ascii="Times New Roman" w:hAnsi="Times New Roman" w:hint="eastAsia"/>
-          <w:szCs w:val="21"/>
-        </w:rPr>
-        <w:t>影像，构建了多波段水体指数（</w:t>
-      </w:r>
-      <w:r>
-        <w:rPr>
-          <w:rFonts w:ascii="Times New Roman" w:hAnsi="Times New Roman"/>
-          <w:szCs w:val="21"/>
-        </w:rPr>
-        <w:t>multi-band water index</w:t>
-      </w:r>
-      <w:r>
-        <w:rPr>
-          <w:rFonts w:ascii="Times New Roman" w:hAnsi="Times New Roman" w:hint="eastAsia"/>
-          <w:szCs w:val="21"/>
-        </w:rPr>
-        <w:t>，</w:t>
-      </w:r>
-      <w:r>
-        <w:rPr>
-          <w:rFonts w:ascii="Times New Roman" w:hAnsi="Times New Roman"/>
-          <w:szCs w:val="21"/>
-        </w:rPr>
-        <w:t>MBWI</w:t>
-      </w:r>
-      <w:r>
-        <w:rPr>
-          <w:rFonts w:ascii="Times New Roman" w:hAnsi="Times New Roman" w:hint="eastAsia"/>
-          <w:szCs w:val="21"/>
-        </w:rPr>
-        <w:t>），但此方法很难提出与水体反射率接近的地物，王琳等利用</w:t>
-      </w:r>
-      <w:r>
-        <w:rPr>
-          <w:rFonts w:ascii="Times New Roman" w:hAnsi="Times New Roman"/>
-          <w:szCs w:val="21"/>
-        </w:rPr>
-        <w:t xml:space="preserve">Landsat8 </w:t>
-      </w:r>
-      <w:r>
-        <w:rPr>
-          <w:rFonts w:ascii="Times New Roman" w:hAnsi="Times New Roman" w:hint="eastAsia"/>
-          <w:szCs w:val="21"/>
-        </w:rPr>
-        <w:t>影像，提出了双红外水体指数</w:t>
-      </w:r>
-      <w:r>
-        <w:rPr>
-          <w:rFonts w:ascii="Times New Roman" w:hAnsi="Times New Roman"/>
-          <w:szCs w:val="21"/>
-        </w:rPr>
-        <w:t xml:space="preserve">( </w:t>
-      </w:r>
-      <w:proofErr w:type="spellStart"/>
-      <w:r>
-        <w:rPr>
-          <w:rFonts w:ascii="Times New Roman" w:hAnsi="Times New Roman"/>
-          <w:szCs w:val="21"/>
-        </w:rPr>
-        <w:t>doubleinfrared</w:t>
-      </w:r>
-      <w:proofErr w:type="spellEnd"/>
-      <w:r>
-        <w:rPr>
-          <w:rFonts w:ascii="Times New Roman" w:hAnsi="Times New Roman"/>
-          <w:szCs w:val="21"/>
-        </w:rPr>
-        <w:t xml:space="preserve"> band </w:t>
-      </w:r>
-      <w:proofErr w:type="spellStart"/>
-      <w:r>
-        <w:rPr>
-          <w:rFonts w:ascii="Times New Roman" w:hAnsi="Times New Roman"/>
-          <w:szCs w:val="21"/>
-        </w:rPr>
-        <w:t>waterindex</w:t>
-      </w:r>
-      <w:proofErr w:type="spellEnd"/>
-      <w:r>
-        <w:rPr>
-          <w:rFonts w:ascii="Times New Roman" w:hAnsi="Times New Roman" w:hint="eastAsia"/>
-          <w:szCs w:val="21"/>
-        </w:rPr>
-        <w:t>，</w:t>
-      </w:r>
-      <w:r>
-        <w:rPr>
-          <w:rFonts w:ascii="Times New Roman" w:hAnsi="Times New Roman"/>
-          <w:szCs w:val="21"/>
-        </w:rPr>
-        <w:t>DIBWI)</w:t>
-      </w:r>
-      <w:r>
-        <w:rPr>
-          <w:rFonts w:ascii="Times New Roman" w:hAnsi="Times New Roman" w:hint="eastAsia"/>
-          <w:szCs w:val="21"/>
-        </w:rPr>
-        <w:t>，用于准确识别蓝藻湖泊水体信息。</w:t>
-      </w:r>
-    </w:p>
-    <w:p>
-      <w:pPr>
-        <w:spacing w:line="360" w:lineRule="auto"/>
-        <w:ind w:firstLineChars="200" w:firstLine="420"/>
-        <w:rPr>
-          <w:rFonts w:ascii="Times New Roman" w:hAnsi="Times New Roman" w:hint="eastAsia"/>
-          <w:szCs w:val="21"/>
-        </w:rPr>
-      </w:pPr>
-      <w:r>
-        <w:rPr>
-          <w:rFonts w:ascii="Times New Roman" w:hAnsi="Times New Roman" w:hint="eastAsia"/>
-          <w:szCs w:val="21"/>
-        </w:rPr>
-        <w:t>现阶段水体研究主要利用国外卫星数据，国外卫星数据存在时间</w:t>
-      </w:r>
-      <w:r>
-        <w:rPr>
-          <w:rFonts w:ascii="Times New Roman" w:hAnsi="Times New Roman"/>
-          <w:szCs w:val="21"/>
-        </w:rPr>
-        <w:t>/</w:t>
-      </w:r>
-      <w:r>
-        <w:rPr>
-          <w:rFonts w:ascii="Times New Roman" w:hAnsi="Times New Roman" w:hint="eastAsia"/>
-          <w:szCs w:val="21"/>
-        </w:rPr>
-        <w:t>空间分辨率低、晴空数据少等问题，难以对水体进行精准监测，而我国的高分六号卫星</w:t>
-      </w:r>
-      <w:r>
-        <w:rPr>
-          <w:rFonts w:ascii="Times New Roman" w:hAnsi="Times New Roman"/>
-          <w:szCs w:val="21"/>
-        </w:rPr>
-        <w:t>,</w:t>
-      </w:r>
-      <w:r>
-        <w:rPr>
-          <w:rFonts w:ascii="Times New Roman" w:hAnsi="Times New Roman" w:hint="eastAsia"/>
-          <w:szCs w:val="21"/>
-        </w:rPr>
-        <w:t>是我国自主研发的低轨光学遥感卫星，与国外数据相比，具有高时间分辨率、宽覆盖等特点，有利于湖泊水库的精细化动态监测。</w:t>
-      </w:r>
-    </w:p>
-    <w:p>
-      <w:pPr>
-        <w:pStyle w:val="2"/>
-      </w:pPr>
-      <w:bookmarkStart w:id="4" w:name="_Toc97566821"/>
-      <w:r>
-        <w:rPr>
-          <w:rFonts w:hint="eastAsia"/>
-        </w:rPr>
-        <w:t>设计</w:t>
-      </w:r>
-      <w:commentRangeStart w:id="5"/>
-      <w:r>
-        <w:rPr>
-          <w:rFonts w:hint="eastAsia"/>
-        </w:rPr>
-        <w:t>思路</w:t>
-      </w:r>
-      <w:commentRangeEnd w:id="5"/>
-      <w:r>
-        <w:rPr>
-          <w:rStyle w:val="afc"/>
-          <w:rFonts w:ascii="Calibri" w:hAnsi="Calibri" w:cs="Times New Roman"/>
-        </w:rPr>
-        <w:commentReference w:id="5"/>
       </w:r>
       <w:bookmarkEnd w:id="4"/>
     </w:p>
     <w:p>
       <w:pPr>
-        <w:pStyle w:val="1"/>
-        <w:spacing w:after="156"/>
-      </w:pPr>
-      <w:bookmarkStart w:id="6" w:name="_Toc97566822"/>
+        <w:spacing w:line="360" w:lineRule="auto"/>
+        <w:ind w:firstLineChars="200" w:firstLine="480"/>
+        <w:rPr>
+          <w:rFonts w:ascii="Times New Roman" w:hAnsi="Times New Roman"/>
+          <w:sz w:val="24"/>
+          <w:szCs w:val="24"/>
+        </w:rPr>
+      </w:pPr>
+      <w:r>
+        <w:rPr>
+          <w:rFonts w:ascii="Times New Roman" w:hAnsi="Times New Roman" w:hint="eastAsia"/>
+          <w:sz w:val="24"/>
+          <w:szCs w:val="24"/>
+        </w:rPr>
+        <w:t>图像识别，是指利用计算机对图像进行处理、分析和理解，以识别各种不同模式的目标和对象的技术，是应用深度学习算法的一种实践应用。研究和图像识别技术对推动人工智能的发展具有重要的意义。</w:t>
+      </w:r>
+    </w:p>
+    <w:p>
+      <w:pPr>
+        <w:spacing w:line="360" w:lineRule="auto"/>
+        <w:ind w:firstLineChars="200" w:firstLine="480"/>
+        <w:rPr>
+          <w:rFonts w:ascii="Times New Roman" w:hAnsi="Times New Roman"/>
+          <w:sz w:val="24"/>
+          <w:szCs w:val="24"/>
+        </w:rPr>
+      </w:pPr>
+      <w:r>
+        <w:rPr>
+          <w:rFonts w:ascii="Times New Roman" w:hAnsi="Times New Roman" w:hint="eastAsia"/>
+          <w:sz w:val="24"/>
+          <w:szCs w:val="24"/>
+        </w:rPr>
+        <w:t>图像识别技术最早被提出约是源自二十世纪四十年代，但自提出以来直到九十年代，神经网络和支持</w:t>
+      </w:r>
+      <w:proofErr w:type="gramStart"/>
+      <w:r>
+        <w:rPr>
+          <w:rFonts w:ascii="Times New Roman" w:hAnsi="Times New Roman" w:hint="eastAsia"/>
+          <w:sz w:val="24"/>
+          <w:szCs w:val="24"/>
+        </w:rPr>
+        <w:t>向量机</w:t>
+      </w:r>
+      <w:proofErr w:type="gramEnd"/>
+      <w:r>
+        <w:rPr>
+          <w:rFonts w:ascii="Times New Roman" w:hAnsi="Times New Roman" w:hint="eastAsia"/>
+          <w:sz w:val="24"/>
+          <w:szCs w:val="24"/>
+        </w:rPr>
+        <w:t>相结合，才促进了图像识别技术的发展，使得图像识别技术能够有更加广泛的应用，随着时间的推移，原来需要耗费大量人力对图像做预处理的工作，也逐渐由科学家们在研究中提出的深度学习模型取代，例如</w:t>
+      </w:r>
+      <w:r>
+        <w:rPr>
+          <w:rFonts w:ascii="Times New Roman" w:hAnsi="Times New Roman" w:hint="eastAsia"/>
+          <w:sz w:val="24"/>
+          <w:szCs w:val="24"/>
+        </w:rPr>
+        <w:t>D</w:t>
+      </w:r>
+      <w:r>
+        <w:rPr>
+          <w:rFonts w:ascii="Times New Roman" w:hAnsi="Times New Roman"/>
+          <w:sz w:val="24"/>
+          <w:szCs w:val="24"/>
+        </w:rPr>
+        <w:t>BN</w:t>
+      </w:r>
+      <w:r>
+        <w:rPr>
+          <w:rFonts w:ascii="Times New Roman" w:hAnsi="Times New Roman" w:hint="eastAsia"/>
+          <w:sz w:val="24"/>
+          <w:szCs w:val="24"/>
+        </w:rPr>
+        <w:t>、</w:t>
+      </w:r>
+      <w:r>
+        <w:rPr>
+          <w:rFonts w:ascii="Times New Roman" w:hAnsi="Times New Roman" w:hint="eastAsia"/>
+          <w:sz w:val="24"/>
+          <w:szCs w:val="24"/>
+        </w:rPr>
+        <w:t>D</w:t>
+      </w:r>
+      <w:r>
+        <w:rPr>
+          <w:rFonts w:ascii="Times New Roman" w:hAnsi="Times New Roman"/>
+          <w:sz w:val="24"/>
+          <w:szCs w:val="24"/>
+        </w:rPr>
+        <w:t>FN</w:t>
+      </w:r>
+      <w:r>
+        <w:rPr>
+          <w:rFonts w:ascii="Times New Roman" w:hAnsi="Times New Roman" w:hint="eastAsia"/>
+          <w:sz w:val="24"/>
+          <w:szCs w:val="24"/>
+        </w:rPr>
+        <w:t>、</w:t>
+      </w:r>
+      <w:r>
+        <w:rPr>
+          <w:rFonts w:ascii="Times New Roman" w:hAnsi="Times New Roman" w:hint="eastAsia"/>
+          <w:sz w:val="24"/>
+          <w:szCs w:val="24"/>
+        </w:rPr>
+        <w:t>C</w:t>
+      </w:r>
+      <w:r>
+        <w:rPr>
+          <w:rFonts w:ascii="Times New Roman" w:hAnsi="Times New Roman"/>
+          <w:sz w:val="24"/>
+          <w:szCs w:val="24"/>
+        </w:rPr>
+        <w:t>NN</w:t>
+      </w:r>
+      <w:r>
+        <w:rPr>
+          <w:rFonts w:ascii="Times New Roman" w:hAnsi="Times New Roman" w:hint="eastAsia"/>
+          <w:sz w:val="24"/>
+          <w:szCs w:val="24"/>
+        </w:rPr>
+        <w:t>、</w:t>
+      </w:r>
+      <w:r>
+        <w:rPr>
+          <w:rFonts w:ascii="Times New Roman" w:hAnsi="Times New Roman" w:hint="eastAsia"/>
+          <w:sz w:val="24"/>
+          <w:szCs w:val="24"/>
+        </w:rPr>
+        <w:t>R</w:t>
+      </w:r>
+      <w:r>
+        <w:rPr>
+          <w:rFonts w:ascii="Times New Roman" w:hAnsi="Times New Roman"/>
+          <w:sz w:val="24"/>
+          <w:szCs w:val="24"/>
+        </w:rPr>
+        <w:t>NN</w:t>
+      </w:r>
+      <w:r>
+        <w:rPr>
+          <w:rFonts w:ascii="Times New Roman" w:hAnsi="Times New Roman" w:hint="eastAsia"/>
+          <w:sz w:val="24"/>
+          <w:szCs w:val="24"/>
+        </w:rPr>
+        <w:t>等。</w:t>
+      </w:r>
+    </w:p>
+    <w:p>
+      <w:pPr>
+        <w:spacing w:line="360" w:lineRule="auto"/>
+        <w:ind w:firstLineChars="200" w:firstLine="480"/>
+        <w:rPr>
+          <w:rFonts w:ascii="Times New Roman" w:hAnsi="Times New Roman"/>
+          <w:sz w:val="24"/>
+          <w:szCs w:val="24"/>
+        </w:rPr>
+      </w:pPr>
+      <w:r>
+        <w:rPr>
+          <w:rFonts w:ascii="Times New Roman" w:hAnsi="Times New Roman" w:hint="eastAsia"/>
+          <w:sz w:val="24"/>
+          <w:szCs w:val="24"/>
+        </w:rPr>
+        <w:t>深度学习是图像识别领域的一种重要技术手段，其目的是通过构建一个多层网络，在这个网络上的计算机通过自动学习以得到数据隐含的内部关系，从而得到更加隐含和深刻的以数据形式表现的内容，因此深度学习在未来图像识别研究和应用中仍然是一个重要课题。</w:t>
+      </w:r>
+    </w:p>
+    <w:p>
+      <w:pPr>
+        <w:spacing w:line="360" w:lineRule="auto"/>
+        <w:ind w:firstLineChars="200" w:firstLine="480"/>
+        <w:rPr>
+          <w:rFonts w:ascii="Times New Roman" w:hAnsi="Times New Roman"/>
+          <w:sz w:val="24"/>
+          <w:szCs w:val="24"/>
+        </w:rPr>
+      </w:pPr>
+      <w:r>
+        <w:rPr>
+          <w:rFonts w:ascii="Times New Roman" w:hAnsi="Times New Roman"/>
+          <w:sz w:val="24"/>
+          <w:szCs w:val="24"/>
+        </w:rPr>
+        <w:t>水体</w:t>
+      </w:r>
+      <w:r>
+        <w:rPr>
+          <w:rFonts w:ascii="Times New Roman" w:hAnsi="Times New Roman" w:hint="eastAsia"/>
+          <w:sz w:val="24"/>
+          <w:szCs w:val="24"/>
+        </w:rPr>
+        <w:t>，</w:t>
+      </w:r>
+      <w:r>
+        <w:rPr>
+          <w:rFonts w:ascii="Times New Roman" w:hAnsi="Times New Roman"/>
+          <w:sz w:val="24"/>
+          <w:szCs w:val="24"/>
+        </w:rPr>
+        <w:t>水的集合体。水体是江、河、湖、海、地下水、冰川等的总称。</w:t>
+      </w:r>
+      <w:r>
+        <w:rPr>
+          <w:rFonts w:ascii="Times New Roman" w:hAnsi="Times New Roman" w:hint="eastAsia"/>
+          <w:sz w:val="24"/>
+          <w:szCs w:val="24"/>
+        </w:rPr>
+        <w:t>水体识别系统的核心是通过深度学习的计算机图像识别技术对不同水体提取的相关算法和模型进行研究。目前该领域已经吸引了众多相关学者数十年的研究投入，存在众多不同的水体识别系统和算法，但大多都是针对某一特定水体或是某一特</w:t>
+      </w:r>
+      <w:r>
+        <w:rPr>
+          <w:rFonts w:ascii="Times New Roman" w:hAnsi="Times New Roman" w:hint="eastAsia"/>
+          <w:sz w:val="24"/>
+          <w:szCs w:val="24"/>
+        </w:rPr>
+        <w:lastRenderedPageBreak/>
+        <w:t>定功能的系统。</w:t>
+      </w:r>
+    </w:p>
+    <w:p>
+      <w:pPr>
+        <w:spacing w:line="360" w:lineRule="auto"/>
+        <w:ind w:firstLineChars="200" w:firstLine="480"/>
+        <w:rPr>
+          <w:rFonts w:ascii="Times New Roman" w:hAnsi="Times New Roman"/>
+          <w:sz w:val="24"/>
+          <w:szCs w:val="24"/>
+        </w:rPr>
+      </w:pPr>
+      <w:r>
+        <w:rPr>
+          <w:rFonts w:ascii="Times New Roman" w:hAnsi="Times New Roman" w:hint="eastAsia"/>
+          <w:sz w:val="24"/>
+          <w:szCs w:val="24"/>
+        </w:rPr>
+        <w:t>深度学习在图像识别中的模型有以下几类：</w:t>
+      </w:r>
+    </w:p>
+    <w:p>
+      <w:pPr>
+        <w:spacing w:line="360" w:lineRule="auto"/>
+        <w:ind w:firstLineChars="200" w:firstLine="480"/>
+        <w:rPr>
+          <w:rFonts w:ascii="Times New Roman" w:hAnsi="Times New Roman"/>
+          <w:sz w:val="24"/>
+          <w:szCs w:val="24"/>
+        </w:rPr>
+      </w:pPr>
+      <w:r>
+        <w:rPr>
+          <w:rFonts w:ascii="Times New Roman" w:hAnsi="Times New Roman" w:hint="eastAsia"/>
+          <w:sz w:val="24"/>
+          <w:szCs w:val="24"/>
+        </w:rPr>
+        <w:t>深层信念网络（</w:t>
+      </w:r>
+      <w:r>
+        <w:rPr>
+          <w:rFonts w:ascii="Times New Roman" w:hAnsi="Times New Roman"/>
+          <w:sz w:val="24"/>
+          <w:szCs w:val="24"/>
+        </w:rPr>
+        <w:t>Deep Belief Network</w:t>
+      </w:r>
+      <w:r>
+        <w:rPr>
+          <w:rFonts w:ascii="Times New Roman" w:hAnsi="Times New Roman" w:hint="eastAsia"/>
+          <w:sz w:val="24"/>
+          <w:szCs w:val="24"/>
+        </w:rPr>
+        <w:t>，</w:t>
+      </w:r>
+      <w:r>
+        <w:rPr>
+          <w:rFonts w:ascii="Times New Roman" w:hAnsi="Times New Roman"/>
+          <w:sz w:val="24"/>
+          <w:szCs w:val="24"/>
+        </w:rPr>
+        <w:t>DBN</w:t>
+      </w:r>
+      <w:r>
+        <w:rPr>
+          <w:rFonts w:ascii="Times New Roman" w:hAnsi="Times New Roman" w:hint="eastAsia"/>
+          <w:sz w:val="24"/>
+          <w:szCs w:val="24"/>
+        </w:rPr>
+        <w:t>）起源于人工神经网络，是一个概率生成模型，由多层受限玻尔兹曼机（</w:t>
+      </w:r>
+      <w:r>
+        <w:rPr>
+          <w:rFonts w:ascii="Times New Roman" w:hAnsi="Times New Roman"/>
+          <w:sz w:val="24"/>
+          <w:szCs w:val="24"/>
+        </w:rPr>
+        <w:t>RBM</w:t>
+      </w:r>
+      <w:r>
+        <w:rPr>
+          <w:rFonts w:ascii="Times New Roman" w:hAnsi="Times New Roman" w:hint="eastAsia"/>
+          <w:sz w:val="24"/>
+          <w:szCs w:val="24"/>
+        </w:rPr>
+        <w:t>）和一层某种分类器组合而成，经典的</w:t>
+      </w:r>
+      <w:r>
+        <w:rPr>
+          <w:rFonts w:ascii="Times New Roman" w:hAnsi="Times New Roman"/>
+          <w:sz w:val="24"/>
+          <w:szCs w:val="24"/>
+        </w:rPr>
+        <w:t>DBN</w:t>
+      </w:r>
+      <w:r>
+        <w:rPr>
+          <w:rFonts w:ascii="Times New Roman" w:hAnsi="Times New Roman" w:hint="eastAsia"/>
+          <w:sz w:val="24"/>
+          <w:szCs w:val="24"/>
+        </w:rPr>
+        <w:t>网络结构是由若干层</w:t>
+      </w:r>
+      <w:r>
+        <w:rPr>
+          <w:rFonts w:ascii="Times New Roman" w:hAnsi="Times New Roman"/>
+          <w:sz w:val="24"/>
+          <w:szCs w:val="24"/>
+        </w:rPr>
+        <w:t>RBM</w:t>
+      </w:r>
+      <w:r>
+        <w:rPr>
+          <w:rFonts w:ascii="Times New Roman" w:hAnsi="Times New Roman" w:hint="eastAsia"/>
+          <w:sz w:val="24"/>
+          <w:szCs w:val="24"/>
+        </w:rPr>
+        <w:t>和一层</w:t>
+      </w:r>
+      <w:r>
+        <w:rPr>
+          <w:rFonts w:ascii="Times New Roman" w:hAnsi="Times New Roman"/>
+          <w:sz w:val="24"/>
+          <w:szCs w:val="24"/>
+        </w:rPr>
+        <w:t xml:space="preserve">BP </w:t>
+      </w:r>
+      <w:r>
+        <w:rPr>
+          <w:rFonts w:ascii="Times New Roman" w:hAnsi="Times New Roman" w:hint="eastAsia"/>
+          <w:sz w:val="24"/>
+          <w:szCs w:val="24"/>
+        </w:rPr>
+        <w:t>组成的一种深层神经网络。此深度模型广泛应用于图像分类识别，语音识别等领域。</w:t>
+      </w:r>
+    </w:p>
+    <w:p>
+      <w:pPr>
+        <w:spacing w:line="360" w:lineRule="auto"/>
+        <w:ind w:firstLineChars="200" w:firstLine="480"/>
+        <w:rPr>
+          <w:rFonts w:ascii="Times New Roman" w:hAnsi="Times New Roman"/>
+          <w:sz w:val="24"/>
+          <w:szCs w:val="24"/>
+        </w:rPr>
+      </w:pPr>
+      <w:r>
+        <w:rPr>
+          <w:rFonts w:ascii="Times New Roman" w:hAnsi="Times New Roman" w:hint="eastAsia"/>
+          <w:sz w:val="24"/>
+          <w:szCs w:val="24"/>
+        </w:rPr>
+        <w:t>卷积神经网络（</w:t>
+      </w:r>
+      <w:r>
+        <w:rPr>
+          <w:rFonts w:ascii="Times New Roman" w:hAnsi="Times New Roman"/>
+          <w:sz w:val="24"/>
+          <w:szCs w:val="24"/>
+        </w:rPr>
+        <w:t>Convolutional Neural Network</w:t>
+      </w:r>
+      <w:r>
+        <w:rPr>
+          <w:rFonts w:ascii="Times New Roman" w:hAnsi="Times New Roman" w:hint="eastAsia"/>
+          <w:sz w:val="24"/>
+          <w:szCs w:val="24"/>
+        </w:rPr>
+        <w:t>，</w:t>
+      </w:r>
+      <w:r>
+        <w:rPr>
+          <w:rFonts w:ascii="Times New Roman" w:hAnsi="Times New Roman"/>
+          <w:sz w:val="24"/>
+          <w:szCs w:val="24"/>
+        </w:rPr>
+        <w:t>CNN</w:t>
+      </w:r>
+      <w:r>
+        <w:rPr>
+          <w:rFonts w:ascii="Times New Roman" w:hAnsi="Times New Roman" w:hint="eastAsia"/>
+          <w:sz w:val="24"/>
+          <w:szCs w:val="24"/>
+        </w:rPr>
+        <w:t>）是一种特殊的深层前馈网络，</w:t>
+      </w:r>
+      <w:r>
+        <w:rPr>
+          <w:rFonts w:ascii="Times New Roman" w:hAnsi="Times New Roman"/>
+          <w:sz w:val="24"/>
+          <w:szCs w:val="24"/>
+        </w:rPr>
+        <w:t xml:space="preserve">CNN </w:t>
+      </w:r>
+      <w:r>
+        <w:rPr>
+          <w:rFonts w:ascii="Times New Roman" w:hAnsi="Times New Roman" w:hint="eastAsia"/>
+          <w:sz w:val="24"/>
+          <w:szCs w:val="24"/>
+        </w:rPr>
+        <w:t>模型主要包含输入层、卷积层、池化层、全连接层以及输出层。但是，在网络结构中，为了使输出更加准确，特征提取更加丰富，通常网络模型中使用多卷积层和多池化层相结合的网络模型，较为经典的</w:t>
+      </w:r>
+      <w:r>
+        <w:rPr>
+          <w:rFonts w:ascii="Times New Roman" w:hAnsi="Times New Roman"/>
+          <w:sz w:val="24"/>
+          <w:szCs w:val="24"/>
+        </w:rPr>
+        <w:t>CNN</w:t>
+      </w:r>
+      <w:r>
+        <w:rPr>
+          <w:rFonts w:ascii="Times New Roman" w:hAnsi="Times New Roman" w:hint="eastAsia"/>
+          <w:sz w:val="24"/>
+          <w:szCs w:val="24"/>
+        </w:rPr>
+        <w:t>模型有</w:t>
+      </w:r>
+      <w:r>
+        <w:rPr>
+          <w:rFonts w:ascii="Times New Roman" w:hAnsi="Times New Roman"/>
+          <w:sz w:val="24"/>
+          <w:szCs w:val="24"/>
+        </w:rPr>
+        <w:t>LeNet-5</w:t>
+      </w:r>
+      <w:r>
+        <w:rPr>
+          <w:rFonts w:ascii="Times New Roman" w:hAnsi="Times New Roman" w:hint="eastAsia"/>
+          <w:sz w:val="24"/>
+          <w:szCs w:val="24"/>
+        </w:rPr>
+        <w:t>、</w:t>
+      </w:r>
+      <w:proofErr w:type="spellStart"/>
+      <w:r>
+        <w:rPr>
+          <w:rFonts w:ascii="Times New Roman" w:hAnsi="Times New Roman"/>
+          <w:sz w:val="24"/>
+          <w:szCs w:val="24"/>
+        </w:rPr>
+        <w:t>AlexNet</w:t>
+      </w:r>
+      <w:proofErr w:type="spellEnd"/>
+      <w:r>
+        <w:rPr>
+          <w:rFonts w:ascii="Times New Roman" w:hAnsi="Times New Roman" w:hint="eastAsia"/>
+          <w:sz w:val="24"/>
+          <w:szCs w:val="24"/>
+        </w:rPr>
+        <w:t>、</w:t>
+      </w:r>
+      <w:r>
+        <w:rPr>
+          <w:rFonts w:ascii="Times New Roman" w:hAnsi="Times New Roman"/>
+          <w:sz w:val="24"/>
+          <w:szCs w:val="24"/>
+        </w:rPr>
+        <w:t>ZF-Net</w:t>
+      </w:r>
+      <w:r>
+        <w:rPr>
+          <w:rFonts w:ascii="Times New Roman" w:hAnsi="Times New Roman" w:hint="eastAsia"/>
+          <w:sz w:val="24"/>
+          <w:szCs w:val="24"/>
+        </w:rPr>
+        <w:t>、</w:t>
+      </w:r>
+      <w:proofErr w:type="spellStart"/>
+      <w:r>
+        <w:rPr>
+          <w:rFonts w:ascii="Times New Roman" w:hAnsi="Times New Roman"/>
+          <w:sz w:val="24"/>
+          <w:szCs w:val="24"/>
+        </w:rPr>
+        <w:t>VGGNet</w:t>
+      </w:r>
+      <w:proofErr w:type="spellEnd"/>
+      <w:r>
+        <w:rPr>
+          <w:rFonts w:ascii="Times New Roman" w:hAnsi="Times New Roman" w:hint="eastAsia"/>
+          <w:sz w:val="24"/>
+          <w:szCs w:val="24"/>
+        </w:rPr>
+        <w:t>、</w:t>
+      </w:r>
+      <w:proofErr w:type="spellStart"/>
+      <w:r>
+        <w:rPr>
+          <w:rFonts w:ascii="Times New Roman" w:hAnsi="Times New Roman"/>
+          <w:sz w:val="24"/>
+          <w:szCs w:val="24"/>
+        </w:rPr>
+        <w:t>GoogLeNet</w:t>
+      </w:r>
+      <w:proofErr w:type="spellEnd"/>
+      <w:r>
+        <w:rPr>
+          <w:rFonts w:ascii="Times New Roman" w:hAnsi="Times New Roman" w:hint="eastAsia"/>
+          <w:sz w:val="24"/>
+          <w:szCs w:val="24"/>
+        </w:rPr>
+        <w:t>、</w:t>
+      </w:r>
+      <w:proofErr w:type="spellStart"/>
+      <w:r>
+        <w:rPr>
+          <w:rFonts w:ascii="Times New Roman" w:hAnsi="Times New Roman"/>
+          <w:sz w:val="24"/>
+          <w:szCs w:val="24"/>
+        </w:rPr>
+        <w:t>ResNet</w:t>
+      </w:r>
+      <w:proofErr w:type="spellEnd"/>
+      <w:r>
+        <w:rPr>
+          <w:rFonts w:ascii="Times New Roman" w:hAnsi="Times New Roman" w:hint="eastAsia"/>
+          <w:sz w:val="24"/>
+          <w:szCs w:val="24"/>
+        </w:rPr>
+        <w:t>以及</w:t>
+      </w:r>
+      <w:proofErr w:type="spellStart"/>
+      <w:r>
+        <w:rPr>
+          <w:rFonts w:ascii="Times New Roman" w:hAnsi="Times New Roman"/>
+          <w:sz w:val="24"/>
+          <w:szCs w:val="24"/>
+        </w:rPr>
+        <w:t>DenseNet</w:t>
+      </w:r>
+      <w:proofErr w:type="spellEnd"/>
+      <w:r>
+        <w:rPr>
+          <w:rFonts w:ascii="Times New Roman" w:hAnsi="Times New Roman" w:hint="eastAsia"/>
+          <w:sz w:val="24"/>
+          <w:szCs w:val="24"/>
+        </w:rPr>
+        <w:t>，上述</w:t>
+      </w:r>
+      <w:r>
+        <w:rPr>
+          <w:rFonts w:ascii="Times New Roman" w:hAnsi="Times New Roman"/>
+          <w:sz w:val="24"/>
+          <w:szCs w:val="24"/>
+        </w:rPr>
+        <w:t>CNN</w:t>
+      </w:r>
+      <w:r>
+        <w:rPr>
+          <w:rFonts w:ascii="Times New Roman" w:hAnsi="Times New Roman" w:hint="eastAsia"/>
+          <w:sz w:val="24"/>
+          <w:szCs w:val="24"/>
+        </w:rPr>
+        <w:t>模型均是</w:t>
+      </w:r>
+      <w:proofErr w:type="spellStart"/>
+      <w:r>
+        <w:rPr>
+          <w:rFonts w:ascii="Times New Roman" w:hAnsi="Times New Roman"/>
+          <w:sz w:val="24"/>
+          <w:szCs w:val="24"/>
+        </w:rPr>
+        <w:t>LeNet</w:t>
+      </w:r>
+      <w:proofErr w:type="spellEnd"/>
+      <w:r>
+        <w:rPr>
+          <w:rFonts w:ascii="Times New Roman" w:hAnsi="Times New Roman"/>
+          <w:sz w:val="24"/>
+          <w:szCs w:val="24"/>
+        </w:rPr>
+        <w:t xml:space="preserve"> </w:t>
+      </w:r>
+      <w:r>
+        <w:rPr>
+          <w:rFonts w:ascii="Times New Roman" w:hAnsi="Times New Roman" w:hint="eastAsia"/>
+          <w:sz w:val="24"/>
+          <w:szCs w:val="24"/>
+        </w:rPr>
+        <w:t>的改进型模型。</w:t>
+      </w:r>
+    </w:p>
+    <w:p>
+      <w:pPr>
+        <w:spacing w:line="360" w:lineRule="auto"/>
+        <w:ind w:firstLineChars="200" w:firstLine="480"/>
+        <w:rPr>
+          <w:rFonts w:ascii="Times New Roman" w:hAnsi="Times New Roman"/>
+          <w:sz w:val="24"/>
+          <w:szCs w:val="24"/>
+        </w:rPr>
+      </w:pPr>
+      <w:r>
+        <w:rPr>
+          <w:rFonts w:ascii="Times New Roman" w:hAnsi="Times New Roman" w:hint="eastAsia"/>
+          <w:sz w:val="24"/>
+          <w:szCs w:val="24"/>
+        </w:rPr>
+        <w:t>循环神经网络（</w:t>
+      </w:r>
+      <w:r>
+        <w:rPr>
+          <w:rFonts w:ascii="Times New Roman" w:hAnsi="Times New Roman"/>
+          <w:sz w:val="24"/>
+          <w:szCs w:val="24"/>
+        </w:rPr>
+        <w:t>Recurrent Neural Network</w:t>
+      </w:r>
+      <w:r>
+        <w:rPr>
+          <w:rFonts w:ascii="Times New Roman" w:hAnsi="Times New Roman" w:hint="eastAsia"/>
+          <w:sz w:val="24"/>
+          <w:szCs w:val="24"/>
+        </w:rPr>
+        <w:t>，</w:t>
+      </w:r>
+      <w:r>
+        <w:rPr>
+          <w:rFonts w:ascii="Times New Roman" w:hAnsi="Times New Roman"/>
+          <w:sz w:val="24"/>
+          <w:szCs w:val="24"/>
+        </w:rPr>
+        <w:t>RNN</w:t>
+      </w:r>
+      <w:r>
+        <w:rPr>
+          <w:rFonts w:ascii="Times New Roman" w:hAnsi="Times New Roman" w:hint="eastAsia"/>
+          <w:sz w:val="24"/>
+          <w:szCs w:val="24"/>
+        </w:rPr>
+        <w:t>），又名时间递归神经网络，主要是用来解决序列数据问题。在</w:t>
+      </w:r>
+      <w:r>
+        <w:rPr>
+          <w:rFonts w:ascii="Times New Roman" w:hAnsi="Times New Roman"/>
+          <w:sz w:val="24"/>
+          <w:szCs w:val="24"/>
+        </w:rPr>
+        <w:t xml:space="preserve">RNN </w:t>
+      </w:r>
+      <w:r>
+        <w:rPr>
+          <w:rFonts w:ascii="Times New Roman" w:hAnsi="Times New Roman" w:hint="eastAsia"/>
+          <w:sz w:val="24"/>
+          <w:szCs w:val="24"/>
+        </w:rPr>
+        <w:t>结构模型中，网络会</w:t>
+      </w:r>
+      <w:proofErr w:type="gramStart"/>
+      <w:r>
+        <w:rPr>
+          <w:rFonts w:ascii="Times New Roman" w:hAnsi="Times New Roman" w:hint="eastAsia"/>
+          <w:sz w:val="24"/>
+          <w:szCs w:val="24"/>
+        </w:rPr>
+        <w:t>对之前</w:t>
+      </w:r>
+      <w:proofErr w:type="gramEnd"/>
+      <w:r>
+        <w:rPr>
+          <w:rFonts w:ascii="Times New Roman" w:hAnsi="Times New Roman" w:hint="eastAsia"/>
+          <w:sz w:val="24"/>
+          <w:szCs w:val="24"/>
+        </w:rPr>
+        <w:t>时刻的信息进行记忆并且运用到当前的输出计算之中，相比于卷积神经网络、深度前馈网络，循环神经网络隐藏层之间的神经元是相互连接的，隐藏层中神经元的输入是由输入层的输出和上一时刻隐藏层神经元的输出共同组成。</w:t>
+      </w:r>
+    </w:p>
+    <w:p>
+      <w:pPr>
+        <w:spacing w:line="360" w:lineRule="auto"/>
+        <w:ind w:firstLineChars="200" w:firstLine="480"/>
+        <w:rPr>
+          <w:rFonts w:ascii="Times New Roman" w:hAnsi="Times New Roman"/>
+          <w:sz w:val="24"/>
+          <w:szCs w:val="24"/>
+        </w:rPr>
+      </w:pPr>
+      <w:r>
+        <w:rPr>
+          <w:rFonts w:ascii="Times New Roman" w:hAnsi="Times New Roman" w:hint="eastAsia"/>
+          <w:sz w:val="24"/>
+          <w:szCs w:val="24"/>
+        </w:rPr>
+        <w:t>生成式对抗网络（</w:t>
+      </w:r>
+      <w:r>
+        <w:rPr>
+          <w:rFonts w:ascii="Times New Roman" w:hAnsi="Times New Roman"/>
+          <w:sz w:val="24"/>
+          <w:szCs w:val="24"/>
+        </w:rPr>
+        <w:t>Generative Adversarial Network</w:t>
+      </w:r>
+      <w:r>
+        <w:rPr>
+          <w:rFonts w:ascii="Times New Roman" w:hAnsi="Times New Roman" w:hint="eastAsia"/>
+          <w:sz w:val="24"/>
+          <w:szCs w:val="24"/>
+        </w:rPr>
+        <w:t>，</w:t>
+      </w:r>
+      <w:r>
+        <w:rPr>
+          <w:rFonts w:ascii="Times New Roman" w:hAnsi="Times New Roman"/>
+          <w:sz w:val="24"/>
+          <w:szCs w:val="24"/>
+        </w:rPr>
+        <w:t>GAN</w:t>
+      </w:r>
+      <w:r>
+        <w:rPr>
+          <w:rFonts w:ascii="Times New Roman" w:hAnsi="Times New Roman" w:hint="eastAsia"/>
+          <w:sz w:val="24"/>
+          <w:szCs w:val="24"/>
+        </w:rPr>
+        <w:t>）是</w:t>
+      </w:r>
+      <w:r>
+        <w:rPr>
+          <w:rFonts w:ascii="Times New Roman" w:hAnsi="Times New Roman"/>
+          <w:sz w:val="24"/>
+          <w:szCs w:val="24"/>
+        </w:rPr>
+        <w:t xml:space="preserve">Goodfellow </w:t>
+      </w:r>
+      <w:r>
+        <w:rPr>
+          <w:rFonts w:ascii="Times New Roman" w:hAnsi="Times New Roman" w:hint="eastAsia"/>
+          <w:sz w:val="24"/>
+          <w:szCs w:val="24"/>
+        </w:rPr>
+        <w:t>等人于</w:t>
+      </w:r>
+      <w:r>
+        <w:rPr>
+          <w:rFonts w:ascii="Times New Roman" w:hAnsi="Times New Roman"/>
+          <w:sz w:val="24"/>
+          <w:szCs w:val="24"/>
+        </w:rPr>
+        <w:t xml:space="preserve">2014 </w:t>
+      </w:r>
+      <w:r>
+        <w:rPr>
+          <w:rFonts w:ascii="Times New Roman" w:hAnsi="Times New Roman" w:hint="eastAsia"/>
+          <w:sz w:val="24"/>
+          <w:szCs w:val="24"/>
+        </w:rPr>
+        <w:t>年提出的一种生成式模型，通过在对抗过程中估计并生成模型的新框架，是近几年最成功的生成模型。</w:t>
+      </w:r>
+      <w:r>
+        <w:rPr>
+          <w:rFonts w:ascii="Times New Roman" w:hAnsi="Times New Roman"/>
+          <w:sz w:val="24"/>
+          <w:szCs w:val="24"/>
+        </w:rPr>
+        <w:t xml:space="preserve">GAN </w:t>
+      </w:r>
+      <w:r>
+        <w:rPr>
+          <w:rFonts w:ascii="Times New Roman" w:hAnsi="Times New Roman" w:hint="eastAsia"/>
+          <w:sz w:val="24"/>
+          <w:szCs w:val="24"/>
+        </w:rPr>
+        <w:t>主要由两部分构成：生成模型（</w:t>
+      </w:r>
+      <w:r>
+        <w:rPr>
+          <w:rFonts w:ascii="Times New Roman" w:hAnsi="Times New Roman"/>
+          <w:sz w:val="24"/>
+          <w:szCs w:val="24"/>
+        </w:rPr>
+        <w:t>G</w:t>
+      </w:r>
+      <w:r>
+        <w:rPr>
+          <w:rFonts w:ascii="Times New Roman" w:hAnsi="Times New Roman" w:hint="eastAsia"/>
+          <w:sz w:val="24"/>
+          <w:szCs w:val="24"/>
+        </w:rPr>
+        <w:t>）和判别模型（</w:t>
+      </w:r>
+      <w:r>
+        <w:rPr>
+          <w:rFonts w:ascii="Times New Roman" w:hAnsi="Times New Roman"/>
+          <w:sz w:val="24"/>
+          <w:szCs w:val="24"/>
+        </w:rPr>
+        <w:t>D</w:t>
+      </w:r>
+      <w:r>
+        <w:rPr>
+          <w:rFonts w:ascii="Times New Roman" w:hAnsi="Times New Roman" w:hint="eastAsia"/>
+          <w:sz w:val="24"/>
+          <w:szCs w:val="24"/>
+        </w:rPr>
+        <w:t>）。生成模型捕捉真实数据样本的潜在分布，并生成新的数据样本。判别模型是一个二分类器，判别区分输入的是真实数据还是生成的样本数据。判别模型输出是以概率值表示，概率值大于</w:t>
+      </w:r>
+      <w:r>
+        <w:rPr>
+          <w:rFonts w:ascii="Times New Roman" w:hAnsi="Times New Roman"/>
+          <w:sz w:val="24"/>
+          <w:szCs w:val="24"/>
+        </w:rPr>
+        <w:t xml:space="preserve">0.5 </w:t>
+      </w:r>
+      <w:r>
+        <w:rPr>
+          <w:rFonts w:ascii="Times New Roman" w:hAnsi="Times New Roman" w:hint="eastAsia"/>
+          <w:sz w:val="24"/>
+          <w:szCs w:val="24"/>
+        </w:rPr>
+        <w:t>则为真，概率值小于</w:t>
+      </w:r>
+      <w:r>
+        <w:rPr>
+          <w:rFonts w:ascii="Times New Roman" w:hAnsi="Times New Roman"/>
+          <w:sz w:val="24"/>
+          <w:szCs w:val="24"/>
+        </w:rPr>
+        <w:t xml:space="preserve">0.5 </w:t>
+      </w:r>
+      <w:r>
+        <w:rPr>
+          <w:rFonts w:ascii="Times New Roman" w:hAnsi="Times New Roman" w:hint="eastAsia"/>
+          <w:sz w:val="24"/>
+          <w:szCs w:val="24"/>
+        </w:rPr>
+        <w:t>则为假。当</w:t>
+      </w:r>
+      <w:proofErr w:type="gramStart"/>
+      <w:r>
+        <w:rPr>
+          <w:rFonts w:ascii="Times New Roman" w:hAnsi="Times New Roman" w:hint="eastAsia"/>
+          <w:sz w:val="24"/>
+          <w:szCs w:val="24"/>
+        </w:rPr>
+        <w:t>判别器</w:t>
+      </w:r>
+      <w:proofErr w:type="gramEnd"/>
+      <w:r>
+        <w:rPr>
+          <w:rFonts w:ascii="Times New Roman" w:hAnsi="Times New Roman" w:hint="eastAsia"/>
+          <w:sz w:val="24"/>
+          <w:szCs w:val="24"/>
+        </w:rPr>
+        <w:t>无法区别出真实数据和生成数据时则停止训练，此时达到生成器与</w:t>
+      </w:r>
+      <w:proofErr w:type="gramStart"/>
+      <w:r>
+        <w:rPr>
+          <w:rFonts w:ascii="Times New Roman" w:hAnsi="Times New Roman" w:hint="eastAsia"/>
+          <w:sz w:val="24"/>
+          <w:szCs w:val="24"/>
+        </w:rPr>
+        <w:t>判别器</w:t>
+      </w:r>
+      <w:proofErr w:type="gramEnd"/>
+      <w:r>
+        <w:rPr>
+          <w:rFonts w:ascii="Times New Roman" w:hAnsi="Times New Roman" w:hint="eastAsia"/>
+          <w:sz w:val="24"/>
+          <w:szCs w:val="24"/>
+        </w:rPr>
+        <w:t>之间判定误差的平衡，训练达到理想状态。</w:t>
+      </w:r>
+    </w:p>
+    <w:p>
+      <w:pPr>
+        <w:spacing w:line="360" w:lineRule="auto"/>
+        <w:ind w:firstLineChars="200" w:firstLine="480"/>
+        <w:rPr>
+          <w:rFonts w:ascii="Times New Roman" w:hAnsi="Times New Roman"/>
+          <w:sz w:val="24"/>
+          <w:szCs w:val="24"/>
+        </w:rPr>
+      </w:pPr>
+      <w:r>
+        <w:rPr>
+          <w:rFonts w:ascii="Times New Roman" w:hAnsi="Times New Roman" w:hint="eastAsia"/>
+          <w:sz w:val="24"/>
+          <w:szCs w:val="24"/>
+        </w:rPr>
+        <w:t>胶囊网络（</w:t>
+      </w:r>
+      <w:r>
+        <w:rPr>
+          <w:rFonts w:ascii="Times New Roman" w:hAnsi="Times New Roman"/>
+          <w:sz w:val="24"/>
+          <w:szCs w:val="24"/>
+        </w:rPr>
+        <w:t>Capsule Network</w:t>
+      </w:r>
+      <w:r>
+        <w:rPr>
+          <w:rFonts w:ascii="Times New Roman" w:hAnsi="Times New Roman" w:hint="eastAsia"/>
+          <w:sz w:val="24"/>
+          <w:szCs w:val="24"/>
+        </w:rPr>
+        <w:t>，</w:t>
+      </w:r>
+      <w:proofErr w:type="spellStart"/>
+      <w:r>
+        <w:rPr>
+          <w:rFonts w:ascii="Times New Roman" w:hAnsi="Times New Roman"/>
+          <w:sz w:val="24"/>
+          <w:szCs w:val="24"/>
+        </w:rPr>
+        <w:t>CapsNet</w:t>
+      </w:r>
+      <w:proofErr w:type="spellEnd"/>
+      <w:r>
+        <w:rPr>
+          <w:rFonts w:ascii="Times New Roman" w:hAnsi="Times New Roman" w:hint="eastAsia"/>
+          <w:sz w:val="24"/>
+          <w:szCs w:val="24"/>
+        </w:rPr>
+        <w:t>）是</w:t>
+      </w:r>
+      <w:r>
+        <w:rPr>
+          <w:rFonts w:ascii="Times New Roman" w:hAnsi="Times New Roman"/>
+          <w:sz w:val="24"/>
+          <w:szCs w:val="24"/>
+        </w:rPr>
+        <w:t>Hinton</w:t>
+      </w:r>
+      <w:r>
+        <w:rPr>
+          <w:rFonts w:ascii="Times New Roman" w:hAnsi="Times New Roman" w:hint="eastAsia"/>
+          <w:sz w:val="24"/>
+          <w:szCs w:val="24"/>
+        </w:rPr>
+        <w:t>等人在</w:t>
+      </w:r>
+      <w:r>
+        <w:rPr>
+          <w:rFonts w:ascii="Times New Roman" w:hAnsi="Times New Roman"/>
+          <w:sz w:val="24"/>
+          <w:szCs w:val="24"/>
+        </w:rPr>
+        <w:t xml:space="preserve">2017 </w:t>
+      </w:r>
+      <w:r>
+        <w:rPr>
+          <w:rFonts w:ascii="Times New Roman" w:hAnsi="Times New Roman" w:hint="eastAsia"/>
+          <w:sz w:val="24"/>
+          <w:szCs w:val="24"/>
+        </w:rPr>
+        <w:t>年提出，是当前图像分类识别最前沿的技术之一。</w:t>
+      </w:r>
+      <w:proofErr w:type="spellStart"/>
+      <w:r>
+        <w:rPr>
+          <w:rFonts w:ascii="Times New Roman" w:hAnsi="Times New Roman"/>
+          <w:sz w:val="24"/>
+          <w:szCs w:val="24"/>
+        </w:rPr>
+        <w:t>CapsNet</w:t>
+      </w:r>
+      <w:proofErr w:type="spellEnd"/>
+      <w:r>
+        <w:rPr>
+          <w:rFonts w:ascii="Times New Roman" w:hAnsi="Times New Roman"/>
+          <w:sz w:val="24"/>
+          <w:szCs w:val="24"/>
+        </w:rPr>
+        <w:t xml:space="preserve"> </w:t>
+      </w:r>
+      <w:r>
+        <w:rPr>
+          <w:rFonts w:ascii="Times New Roman" w:hAnsi="Times New Roman" w:hint="eastAsia"/>
+          <w:sz w:val="24"/>
+          <w:szCs w:val="24"/>
+        </w:rPr>
+        <w:t>是在</w:t>
+      </w:r>
+      <w:r>
+        <w:rPr>
+          <w:rFonts w:ascii="Times New Roman" w:hAnsi="Times New Roman"/>
+          <w:sz w:val="24"/>
+          <w:szCs w:val="24"/>
+        </w:rPr>
+        <w:t>CNN</w:t>
+      </w:r>
+      <w:r>
+        <w:rPr>
+          <w:rFonts w:ascii="Times New Roman" w:hAnsi="Times New Roman" w:hint="eastAsia"/>
+          <w:sz w:val="24"/>
+          <w:szCs w:val="24"/>
+        </w:rPr>
+        <w:t>的基础之上发展而来，解决了</w:t>
+      </w:r>
+      <w:r>
+        <w:rPr>
+          <w:rFonts w:ascii="Times New Roman" w:hAnsi="Times New Roman"/>
+          <w:sz w:val="24"/>
+          <w:szCs w:val="24"/>
+        </w:rPr>
+        <w:t>CNN</w:t>
+      </w:r>
+      <w:r>
+        <w:rPr>
+          <w:rFonts w:ascii="Times New Roman" w:hAnsi="Times New Roman" w:hint="eastAsia"/>
+          <w:sz w:val="24"/>
+          <w:szCs w:val="24"/>
+        </w:rPr>
+        <w:t>对物体之间的空间辨识度差及物体大幅度旋转之后识别能力低下的两个缺陷。目前的</w:t>
+      </w:r>
+      <w:proofErr w:type="spellStart"/>
+      <w:r>
+        <w:rPr>
+          <w:rFonts w:ascii="Times New Roman" w:hAnsi="Times New Roman"/>
+          <w:sz w:val="24"/>
+          <w:szCs w:val="24"/>
+        </w:rPr>
+        <w:t>CapsNet</w:t>
+      </w:r>
+      <w:proofErr w:type="spellEnd"/>
+      <w:r>
+        <w:rPr>
+          <w:rFonts w:ascii="Times New Roman" w:hAnsi="Times New Roman"/>
+          <w:sz w:val="24"/>
+          <w:szCs w:val="24"/>
+        </w:rPr>
+        <w:t xml:space="preserve"> </w:t>
+      </w:r>
+      <w:r>
+        <w:rPr>
+          <w:rFonts w:ascii="Times New Roman" w:hAnsi="Times New Roman" w:hint="eastAsia"/>
+          <w:sz w:val="24"/>
+          <w:szCs w:val="24"/>
+        </w:rPr>
+        <w:t>结构较浅，是由卷积层、</w:t>
+      </w:r>
+      <w:proofErr w:type="spellStart"/>
+      <w:r>
+        <w:rPr>
+          <w:rFonts w:ascii="Times New Roman" w:hAnsi="Times New Roman"/>
+          <w:sz w:val="24"/>
+          <w:szCs w:val="24"/>
+        </w:rPr>
+        <w:t>PrimaryCaps</w:t>
+      </w:r>
+      <w:proofErr w:type="spellEnd"/>
+      <w:r>
+        <w:rPr>
+          <w:rFonts w:ascii="Times New Roman" w:hAnsi="Times New Roman" w:hint="eastAsia"/>
+          <w:sz w:val="24"/>
+          <w:szCs w:val="24"/>
+        </w:rPr>
+        <w:t>（主胶囊）层、</w:t>
+      </w:r>
+      <w:proofErr w:type="spellStart"/>
+      <w:r>
+        <w:rPr>
+          <w:rFonts w:ascii="Times New Roman" w:hAnsi="Times New Roman"/>
+          <w:sz w:val="24"/>
+          <w:szCs w:val="24"/>
+        </w:rPr>
+        <w:lastRenderedPageBreak/>
+        <w:t>DigitCaps</w:t>
+      </w:r>
+      <w:proofErr w:type="spellEnd"/>
+      <w:r>
+        <w:rPr>
+          <w:rFonts w:ascii="Times New Roman" w:hAnsi="Times New Roman" w:hint="eastAsia"/>
+          <w:sz w:val="24"/>
+          <w:szCs w:val="24"/>
+        </w:rPr>
+        <w:t>（数字胶囊）层构成。</w:t>
+      </w:r>
+    </w:p>
+    <w:p>
+      <w:pPr>
+        <w:spacing w:line="360" w:lineRule="auto"/>
+        <w:ind w:firstLineChars="200" w:firstLine="480"/>
+        <w:rPr>
+          <w:rFonts w:ascii="Times New Roman" w:hAnsi="Times New Roman"/>
+          <w:sz w:val="24"/>
+          <w:szCs w:val="24"/>
+        </w:rPr>
+      </w:pPr>
+      <w:r>
+        <w:rPr>
+          <w:rFonts w:ascii="Times New Roman" w:hAnsi="Times New Roman" w:hint="eastAsia"/>
+          <w:sz w:val="24"/>
+          <w:szCs w:val="24"/>
+        </w:rPr>
+        <w:t>采用图像识别技术识别遥感图像是当前主流的水体识别分析方法，遥感图像作为良好、可靠、稳定的数据源，为图像识别技术提供了广泛的学习模型。遥感图像分类的主要依据是地物的波谱特征。地物波谱特征是指该地物对太阳辐射的反射</w:t>
+      </w:r>
+      <w:r>
+        <w:rPr>
+          <w:rFonts w:ascii="Times New Roman" w:hAnsi="Times New Roman"/>
+          <w:sz w:val="24"/>
+          <w:szCs w:val="24"/>
+        </w:rPr>
+        <w:t xml:space="preserve">, </w:t>
+      </w:r>
+      <w:r>
+        <w:rPr>
+          <w:rFonts w:ascii="Times New Roman" w:hAnsi="Times New Roman" w:hint="eastAsia"/>
+          <w:sz w:val="24"/>
+          <w:szCs w:val="24"/>
+        </w:rPr>
+        <w:t>散射能力随波长而变的规律</w:t>
+      </w:r>
+      <w:r>
+        <w:rPr>
+          <w:rFonts w:ascii="Times New Roman" w:hAnsi="Times New Roman"/>
+          <w:sz w:val="24"/>
+          <w:szCs w:val="24"/>
+        </w:rPr>
+        <w:t xml:space="preserve">, </w:t>
+      </w:r>
+      <w:r>
+        <w:rPr>
+          <w:rFonts w:ascii="Times New Roman" w:hAnsi="Times New Roman" w:hint="eastAsia"/>
+          <w:sz w:val="24"/>
+          <w:szCs w:val="24"/>
+        </w:rPr>
+        <w:t>地物波谱特征与地物的组成成份</w:t>
+      </w:r>
+      <w:r>
+        <w:rPr>
+          <w:rFonts w:ascii="Times New Roman" w:hAnsi="Times New Roman"/>
+          <w:sz w:val="24"/>
+          <w:szCs w:val="24"/>
+        </w:rPr>
+        <w:t xml:space="preserve">, </w:t>
+      </w:r>
+      <w:r>
+        <w:rPr>
+          <w:rFonts w:ascii="Times New Roman" w:hAnsi="Times New Roman" w:hint="eastAsia"/>
+          <w:sz w:val="24"/>
+          <w:szCs w:val="24"/>
+        </w:rPr>
+        <w:t>物体内部的结构关系密切。一般说来</w:t>
+      </w:r>
+      <w:r>
+        <w:rPr>
+          <w:rFonts w:ascii="Times New Roman" w:hAnsi="Times New Roman"/>
+          <w:sz w:val="24"/>
+          <w:szCs w:val="24"/>
+        </w:rPr>
+        <w:t xml:space="preserve">, </w:t>
+      </w:r>
+      <w:r>
+        <w:rPr>
+          <w:rFonts w:ascii="Times New Roman" w:hAnsi="Times New Roman" w:hint="eastAsia"/>
+          <w:sz w:val="24"/>
+          <w:szCs w:val="24"/>
+        </w:rPr>
+        <w:t>不同地物拥有不同的地物波谱特征</w:t>
+      </w:r>
+      <w:r>
+        <w:rPr>
+          <w:rFonts w:ascii="Times New Roman" w:hAnsi="Times New Roman"/>
+          <w:sz w:val="24"/>
+          <w:szCs w:val="24"/>
+        </w:rPr>
+        <w:t xml:space="preserve">, </w:t>
+      </w:r>
+      <w:r>
+        <w:rPr>
+          <w:rFonts w:ascii="Times New Roman" w:hAnsi="Times New Roman" w:hint="eastAsia"/>
+          <w:sz w:val="24"/>
+          <w:szCs w:val="24"/>
+        </w:rPr>
+        <w:t>据此可以将它们识别。</w:t>
+      </w:r>
+    </w:p>
+    <w:p>
+      <w:pPr>
+        <w:spacing w:line="360" w:lineRule="auto"/>
+        <w:ind w:firstLineChars="200" w:firstLine="480"/>
+        <w:rPr>
+          <w:rFonts w:ascii="Times New Roman" w:hAnsi="Times New Roman"/>
+          <w:sz w:val="24"/>
+          <w:szCs w:val="24"/>
+        </w:rPr>
+      </w:pPr>
+      <w:r>
+        <w:rPr>
+          <w:rFonts w:ascii="Times New Roman" w:hAnsi="Times New Roman" w:hint="eastAsia"/>
+          <w:sz w:val="24"/>
+          <w:szCs w:val="24"/>
+        </w:rPr>
+        <w:t>随着遥感技术被广泛应用于水体监测领域，水体信息提取方法成为热门研究方向。如</w:t>
+      </w:r>
+      <w:proofErr w:type="spellStart"/>
+      <w:r>
+        <w:rPr>
+          <w:rFonts w:ascii="Times New Roman" w:hAnsi="Times New Roman"/>
+          <w:sz w:val="24"/>
+          <w:szCs w:val="24"/>
+        </w:rPr>
+        <w:t>Komeil</w:t>
+      </w:r>
+      <w:proofErr w:type="spellEnd"/>
+      <w:r>
+        <w:rPr>
+          <w:rFonts w:ascii="Times New Roman" w:hAnsi="Times New Roman"/>
+          <w:sz w:val="24"/>
+          <w:szCs w:val="24"/>
+        </w:rPr>
+        <w:t xml:space="preserve"> </w:t>
+      </w:r>
+      <w:r>
+        <w:rPr>
+          <w:rFonts w:ascii="Times New Roman" w:hAnsi="Times New Roman" w:hint="eastAsia"/>
+          <w:sz w:val="24"/>
+          <w:szCs w:val="24"/>
+        </w:rPr>
+        <w:t>等利用</w:t>
+      </w:r>
+      <w:r>
+        <w:rPr>
+          <w:rFonts w:ascii="Times New Roman" w:hAnsi="Times New Roman"/>
+          <w:sz w:val="24"/>
+          <w:szCs w:val="24"/>
+        </w:rPr>
+        <w:t>Landsat TM</w:t>
+      </w:r>
+      <w:r>
+        <w:rPr>
+          <w:rFonts w:ascii="Times New Roman" w:hAnsi="Times New Roman" w:hint="eastAsia"/>
+          <w:sz w:val="24"/>
+          <w:szCs w:val="24"/>
+        </w:rPr>
+        <w:t>、</w:t>
+      </w:r>
+      <w:r>
+        <w:rPr>
+          <w:rFonts w:ascii="Times New Roman" w:hAnsi="Times New Roman"/>
+          <w:sz w:val="24"/>
+          <w:szCs w:val="24"/>
+        </w:rPr>
+        <w:t>ETM+</w:t>
+      </w:r>
+      <w:r>
+        <w:rPr>
+          <w:rFonts w:ascii="Times New Roman" w:hAnsi="Times New Roman" w:hint="eastAsia"/>
+          <w:sz w:val="24"/>
+          <w:szCs w:val="24"/>
+        </w:rPr>
+        <w:t>和</w:t>
+      </w:r>
+      <w:r>
+        <w:rPr>
+          <w:rFonts w:ascii="Times New Roman" w:hAnsi="Times New Roman"/>
+          <w:sz w:val="24"/>
+          <w:szCs w:val="24"/>
+        </w:rPr>
+        <w:t xml:space="preserve">OLI </w:t>
+      </w:r>
+      <w:r>
+        <w:rPr>
+          <w:rFonts w:ascii="Times New Roman" w:hAnsi="Times New Roman" w:hint="eastAsia"/>
+          <w:sz w:val="24"/>
+          <w:szCs w:val="24"/>
+        </w:rPr>
+        <w:t>遥感影像，模拟了</w:t>
+      </w:r>
+      <w:r>
+        <w:rPr>
+          <w:rFonts w:ascii="Times New Roman" w:hAnsi="Times New Roman"/>
+          <w:sz w:val="24"/>
+          <w:szCs w:val="24"/>
+        </w:rPr>
+        <w:t>2000</w:t>
+      </w:r>
+      <w:r>
+        <w:rPr>
+          <w:rFonts w:ascii="Times New Roman" w:hAnsi="Times New Roman" w:hint="eastAsia"/>
+          <w:sz w:val="24"/>
+          <w:szCs w:val="24"/>
+        </w:rPr>
+        <w:t>~</w:t>
+      </w:r>
+      <w:r>
+        <w:rPr>
+          <w:rFonts w:ascii="Times New Roman" w:hAnsi="Times New Roman"/>
+          <w:sz w:val="24"/>
+          <w:szCs w:val="24"/>
+        </w:rPr>
+        <w:t xml:space="preserve">2013 </w:t>
+      </w:r>
+      <w:r>
+        <w:rPr>
+          <w:rFonts w:ascii="Times New Roman" w:hAnsi="Times New Roman" w:hint="eastAsia"/>
+          <w:sz w:val="24"/>
+          <w:szCs w:val="24"/>
+        </w:rPr>
+        <w:t>年伊朗乌鲁米耶湖的时空变化；</w:t>
+      </w:r>
+      <w:r>
+        <w:rPr>
+          <w:rFonts w:ascii="Times New Roman" w:hAnsi="Times New Roman"/>
+          <w:sz w:val="24"/>
+          <w:szCs w:val="24"/>
+        </w:rPr>
+        <w:t xml:space="preserve">Adrian </w:t>
+      </w:r>
+      <w:r>
+        <w:rPr>
+          <w:rFonts w:ascii="Times New Roman" w:hAnsi="Times New Roman" w:hint="eastAsia"/>
+          <w:sz w:val="24"/>
+          <w:szCs w:val="24"/>
+        </w:rPr>
+        <w:t>等以澳大利亚东部的</w:t>
+      </w:r>
+      <w:r>
+        <w:rPr>
+          <w:rFonts w:ascii="Times New Roman" w:hAnsi="Times New Roman"/>
+          <w:sz w:val="24"/>
+          <w:szCs w:val="24"/>
+        </w:rPr>
+        <w:t xml:space="preserve">TM/ETM/OLI </w:t>
+      </w:r>
+      <w:r>
+        <w:rPr>
+          <w:rFonts w:ascii="Times New Roman" w:hAnsi="Times New Roman" w:hint="eastAsia"/>
+          <w:sz w:val="24"/>
+          <w:szCs w:val="24"/>
+        </w:rPr>
+        <w:t>影像为数据源，在比较七种水体指数的基础上，提出了一种简单精确的大范围水体自动分类方法。目前，用于水体信息提取的方法以单波段阈值法和多</w:t>
+      </w:r>
+      <w:proofErr w:type="gramStart"/>
+      <w:r>
+        <w:rPr>
+          <w:rFonts w:ascii="Times New Roman" w:hAnsi="Times New Roman" w:hint="eastAsia"/>
+          <w:sz w:val="24"/>
+          <w:szCs w:val="24"/>
+        </w:rPr>
+        <w:t>波段谱间关系</w:t>
+      </w:r>
+      <w:proofErr w:type="gramEnd"/>
+      <w:r>
+        <w:rPr>
+          <w:rFonts w:ascii="Times New Roman" w:hAnsi="Times New Roman" w:hint="eastAsia"/>
+          <w:sz w:val="24"/>
+          <w:szCs w:val="24"/>
+        </w:rPr>
+        <w:t>法为主。单波段阈值法主要是利用水体与背景地物在遥感影像的某一波段反射率存在差异，能有效抑制背景地物，实现与背景地物相分离的目的，但单波段阈值法对不同时相、不同区域的水体需要设置不同的阈值，具有一定的局限性；多</w:t>
+      </w:r>
+      <w:proofErr w:type="gramStart"/>
+      <w:r>
+        <w:rPr>
+          <w:rFonts w:ascii="Times New Roman" w:hAnsi="Times New Roman" w:hint="eastAsia"/>
+          <w:sz w:val="24"/>
+          <w:szCs w:val="24"/>
+        </w:rPr>
+        <w:t>波段谱间关系</w:t>
+      </w:r>
+      <w:proofErr w:type="gramEnd"/>
+      <w:r>
+        <w:rPr>
+          <w:rFonts w:ascii="Times New Roman" w:hAnsi="Times New Roman" w:hint="eastAsia"/>
+          <w:sz w:val="24"/>
+          <w:szCs w:val="24"/>
+        </w:rPr>
+        <w:t>法综合利用各波段信息，通过波段之间的组合，极大的增强了水体与其它地物反射率的差异，与单波段阈值法相比不受时空的影响，多</w:t>
+      </w:r>
+      <w:proofErr w:type="gramStart"/>
+      <w:r>
+        <w:rPr>
+          <w:rFonts w:ascii="Times New Roman" w:hAnsi="Times New Roman" w:hint="eastAsia"/>
+          <w:sz w:val="24"/>
+          <w:szCs w:val="24"/>
+        </w:rPr>
+        <w:t>波段谱间关系</w:t>
+      </w:r>
+      <w:proofErr w:type="gramEnd"/>
+      <w:r>
+        <w:rPr>
+          <w:rFonts w:ascii="Times New Roman" w:hAnsi="Times New Roman" w:hint="eastAsia"/>
+          <w:sz w:val="24"/>
+          <w:szCs w:val="24"/>
+        </w:rPr>
+        <w:t>法中以水体指数法最为常见，如</w:t>
+      </w:r>
+      <w:proofErr w:type="spellStart"/>
+      <w:r>
+        <w:rPr>
+          <w:rFonts w:ascii="Times New Roman" w:hAnsi="Times New Roman"/>
+          <w:sz w:val="24"/>
+          <w:szCs w:val="24"/>
+        </w:rPr>
+        <w:t>McFeeters</w:t>
+      </w:r>
+      <w:proofErr w:type="spellEnd"/>
+      <w:r>
+        <w:rPr>
+          <w:rFonts w:ascii="Times New Roman" w:hAnsi="Times New Roman" w:hint="eastAsia"/>
+          <w:sz w:val="24"/>
+          <w:szCs w:val="24"/>
+        </w:rPr>
+        <w:t>提出了归一化差异水体指数（</w:t>
+      </w:r>
+      <w:r>
+        <w:rPr>
+          <w:rFonts w:ascii="Times New Roman" w:hAnsi="Times New Roman"/>
+          <w:sz w:val="24"/>
+          <w:szCs w:val="24"/>
+        </w:rPr>
+        <w:t>normalized difference water index, NDWI</w:t>
+      </w:r>
+      <w:r>
+        <w:rPr>
+          <w:rFonts w:ascii="Times New Roman" w:hAnsi="Times New Roman" w:hint="eastAsia"/>
+          <w:sz w:val="24"/>
+          <w:szCs w:val="24"/>
+        </w:rPr>
+        <w:t>），能够抑制植被和土壤信息，实现增强水体信息的作用。</w:t>
+      </w:r>
+    </w:p>
+    <w:p>
+      <w:pPr>
+        <w:pStyle w:val="3"/>
+      </w:pPr>
+      <w:bookmarkStart w:id="5" w:name="_Toc97566820"/>
       <w:r>
         <w:rPr>
           <w:rFonts w:hint="eastAsia"/>
         </w:rPr>
+        <w:t>国</w:t>
+      </w:r>
+      <w:r>
+        <w:rPr>
+          <w:rFonts w:hint="eastAsia"/>
+        </w:rPr>
+        <w:t>内</w:t>
+      </w:r>
+      <w:r>
+        <w:rPr>
+          <w:rFonts w:hint="eastAsia"/>
+        </w:rPr>
+        <w:t>研究现状</w:t>
+      </w:r>
+      <w:bookmarkEnd w:id="5"/>
+    </w:p>
+    <w:p>
+      <w:pPr>
+        <w:spacing w:line="360" w:lineRule="auto"/>
+        <w:ind w:firstLineChars="200" w:firstLine="480"/>
+        <w:rPr>
+          <w:rFonts w:ascii="Times New Roman" w:hAnsi="Times New Roman"/>
+          <w:sz w:val="24"/>
+          <w:szCs w:val="24"/>
+        </w:rPr>
+      </w:pPr>
+      <w:proofErr w:type="gramStart"/>
+      <w:r>
+        <w:rPr>
+          <w:rFonts w:ascii="Times New Roman" w:hAnsi="Times New Roman" w:hint="eastAsia"/>
+          <w:sz w:val="24"/>
+          <w:szCs w:val="24"/>
+        </w:rPr>
+        <w:t>徐涵秋针对</w:t>
+      </w:r>
+      <w:proofErr w:type="gramEnd"/>
+      <w:r>
+        <w:rPr>
+          <w:rFonts w:ascii="Times New Roman" w:hAnsi="Times New Roman"/>
+          <w:sz w:val="24"/>
+          <w:szCs w:val="24"/>
+        </w:rPr>
+        <w:t xml:space="preserve">NDWI </w:t>
+      </w:r>
+      <w:r>
+        <w:rPr>
+          <w:rFonts w:ascii="Times New Roman" w:hAnsi="Times New Roman" w:hint="eastAsia"/>
+          <w:sz w:val="24"/>
+          <w:szCs w:val="24"/>
+        </w:rPr>
+        <w:t>提取市区水体不理想，在</w:t>
+      </w:r>
+      <w:r>
+        <w:rPr>
+          <w:rFonts w:ascii="Times New Roman" w:hAnsi="Times New Roman"/>
+          <w:sz w:val="24"/>
+          <w:szCs w:val="24"/>
+        </w:rPr>
+        <w:t xml:space="preserve">NDWI </w:t>
+      </w:r>
+      <w:r>
+        <w:rPr>
+          <w:rFonts w:ascii="Times New Roman" w:hAnsi="Times New Roman" w:hint="eastAsia"/>
+          <w:sz w:val="24"/>
+          <w:szCs w:val="24"/>
+        </w:rPr>
+        <w:t>的基础上，提出了改进的归一化水体指数（</w:t>
+      </w:r>
+      <w:r>
+        <w:rPr>
+          <w:rFonts w:ascii="Times New Roman" w:hAnsi="Times New Roman"/>
+          <w:sz w:val="24"/>
+          <w:szCs w:val="24"/>
+        </w:rPr>
+        <w:t xml:space="preserve">modified normalized difference water </w:t>
+      </w:r>
+      <w:proofErr w:type="spellStart"/>
+      <w:r>
+        <w:rPr>
+          <w:rFonts w:ascii="Times New Roman" w:hAnsi="Times New Roman"/>
+          <w:sz w:val="24"/>
+          <w:szCs w:val="24"/>
+        </w:rPr>
+        <w:t>index,MNDWI</w:t>
+      </w:r>
+      <w:proofErr w:type="spellEnd"/>
+      <w:r>
+        <w:rPr>
+          <w:rFonts w:ascii="Times New Roman" w:hAnsi="Times New Roman" w:hint="eastAsia"/>
+          <w:sz w:val="24"/>
+          <w:szCs w:val="24"/>
+        </w:rPr>
+        <w:t>），陈文倩等基于高分一号</w:t>
+      </w:r>
+      <w:r>
+        <w:rPr>
+          <w:rFonts w:ascii="Times New Roman" w:hAnsi="Times New Roman"/>
+          <w:sz w:val="24"/>
+          <w:szCs w:val="24"/>
+        </w:rPr>
+        <w:t xml:space="preserve">4 </w:t>
+      </w:r>
+      <w:proofErr w:type="gramStart"/>
+      <w:r>
+        <w:rPr>
+          <w:rFonts w:ascii="Times New Roman" w:hAnsi="Times New Roman" w:hint="eastAsia"/>
+          <w:sz w:val="24"/>
+          <w:szCs w:val="24"/>
+        </w:rPr>
+        <w:t>个</w:t>
+      </w:r>
+      <w:proofErr w:type="gramEnd"/>
+      <w:r>
+        <w:rPr>
+          <w:rFonts w:ascii="Times New Roman" w:hAnsi="Times New Roman" w:hint="eastAsia"/>
+          <w:sz w:val="24"/>
+          <w:szCs w:val="24"/>
+        </w:rPr>
+        <w:t>波段并结合决策树法，提出了阴影水体指数（</w:t>
+      </w:r>
+      <w:r>
+        <w:rPr>
+          <w:rFonts w:ascii="Times New Roman" w:hAnsi="Times New Roman"/>
+          <w:sz w:val="24"/>
+          <w:szCs w:val="24"/>
+        </w:rPr>
+        <w:t>shade water index</w:t>
+      </w:r>
+      <w:r>
+        <w:rPr>
+          <w:rFonts w:ascii="Times New Roman" w:hAnsi="Times New Roman" w:hint="eastAsia"/>
+          <w:sz w:val="24"/>
+          <w:szCs w:val="24"/>
+        </w:rPr>
+        <w:t>，</w:t>
+      </w:r>
+      <w:r>
+        <w:rPr>
+          <w:rFonts w:ascii="Times New Roman" w:hAnsi="Times New Roman"/>
+          <w:sz w:val="24"/>
+          <w:szCs w:val="24"/>
+        </w:rPr>
+        <w:t>SWI</w:t>
+      </w:r>
+      <w:r>
+        <w:rPr>
+          <w:rFonts w:ascii="Times New Roman" w:hAnsi="Times New Roman" w:hint="eastAsia"/>
+          <w:sz w:val="24"/>
+          <w:szCs w:val="24"/>
+        </w:rPr>
+        <w:t>），能有效的剔除阴影、裸地等背景地物对水体的影响，</w:t>
+      </w:r>
+      <w:proofErr w:type="gramStart"/>
+      <w:r>
+        <w:rPr>
+          <w:rFonts w:ascii="Times New Roman" w:hAnsi="Times New Roman" w:hint="eastAsia"/>
+          <w:sz w:val="24"/>
+          <w:szCs w:val="24"/>
+        </w:rPr>
+        <w:t>王瑾杰等</w:t>
+      </w:r>
+      <w:proofErr w:type="gramEnd"/>
+      <w:r>
+        <w:rPr>
+          <w:rFonts w:ascii="Times New Roman" w:hAnsi="Times New Roman" w:hint="eastAsia"/>
+          <w:sz w:val="24"/>
+          <w:szCs w:val="24"/>
+        </w:rPr>
+        <w:t>在阴影水体指数的基础上，提出了改进的阴影水体指数（</w:t>
+      </w:r>
+      <w:r>
+        <w:rPr>
+          <w:rFonts w:ascii="Times New Roman" w:hAnsi="Times New Roman"/>
+          <w:sz w:val="24"/>
+          <w:szCs w:val="24"/>
+        </w:rPr>
+        <w:t>modified shade water index ,MSWI</w:t>
+      </w:r>
+      <w:r>
+        <w:rPr>
+          <w:rFonts w:ascii="Times New Roman" w:hAnsi="Times New Roman" w:hint="eastAsia"/>
+          <w:sz w:val="24"/>
+          <w:szCs w:val="24"/>
+        </w:rPr>
+        <w:t>），进一步提高阴影与水体的分离程度，王小标等针对复杂环境下水体提取精度易受到低反射率地表影响的问题，利用</w:t>
+      </w:r>
+      <w:r>
+        <w:rPr>
+          <w:rFonts w:ascii="Times New Roman" w:hAnsi="Times New Roman"/>
+          <w:sz w:val="24"/>
+          <w:szCs w:val="24"/>
+        </w:rPr>
+        <w:t>ETM+</w:t>
+      </w:r>
+      <w:r>
+        <w:rPr>
+          <w:rFonts w:ascii="Times New Roman" w:hAnsi="Times New Roman" w:hint="eastAsia"/>
+          <w:sz w:val="24"/>
+          <w:szCs w:val="24"/>
+        </w:rPr>
+        <w:t>影像，构建了多波段水体指数（</w:t>
+      </w:r>
+      <w:r>
+        <w:rPr>
+          <w:rFonts w:ascii="Times New Roman" w:hAnsi="Times New Roman"/>
+          <w:sz w:val="24"/>
+          <w:szCs w:val="24"/>
+        </w:rPr>
+        <w:t>multi-band water index</w:t>
+      </w:r>
+      <w:r>
+        <w:rPr>
+          <w:rFonts w:ascii="Times New Roman" w:hAnsi="Times New Roman" w:hint="eastAsia"/>
+          <w:sz w:val="24"/>
+          <w:szCs w:val="24"/>
+        </w:rPr>
+        <w:t>，</w:t>
+      </w:r>
+      <w:r>
+        <w:rPr>
+          <w:rFonts w:ascii="Times New Roman" w:hAnsi="Times New Roman"/>
+          <w:sz w:val="24"/>
+          <w:szCs w:val="24"/>
+        </w:rPr>
+        <w:t>MBWI</w:t>
+      </w:r>
+      <w:r>
+        <w:rPr>
+          <w:rFonts w:ascii="Times New Roman" w:hAnsi="Times New Roman" w:hint="eastAsia"/>
+          <w:sz w:val="24"/>
+          <w:szCs w:val="24"/>
+        </w:rPr>
+        <w:t>），但此方法很难提出与水体反射率接近</w:t>
+      </w:r>
+      <w:r>
+        <w:rPr>
+          <w:rFonts w:ascii="Times New Roman" w:hAnsi="Times New Roman" w:hint="eastAsia"/>
+          <w:sz w:val="24"/>
+          <w:szCs w:val="24"/>
+        </w:rPr>
         <w:lastRenderedPageBreak/>
-        <w:t>相关技术原理</w:t>
+        <w:t>的地物，王琳等利用</w:t>
+      </w:r>
+      <w:r>
+        <w:rPr>
+          <w:rFonts w:ascii="Times New Roman" w:hAnsi="Times New Roman"/>
+          <w:sz w:val="24"/>
+          <w:szCs w:val="24"/>
+        </w:rPr>
+        <w:t xml:space="preserve">Landsat8 </w:t>
+      </w:r>
+      <w:r>
+        <w:rPr>
+          <w:rFonts w:ascii="Times New Roman" w:hAnsi="Times New Roman" w:hint="eastAsia"/>
+          <w:sz w:val="24"/>
+          <w:szCs w:val="24"/>
+        </w:rPr>
+        <w:t>影像，提出了双红外水体指数</w:t>
+      </w:r>
+      <w:r>
+        <w:rPr>
+          <w:rFonts w:ascii="Times New Roman" w:hAnsi="Times New Roman"/>
+          <w:sz w:val="24"/>
+          <w:szCs w:val="24"/>
+        </w:rPr>
+        <w:t xml:space="preserve">( </w:t>
+      </w:r>
+      <w:proofErr w:type="spellStart"/>
+      <w:r>
+        <w:rPr>
+          <w:rFonts w:ascii="Times New Roman" w:hAnsi="Times New Roman"/>
+          <w:sz w:val="24"/>
+          <w:szCs w:val="24"/>
+        </w:rPr>
+        <w:t>doubleinfrared</w:t>
+      </w:r>
+      <w:proofErr w:type="spellEnd"/>
+      <w:r>
+        <w:rPr>
+          <w:rFonts w:ascii="Times New Roman" w:hAnsi="Times New Roman"/>
+          <w:sz w:val="24"/>
+          <w:szCs w:val="24"/>
+        </w:rPr>
+        <w:t xml:space="preserve"> band </w:t>
+      </w:r>
+      <w:proofErr w:type="spellStart"/>
+      <w:r>
+        <w:rPr>
+          <w:rFonts w:ascii="Times New Roman" w:hAnsi="Times New Roman"/>
+          <w:sz w:val="24"/>
+          <w:szCs w:val="24"/>
+        </w:rPr>
+        <w:t>waterindex</w:t>
+      </w:r>
+      <w:proofErr w:type="spellEnd"/>
+      <w:r>
+        <w:rPr>
+          <w:rFonts w:ascii="Times New Roman" w:hAnsi="Times New Roman" w:hint="eastAsia"/>
+          <w:sz w:val="24"/>
+          <w:szCs w:val="24"/>
+        </w:rPr>
+        <w:t>，</w:t>
+      </w:r>
+      <w:r>
+        <w:rPr>
+          <w:rFonts w:ascii="Times New Roman" w:hAnsi="Times New Roman"/>
+          <w:sz w:val="24"/>
+          <w:szCs w:val="24"/>
+        </w:rPr>
+        <w:t>DIBWI)</w:t>
+      </w:r>
+      <w:r>
+        <w:rPr>
+          <w:rFonts w:ascii="Times New Roman" w:hAnsi="Times New Roman" w:hint="eastAsia"/>
+          <w:sz w:val="24"/>
+          <w:szCs w:val="24"/>
+        </w:rPr>
+        <w:t>，用于准确识别蓝藻湖泊水体信息。</w:t>
+      </w:r>
+    </w:p>
+    <w:p>
+      <w:pPr>
+        <w:spacing w:line="360" w:lineRule="auto"/>
+        <w:ind w:firstLineChars="200" w:firstLine="480"/>
+        <w:rPr>
+          <w:rFonts w:ascii="Times New Roman" w:hAnsi="Times New Roman"/>
+          <w:sz w:val="24"/>
+          <w:szCs w:val="24"/>
+        </w:rPr>
+      </w:pPr>
+      <w:r>
+        <w:rPr>
+          <w:rFonts w:ascii="Times New Roman" w:hAnsi="Times New Roman" w:hint="eastAsia"/>
+          <w:sz w:val="24"/>
+          <w:szCs w:val="24"/>
+        </w:rPr>
+        <w:t>现阶段水体研究主要利用国外卫星数据，国外卫星数据存在时间</w:t>
+      </w:r>
+      <w:r>
+        <w:rPr>
+          <w:rFonts w:ascii="Times New Roman" w:hAnsi="Times New Roman"/>
+          <w:sz w:val="24"/>
+          <w:szCs w:val="24"/>
+        </w:rPr>
+        <w:t>/</w:t>
+      </w:r>
+      <w:r>
+        <w:rPr>
+          <w:rFonts w:ascii="Times New Roman" w:hAnsi="Times New Roman" w:hint="eastAsia"/>
+          <w:sz w:val="24"/>
+          <w:szCs w:val="24"/>
+        </w:rPr>
+        <w:t>空间分辨率低、晴空数据少等问题，难以对水体进行精准监测，而我国的高分六号卫星</w:t>
+      </w:r>
+      <w:r>
+        <w:rPr>
+          <w:rFonts w:ascii="Times New Roman" w:hAnsi="Times New Roman"/>
+          <w:sz w:val="24"/>
+          <w:szCs w:val="24"/>
+        </w:rPr>
+        <w:t>,</w:t>
+      </w:r>
+      <w:r>
+        <w:rPr>
+          <w:rFonts w:ascii="Times New Roman" w:hAnsi="Times New Roman" w:hint="eastAsia"/>
+          <w:sz w:val="24"/>
+          <w:szCs w:val="24"/>
+        </w:rPr>
+        <w:t>是我国自主研发的低轨光学遥感卫星，与国外数据相比，具有高时间分辨率、宽覆盖等特点，有利于湖泊水库的精细化动态监测。</w:t>
+      </w:r>
+    </w:p>
+    <w:p>
+      <w:pPr>
+        <w:pStyle w:val="2"/>
+      </w:pPr>
+      <w:bookmarkStart w:id="6" w:name="_Toc97566821"/>
+      <w:r>
+        <w:rPr>
+          <w:rFonts w:hint="eastAsia"/>
+        </w:rPr>
+        <w:t>设计思路</w:t>
       </w:r>
       <w:bookmarkEnd w:id="6"/>
     </w:p>
     <w:p>
       <w:pPr>
-        <w:pStyle w:val="2"/>
-      </w:pPr>
-      <w:bookmarkStart w:id="7" w:name="_Toc97566823"/>
-      <w:r>
-        <w:rPr>
-          <w:rFonts w:hint="eastAsia"/>
-        </w:rPr>
-        <w:t>图像识别技术</w:t>
-      </w:r>
-      <w:bookmarkEnd w:id="7"/>
+        <w:spacing w:line="360" w:lineRule="auto"/>
+        <w:ind w:firstLineChars="200" w:firstLine="480"/>
+        <w:rPr>
+          <w:rFonts w:ascii="Times New Roman" w:hAnsi="Times New Roman"/>
+          <w:sz w:val="24"/>
+        </w:rPr>
+      </w:pPr>
+      <w:r>
+        <w:rPr>
+          <w:rFonts w:ascii="Times New Roman" w:hAnsi="Times New Roman" w:hint="eastAsia"/>
+          <w:sz w:val="24"/>
+          <w:szCs w:val="24"/>
+        </w:rPr>
+        <w:t>本</w:t>
+      </w:r>
+      <w:r>
+        <w:rPr>
+          <w:rFonts w:ascii="Times New Roman" w:hAnsi="Times New Roman" w:hint="eastAsia"/>
+          <w:sz w:val="24"/>
+        </w:rPr>
+        <w:t>系统总体设计采用</w:t>
+      </w:r>
+      <w:r>
+        <w:rPr>
+          <w:rFonts w:ascii="Times New Roman" w:hAnsi="Times New Roman" w:hint="eastAsia"/>
+          <w:sz w:val="24"/>
+        </w:rPr>
+        <w:t>Web</w:t>
+      </w:r>
+      <w:r>
+        <w:rPr>
+          <w:rFonts w:ascii="Times New Roman" w:hAnsi="Times New Roman" w:hint="eastAsia"/>
+          <w:sz w:val="24"/>
+        </w:rPr>
+        <w:t>应用</w:t>
+      </w:r>
+      <w:r>
+        <w:rPr>
+          <w:rFonts w:ascii="Times New Roman" w:hAnsi="Times New Roman" w:hint="eastAsia"/>
+          <w:sz w:val="24"/>
+        </w:rPr>
+        <w:t>B</w:t>
+      </w:r>
+      <w:r>
+        <w:rPr>
+          <w:rFonts w:ascii="Times New Roman" w:hAnsi="Times New Roman"/>
+          <w:sz w:val="24"/>
+        </w:rPr>
+        <w:t>/S</w:t>
+      </w:r>
+      <w:r>
+        <w:rPr>
+          <w:rStyle w:val="affa"/>
+          <w:rFonts w:ascii="Times New Roman" w:hAnsi="Times New Roman"/>
+          <w:sz w:val="24"/>
+        </w:rPr>
+        <w:footnoteReference w:id="1"/>
+      </w:r>
+      <w:r>
+        <w:rPr>
+          <w:rFonts w:ascii="Times New Roman" w:hAnsi="Times New Roman" w:hint="eastAsia"/>
+          <w:sz w:val="24"/>
+        </w:rPr>
+        <w:t>结构实现，</w:t>
+      </w:r>
+      <w:r>
+        <w:rPr>
+          <w:rFonts w:ascii="Times New Roman" w:hAnsi="Times New Roman"/>
+          <w:sz w:val="24"/>
+        </w:rPr>
+        <w:t>简化系统开发、维护和</w:t>
+      </w:r>
+      <w:commentRangeStart w:id="7"/>
+      <w:r>
+        <w:rPr>
+          <w:rFonts w:ascii="Times New Roman" w:hAnsi="Times New Roman"/>
+          <w:sz w:val="24"/>
+        </w:rPr>
+        <w:t>使用</w:t>
+      </w:r>
+      <w:commentRangeEnd w:id="7"/>
+      <w:r>
+        <w:rPr>
+          <w:rStyle w:val="afc"/>
+        </w:rPr>
+        <w:commentReference w:id="7"/>
+      </w:r>
+      <w:r>
+        <w:rPr>
+          <w:rFonts w:ascii="Times New Roman" w:hAnsi="Times New Roman" w:hint="eastAsia"/>
+          <w:sz w:val="24"/>
+        </w:rPr>
+        <w:t>；</w:t>
+      </w:r>
     </w:p>
     <w:p>
       <w:pPr>
         <w:spacing w:line="360" w:lineRule="auto"/>
-        <w:ind w:firstLineChars="200" w:firstLine="420"/>
-        <w:rPr>
-          <w:rFonts w:ascii="Times New Roman" w:hAnsi="Times New Roman"/>
-          <w:szCs w:val="21"/>
-        </w:rPr>
-      </w:pPr>
-      <w:r>
-        <w:rPr>
-          <w:rFonts w:ascii="Times New Roman" w:hAnsi="Times New Roman" w:hint="eastAsia"/>
-          <w:szCs w:val="21"/>
-        </w:rPr>
-        <w:t>深度学习模型存在各自优缺点，下</w:t>
-      </w:r>
-      <w:r>
-        <w:rPr>
-          <w:rFonts w:ascii="Times New Roman" w:hAnsi="Times New Roman"/>
-          <w:szCs w:val="21"/>
+        <w:ind w:firstLineChars="200" w:firstLine="480"/>
+        <w:rPr>
+          <w:rFonts w:ascii="Times New Roman" w:hAnsi="Times New Roman"/>
+          <w:sz w:val="24"/>
+          <w:szCs w:val="24"/>
+        </w:rPr>
+      </w:pPr>
+      <w:r>
+        <w:rPr>
+          <w:rFonts w:ascii="Times New Roman" w:hAnsi="Times New Roman" w:hint="eastAsia"/>
+          <w:sz w:val="24"/>
+          <w:szCs w:val="24"/>
+        </w:rPr>
+        <w:t>系统中需要设计实现的模块功能如下</w:t>
+      </w:r>
+      <w:r>
+        <w:rPr>
+          <w:rFonts w:ascii="Times New Roman" w:hAnsi="Times New Roman"/>
+          <w:sz w:val="24"/>
+          <w:szCs w:val="24"/>
         </w:rPr>
         <w:fldChar w:fldCharType="begin"/>
       </w:r>
       <w:r>
         <w:rPr>
           <w:rFonts w:ascii="Times New Roman" w:hAnsi="Times New Roman"/>
-          <w:szCs w:val="21"/>
+          <w:sz w:val="24"/>
+          <w:szCs w:val="24"/>
         </w:rPr>
         <w:instrText xml:space="preserve"> </w:instrText>
       </w:r>
       <w:r>
         <w:rPr>
           <w:rFonts w:ascii="Times New Roman" w:hAnsi="Times New Roman" w:hint="eastAsia"/>
-          <w:szCs w:val="21"/>
-        </w:rPr>
-        <w:instrText>REF _Ref97566428 \h</w:instrText>
-      </w:r>
-      <w:r>
-        <w:rPr>
-          <w:rFonts w:ascii="Times New Roman" w:hAnsi="Times New Roman"/>
-          <w:szCs w:val="21"/>
+          <w:sz w:val="24"/>
+          <w:szCs w:val="24"/>
+        </w:rPr>
+        <w:instrText>REF _Ref97579629 \h</w:instrText>
+      </w:r>
+      <w:r>
+        <w:rPr>
+          <w:rFonts w:ascii="Times New Roman" w:hAnsi="Times New Roman"/>
+          <w:sz w:val="24"/>
+          <w:szCs w:val="24"/>
         </w:rPr>
         <w:instrText xml:space="preserve"> </w:instrText>
       </w:r>
       <w:r>
         <w:rPr>
           <w:rFonts w:ascii="Times New Roman" w:hAnsi="Times New Roman"/>
-          <w:szCs w:val="21"/>
-        </w:rPr>
-      </w:r>
-      <w:r>
-        <w:rPr>
-          <w:rFonts w:ascii="Times New Roman" w:hAnsi="Times New Roman"/>
-          <w:szCs w:val="21"/>
+          <w:sz w:val="24"/>
+          <w:szCs w:val="24"/>
+        </w:rPr>
+      </w:r>
+      <w:r>
+        <w:rPr>
+          <w:rFonts w:ascii="Times New Roman" w:hAnsi="Times New Roman"/>
+          <w:sz w:val="24"/>
+          <w:szCs w:val="24"/>
         </w:rPr>
         <w:instrText xml:space="preserve"> \* MERGEFORMAT </w:instrText>
       </w:r>
       <w:r>
         <w:rPr>
           <w:rFonts w:ascii="Times New Roman" w:hAnsi="Times New Roman"/>
-          <w:szCs w:val="21"/>
+          <w:sz w:val="24"/>
+          <w:szCs w:val="24"/>
         </w:rPr>
         <w:fldChar w:fldCharType="separate"/>
       </w:r>
       <w:r>
         <w:rPr>
           <w:rFonts w:ascii="Times New Roman" w:hAnsi="Times New Roman" w:hint="eastAsia"/>
-          <w:szCs w:val="21"/>
-        </w:rPr>
-        <w:t>表</w:t>
-      </w:r>
-      <w:r>
-        <w:rPr>
-          <w:rFonts w:ascii="Times New Roman" w:hAnsi="Times New Roman"/>
-          <w:szCs w:val="21"/>
-        </w:rPr>
-        <w:t>2</w:t>
-      </w:r>
-      <w:r>
-        <w:rPr>
-          <w:rFonts w:ascii="Times New Roman" w:hAnsi="Times New Roman"/>
-          <w:szCs w:val="21"/>
+          <w:sz w:val="24"/>
+          <w:szCs w:val="24"/>
+        </w:rPr>
+        <w:t>图</w:t>
+      </w:r>
+      <w:r>
+        <w:rPr>
+          <w:rFonts w:ascii="Times New Roman" w:hAnsi="Times New Roman"/>
+          <w:sz w:val="24"/>
+          <w:szCs w:val="24"/>
+        </w:rPr>
+        <w:t>1</w:t>
+      </w:r>
+      <w:r>
+        <w:rPr>
+          <w:rFonts w:ascii="Times New Roman" w:hAnsi="Times New Roman"/>
+          <w:sz w:val="24"/>
+          <w:szCs w:val="24"/>
         </w:rPr>
         <w:noBreakHyphen/>
         <w:t>1</w:t>
@@ -5769,37 +6644,814 @@
       <w:r>
         <w:rPr>
           <w:rFonts w:ascii="Times New Roman" w:hAnsi="Times New Roman"/>
-          <w:szCs w:val="21"/>
+          <w:sz w:val="24"/>
+          <w:szCs w:val="24"/>
         </w:rPr>
         <w:fldChar w:fldCharType="end"/>
       </w:r>
       <w:r>
         <w:rPr>
           <w:rFonts w:ascii="Times New Roman" w:hAnsi="Times New Roman" w:hint="eastAsia"/>
-          <w:szCs w:val="21"/>
-        </w:rPr>
-        <w:t>阐述了不同深度学习模型各自存在的优缺点。</w:t>
+          <w:sz w:val="24"/>
+          <w:szCs w:val="24"/>
+        </w:rPr>
+        <w:t>。</w:t>
       </w:r>
     </w:p>
     <w:p>
       <w:pPr>
         <w:spacing w:line="360" w:lineRule="auto"/>
-        <w:ind w:firstLineChars="200" w:firstLine="420"/>
-        <w:rPr>
-          <w:rFonts w:ascii="Times New Roman" w:hAnsi="Times New Roman"/>
-          <w:szCs w:val="21"/>
-        </w:rPr>
-      </w:pPr>
-      <w:r>
-        <w:rPr>
-          <w:rFonts w:ascii="Times New Roman" w:hAnsi="Times New Roman" w:hint="eastAsia"/>
-          <w:szCs w:val="21"/>
-        </w:rPr>
-        <w:t>由于卷积神经网络训练参数少，模型的泛化能力更强，池化运算降低网络的空间维度，对输入数据的平移不变性要求不高，根据水体信息综合以上信息考虑，为解决遥感影像分辨率高、信息量大而导致信息识别提取精度不高的问题，本项目拟选用卷积神经网络进行水体识别系统的设计。</w:t>
+        <w:ind w:firstLineChars="200" w:firstLine="480"/>
+        <w:rPr>
+          <w:rFonts w:ascii="Times New Roman" w:hAnsi="Times New Roman" w:hint="eastAsia"/>
+          <w:sz w:val="24"/>
+          <w:szCs w:val="24"/>
+        </w:rPr>
+      </w:pPr>
+      <w:r>
+        <w:rPr>
+          <w:rFonts w:ascii="Times New Roman" w:hAnsi="Times New Roman" w:hint="eastAsia"/>
+          <w:sz w:val="24"/>
+          <w:szCs w:val="24"/>
+        </w:rPr>
+        <w:t>系统设计遵循</w:t>
+      </w:r>
+      <w:r>
+        <w:rPr>
+          <w:rFonts w:ascii="Times New Roman" w:hAnsi="Times New Roman" w:hint="eastAsia"/>
+          <w:sz w:val="24"/>
+          <w:szCs w:val="24"/>
+        </w:rPr>
+        <w:t>M</w:t>
+      </w:r>
+      <w:r>
+        <w:rPr>
+          <w:rFonts w:ascii="Times New Roman" w:hAnsi="Times New Roman"/>
+          <w:sz w:val="24"/>
+          <w:szCs w:val="24"/>
+        </w:rPr>
+        <w:t>VC</w:t>
+      </w:r>
+      <w:r>
+        <w:rPr>
+          <w:rFonts w:ascii="Times New Roman" w:hAnsi="Times New Roman" w:hint="eastAsia"/>
+          <w:sz w:val="24"/>
+          <w:szCs w:val="24"/>
+        </w:rPr>
+        <w:t>模式</w:t>
+      </w:r>
+      <w:r>
+        <w:rPr>
+          <w:sz w:val="24"/>
+          <w:szCs w:val="24"/>
+          <w:vertAlign w:val="superscript"/>
+        </w:rPr>
+        <w:footnoteReference w:id="2"/>
+      </w:r>
+      <w:r>
+        <w:rPr>
+          <w:rFonts w:ascii="Times New Roman" w:hAnsi="Times New Roman" w:hint="eastAsia"/>
+          <w:sz w:val="24"/>
+          <w:szCs w:val="24"/>
+        </w:rPr>
+        <w:t>，</w:t>
+      </w:r>
+      <w:r>
+        <w:rPr>
+          <w:rFonts w:ascii="Times New Roman" w:hAnsi="Times New Roman" w:hint="eastAsia"/>
+          <w:sz w:val="24"/>
+          <w:szCs w:val="24"/>
+        </w:rPr>
+        <w:t>其优点有职责单一、互不影响，利于各功能模块解耦合、利于组件重用和二次开发。</w:t>
       </w:r>
     </w:p>
     <w:p>
       <w:pPr>
+        <w:pStyle w:val="aff5"/>
+        <w:rPr>
+          <w:rFonts w:hint="eastAsia"/>
+        </w:rPr>
+      </w:pPr>
+      <w:r>
+        <w:rPr>
+          <w:rFonts w:hint="eastAsia"/>
+          <w:noProof/>
+        </w:rPr>
+        <w:drawing>
+          <wp:inline distT="0" distB="0" distL="0" distR="0" wp14:anchorId="72610C7C" wp14:editId="095A4781">
+            <wp:extent cx="5273040" cy="4084320"/>
+            <wp:effectExtent l="0" t="0" r="0" b="0"/>
+            <wp:docPr id="3" name="图片 3"/>
+            <wp:cNvGraphicFramePr>
+              <a:graphicFrameLocks xmlns:a="http://schemas.openxmlformats.org/drawingml/2006/main" noChangeAspect="1"/>
+            </wp:cNvGraphicFramePr>
+            <a:graphic xmlns:a="http://schemas.openxmlformats.org/drawingml/2006/main">
+              <a:graphicData uri="http://schemas.openxmlformats.org/drawingml/2006/picture">
+                <pic:pic xmlns:pic="http://schemas.openxmlformats.org/drawingml/2006/picture">
+                  <pic:nvPicPr>
+                    <pic:cNvPr id="0" name="Picture 3"/>
+                    <pic:cNvPicPr>
+                      <a:picLocks noChangeAspect="1" noChangeArrowheads="1"/>
+                    </pic:cNvPicPr>
+                  </pic:nvPicPr>
+                  <pic:blipFill>
+                    <a:blip r:embed="rId16">
+                      <a:extLst>
+                        <a:ext uri="{28A0092B-C50C-407E-A947-70E740481C1C}">
+                          <a14:useLocalDpi xmlns:a14="http://schemas.microsoft.com/office/drawing/2010/main" val="0"/>
+                        </a:ext>
+                      </a:extLst>
+                    </a:blip>
+                    <a:srcRect/>
+                    <a:stretch>
+                      <a:fillRect/>
+                    </a:stretch>
+                  </pic:blipFill>
+                  <pic:spPr bwMode="auto">
+                    <a:xfrm>
+                      <a:off x="0" y="0"/>
+                      <a:ext cx="5273040" cy="4084320"/>
+                    </a:xfrm>
+                    <a:prstGeom prst="rect">
+                      <a:avLst/>
+                    </a:prstGeom>
+                    <a:noFill/>
+                    <a:ln>
+                      <a:noFill/>
+                    </a:ln>
+                  </pic:spPr>
+                </pic:pic>
+              </a:graphicData>
+            </a:graphic>
+          </wp:inline>
+        </w:drawing>
+      </w:r>
+    </w:p>
+    <w:p>
+      <w:pPr>
+        <w:pStyle w:val="aff5"/>
+      </w:pPr>
+      <w:bookmarkStart w:id="8" w:name="_Ref97579629"/>
+      <w:r>
+        <w:rPr>
+          <w:rFonts w:hint="eastAsia"/>
+        </w:rPr>
+        <w:t>图</w:t>
+      </w:r>
+      <w:r>
+        <w:rPr>
+          <w:rFonts w:hint="eastAsia"/>
+        </w:rPr>
+        <w:t xml:space="preserve"> </w:t>
+      </w:r>
+      <w:r>
+        <w:fldChar w:fldCharType="begin"/>
+      </w:r>
+      <w:r>
+        <w:instrText xml:space="preserve"> </w:instrText>
+      </w:r>
+      <w:r>
+        <w:rPr>
+          <w:rFonts w:hint="eastAsia"/>
+        </w:rPr>
+        <w:instrText>STYLEREF 1 \s</w:instrText>
+      </w:r>
+      <w:r>
+        <w:instrText xml:space="preserve"> </w:instrText>
+      </w:r>
+      <w:r>
+        <w:fldChar w:fldCharType="separate"/>
+      </w:r>
+      <w:r>
+        <w:rPr>
+          <w:noProof/>
+        </w:rPr>
+        <w:t>1</w:t>
+      </w:r>
+      <w:r>
+        <w:fldChar w:fldCharType="end"/>
+      </w:r>
+      <w:r>
+        <w:noBreakHyphen/>
+      </w:r>
+      <w:r>
+        <w:fldChar w:fldCharType="begin"/>
+      </w:r>
+      <w:r>
+        <w:instrText xml:space="preserve"> </w:instrText>
+      </w:r>
+      <w:r>
+        <w:rPr>
+          <w:rFonts w:hint="eastAsia"/>
+        </w:rPr>
+        <w:instrText xml:space="preserve">SEQ </w:instrText>
+      </w:r>
+      <w:r>
+        <w:rPr>
+          <w:rFonts w:hint="eastAsia"/>
+        </w:rPr>
+        <w:instrText>图</w:instrText>
+      </w:r>
+      <w:r>
+        <w:rPr>
+          <w:rFonts w:hint="eastAsia"/>
+        </w:rPr>
+        <w:instrText xml:space="preserve"> \* ARABIC \s 1</w:instrText>
+      </w:r>
+      <w:r>
+        <w:instrText xml:space="preserve"> </w:instrText>
+      </w:r>
+      <w:r>
+        <w:fldChar w:fldCharType="separate"/>
+      </w:r>
+      <w:r>
+        <w:rPr>
+          <w:noProof/>
+        </w:rPr>
+        <w:t>1</w:t>
+      </w:r>
+      <w:r>
+        <w:fldChar w:fldCharType="end"/>
+      </w:r>
+      <w:bookmarkEnd w:id="8"/>
+      <w:r>
+        <w:t xml:space="preserve"> </w:t>
+      </w:r>
+      <w:r>
+        <w:rPr>
+          <w:rFonts w:hint="eastAsia"/>
+        </w:rPr>
+        <w:t>不同水体识别系统设计思路图</w:t>
+      </w:r>
+    </w:p>
+    <w:p>
+      <w:pPr>
+        <w:pStyle w:val="3"/>
+      </w:pPr>
+      <w:r>
+        <w:rPr>
+          <w:rFonts w:hint="eastAsia"/>
+        </w:rPr>
+        <w:lastRenderedPageBreak/>
+        <w:t>水体识别系统用户界面</w:t>
+      </w:r>
+    </w:p>
+    <w:p>
+      <w:pPr>
+        <w:spacing w:line="360" w:lineRule="auto"/>
+        <w:ind w:firstLineChars="200" w:firstLine="480"/>
+        <w:rPr>
+          <w:rFonts w:ascii="Times New Roman" w:hAnsi="Times New Roman"/>
+          <w:sz w:val="24"/>
+          <w:szCs w:val="24"/>
+        </w:rPr>
+      </w:pPr>
+      <w:r>
+        <w:rPr>
+          <w:rFonts w:ascii="Times New Roman" w:hAnsi="Times New Roman" w:hint="eastAsia"/>
+          <w:sz w:val="24"/>
+          <w:szCs w:val="24"/>
+        </w:rPr>
+        <w:t>该模块的主要任务是</w:t>
+      </w:r>
+      <w:r>
+        <w:rPr>
+          <w:rFonts w:ascii="Times New Roman" w:hAnsi="Times New Roman" w:hint="eastAsia"/>
+          <w:sz w:val="24"/>
+          <w:szCs w:val="24"/>
+        </w:rPr>
+        <w:t>实现与</w:t>
+      </w:r>
+      <w:r>
+        <w:rPr>
+          <w:rFonts w:ascii="Times New Roman" w:hAnsi="Times New Roman" w:hint="eastAsia"/>
+          <w:sz w:val="24"/>
+          <w:szCs w:val="24"/>
+        </w:rPr>
+        <w:t>用户交互，完成用户的登录、注册、上传图像等交互功能。</w:t>
+      </w:r>
+      <w:r>
+        <w:rPr>
+          <w:rFonts w:ascii="Times New Roman" w:hAnsi="Times New Roman" w:hint="eastAsia"/>
+          <w:sz w:val="24"/>
+          <w:szCs w:val="24"/>
+        </w:rPr>
+        <w:t>该模块设计的主要目的是实现水体识别系统前端页面的展示和构建、前端路由跳转的设计与实现、前端向后端发送请求和处理响应数据并展示的逻辑实现。</w:t>
+      </w:r>
+    </w:p>
+    <w:p>
+      <w:pPr>
+        <w:pStyle w:val="3"/>
+      </w:pPr>
+      <w:r>
+        <w:rPr>
+          <w:rFonts w:hint="eastAsia"/>
+        </w:rPr>
+        <w:t>水体识别系统</w:t>
+      </w:r>
+      <w:r>
+        <w:rPr>
+          <w:rFonts w:hint="eastAsia"/>
+        </w:rPr>
+        <w:t>服务器端</w:t>
+      </w:r>
+    </w:p>
+    <w:p>
+      <w:pPr>
+        <w:spacing w:line="360" w:lineRule="auto"/>
+        <w:ind w:firstLineChars="200" w:firstLine="480"/>
+        <w:rPr>
+          <w:rFonts w:ascii="Times New Roman" w:hAnsi="Times New Roman"/>
+          <w:sz w:val="24"/>
+          <w:szCs w:val="24"/>
+        </w:rPr>
+      </w:pPr>
+      <w:r>
+        <w:rPr>
+          <w:rFonts w:ascii="Times New Roman" w:hAnsi="Times New Roman" w:hint="eastAsia"/>
+          <w:sz w:val="24"/>
+          <w:szCs w:val="24"/>
+        </w:rPr>
+        <w:t>该模块的主要任务是用于</w:t>
+      </w:r>
+      <w:r>
+        <w:rPr>
+          <w:rFonts w:ascii="Times New Roman" w:hAnsi="Times New Roman" w:hint="eastAsia"/>
+          <w:sz w:val="24"/>
+          <w:szCs w:val="24"/>
+        </w:rPr>
+        <w:t>构建业务逻辑体系。</w:t>
+      </w:r>
+    </w:p>
+    <w:p>
+      <w:pPr>
+        <w:pStyle w:val="afb"/>
+        <w:numPr>
+          <w:ilvl w:val="0"/>
+          <w:numId w:val="6"/>
+        </w:numPr>
+        <w:spacing w:line="360" w:lineRule="auto"/>
+        <w:ind w:left="0" w:firstLine="480"/>
+        <w:rPr>
+          <w:rFonts w:ascii="Times New Roman" w:hAnsi="Times New Roman"/>
+          <w:sz w:val="24"/>
+          <w:szCs w:val="24"/>
+        </w:rPr>
+      </w:pPr>
+      <w:r>
+        <w:rPr>
+          <w:rFonts w:ascii="Times New Roman" w:hAnsi="Times New Roman" w:hint="eastAsia"/>
+          <w:sz w:val="24"/>
+          <w:szCs w:val="24"/>
+        </w:rPr>
+        <w:t>前端控制器</w:t>
+      </w:r>
+    </w:p>
+    <w:p>
+      <w:pPr>
+        <w:spacing w:line="360" w:lineRule="auto"/>
+        <w:ind w:firstLineChars="200" w:firstLine="480"/>
+        <w:rPr>
+          <w:rFonts w:ascii="Times New Roman" w:hAnsi="Times New Roman" w:hint="eastAsia"/>
+          <w:sz w:val="24"/>
+          <w:szCs w:val="24"/>
+        </w:rPr>
+      </w:pPr>
+      <w:r>
+        <w:rPr>
+          <w:rFonts w:ascii="Times New Roman" w:hAnsi="Times New Roman" w:hint="eastAsia"/>
+          <w:sz w:val="24"/>
+          <w:szCs w:val="24"/>
+        </w:rPr>
+        <w:t>前端控制器主要完成与前端的信息交互，实现处理前端请求并相应数据的功能。该模块设计的主要目的是处理前端请求数据，向下交付给业务逻辑层进行处理，并以响应形式返回业务逻辑层向上交付的数据给前端。</w:t>
+      </w:r>
+    </w:p>
+    <w:p>
+      <w:pPr>
+        <w:pStyle w:val="afb"/>
+        <w:numPr>
+          <w:ilvl w:val="0"/>
+          <w:numId w:val="6"/>
+        </w:numPr>
+        <w:spacing w:line="360" w:lineRule="auto"/>
+        <w:ind w:left="0" w:firstLine="480"/>
+        <w:rPr>
+          <w:rFonts w:ascii="Times New Roman" w:hAnsi="Times New Roman"/>
+          <w:sz w:val="24"/>
+          <w:szCs w:val="24"/>
+        </w:rPr>
+      </w:pPr>
+      <w:r>
+        <w:rPr>
+          <w:rFonts w:ascii="Times New Roman" w:hAnsi="Times New Roman" w:hint="eastAsia"/>
+          <w:sz w:val="24"/>
+          <w:szCs w:val="24"/>
+        </w:rPr>
+        <w:t>业务逻辑层</w:t>
+      </w:r>
+    </w:p>
+    <w:p>
+      <w:pPr>
+        <w:spacing w:line="360" w:lineRule="auto"/>
+        <w:ind w:firstLineChars="200" w:firstLine="480"/>
+        <w:rPr>
+          <w:rFonts w:ascii="Times New Roman" w:hAnsi="Times New Roman"/>
+          <w:sz w:val="24"/>
+          <w:szCs w:val="24"/>
+        </w:rPr>
+      </w:pPr>
+      <w:r>
+        <w:rPr>
+          <w:rFonts w:ascii="Times New Roman" w:hAnsi="Times New Roman" w:hint="eastAsia"/>
+          <w:sz w:val="24"/>
+          <w:szCs w:val="24"/>
+        </w:rPr>
+        <w:t>该层是实现业务逻辑的核心层，主要包含两部分，</w:t>
+      </w:r>
+      <w:r>
+        <w:rPr>
+          <w:rFonts w:ascii="Times New Roman" w:hAnsi="Times New Roman" w:hint="eastAsia"/>
+          <w:sz w:val="24"/>
+          <w:szCs w:val="24"/>
+        </w:rPr>
+        <w:t>设计的目的就是实现两部分功能</w:t>
+      </w:r>
+      <w:r>
+        <w:rPr>
+          <w:rFonts w:ascii="Times New Roman" w:hAnsi="Times New Roman" w:hint="eastAsia"/>
+          <w:sz w:val="24"/>
+          <w:szCs w:val="24"/>
+        </w:rPr>
+        <w:t>。</w:t>
+      </w:r>
+    </w:p>
+    <w:p>
+      <w:pPr>
+        <w:spacing w:line="360" w:lineRule="auto"/>
+        <w:ind w:firstLineChars="200" w:firstLine="480"/>
+        <w:rPr>
+          <w:rFonts w:ascii="Times New Roman" w:hAnsi="Times New Roman"/>
+          <w:sz w:val="24"/>
+          <w:szCs w:val="24"/>
+        </w:rPr>
+      </w:pPr>
+      <w:r>
+        <w:rPr>
+          <w:rFonts w:ascii="Times New Roman" w:hAnsi="Times New Roman" w:hint="eastAsia"/>
+          <w:sz w:val="24"/>
+          <w:szCs w:val="24"/>
+        </w:rPr>
+        <w:t>一是</w:t>
+      </w:r>
+      <w:r>
+        <w:rPr>
+          <w:rFonts w:ascii="Times New Roman" w:hAnsi="Times New Roman" w:hint="eastAsia"/>
+          <w:sz w:val="24"/>
+          <w:szCs w:val="24"/>
+        </w:rPr>
+        <w:t>实现核心功能，核心功能模块是水体识别的处理逻辑，这里是主要运用深度学习模型实现水体识别的</w:t>
+      </w:r>
+      <w:commentRangeStart w:id="9"/>
+      <w:r>
+        <w:rPr>
+          <w:rFonts w:ascii="Times New Roman" w:hAnsi="Times New Roman" w:hint="eastAsia"/>
+          <w:sz w:val="24"/>
+          <w:szCs w:val="24"/>
+        </w:rPr>
+        <w:t>环境</w:t>
+      </w:r>
+      <w:commentRangeEnd w:id="9"/>
+      <w:r>
+        <w:rPr>
+          <w:rStyle w:val="afc"/>
+        </w:rPr>
+        <w:commentReference w:id="9"/>
+      </w:r>
+      <w:r>
+        <w:rPr>
+          <w:rFonts w:ascii="Times New Roman" w:hAnsi="Times New Roman" w:hint="eastAsia"/>
+          <w:sz w:val="24"/>
+          <w:szCs w:val="24"/>
+        </w:rPr>
+        <w:t>，</w:t>
+      </w:r>
+    </w:p>
+    <w:p>
+      <w:pPr>
+        <w:spacing w:line="360" w:lineRule="auto"/>
+        <w:ind w:firstLineChars="200" w:firstLine="480"/>
+        <w:rPr>
+          <w:rFonts w:ascii="Times New Roman" w:hAnsi="Times New Roman" w:hint="eastAsia"/>
+          <w:sz w:val="24"/>
+          <w:szCs w:val="24"/>
+        </w:rPr>
+      </w:pPr>
+      <w:r>
+        <w:rPr>
+          <w:rFonts w:ascii="Times New Roman" w:hAnsi="Times New Roman" w:hint="eastAsia"/>
+          <w:sz w:val="24"/>
+          <w:szCs w:val="24"/>
+        </w:rPr>
+        <w:t>二是实现用户功能，用户功能主要包括识别用户登录逻辑、识别用户权限逻辑等功能。</w:t>
+      </w:r>
+    </w:p>
+    <w:p>
+      <w:pPr>
+        <w:pStyle w:val="afb"/>
+        <w:numPr>
+          <w:ilvl w:val="0"/>
+          <w:numId w:val="6"/>
+        </w:numPr>
+        <w:spacing w:line="360" w:lineRule="auto"/>
+        <w:ind w:left="0" w:firstLine="480"/>
+        <w:rPr>
+          <w:rFonts w:ascii="Times New Roman" w:hAnsi="Times New Roman"/>
+          <w:sz w:val="24"/>
+          <w:szCs w:val="24"/>
+        </w:rPr>
+      </w:pPr>
+      <w:r>
+        <w:rPr>
+          <w:rFonts w:ascii="Times New Roman" w:hAnsi="Times New Roman" w:hint="eastAsia"/>
+          <w:sz w:val="24"/>
+          <w:szCs w:val="24"/>
+        </w:rPr>
+        <w:t>数据访问层</w:t>
+      </w:r>
+    </w:p>
+    <w:p>
+      <w:pPr>
+        <w:spacing w:line="360" w:lineRule="auto"/>
+        <w:ind w:firstLineChars="200" w:firstLine="480"/>
+        <w:rPr>
+          <w:rFonts w:ascii="Times New Roman" w:hAnsi="Times New Roman"/>
+          <w:sz w:val="24"/>
+          <w:szCs w:val="24"/>
+        </w:rPr>
+      </w:pPr>
+      <w:r>
+        <w:rPr>
+          <w:rFonts w:ascii="Times New Roman" w:hAnsi="Times New Roman" w:hint="eastAsia"/>
+          <w:sz w:val="24"/>
+          <w:szCs w:val="24"/>
+        </w:rPr>
+        <w:t>该层是用于数据库和缓存交互，实现数据的增、</w:t>
+      </w:r>
+      <w:proofErr w:type="gramStart"/>
+      <w:r>
+        <w:rPr>
+          <w:rFonts w:ascii="Times New Roman" w:hAnsi="Times New Roman" w:hint="eastAsia"/>
+          <w:sz w:val="24"/>
+          <w:szCs w:val="24"/>
+        </w:rPr>
+        <w:t>删</w:t>
+      </w:r>
+      <w:proofErr w:type="gramEnd"/>
+      <w:r>
+        <w:rPr>
+          <w:rFonts w:ascii="Times New Roman" w:hAnsi="Times New Roman" w:hint="eastAsia"/>
+          <w:sz w:val="24"/>
+          <w:szCs w:val="24"/>
+        </w:rPr>
+        <w:t>、改、查基本操作，并向上为业务逻辑层层提供服务，该层的主要任务是编写业务逻辑层需要请求数据库交互所需的全部接口。</w:t>
+      </w:r>
+    </w:p>
+    <w:p>
+      <w:pPr>
+        <w:pStyle w:val="3"/>
+      </w:pPr>
+      <w:r>
+        <w:rPr>
+          <w:rFonts w:hint="eastAsia"/>
+        </w:rPr>
+        <w:t>水体识别系统持久层端</w:t>
+      </w:r>
+    </w:p>
+    <w:p>
+      <w:pPr>
+        <w:pStyle w:val="afb"/>
+        <w:numPr>
+          <w:ilvl w:val="0"/>
+          <w:numId w:val="9"/>
+        </w:numPr>
+        <w:spacing w:line="360" w:lineRule="auto"/>
+        <w:ind w:firstLineChars="0"/>
+      </w:pPr>
+      <w:r>
+        <w:rPr>
+          <w:rFonts w:hint="eastAsia"/>
+        </w:rPr>
+        <w:t>缓存层</w:t>
+      </w:r>
+    </w:p>
+    <w:p>
+      <w:pPr>
+        <w:spacing w:line="360" w:lineRule="auto"/>
+        <w:ind w:firstLineChars="200" w:firstLine="480"/>
+        <w:rPr>
+          <w:rFonts w:ascii="Times New Roman" w:hAnsi="Times New Roman" w:hint="eastAsia"/>
+          <w:sz w:val="24"/>
+          <w:szCs w:val="24"/>
+        </w:rPr>
+      </w:pPr>
+      <w:r>
+        <w:rPr>
+          <w:rFonts w:ascii="Times New Roman" w:hAnsi="Times New Roman" w:hint="eastAsia"/>
+          <w:sz w:val="24"/>
+          <w:szCs w:val="24"/>
+        </w:rPr>
+        <w:t>该层</w:t>
+      </w:r>
+      <w:r>
+        <w:rPr>
+          <w:rFonts w:ascii="Times New Roman" w:hAnsi="Times New Roman" w:hint="eastAsia"/>
+          <w:sz w:val="24"/>
+          <w:szCs w:val="24"/>
+        </w:rPr>
+        <w:t>主要功能是处理一些经常被访问和操作的数据，以达到降低磁盘</w:t>
+      </w:r>
+      <w:r>
+        <w:rPr>
+          <w:rFonts w:ascii="Times New Roman" w:hAnsi="Times New Roman" w:hint="eastAsia"/>
+          <w:sz w:val="24"/>
+          <w:szCs w:val="24"/>
+        </w:rPr>
+        <w:t>I</w:t>
+      </w:r>
+      <w:r>
+        <w:rPr>
+          <w:rFonts w:ascii="Times New Roman" w:hAnsi="Times New Roman"/>
+          <w:sz w:val="24"/>
+          <w:szCs w:val="24"/>
+        </w:rPr>
+        <w:t>/O</w:t>
+      </w:r>
+      <w:r>
+        <w:rPr>
+          <w:rFonts w:ascii="Times New Roman" w:hAnsi="Times New Roman" w:hint="eastAsia"/>
+          <w:sz w:val="24"/>
+          <w:szCs w:val="24"/>
+        </w:rPr>
+        <w:t>操作导致的</w:t>
+      </w:r>
+      <w:r>
+        <w:rPr>
+          <w:rFonts w:ascii="Times New Roman" w:hAnsi="Times New Roman" w:hint="eastAsia"/>
+          <w:sz w:val="24"/>
+          <w:szCs w:val="24"/>
+        </w:rPr>
+        <w:t>I</w:t>
+      </w:r>
+      <w:r>
+        <w:rPr>
+          <w:rFonts w:ascii="Times New Roman" w:hAnsi="Times New Roman"/>
+          <w:sz w:val="24"/>
+          <w:szCs w:val="24"/>
+        </w:rPr>
+        <w:t>/O</w:t>
+      </w:r>
+      <w:r>
+        <w:rPr>
+          <w:rFonts w:ascii="Times New Roman" w:hAnsi="Times New Roman" w:hint="eastAsia"/>
+          <w:sz w:val="24"/>
+          <w:szCs w:val="24"/>
+        </w:rPr>
+        <w:t>阻塞平均时长，</w:t>
+      </w:r>
+      <w:r>
+        <w:rPr>
+          <w:rFonts w:ascii="Times New Roman" w:hAnsi="Times New Roman" w:hint="eastAsia"/>
+          <w:sz w:val="24"/>
+          <w:szCs w:val="24"/>
+        </w:rPr>
+        <w:t>以加快程序运行速度。</w:t>
+      </w:r>
+      <w:r>
+        <w:rPr>
+          <w:rFonts w:ascii="Times New Roman" w:hAnsi="Times New Roman" w:hint="eastAsia"/>
+          <w:sz w:val="24"/>
+          <w:szCs w:val="24"/>
+        </w:rPr>
+        <w:t>该层的</w:t>
+      </w:r>
+      <w:r>
+        <w:rPr>
+          <w:rFonts w:ascii="Times New Roman" w:hAnsi="Times New Roman" w:hint="eastAsia"/>
+          <w:sz w:val="24"/>
+          <w:szCs w:val="24"/>
+        </w:rPr>
+        <w:t>主要任务是实现数据访问层提供的接口。</w:t>
+      </w:r>
+    </w:p>
+    <w:p>
+      <w:pPr>
+        <w:pStyle w:val="afb"/>
+        <w:numPr>
+          <w:ilvl w:val="0"/>
+          <w:numId w:val="9"/>
+        </w:numPr>
+        <w:spacing w:line="360" w:lineRule="auto"/>
+        <w:ind w:firstLineChars="0"/>
+      </w:pPr>
+      <w:r>
+        <w:rPr>
+          <w:rFonts w:hint="eastAsia"/>
+        </w:rPr>
+        <w:t>持久层</w:t>
+      </w:r>
+    </w:p>
+    <w:p>
+      <w:pPr>
+        <w:spacing w:line="360" w:lineRule="auto"/>
+        <w:ind w:firstLineChars="200" w:firstLine="480"/>
+        <w:rPr>
+          <w:rFonts w:ascii="Times New Roman" w:hAnsi="Times New Roman" w:hint="eastAsia"/>
+          <w:sz w:val="24"/>
+          <w:szCs w:val="24"/>
+        </w:rPr>
+      </w:pPr>
+      <w:r>
+        <w:rPr>
+          <w:rFonts w:ascii="Times New Roman" w:hAnsi="Times New Roman" w:hint="eastAsia"/>
+          <w:sz w:val="24"/>
+          <w:szCs w:val="24"/>
+        </w:rPr>
+        <w:t>该层</w:t>
+      </w:r>
+      <w:r>
+        <w:rPr>
+          <w:rFonts w:ascii="Times New Roman" w:hAnsi="Times New Roman" w:hint="eastAsia"/>
+          <w:sz w:val="24"/>
+          <w:szCs w:val="24"/>
+        </w:rPr>
+        <w:t>是将数据进行持久化操作的一层，通过合理的技术选型和</w:t>
+      </w:r>
+      <w:proofErr w:type="gramStart"/>
+      <w:r>
+        <w:rPr>
+          <w:rFonts w:ascii="Times New Roman" w:hAnsi="Times New Roman" w:hint="eastAsia"/>
+          <w:sz w:val="24"/>
+          <w:szCs w:val="24"/>
+        </w:rPr>
+        <w:t>建库建表</w:t>
+      </w:r>
+      <w:proofErr w:type="gramEnd"/>
+      <w:r>
+        <w:rPr>
+          <w:rFonts w:ascii="Times New Roman" w:hAnsi="Times New Roman" w:hint="eastAsia"/>
+          <w:sz w:val="24"/>
+          <w:szCs w:val="24"/>
+        </w:rPr>
+        <w:t>等操</w:t>
+      </w:r>
+      <w:r>
+        <w:rPr>
+          <w:rFonts w:ascii="Times New Roman" w:hAnsi="Times New Roman" w:hint="eastAsia"/>
+          <w:sz w:val="24"/>
+          <w:szCs w:val="24"/>
+        </w:rPr>
+        <w:lastRenderedPageBreak/>
+        <w:t>作可以大大降低占用的外存存储空间。该层的</w:t>
+      </w:r>
+      <w:r>
+        <w:rPr>
+          <w:rFonts w:ascii="Times New Roman" w:hAnsi="Times New Roman" w:hint="eastAsia"/>
+          <w:sz w:val="24"/>
+          <w:szCs w:val="24"/>
+        </w:rPr>
+        <w:t>主要任务是实现数据访问层提供的接口。</w:t>
+      </w:r>
+    </w:p>
+    <w:p>
+      <w:pPr>
+        <w:pStyle w:val="1"/>
+        <w:spacing w:after="156"/>
+      </w:pPr>
+      <w:bookmarkStart w:id="10" w:name="_Toc97566822"/>
+      <w:r>
+        <w:rPr>
+          <w:rFonts w:hint="eastAsia"/>
+        </w:rPr>
+        <w:lastRenderedPageBreak/>
+        <w:t>相关技术原理</w:t>
+      </w:r>
+      <w:bookmarkEnd w:id="10"/>
+    </w:p>
+    <w:p>
+      <w:pPr>
+        <w:pStyle w:val="2"/>
+      </w:pPr>
+      <w:bookmarkStart w:id="11" w:name="_Toc97566823"/>
+      <w:r>
+        <w:rPr>
+          <w:rFonts w:hint="eastAsia"/>
+        </w:rPr>
+        <w:t>图像识别技术</w:t>
+      </w:r>
+      <w:bookmarkEnd w:id="11"/>
+    </w:p>
+    <w:p>
+      <w:pPr>
         <w:spacing w:line="360" w:lineRule="auto"/>
         <w:ind w:firstLineChars="200" w:firstLine="420"/>
         <w:rPr>
@@ -5812,25 +7464,152 @@
           <w:rFonts w:ascii="Times New Roman" w:hAnsi="Times New Roman" w:hint="eastAsia"/>
           <w:szCs w:val="21"/>
         </w:rPr>
-        <w:t>水体识别系统依赖的数据源可以选用北斗卫星导航系统。</w:t>
-      </w:r>
-      <w:r>
-        <w:rPr>
-          <w:rFonts w:ascii="Times New Roman" w:hAnsi="Times New Roman"/>
-          <w:szCs w:val="21"/>
-        </w:rPr>
-        <w:t>北斗卫星导航系统是中国着眼于国家安全和经济社会发展需要，自主建设、独立运行的卫星导航系统，是为全球用户提供全天候、全天时、高精度的定位、导航和授时服务的国家重要空间基础设施。</w:t>
+        <w:t>深度学习模型存在各自优缺点，下</w:t>
+      </w:r>
+      <w:r>
+        <w:rPr>
+          <w:rFonts w:ascii="Times New Roman" w:hAnsi="Times New Roman"/>
+          <w:szCs w:val="21"/>
+        </w:rPr>
+        <w:fldChar w:fldCharType="begin"/>
+      </w:r>
+      <w:r>
+        <w:rPr>
+          <w:rFonts w:ascii="Times New Roman" w:hAnsi="Times New Roman"/>
+          <w:szCs w:val="21"/>
+        </w:rPr>
+        <w:instrText xml:space="preserve"> </w:instrText>
+      </w:r>
+      <w:r>
+        <w:rPr>
+          <w:rFonts w:ascii="Times New Roman" w:hAnsi="Times New Roman" w:hint="eastAsia"/>
+          <w:szCs w:val="21"/>
+        </w:rPr>
+        <w:instrText>REF _Ref97566428 \h</w:instrText>
+      </w:r>
+      <w:r>
+        <w:rPr>
+          <w:rFonts w:ascii="Times New Roman" w:hAnsi="Times New Roman"/>
+          <w:szCs w:val="21"/>
+        </w:rPr>
+        <w:instrText xml:space="preserve">  \* MERGEFORMAT </w:instrText>
+      </w:r>
+      <w:r>
+        <w:rPr>
+          <w:rFonts w:ascii="Times New Roman" w:hAnsi="Times New Roman"/>
+          <w:szCs w:val="21"/>
+        </w:rPr>
+      </w:r>
+      <w:r>
+        <w:rPr>
+          <w:rFonts w:ascii="Times New Roman" w:hAnsi="Times New Roman"/>
+          <w:szCs w:val="21"/>
+        </w:rPr>
+        <w:fldChar w:fldCharType="separate"/>
+      </w:r>
+      <w:r>
+        <w:rPr>
+          <w:rFonts w:ascii="Times New Roman" w:hAnsi="Times New Roman" w:hint="eastAsia"/>
+          <w:szCs w:val="21"/>
+        </w:rPr>
+        <w:t>表</w:t>
+      </w:r>
+      <w:r>
+        <w:rPr>
+          <w:rFonts w:ascii="Times New Roman" w:hAnsi="Times New Roman"/>
+          <w:szCs w:val="21"/>
+        </w:rPr>
+        <w:t>2</w:t>
+      </w:r>
+      <w:r>
+        <w:rPr>
+          <w:rFonts w:ascii="Times New Roman" w:hAnsi="Times New Roman"/>
+          <w:szCs w:val="21"/>
+        </w:rPr>
+        <w:noBreakHyphen/>
+        <w:t>1</w:t>
+      </w:r>
+      <w:r>
+        <w:rPr>
+          <w:rFonts w:ascii="Times New Roman" w:hAnsi="Times New Roman"/>
+          <w:szCs w:val="21"/>
+        </w:rPr>
+        <w:fldChar w:fldCharType="end"/>
+      </w:r>
+      <w:r>
+        <w:rPr>
+          <w:rFonts w:ascii="Times New Roman" w:hAnsi="Times New Roman" w:hint="eastAsia"/>
+          <w:szCs w:val="21"/>
+        </w:rPr>
+        <w:t>阐述了不同深度学习模型各自存在的优缺点。</w:t>
       </w:r>
     </w:p>
     <w:p>
       <w:pPr>
+        <w:spacing w:line="360" w:lineRule="auto"/>
+        <w:ind w:firstLineChars="200" w:firstLine="420"/>
+        <w:rPr>
+          <w:rFonts w:ascii="Times New Roman" w:hAnsi="Times New Roman"/>
+          <w:szCs w:val="21"/>
+        </w:rPr>
+      </w:pPr>
+      <w:r>
+        <w:rPr>
+          <w:rFonts w:ascii="Times New Roman" w:hAnsi="Times New Roman" w:hint="eastAsia"/>
+          <w:szCs w:val="21"/>
+        </w:rPr>
+        <w:t>由于卷积神经网络训练参数少，模型的泛化能力更强，</w:t>
+      </w:r>
+      <w:proofErr w:type="gramStart"/>
+      <w:r>
+        <w:rPr>
+          <w:rFonts w:ascii="Times New Roman" w:hAnsi="Times New Roman" w:hint="eastAsia"/>
+          <w:szCs w:val="21"/>
+        </w:rPr>
+        <w:t>池化运算</w:t>
+      </w:r>
+      <w:proofErr w:type="gramEnd"/>
+      <w:r>
+        <w:rPr>
+          <w:rFonts w:ascii="Times New Roman" w:hAnsi="Times New Roman" w:hint="eastAsia"/>
+          <w:szCs w:val="21"/>
+        </w:rPr>
+        <w:t>降低网络的空间维度，对输入数据的平移不变性要求不高，根据水体信息综合以上信息考虑，为解决遥感影像分辨率高、信息量大而导致信息识别提取精度不高的问题，本项目选用卷积神经网络进行水体识别系统的设计。</w:t>
+      </w:r>
+    </w:p>
+    <w:p>
+      <w:pPr>
+        <w:spacing w:line="360" w:lineRule="auto"/>
+        <w:ind w:firstLineChars="200" w:firstLine="420"/>
+        <w:rPr>
+          <w:rFonts w:ascii="Times New Roman" w:hAnsi="Times New Roman"/>
+          <w:szCs w:val="21"/>
+        </w:rPr>
+      </w:pPr>
+      <w:r>
+        <w:rPr>
+          <w:rFonts w:ascii="Times New Roman" w:hAnsi="Times New Roman" w:hint="eastAsia"/>
+          <w:szCs w:val="21"/>
+        </w:rPr>
+        <w:t>水体识别系统依赖的数据源可以选用北斗卫星导航系统。</w:t>
+      </w:r>
+      <w:r>
+        <w:rPr>
+          <w:rFonts w:ascii="Times New Roman" w:hAnsi="Times New Roman"/>
+          <w:szCs w:val="21"/>
+        </w:rPr>
+        <w:t>北斗卫星导航系统是中国着眼于国家安全和经济社会发展需要，自主建设、独立运行的卫星导航系统，是为全球用户提供全天候、全天时、高精度的定位、导航和授时服务的国家重要空间基础设施。</w:t>
+      </w:r>
+    </w:p>
+    <w:p>
+      <w:pPr>
         <w:pStyle w:val="aff2"/>
         <w:rPr>
           <w:kern w:val="44"/>
           <w:szCs w:val="21"/>
         </w:rPr>
       </w:pPr>
-      <w:bookmarkStart w:id="8" w:name="_Ref97566428"/>
+      <w:bookmarkStart w:id="12" w:name="_Ref97566428"/>
       <w:r>
         <w:rPr>
           <w:rFonts w:hint="eastAsia"/>
@@ -5912,7 +7691,7 @@
       <w:r>
         <w:fldChar w:fldCharType="end"/>
       </w:r>
-      <w:bookmarkEnd w:id="8"/>
+      <w:bookmarkEnd w:id="12"/>
       <w:r>
         <w:t xml:space="preserve"> </w:t>
       </w:r>
@@ -6893,48 +8672,42 @@
         </w:tc>
       </w:tr>
     </w:tbl>
+    <w:p/>
     <w:p>
       <w:pPr>
+        <w:pStyle w:val="2"/>
+      </w:pPr>
+      <w:bookmarkStart w:id="13" w:name="_Toc97566824"/>
+      <w:r>
         <w:rPr>
           <w:rFonts w:hint="eastAsia"/>
         </w:rPr>
-      </w:pPr>
+        <w:lastRenderedPageBreak/>
+        <w:t>具体</w:t>
+      </w:r>
+      <w:commentRangeStart w:id="14"/>
+      <w:r>
+        <w:rPr>
+          <w:rFonts w:hint="eastAsia"/>
+        </w:rPr>
+        <w:t>实现</w:t>
+      </w:r>
+      <w:commentRangeEnd w:id="14"/>
+      <w:r>
+        <w:rPr>
+          <w:rStyle w:val="afc"/>
+          <w:rFonts w:cs="Times New Roman"/>
+        </w:rPr>
+        <w:commentReference w:id="14"/>
+      </w:r>
+      <w:bookmarkEnd w:id="13"/>
     </w:p>
     <w:p>
       <w:pPr>
-        <w:pStyle w:val="2"/>
-      </w:pPr>
-      <w:bookmarkStart w:id="9" w:name="_Toc97566824"/>
-      <w:r>
-        <w:rPr>
-          <w:rFonts w:hint="eastAsia"/>
-        </w:rPr>
-        <w:lastRenderedPageBreak/>
-        <w:t>具体</w:t>
-      </w:r>
-      <w:commentRangeStart w:id="10"/>
-      <w:r>
-        <w:rPr>
-          <w:rFonts w:hint="eastAsia"/>
-        </w:rPr>
-        <w:t>实现</w:t>
-      </w:r>
-      <w:commentRangeEnd w:id="10"/>
-      <w:r>
-        <w:rPr>
-          <w:rStyle w:val="afc"/>
-          <w:rFonts w:cs="Times New Roman"/>
-        </w:rPr>
-        <w:commentReference w:id="10"/>
-      </w:r>
-      <w:bookmarkEnd w:id="9"/>
-    </w:p>
-    <w:p>
-      <w:pPr>
         <w:spacing w:line="360" w:lineRule="auto"/>
         <w:ind w:firstLineChars="200" w:firstLine="420"/>
         <w:rPr>
-          <w:rFonts w:ascii="Times New Roman" w:hAnsi="Times New Roman" w:hint="eastAsia"/>
+          <w:rFonts w:ascii="Times New Roman" w:hAnsi="Times New Roman"/>
           <w:szCs w:val="21"/>
         </w:rPr>
       </w:pPr>
@@ -7080,7 +8853,7 @@
         </w:rPr>
         <w:t>与许多</w:t>
       </w:r>
-      <w:hyperlink r:id="rId16" w:tgtFrame="_blank" w:history="1">
+      <w:hyperlink r:id="rId17" w:tgtFrame="_blank" w:history="1">
         <w:r>
           <w:rPr>
             <w:rFonts w:ascii="Times New Roman" w:hAnsi="Times New Roman"/>
@@ -7289,7 +9062,7 @@
         </w:rPr>
         <w:t>XML</w:t>
       </w:r>
-      <w:hyperlink r:id="rId17" w:tgtFrame="_blank" w:history="1">
+      <w:hyperlink r:id="rId18" w:tgtFrame="_blank" w:history="1">
         <w:r>
           <w:rPr>
             <w:rFonts w:ascii="Times New Roman" w:hAnsi="Times New Roman"/>
@@ -7366,21 +9139,21 @@
       <w:pPr>
         <w:pStyle w:val="2"/>
       </w:pPr>
-      <w:bookmarkStart w:id="11" w:name="_Toc97566825"/>
+      <w:bookmarkStart w:id="15" w:name="_Toc97566825"/>
       <w:r>
         <w:rPr>
           <w:rFonts w:hint="eastAsia"/>
         </w:rPr>
         <w:t>前端技术</w:t>
       </w:r>
-      <w:bookmarkEnd w:id="11"/>
+      <w:bookmarkEnd w:id="15"/>
     </w:p>
     <w:p>
       <w:pPr>
         <w:spacing w:line="360" w:lineRule="auto"/>
         <w:ind w:firstLineChars="200" w:firstLine="420"/>
         <w:rPr>
-          <w:rFonts w:ascii="Times New Roman" w:hAnsi="Times New Roman" w:hint="eastAsia"/>
+          <w:rFonts w:ascii="Times New Roman" w:hAnsi="Times New Roman"/>
           <w:szCs w:val="21"/>
         </w:rPr>
       </w:pPr>
@@ -7565,7 +9338,7 @@
         </w:rPr>
         <w:t>以及各种</w:t>
       </w:r>
-      <w:hyperlink r:id="rId18" w:anchor="libraries--plugins" w:tgtFrame="_blank" w:history="1">
+      <w:hyperlink r:id="rId19" w:anchor="libraries--plugins" w:tgtFrame="_blank" w:history="1">
         <w:r>
           <w:rPr>
             <w:rFonts w:ascii="Times New Roman" w:hAnsi="Times New Roman"/>
@@ -7600,21 +9373,21 @@
       <w:pPr>
         <w:pStyle w:val="2"/>
       </w:pPr>
-      <w:bookmarkStart w:id="12" w:name="_Toc97566826"/>
+      <w:bookmarkStart w:id="16" w:name="_Toc97566826"/>
       <w:r>
         <w:rPr>
           <w:rFonts w:hint="eastAsia"/>
         </w:rPr>
         <w:t>后端</w:t>
       </w:r>
-      <w:commentRangeStart w:id="13"/>
+      <w:commentRangeStart w:id="17"/>
       <w:r>
         <w:rPr>
           <w:rFonts w:hint="eastAsia"/>
         </w:rPr>
         <w:t>技术</w:t>
       </w:r>
-      <w:commentRangeEnd w:id="13"/>
+      <w:commentRangeEnd w:id="17"/>
       <w:r>
         <w:rPr>
           <w:rStyle w:val="afc"/>
@@ -7622,425 +9395,381 @@
           <w:b w:val="0"/>
           <w:bCs w:val="0"/>
         </w:rPr>
-        <w:commentReference w:id="13"/>
-      </w:r>
-      <w:bookmarkEnd w:id="12"/>
-    </w:p>
-    <w:p>
-      <w:pPr>
-        <w:pStyle w:val="1"/>
-        <w:spacing w:after="156"/>
-      </w:pPr>
-      <w:bookmarkStart w:id="14" w:name="_Toc97566827"/>
-      <w:r>
-        <w:rPr>
-          <w:rFonts w:hint="eastAsia"/>
-        </w:rPr>
-        <w:lastRenderedPageBreak/>
-        <w:t>需求分析</w:t>
-      </w:r>
-      <w:bookmarkEnd w:id="14"/>
-    </w:p>
-    <w:p>
-      <w:pPr>
-        <w:pStyle w:val="2"/>
-      </w:pPr>
-      <w:bookmarkStart w:id="15" w:name="_Toc97566828"/>
-      <w:r>
-        <w:rPr>
-          <w:rFonts w:hint="eastAsia"/>
-        </w:rPr>
-        <w:t>可行性分析</w:t>
-      </w:r>
-      <w:bookmarkEnd w:id="15"/>
-    </w:p>
-    <w:p>
-      <w:pPr>
-        <w:pStyle w:val="3"/>
-      </w:pPr>
-      <w:bookmarkStart w:id="16" w:name="_Toc97566829"/>
-      <w:r>
-        <w:rPr>
-          <w:rFonts w:hint="eastAsia"/>
-        </w:rPr>
-        <w:t>技术可行性</w:t>
+        <w:commentReference w:id="17"/>
       </w:r>
       <w:bookmarkEnd w:id="16"/>
     </w:p>
     <w:p>
       <w:pPr>
-        <w:spacing w:line="360" w:lineRule="auto"/>
-        <w:ind w:firstLineChars="200" w:firstLine="420"/>
-        <w:rPr>
-          <w:rFonts w:ascii="Times New Roman" w:hAnsi="Times New Roman" w:hint="eastAsia"/>
-          <w:szCs w:val="21"/>
-        </w:rPr>
-      </w:pPr>
-      <w:r>
-        <w:rPr>
-          <w:rFonts w:ascii="Times New Roman" w:hAnsi="Times New Roman" w:hint="eastAsia"/>
-          <w:szCs w:val="21"/>
-        </w:rPr>
-        <w:t>图像识别技术诞生</w:t>
-      </w:r>
-      <w:r>
-        <w:rPr>
-          <w:rFonts w:ascii="Times New Roman" w:hAnsi="Times New Roman" w:hint="eastAsia"/>
-          <w:szCs w:val="21"/>
-        </w:rPr>
-        <w:t>8</w:t>
-      </w:r>
-      <w:r>
-        <w:rPr>
-          <w:rFonts w:ascii="Times New Roman" w:hAnsi="Times New Roman"/>
-          <w:szCs w:val="21"/>
-        </w:rPr>
-        <w:t>0</w:t>
-      </w:r>
-      <w:r>
-        <w:rPr>
-          <w:rFonts w:ascii="Times New Roman" w:hAnsi="Times New Roman" w:hint="eastAsia"/>
-          <w:szCs w:val="21"/>
-        </w:rPr>
-        <w:t>年来，已经形成了非常成熟的理论和技术基础，相关文献记载的关于水体识别技术的应用也不胜枚举，本系统图像识别算法拟借助相关文献和开源平台资料，选用现阶段比较成熟的开源算法作为水体识别的基础，以现阶段发展成熟的</w:t>
-      </w:r>
-      <w:r>
-        <w:rPr>
-          <w:rFonts w:ascii="Times New Roman" w:hAnsi="Times New Roman" w:hint="eastAsia"/>
-          <w:szCs w:val="21"/>
-        </w:rPr>
-        <w:t>Java</w:t>
-      </w:r>
-      <w:r>
-        <w:rPr>
-          <w:rFonts w:ascii="Times New Roman" w:hAnsi="Times New Roman"/>
-          <w:szCs w:val="21"/>
-        </w:rPr>
-        <w:t xml:space="preserve"> W</w:t>
-      </w:r>
-      <w:r>
-        <w:rPr>
-          <w:rFonts w:ascii="Times New Roman" w:hAnsi="Times New Roman" w:hint="eastAsia"/>
-          <w:szCs w:val="21"/>
-        </w:rPr>
-        <w:t>eb</w:t>
-      </w:r>
-      <w:r>
-        <w:rPr>
-          <w:rFonts w:ascii="Times New Roman" w:hAnsi="Times New Roman" w:hint="eastAsia"/>
-          <w:szCs w:val="21"/>
-        </w:rPr>
-        <w:t>技术作为后端开发，选用</w:t>
-      </w:r>
-      <w:r>
-        <w:rPr>
-          <w:rFonts w:ascii="Times New Roman" w:hAnsi="Times New Roman"/>
-          <w:szCs w:val="21"/>
-        </w:rPr>
-        <w:t>Spring MVC</w:t>
-      </w:r>
-      <w:r>
-        <w:rPr>
-          <w:rFonts w:ascii="Times New Roman" w:hAnsi="Times New Roman" w:hint="eastAsia"/>
-          <w:szCs w:val="21"/>
-        </w:rPr>
-        <w:t>框架，以易于上手的</w:t>
-      </w:r>
-      <w:r>
-        <w:rPr>
-          <w:rFonts w:ascii="Times New Roman" w:hAnsi="Times New Roman" w:hint="eastAsia"/>
-          <w:szCs w:val="21"/>
-        </w:rPr>
-        <w:t>Vue</w:t>
-      </w:r>
-      <w:r>
-        <w:rPr>
-          <w:rFonts w:ascii="Times New Roman" w:hAnsi="Times New Roman" w:hint="eastAsia"/>
-          <w:szCs w:val="21"/>
-        </w:rPr>
-        <w:t>作为前端框架，数据存储选用开源、高效且成熟的</w:t>
-      </w:r>
-      <w:proofErr w:type="spellStart"/>
-      <w:r>
-        <w:rPr>
-          <w:rFonts w:ascii="Times New Roman" w:hAnsi="Times New Roman" w:hint="eastAsia"/>
-          <w:szCs w:val="21"/>
-        </w:rPr>
-        <w:t>Mysql</w:t>
-      </w:r>
-      <w:proofErr w:type="spellEnd"/>
-      <w:r>
-        <w:rPr>
-          <w:rFonts w:ascii="Times New Roman" w:hAnsi="Times New Roman" w:hint="eastAsia"/>
-          <w:szCs w:val="21"/>
-        </w:rPr>
-        <w:t>数据库保证了系统技术上的可行性。</w:t>
-      </w:r>
-    </w:p>
-    <w:p>
-      <w:pPr>
-        <w:pStyle w:val="3"/>
-      </w:pPr>
-      <w:bookmarkStart w:id="17" w:name="_Toc97566830"/>
+        <w:pStyle w:val="1"/>
+        <w:spacing w:after="156"/>
+      </w:pPr>
+      <w:bookmarkStart w:id="18" w:name="_Toc97566827"/>
       <w:r>
         <w:rPr>
           <w:rFonts w:hint="eastAsia"/>
         </w:rPr>
-        <w:t>经济可行性</w:t>
-      </w:r>
-      <w:bookmarkEnd w:id="17"/>
-    </w:p>
-    <w:p>
-      <w:pPr>
-        <w:spacing w:line="360" w:lineRule="auto"/>
-        <w:ind w:firstLineChars="200" w:firstLine="420"/>
-        <w:rPr>
-          <w:rFonts w:ascii="Times New Roman" w:hAnsi="Times New Roman" w:hint="eastAsia"/>
-          <w:szCs w:val="21"/>
-        </w:rPr>
-      </w:pPr>
-      <w:r>
-        <w:rPr>
-          <w:rFonts w:ascii="Times New Roman" w:hAnsi="Times New Roman" w:hint="eastAsia"/>
-          <w:szCs w:val="21"/>
-        </w:rPr>
-        <w:t>本项目在研发阶段开发算法和环境均来自相关文献资料和开源社区，开发时间预计为半年以内，相关开发软件中仅有</w:t>
-      </w:r>
-      <w:r>
-        <w:rPr>
-          <w:rFonts w:ascii="Times New Roman" w:hAnsi="Times New Roman"/>
-          <w:szCs w:val="21"/>
-        </w:rPr>
-        <w:t>IntelliJ IDEA</w:t>
-      </w:r>
-      <w:r>
-        <w:rPr>
-          <w:rFonts w:ascii="Times New Roman" w:hAnsi="Times New Roman" w:hint="eastAsia"/>
-          <w:szCs w:val="21"/>
-        </w:rPr>
-        <w:t>需要支付每年约￥</w:t>
-      </w:r>
-      <w:r>
-        <w:rPr>
-          <w:rFonts w:ascii="Times New Roman" w:hAnsi="Times New Roman" w:hint="eastAsia"/>
-          <w:szCs w:val="21"/>
-        </w:rPr>
-        <w:t>1</w:t>
-      </w:r>
-      <w:r>
-        <w:rPr>
-          <w:rFonts w:ascii="Times New Roman" w:hAnsi="Times New Roman"/>
-          <w:szCs w:val="21"/>
-        </w:rPr>
-        <w:t>300</w:t>
-      </w:r>
-      <w:r>
-        <w:rPr>
-          <w:rFonts w:ascii="Times New Roman" w:hAnsi="Times New Roman" w:hint="eastAsia"/>
-          <w:szCs w:val="21"/>
-        </w:rPr>
-        <w:t>费用，网络方面</w:t>
-      </w:r>
-      <w:r>
-        <w:rPr>
-          <w:rFonts w:ascii="Times New Roman" w:hAnsi="Times New Roman"/>
-          <w:szCs w:val="21"/>
-        </w:rPr>
-        <w:t>10M</w:t>
-      </w:r>
-      <w:r>
-        <w:rPr>
-          <w:rFonts w:ascii="Times New Roman" w:hAnsi="Times New Roman" w:hint="eastAsia"/>
-          <w:szCs w:val="21"/>
-        </w:rPr>
-        <w:t>bps</w:t>
-      </w:r>
-      <w:r>
-        <w:rPr>
-          <w:rFonts w:ascii="Times New Roman" w:hAnsi="Times New Roman" w:hint="eastAsia"/>
-          <w:szCs w:val="21"/>
-        </w:rPr>
-        <w:t>带宽网络需要每年向电信运营商支付￥</w:t>
-      </w:r>
-      <w:r>
-        <w:rPr>
-          <w:rFonts w:ascii="Times New Roman" w:hAnsi="Times New Roman" w:hint="eastAsia"/>
-          <w:szCs w:val="21"/>
-        </w:rPr>
-        <w:t>1</w:t>
-      </w:r>
-      <w:r>
-        <w:rPr>
-          <w:rFonts w:ascii="Times New Roman" w:hAnsi="Times New Roman"/>
-          <w:szCs w:val="21"/>
-        </w:rPr>
-        <w:t>000</w:t>
-      </w:r>
-      <w:r>
-        <w:rPr>
-          <w:rFonts w:ascii="Times New Roman" w:hAnsi="Times New Roman" w:hint="eastAsia"/>
-          <w:szCs w:val="21"/>
-        </w:rPr>
-        <w:t>费用，经济上可行。项目投入运营阶段需要申请域名、服务器等相关服务和资源，运营维护阶段可根据访问量和需求进行系统迭代和变更，但核心算法框架一般情况下无需迭代升级，经济上完全可行。</w:t>
-      </w:r>
-    </w:p>
-    <w:p>
-      <w:pPr>
-        <w:pStyle w:val="3"/>
-      </w:pPr>
-      <w:bookmarkStart w:id="18" w:name="_Toc97566831"/>
-      <w:r>
-        <w:rPr>
-          <w:rFonts w:hint="eastAsia"/>
-        </w:rPr>
-        <w:t>操作可行性</w:t>
+        <w:lastRenderedPageBreak/>
+        <w:t>需求分析</w:t>
       </w:r>
       <w:bookmarkEnd w:id="18"/>
     </w:p>
     <w:p>
       <w:pPr>
-        <w:spacing w:line="360" w:lineRule="auto"/>
-        <w:ind w:firstLineChars="200" w:firstLine="420"/>
-        <w:rPr>
-          <w:rFonts w:ascii="Times New Roman" w:hAnsi="Times New Roman" w:hint="eastAsia"/>
-          <w:szCs w:val="21"/>
-        </w:rPr>
-      </w:pPr>
-      <w:r>
-        <w:rPr>
-          <w:rFonts w:ascii="Times New Roman" w:hAnsi="Times New Roman" w:hint="eastAsia"/>
-          <w:szCs w:val="21"/>
-        </w:rPr>
-        <w:t>本系统实现需要学习运用的知识面贯穿前端、后端、数据库和算法，是对本科阶段所学知识的一个综合应用，操作上可行。</w:t>
-      </w:r>
-    </w:p>
-    <w:p>
-      <w:pPr>
-        <w:pStyle w:val="3"/>
-      </w:pPr>
-      <w:bookmarkStart w:id="19" w:name="_Toc97566832"/>
+        <w:pStyle w:val="2"/>
+      </w:pPr>
+      <w:bookmarkStart w:id="19" w:name="_Toc97566828"/>
       <w:r>
         <w:rPr>
           <w:rFonts w:hint="eastAsia"/>
         </w:rPr>
-        <w:t>时间可行性</w:t>
+        <w:t>可行性分析</w:t>
       </w:r>
       <w:bookmarkEnd w:id="19"/>
     </w:p>
     <w:p>
       <w:pPr>
-        <w:spacing w:line="360" w:lineRule="auto"/>
-        <w:ind w:firstLineChars="200" w:firstLine="420"/>
-        <w:rPr>
-          <w:rFonts w:ascii="Times New Roman" w:hAnsi="Times New Roman" w:hint="eastAsia"/>
-          <w:szCs w:val="21"/>
-        </w:rPr>
-      </w:pPr>
-      <w:r>
-        <w:rPr>
-          <w:rFonts w:ascii="Times New Roman" w:hAnsi="Times New Roman" w:hint="eastAsia"/>
-          <w:szCs w:val="21"/>
-        </w:rPr>
-        <w:t>通过制定充分的开发计划，结合项目管理技术的应用，项目在时间周期安排上可行。</w:t>
-      </w:r>
-    </w:p>
-    <w:p>
-      <w:pPr>
-        <w:pStyle w:val="2"/>
-      </w:pPr>
-      <w:bookmarkStart w:id="20" w:name="_Toc97566833"/>
+        <w:pStyle w:val="3"/>
+      </w:pPr>
+      <w:bookmarkStart w:id="20" w:name="_Toc97566829"/>
       <w:r>
         <w:rPr>
           <w:rFonts w:hint="eastAsia"/>
         </w:rPr>
-        <w:t>系统功能性需求</w:t>
+        <w:t>技术可行性</w:t>
       </w:r>
       <w:bookmarkEnd w:id="20"/>
     </w:p>
     <w:p>
       <w:pPr>
-        <w:rPr>
-          <w:rFonts w:hint="eastAsia"/>
-        </w:rPr>
-      </w:pPr>
+        <w:spacing w:line="360" w:lineRule="auto"/>
+        <w:ind w:firstLineChars="200" w:firstLine="420"/>
+        <w:rPr>
+          <w:rFonts w:ascii="Times New Roman" w:hAnsi="Times New Roman"/>
+          <w:szCs w:val="21"/>
+        </w:rPr>
+      </w:pPr>
+      <w:r>
+        <w:rPr>
+          <w:rFonts w:ascii="Times New Roman" w:hAnsi="Times New Roman" w:hint="eastAsia"/>
+          <w:szCs w:val="21"/>
+        </w:rPr>
+        <w:t>图像识别技术诞生</w:t>
+      </w:r>
+      <w:r>
+        <w:rPr>
+          <w:rFonts w:ascii="Times New Roman" w:hAnsi="Times New Roman" w:hint="eastAsia"/>
+          <w:szCs w:val="21"/>
+        </w:rPr>
+        <w:t>8</w:t>
+      </w:r>
+      <w:r>
+        <w:rPr>
+          <w:rFonts w:ascii="Times New Roman" w:hAnsi="Times New Roman"/>
+          <w:szCs w:val="21"/>
+        </w:rPr>
+        <w:t>0</w:t>
+      </w:r>
+      <w:r>
+        <w:rPr>
+          <w:rFonts w:ascii="Times New Roman" w:hAnsi="Times New Roman" w:hint="eastAsia"/>
+          <w:szCs w:val="21"/>
+        </w:rPr>
+        <w:t>年来，已经形成了非常成熟的理论和技术基础，相关文献记载的关于水体识别技术的应用也不胜枚举，本系统图像识别算法借助相关文献和开源平台资料，选用现阶段比较成熟的开源算法作为水体识别的基础，以现阶段发展成熟的</w:t>
+      </w:r>
+      <w:r>
+        <w:rPr>
+          <w:rFonts w:ascii="Times New Roman" w:hAnsi="Times New Roman" w:hint="eastAsia"/>
+          <w:szCs w:val="21"/>
+        </w:rPr>
+        <w:t>Java</w:t>
+      </w:r>
+      <w:r>
+        <w:rPr>
+          <w:rFonts w:ascii="Times New Roman" w:hAnsi="Times New Roman"/>
+          <w:szCs w:val="21"/>
+        </w:rPr>
+        <w:t xml:space="preserve"> W</w:t>
+      </w:r>
+      <w:r>
+        <w:rPr>
+          <w:rFonts w:ascii="Times New Roman" w:hAnsi="Times New Roman" w:hint="eastAsia"/>
+          <w:szCs w:val="21"/>
+        </w:rPr>
+        <w:t>eb</w:t>
+      </w:r>
+      <w:r>
+        <w:rPr>
+          <w:rFonts w:ascii="Times New Roman" w:hAnsi="Times New Roman" w:hint="eastAsia"/>
+          <w:szCs w:val="21"/>
+        </w:rPr>
+        <w:t>技术作为后端开发，选用</w:t>
+      </w:r>
+      <w:r>
+        <w:rPr>
+          <w:rFonts w:ascii="Times New Roman" w:hAnsi="Times New Roman"/>
+          <w:szCs w:val="21"/>
+        </w:rPr>
+        <w:t>Spring MVC</w:t>
+      </w:r>
+      <w:r>
+        <w:rPr>
+          <w:rFonts w:ascii="Times New Roman" w:hAnsi="Times New Roman" w:hint="eastAsia"/>
+          <w:szCs w:val="21"/>
+        </w:rPr>
+        <w:t>框架，以易于上手的</w:t>
+      </w:r>
+      <w:r>
+        <w:rPr>
+          <w:rFonts w:ascii="Times New Roman" w:hAnsi="Times New Roman" w:hint="eastAsia"/>
+          <w:szCs w:val="21"/>
+        </w:rPr>
+        <w:t>Vue</w:t>
+      </w:r>
+      <w:r>
+        <w:rPr>
+          <w:rFonts w:ascii="Times New Roman" w:hAnsi="Times New Roman" w:hint="eastAsia"/>
+          <w:szCs w:val="21"/>
+        </w:rPr>
+        <w:t>作为前端框架，数据存储选用开源、高效且成熟的</w:t>
+      </w:r>
+      <w:proofErr w:type="spellStart"/>
+      <w:r>
+        <w:rPr>
+          <w:rFonts w:ascii="Times New Roman" w:hAnsi="Times New Roman" w:hint="eastAsia"/>
+          <w:szCs w:val="21"/>
+        </w:rPr>
+        <w:t>My</w:t>
+      </w:r>
+      <w:r>
+        <w:rPr>
+          <w:rFonts w:ascii="Times New Roman" w:hAnsi="Times New Roman"/>
+          <w:szCs w:val="21"/>
+        </w:rPr>
+        <w:t>S</w:t>
+      </w:r>
+      <w:r>
+        <w:rPr>
+          <w:rFonts w:ascii="Times New Roman" w:hAnsi="Times New Roman" w:hint="eastAsia"/>
+          <w:szCs w:val="21"/>
+        </w:rPr>
+        <w:t>ql</w:t>
+      </w:r>
+      <w:proofErr w:type="spellEnd"/>
+      <w:r>
+        <w:rPr>
+          <w:rFonts w:ascii="Times New Roman" w:hAnsi="Times New Roman" w:hint="eastAsia"/>
+          <w:szCs w:val="21"/>
+        </w:rPr>
+        <w:t>数据库保证了系统技术上的可行性。</w:t>
+      </w:r>
     </w:p>
     <w:p>
       <w:pPr>
-        <w:pStyle w:val="2"/>
-      </w:pPr>
-      <w:bookmarkStart w:id="21" w:name="_Toc97566834"/>
+        <w:pStyle w:val="3"/>
+      </w:pPr>
+      <w:bookmarkStart w:id="21" w:name="_Toc97566830"/>
       <w:r>
         <w:rPr>
           <w:rFonts w:hint="eastAsia"/>
         </w:rPr>
-        <w:t>非功能性需求</w:t>
+        <w:t>经济可行性</w:t>
       </w:r>
       <w:bookmarkEnd w:id="21"/>
     </w:p>
     <w:p>
       <w:pPr>
-        <w:pStyle w:val="1"/>
-        <w:spacing w:after="156"/>
-      </w:pPr>
-      <w:bookmarkStart w:id="22" w:name="_Toc97566835"/>
+        <w:spacing w:line="360" w:lineRule="auto"/>
+        <w:ind w:firstLineChars="200" w:firstLine="420"/>
+        <w:rPr>
+          <w:rFonts w:ascii="Times New Roman" w:hAnsi="Times New Roman"/>
+          <w:szCs w:val="21"/>
+        </w:rPr>
+      </w:pPr>
+      <w:r>
+        <w:rPr>
+          <w:rFonts w:ascii="Times New Roman" w:hAnsi="Times New Roman" w:hint="eastAsia"/>
+          <w:szCs w:val="21"/>
+        </w:rPr>
+        <w:t>本项目在研发阶段开发算法和环境均来自相关文献资料和开源社区，开发时间预计为半年以内，相关开发软件中仅有</w:t>
+      </w:r>
+      <w:r>
+        <w:rPr>
+          <w:rFonts w:ascii="Times New Roman" w:hAnsi="Times New Roman"/>
+          <w:szCs w:val="21"/>
+        </w:rPr>
+        <w:t>IntelliJ IDEA</w:t>
+      </w:r>
+      <w:r>
+        <w:rPr>
+          <w:rFonts w:ascii="Times New Roman" w:hAnsi="Times New Roman" w:hint="eastAsia"/>
+          <w:szCs w:val="21"/>
+        </w:rPr>
+        <w:t>需要支付每年约￥</w:t>
+      </w:r>
+      <w:r>
+        <w:rPr>
+          <w:rFonts w:ascii="Times New Roman" w:hAnsi="Times New Roman" w:hint="eastAsia"/>
+          <w:szCs w:val="21"/>
+        </w:rPr>
+        <w:t>1</w:t>
+      </w:r>
+      <w:r>
+        <w:rPr>
+          <w:rFonts w:ascii="Times New Roman" w:hAnsi="Times New Roman"/>
+          <w:szCs w:val="21"/>
+        </w:rPr>
+        <w:t>300</w:t>
+      </w:r>
+      <w:r>
+        <w:rPr>
+          <w:rFonts w:ascii="Times New Roman" w:hAnsi="Times New Roman" w:hint="eastAsia"/>
+          <w:szCs w:val="21"/>
+        </w:rPr>
+        <w:t>费用，网络方面</w:t>
+      </w:r>
+      <w:r>
+        <w:rPr>
+          <w:rFonts w:ascii="Times New Roman" w:hAnsi="Times New Roman"/>
+          <w:szCs w:val="21"/>
+        </w:rPr>
+        <w:t>10M</w:t>
+      </w:r>
+      <w:r>
+        <w:rPr>
+          <w:rFonts w:ascii="Times New Roman" w:hAnsi="Times New Roman" w:hint="eastAsia"/>
+          <w:szCs w:val="21"/>
+        </w:rPr>
+        <w:t>bps</w:t>
+      </w:r>
+      <w:r>
+        <w:rPr>
+          <w:rFonts w:ascii="Times New Roman" w:hAnsi="Times New Roman" w:hint="eastAsia"/>
+          <w:szCs w:val="21"/>
+        </w:rPr>
+        <w:t>带宽网络需要每年向电信运营商支付￥</w:t>
+      </w:r>
+      <w:r>
+        <w:rPr>
+          <w:rFonts w:ascii="Times New Roman" w:hAnsi="Times New Roman" w:hint="eastAsia"/>
+          <w:szCs w:val="21"/>
+        </w:rPr>
+        <w:t>1</w:t>
+      </w:r>
+      <w:r>
+        <w:rPr>
+          <w:rFonts w:ascii="Times New Roman" w:hAnsi="Times New Roman"/>
+          <w:szCs w:val="21"/>
+        </w:rPr>
+        <w:t>000</w:t>
+      </w:r>
+      <w:r>
+        <w:rPr>
+          <w:rFonts w:ascii="Times New Roman" w:hAnsi="Times New Roman" w:hint="eastAsia"/>
+          <w:szCs w:val="21"/>
+        </w:rPr>
+        <w:t>费用，经济上可行。项目投入运营阶段需要申请域名、服务器等相关服务和资源，运营维护阶段可根据访问量和需求进行系统迭代和变更，但核心算法框架一般情况下无需迭代升级，经济上完全可行。</w:t>
+      </w:r>
+    </w:p>
+    <w:p>
+      <w:pPr>
+        <w:pStyle w:val="3"/>
+      </w:pPr>
+      <w:bookmarkStart w:id="22" w:name="_Toc97566831"/>
       <w:r>
         <w:rPr>
           <w:rFonts w:hint="eastAsia"/>
         </w:rPr>
-        <w:lastRenderedPageBreak/>
-        <w:t>系统总体设计</w:t>
+        <w:t>操作可行性</w:t>
       </w:r>
       <w:bookmarkEnd w:id="22"/>
     </w:p>
     <w:p>
       <w:pPr>
-        <w:pStyle w:val="2"/>
-      </w:pPr>
-      <w:bookmarkStart w:id="23" w:name="_Toc97566836"/>
+        <w:spacing w:line="360" w:lineRule="auto"/>
+        <w:ind w:firstLineChars="200" w:firstLine="420"/>
+        <w:rPr>
+          <w:rFonts w:ascii="Times New Roman" w:hAnsi="Times New Roman"/>
+          <w:szCs w:val="21"/>
+        </w:rPr>
+      </w:pPr>
+      <w:r>
+        <w:rPr>
+          <w:rFonts w:ascii="Times New Roman" w:hAnsi="Times New Roman" w:hint="eastAsia"/>
+          <w:szCs w:val="21"/>
+        </w:rPr>
+        <w:t>本系统实现需要学习运用的知识面贯穿前端、后端、数据库和算法，是对本科阶段所学知识的一个综合应用，操作上可行。</w:t>
+      </w:r>
+    </w:p>
+    <w:p>
+      <w:pPr>
+        <w:pStyle w:val="3"/>
+      </w:pPr>
+      <w:bookmarkStart w:id="23" w:name="_Toc97566832"/>
       <w:r>
         <w:rPr>
           <w:rFonts w:hint="eastAsia"/>
         </w:rPr>
-        <w:t>系统总体设计原则</w:t>
+        <w:t>时间可行性</w:t>
       </w:r>
       <w:bookmarkEnd w:id="23"/>
     </w:p>
     <w:p>
       <w:pPr>
+        <w:spacing w:line="360" w:lineRule="auto"/>
+        <w:ind w:firstLineChars="200" w:firstLine="420"/>
+        <w:rPr>
+          <w:rFonts w:ascii="Times New Roman" w:hAnsi="Times New Roman"/>
+          <w:szCs w:val="21"/>
+        </w:rPr>
+      </w:pPr>
+      <w:r>
+        <w:rPr>
+          <w:rFonts w:ascii="Times New Roman" w:hAnsi="Times New Roman" w:hint="eastAsia"/>
+          <w:szCs w:val="21"/>
+        </w:rPr>
+        <w:t>通过制定充分的开发计划，结合项目管理技术的应用，项目在时间周期安排上可行。</w:t>
+      </w:r>
+    </w:p>
+    <w:p>
+      <w:pPr>
         <w:pStyle w:val="2"/>
       </w:pPr>
-      <w:bookmarkStart w:id="24" w:name="_Toc97566837"/>
+      <w:bookmarkStart w:id="24" w:name="_Toc97566833"/>
       <w:r>
         <w:rPr>
           <w:rFonts w:hint="eastAsia"/>
         </w:rPr>
-        <w:t>系统逻辑结构设计</w:t>
+        <w:t>系统功能性需求</w:t>
       </w:r>
       <w:bookmarkEnd w:id="24"/>
     </w:p>
+    <w:p/>
     <w:p>
       <w:pPr>
         <w:pStyle w:val="2"/>
       </w:pPr>
-      <w:bookmarkStart w:id="25" w:name="_Toc97566838"/>
+      <w:bookmarkStart w:id="25" w:name="_Toc97566834"/>
       <w:r>
         <w:rPr>
           <w:rFonts w:hint="eastAsia"/>
         </w:rPr>
-        <w:t>整体结构设计</w:t>
+        <w:t>非功能性需求</w:t>
       </w:r>
       <w:bookmarkEnd w:id="25"/>
     </w:p>
     <w:p>
       <w:pPr>
-        <w:pStyle w:val="2"/>
-      </w:pPr>
-      <w:bookmarkStart w:id="26" w:name="_Toc97566839"/>
+        <w:pStyle w:val="1"/>
+        <w:spacing w:after="156"/>
+      </w:pPr>
+      <w:bookmarkStart w:id="26" w:name="_Toc97566835"/>
       <w:r>
         <w:rPr>
           <w:rFonts w:hint="eastAsia"/>
         </w:rPr>
-        <w:t>数据库设计</w:t>
+        <w:lastRenderedPageBreak/>
+        <w:t>系统总体设计</w:t>
       </w:r>
       <w:bookmarkEnd w:id="26"/>
     </w:p>
@@ -8048,27 +9777,25 @@
       <w:pPr>
         <w:pStyle w:val="2"/>
       </w:pPr>
-      <w:bookmarkStart w:id="27" w:name="_Toc97566840"/>
+      <w:bookmarkStart w:id="27" w:name="_Toc97566836"/>
       <w:r>
         <w:rPr>
           <w:rFonts w:hint="eastAsia"/>
         </w:rPr>
-        <w:t>缓存设计</w:t>
+        <w:t>系统总体设计原则</w:t>
       </w:r>
       <w:bookmarkEnd w:id="27"/>
     </w:p>
     <w:p>
       <w:pPr>
-        <w:pStyle w:val="1"/>
-        <w:spacing w:after="156"/>
-      </w:pPr>
-      <w:bookmarkStart w:id="28" w:name="_Toc97566841"/>
+        <w:pStyle w:val="2"/>
+      </w:pPr>
+      <w:bookmarkStart w:id="28" w:name="_Toc97566837"/>
       <w:r>
         <w:rPr>
           <w:rFonts w:hint="eastAsia"/>
         </w:rPr>
-        <w:lastRenderedPageBreak/>
-        <w:t>系统实现</w:t>
+        <w:t>系统逻辑结构设计</w:t>
       </w:r>
       <w:bookmarkEnd w:id="28"/>
     </w:p>
@@ -8076,12 +9803,12 @@
       <w:pPr>
         <w:pStyle w:val="2"/>
       </w:pPr>
-      <w:bookmarkStart w:id="29" w:name="_Toc97566842"/>
+      <w:bookmarkStart w:id="29" w:name="_Toc97566838"/>
       <w:r>
         <w:rPr>
           <w:rFonts w:hint="eastAsia"/>
         </w:rPr>
-        <w:t>系统框架</w:t>
+        <w:t>整体结构设计</w:t>
       </w:r>
       <w:bookmarkEnd w:id="29"/>
     </w:p>
@@ -8089,12 +9816,12 @@
       <w:pPr>
         <w:pStyle w:val="2"/>
       </w:pPr>
-      <w:bookmarkStart w:id="30" w:name="_Toc97566843"/>
+      <w:bookmarkStart w:id="30" w:name="_Toc97566839"/>
       <w:r>
         <w:rPr>
           <w:rFonts w:hint="eastAsia"/>
         </w:rPr>
-        <w:t>开发环境</w:t>
+        <w:t>数据库设计</w:t>
       </w:r>
       <w:bookmarkEnd w:id="30"/>
     </w:p>
@@ -8102,37 +9829,40 @@
       <w:pPr>
         <w:pStyle w:val="2"/>
       </w:pPr>
-      <w:bookmarkStart w:id="31" w:name="_Toc97566844"/>
+      <w:bookmarkStart w:id="31" w:name="_Toc97566840"/>
       <w:r>
         <w:rPr>
           <w:rFonts w:hint="eastAsia"/>
         </w:rPr>
-        <w:t>前端实现</w:t>
+        <w:t>缓存设计</w:t>
       </w:r>
       <w:bookmarkEnd w:id="31"/>
     </w:p>
     <w:p>
       <w:pPr>
-        <w:pStyle w:val="2"/>
-      </w:pPr>
-      <w:bookmarkStart w:id="32" w:name="_Toc97566845"/>
+        <w:pStyle w:val="1"/>
+        <w:spacing w:after="156"/>
+      </w:pPr>
+      <w:bookmarkStart w:id="32" w:name="_Toc97566841"/>
       <w:r>
         <w:rPr>
           <w:rFonts w:hint="eastAsia"/>
         </w:rPr>
-        <w:t>后端实现</w:t>
+        <w:lastRenderedPageBreak/>
+        <w:t>系统实现</w:t>
       </w:r>
       <w:bookmarkEnd w:id="32"/>
     </w:p>
     <w:p>
       <w:pPr>
-        <w:pStyle w:val="1"/>
-        <w:spacing w:after="156"/>
-      </w:pPr>
-      <w:bookmarkStart w:id="33" w:name="_Toc97566846"/>
-      <w:r>
-        <w:lastRenderedPageBreak/>
-        <w:t>系统测试</w:t>
+        <w:pStyle w:val="2"/>
+      </w:pPr>
+      <w:bookmarkStart w:id="33" w:name="_Toc97566842"/>
+      <w:r>
+        <w:rPr>
+          <w:rFonts w:hint="eastAsia"/>
+        </w:rPr>
+        <w:t>系统框架</w:t>
       </w:r>
       <w:bookmarkEnd w:id="33"/>
     </w:p>
@@ -8140,12 +9870,12 @@
       <w:pPr>
         <w:pStyle w:val="2"/>
       </w:pPr>
-      <w:bookmarkStart w:id="34" w:name="_Toc97566847"/>
+      <w:bookmarkStart w:id="34" w:name="_Toc97566843"/>
       <w:r>
         <w:rPr>
           <w:rFonts w:hint="eastAsia"/>
         </w:rPr>
-        <w:t>接口测试</w:t>
+        <w:t>开发环境</w:t>
       </w:r>
       <w:bookmarkEnd w:id="34"/>
     </w:p>
@@ -8153,28 +9883,25 @@
       <w:pPr>
         <w:pStyle w:val="2"/>
       </w:pPr>
-      <w:bookmarkStart w:id="35" w:name="_Toc97566848"/>
+      <w:bookmarkStart w:id="35" w:name="_Toc97566844"/>
       <w:r>
         <w:rPr>
           <w:rFonts w:hint="eastAsia"/>
         </w:rPr>
-        <w:t>单元测试</w:t>
+        <w:t>前端实现</w:t>
       </w:r>
       <w:bookmarkEnd w:id="35"/>
     </w:p>
     <w:p>
       <w:pPr>
         <w:pStyle w:val="2"/>
+      </w:pPr>
+      <w:bookmarkStart w:id="36" w:name="_Toc97566845"/>
+      <w:r>
         <w:rPr>
           <w:rFonts w:hint="eastAsia"/>
         </w:rPr>
-      </w:pPr>
-      <w:bookmarkStart w:id="36" w:name="_Toc97566849"/>
-      <w:r>
-        <w:rPr>
-          <w:rFonts w:hint="eastAsia"/>
-        </w:rPr>
-        <w:t>压力测试</w:t>
+        <w:t>后端实现</w:t>
       </w:r>
       <w:bookmarkEnd w:id="36"/>
     </w:p>
@@ -8183,22 +9910,73 @@
         <w:pStyle w:val="1"/>
         <w:spacing w:after="156"/>
       </w:pPr>
-      <w:bookmarkStart w:id="37" w:name="_Toc97566850"/>
+      <w:bookmarkStart w:id="37" w:name="_Toc97566846"/>
       <w:r>
         <w:lastRenderedPageBreak/>
-        <w:t>总结与展望</w:t>
+        <w:t>系统测试</w:t>
       </w:r>
       <w:bookmarkEnd w:id="37"/>
     </w:p>
     <w:p>
       <w:pPr>
-        <w:rPr>
-          <w:rFonts w:ascii="Times New Roman" w:hAnsi="Times New Roman"/>
-        </w:rPr>
-      </w:pPr>
+        <w:pStyle w:val="2"/>
+      </w:pPr>
+      <w:bookmarkStart w:id="38" w:name="_Toc97566847"/>
+      <w:r>
+        <w:rPr>
+          <w:rFonts w:hint="eastAsia"/>
+        </w:rPr>
+        <w:t>接口测试</w:t>
+      </w:r>
+      <w:bookmarkEnd w:id="38"/>
     </w:p>
     <w:p>
       <w:pPr>
+        <w:pStyle w:val="2"/>
+      </w:pPr>
+      <w:bookmarkStart w:id="39" w:name="_Toc97566848"/>
+      <w:r>
+        <w:rPr>
+          <w:rFonts w:hint="eastAsia"/>
+        </w:rPr>
+        <w:t>单元测试</w:t>
+      </w:r>
+      <w:bookmarkEnd w:id="39"/>
+    </w:p>
+    <w:p>
+      <w:pPr>
+        <w:pStyle w:val="2"/>
+      </w:pPr>
+      <w:bookmarkStart w:id="40" w:name="_Toc97566849"/>
+      <w:r>
+        <w:rPr>
+          <w:rFonts w:hint="eastAsia"/>
+        </w:rPr>
+        <w:t>压力测试</w:t>
+      </w:r>
+      <w:bookmarkEnd w:id="40"/>
+    </w:p>
+    <w:p>
+      <w:pPr>
+        <w:pStyle w:val="1"/>
+        <w:spacing w:after="156"/>
+      </w:pPr>
+      <w:bookmarkStart w:id="41" w:name="_Toc97566850"/>
+      <w:r>
+        <w:lastRenderedPageBreak/>
+        <w:t>总结与展望</w:t>
+      </w:r>
+      <w:bookmarkEnd w:id="41"/>
+    </w:p>
+    <w:p>
+      <w:pPr>
+        <w:rPr>
+          <w:rFonts w:ascii="Times New Roman" w:hAnsi="Times New Roman"/>
+        </w:rPr>
+      </w:pPr>
+    </w:p>
+    <w:p>
+      <w:pPr>
         <w:jc w:val="center"/>
         <w:rPr>
           <w:rFonts w:ascii="Times New Roman" w:hAnsi="Times New Roman"/>
@@ -8206,13 +9984,14 @@
       </w:pPr>
     </w:p>
     <w:sectPr>
-      <w:headerReference w:type="even" r:id="rId19"/>
-      <w:headerReference w:type="default" r:id="rId20"/>
-      <w:footerReference w:type="even" r:id="rId21"/>
-      <w:footerReference w:type="default" r:id="rId22"/>
+      <w:headerReference w:type="even" r:id="rId20"/>
+      <w:headerReference w:type="default" r:id="rId21"/>
+      <w:footerReference w:type="even" r:id="rId22"/>
+      <w:footerReference w:type="default" r:id="rId23"/>
       <w:type w:val="continuous"/>
       <w:pgSz w:w="11906" w:h="16838"/>
       <w:pgMar w:top="1440" w:right="1800" w:bottom="1440" w:left="1800" w:header="851" w:footer="992" w:gutter="0"/>
+      <w:lnNumType w:countBy="1" w:restart="continuous"/>
       <w:pgNumType w:start="1"/>
       <w:cols w:space="425"/>
       <w:docGrid w:type="lines" w:linePitch="312"/>
@@ -8223,35 +10002,32 @@
 
 <file path=word/comments.xml><?xml version="1.0" encoding="utf-8"?>
 <w:comments xmlns:wpc="http://schemas.microsoft.com/office/word/2010/wordprocessingCanvas" xmlns:cx="http://schemas.microsoft.com/office/drawing/2014/chartex" xmlns:cx1="http://schemas.microsoft.com/office/drawing/2015/9/8/chartex" xmlns:cx2="http://schemas.microsoft.com/office/drawing/2015/10/21/chartex" xmlns:cx3="http://schemas.microsoft.com/office/drawing/2016/5/9/chartex" xmlns:cx4="http://schemas.microsoft.com/office/drawing/2016/5/10/chartex" xmlns:cx5="http://schemas.microsoft.com/office/drawing/2016/5/11/chartex" xmlns:cx6="http://schemas.microsoft.com/office/drawing/2016/5/12/chartex" xmlns:cx7="http://schemas.microsoft.com/office/drawing/2016/5/13/chartex" xmlns:cx8="http://schemas.microsoft.com/office/drawing/2016/5/14/chartex" xmlns:mc="http://schemas.openxmlformats.org/markup-compatibility/2006" xmlns:aink="http://schemas.microsoft.com/office/drawing/2016/ink" xmlns:am3d="http://schemas.microsoft.com/office/drawing/2017/model3d" xmlns:o="urn:schemas-microsoft-com:office:office" xmlns:r="http://schemas.openxmlformats.org/officeDocument/2006/relationships" xmlns:m="http://schemas.openxmlformats.org/officeDocument/2006/math" xmlns:v="urn:schemas-microsoft-com:vml" xmlns:wp14="http://schemas.microsoft.com/office/word/2010/wordprocessingDrawing" xmlns:wp="http://schemas.openxmlformats.org/drawingml/2006/wordprocessingDrawing" xmlns:w10="urn:schemas-microsoft-com:office:word" xmlns:w="http://schemas.openxmlformats.org/wordprocessingml/2006/main" xmlns:w14="http://schemas.microsoft.com/office/word/2010/wordml" xmlns:w15="http://schemas.microsoft.com/office/word/2012/wordml" xmlns:w16cex="http://schemas.microsoft.com/office/word/2018/wordml/cex" xmlns:w16cid="http://schemas.microsoft.com/office/word/2016/wordml/cid" xmlns:w16="http://schemas.microsoft.com/office/word/2018/wordml" xmlns:w16se="http://schemas.microsoft.com/office/word/2015/wordml/symex" xmlns:wpg="http://schemas.microsoft.com/office/word/2010/wordprocessingGroup" xmlns:wpi="http://schemas.microsoft.com/office/word/2010/wordprocessingInk" xmlns:wne="http://schemas.microsoft.com/office/word/2006/wordml" xmlns:wps="http://schemas.microsoft.com/office/word/2010/wordprocessingShape" mc:Ignorable="w14 w15 w16se w16cid w16 w16cex wp14">
-  <w:comment w:id="5" w:author="梁 嘉成" w:date="2022-03-07T17:13:00Z" w:initials="梁">
+  <w:comment w:id="0" w:author="梁 嘉成" w:date="2022-03-07T19:43:00Z" w:initials="梁">
     <w:p>
       <w:pPr>
         <w:pStyle w:val="afd"/>
+      </w:pPr>
+      <w:r>
+        <w:rPr>
+          <w:rStyle w:val="afc"/>
+        </w:rPr>
+        <w:annotationRef/>
+      </w:r>
+      <w:r>
         <w:rPr>
           <w:rFonts w:hint="eastAsia"/>
         </w:rPr>
-      </w:pPr>
-      <w:r>
-        <w:rPr>
-          <w:rStyle w:val="afc"/>
-        </w:rPr>
-        <w:annotationRef/>
-      </w:r>
-      <w:r>
-        <w:rPr>
-          <w:rFonts w:hint="eastAsia"/>
-        </w:rPr>
-        <w:t>T</w:t>
-      </w:r>
-      <w:r>
-        <w:t>ODO</w:t>
+        <w:t>深度学习模型简介</w:t>
       </w:r>
     </w:p>
   </w:comment>
-  <w:comment w:id="10" w:author="梁 嘉成" w:date="2022-03-07T16:54:00Z" w:initials="梁">
+  <w:comment w:id="3" w:author="梁 嘉成" w:date="2022-03-07T21:48:00Z" w:initials="梁">
     <w:p>
       <w:pPr>
         <w:pStyle w:val="afd"/>
+        <w:rPr>
+          <w:rFonts w:hint="eastAsia"/>
+        </w:rPr>
       </w:pPr>
       <w:r>
         <w:rPr>
@@ -8259,15 +10035,91 @@
         </w:rPr>
         <w:annotationRef/>
       </w:r>
+      <w:proofErr w:type="gramStart"/>
       <w:r>
         <w:rPr>
           <w:rFonts w:hint="eastAsia"/>
         </w:rPr>
-        <w:t>需要填写具体实现</w:t>
+        <w:t>该待设计</w:t>
+      </w:r>
+      <w:proofErr w:type="gramEnd"/>
+      <w:r>
+        <w:rPr>
+          <w:rFonts w:hint="eastAsia"/>
+        </w:rPr>
+        <w:t>结束进行修改</w:t>
       </w:r>
     </w:p>
   </w:comment>
-  <w:comment w:id="13" w:author="梁 嘉成" w:date="2022-03-07T17:28:00Z" w:initials="梁">
+  <w:comment w:id="7" w:author="梁 嘉成" w:date="2022-03-07T21:32:00Z" w:initials="梁">
+    <w:p>
+      <w:pPr>
+        <w:pStyle w:val="afd"/>
+        <w:rPr>
+          <w:rFonts w:hint="eastAsia"/>
+        </w:rPr>
+      </w:pPr>
+      <w:r>
+        <w:rPr>
+          <w:rStyle w:val="afc"/>
+        </w:rPr>
+        <w:annotationRef/>
+      </w:r>
+      <w:r>
+        <w:rPr>
+          <w:rFonts w:hint="eastAsia"/>
+        </w:rPr>
+        <w:t>待填充内容</w:t>
+      </w:r>
+    </w:p>
+  </w:comment>
+  <w:comment w:id="9" w:author="梁 嘉成" w:date="2022-03-07T21:37:00Z" w:initials="梁">
+    <w:p>
+      <w:pPr>
+        <w:pStyle w:val="afd"/>
+      </w:pPr>
+      <w:r>
+        <w:rPr>
+          <w:rStyle w:val="afc"/>
+        </w:rPr>
+        <w:annotationRef/>
+      </w:r>
+      <w:r>
+        <w:rPr>
+          <w:rFonts w:hint="eastAsia"/>
+        </w:rPr>
+        <w:t>补充水体识别算法</w:t>
+      </w:r>
+    </w:p>
+    <w:p>
+      <w:pPr>
+        <w:pStyle w:val="afd"/>
+        <w:rPr>
+          <w:rFonts w:hint="eastAsia"/>
+        </w:rPr>
+      </w:pPr>
+    </w:p>
+  </w:comment>
+  <w:comment w:id="14" w:author="梁 嘉成" w:date="2022-03-07T16:54:00Z" w:initials="梁">
+    <w:p>
+      <w:pPr>
+        <w:pStyle w:val="afd"/>
+      </w:pPr>
+      <w:r>
+        <w:rPr>
+          <w:rStyle w:val="afc"/>
+        </w:rPr>
+        <w:annotationRef/>
+      </w:r>
+      <w:r>
+        <w:rPr>
+          <w:rFonts w:hint="eastAsia"/>
+        </w:rPr>
+        <w:t>需要填写具体实现</w:t>
+      </w:r>
+    </w:p>
+  </w:comment>
+  <w:comment w:id="17" w:author="梁 嘉成" w:date="2022-03-07T17:28:00Z" w:initials="梁">
     <w:p>
       <w:pPr>
         <w:pStyle w:val="afd"/>
@@ -8296,7 +10148,10 @@
 
 <file path=word/commentsExtended.xml><?xml version="1.0" encoding="utf-8"?>
 <w15:commentsEx xmlns:wpc="http://schemas.microsoft.com/office/word/2010/wordprocessingCanvas" xmlns:cx="http://schemas.microsoft.com/office/drawing/2014/chartex" xmlns:cx1="http://schemas.microsoft.com/office/drawing/2015/9/8/chartex" xmlns:cx2="http://schemas.microsoft.com/office/drawing/2015/10/21/chartex" xmlns:cx3="http://schemas.microsoft.com/office/drawing/2016/5/9/chartex" xmlns:cx4="http://schemas.microsoft.com/office/drawing/2016/5/10/chartex" xmlns:cx5="http://schemas.microsoft.com/office/drawing/2016/5/11/chartex" xmlns:cx6="http://schemas.microsoft.com/office/drawing/2016/5/12/chartex" xmlns:cx7="http://schemas.microsoft.com/office/drawing/2016/5/13/chartex" xmlns:cx8="http://schemas.microsoft.com/office/drawing/2016/5/14/chartex" xmlns:mc="http://schemas.openxmlformats.org/markup-compatibility/2006" xmlns:aink="http://schemas.microsoft.com/office/drawing/2016/ink" xmlns:am3d="http://schemas.microsoft.com/office/drawing/2017/model3d" xmlns:o="urn:schemas-microsoft-com:office:office" xmlns:r="http://schemas.openxmlformats.org/officeDocument/2006/relationships" xmlns:m="http://schemas.openxmlformats.org/officeDocument/2006/math" xmlns:v="urn:schemas-microsoft-com:vml" xmlns:wp14="http://schemas.microsoft.com/office/word/2010/wordprocessingDrawing" xmlns:wp="http://schemas.openxmlformats.org/drawingml/2006/wordprocessingDrawing" xmlns:w10="urn:schemas-microsoft-com:office:word" xmlns:w="http://schemas.openxmlformats.org/wordprocessingml/2006/main" xmlns:w14="http://schemas.microsoft.com/office/word/2010/wordml" xmlns:w15="http://schemas.microsoft.com/office/word/2012/wordml" xmlns:w16cex="http://schemas.microsoft.com/office/word/2018/wordml/cex" xmlns:w16cid="http://schemas.microsoft.com/office/word/2016/wordml/cid" xmlns:w16="http://schemas.microsoft.com/office/word/2018/wordml" xmlns:w16se="http://schemas.microsoft.com/office/word/2015/wordml/symex" xmlns:wpg="http://schemas.microsoft.com/office/word/2010/wordprocessingGroup" xmlns:wpi="http://schemas.microsoft.com/office/word/2010/wordprocessingInk" xmlns:wne="http://schemas.microsoft.com/office/word/2006/wordml" xmlns:wps="http://schemas.microsoft.com/office/word/2010/wordprocessingShape" mc:Ignorable="w14 w15 w16se w16cid w16 w16cex wp14">
-  <w15:commentEx w15:paraId="79B7366F" w15:done="0"/>
+  <w15:commentEx w15:paraId="7F9C9E54" w15:done="0"/>
+  <w15:commentEx w15:paraId="622FB0BB" w15:done="0"/>
+  <w15:commentEx w15:paraId="3575A545" w15:done="0"/>
+  <w15:commentEx w15:paraId="241899B6" w15:done="0"/>
   <w15:commentEx w15:paraId="201734E6" w15:done="0"/>
   <w15:commentEx w15:paraId="63ABEF0A" w15:done="0"/>
 </w15:commentsEx>
@@ -8304,7 +10159,10 @@
 
 <file path=word/commentsExtensible.xml><?xml version="1.0" encoding="utf-8"?>
 <w16cex:commentsExtensible xmlns:wpc="http://schemas.microsoft.com/office/word/2010/wordprocessingCanvas" xmlns:cx="http://schemas.microsoft.com/office/drawing/2014/chartex" xmlns:cx1="http://schemas.microsoft.com/office/drawing/2015/9/8/chartex" xmlns:cx2="http://schemas.microsoft.com/office/drawing/2015/10/21/chartex" xmlns:cx3="http://schemas.microsoft.com/office/drawing/2016/5/9/chartex" xmlns:cx4="http://schemas.microsoft.com/office/drawing/2016/5/10/chartex" xmlns:cx5="http://schemas.microsoft.com/office/drawing/2016/5/11/chartex" xmlns:cx6="http://schemas.microsoft.com/office/drawing/2016/5/12/chartex" xmlns:cx7="http://schemas.microsoft.com/office/drawing/2016/5/13/chartex" xmlns:cx8="http://schemas.microsoft.com/office/drawing/2016/5/14/chartex" xmlns:mc="http://schemas.openxmlformats.org/markup-compatibility/2006" xmlns:aink="http://schemas.microsoft.com/office/drawing/2016/ink" xmlns:am3d="http://schemas.microsoft.com/office/drawing/2017/model3d" xmlns:o="urn:schemas-microsoft-com:office:office" xmlns:r="http://schemas.openxmlformats.org/officeDocument/2006/relationships" xmlns:m="http://schemas.openxmlformats.org/officeDocument/2006/math" xmlns:v="urn:schemas-microsoft-com:vml" xmlns:wp14="http://schemas.microsoft.com/office/word/2010/wordprocessingDrawing" xmlns:wp="http://schemas.openxmlformats.org/drawingml/2006/wordprocessingDrawing" xmlns:w10="urn:schemas-microsoft-com:office:word" xmlns:w="http://schemas.openxmlformats.org/wordprocessingml/2006/main" xmlns:w14="http://schemas.microsoft.com/office/word/2010/wordml" xmlns:w15="http://schemas.microsoft.com/office/word/2012/wordml" xmlns:w16cex="http://schemas.microsoft.com/office/word/2018/wordml/cex" xmlns:w16cid="http://schemas.microsoft.com/office/word/2016/wordml/cid" xmlns:w16="http://schemas.microsoft.com/office/word/2018/wordml" xmlns:w16se="http://schemas.microsoft.com/office/word/2015/wordml/symex" xmlns:wpg="http://schemas.microsoft.com/office/word/2010/wordprocessingGroup" xmlns:wpi="http://schemas.microsoft.com/office/word/2010/wordprocessingInk" xmlns:wne="http://schemas.microsoft.com/office/word/2006/wordml" xmlns:wps="http://schemas.microsoft.com/office/word/2010/wordprocessingShape" mc:Ignorable="w14 w15 w16se w16cid w16 w16cex wp14">
-  <w16cex:commentExtensible w16cex:durableId="25D0BBC2" w16cex:dateUtc="2022-03-07T09:13:00Z"/>
+  <w16cex:commentExtensible w16cex:durableId="25D0DEEE" w16cex:dateUtc="2022-03-07T11:43:00Z"/>
+  <w16cex:commentExtensible w16cex:durableId="25D0FC2F" w16cex:dateUtc="2022-03-07T13:48:00Z"/>
+  <w16cex:commentExtensible w16cex:durableId="25D0F878" w16cex:dateUtc="2022-03-07T13:32:00Z"/>
+  <w16cex:commentExtensible w16cex:durableId="25D0F9A7" w16cex:dateUtc="2022-03-07T13:37:00Z"/>
   <w16cex:commentExtensible w16cex:durableId="25D0B728" w16cex:dateUtc="2022-03-07T08:54:00Z"/>
   <w16cex:commentExtensible w16cex:durableId="25D0BF3D" w16cex:dateUtc="2022-03-07T09:28:00Z"/>
 </w16cex:commentsExtensible>
@@ -8312,7 +10170,10 @@
 
 <file path=word/commentsIds.xml><?xml version="1.0" encoding="utf-8"?>
 <w16cid:commentsIds xmlns:wpc="http://schemas.microsoft.com/office/word/2010/wordprocessingCanvas" xmlns:cx="http://schemas.microsoft.com/office/drawing/2014/chartex" xmlns:cx1="http://schemas.microsoft.com/office/drawing/2015/9/8/chartex" xmlns:cx2="http://schemas.microsoft.com/office/drawing/2015/10/21/chartex" xmlns:cx3="http://schemas.microsoft.com/office/drawing/2016/5/9/chartex" xmlns:cx4="http://schemas.microsoft.com/office/drawing/2016/5/10/chartex" xmlns:cx5="http://schemas.microsoft.com/office/drawing/2016/5/11/chartex" xmlns:cx6="http://schemas.microsoft.com/office/drawing/2016/5/12/chartex" xmlns:cx7="http://schemas.microsoft.com/office/drawing/2016/5/13/chartex" xmlns:cx8="http://schemas.microsoft.com/office/drawing/2016/5/14/chartex" xmlns:mc="http://schemas.openxmlformats.org/markup-compatibility/2006" xmlns:aink="http://schemas.microsoft.com/office/drawing/2016/ink" xmlns:am3d="http://schemas.microsoft.com/office/drawing/2017/model3d" xmlns:o="urn:schemas-microsoft-com:office:office" xmlns:r="http://schemas.openxmlformats.org/officeDocument/2006/relationships" xmlns:m="http://schemas.openxmlformats.org/officeDocument/2006/math" xmlns:v="urn:schemas-microsoft-com:vml" xmlns:wp14="http://schemas.microsoft.com/office/word/2010/wordprocessingDrawing" xmlns:wp="http://schemas.openxmlformats.org/drawingml/2006/wordprocessingDrawing" xmlns:w10="urn:schemas-microsoft-com:office:word" xmlns:w="http://schemas.openxmlformats.org/wordprocessingml/2006/main" xmlns:w14="http://schemas.microsoft.com/office/word/2010/wordml" xmlns:w15="http://schemas.microsoft.com/office/word/2012/wordml" xmlns:w16cex="http://schemas.microsoft.com/office/word/2018/wordml/cex" xmlns:w16cid="http://schemas.microsoft.com/office/word/2016/wordml/cid" xmlns:w16="http://schemas.microsoft.com/office/word/2018/wordml" xmlns:w16se="http://schemas.microsoft.com/office/word/2015/wordml/symex" xmlns:wpg="http://schemas.microsoft.com/office/word/2010/wordprocessingGroup" xmlns:wpi="http://schemas.microsoft.com/office/word/2010/wordprocessingInk" xmlns:wne="http://schemas.microsoft.com/office/word/2006/wordml" xmlns:wps="http://schemas.microsoft.com/office/word/2010/wordprocessingShape" mc:Ignorable="w14 w15 w16se w16cid w16 w16cex wp14">
-  <w16cid:commentId w16cid:paraId="79B7366F" w16cid:durableId="25D0BBC2"/>
+  <w16cid:commentId w16cid:paraId="7F9C9E54" w16cid:durableId="25D0DEEE"/>
+  <w16cid:commentId w16cid:paraId="622FB0BB" w16cid:durableId="25D0FC2F"/>
+  <w16cid:commentId w16cid:paraId="3575A545" w16cid:durableId="25D0F878"/>
+  <w16cid:commentId w16cid:paraId="241899B6" w16cid:durableId="25D0F9A7"/>
   <w16cid:commentId w16cid:paraId="201734E6" w16cid:durableId="25D0B728"/>
   <w16cid:commentId w16cid:paraId="63ABEF0A" w16cid:durableId="25D0BF3D"/>
 </w16cid:commentsIds>
@@ -8345,7 +10206,7 @@
       <w:spacing w:after="0"/>
       <w:ind w:rightChars="200" w:right="420"/>
       <w:rPr>
-        <w:rFonts w:ascii="Times New Roman" w:eastAsia="宋体" w:hAnsi="Times New Roman" w:hint="eastAsia"/>
+        <w:rFonts w:ascii="Times New Roman" w:eastAsia="宋体" w:hAnsi="Times New Roman"/>
         <w:sz w:val="21"/>
       </w:rPr>
     </w:pPr>
@@ -8361,7 +10222,7 @@
       <w:spacing w:after="0"/>
       <w:ind w:leftChars="200" w:left="420" w:rightChars="200" w:right="420"/>
       <w:rPr>
-        <w:rFonts w:ascii="Times New Roman" w:eastAsia="宋体" w:hAnsi="Times New Roman" w:hint="eastAsia"/>
+        <w:rFonts w:ascii="Times New Roman" w:eastAsia="宋体" w:hAnsi="Times New Roman"/>
         <w:sz w:val="21"/>
       </w:rPr>
     </w:pPr>
@@ -8455,7 +10316,7 @@
       <w:ind w:leftChars="200" w:left="420" w:rightChars="200" w:right="420"/>
       <w:jc w:val="right"/>
       <w:rPr>
-        <w:rFonts w:ascii="Times New Roman" w:eastAsia="宋体" w:hAnsi="Times New Roman" w:hint="eastAsia"/>
+        <w:rFonts w:ascii="Times New Roman" w:eastAsia="宋体" w:hAnsi="Times New Roman"/>
         <w:sz w:val="21"/>
       </w:rPr>
     </w:pPr>
@@ -8558,6 +10419,182 @@
       </w:r>
     </w:p>
   </w:footnote>
+  <w:footnote w:id="1">
+    <w:p>
+      <w:pPr>
+        <w:pStyle w:val="aff8"/>
+        <w:rPr>
+          <w:rFonts w:hint="eastAsia"/>
+          <w:sz w:val="16"/>
+          <w:szCs w:val="16"/>
+        </w:rPr>
+      </w:pPr>
+      <w:r>
+        <w:rPr>
+          <w:rFonts w:ascii="Times New Roman" w:hAnsi="Times New Roman"/>
+          <w:sz w:val="20"/>
+          <w:szCs w:val="20"/>
+          <w:vertAlign w:val="superscript"/>
+        </w:rPr>
+        <w:footnoteRef/>
+      </w:r>
+      <w:r>
+        <w:rPr>
+          <w:rFonts w:ascii="Times New Roman" w:hAnsi="Times New Roman"/>
+          <w:sz w:val="20"/>
+          <w:szCs w:val="20"/>
+        </w:rPr>
+        <w:t xml:space="preserve"> </w:t>
+      </w:r>
+      <w:r>
+        <w:rPr>
+          <w:rFonts w:ascii="Times New Roman" w:hAnsi="Times New Roman"/>
+          <w:sz w:val="20"/>
+          <w:szCs w:val="20"/>
+        </w:rPr>
+        <w:t>Browser/Server</w:t>
+      </w:r>
+      <w:r>
+        <w:rPr>
+          <w:rFonts w:ascii="Times New Roman" w:hAnsi="Times New Roman"/>
+          <w:sz w:val="20"/>
+          <w:szCs w:val="20"/>
+        </w:rPr>
+        <w:t>，浏览器</w:t>
+      </w:r>
+      <w:r>
+        <w:rPr>
+          <w:rFonts w:ascii="Times New Roman" w:hAnsi="Times New Roman"/>
+          <w:sz w:val="20"/>
+          <w:szCs w:val="20"/>
+        </w:rPr>
+        <w:t>/</w:t>
+      </w:r>
+      <w:r>
+        <w:rPr>
+          <w:rFonts w:ascii="Times New Roman" w:hAnsi="Times New Roman"/>
+          <w:sz w:val="20"/>
+          <w:szCs w:val="20"/>
+        </w:rPr>
+        <w:t>服务器模式</w:t>
+      </w:r>
+    </w:p>
+  </w:footnote>
+  <w:footnote w:id="2">
+    <w:p>
+      <w:pPr>
+        <w:pStyle w:val="aff8"/>
+        <w:rPr>
+          <w:rFonts w:ascii="Times New Roman" w:hAnsi="Times New Roman" w:hint="eastAsia"/>
+        </w:rPr>
+      </w:pPr>
+      <w:r>
+        <w:rPr>
+          <w:rStyle w:val="affa"/>
+          <w:rFonts w:ascii="Times New Roman" w:hAnsi="Times New Roman"/>
+          <w:sz w:val="20"/>
+          <w:szCs w:val="20"/>
+        </w:rPr>
+        <w:footnoteRef/>
+      </w:r>
+      <w:r>
+        <w:rPr>
+          <w:rFonts w:ascii="Times New Roman" w:hAnsi="Times New Roman"/>
+          <w:sz w:val="20"/>
+          <w:szCs w:val="20"/>
+        </w:rPr>
+        <w:t xml:space="preserve"> </w:t>
+      </w:r>
+      <w:r>
+        <w:rPr>
+          <w:rFonts w:ascii="Times New Roman" w:hAnsi="Times New Roman" w:hint="eastAsia"/>
+          <w:sz w:val="20"/>
+          <w:szCs w:val="20"/>
+        </w:rPr>
+        <w:t>一种分层开发的模式；</w:t>
+      </w:r>
+      <w:r>
+        <w:rPr>
+          <w:rFonts w:ascii="Times New Roman" w:hAnsi="Times New Roman" w:hint="eastAsia"/>
+          <w:sz w:val="20"/>
+          <w:szCs w:val="20"/>
+        </w:rPr>
+        <w:t>M</w:t>
+      </w:r>
+      <w:r>
+        <w:rPr>
+          <w:rFonts w:ascii="Times New Roman" w:hAnsi="Times New Roman" w:hint="eastAsia"/>
+          <w:sz w:val="20"/>
+          <w:szCs w:val="20"/>
+        </w:rPr>
+        <w:t>：</w:t>
+      </w:r>
+      <w:r>
+        <w:rPr>
+          <w:rFonts w:ascii="Times New Roman" w:hAnsi="Times New Roman" w:hint="eastAsia"/>
+          <w:sz w:val="20"/>
+          <w:szCs w:val="20"/>
+        </w:rPr>
+        <w:t>Model</w:t>
+      </w:r>
+      <w:r>
+        <w:rPr>
+          <w:rFonts w:ascii="Times New Roman" w:hAnsi="Times New Roman" w:hint="eastAsia"/>
+          <w:sz w:val="20"/>
+          <w:szCs w:val="20"/>
+        </w:rPr>
+        <w:t>业务模型，处理业务；</w:t>
+      </w:r>
+      <w:r>
+        <w:rPr>
+          <w:rFonts w:ascii="Times New Roman" w:hAnsi="Times New Roman" w:hint="eastAsia"/>
+          <w:sz w:val="20"/>
+          <w:szCs w:val="20"/>
+        </w:rPr>
+        <w:t>V</w:t>
+      </w:r>
+      <w:r>
+        <w:rPr>
+          <w:rFonts w:ascii="Times New Roman" w:hAnsi="Times New Roman" w:hint="eastAsia"/>
+          <w:sz w:val="20"/>
+          <w:szCs w:val="20"/>
+        </w:rPr>
+        <w:t>：</w:t>
+      </w:r>
+      <w:r>
+        <w:rPr>
+          <w:rFonts w:ascii="Times New Roman" w:hAnsi="Times New Roman" w:hint="eastAsia"/>
+          <w:sz w:val="20"/>
+          <w:szCs w:val="20"/>
+        </w:rPr>
+        <w:t>View</w:t>
+      </w:r>
+      <w:r>
+        <w:rPr>
+          <w:rFonts w:ascii="Times New Roman" w:hAnsi="Times New Roman" w:hint="eastAsia"/>
+          <w:sz w:val="20"/>
+          <w:szCs w:val="20"/>
+        </w:rPr>
+        <w:t>视图，界面展示；</w:t>
+      </w:r>
+      <w:r>
+        <w:rPr>
+          <w:rFonts w:ascii="Times New Roman" w:hAnsi="Times New Roman" w:hint="eastAsia"/>
+          <w:sz w:val="20"/>
+          <w:szCs w:val="20"/>
+        </w:rPr>
+        <w:t>C</w:t>
+      </w:r>
+      <w:r>
+        <w:rPr>
+          <w:rFonts w:ascii="Times New Roman" w:hAnsi="Times New Roman" w:hint="eastAsia"/>
+          <w:sz w:val="20"/>
+          <w:szCs w:val="20"/>
+        </w:rPr>
+        <w:t>控制器，处理请求，调用模型和视图</w:t>
+      </w:r>
+    </w:p>
+  </w:footnote>
 </w:footnotes>
 </file>
 
@@ -8570,7 +10607,7 @@
         <w:bottom w:val="none" w:sz="0" w:space="0" w:color="auto"/>
       </w:pBdr>
       <w:rPr>
-        <w:rFonts w:ascii="Times New Roman" w:eastAsia="宋体" w:hAnsi="Times New Roman" w:hint="eastAsia"/>
+        <w:rFonts w:ascii="Times New Roman" w:eastAsia="宋体" w:hAnsi="Times New Roman"/>
         <w:sz w:val="21"/>
       </w:rPr>
     </w:pPr>
@@ -8597,7 +10634,7 @@
     <w:pPr>
       <w:pStyle w:val="af5"/>
       <w:rPr>
-        <w:rFonts w:ascii="Times New Roman" w:eastAsia="宋体" w:hAnsi="Times New Roman" w:hint="eastAsia"/>
+        <w:rFonts w:ascii="Times New Roman" w:eastAsia="宋体" w:hAnsi="Times New Roman"/>
         <w:sz w:val="21"/>
       </w:rPr>
     </w:pPr>
@@ -8636,6 +10673,186 @@
 <file path=word/numbering.xml><?xml version="1.0" encoding="utf-8"?>
 <w:numbering xmlns:wpc="http://schemas.microsoft.com/office/word/2010/wordprocessingCanvas" xmlns:cx="http://schemas.microsoft.com/office/drawing/2014/chartex" xmlns:cx1="http://schemas.microsoft.com/office/drawing/2015/9/8/chartex" xmlns:cx2="http://schemas.microsoft.com/office/drawing/2015/10/21/chartex" xmlns:cx3="http://schemas.microsoft.com/office/drawing/2016/5/9/chartex" xmlns:cx4="http://schemas.microsoft.com/office/drawing/2016/5/10/chartex" xmlns:cx5="http://schemas.microsoft.com/office/drawing/2016/5/11/chartex" xmlns:cx6="http://schemas.microsoft.com/office/drawing/2016/5/12/chartex" xmlns:cx7="http://schemas.microsoft.com/office/drawing/2016/5/13/chartex" xmlns:cx8="http://schemas.microsoft.com/office/drawing/2016/5/14/chartex" xmlns:mc="http://schemas.openxmlformats.org/markup-compatibility/2006" xmlns:aink="http://schemas.microsoft.com/office/drawing/2016/ink" xmlns:am3d="http://schemas.microsoft.com/office/drawing/2017/model3d" xmlns:o="urn:schemas-microsoft-com:office:office" xmlns:r="http://schemas.openxmlformats.org/officeDocument/2006/relationships" xmlns:m="http://schemas.openxmlformats.org/officeDocument/2006/math" xmlns:v="urn:schemas-microsoft-com:vml" xmlns:wp14="http://schemas.microsoft.com/office/word/2010/wordprocessingDrawing" xmlns:wp="http://schemas.openxmlformats.org/drawingml/2006/wordprocessingDrawing" xmlns:w10="urn:schemas-microsoft-com:office:word" xmlns:w="http://schemas.openxmlformats.org/wordprocessingml/2006/main" xmlns:w14="http://schemas.microsoft.com/office/word/2010/wordml" xmlns:w15="http://schemas.microsoft.com/office/word/2012/wordml" xmlns:w16cex="http://schemas.microsoft.com/office/word/2018/wordml/cex" xmlns:w16cid="http://schemas.microsoft.com/office/word/2016/wordml/cid" xmlns:w16="http://schemas.microsoft.com/office/word/2018/wordml" xmlns:w16se="http://schemas.microsoft.com/office/word/2015/wordml/symex" xmlns:wpg="http://schemas.microsoft.com/office/word/2010/wordprocessingGroup" xmlns:wpi="http://schemas.microsoft.com/office/word/2010/wordprocessingInk" xmlns:wne="http://schemas.microsoft.com/office/word/2006/wordml" xmlns:wps="http://schemas.microsoft.com/office/word/2010/wordprocessingShape" mc:Ignorable="w14 w15 w16se w16cid w16 w16cex wp14">
   <w:abstractNum w:abstractNumId="0" w15:restartNumberingAfterBreak="0">
+    <w:nsid w:val="650D6F15"/>
+    <w:multiLevelType w:val="hybridMultilevel"/>
+    <w:tmpl w:val="282EC5C2"/>
+    <w:lvl w:ilvl="0" w:tplc="E5488B8E">
+      <w:start w:val="1"/>
+      <w:numFmt w:val="decimal"/>
+      <w:suff w:val="space"/>
+      <w:lvlText w:val="（%1）"/>
+      <w:lvlJc w:val="left"/>
+      <w:pPr>
+        <w:ind w:left="900" w:hanging="420"/>
+      </w:pPr>
+      <w:rPr>
+        <w:rFonts w:hint="eastAsia"/>
+      </w:rPr>
+    </w:lvl>
+    <w:lvl w:ilvl="1" w:tplc="04090019" w:tentative="1">
+      <w:start w:val="1"/>
+      <w:numFmt w:val="lowerLetter"/>
+      <w:lvlText w:val="%2)"/>
+      <w:lvlJc w:val="left"/>
+      <w:pPr>
+        <w:ind w:left="1320" w:hanging="420"/>
+      </w:pPr>
+    </w:lvl>
+    <w:lvl w:ilvl="2" w:tplc="0409001B" w:tentative="1">
+      <w:start w:val="1"/>
+      <w:numFmt w:val="lowerRoman"/>
+      <w:lvlText w:val="%3."/>
+      <w:lvlJc w:val="right"/>
+      <w:pPr>
+        <w:ind w:left="1740" w:hanging="420"/>
+      </w:pPr>
+    </w:lvl>
+    <w:lvl w:ilvl="3" w:tplc="0409000F" w:tentative="1">
+      <w:start w:val="1"/>
+      <w:numFmt w:val="decimal"/>
+      <w:lvlText w:val="%4."/>
+      <w:lvlJc w:val="left"/>
+      <w:pPr>
+        <w:ind w:left="2160" w:hanging="420"/>
+      </w:pPr>
+    </w:lvl>
+    <w:lvl w:ilvl="4" w:tplc="04090019" w:tentative="1">
+      <w:start w:val="1"/>
+      <w:numFmt w:val="lowerLetter"/>
+      <w:lvlText w:val="%5)"/>
+      <w:lvlJc w:val="left"/>
+      <w:pPr>
+        <w:ind w:left="2580" w:hanging="420"/>
+      </w:pPr>
+    </w:lvl>
+    <w:lvl w:ilvl="5" w:tplc="0409001B" w:tentative="1">
+      <w:start w:val="1"/>
+      <w:numFmt w:val="lowerRoman"/>
+      <w:lvlText w:val="%6."/>
+      <w:lvlJc w:val="right"/>
+      <w:pPr>
+        <w:ind w:left="3000" w:hanging="420"/>
+      </w:pPr>
+    </w:lvl>
+    <w:lvl w:ilvl="6" w:tplc="0409000F" w:tentative="1">
+      <w:start w:val="1"/>
+      <w:numFmt w:val="decimal"/>
+      <w:lvlText w:val="%7."/>
+      <w:lvlJc w:val="left"/>
+      <w:pPr>
+        <w:ind w:left="3420" w:hanging="420"/>
+      </w:pPr>
+    </w:lvl>
+    <w:lvl w:ilvl="7" w:tplc="04090019" w:tentative="1">
+      <w:start w:val="1"/>
+      <w:numFmt w:val="lowerLetter"/>
+      <w:lvlText w:val="%8)"/>
+      <w:lvlJc w:val="left"/>
+      <w:pPr>
+        <w:ind w:left="3840" w:hanging="420"/>
+      </w:pPr>
+    </w:lvl>
+    <w:lvl w:ilvl="8" w:tplc="0409001B" w:tentative="1">
+      <w:start w:val="1"/>
+      <w:numFmt w:val="lowerRoman"/>
+      <w:lvlText w:val="%9."/>
+      <w:lvlJc w:val="right"/>
+      <w:pPr>
+        <w:ind w:left="4260" w:hanging="420"/>
+      </w:pPr>
+    </w:lvl>
+  </w:abstractNum>
+  <w:abstractNum w:abstractNumId="1" w15:restartNumberingAfterBreak="0">
+    <w:nsid w:val="667D1C96"/>
+    <w:multiLevelType w:val="hybridMultilevel"/>
+    <w:tmpl w:val="282EC5C2"/>
+    <w:lvl w:ilvl="0" w:tplc="E5488B8E">
+      <w:start w:val="1"/>
+      <w:numFmt w:val="decimal"/>
+      <w:suff w:val="space"/>
+      <w:lvlText w:val="（%1）"/>
+      <w:lvlJc w:val="left"/>
+      <w:pPr>
+        <w:ind w:left="900" w:hanging="420"/>
+      </w:pPr>
+      <w:rPr>
+        <w:rFonts w:hint="eastAsia"/>
+      </w:rPr>
+    </w:lvl>
+    <w:lvl w:ilvl="1" w:tplc="04090019" w:tentative="1">
+      <w:start w:val="1"/>
+      <w:numFmt w:val="lowerLetter"/>
+      <w:lvlText w:val="%2)"/>
+      <w:lvlJc w:val="left"/>
+      <w:pPr>
+        <w:ind w:left="1320" w:hanging="420"/>
+      </w:pPr>
+    </w:lvl>
+    <w:lvl w:ilvl="2" w:tplc="0409001B" w:tentative="1">
+      <w:start w:val="1"/>
+      <w:numFmt w:val="lowerRoman"/>
+      <w:lvlText w:val="%3."/>
+      <w:lvlJc w:val="right"/>
+      <w:pPr>
+        <w:ind w:left="1740" w:hanging="420"/>
+      </w:pPr>
+    </w:lvl>
+    <w:lvl w:ilvl="3" w:tplc="0409000F" w:tentative="1">
+      <w:start w:val="1"/>
+      <w:numFmt w:val="decimal"/>
+      <w:lvlText w:val="%4."/>
+      <w:lvlJc w:val="left"/>
+      <w:pPr>
+        <w:ind w:left="2160" w:hanging="420"/>
+      </w:pPr>
+    </w:lvl>
+    <w:lvl w:ilvl="4" w:tplc="04090019" w:tentative="1">
+      <w:start w:val="1"/>
+      <w:numFmt w:val="lowerLetter"/>
+      <w:lvlText w:val="%5)"/>
+      <w:lvlJc w:val="left"/>
+      <w:pPr>
+        <w:ind w:left="2580" w:hanging="420"/>
+      </w:pPr>
+    </w:lvl>
+    <w:lvl w:ilvl="5" w:tplc="0409001B" w:tentative="1">
+      <w:start w:val="1"/>
+      <w:numFmt w:val="lowerRoman"/>
+      <w:lvlText w:val="%6."/>
+      <w:lvlJc w:val="right"/>
+      <w:pPr>
+        <w:ind w:left="3000" w:hanging="420"/>
+      </w:pPr>
+    </w:lvl>
+    <w:lvl w:ilvl="6" w:tplc="0409000F" w:tentative="1">
+      <w:start w:val="1"/>
+      <w:numFmt w:val="decimal"/>
+      <w:lvlText w:val="%7."/>
+      <w:lvlJc w:val="left"/>
+      <w:pPr>
+        <w:ind w:left="3420" w:hanging="420"/>
+      </w:pPr>
+    </w:lvl>
+    <w:lvl w:ilvl="7" w:tplc="04090019" w:tentative="1">
+      <w:start w:val="1"/>
+      <w:numFmt w:val="lowerLetter"/>
+      <w:lvlText w:val="%8)"/>
+      <w:lvlJc w:val="left"/>
+      <w:pPr>
+        <w:ind w:left="3840" w:hanging="420"/>
+      </w:pPr>
+    </w:lvl>
+    <w:lvl w:ilvl="8" w:tplc="0409001B" w:tentative="1">
+      <w:start w:val="1"/>
+      <w:numFmt w:val="lowerRoman"/>
+      <w:lvlText w:val="%9."/>
+      <w:lvlJc w:val="right"/>
+      <w:pPr>
+        <w:ind w:left="4260" w:hanging="420"/>
+      </w:pPr>
+    </w:lvl>
+  </w:abstractNum>
+  <w:abstractNum w:abstractNumId="2" w15:restartNumberingAfterBreak="0">
     <w:nsid w:val="79E34FE0"/>
     <w:multiLevelType w:val="multilevel"/>
     <w:tmpl w:val="436E3A94"/>
@@ -8754,7 +10971,31 @@
     </w:lvl>
   </w:abstractNum>
   <w:num w:numId="1">
+    <w:abstractNumId w:val="2"/>
+  </w:num>
+  <w:num w:numId="2">
+    <w:abstractNumId w:val="2"/>
+  </w:num>
+  <w:num w:numId="3">
+    <w:abstractNumId w:val="2"/>
+  </w:num>
+  <w:num w:numId="4">
+    <w:abstractNumId w:val="2"/>
+  </w:num>
+  <w:num w:numId="5">
+    <w:abstractNumId w:val="2"/>
+  </w:num>
+  <w:num w:numId="6">
     <w:abstractNumId w:val="0"/>
+  </w:num>
+  <w:num w:numId="7">
+    <w:abstractNumId w:val="2"/>
+  </w:num>
+  <w:num w:numId="8">
+    <w:abstractNumId w:val="2"/>
+  </w:num>
+  <w:num w:numId="9">
+    <w:abstractNumId w:val="1"/>
   </w:num>
 </w:numbering>
 </file>
@@ -9163,7 +11404,7 @@
   <w:style w:type="paragraph" w:default="1" w:styleId="a">
     <w:name w:val="Normal"/>
     <w:qFormat/>
-    <w:rsid w:val="00E01EBC"/>
+    <w:rsid w:val="004C7682"/>
     <w:pPr>
       <w:widowControl w:val="0"/>
       <w:spacing w:after="0" w:line="240" w:lineRule="auto"/>
@@ -9423,6 +11664,7 @@
   <w:style w:type="character" w:default="1" w:styleId="a0">
     <w:name w:val="Default Paragraph Font"/>
     <w:uiPriority w:val="1"/>
+    <w:semiHidden/>
     <w:unhideWhenUsed/>
   </w:style>
   <w:style w:type="table" w:default="1" w:styleId="a1">
@@ -10043,13 +12285,14 @@
     <w:link w:val="aff3"/>
     <w:autoRedefine/>
     <w:qFormat/>
-    <w:rsid w:val="007960EE"/>
+    <w:rsid w:val="00455F67"/>
     <w:pPr>
       <w:jc w:val="center"/>
     </w:pPr>
     <w:rPr>
       <w:rFonts w:ascii="Times New Roman" w:hAnsi="Times New Roman"/>
       <w:color w:val="auto"/>
+      <w:sz w:val="28"/>
     </w:rPr>
   </w:style>
   <w:style w:type="paragraph" w:styleId="TOC1">
@@ -10083,7 +12326,7 @@
     <w:name w:val="表 字符"/>
     <w:basedOn w:val="a4"/>
     <w:link w:val="aff2"/>
-    <w:rsid w:val="007960EE"/>
+    <w:rsid w:val="00455F67"/>
     <w:rPr>
       <w:rFonts w:ascii="Times New Roman" w:eastAsia="宋体" w:hAnsi="Times New Roman" w:cs="Times New Roman"/>
       <w:b/>
@@ -10092,7 +12335,7 @@
       <w:color w:val="595959" w:themeColor="text1" w:themeTint="A6"/>
       <w:spacing w:val="6"/>
       <w:kern w:val="2"/>
-      <w:sz w:val="21"/>
+      <w:sz w:val="28"/>
       <w:szCs w:val="22"/>
     </w:rPr>
   </w:style>
@@ -10129,6 +12372,84 @@
     <w:rPr>
       <w:color w:val="0563C1" w:themeColor="hyperlink"/>
       <w:u w:val="single"/>
+    </w:rPr>
+  </w:style>
+  <w:style w:type="paragraph" w:customStyle="1" w:styleId="aff5">
+    <w:name w:val="图"/>
+    <w:basedOn w:val="aff2"/>
+    <w:link w:val="aff6"/>
+    <w:autoRedefine/>
+    <w:qFormat/>
+    <w:rsid w:val="0078185F"/>
+    <w:rPr>
+      <w:sz w:val="21"/>
+    </w:rPr>
+  </w:style>
+  <w:style w:type="character" w:styleId="aff7">
+    <w:name w:val="line number"/>
+    <w:basedOn w:val="a0"/>
+    <w:uiPriority w:val="99"/>
+    <w:semiHidden/>
+    <w:unhideWhenUsed/>
+    <w:rsid w:val="0078185F"/>
+  </w:style>
+  <w:style w:type="character" w:customStyle="1" w:styleId="aff6">
+    <w:name w:val="图 字符"/>
+    <w:basedOn w:val="aff3"/>
+    <w:link w:val="aff5"/>
+    <w:rsid w:val="0078185F"/>
+    <w:rPr>
+      <w:rFonts w:ascii="Times New Roman" w:eastAsia="宋体" w:hAnsi="Times New Roman" w:cs="Times New Roman"/>
+      <w:b/>
+      <w:bCs/>
+      <w:smallCaps/>
+      <w:color w:val="595959" w:themeColor="text1" w:themeTint="A6"/>
+      <w:spacing w:val="6"/>
+      <w:kern w:val="2"/>
+      <w:sz w:val="21"/>
+      <w:szCs w:val="22"/>
+    </w:rPr>
+  </w:style>
+  <w:style w:type="paragraph" w:styleId="aff8">
+    <w:name w:val="footnote text"/>
+    <w:basedOn w:val="a"/>
+    <w:link w:val="aff9"/>
+    <w:uiPriority w:val="99"/>
+    <w:semiHidden/>
+    <w:unhideWhenUsed/>
+    <w:rsid w:val="009A6B4C"/>
+    <w:pPr>
+      <w:snapToGrid w:val="0"/>
+      <w:jc w:val="left"/>
+    </w:pPr>
+    <w:rPr>
+      <w:sz w:val="18"/>
+      <w:szCs w:val="18"/>
+    </w:rPr>
+  </w:style>
+  <w:style w:type="character" w:customStyle="1" w:styleId="aff9">
+    <w:name w:val="脚注文本 字符"/>
+    <w:basedOn w:val="a0"/>
+    <w:link w:val="aff8"/>
+    <w:uiPriority w:val="99"/>
+    <w:semiHidden/>
+    <w:rsid w:val="009A6B4C"/>
+    <w:rPr>
+      <w:rFonts w:ascii="Calibri" w:eastAsia="宋体" w:hAnsi="Calibri" w:cs="Times New Roman"/>
+      <w:kern w:val="2"/>
+      <w:sz w:val="18"/>
+      <w:szCs w:val="18"/>
+    </w:rPr>
+  </w:style>
+  <w:style w:type="character" w:styleId="affa">
+    <w:name w:val="footnote reference"/>
+    <w:basedOn w:val="a0"/>
+    <w:uiPriority w:val="99"/>
+    <w:semiHidden/>
+    <w:unhideWhenUsed/>
+    <w:rsid w:val="009A6B4C"/>
+    <w:rPr>
+      <w:vertAlign w:val="superscript"/>
     </w:rPr>
   </w:style>
 </w:styles>

--- a/毕业设计文档.docx
+++ b/毕业设计文档.docx
@@ -469,7 +469,6 @@
                 <w:sz w:val="32"/>
               </w:rPr>
             </w:pPr>
-            <w:proofErr w:type="gramStart"/>
             <w:r>
               <w:rPr>
                 <w:rFonts w:ascii="Times New Roman" w:hAnsi="Times New Roman" w:cs="仿宋" w:hint="eastAsia"/>
@@ -478,7 +477,6 @@
               </w:rPr>
               <w:t>梁嘉成</w:t>
             </w:r>
-            <w:proofErr w:type="gramEnd"/>
           </w:p>
         </w:tc>
       </w:tr>
@@ -1477,7 +1475,6 @@
         </w:rPr>
         <w:t>语言开发，使用成熟的</w:t>
       </w:r>
-      <w:proofErr w:type="spellStart"/>
       <w:r>
         <w:rPr>
           <w:rFonts w:ascii="Times New Roman" w:hAnsi="Times New Roman" w:hint="eastAsia"/>
@@ -1490,6 +1487,13 @@
           <w:rFonts w:ascii="Times New Roman" w:hAnsi="Times New Roman"/>
           <w:sz w:val="24"/>
         </w:rPr>
+        <w:t xml:space="preserve"> </w:t>
+      </w:r>
+      <w:r>
+        <w:rPr>
+          <w:rFonts w:ascii="Times New Roman" w:hAnsi="Times New Roman"/>
+          <w:sz w:val="24"/>
+        </w:rPr>
         <w:t>B</w:t>
       </w:r>
       <w:r>
@@ -1499,7 +1503,6 @@
         </w:rPr>
         <w:t>oot</w:t>
       </w:r>
-      <w:proofErr w:type="spellEnd"/>
       <w:r>
         <w:rPr>
           <w:rFonts w:ascii="Times New Roman" w:hAnsi="Times New Roman" w:hint="eastAsia"/>
@@ -1514,15 +1517,27 @@
         </w:rPr>
         <w:t>，整合</w:t>
       </w:r>
-      <w:proofErr w:type="spellStart"/>
-      <w:r>
-        <w:rPr>
-          <w:rFonts w:ascii="Times New Roman" w:hAnsi="Times New Roman" w:hint="eastAsia"/>
-          <w:sz w:val="24"/>
-        </w:rPr>
-        <w:t>Mybatis</w:t>
-      </w:r>
-      <w:proofErr w:type="spellEnd"/>
+      <w:r>
+        <w:rPr>
+          <w:rFonts w:ascii="Times New Roman" w:hAnsi="Times New Roman" w:hint="eastAsia"/>
+          <w:sz w:val="24"/>
+        </w:rPr>
+        <w:t>My</w:t>
+      </w:r>
+      <w:r>
+        <w:rPr>
+          <w:rFonts w:ascii="Times New Roman" w:hAnsi="Times New Roman"/>
+          <w:sz w:val="24"/>
+        </w:rPr>
+        <w:t>B</w:t>
+      </w:r>
+      <w:r>
+        <w:rPr>
+          <w:rFonts w:ascii="Times New Roman" w:hAnsi="Times New Roman" w:hint="eastAsia"/>
+          <w:sz w:val="24"/>
+        </w:rPr>
+        <w:t>atis</w:t>
+      </w:r>
       <w:r>
         <w:rPr>
           <w:rFonts w:ascii="Times New Roman" w:hAnsi="Times New Roman" w:hint="eastAsia"/>
@@ -1558,7 +1573,6 @@
         </w:rPr>
         <w:t>前、后端通信使用</w:t>
       </w:r>
-      <w:proofErr w:type="spellStart"/>
       <w:r>
         <w:rPr>
           <w:rFonts w:ascii="Times New Roman" w:hAnsi="Times New Roman" w:hint="eastAsia"/>
@@ -1566,7 +1580,6 @@
         </w:rPr>
         <w:t>Axios</w:t>
       </w:r>
-      <w:proofErr w:type="spellEnd"/>
       <w:r>
         <w:rPr>
           <w:rFonts w:ascii="Times New Roman" w:hAnsi="Times New Roman" w:hint="eastAsia"/>
@@ -1595,7 +1608,6 @@
         </w:rPr>
         <w:t>缓存技术和</w:t>
       </w:r>
-      <w:proofErr w:type="spellStart"/>
       <w:r>
         <w:rPr>
           <w:rFonts w:ascii="Times New Roman" w:hAnsi="Times New Roman" w:hint="eastAsia"/>
@@ -1612,12 +1624,11 @@
       </w:r>
       <w:r>
         <w:rPr>
-          <w:rFonts w:ascii="Times New Roman" w:hAnsi="Times New Roman" w:hint="eastAsia"/>
-          <w:sz w:val="24"/>
-        </w:rPr>
-        <w:t>ql</w:t>
-      </w:r>
-      <w:proofErr w:type="spellEnd"/>
+          <w:rFonts w:ascii="Times New Roman" w:hAnsi="Times New Roman"/>
+          <w:sz w:val="24"/>
+        </w:rPr>
+        <w:t>QL</w:t>
+      </w:r>
       <w:r>
         <w:rPr>
           <w:rFonts w:ascii="Times New Roman" w:hAnsi="Times New Roman" w:hint="eastAsia"/>
@@ -1639,7 +1650,7 @@
         <w:ind w:leftChars="200" w:left="420" w:rightChars="200" w:right="420" w:firstLineChars="200" w:firstLine="480"/>
         <w:jc w:val="left"/>
         <w:rPr>
-          <w:rFonts w:ascii="Times New Roman" w:hAnsi="Times New Roman" w:hint="eastAsia"/>
+          <w:rFonts w:ascii="Times New Roman" w:hAnsi="Times New Roman"/>
           <w:sz w:val="24"/>
         </w:rPr>
       </w:pPr>
@@ -1649,7 +1660,7 @@
         <w:ind w:leftChars="200" w:left="420" w:rightChars="200" w:right="420"/>
         <w:jc w:val="left"/>
         <w:rPr>
-          <w:rFonts w:ascii="Times New Roman" w:hAnsi="Times New Roman" w:hint="eastAsia"/>
+          <w:rFonts w:ascii="Times New Roman" w:hAnsi="Times New Roman"/>
           <w:sz w:val="28"/>
           <w:szCs w:val="21"/>
         </w:rPr>
@@ -1692,7 +1703,6 @@
         </w:rPr>
         <w:t>、</w:t>
       </w:r>
-      <w:proofErr w:type="spellStart"/>
       <w:r>
         <w:rPr>
           <w:rFonts w:ascii="Times New Roman" w:hAnsi="Times New Roman" w:hint="eastAsia"/>
@@ -1705,6 +1715,13 @@
           <w:rFonts w:ascii="Times New Roman" w:hAnsi="Times New Roman"/>
           <w:sz w:val="24"/>
         </w:rPr>
+        <w:t xml:space="preserve"> </w:t>
+      </w:r>
+      <w:r>
+        <w:rPr>
+          <w:rFonts w:ascii="Times New Roman" w:hAnsi="Times New Roman"/>
+          <w:sz w:val="24"/>
+        </w:rPr>
         <w:t>B</w:t>
       </w:r>
       <w:r>
@@ -1714,7 +1731,6 @@
         </w:rPr>
         <w:t>oot</w:t>
       </w:r>
-      <w:proofErr w:type="spellEnd"/>
     </w:p>
     <w:p>
       <w:pPr>
@@ -4482,7 +4498,7 @@
         <w:spacing w:after="120" w:line="264" w:lineRule="auto"/>
         <w:jc w:val="left"/>
         <w:rPr>
-          <w:rFonts w:ascii="Times New Roman" w:hAnsi="Times New Roman" w:hint="eastAsia"/>
+          <w:rFonts w:ascii="Times New Roman" w:hAnsi="Times New Roman"/>
         </w:rPr>
         <w:sectPr>
           <w:headerReference w:type="even" r:id="rId13"/>
@@ -4550,25 +4566,7 @@
           <w:sz w:val="24"/>
           <w:szCs w:val="24"/>
         </w:rPr>
-        <w:t>传统的对水体的识别方法中，模型结构层次较浅，计算量较小，计算时间较短，不需要以大量的图像为基础，即可完成图像识别的分析，但无法从原图像中获取更高层次的语义特征和深度特征，由于认为以及外界因素的干扰，图像识别率较低，面对大数据的情况下，无人为设计，无法获取图像特征，而采用深度学习的识别方法，能获取更深层次的图像特征，图像特征表达更为丰富无人</w:t>
-      </w:r>
-      <w:proofErr w:type="gramStart"/>
-      <w:r>
-        <w:rPr>
-          <w:rFonts w:ascii="Times New Roman" w:hAnsi="Times New Roman" w:hint="eastAsia"/>
-          <w:sz w:val="24"/>
-          <w:szCs w:val="24"/>
-        </w:rPr>
-        <w:t>为以及</w:t>
-      </w:r>
-      <w:proofErr w:type="gramEnd"/>
-      <w:r>
-        <w:rPr>
-          <w:rFonts w:ascii="Times New Roman" w:hAnsi="Times New Roman" w:hint="eastAsia"/>
-          <w:sz w:val="24"/>
-          <w:szCs w:val="24"/>
-        </w:rPr>
-        <w:t>外界环境因素的干扰，图像特征提取更加准确图像识别正确率较高。</w:t>
+        <w:t>传统的对水体的识别方法中，模型结构层次较浅，计算量较小，计算时间较短，不需要以大量的图像为基础，即可完成图像识别的分析，但无法从原图像中获取更高层次的语义特征和深度特征，由于认为以及外界因素的干扰，图像识别率较低，面对大数据的情况下，无人为设计，无法获取图像特征，而采用深度学习的识别方法，能获取更深层次的图像特征，图像特征表达更为丰富无人为以及外界环境因素的干扰，图像特征提取更加准确图像识别正确率较高。</w:t>
       </w:r>
     </w:p>
     <w:p>
@@ -4650,25 +4648,7 @@
           <w:sz w:val="24"/>
           <w:szCs w:val="24"/>
         </w:rPr>
-        <w:t>图像识别技术最早被提出约是源自二十世纪四十年代，但自提出以来直到九十年代，神经网络和支持</w:t>
-      </w:r>
-      <w:proofErr w:type="gramStart"/>
-      <w:r>
-        <w:rPr>
-          <w:rFonts w:ascii="Times New Roman" w:hAnsi="Times New Roman" w:hint="eastAsia"/>
-          <w:sz w:val="24"/>
-          <w:szCs w:val="24"/>
-        </w:rPr>
-        <w:t>向量机</w:t>
-      </w:r>
-      <w:proofErr w:type="gramEnd"/>
-      <w:r>
-        <w:rPr>
-          <w:rFonts w:ascii="Times New Roman" w:hAnsi="Times New Roman" w:hint="eastAsia"/>
-          <w:sz w:val="24"/>
-          <w:szCs w:val="24"/>
-        </w:rPr>
-        <w:t>相结合，才促进了图像识别技术的发展，使得图像识别技术能够有更加广泛的应用，随着时间的推移，原来需要耗费大量人力对图像做预处理的工作，也逐渐由科学家们在研究中提出的深度学习模型取代，例如</w:t>
+        <w:t>图像识别技术最早被提出约是源自二十世纪四十年代，但自提出以来直到九十年代，神经网络和支持向量机相结合，才促进了图像识别技术的发展，使得图像识别技术能够有更加广泛的应用，随着时间的推移，原来需要耗费大量人力对图像做预处理的工作，也逐渐由科学家们在研究中提出的深度学习模型取代，例如</w:t>
       </w:r>
       <w:r>
         <w:rPr>
@@ -5070,7 +5050,6 @@
         </w:rPr>
         <w:t>、</w:t>
       </w:r>
-      <w:proofErr w:type="spellStart"/>
       <w:r>
         <w:rPr>
           <w:rFonts w:ascii="Times New Roman" w:hAnsi="Times New Roman"/>
@@ -5079,7 +5058,6 @@
         </w:rPr>
         <w:t>AlexNet</w:t>
       </w:r>
-      <w:proofErr w:type="spellEnd"/>
       <w:r>
         <w:rPr>
           <w:rFonts w:ascii="Times New Roman" w:hAnsi="Times New Roman" w:hint="eastAsia"/>
@@ -5104,7 +5082,6 @@
         </w:rPr>
         <w:t>、</w:t>
       </w:r>
-      <w:proofErr w:type="spellStart"/>
       <w:r>
         <w:rPr>
           <w:rFonts w:ascii="Times New Roman" w:hAnsi="Times New Roman"/>
@@ -5113,7 +5090,6 @@
         </w:rPr>
         <w:t>VGGNet</w:t>
       </w:r>
-      <w:proofErr w:type="spellEnd"/>
       <w:r>
         <w:rPr>
           <w:rFonts w:ascii="Times New Roman" w:hAnsi="Times New Roman" w:hint="eastAsia"/>
@@ -5122,7 +5098,6 @@
         </w:rPr>
         <w:t>、</w:t>
       </w:r>
-      <w:proofErr w:type="spellStart"/>
       <w:r>
         <w:rPr>
           <w:rFonts w:ascii="Times New Roman" w:hAnsi="Times New Roman"/>
@@ -5131,7 +5106,6 @@
         </w:rPr>
         <w:t>GoogLeNet</w:t>
       </w:r>
-      <w:proofErr w:type="spellEnd"/>
       <w:r>
         <w:rPr>
           <w:rFonts w:ascii="Times New Roman" w:hAnsi="Times New Roman" w:hint="eastAsia"/>
@@ -5140,7 +5114,6 @@
         </w:rPr>
         <w:t>、</w:t>
       </w:r>
-      <w:proofErr w:type="spellStart"/>
       <w:r>
         <w:rPr>
           <w:rFonts w:ascii="Times New Roman" w:hAnsi="Times New Roman"/>
@@ -5149,7 +5122,6 @@
         </w:rPr>
         <w:t>ResNet</w:t>
       </w:r>
-      <w:proofErr w:type="spellEnd"/>
       <w:r>
         <w:rPr>
           <w:rFonts w:ascii="Times New Roman" w:hAnsi="Times New Roman" w:hint="eastAsia"/>
@@ -5158,7 +5130,6 @@
         </w:rPr>
         <w:t>以及</w:t>
       </w:r>
-      <w:proofErr w:type="spellStart"/>
       <w:r>
         <w:rPr>
           <w:rFonts w:ascii="Times New Roman" w:hAnsi="Times New Roman"/>
@@ -5167,7 +5138,6 @@
         </w:rPr>
         <w:t>DenseNet</w:t>
       </w:r>
-      <w:proofErr w:type="spellEnd"/>
       <w:r>
         <w:rPr>
           <w:rFonts w:ascii="Times New Roman" w:hAnsi="Times New Roman" w:hint="eastAsia"/>
@@ -5192,23 +5162,13 @@
         </w:rPr>
         <w:t>模型均是</w:t>
       </w:r>
-      <w:proofErr w:type="spellStart"/>
-      <w:r>
-        <w:rPr>
-          <w:rFonts w:ascii="Times New Roman" w:hAnsi="Times New Roman"/>
-          <w:sz w:val="24"/>
-          <w:szCs w:val="24"/>
-        </w:rPr>
-        <w:t>LeNet</w:t>
-      </w:r>
-      <w:proofErr w:type="spellEnd"/>
-      <w:r>
-        <w:rPr>
-          <w:rFonts w:ascii="Times New Roman" w:hAnsi="Times New Roman"/>
-          <w:sz w:val="24"/>
-          <w:szCs w:val="24"/>
-        </w:rPr>
-        <w:t xml:space="preserve"> </w:t>
+      <w:r>
+        <w:rPr>
+          <w:rFonts w:ascii="Times New Roman" w:hAnsi="Times New Roman"/>
+          <w:sz w:val="24"/>
+          <w:szCs w:val="24"/>
+        </w:rPr>
+        <w:t xml:space="preserve">LeNet </w:t>
       </w:r>
       <w:r>
         <w:rPr>
@@ -5283,25 +5243,7 @@
           <w:sz w:val="24"/>
           <w:szCs w:val="24"/>
         </w:rPr>
-        <w:t>结构模型中，网络会</w:t>
-      </w:r>
-      <w:proofErr w:type="gramStart"/>
-      <w:r>
-        <w:rPr>
-          <w:rFonts w:ascii="Times New Roman" w:hAnsi="Times New Roman" w:hint="eastAsia"/>
-          <w:sz w:val="24"/>
-          <w:szCs w:val="24"/>
-        </w:rPr>
-        <w:t>对之前</w:t>
-      </w:r>
-      <w:proofErr w:type="gramEnd"/>
-      <w:r>
-        <w:rPr>
-          <w:rFonts w:ascii="Times New Roman" w:hAnsi="Times New Roman" w:hint="eastAsia"/>
-          <w:sz w:val="24"/>
-          <w:szCs w:val="24"/>
-        </w:rPr>
-        <w:t>时刻的信息进行记忆并且运用到当前的输出计算之中，相比于卷积神经网络、深度前馈网络，循环神经网络隐藏层之间的神经元是相互连接的，隐藏层中神经元的输入是由输入层的输出和上一时刻隐藏层神经元的输出共同组成。</w:t>
+        <w:t>结构模型中，网络会对之前时刻的信息进行记忆并且运用到当前的输出计算之中，相比于卷积神经网络、深度前馈网络，循环神经网络隐藏层之间的神经元是相互连接的，隐藏层中神经元的输入是由输入层的输出和上一时刻隐藏层神经元的输出共同组成。</w:t>
       </w:r>
     </w:p>
     <w:p>
@@ -5464,43 +5406,7 @@
           <w:sz w:val="24"/>
           <w:szCs w:val="24"/>
         </w:rPr>
-        <w:t>则为假。当</w:t>
-      </w:r>
-      <w:proofErr w:type="gramStart"/>
-      <w:r>
-        <w:rPr>
-          <w:rFonts w:ascii="Times New Roman" w:hAnsi="Times New Roman" w:hint="eastAsia"/>
-          <w:sz w:val="24"/>
-          <w:szCs w:val="24"/>
-        </w:rPr>
-        <w:t>判别器</w:t>
-      </w:r>
-      <w:proofErr w:type="gramEnd"/>
-      <w:r>
-        <w:rPr>
-          <w:rFonts w:ascii="Times New Roman" w:hAnsi="Times New Roman" w:hint="eastAsia"/>
-          <w:sz w:val="24"/>
-          <w:szCs w:val="24"/>
-        </w:rPr>
-        <w:t>无法区别出真实数据和生成数据时则停止训练，此时达到生成器与</w:t>
-      </w:r>
-      <w:proofErr w:type="gramStart"/>
-      <w:r>
-        <w:rPr>
-          <w:rFonts w:ascii="Times New Roman" w:hAnsi="Times New Roman" w:hint="eastAsia"/>
-          <w:sz w:val="24"/>
-          <w:szCs w:val="24"/>
-        </w:rPr>
-        <w:t>判别器</w:t>
-      </w:r>
-      <w:proofErr w:type="gramEnd"/>
-      <w:r>
-        <w:rPr>
-          <w:rFonts w:ascii="Times New Roman" w:hAnsi="Times New Roman" w:hint="eastAsia"/>
-          <w:sz w:val="24"/>
-          <w:szCs w:val="24"/>
-        </w:rPr>
-        <w:t>之间判定误差的平衡，训练达到理想状态。</w:t>
+        <w:t>则为假。当判别器无法区别出真实数据和生成数据时则停止训练，此时达到生成器与判别器之间判定误差的平衡，训练达到理想状态。</w:t>
       </w:r>
     </w:p>
     <w:p>
@@ -5537,7 +5443,6 @@
         </w:rPr>
         <w:t>，</w:t>
       </w:r>
-      <w:proofErr w:type="spellStart"/>
       <w:r>
         <w:rPr>
           <w:rFonts w:ascii="Times New Roman" w:hAnsi="Times New Roman"/>
@@ -5546,7 +5451,6 @@
         </w:rPr>
         <w:t>CapsNet</w:t>
       </w:r>
-      <w:proofErr w:type="spellEnd"/>
       <w:r>
         <w:rPr>
           <w:rFonts w:ascii="Times New Roman" w:hAnsi="Times New Roman" w:hint="eastAsia"/>
@@ -5587,23 +5491,13 @@
         </w:rPr>
         <w:t>年提出，是当前图像分类识别最前沿的技术之一。</w:t>
       </w:r>
-      <w:proofErr w:type="spellStart"/>
-      <w:r>
-        <w:rPr>
-          <w:rFonts w:ascii="Times New Roman" w:hAnsi="Times New Roman"/>
-          <w:sz w:val="24"/>
-          <w:szCs w:val="24"/>
-        </w:rPr>
-        <w:t>CapsNet</w:t>
-      </w:r>
-      <w:proofErr w:type="spellEnd"/>
-      <w:r>
-        <w:rPr>
-          <w:rFonts w:ascii="Times New Roman" w:hAnsi="Times New Roman"/>
-          <w:sz w:val="24"/>
-          <w:szCs w:val="24"/>
-        </w:rPr>
-        <w:t xml:space="preserve"> </w:t>
+      <w:r>
+        <w:rPr>
+          <w:rFonts w:ascii="Times New Roman" w:hAnsi="Times New Roman"/>
+          <w:sz w:val="24"/>
+          <w:szCs w:val="24"/>
+        </w:rPr>
+        <w:t xml:space="preserve">CapsNet </w:t>
       </w:r>
       <w:r>
         <w:rPr>
@@ -5645,23 +5539,13 @@
         </w:rPr>
         <w:t>对物体之间的空间辨识度差及物体大幅度旋转之后识别能力低下的两个缺陷。目前的</w:t>
       </w:r>
-      <w:proofErr w:type="spellStart"/>
-      <w:r>
-        <w:rPr>
-          <w:rFonts w:ascii="Times New Roman" w:hAnsi="Times New Roman"/>
-          <w:sz w:val="24"/>
-          <w:szCs w:val="24"/>
-        </w:rPr>
-        <w:t>CapsNet</w:t>
-      </w:r>
-      <w:proofErr w:type="spellEnd"/>
-      <w:r>
-        <w:rPr>
-          <w:rFonts w:ascii="Times New Roman" w:hAnsi="Times New Roman"/>
-          <w:sz w:val="24"/>
-          <w:szCs w:val="24"/>
-        </w:rPr>
-        <w:t xml:space="preserve"> </w:t>
+      <w:r>
+        <w:rPr>
+          <w:rFonts w:ascii="Times New Roman" w:hAnsi="Times New Roman"/>
+          <w:sz w:val="24"/>
+          <w:szCs w:val="24"/>
+        </w:rPr>
+        <w:t xml:space="preserve">CapsNet </w:t>
       </w:r>
       <w:r>
         <w:rPr>
@@ -5671,7 +5555,6 @@
         </w:rPr>
         <w:t>结构较浅，是由卷积层、</w:t>
       </w:r>
-      <w:proofErr w:type="spellStart"/>
       <w:r>
         <w:rPr>
           <w:rFonts w:ascii="Times New Roman" w:hAnsi="Times New Roman"/>
@@ -5680,7 +5563,6 @@
         </w:rPr>
         <w:t>PrimaryCaps</w:t>
       </w:r>
-      <w:proofErr w:type="spellEnd"/>
       <w:r>
         <w:rPr>
           <w:rFonts w:ascii="Times New Roman" w:hAnsi="Times New Roman" w:hint="eastAsia"/>
@@ -5689,7 +5571,6 @@
         </w:rPr>
         <w:t>（主胶囊）层、</w:t>
       </w:r>
-      <w:proofErr w:type="spellStart"/>
       <w:r>
         <w:rPr>
           <w:rFonts w:ascii="Times New Roman" w:hAnsi="Times New Roman"/>
@@ -5699,7 +5580,6 @@
         <w:lastRenderedPageBreak/>
         <w:t>DigitCaps</w:t>
       </w:r>
-      <w:proofErr w:type="spellEnd"/>
       <w:r>
         <w:rPr>
           <w:rFonts w:ascii="Times New Roman" w:hAnsi="Times New Roman" w:hint="eastAsia"/>
@@ -5826,23 +5706,13 @@
         </w:rPr>
         <w:t>随着遥感技术被广泛应用于水体监测领域，水体信息提取方法成为热门研究方向。如</w:t>
       </w:r>
-      <w:proofErr w:type="spellStart"/>
-      <w:r>
-        <w:rPr>
-          <w:rFonts w:ascii="Times New Roman" w:hAnsi="Times New Roman"/>
-          <w:sz w:val="24"/>
-          <w:szCs w:val="24"/>
-        </w:rPr>
-        <w:t>Komeil</w:t>
-      </w:r>
-      <w:proofErr w:type="spellEnd"/>
-      <w:r>
-        <w:rPr>
-          <w:rFonts w:ascii="Times New Roman" w:hAnsi="Times New Roman"/>
-          <w:sz w:val="24"/>
-          <w:szCs w:val="24"/>
-        </w:rPr>
-        <w:t xml:space="preserve"> </w:t>
+      <w:r>
+        <w:rPr>
+          <w:rFonts w:ascii="Times New Roman" w:hAnsi="Times New Roman"/>
+          <w:sz w:val="24"/>
+          <w:szCs w:val="24"/>
+        </w:rPr>
+        <w:t xml:space="preserve">Komeil </w:t>
       </w:r>
       <w:r>
         <w:rPr>
@@ -5962,63 +5832,8 @@
           <w:sz w:val="24"/>
           <w:szCs w:val="24"/>
         </w:rPr>
-        <w:t>影像为数据源，在比较七种水体指数的基础上，提出了一种简单精确的大范围水体自动分类方法。目前，用于水体信息提取的方法以单波段阈值法和多</w:t>
-      </w:r>
-      <w:proofErr w:type="gramStart"/>
-      <w:r>
-        <w:rPr>
-          <w:rFonts w:ascii="Times New Roman" w:hAnsi="Times New Roman" w:hint="eastAsia"/>
-          <w:sz w:val="24"/>
-          <w:szCs w:val="24"/>
-        </w:rPr>
-        <w:t>波段谱间关系</w:t>
-      </w:r>
-      <w:proofErr w:type="gramEnd"/>
-      <w:r>
-        <w:rPr>
-          <w:rFonts w:ascii="Times New Roman" w:hAnsi="Times New Roman" w:hint="eastAsia"/>
-          <w:sz w:val="24"/>
-          <w:szCs w:val="24"/>
-        </w:rPr>
-        <w:t>法为主。单波段阈值法主要是利用水体与背景地物在遥感影像的某一波段反射率存在差异，能有效抑制背景地物，实现与背景地物相分离的目的，但单波段阈值法对不同时相、不同区域的水体需要设置不同的阈值，具有一定的局限性；多</w:t>
-      </w:r>
-      <w:proofErr w:type="gramStart"/>
-      <w:r>
-        <w:rPr>
-          <w:rFonts w:ascii="Times New Roman" w:hAnsi="Times New Roman" w:hint="eastAsia"/>
-          <w:sz w:val="24"/>
-          <w:szCs w:val="24"/>
-        </w:rPr>
-        <w:t>波段谱间关系</w:t>
-      </w:r>
-      <w:proofErr w:type="gramEnd"/>
-      <w:r>
-        <w:rPr>
-          <w:rFonts w:ascii="Times New Roman" w:hAnsi="Times New Roman" w:hint="eastAsia"/>
-          <w:sz w:val="24"/>
-          <w:szCs w:val="24"/>
-        </w:rPr>
-        <w:t>法综合利用各波段信息，通过波段之间的组合，极大的增强了水体与其它地物反射率的差异，与单波段阈值法相比不受时空的影响，多</w:t>
-      </w:r>
-      <w:proofErr w:type="gramStart"/>
-      <w:r>
-        <w:rPr>
-          <w:rFonts w:ascii="Times New Roman" w:hAnsi="Times New Roman" w:hint="eastAsia"/>
-          <w:sz w:val="24"/>
-          <w:szCs w:val="24"/>
-        </w:rPr>
-        <w:t>波段谱间关系</w:t>
-      </w:r>
-      <w:proofErr w:type="gramEnd"/>
-      <w:r>
-        <w:rPr>
-          <w:rFonts w:ascii="Times New Roman" w:hAnsi="Times New Roman" w:hint="eastAsia"/>
-          <w:sz w:val="24"/>
-          <w:szCs w:val="24"/>
-        </w:rPr>
-        <w:t>法中以水体指数法最为常见，如</w:t>
-      </w:r>
-      <w:proofErr w:type="spellStart"/>
+        <w:t>影像为数据源，在比较七种水体指数的基础上，提出了一种简单精确的大范围水体自动分类方法。目前，用于水体信息提取的方法以单波段阈值法和多波段谱间关系法为主。单波段阈值法主要是利用水体与背景地物在遥感影像的某一波段反射率存在差异，能有效抑制背景地物，实现与背景地物相分离的目的，但单波段阈值法对不同时相、不同区域的水体需要设置不同的阈值，具有一定的局限性；多波段谱间关系法综合利用各波段信息，通过波段之间的组合，极大的增强了水体与其它地物反射率的差异，与单波段阈值法相比不受时空的影响，多波段谱间关系法中以水体指数法最为常见，如</w:t>
+      </w:r>
       <w:r>
         <w:rPr>
           <w:rFonts w:ascii="Times New Roman" w:hAnsi="Times New Roman"/>
@@ -6027,7 +5842,6 @@
         </w:rPr>
         <w:t>McFeeters</w:t>
       </w:r>
-      <w:proofErr w:type="spellEnd"/>
       <w:r>
         <w:rPr>
           <w:rFonts w:ascii="Times New Roman" w:hAnsi="Times New Roman" w:hint="eastAsia"/>
@@ -6088,7 +5902,6 @@
           <w:szCs w:val="24"/>
         </w:rPr>
       </w:pPr>
-      <w:proofErr w:type="gramStart"/>
       <w:r>
         <w:rPr>
           <w:rFonts w:ascii="Times New Roman" w:hAnsi="Times New Roman" w:hint="eastAsia"/>
@@ -6097,7 +5910,6 @@
         </w:rPr>
         <w:t>徐涵秋针对</w:t>
       </w:r>
-      <w:proofErr w:type="gramEnd"/>
       <w:r>
         <w:rPr>
           <w:rFonts w:ascii="Times New Roman" w:hAnsi="Times New Roman"/>
@@ -6136,18 +5948,8 @@
           <w:sz w:val="24"/>
           <w:szCs w:val="24"/>
         </w:rPr>
-        <w:t xml:space="preserve">modified normalized difference water </w:t>
-      </w:r>
-      <w:proofErr w:type="spellStart"/>
-      <w:r>
-        <w:rPr>
-          <w:rFonts w:ascii="Times New Roman" w:hAnsi="Times New Roman"/>
-          <w:sz w:val="24"/>
-          <w:szCs w:val="24"/>
-        </w:rPr>
-        <w:t>index,MNDWI</w:t>
-      </w:r>
-      <w:proofErr w:type="spellEnd"/>
+        <w:t>modified normalized difference water index,MNDWI</w:t>
+      </w:r>
       <w:r>
         <w:rPr>
           <w:rFonts w:ascii="Times New Roman" w:hAnsi="Times New Roman" w:hint="eastAsia"/>
@@ -6164,23 +5966,13 @@
         </w:rPr>
         <w:t xml:space="preserve">4 </w:t>
       </w:r>
-      <w:proofErr w:type="gramStart"/>
-      <w:r>
-        <w:rPr>
-          <w:rFonts w:ascii="Times New Roman" w:hAnsi="Times New Roman" w:hint="eastAsia"/>
-          <w:sz w:val="24"/>
-          <w:szCs w:val="24"/>
-        </w:rPr>
-        <w:t>个</w:t>
-      </w:r>
-      <w:proofErr w:type="gramEnd"/>
-      <w:r>
-        <w:rPr>
-          <w:rFonts w:ascii="Times New Roman" w:hAnsi="Times New Roman" w:hint="eastAsia"/>
-          <w:sz w:val="24"/>
-          <w:szCs w:val="24"/>
-        </w:rPr>
-        <w:t>波段并结合决策树法，提出了阴影水体指数（</w:t>
+      <w:r>
+        <w:rPr>
+          <w:rFonts w:ascii="Times New Roman" w:hAnsi="Times New Roman" w:hint="eastAsia"/>
+          <w:sz w:val="24"/>
+          <w:szCs w:val="24"/>
+        </w:rPr>
+        <w:t>个波段并结合决策树法，提出了阴影水体指数（</w:t>
       </w:r>
       <w:r>
         <w:rPr>
@@ -6212,25 +6004,7 @@
           <w:sz w:val="24"/>
           <w:szCs w:val="24"/>
         </w:rPr>
-        <w:t>），能有效的剔除阴影、裸地等背景地物对水体的影响，</w:t>
-      </w:r>
-      <w:proofErr w:type="gramStart"/>
-      <w:r>
-        <w:rPr>
-          <w:rFonts w:ascii="Times New Roman" w:hAnsi="Times New Roman" w:hint="eastAsia"/>
-          <w:sz w:val="24"/>
-          <w:szCs w:val="24"/>
-        </w:rPr>
-        <w:t>王瑾杰等</w:t>
-      </w:r>
-      <w:proofErr w:type="gramEnd"/>
-      <w:r>
-        <w:rPr>
-          <w:rFonts w:ascii="Times New Roman" w:hAnsi="Times New Roman" w:hint="eastAsia"/>
-          <w:sz w:val="24"/>
-          <w:szCs w:val="24"/>
-        </w:rPr>
-        <w:t>在阴影水体指数的基础上，提出了改进的阴影水体指数（</w:t>
+        <w:t>），能有效的剔除阴影、裸地等背景地物对水体的影响，王瑾杰等在阴影水体指数的基础上，提出了改进的阴影水体指数（</w:t>
       </w:r>
       <w:r>
         <w:rPr>
@@ -6327,36 +6101,8 @@
           <w:sz w:val="24"/>
           <w:szCs w:val="24"/>
         </w:rPr>
-        <w:t xml:space="preserve">( </w:t>
-      </w:r>
-      <w:proofErr w:type="spellStart"/>
-      <w:r>
-        <w:rPr>
-          <w:rFonts w:ascii="Times New Roman" w:hAnsi="Times New Roman"/>
-          <w:sz w:val="24"/>
-          <w:szCs w:val="24"/>
-        </w:rPr>
-        <w:t>doubleinfrared</w:t>
-      </w:r>
-      <w:proofErr w:type="spellEnd"/>
-      <w:r>
-        <w:rPr>
-          <w:rFonts w:ascii="Times New Roman" w:hAnsi="Times New Roman"/>
-          <w:sz w:val="24"/>
-          <w:szCs w:val="24"/>
-        </w:rPr>
-        <w:t xml:space="preserve"> band </w:t>
-      </w:r>
-      <w:proofErr w:type="spellStart"/>
-      <w:r>
-        <w:rPr>
-          <w:rFonts w:ascii="Times New Roman" w:hAnsi="Times New Roman"/>
-          <w:sz w:val="24"/>
-          <w:szCs w:val="24"/>
-        </w:rPr>
-        <w:t>waterindex</w:t>
-      </w:r>
-      <w:proofErr w:type="spellEnd"/>
+        <w:t>( doubleinfrared band waterindex</w:t>
+      </w:r>
       <w:r>
         <w:rPr>
           <w:rFonts w:ascii="Times New Roman" w:hAnsi="Times New Roman" w:hint="eastAsia"/>
@@ -6591,22 +6337,14 @@
           <w:sz w:val="24"/>
           <w:szCs w:val="24"/>
         </w:rPr>
-        <w:instrText xml:space="preserve"> </w:instrText>
-      </w:r>
-      <w:r>
-        <w:rPr>
-          <w:rFonts w:ascii="Times New Roman" w:hAnsi="Times New Roman"/>
-          <w:sz w:val="24"/>
-          <w:szCs w:val="24"/>
-        </w:rPr>
-      </w:r>
-      <w:r>
-        <w:rPr>
-          <w:rFonts w:ascii="Times New Roman" w:hAnsi="Times New Roman"/>
-          <w:sz w:val="24"/>
-          <w:szCs w:val="24"/>
-        </w:rPr>
-        <w:instrText xml:space="preserve"> \* MERGEFORMAT </w:instrText>
+        <w:instrText xml:space="preserve">  \* MERGEFORMAT </w:instrText>
+      </w:r>
+      <w:r>
+        <w:rPr>
+          <w:rFonts w:ascii="Times New Roman" w:hAnsi="Times New Roman"/>
+          <w:sz w:val="24"/>
+          <w:szCs w:val="24"/>
+        </w:rPr>
       </w:r>
       <w:r>
         <w:rPr>
@@ -6663,7 +6401,7 @@
         <w:spacing w:line="360" w:lineRule="auto"/>
         <w:ind w:firstLineChars="200" w:firstLine="480"/>
         <w:rPr>
-          <w:rFonts w:ascii="Times New Roman" w:hAnsi="Times New Roman" w:hint="eastAsia"/>
+          <w:rFonts w:ascii="Times New Roman" w:hAnsi="Times New Roman"/>
           <w:sz w:val="24"/>
           <w:szCs w:val="24"/>
         </w:rPr>
@@ -6728,9 +6466,6 @@
     <w:p>
       <w:pPr>
         <w:pStyle w:val="aff5"/>
-        <w:rPr>
-          <w:rFonts w:hint="eastAsia"/>
-        </w:rPr>
       </w:pPr>
       <w:r>
         <w:rPr>
@@ -7012,7 +6747,7 @@
         <w:spacing w:line="360" w:lineRule="auto"/>
         <w:ind w:firstLineChars="200" w:firstLine="480"/>
         <w:rPr>
-          <w:rFonts w:ascii="Times New Roman" w:hAnsi="Times New Roman" w:hint="eastAsia"/>
+          <w:rFonts w:ascii="Times New Roman" w:hAnsi="Times New Roman"/>
           <w:sz w:val="24"/>
           <w:szCs w:val="24"/>
         </w:rPr>
@@ -7066,23 +6801,7 @@
           <w:sz w:val="24"/>
           <w:szCs w:val="24"/>
         </w:rPr>
-        <w:t>该层是实现业务逻辑的核心层，主要包含两部分，</w:t>
-      </w:r>
-      <w:r>
-        <w:rPr>
-          <w:rFonts w:ascii="Times New Roman" w:hAnsi="Times New Roman" w:hint="eastAsia"/>
-          <w:sz w:val="24"/>
-          <w:szCs w:val="24"/>
-        </w:rPr>
-        <w:t>设计的目的就是实现两部分功能</w:t>
-      </w:r>
-      <w:r>
-        <w:rPr>
-          <w:rFonts w:ascii="Times New Roman" w:hAnsi="Times New Roman" w:hint="eastAsia"/>
-          <w:sz w:val="24"/>
-          <w:szCs w:val="24"/>
-        </w:rPr>
-        <w:t>。</w:t>
+        <w:t>该层是实现业务逻辑的核心层，主要包含两部分，设计的目的就是实现两部分功能。</w:t>
       </w:r>
     </w:p>
     <w:p>
@@ -7141,7 +6860,7 @@
         <w:spacing w:line="360" w:lineRule="auto"/>
         <w:ind w:firstLineChars="200" w:firstLine="480"/>
         <w:rPr>
-          <w:rFonts w:ascii="Times New Roman" w:hAnsi="Times New Roman" w:hint="eastAsia"/>
+          <w:rFonts w:ascii="Times New Roman" w:hAnsi="Times New Roman"/>
           <w:sz w:val="24"/>
           <w:szCs w:val="24"/>
         </w:rPr>
@@ -7195,25 +6914,7 @@
           <w:sz w:val="24"/>
           <w:szCs w:val="24"/>
         </w:rPr>
-        <w:t>该层是用于数据库和缓存交互，实现数据的增、</w:t>
-      </w:r>
-      <w:proofErr w:type="gramStart"/>
-      <w:r>
-        <w:rPr>
-          <w:rFonts w:ascii="Times New Roman" w:hAnsi="Times New Roman" w:hint="eastAsia"/>
-          <w:sz w:val="24"/>
-          <w:szCs w:val="24"/>
-        </w:rPr>
-        <w:t>删</w:t>
-      </w:r>
-      <w:proofErr w:type="gramEnd"/>
-      <w:r>
-        <w:rPr>
-          <w:rFonts w:ascii="Times New Roman" w:hAnsi="Times New Roman" w:hint="eastAsia"/>
-          <w:sz w:val="24"/>
-          <w:szCs w:val="24"/>
-        </w:rPr>
-        <w:t>、改、查基本操作，并向上为业务逻辑层层提供服务，该层的主要任务是编写业务逻辑层需要请求数据库交互所需的全部接口。</w:t>
+        <w:t>该层是用于数据库和缓存交互，实现数据的增、删、改、查基本操作，并向上为业务逻辑层层提供服务，该层的主要任务是编写业务逻辑层需要请求数据库交互所需的全部接口。</w:t>
       </w:r>
     </w:p>
     <w:p>
@@ -7249,7 +6950,7 @@
         <w:spacing w:line="360" w:lineRule="auto"/>
         <w:ind w:firstLineChars="200" w:firstLine="480"/>
         <w:rPr>
-          <w:rFonts w:ascii="Times New Roman" w:hAnsi="Times New Roman" w:hint="eastAsia"/>
+          <w:rFonts w:ascii="Times New Roman" w:hAnsi="Times New Roman"/>
           <w:sz w:val="24"/>
           <w:szCs w:val="24"/>
         </w:rPr>
@@ -7324,23 +7025,7 @@
           <w:sz w:val="24"/>
           <w:szCs w:val="24"/>
         </w:rPr>
-        <w:t>以加快程序运行速度。</w:t>
-      </w:r>
-      <w:r>
-        <w:rPr>
-          <w:rFonts w:ascii="Times New Roman" w:hAnsi="Times New Roman" w:hint="eastAsia"/>
-          <w:sz w:val="24"/>
-          <w:szCs w:val="24"/>
-        </w:rPr>
-        <w:t>该层的</w:t>
-      </w:r>
-      <w:r>
-        <w:rPr>
-          <w:rFonts w:ascii="Times New Roman" w:hAnsi="Times New Roman" w:hint="eastAsia"/>
-          <w:sz w:val="24"/>
-          <w:szCs w:val="24"/>
-        </w:rPr>
-        <w:t>主要任务是实现数据访问层提供的接口。</w:t>
+        <w:t>以加快程序运行速度。该层的主要任务是实现数据访问层提供的接口。</w:t>
       </w:r>
     </w:p>
     <w:p>
@@ -7365,7 +7050,7 @@
         <w:spacing w:line="360" w:lineRule="auto"/>
         <w:ind w:firstLineChars="200" w:firstLine="480"/>
         <w:rPr>
-          <w:rFonts w:ascii="Times New Roman" w:hAnsi="Times New Roman" w:hint="eastAsia"/>
+          <w:rFonts w:ascii="Times New Roman" w:hAnsi="Times New Roman"/>
           <w:sz w:val="24"/>
           <w:szCs w:val="24"/>
         </w:rPr>
@@ -7384,25 +7069,7 @@
           <w:sz w:val="24"/>
           <w:szCs w:val="24"/>
         </w:rPr>
-        <w:t>是将数据进行持久化操作的一层，通过合理的技术选型和</w:t>
-      </w:r>
-      <w:proofErr w:type="gramStart"/>
-      <w:r>
-        <w:rPr>
-          <w:rFonts w:ascii="Times New Roman" w:hAnsi="Times New Roman" w:hint="eastAsia"/>
-          <w:sz w:val="24"/>
-          <w:szCs w:val="24"/>
-        </w:rPr>
-        <w:t>建库建表</w:t>
-      </w:r>
-      <w:proofErr w:type="gramEnd"/>
-      <w:r>
-        <w:rPr>
-          <w:rFonts w:ascii="Times New Roman" w:hAnsi="Times New Roman" w:hint="eastAsia"/>
-          <w:sz w:val="24"/>
-          <w:szCs w:val="24"/>
-        </w:rPr>
-        <w:t>等操</w:t>
+        <w:t>是将数据进行持久化操作的一层，通过合理的技术选型和建库建表等操</w:t>
       </w:r>
       <w:r>
         <w:rPr>
@@ -7411,15 +7078,7 @@
           <w:szCs w:val="24"/>
         </w:rPr>
         <w:lastRenderedPageBreak/>
-        <w:t>作可以大大降低占用的外存存储空间。该层的</w:t>
-      </w:r>
-      <w:r>
-        <w:rPr>
-          <w:rFonts w:ascii="Times New Roman" w:hAnsi="Times New Roman" w:hint="eastAsia"/>
-          <w:sz w:val="24"/>
-          <w:szCs w:val="24"/>
-        </w:rPr>
-        <w:t>主要任务是实现数据访问层提供的接口。</w:t>
+        <w:t>作可以大大降低占用的外存存储空间。该层的主要任务是实现数据访问层提供的接口。</w:t>
       </w:r>
     </w:p>
     <w:p>
@@ -7442,6 +7101,7 @@
         <w:pStyle w:val="2"/>
       </w:pPr>
       <w:bookmarkStart w:id="11" w:name="_Toc97566823"/>
+      <w:commentRangeStart w:id="12"/>
       <w:r>
         <w:rPr>
           <w:rFonts w:hint="eastAsia"/>
@@ -7449,6 +7109,16 @@
         <w:t>图像识别技术</w:t>
       </w:r>
       <w:bookmarkEnd w:id="11"/>
+      <w:commentRangeEnd w:id="12"/>
+      <w:r>
+        <w:rPr>
+          <w:rStyle w:val="afc"/>
+          <w:rFonts w:ascii="Calibri" w:hAnsi="Calibri" w:cs="Times New Roman"/>
+          <w:b w:val="0"/>
+          <w:bCs w:val="0"/>
+        </w:rPr>
+        <w:commentReference w:id="12"/>
+      </w:r>
     </w:p>
     <w:p>
       <w:pPr>
@@ -7558,23 +7228,7 @@
           <w:rFonts w:ascii="Times New Roman" w:hAnsi="Times New Roman" w:hint="eastAsia"/>
           <w:szCs w:val="21"/>
         </w:rPr>
-        <w:t>由于卷积神经网络训练参数少，模型的泛化能力更强，</w:t>
-      </w:r>
-      <w:proofErr w:type="gramStart"/>
-      <w:r>
-        <w:rPr>
-          <w:rFonts w:ascii="Times New Roman" w:hAnsi="Times New Roman" w:hint="eastAsia"/>
-          <w:szCs w:val="21"/>
-        </w:rPr>
-        <w:t>池化运算</w:t>
-      </w:r>
-      <w:proofErr w:type="gramEnd"/>
-      <w:r>
-        <w:rPr>
-          <w:rFonts w:ascii="Times New Roman" w:hAnsi="Times New Roman" w:hint="eastAsia"/>
-          <w:szCs w:val="21"/>
-        </w:rPr>
-        <w:t>降低网络的空间维度，对输入数据的平移不变性要求不高，根据水体信息综合以上信息考虑，为解决遥感影像分辨率高、信息量大而导致信息识别提取精度不高的问题，本项目选用卷积神经网络进行水体识别系统的设计。</w:t>
+        <w:t>由于卷积神经网络训练参数少，模型的泛化能力更强，池化运算降低网络的空间维度，对输入数据的平移不变性要求不高，根据水体信息综合以上信息考虑，为解决遥感影像分辨率高、信息量大而导致信息识别提取精度不高的问题，本项目选用卷积神经网络进行水体识别系统的设计。</w:t>
       </w:r>
     </w:p>
     <w:p>
@@ -7609,7 +7263,7 @@
           <w:szCs w:val="21"/>
         </w:rPr>
       </w:pPr>
-      <w:bookmarkStart w:id="12" w:name="_Ref97566428"/>
+      <w:bookmarkStart w:id="13" w:name="_Ref97566428"/>
       <w:r>
         <w:rPr>
           <w:rFonts w:hint="eastAsia"/>
@@ -7691,7 +7345,7 @@
       <w:r>
         <w:fldChar w:fldCharType="end"/>
       </w:r>
-      <w:bookmarkEnd w:id="12"/>
+      <w:bookmarkEnd w:id="13"/>
       <w:r>
         <w:t xml:space="preserve"> </w:t>
       </w:r>
@@ -7720,10 +7374,10 @@
         <w:tblCaption w:val="经典网络结构对比分析"/>
       </w:tblPr>
       <w:tblGrid>
-        <w:gridCol w:w="932"/>
-        <w:gridCol w:w="934"/>
-        <w:gridCol w:w="3406"/>
-        <w:gridCol w:w="3034"/>
+        <w:gridCol w:w="940"/>
+        <w:gridCol w:w="931"/>
+        <w:gridCol w:w="3403"/>
+        <w:gridCol w:w="3032"/>
       </w:tblGrid>
       <w:tr>
         <w:trPr>
@@ -7742,13 +7396,14 @@
             <w:pPr>
               <w:jc w:val="center"/>
               <w:rPr>
+                <w:rFonts w:ascii="Times New Roman" w:hAnsi="Times New Roman"/>
                 <w:kern w:val="44"/>
                 <w:szCs w:val="21"/>
               </w:rPr>
             </w:pPr>
             <w:r>
               <w:rPr>
-                <w:rFonts w:hint="eastAsia"/>
+                <w:rFonts w:ascii="Times New Roman" w:hAnsi="Times New Roman" w:hint="eastAsia"/>
                 <w:kern w:val="44"/>
                 <w:szCs w:val="21"/>
               </w:rPr>
@@ -7769,13 +7424,14 @@
             <w:pPr>
               <w:jc w:val="center"/>
               <w:rPr>
+                <w:rFonts w:ascii="Times New Roman" w:hAnsi="Times New Roman"/>
                 <w:kern w:val="44"/>
                 <w:szCs w:val="21"/>
               </w:rPr>
             </w:pPr>
             <w:r>
               <w:rPr>
-                <w:rFonts w:hint="eastAsia"/>
+                <w:rFonts w:ascii="Times New Roman" w:hAnsi="Times New Roman" w:hint="eastAsia"/>
                 <w:kern w:val="44"/>
                 <w:szCs w:val="21"/>
               </w:rPr>
@@ -7796,13 +7452,14 @@
             <w:pPr>
               <w:jc w:val="center"/>
               <w:rPr>
+                <w:rFonts w:ascii="Times New Roman" w:hAnsi="Times New Roman"/>
                 <w:kern w:val="44"/>
                 <w:szCs w:val="21"/>
               </w:rPr>
             </w:pPr>
             <w:r>
               <w:rPr>
-                <w:rFonts w:hint="eastAsia"/>
+                <w:rFonts w:ascii="Times New Roman" w:hAnsi="Times New Roman" w:hint="eastAsia"/>
                 <w:kern w:val="44"/>
                 <w:szCs w:val="21"/>
               </w:rPr>
@@ -7823,13 +7480,14 @@
             <w:pPr>
               <w:jc w:val="center"/>
               <w:rPr>
+                <w:rFonts w:ascii="Times New Roman" w:hAnsi="Times New Roman"/>
                 <w:kern w:val="44"/>
                 <w:szCs w:val="21"/>
               </w:rPr>
             </w:pPr>
             <w:r>
               <w:rPr>
-                <w:rFonts w:hint="eastAsia"/>
+                <w:rFonts w:ascii="Times New Roman" w:hAnsi="Times New Roman" w:hint="eastAsia"/>
                 <w:kern w:val="44"/>
                 <w:szCs w:val="21"/>
               </w:rPr>
@@ -7852,13 +7510,14 @@
             <w:pPr>
               <w:jc w:val="center"/>
               <w:rPr>
+                <w:rFonts w:ascii="Times New Roman" w:hAnsi="Times New Roman"/>
                 <w:kern w:val="44"/>
                 <w:szCs w:val="21"/>
               </w:rPr>
             </w:pPr>
             <w:r>
               <w:rPr>
-                <w:rFonts w:hint="eastAsia"/>
+                <w:rFonts w:ascii="Times New Roman" w:hAnsi="Times New Roman" w:hint="eastAsia"/>
                 <w:kern w:val="44"/>
                 <w:szCs w:val="21"/>
               </w:rPr>
@@ -7866,6 +7525,7 @@
             </w:r>
             <w:r>
               <w:rPr>
+                <w:rFonts w:ascii="Times New Roman" w:hAnsi="Times New Roman"/>
                 <w:kern w:val="44"/>
                 <w:szCs w:val="21"/>
               </w:rPr>
@@ -7886,13 +7546,14 @@
             <w:pPr>
               <w:jc w:val="center"/>
               <w:rPr>
+                <w:rFonts w:ascii="Times New Roman" w:hAnsi="Times New Roman"/>
                 <w:kern w:val="44"/>
                 <w:szCs w:val="21"/>
               </w:rPr>
             </w:pPr>
             <w:r>
               <w:rPr>
-                <w:rFonts w:hint="eastAsia"/>
+                <w:rFonts w:ascii="Times New Roman" w:hAnsi="Times New Roman" w:hint="eastAsia"/>
                 <w:kern w:val="44"/>
                 <w:szCs w:val="21"/>
               </w:rPr>
@@ -7900,6 +7561,7 @@
             </w:r>
             <w:r>
               <w:rPr>
+                <w:rFonts w:ascii="Times New Roman" w:hAnsi="Times New Roman"/>
                 <w:kern w:val="44"/>
                 <w:szCs w:val="21"/>
               </w:rPr>
@@ -7907,7 +7569,7 @@
             </w:r>
             <w:r>
               <w:rPr>
-                <w:rFonts w:hint="eastAsia"/>
+                <w:rFonts w:ascii="Times New Roman" w:hAnsi="Times New Roman" w:hint="eastAsia"/>
                 <w:kern w:val="44"/>
                 <w:szCs w:val="21"/>
               </w:rPr>
@@ -7927,13 +7589,14 @@
           <w:p>
             <w:pPr>
               <w:rPr>
+                <w:rFonts w:ascii="Times New Roman" w:hAnsi="Times New Roman"/>
                 <w:kern w:val="44"/>
                 <w:szCs w:val="21"/>
               </w:rPr>
             </w:pPr>
             <w:r>
               <w:rPr>
-                <w:rFonts w:hint="eastAsia"/>
+                <w:rFonts w:ascii="Times New Roman" w:hAnsi="Times New Roman" w:hint="eastAsia"/>
                 <w:kern w:val="44"/>
                 <w:szCs w:val="21"/>
               </w:rPr>
@@ -7956,14 +7619,14 @@
               <w:autoSpaceDN w:val="0"/>
               <w:adjustRightInd w:val="0"/>
               <w:rPr>
-                <w:rFonts w:cs="FZS3JW--GB1-0"/>
+                <w:rFonts w:ascii="Times New Roman" w:hAnsi="Times New Roman" w:cs="FZS3JW--GB1-0"/>
                 <w:kern w:val="0"/>
                 <w:szCs w:val="16"/>
               </w:rPr>
             </w:pPr>
             <w:r>
               <w:rPr>
-                <w:rFonts w:cs="FZS3JW--GB1-0" w:hint="eastAsia"/>
+                <w:rFonts w:ascii="Times New Roman" w:hAnsi="Times New Roman" w:cs="FZS3JW--GB1-0" w:hint="eastAsia"/>
                 <w:kern w:val="0"/>
                 <w:szCs w:val="16"/>
               </w:rPr>
@@ -7976,14 +7639,14 @@
               <w:autoSpaceDN w:val="0"/>
               <w:adjustRightInd w:val="0"/>
               <w:rPr>
-                <w:rFonts w:cs="FZS3JW--GB1-0"/>
+                <w:rFonts w:ascii="Times New Roman" w:hAnsi="Times New Roman" w:cs="FZS3JW--GB1-0"/>
                 <w:kern w:val="0"/>
                 <w:szCs w:val="16"/>
               </w:rPr>
             </w:pPr>
             <w:r>
               <w:rPr>
-                <w:rFonts w:cs="FZS3JW--GB1-0" w:hint="eastAsia"/>
+                <w:rFonts w:ascii="Times New Roman" w:hAnsi="Times New Roman" w:cs="FZS3JW--GB1-0" w:hint="eastAsia"/>
                 <w:kern w:val="0"/>
                 <w:szCs w:val="16"/>
               </w:rPr>
@@ -7993,13 +7656,14 @@
           <w:p>
             <w:pPr>
               <w:rPr>
+                <w:rFonts w:ascii="Times New Roman" w:hAnsi="Times New Roman"/>
                 <w:kern w:val="44"/>
                 <w:szCs w:val="21"/>
               </w:rPr>
             </w:pPr>
             <w:r>
               <w:rPr>
-                <w:rFonts w:cs="FZS3JW--GB1-0" w:hint="eastAsia"/>
+                <w:rFonts w:ascii="Times New Roman" w:hAnsi="Times New Roman" w:cs="FZS3JW--GB1-0" w:hint="eastAsia"/>
                 <w:kern w:val="0"/>
                 <w:szCs w:val="16"/>
               </w:rPr>
@@ -8021,13 +7685,14 @@
             <w:pPr>
               <w:jc w:val="center"/>
               <w:rPr>
+                <w:rFonts w:ascii="Times New Roman" w:hAnsi="Times New Roman"/>
                 <w:kern w:val="44"/>
                 <w:szCs w:val="21"/>
               </w:rPr>
             </w:pPr>
             <w:r>
               <w:rPr>
-                <w:rFonts w:hint="eastAsia"/>
+                <w:rFonts w:ascii="Times New Roman" w:hAnsi="Times New Roman" w:hint="eastAsia"/>
                 <w:kern w:val="44"/>
                 <w:szCs w:val="21"/>
               </w:rPr>
@@ -8035,6 +7700,7 @@
             </w:r>
             <w:r>
               <w:rPr>
+                <w:rFonts w:ascii="Times New Roman" w:hAnsi="Times New Roman"/>
                 <w:kern w:val="44"/>
                 <w:szCs w:val="21"/>
               </w:rPr>
@@ -8054,13 +7720,14 @@
             <w:pPr>
               <w:jc w:val="center"/>
               <w:rPr>
+                <w:rFonts w:ascii="Times New Roman" w:hAnsi="Times New Roman"/>
                 <w:kern w:val="44"/>
                 <w:szCs w:val="21"/>
               </w:rPr>
             </w:pPr>
             <w:r>
               <w:rPr>
-                <w:rFonts w:cs="FZS3JW--GB1-0" w:hint="eastAsia"/>
+                <w:rFonts w:ascii="Times New Roman" w:hAnsi="Times New Roman" w:cs="FZS3JW--GB1-0" w:hint="eastAsia"/>
                 <w:kern w:val="0"/>
                 <w:szCs w:val="16"/>
               </w:rPr>
@@ -8068,7 +7735,7 @@
             </w:r>
             <w:r>
               <w:rPr>
-                <w:rFonts w:cs="FZS3JW--GB1-0"/>
+                <w:rFonts w:ascii="Times New Roman" w:hAnsi="Times New Roman" w:cs="FZS3JW--GB1-0"/>
                 <w:kern w:val="0"/>
                 <w:szCs w:val="16"/>
               </w:rPr>
@@ -8076,7 +7743,7 @@
             </w:r>
             <w:r>
               <w:rPr>
-                <w:rFonts w:cs="FZS3JW--GB1-0" w:hint="eastAsia"/>
+                <w:rFonts w:ascii="Times New Roman" w:hAnsi="Times New Roman" w:cs="FZS3JW--GB1-0" w:hint="eastAsia"/>
                 <w:kern w:val="0"/>
                 <w:szCs w:val="16"/>
               </w:rPr>
@@ -8098,14 +7765,14 @@
               <w:autoSpaceDN w:val="0"/>
               <w:adjustRightInd w:val="0"/>
               <w:rPr>
-                <w:rFonts w:cs="FZS3JW--GB1-0"/>
+                <w:rFonts w:ascii="Times New Roman" w:hAnsi="Times New Roman" w:cs="FZS3JW--GB1-0"/>
                 <w:kern w:val="0"/>
                 <w:szCs w:val="16"/>
               </w:rPr>
             </w:pPr>
             <w:r>
               <w:rPr>
-                <w:rFonts w:cs="FZS3JW--GB1-0" w:hint="eastAsia"/>
+                <w:rFonts w:ascii="Times New Roman" w:hAnsi="Times New Roman" w:cs="FZS3JW--GB1-0" w:hint="eastAsia"/>
                 <w:kern w:val="0"/>
                 <w:szCs w:val="16"/>
               </w:rPr>
@@ -8118,13 +7785,14 @@
               <w:autoSpaceDN w:val="0"/>
               <w:adjustRightInd w:val="0"/>
               <w:rPr>
+                <w:rFonts w:ascii="Times New Roman" w:hAnsi="Times New Roman"/>
                 <w:kern w:val="44"/>
                 <w:szCs w:val="21"/>
               </w:rPr>
             </w:pPr>
             <w:r>
               <w:rPr>
-                <w:rFonts w:cs="FZS3JW--GB1-0" w:hint="eastAsia"/>
+                <w:rFonts w:ascii="Times New Roman" w:hAnsi="Times New Roman" w:cs="FZS3JW--GB1-0" w:hint="eastAsia"/>
                 <w:kern w:val="0"/>
                 <w:szCs w:val="16"/>
               </w:rPr>
@@ -8146,14 +7814,14 @@
               <w:autoSpaceDN w:val="0"/>
               <w:adjustRightInd w:val="0"/>
               <w:rPr>
-                <w:rFonts w:cs="FZS3JW--GB1-0"/>
+                <w:rFonts w:ascii="Times New Roman" w:hAnsi="Times New Roman" w:cs="FZS3JW--GB1-0"/>
                 <w:kern w:val="0"/>
                 <w:szCs w:val="16"/>
               </w:rPr>
             </w:pPr>
             <w:r>
               <w:rPr>
-                <w:rFonts w:cs="FZS3JW--GB1-0" w:hint="eastAsia"/>
+                <w:rFonts w:ascii="Times New Roman" w:hAnsi="Times New Roman" w:cs="FZS3JW--GB1-0" w:hint="eastAsia"/>
                 <w:kern w:val="0"/>
                 <w:szCs w:val="16"/>
               </w:rPr>
@@ -8166,14 +7834,14 @@
               <w:autoSpaceDN w:val="0"/>
               <w:adjustRightInd w:val="0"/>
               <w:rPr>
-                <w:rFonts w:cs="FZS3JW--GB1-0"/>
+                <w:rFonts w:ascii="Times New Roman" w:hAnsi="Times New Roman" w:cs="FZS3JW--GB1-0"/>
                 <w:kern w:val="0"/>
                 <w:szCs w:val="16"/>
               </w:rPr>
             </w:pPr>
             <w:r>
               <w:rPr>
-                <w:rFonts w:cs="FZS3JW--GB1-0" w:hint="eastAsia"/>
+                <w:rFonts w:ascii="Times New Roman" w:hAnsi="Times New Roman" w:cs="FZS3JW--GB1-0" w:hint="eastAsia"/>
                 <w:kern w:val="0"/>
                 <w:szCs w:val="16"/>
               </w:rPr>
@@ -8183,13 +7851,14 @@
           <w:p>
             <w:pPr>
               <w:rPr>
+                <w:rFonts w:ascii="Times New Roman" w:hAnsi="Times New Roman"/>
                 <w:kern w:val="44"/>
                 <w:szCs w:val="21"/>
               </w:rPr>
             </w:pPr>
             <w:r>
               <w:rPr>
-                <w:rFonts w:cs="FZS3JW--GB1-0" w:hint="eastAsia"/>
+                <w:rFonts w:ascii="Times New Roman" w:hAnsi="Times New Roman" w:cs="FZS3JW--GB1-0" w:hint="eastAsia"/>
                 <w:kern w:val="0"/>
                 <w:szCs w:val="16"/>
               </w:rPr>
@@ -8208,12 +7877,14 @@
             <w:pPr>
               <w:jc w:val="center"/>
               <w:rPr>
+                <w:rFonts w:ascii="Times New Roman" w:hAnsi="Times New Roman"/>
                 <w:kern w:val="44"/>
                 <w:szCs w:val="21"/>
               </w:rPr>
             </w:pPr>
             <w:r>
               <w:rPr>
+                <w:rFonts w:ascii="Times New Roman" w:hAnsi="Times New Roman"/>
                 <w:kern w:val="44"/>
                 <w:szCs w:val="21"/>
               </w:rPr>
@@ -8230,13 +7901,14 @@
             <w:pPr>
               <w:jc w:val="center"/>
               <w:rPr>
+                <w:rFonts w:ascii="Times New Roman" w:hAnsi="Times New Roman"/>
                 <w:kern w:val="44"/>
                 <w:szCs w:val="21"/>
               </w:rPr>
             </w:pPr>
             <w:r>
               <w:rPr>
-                <w:rFonts w:cs="FZS3JW--GB1-0" w:hint="eastAsia"/>
+                <w:rFonts w:ascii="Times New Roman" w:hAnsi="Times New Roman" w:cs="FZS3JW--GB1-0" w:hint="eastAsia"/>
                 <w:kern w:val="0"/>
                 <w:szCs w:val="16"/>
               </w:rPr>
@@ -8244,7 +7916,7 @@
             </w:r>
             <w:r>
               <w:rPr>
-                <w:rFonts w:cs="FZS3JW--GB1-0"/>
+                <w:rFonts w:ascii="Times New Roman" w:hAnsi="Times New Roman" w:cs="FZS3JW--GB1-0"/>
                 <w:kern w:val="0"/>
                 <w:szCs w:val="16"/>
               </w:rPr>
@@ -8252,7 +7924,7 @@
             </w:r>
             <w:r>
               <w:rPr>
-                <w:rFonts w:cs="FZS3JW--GB1-0" w:hint="eastAsia"/>
+                <w:rFonts w:ascii="Times New Roman" w:hAnsi="Times New Roman" w:cs="FZS3JW--GB1-0" w:hint="eastAsia"/>
                 <w:kern w:val="0"/>
                 <w:szCs w:val="16"/>
               </w:rPr>
@@ -8268,13 +7940,14 @@
           <w:p>
             <w:pPr>
               <w:rPr>
+                <w:rFonts w:ascii="Times New Roman" w:hAnsi="Times New Roman"/>
                 <w:kern w:val="44"/>
                 <w:szCs w:val="21"/>
               </w:rPr>
             </w:pPr>
             <w:r>
               <w:rPr>
-                <w:rFonts w:cs="FZS3JW--GB1-0" w:hint="eastAsia"/>
+                <w:rFonts w:ascii="Times New Roman" w:hAnsi="Times New Roman" w:cs="FZS3JW--GB1-0" w:hint="eastAsia"/>
                 <w:kern w:val="0"/>
                 <w:szCs w:val="16"/>
               </w:rPr>
@@ -8293,14 +7966,14 @@
               <w:autoSpaceDN w:val="0"/>
               <w:adjustRightInd w:val="0"/>
               <w:rPr>
-                <w:rFonts w:cs="FZS3JW--GB1-0"/>
+                <w:rFonts w:ascii="Times New Roman" w:hAnsi="Times New Roman" w:cs="FZS3JW--GB1-0"/>
                 <w:kern w:val="0"/>
                 <w:szCs w:val="16"/>
               </w:rPr>
             </w:pPr>
             <w:r>
               <w:rPr>
-                <w:rFonts w:cs="FZS3JW--GB1-0" w:hint="eastAsia"/>
+                <w:rFonts w:ascii="Times New Roman" w:hAnsi="Times New Roman" w:cs="FZS3JW--GB1-0" w:hint="eastAsia"/>
                 <w:kern w:val="0"/>
                 <w:szCs w:val="16"/>
               </w:rPr>
@@ -8310,13 +7983,14 @@
           <w:p>
             <w:pPr>
               <w:rPr>
+                <w:rFonts w:ascii="Times New Roman" w:hAnsi="Times New Roman"/>
                 <w:kern w:val="44"/>
                 <w:szCs w:val="21"/>
               </w:rPr>
             </w:pPr>
             <w:r>
               <w:rPr>
-                <w:rFonts w:cs="FZS3JW--GB1-0" w:hint="eastAsia"/>
+                <w:rFonts w:ascii="Times New Roman" w:hAnsi="Times New Roman" w:cs="FZS3JW--GB1-0" w:hint="eastAsia"/>
                 <w:kern w:val="0"/>
                 <w:szCs w:val="16"/>
               </w:rPr>
@@ -8335,13 +8009,14 @@
             <w:pPr>
               <w:jc w:val="center"/>
               <w:rPr>
+                <w:rFonts w:ascii="Times New Roman" w:hAnsi="Times New Roman"/>
                 <w:kern w:val="44"/>
                 <w:szCs w:val="21"/>
               </w:rPr>
             </w:pPr>
             <w:r>
               <w:rPr>
-                <w:rFonts w:hint="eastAsia"/>
+                <w:rFonts w:ascii="Times New Roman" w:hAnsi="Times New Roman" w:hint="eastAsia"/>
                 <w:kern w:val="44"/>
                 <w:szCs w:val="21"/>
               </w:rPr>
@@ -8349,6 +8024,7 @@
             </w:r>
             <w:r>
               <w:rPr>
+                <w:rFonts w:ascii="Times New Roman" w:hAnsi="Times New Roman"/>
                 <w:kern w:val="44"/>
                 <w:szCs w:val="21"/>
               </w:rPr>
@@ -8365,13 +8041,14 @@
             <w:pPr>
               <w:jc w:val="center"/>
               <w:rPr>
+                <w:rFonts w:ascii="Times New Roman" w:hAnsi="Times New Roman"/>
                 <w:kern w:val="44"/>
                 <w:szCs w:val="21"/>
               </w:rPr>
             </w:pPr>
             <w:r>
               <w:rPr>
-                <w:rFonts w:cs="FZS3JW--GB1-0" w:hint="eastAsia"/>
+                <w:rFonts w:ascii="Times New Roman" w:hAnsi="Times New Roman" w:cs="FZS3JW--GB1-0" w:hint="eastAsia"/>
                 <w:kern w:val="0"/>
                 <w:szCs w:val="16"/>
               </w:rPr>
@@ -8390,14 +8067,14 @@
               <w:autoSpaceDN w:val="0"/>
               <w:adjustRightInd w:val="0"/>
               <w:rPr>
-                <w:rFonts w:cs="FZS3JW--GB1-0"/>
+                <w:rFonts w:ascii="Times New Roman" w:hAnsi="Times New Roman" w:cs="FZS3JW--GB1-0"/>
                 <w:kern w:val="0"/>
                 <w:szCs w:val="16"/>
               </w:rPr>
             </w:pPr>
             <w:r>
               <w:rPr>
-                <w:rFonts w:cs="FZS3JW--GB1-0" w:hint="eastAsia"/>
+                <w:rFonts w:ascii="Times New Roman" w:hAnsi="Times New Roman" w:cs="FZS3JW--GB1-0" w:hint="eastAsia"/>
                 <w:kern w:val="0"/>
                 <w:szCs w:val="16"/>
               </w:rPr>
@@ -8410,14 +8087,14 @@
               <w:autoSpaceDN w:val="0"/>
               <w:adjustRightInd w:val="0"/>
               <w:rPr>
-                <w:rFonts w:cs="FZS3JW--GB1-0"/>
+                <w:rFonts w:ascii="Times New Roman" w:hAnsi="Times New Roman" w:cs="FZS3JW--GB1-0"/>
                 <w:kern w:val="0"/>
                 <w:szCs w:val="16"/>
               </w:rPr>
             </w:pPr>
             <w:r>
               <w:rPr>
-                <w:rFonts w:cs="FZS3JW--GB1-0" w:hint="eastAsia"/>
+                <w:rFonts w:ascii="Times New Roman" w:hAnsi="Times New Roman" w:cs="FZS3JW--GB1-0" w:hint="eastAsia"/>
                 <w:kern w:val="0"/>
                 <w:szCs w:val="16"/>
               </w:rPr>
@@ -8430,14 +8107,14 @@
               <w:autoSpaceDN w:val="0"/>
               <w:adjustRightInd w:val="0"/>
               <w:rPr>
-                <w:rFonts w:cs="FZS3JW--GB1-0"/>
+                <w:rFonts w:ascii="Times New Roman" w:hAnsi="Times New Roman" w:cs="FZS3JW--GB1-0"/>
                 <w:kern w:val="0"/>
                 <w:szCs w:val="16"/>
               </w:rPr>
             </w:pPr>
             <w:r>
               <w:rPr>
-                <w:rFonts w:cs="FZS3JW--GB1-0" w:hint="eastAsia"/>
+                <w:rFonts w:ascii="Times New Roman" w:hAnsi="Times New Roman" w:cs="FZS3JW--GB1-0" w:hint="eastAsia"/>
                 <w:kern w:val="0"/>
                 <w:szCs w:val="16"/>
               </w:rPr>
@@ -8447,13 +8124,14 @@
           <w:p>
             <w:pPr>
               <w:rPr>
+                <w:rFonts w:ascii="Times New Roman" w:hAnsi="Times New Roman"/>
                 <w:kern w:val="44"/>
                 <w:szCs w:val="21"/>
               </w:rPr>
             </w:pPr>
             <w:r>
               <w:rPr>
-                <w:rFonts w:cs="FZS3JW--GB1-0" w:hint="eastAsia"/>
+                <w:rFonts w:ascii="Times New Roman" w:hAnsi="Times New Roman" w:cs="FZS3JW--GB1-0" w:hint="eastAsia"/>
                 <w:kern w:val="0"/>
                 <w:szCs w:val="16"/>
               </w:rPr>
@@ -8472,14 +8150,14 @@
               <w:autoSpaceDN w:val="0"/>
               <w:adjustRightInd w:val="0"/>
               <w:rPr>
-                <w:rFonts w:cs="FZS3JW--GB1-0"/>
+                <w:rFonts w:ascii="Times New Roman" w:hAnsi="Times New Roman" w:cs="FZS3JW--GB1-0"/>
                 <w:kern w:val="0"/>
                 <w:szCs w:val="16"/>
               </w:rPr>
             </w:pPr>
             <w:r>
               <w:rPr>
-                <w:rFonts w:cs="FZS3JW--GB1-0" w:hint="eastAsia"/>
+                <w:rFonts w:ascii="Times New Roman" w:hAnsi="Times New Roman" w:cs="FZS3JW--GB1-0" w:hint="eastAsia"/>
                 <w:kern w:val="0"/>
                 <w:szCs w:val="16"/>
               </w:rPr>
@@ -8492,14 +8170,14 @@
               <w:autoSpaceDN w:val="0"/>
               <w:adjustRightInd w:val="0"/>
               <w:rPr>
-                <w:rFonts w:cs="FZS3JW--GB1-0"/>
+                <w:rFonts w:ascii="Times New Roman" w:hAnsi="Times New Roman" w:cs="FZS3JW--GB1-0"/>
                 <w:kern w:val="0"/>
                 <w:szCs w:val="16"/>
               </w:rPr>
             </w:pPr>
             <w:r>
               <w:rPr>
-                <w:rFonts w:cs="FZS3JW--GB1-0" w:hint="eastAsia"/>
+                <w:rFonts w:ascii="Times New Roman" w:hAnsi="Times New Roman" w:cs="FZS3JW--GB1-0" w:hint="eastAsia"/>
                 <w:kern w:val="0"/>
                 <w:szCs w:val="16"/>
               </w:rPr>
@@ -8509,13 +8187,14 @@
           <w:p>
             <w:pPr>
               <w:rPr>
+                <w:rFonts w:ascii="Times New Roman" w:hAnsi="Times New Roman"/>
                 <w:kern w:val="44"/>
                 <w:szCs w:val="21"/>
               </w:rPr>
             </w:pPr>
             <w:r>
               <w:rPr>
-                <w:rFonts w:cs="FZS3JW--GB1-0" w:hint="eastAsia"/>
+                <w:rFonts w:ascii="Times New Roman" w:hAnsi="Times New Roman" w:cs="FZS3JW--GB1-0" w:hint="eastAsia"/>
                 <w:kern w:val="0"/>
                 <w:szCs w:val="16"/>
               </w:rPr>
@@ -8534,14 +8213,14 @@
             <w:pPr>
               <w:jc w:val="center"/>
               <w:rPr>
+                <w:rFonts w:ascii="Times New Roman" w:hAnsi="Times New Roman"/>
                 <w:kern w:val="44"/>
                 <w:szCs w:val="21"/>
               </w:rPr>
             </w:pPr>
-            <w:proofErr w:type="spellStart"/>
-            <w:r>
-              <w:rPr>
-                <w:rFonts w:hint="eastAsia"/>
+            <w:r>
+              <w:rPr>
+                <w:rFonts w:ascii="Times New Roman" w:hAnsi="Times New Roman" w:hint="eastAsia"/>
                 <w:kern w:val="44"/>
                 <w:szCs w:val="21"/>
               </w:rPr>
@@ -8549,6 +8228,7 @@
             </w:r>
             <w:r>
               <w:rPr>
+                <w:rFonts w:ascii="Times New Roman" w:hAnsi="Times New Roman"/>
                 <w:kern w:val="44"/>
                 <w:szCs w:val="21"/>
               </w:rPr>
@@ -8556,13 +8236,12 @@
             </w:r>
             <w:r>
               <w:rPr>
-                <w:rFonts w:hint="eastAsia"/>
+                <w:rFonts w:ascii="Times New Roman" w:hAnsi="Times New Roman" w:hint="eastAsia"/>
                 <w:kern w:val="44"/>
                 <w:szCs w:val="21"/>
               </w:rPr>
               <w:t>et</w:t>
             </w:r>
-            <w:proofErr w:type="spellEnd"/>
           </w:p>
         </w:tc>
         <w:tc>
@@ -8574,13 +8253,14 @@
             <w:pPr>
               <w:jc w:val="center"/>
               <w:rPr>
+                <w:rFonts w:ascii="Times New Roman" w:hAnsi="Times New Roman"/>
                 <w:kern w:val="44"/>
                 <w:szCs w:val="21"/>
               </w:rPr>
             </w:pPr>
             <w:r>
               <w:rPr>
-                <w:rFonts w:cs="FZS3JW--GB1-0" w:hint="eastAsia"/>
+                <w:rFonts w:ascii="Times New Roman" w:hAnsi="Times New Roman" w:cs="FZS3JW--GB1-0" w:hint="eastAsia"/>
                 <w:kern w:val="0"/>
                 <w:szCs w:val="16"/>
               </w:rPr>
@@ -8599,13 +8279,14 @@
               <w:autoSpaceDN w:val="0"/>
               <w:adjustRightInd w:val="0"/>
               <w:rPr>
+                <w:rFonts w:ascii="Times New Roman" w:hAnsi="Times New Roman"/>
                 <w:kern w:val="44"/>
                 <w:szCs w:val="21"/>
               </w:rPr>
             </w:pPr>
             <w:r>
               <w:rPr>
-                <w:rFonts w:cs="FZS3JW--GB1-0" w:hint="eastAsia"/>
+                <w:rFonts w:ascii="Times New Roman" w:hAnsi="Times New Roman" w:cs="FZS3JW--GB1-0" w:hint="eastAsia"/>
                 <w:kern w:val="0"/>
                 <w:szCs w:val="16"/>
               </w:rPr>
@@ -8613,7 +8294,7 @@
             </w:r>
             <w:r>
               <w:rPr>
-                <w:rFonts w:cs="TimesNewRomanPSMT"/>
+                <w:rFonts w:ascii="Times New Roman" w:hAnsi="Times New Roman" w:cs="TimesNewRomanPSMT"/>
                 <w:kern w:val="0"/>
                 <w:szCs w:val="16"/>
               </w:rPr>
@@ -8621,7 +8302,7 @@
             </w:r>
             <w:r>
               <w:rPr>
-                <w:rFonts w:cs="FZS3JW--GB1-0" w:hint="eastAsia"/>
+                <w:rFonts w:ascii="Times New Roman" w:hAnsi="Times New Roman" w:cs="FZS3JW--GB1-0" w:hint="eastAsia"/>
                 <w:kern w:val="0"/>
                 <w:szCs w:val="16"/>
               </w:rPr>
@@ -8640,13 +8321,14 @@
               <w:autoSpaceDN w:val="0"/>
               <w:adjustRightInd w:val="0"/>
               <w:rPr>
+                <w:rFonts w:ascii="Times New Roman" w:hAnsi="Times New Roman"/>
                 <w:kern w:val="44"/>
                 <w:szCs w:val="21"/>
               </w:rPr>
             </w:pPr>
             <w:r>
               <w:rPr>
-                <w:rFonts w:cs="FZS3JW--GB1-0" w:hint="eastAsia"/>
+                <w:rFonts w:ascii="Times New Roman" w:hAnsi="Times New Roman" w:cs="FZS3JW--GB1-0" w:hint="eastAsia"/>
                 <w:kern w:val="0"/>
                 <w:szCs w:val="16"/>
               </w:rPr>
@@ -8654,7 +8336,7 @@
             </w:r>
             <w:r>
               <w:rPr>
-                <w:rFonts w:cs="TimesNewRomanPSMT"/>
+                <w:rFonts w:ascii="Times New Roman" w:hAnsi="Times New Roman" w:cs="TimesNewRomanPSMT"/>
                 <w:kern w:val="0"/>
                 <w:szCs w:val="16"/>
               </w:rPr>
@@ -8662,7 +8344,7 @@
             </w:r>
             <w:r>
               <w:rPr>
-                <w:rFonts w:cs="FZS3JW--GB1-0" w:hint="eastAsia"/>
+                <w:rFonts w:ascii="Times New Roman" w:hAnsi="Times New Roman" w:cs="FZS3JW--GB1-0" w:hint="eastAsia"/>
                 <w:kern w:val="0"/>
                 <w:szCs w:val="16"/>
               </w:rPr>
@@ -8677,7 +8359,7 @@
       <w:pPr>
         <w:pStyle w:val="2"/>
       </w:pPr>
-      <w:bookmarkStart w:id="13" w:name="_Toc97566824"/>
+      <w:bookmarkStart w:id="14" w:name="_Toc97566824"/>
       <w:r>
         <w:rPr>
           <w:rFonts w:hint="eastAsia"/>
@@ -8685,22 +8367,22 @@
         <w:lastRenderedPageBreak/>
         <w:t>具体</w:t>
       </w:r>
-      <w:commentRangeStart w:id="14"/>
+      <w:commentRangeStart w:id="15"/>
       <w:r>
         <w:rPr>
           <w:rFonts w:hint="eastAsia"/>
         </w:rPr>
         <w:t>实现</w:t>
       </w:r>
-      <w:commentRangeEnd w:id="14"/>
+      <w:commentRangeEnd w:id="15"/>
       <w:r>
         <w:rPr>
           <w:rStyle w:val="afc"/>
           <w:rFonts w:cs="Times New Roman"/>
         </w:rPr>
-        <w:commentReference w:id="14"/>
-      </w:r>
-      <w:bookmarkEnd w:id="13"/>
+        <w:commentReference w:id="15"/>
+      </w:r>
+      <w:bookmarkEnd w:id="14"/>
     </w:p>
     <w:p>
       <w:pPr>
@@ -8716,150 +8398,181 @@
           <w:rFonts w:ascii="Times New Roman" w:hAnsi="Times New Roman" w:hint="eastAsia"/>
           <w:szCs w:val="21"/>
         </w:rPr>
-        <w:t>系统实现采用现阶段比较流行的</w:t>
-      </w:r>
-      <w:proofErr w:type="spellStart"/>
-      <w:r>
-        <w:rPr>
-          <w:rFonts w:ascii="Times New Roman" w:hAnsi="Times New Roman"/>
-          <w:szCs w:val="21"/>
-        </w:rPr>
-        <w:t>J</w:t>
-      </w:r>
-      <w:r>
-        <w:rPr>
-          <w:rFonts w:ascii="Times New Roman" w:hAnsi="Times New Roman" w:hint="eastAsia"/>
-          <w:szCs w:val="21"/>
-        </w:rPr>
-        <w:t>ave</w:t>
-      </w:r>
-      <w:proofErr w:type="spellEnd"/>
-      <w:r>
-        <w:rPr>
-          <w:rFonts w:ascii="Times New Roman" w:hAnsi="Times New Roman"/>
-          <w:szCs w:val="21"/>
-        </w:rPr>
-        <w:t xml:space="preserve"> W</w:t>
-      </w:r>
-      <w:r>
-        <w:rPr>
-          <w:rFonts w:ascii="Times New Roman" w:hAnsi="Times New Roman" w:hint="eastAsia"/>
-          <w:szCs w:val="21"/>
-        </w:rPr>
-        <w:t>eb</w:t>
-      </w:r>
-      <w:r>
-        <w:rPr>
-          <w:rFonts w:ascii="Times New Roman" w:hAnsi="Times New Roman" w:hint="eastAsia"/>
-          <w:szCs w:val="21"/>
-        </w:rPr>
-        <w:t>技术中的</w:t>
-      </w:r>
-      <w:r>
-        <w:rPr>
-          <w:rFonts w:ascii="Times New Roman" w:hAnsi="Times New Roman"/>
-          <w:szCs w:val="21"/>
-        </w:rPr>
-        <w:t>Spring MVC</w:t>
-      </w:r>
-      <w:r>
-        <w:rPr>
-          <w:rFonts w:ascii="Times New Roman" w:hAnsi="Times New Roman" w:hint="eastAsia"/>
-          <w:szCs w:val="21"/>
-        </w:rPr>
-        <w:t>框架，</w:t>
-      </w:r>
-      <w:r>
-        <w:rPr>
-          <w:rFonts w:ascii="Times New Roman" w:hAnsi="Times New Roman"/>
-          <w:szCs w:val="21"/>
-        </w:rPr>
-        <w:t>Spring MVC</w:t>
-      </w:r>
-      <w:r>
-        <w:rPr>
-          <w:rFonts w:ascii="Times New Roman" w:hAnsi="Times New Roman"/>
-          <w:szCs w:val="21"/>
-        </w:rPr>
-        <w:t>优点</w:t>
-      </w:r>
-      <w:r>
-        <w:rPr>
-          <w:rFonts w:ascii="Times New Roman" w:hAnsi="Times New Roman" w:hint="eastAsia"/>
-          <w:szCs w:val="21"/>
-        </w:rPr>
-        <w:t>有：一是</w:t>
-      </w:r>
-      <w:r>
-        <w:rPr>
-          <w:rFonts w:ascii="Times New Roman" w:hAnsi="Times New Roman"/>
-          <w:szCs w:val="21"/>
-        </w:rPr>
-        <w:t>对</w:t>
-      </w:r>
-      <w:r>
-        <w:rPr>
-          <w:rFonts w:ascii="Times New Roman" w:hAnsi="Times New Roman"/>
-          <w:szCs w:val="21"/>
-        </w:rPr>
-        <w:t>Spring MVC</w:t>
-      </w:r>
-      <w:r>
-        <w:rPr>
-          <w:rFonts w:ascii="Times New Roman" w:hAnsi="Times New Roman"/>
-          <w:szCs w:val="21"/>
-        </w:rPr>
-        <w:t>覆盖绑定（</w:t>
-      </w:r>
-      <w:r>
-        <w:rPr>
-          <w:rFonts w:ascii="Times New Roman" w:hAnsi="Times New Roman"/>
-          <w:szCs w:val="21"/>
-        </w:rPr>
-        <w:t>overriding binding</w:t>
-      </w:r>
-      <w:r>
-        <w:rPr>
-          <w:rFonts w:ascii="Times New Roman" w:hAnsi="Times New Roman"/>
-          <w:szCs w:val="21"/>
-        </w:rPr>
-        <w:t>）、验证（</w:t>
-      </w:r>
-      <w:r>
-        <w:rPr>
-          <w:rFonts w:ascii="Times New Roman" w:hAnsi="Times New Roman"/>
-          <w:szCs w:val="21"/>
-        </w:rPr>
-        <w:t>validation</w:t>
-      </w:r>
-      <w:r>
-        <w:rPr>
-          <w:rFonts w:ascii="Times New Roman" w:hAnsi="Times New Roman"/>
-          <w:szCs w:val="21"/>
-        </w:rPr>
-        <w:t>）等提供生命周期管理</w:t>
-      </w:r>
-      <w:r>
-        <w:rPr>
-          <w:rFonts w:ascii="Times New Roman" w:hAnsi="Times New Roman" w:hint="eastAsia"/>
-          <w:szCs w:val="21"/>
-        </w:rPr>
-        <w:t>，二是</w:t>
-      </w:r>
-      <w:r>
-        <w:rPr>
-          <w:rFonts w:ascii="Times New Roman" w:hAnsi="Times New Roman"/>
-          <w:szCs w:val="21"/>
-        </w:rPr>
-        <w:t>与许多</w:t>
-      </w:r>
-      <w:hyperlink r:id="rId17" w:tgtFrame="_blank" w:history="1">
+        <w:t>系统实现选择前后端分离的开发模式，前后端分离模式可以避免在后端项目中添加前端页面，导致逻辑结构不清、维护和二次发开困难，有利于实现高并发、高性能、高可用，后端编写维护接口文档，在</w:t>
+      </w:r>
+      <w:r>
+        <w:rPr>
+          <w:rFonts w:ascii="Times New Roman" w:hAnsi="Times New Roman" w:hint="eastAsia"/>
+          <w:szCs w:val="21"/>
+        </w:rPr>
+        <w:t>A</w:t>
+      </w:r>
+      <w:r>
+        <w:rPr>
+          <w:rFonts w:ascii="Times New Roman" w:hAnsi="Times New Roman"/>
+          <w:szCs w:val="21"/>
+        </w:rPr>
+        <w:t>PI</w:t>
+      </w:r>
+      <w:r>
+        <w:rPr>
+          <w:rFonts w:ascii="Times New Roman" w:hAnsi="Times New Roman" w:hint="eastAsia"/>
+          <w:szCs w:val="21"/>
+        </w:rPr>
+        <w:t>变化时更新接口文档，后端根据接口文档进行接口开发，前端根据接口文档进行开发，开发完成后联调和提交测试。</w:t>
+      </w:r>
+    </w:p>
+    <w:p>
+      <w:pPr>
+        <w:pStyle w:val="2"/>
+      </w:pPr>
+      <w:bookmarkStart w:id="16" w:name="_Toc97566825"/>
+      <w:r>
+        <w:rPr>
+          <w:rFonts w:hint="eastAsia"/>
+        </w:rPr>
+        <w:t>前端技术</w:t>
+      </w:r>
+      <w:bookmarkEnd w:id="16"/>
+    </w:p>
+    <w:p>
+      <w:pPr>
+        <w:pStyle w:val="3"/>
+        <w:rPr>
+          <w:rFonts w:hint="eastAsia"/>
+        </w:rPr>
+      </w:pPr>
+      <w:r>
+        <w:rPr>
+          <w:rFonts w:hint="eastAsia"/>
+        </w:rPr>
+        <w:t>Vue</w:t>
+      </w:r>
+      <w:r>
+        <w:t>-CLI</w:t>
+      </w:r>
+    </w:p>
+    <w:p>
+      <w:pPr>
+        <w:spacing w:line="360" w:lineRule="auto"/>
+        <w:ind w:firstLineChars="200" w:firstLine="420"/>
+        <w:rPr>
+          <w:rFonts w:ascii="Times New Roman" w:hAnsi="Times New Roman"/>
+          <w:szCs w:val="21"/>
+        </w:rPr>
+      </w:pPr>
+      <w:r>
+        <w:rPr>
+          <w:rFonts w:ascii="Times New Roman" w:hAnsi="Times New Roman" w:hint="eastAsia"/>
+          <w:szCs w:val="21"/>
+        </w:rPr>
+        <w:t>前端选用</w:t>
+      </w:r>
+      <w:r>
+        <w:rPr>
+          <w:rFonts w:ascii="Times New Roman" w:hAnsi="Times New Roman" w:hint="eastAsia"/>
+          <w:szCs w:val="21"/>
+        </w:rPr>
+        <w:t>Vue</w:t>
+      </w:r>
+      <w:r>
+        <w:rPr>
+          <w:rFonts w:ascii="Times New Roman" w:hAnsi="Times New Roman"/>
+          <w:szCs w:val="21"/>
+        </w:rPr>
+        <w:t>.</w:t>
+      </w:r>
+      <w:r>
+        <w:rPr>
+          <w:rFonts w:ascii="Times New Roman" w:hAnsi="Times New Roman" w:hint="eastAsia"/>
+          <w:szCs w:val="21"/>
+        </w:rPr>
+        <w:t>js</w:t>
+      </w:r>
+      <w:r>
+        <w:rPr>
+          <w:rFonts w:ascii="Times New Roman" w:hAnsi="Times New Roman" w:hint="eastAsia"/>
+          <w:szCs w:val="21"/>
+        </w:rPr>
+        <w:t>框架实现，</w:t>
+      </w:r>
+      <w:r>
+        <w:rPr>
+          <w:rFonts w:ascii="Times New Roman" w:hAnsi="Times New Roman"/>
+          <w:szCs w:val="21"/>
+        </w:rPr>
+        <w:t>Vue</w:t>
+      </w:r>
+      <w:r>
+        <w:rPr>
+          <w:rFonts w:ascii="Times New Roman" w:hAnsi="Times New Roman"/>
+          <w:szCs w:val="21"/>
+        </w:rPr>
+        <w:t>是一套用于构建用户界面的渐进式</w:t>
+      </w:r>
+      <w:r>
+        <w:rPr>
+          <w:rFonts w:ascii="Times New Roman" w:hAnsi="Times New Roman" w:hint="eastAsia"/>
+          <w:szCs w:val="21"/>
+        </w:rPr>
+        <w:t>Java</w:t>
+      </w:r>
+      <w:r>
+        <w:rPr>
+          <w:rFonts w:ascii="Times New Roman" w:hAnsi="Times New Roman"/>
+          <w:szCs w:val="21"/>
+        </w:rPr>
+        <w:t>S</w:t>
+      </w:r>
+      <w:r>
+        <w:rPr>
+          <w:rFonts w:ascii="Times New Roman" w:hAnsi="Times New Roman" w:hint="eastAsia"/>
+          <w:szCs w:val="21"/>
+        </w:rPr>
+        <w:t>cript</w:t>
+      </w:r>
+      <w:r>
+        <w:rPr>
+          <w:rFonts w:ascii="Times New Roman" w:hAnsi="Times New Roman"/>
+          <w:szCs w:val="21"/>
+        </w:rPr>
+        <w:t>框架。与其它大型框架不同的是，</w:t>
+      </w:r>
+      <w:r>
+        <w:rPr>
+          <w:rFonts w:ascii="Times New Roman" w:hAnsi="Times New Roman"/>
+          <w:szCs w:val="21"/>
+        </w:rPr>
+        <w:t xml:space="preserve">Vue </w:t>
+      </w:r>
+      <w:r>
+        <w:rPr>
+          <w:rFonts w:ascii="Times New Roman" w:hAnsi="Times New Roman"/>
+          <w:szCs w:val="21"/>
+        </w:rPr>
+        <w:t>被设计为可以自底向上逐层应用。</w:t>
+      </w:r>
+      <w:r>
+        <w:rPr>
+          <w:rFonts w:ascii="Times New Roman" w:hAnsi="Times New Roman"/>
+          <w:szCs w:val="21"/>
+        </w:rPr>
+        <w:t xml:space="preserve">Vue </w:t>
+      </w:r>
+      <w:r>
+        <w:rPr>
+          <w:rFonts w:ascii="Times New Roman" w:hAnsi="Times New Roman"/>
+          <w:szCs w:val="21"/>
+        </w:rPr>
+        <w:t>的核心库只关注视图层，不仅易于上手，还便于与第三方库或既有项目整合。另一方面，当与</w:t>
+      </w:r>
+      <w:hyperlink r:id="rId17" w:history="1">
         <w:r>
           <w:rPr>
             <w:rFonts w:ascii="Times New Roman" w:hAnsi="Times New Roman"/>
             <w:szCs w:val="21"/>
           </w:rPr>
-          <w:t>表示层</w:t>
+          <w:t>现代化的工具链</w:t>
         </w:r>
       </w:hyperlink>
       <w:r>
@@ -8867,478 +8580,9 @@
           <w:rFonts w:ascii="Times New Roman" w:hAnsi="Times New Roman"/>
           <w:szCs w:val="21"/>
         </w:rPr>
-        <w:t>技术</w:t>
-      </w:r>
-      <w:r>
-        <w:rPr>
-          <w:rFonts w:ascii="Times New Roman" w:hAnsi="Times New Roman"/>
-          <w:szCs w:val="21"/>
-        </w:rPr>
-        <w:t>/</w:t>
-      </w:r>
-      <w:r>
-        <w:rPr>
-          <w:rFonts w:ascii="Times New Roman" w:hAnsi="Times New Roman"/>
-          <w:szCs w:val="21"/>
-        </w:rPr>
-        <w:t>框架无缝集成：</w:t>
-      </w:r>
-      <w:r>
-        <w:rPr>
-          <w:rFonts w:ascii="Times New Roman" w:hAnsi="Times New Roman"/>
-          <w:szCs w:val="21"/>
-        </w:rPr>
-        <w:t>JSP/JSTL</w:t>
-      </w:r>
-      <w:r>
-        <w:rPr>
-          <w:rFonts w:ascii="Times New Roman" w:hAnsi="Times New Roman"/>
-          <w:szCs w:val="21"/>
-        </w:rPr>
-        <w:t>、</w:t>
-      </w:r>
-      <w:r>
-        <w:rPr>
-          <w:rFonts w:ascii="Times New Roman" w:hAnsi="Times New Roman"/>
-          <w:szCs w:val="21"/>
-        </w:rPr>
-        <w:t>Tiles</w:t>
-      </w:r>
-      <w:r>
-        <w:rPr>
-          <w:rFonts w:ascii="Times New Roman" w:hAnsi="Times New Roman"/>
-          <w:szCs w:val="21"/>
-        </w:rPr>
-        <w:t>、</w:t>
-      </w:r>
-      <w:r>
-        <w:rPr>
-          <w:rFonts w:ascii="Times New Roman" w:hAnsi="Times New Roman"/>
-          <w:szCs w:val="21"/>
-        </w:rPr>
-        <w:t>Velocity</w:t>
-      </w:r>
-      <w:r>
-        <w:rPr>
-          <w:rFonts w:ascii="Times New Roman" w:hAnsi="Times New Roman"/>
-          <w:szCs w:val="21"/>
-        </w:rPr>
-        <w:t>、</w:t>
-      </w:r>
-      <w:proofErr w:type="spellStart"/>
-      <w:r>
-        <w:rPr>
-          <w:rFonts w:ascii="Times New Roman" w:hAnsi="Times New Roman"/>
-          <w:szCs w:val="21"/>
-        </w:rPr>
-        <w:t>FreeMarker</w:t>
-      </w:r>
-      <w:proofErr w:type="spellEnd"/>
-      <w:r>
-        <w:rPr>
-          <w:rFonts w:ascii="Times New Roman" w:hAnsi="Times New Roman"/>
-          <w:szCs w:val="21"/>
-        </w:rPr>
-        <w:t>、</w:t>
-      </w:r>
-      <w:r>
-        <w:rPr>
-          <w:rFonts w:ascii="Times New Roman" w:hAnsi="Times New Roman"/>
-          <w:szCs w:val="21"/>
-        </w:rPr>
-        <w:t>Excel</w:t>
-      </w:r>
-      <w:r>
-        <w:rPr>
-          <w:rFonts w:ascii="Times New Roman" w:hAnsi="Times New Roman"/>
-          <w:szCs w:val="21"/>
-        </w:rPr>
-        <w:t>、</w:t>
-      </w:r>
-      <w:r>
-        <w:rPr>
-          <w:rFonts w:ascii="Times New Roman" w:hAnsi="Times New Roman"/>
-          <w:szCs w:val="21"/>
-        </w:rPr>
-        <w:t>XSL</w:t>
-      </w:r>
-      <w:r>
-        <w:rPr>
-          <w:rFonts w:ascii="Times New Roman" w:hAnsi="Times New Roman"/>
-          <w:szCs w:val="21"/>
-        </w:rPr>
-        <w:t>、</w:t>
-      </w:r>
-      <w:r>
-        <w:rPr>
-          <w:rFonts w:ascii="Times New Roman" w:hAnsi="Times New Roman"/>
-          <w:szCs w:val="21"/>
-        </w:rPr>
-        <w:t xml:space="preserve">PDF </w:t>
-      </w:r>
-      <w:r>
-        <w:rPr>
-          <w:rFonts w:ascii="Times New Roman" w:hAnsi="Times New Roman"/>
-          <w:szCs w:val="21"/>
-        </w:rPr>
-        <w:t>等</w:t>
-      </w:r>
-      <w:r>
-        <w:rPr>
-          <w:rFonts w:ascii="Times New Roman" w:hAnsi="Times New Roman" w:hint="eastAsia"/>
-          <w:szCs w:val="21"/>
-        </w:rPr>
-        <w:t>，三是</w:t>
-      </w:r>
-      <w:r>
-        <w:rPr>
-          <w:rFonts w:ascii="Times New Roman" w:hAnsi="Times New Roman"/>
-          <w:szCs w:val="21"/>
-        </w:rPr>
-        <w:t>便于测试</w:t>
-      </w:r>
-      <w:r>
-        <w:rPr>
-          <w:rFonts w:ascii="Times New Roman" w:hAnsi="Times New Roman" w:hint="eastAsia"/>
-          <w:szCs w:val="21"/>
-        </w:rPr>
-        <w:t>——</w:t>
-      </w:r>
-      <w:r>
-        <w:rPr>
-          <w:rFonts w:ascii="Times New Roman" w:hAnsi="Times New Roman"/>
-          <w:szCs w:val="21"/>
-        </w:rPr>
-        <w:t>归功于</w:t>
-      </w:r>
-      <w:proofErr w:type="spellStart"/>
-      <w:r>
-        <w:rPr>
-          <w:rFonts w:ascii="Times New Roman" w:hAnsi="Times New Roman"/>
-          <w:szCs w:val="21"/>
-        </w:rPr>
-        <w:t>IoC</w:t>
-      </w:r>
-      <w:proofErr w:type="spellEnd"/>
-      <w:r>
-        <w:rPr>
-          <w:rFonts w:ascii="Times New Roman" w:hAnsi="Times New Roman" w:hint="eastAsia"/>
-          <w:szCs w:val="21"/>
-        </w:rPr>
-        <w:t>。</w:t>
-      </w:r>
-      <w:r>
-        <w:rPr>
-          <w:rFonts w:ascii="Times New Roman" w:hAnsi="Times New Roman"/>
-          <w:szCs w:val="21"/>
-        </w:rPr>
-        <w:t>Spring MVC</w:t>
-      </w:r>
-      <w:r>
-        <w:rPr>
-          <w:rFonts w:ascii="Times New Roman" w:hAnsi="Times New Roman"/>
-          <w:szCs w:val="21"/>
-        </w:rPr>
-        <w:t>缺点</w:t>
-      </w:r>
-      <w:r>
-        <w:rPr>
-          <w:rFonts w:ascii="Times New Roman" w:hAnsi="Times New Roman" w:hint="eastAsia"/>
-          <w:szCs w:val="21"/>
-        </w:rPr>
-        <w:t>有：一是</w:t>
-      </w:r>
-      <w:r>
-        <w:rPr>
-          <w:rFonts w:ascii="Times New Roman" w:hAnsi="Times New Roman"/>
-          <w:szCs w:val="21"/>
-        </w:rPr>
-        <w:t>大量的</w:t>
-      </w:r>
-      <w:r>
-        <w:rPr>
-          <w:rFonts w:ascii="Times New Roman" w:hAnsi="Times New Roman"/>
-          <w:szCs w:val="21"/>
-        </w:rPr>
-        <w:t>XML</w:t>
-      </w:r>
-      <w:hyperlink r:id="rId18" w:tgtFrame="_blank" w:history="1">
-        <w:r>
-          <w:rPr>
-            <w:rFonts w:ascii="Times New Roman" w:hAnsi="Times New Roman"/>
-            <w:szCs w:val="21"/>
-          </w:rPr>
-          <w:t>配置文件</w:t>
-        </w:r>
-      </w:hyperlink>
-      <w:r>
-        <w:rPr>
-          <w:rFonts w:ascii="Times New Roman" w:hAnsi="Times New Roman" w:hint="eastAsia"/>
-          <w:szCs w:val="21"/>
-        </w:rPr>
-        <w:t>，二是</w:t>
-      </w:r>
-      <w:r>
-        <w:rPr>
-          <w:rFonts w:ascii="Times New Roman" w:hAnsi="Times New Roman"/>
-          <w:szCs w:val="21"/>
-        </w:rPr>
-        <w:t>太过灵活</w:t>
-      </w:r>
-      <w:r>
-        <w:rPr>
-          <w:rFonts w:ascii="Times New Roman" w:hAnsi="Times New Roman" w:hint="eastAsia"/>
-          <w:szCs w:val="21"/>
-        </w:rPr>
-        <w:t>——</w:t>
-      </w:r>
-      <w:r>
-        <w:rPr>
-          <w:rFonts w:ascii="Times New Roman" w:hAnsi="Times New Roman"/>
-          <w:szCs w:val="21"/>
-        </w:rPr>
-        <w:t>没有公共的父控制器</w:t>
-      </w:r>
-      <w:r>
-        <w:rPr>
-          <w:rFonts w:ascii="Times New Roman" w:hAnsi="Times New Roman" w:hint="eastAsia"/>
-          <w:szCs w:val="21"/>
-        </w:rPr>
-        <w:t>，三是</w:t>
-      </w:r>
-      <w:r>
-        <w:rPr>
-          <w:rFonts w:ascii="Times New Roman" w:hAnsi="Times New Roman"/>
-          <w:szCs w:val="21"/>
-        </w:rPr>
-        <w:t>没有内置的</w:t>
-      </w:r>
-      <w:r>
-        <w:rPr>
-          <w:rFonts w:ascii="Times New Roman" w:hAnsi="Times New Roman"/>
-          <w:szCs w:val="21"/>
-        </w:rPr>
-        <w:t>Ajax</w:t>
-      </w:r>
-      <w:r>
-        <w:rPr>
-          <w:rFonts w:ascii="Times New Roman" w:hAnsi="Times New Roman"/>
-          <w:szCs w:val="21"/>
-        </w:rPr>
-        <w:t>支持</w:t>
-      </w:r>
-      <w:r>
-        <w:rPr>
-          <w:rFonts w:ascii="Times New Roman" w:hAnsi="Times New Roman" w:hint="eastAsia"/>
-          <w:szCs w:val="21"/>
-        </w:rPr>
-        <w:t>。</w:t>
-      </w:r>
-    </w:p>
-    <w:p>
-      <w:pPr>
-        <w:pStyle w:val="2"/>
-      </w:pPr>
-      <w:bookmarkStart w:id="15" w:name="_Toc97566825"/>
-      <w:r>
-        <w:rPr>
-          <w:rFonts w:hint="eastAsia"/>
-        </w:rPr>
-        <w:t>前端技术</w:t>
-      </w:r>
-      <w:bookmarkEnd w:id="15"/>
-    </w:p>
-    <w:p>
-      <w:pPr>
-        <w:spacing w:line="360" w:lineRule="auto"/>
-        <w:ind w:firstLineChars="200" w:firstLine="420"/>
-        <w:rPr>
-          <w:rFonts w:ascii="Times New Roman" w:hAnsi="Times New Roman"/>
-          <w:szCs w:val="21"/>
-        </w:rPr>
-      </w:pPr>
-      <w:r>
-        <w:rPr>
-          <w:rFonts w:ascii="Times New Roman" w:hAnsi="Times New Roman" w:hint="eastAsia"/>
-          <w:szCs w:val="21"/>
-        </w:rPr>
-        <w:t>前端选用</w:t>
-      </w:r>
-      <w:r>
-        <w:rPr>
-          <w:rFonts w:ascii="Times New Roman" w:hAnsi="Times New Roman" w:hint="eastAsia"/>
-          <w:szCs w:val="21"/>
-        </w:rPr>
-        <w:t>Vue</w:t>
-      </w:r>
-      <w:r>
-        <w:rPr>
-          <w:rFonts w:ascii="Times New Roman" w:hAnsi="Times New Roman" w:hint="eastAsia"/>
-          <w:szCs w:val="21"/>
-        </w:rPr>
-        <w:t>框架实现，</w:t>
-      </w:r>
-      <w:r>
-        <w:rPr>
-          <w:rFonts w:ascii="Times New Roman" w:hAnsi="Times New Roman"/>
-          <w:szCs w:val="21"/>
-        </w:rPr>
-        <w:t>Vue (</w:t>
-      </w:r>
-      <w:r>
-        <w:rPr>
-          <w:rFonts w:ascii="Times New Roman" w:hAnsi="Times New Roman"/>
-          <w:szCs w:val="21"/>
-        </w:rPr>
-        <w:t>读音</w:t>
-      </w:r>
-      <w:r>
-        <w:rPr>
-          <w:rFonts w:ascii="Times New Roman" w:hAnsi="Times New Roman"/>
-          <w:szCs w:val="21"/>
-        </w:rPr>
-        <w:t xml:space="preserve"> /</w:t>
-      </w:r>
-      <w:proofErr w:type="spellStart"/>
-      <w:r>
-        <w:rPr>
-          <w:rFonts w:ascii="Times New Roman" w:hAnsi="Times New Roman"/>
-          <w:szCs w:val="21"/>
-        </w:rPr>
-        <w:t>vju</w:t>
-      </w:r>
-      <w:proofErr w:type="spellEnd"/>
-      <w:r>
-        <w:rPr>
-          <w:rFonts w:ascii="Times New Roman" w:hAnsi="Times New Roman"/>
-          <w:szCs w:val="21"/>
-        </w:rPr>
-        <w:t>ː/</w:t>
-      </w:r>
-      <w:r>
-        <w:rPr>
-          <w:rFonts w:ascii="Times New Roman" w:hAnsi="Times New Roman"/>
-          <w:szCs w:val="21"/>
-        </w:rPr>
-        <w:t>，类似于</w:t>
-      </w:r>
-      <w:r>
-        <w:rPr>
-          <w:rFonts w:ascii="Times New Roman" w:hAnsi="Times New Roman"/>
-          <w:szCs w:val="21"/>
-        </w:rPr>
-        <w:t xml:space="preserve"> view) </w:t>
-      </w:r>
-      <w:r>
-        <w:rPr>
-          <w:rFonts w:ascii="Times New Roman" w:hAnsi="Times New Roman"/>
-          <w:szCs w:val="21"/>
-        </w:rPr>
-        <w:t>是一套用于构建用户界面的渐进式框架。与其它大型框架不同的是，</w:t>
-      </w:r>
-      <w:r>
-        <w:rPr>
-          <w:rFonts w:ascii="Times New Roman" w:hAnsi="Times New Roman"/>
-          <w:szCs w:val="21"/>
-        </w:rPr>
-        <w:t xml:space="preserve">Vue </w:t>
-      </w:r>
-      <w:r>
-        <w:rPr>
-          <w:rFonts w:ascii="Times New Roman" w:hAnsi="Times New Roman"/>
-          <w:szCs w:val="21"/>
-        </w:rPr>
-        <w:t>被设计为可以自底向上逐层应用。</w:t>
-      </w:r>
-      <w:r>
-        <w:rPr>
-          <w:rFonts w:ascii="Times New Roman" w:hAnsi="Times New Roman"/>
-          <w:szCs w:val="21"/>
-        </w:rPr>
-        <w:t xml:space="preserve">Vue </w:t>
-      </w:r>
-      <w:r>
-        <w:rPr>
-          <w:rFonts w:ascii="Times New Roman" w:hAnsi="Times New Roman"/>
-          <w:szCs w:val="21"/>
-        </w:rPr>
-        <w:t>的</w:t>
-      </w:r>
-      <w:proofErr w:type="gramStart"/>
-      <w:r>
-        <w:rPr>
-          <w:rFonts w:ascii="Times New Roman" w:hAnsi="Times New Roman"/>
-          <w:szCs w:val="21"/>
-        </w:rPr>
-        <w:t>核心库只关注</w:t>
-      </w:r>
-      <w:proofErr w:type="gramEnd"/>
-      <w:r>
-        <w:rPr>
-          <w:rFonts w:ascii="Times New Roman" w:hAnsi="Times New Roman"/>
-          <w:szCs w:val="21"/>
-        </w:rPr>
-        <w:t>视图层，不仅易于上手，还便于与</w:t>
-      </w:r>
-      <w:proofErr w:type="gramStart"/>
-      <w:r>
-        <w:rPr>
-          <w:rFonts w:ascii="Times New Roman" w:hAnsi="Times New Roman"/>
-          <w:szCs w:val="21"/>
-        </w:rPr>
-        <w:t>第三方库或</w:t>
-      </w:r>
-      <w:proofErr w:type="gramEnd"/>
-      <w:r>
-        <w:rPr>
-          <w:rFonts w:ascii="Times New Roman" w:hAnsi="Times New Roman"/>
-          <w:szCs w:val="21"/>
-        </w:rPr>
-        <w:t>既有项目整合。另一方面，当与</w:t>
-      </w:r>
-      <w:r>
-        <w:rPr>
-          <w:rFonts w:ascii="Times New Roman" w:hAnsi="Times New Roman"/>
-          <w:szCs w:val="21"/>
-        </w:rPr>
-        <w:fldChar w:fldCharType="begin"/>
-      </w:r>
-      <w:r>
-        <w:rPr>
-          <w:rFonts w:ascii="Times New Roman" w:hAnsi="Times New Roman"/>
-          <w:szCs w:val="21"/>
-        </w:rPr>
-        <w:instrText xml:space="preserve"> HYPERLINK "https://cn.vuejs.org/v2/guide/single-file-components.html" </w:instrText>
-      </w:r>
-      <w:r>
-        <w:rPr>
-          <w:rFonts w:ascii="Times New Roman" w:hAnsi="Times New Roman"/>
-          <w:szCs w:val="21"/>
-        </w:rPr>
-        <w:fldChar w:fldCharType="separate"/>
-      </w:r>
-      <w:r>
-        <w:rPr>
-          <w:rFonts w:ascii="Times New Roman" w:hAnsi="Times New Roman"/>
-          <w:szCs w:val="21"/>
-        </w:rPr>
-        <w:t>现代化的工具链</w:t>
-      </w:r>
-      <w:r>
-        <w:rPr>
-          <w:rFonts w:ascii="Times New Roman" w:hAnsi="Times New Roman"/>
-          <w:szCs w:val="21"/>
-        </w:rPr>
-        <w:fldChar w:fldCharType="end"/>
-      </w:r>
-      <w:r>
-        <w:rPr>
-          <w:rFonts w:ascii="Times New Roman" w:hAnsi="Times New Roman"/>
-          <w:szCs w:val="21"/>
-        </w:rPr>
         <w:t>以及各种</w:t>
       </w:r>
-      <w:hyperlink r:id="rId19" w:anchor="libraries--plugins" w:tgtFrame="_blank" w:history="1">
+      <w:hyperlink r:id="rId18" w:anchor="libraries--plugins" w:tgtFrame="_blank" w:history="1">
         <w:r>
           <w:rPr>
             <w:rFonts w:ascii="Times New Roman" w:hAnsi="Times New Roman"/>
@@ -9371,33 +8615,2712 @@
     </w:p>
     <w:p>
       <w:pPr>
+        <w:spacing w:line="360" w:lineRule="auto"/>
+        <w:ind w:firstLineChars="200" w:firstLine="420"/>
+        <w:rPr>
+          <w:rFonts w:ascii="Times New Roman" w:hAnsi="Times New Roman"/>
+          <w:szCs w:val="21"/>
+        </w:rPr>
+      </w:pPr>
+      <w:r>
+        <w:rPr>
+          <w:rFonts w:ascii="Times New Roman" w:hAnsi="Times New Roman" w:hint="eastAsia"/>
+          <w:szCs w:val="21"/>
+        </w:rPr>
+        <w:t>Vue</w:t>
+      </w:r>
+      <w:r>
+        <w:rPr>
+          <w:rFonts w:ascii="Times New Roman" w:hAnsi="Times New Roman" w:hint="eastAsia"/>
+          <w:szCs w:val="21"/>
+        </w:rPr>
+        <w:t>的开发模式还借鉴了</w:t>
+      </w:r>
+      <w:r>
+        <w:rPr>
+          <w:rFonts w:ascii="Times New Roman" w:hAnsi="Times New Roman" w:hint="eastAsia"/>
+          <w:szCs w:val="21"/>
+        </w:rPr>
+        <w:t>M</w:t>
+      </w:r>
+      <w:r>
+        <w:rPr>
+          <w:rFonts w:ascii="Times New Roman" w:hAnsi="Times New Roman"/>
+          <w:szCs w:val="21"/>
+        </w:rPr>
+        <w:t>VVM</w:t>
+      </w:r>
+      <w:r>
+        <w:rPr>
+          <w:rStyle w:val="affa"/>
+          <w:rFonts w:ascii="Times New Roman" w:hAnsi="Times New Roman"/>
+          <w:szCs w:val="21"/>
+        </w:rPr>
+        <w:footnoteReference w:id="3"/>
+      </w:r>
+      <w:r>
+        <w:rPr>
+          <w:rFonts w:ascii="Times New Roman" w:hAnsi="Times New Roman" w:hint="eastAsia"/>
+          <w:szCs w:val="21"/>
+        </w:rPr>
+        <w:t>模型使得程序员可以将注意力完全集中在数据上，用数据驱动视图，而数据和视图间的维护工作则交给</w:t>
+      </w:r>
+      <w:r>
+        <w:rPr>
+          <w:rFonts w:ascii="Times New Roman" w:hAnsi="Times New Roman" w:hint="eastAsia"/>
+          <w:szCs w:val="21"/>
+        </w:rPr>
+        <w:t>Vue</w:t>
+      </w:r>
+      <w:r>
+        <w:rPr>
+          <w:rFonts w:ascii="Times New Roman" w:hAnsi="Times New Roman" w:hint="eastAsia"/>
+          <w:szCs w:val="21"/>
+        </w:rPr>
+        <w:t>进行。</w:t>
+      </w:r>
+      <w:r>
+        <w:rPr>
+          <w:rFonts w:ascii="Times New Roman" w:hAnsi="Times New Roman" w:hint="eastAsia"/>
+          <w:szCs w:val="21"/>
+        </w:rPr>
+        <w:t>借助强大的</w:t>
+      </w:r>
+      <w:r>
+        <w:rPr>
+          <w:rFonts w:ascii="Times New Roman" w:hAnsi="Times New Roman"/>
+          <w:szCs w:val="21"/>
+        </w:rPr>
+        <w:t>W</w:t>
+      </w:r>
+      <w:r>
+        <w:rPr>
+          <w:rFonts w:ascii="Times New Roman" w:hAnsi="Times New Roman" w:hint="eastAsia"/>
+          <w:szCs w:val="21"/>
+        </w:rPr>
+        <w:t>ebpack</w:t>
+      </w:r>
+      <w:r>
+        <w:rPr>
+          <w:rStyle w:val="affa"/>
+          <w:rFonts w:ascii="Times New Roman" w:hAnsi="Times New Roman"/>
+          <w:szCs w:val="21"/>
+        </w:rPr>
+        <w:footnoteReference w:id="4"/>
+      </w:r>
+      <w:r>
+        <w:rPr>
+          <w:rFonts w:ascii="Times New Roman" w:hAnsi="Times New Roman" w:hint="eastAsia"/>
+          <w:szCs w:val="21"/>
+        </w:rPr>
+        <w:t>打包工具实现的</w:t>
+      </w:r>
+      <w:r>
+        <w:rPr>
+          <w:rFonts w:ascii="Times New Roman" w:hAnsi="Times New Roman" w:hint="eastAsia"/>
+          <w:szCs w:val="21"/>
+        </w:rPr>
+        <w:t>Vue</w:t>
+      </w:r>
+      <w:r>
+        <w:rPr>
+          <w:rFonts w:ascii="Times New Roman" w:hAnsi="Times New Roman"/>
+          <w:szCs w:val="21"/>
+        </w:rPr>
+        <w:t>-CLI</w:t>
+      </w:r>
+      <w:r>
+        <w:rPr>
+          <w:rFonts w:ascii="Times New Roman" w:hAnsi="Times New Roman" w:hint="eastAsia"/>
+          <w:szCs w:val="21"/>
+        </w:rPr>
+        <w:t>，我们可以实现组件化模式的编程，以大大降低代码复用和模块耦合关系。</w:t>
+      </w:r>
+    </w:p>
+    <w:p>
+      <w:pPr>
+        <w:spacing w:line="360" w:lineRule="auto"/>
+        <w:ind w:firstLineChars="200" w:firstLine="420"/>
+        <w:rPr>
+          <w:rFonts w:ascii="Times New Roman" w:hAnsi="Times New Roman"/>
+          <w:szCs w:val="21"/>
+        </w:rPr>
+      </w:pPr>
+      <w:r>
+        <w:rPr>
+          <w:rFonts w:ascii="Times New Roman" w:hAnsi="Times New Roman" w:hint="eastAsia"/>
+          <w:szCs w:val="21"/>
+        </w:rPr>
+        <w:t>尽管截至</w:t>
+      </w:r>
+      <w:r>
+        <w:rPr>
+          <w:rFonts w:ascii="Times New Roman" w:hAnsi="Times New Roman" w:hint="eastAsia"/>
+          <w:szCs w:val="21"/>
+        </w:rPr>
+        <w:t>2</w:t>
+      </w:r>
+      <w:r>
+        <w:rPr>
+          <w:rFonts w:ascii="Times New Roman" w:hAnsi="Times New Roman"/>
+          <w:szCs w:val="21"/>
+        </w:rPr>
+        <w:t>022</w:t>
+      </w:r>
+      <w:r>
+        <w:rPr>
+          <w:rFonts w:ascii="Times New Roman" w:hAnsi="Times New Roman" w:hint="eastAsia"/>
+          <w:szCs w:val="21"/>
+        </w:rPr>
+        <w:t>年</w:t>
+      </w:r>
+      <w:r>
+        <w:rPr>
+          <w:rFonts w:ascii="Times New Roman" w:hAnsi="Times New Roman" w:hint="eastAsia"/>
+          <w:szCs w:val="21"/>
+        </w:rPr>
+        <w:t>尤雨溪</w:t>
+      </w:r>
+      <w:r>
+        <w:rPr>
+          <w:rFonts w:ascii="Times New Roman" w:hAnsi="Times New Roman" w:hint="eastAsia"/>
+          <w:szCs w:val="21"/>
+        </w:rPr>
+        <w:t>团队已经宣布</w:t>
+      </w:r>
+      <w:r>
+        <w:rPr>
+          <w:rFonts w:ascii="Times New Roman" w:hAnsi="Times New Roman" w:hint="eastAsia"/>
+          <w:szCs w:val="21"/>
+        </w:rPr>
+        <w:t>Vue</w:t>
+      </w:r>
+      <w:r>
+        <w:rPr>
+          <w:rFonts w:ascii="Times New Roman" w:hAnsi="Times New Roman"/>
+          <w:szCs w:val="21"/>
+        </w:rPr>
+        <w:t>3</w:t>
+      </w:r>
+      <w:r>
+        <w:rPr>
+          <w:rFonts w:ascii="Times New Roman" w:hAnsi="Times New Roman" w:hint="eastAsia"/>
+          <w:szCs w:val="21"/>
+        </w:rPr>
+        <w:t>成为</w:t>
+      </w:r>
+      <w:r>
+        <w:rPr>
+          <w:rFonts w:ascii="Times New Roman" w:hAnsi="Times New Roman" w:hint="eastAsia"/>
+          <w:szCs w:val="21"/>
+        </w:rPr>
+        <w:t>Vue</w:t>
+      </w:r>
+      <w:r>
+        <w:rPr>
+          <w:rFonts w:ascii="Times New Roman" w:hAnsi="Times New Roman" w:hint="eastAsia"/>
+          <w:szCs w:val="21"/>
+        </w:rPr>
+        <w:t>的默认版本，但是为了保证本项目的稳定性，本项目仍然采用</w:t>
+      </w:r>
+      <w:r>
+        <w:rPr>
+          <w:rFonts w:ascii="Times New Roman" w:hAnsi="Times New Roman" w:hint="eastAsia"/>
+          <w:szCs w:val="21"/>
+        </w:rPr>
+        <w:t>Vue</w:t>
+      </w:r>
+      <w:r>
+        <w:rPr>
+          <w:rFonts w:ascii="Times New Roman" w:hAnsi="Times New Roman"/>
+          <w:szCs w:val="21"/>
+        </w:rPr>
+        <w:t>2</w:t>
+      </w:r>
+      <w:r>
+        <w:rPr>
+          <w:rFonts w:ascii="Times New Roman" w:hAnsi="Times New Roman" w:hint="eastAsia"/>
+          <w:szCs w:val="21"/>
+        </w:rPr>
+        <w:t>实现前端应用。</w:t>
+      </w:r>
+    </w:p>
+    <w:p>
+      <w:pPr>
+        <w:pStyle w:val="3"/>
+        <w:rPr>
+          <w:rFonts w:hint="eastAsia"/>
+        </w:rPr>
+      </w:pPr>
+      <w:r>
+        <w:rPr>
+          <w:rFonts w:hint="eastAsia"/>
+        </w:rPr>
+        <w:t>Vue</w:t>
+      </w:r>
+      <w:r>
+        <w:t>-R</w:t>
+      </w:r>
+      <w:r>
+        <w:rPr>
+          <w:rFonts w:hint="eastAsia"/>
+        </w:rPr>
+        <w:t>outer</w:t>
+      </w:r>
+    </w:p>
+    <w:p>
+      <w:pPr>
+        <w:spacing w:line="360" w:lineRule="auto"/>
+        <w:ind w:firstLineChars="200" w:firstLine="420"/>
+        <w:rPr>
+          <w:rFonts w:ascii="Times New Roman" w:hAnsi="Times New Roman"/>
+          <w:szCs w:val="21"/>
+        </w:rPr>
+      </w:pPr>
+      <w:r>
+        <w:rPr>
+          <w:rFonts w:ascii="Times New Roman" w:hAnsi="Times New Roman" w:hint="eastAsia"/>
+          <w:szCs w:val="21"/>
+        </w:rPr>
+        <w:t>采用</w:t>
+      </w:r>
+      <w:r>
+        <w:rPr>
+          <w:rFonts w:ascii="Times New Roman" w:hAnsi="Times New Roman" w:hint="eastAsia"/>
+          <w:szCs w:val="21"/>
+        </w:rPr>
+        <w:t>Vue</w:t>
+      </w:r>
+      <w:r>
+        <w:rPr>
+          <w:rFonts w:ascii="Times New Roman" w:hAnsi="Times New Roman" w:hint="eastAsia"/>
+          <w:szCs w:val="21"/>
+        </w:rPr>
+        <w:t>实现单页面应用时，需要进行的前端路由跳转可借助</w:t>
+      </w:r>
+      <w:r>
+        <w:rPr>
+          <w:rFonts w:ascii="Times New Roman" w:hAnsi="Times New Roman" w:hint="eastAsia"/>
+          <w:szCs w:val="21"/>
+        </w:rPr>
+        <w:t>Vue</w:t>
+      </w:r>
+      <w:r>
+        <w:rPr>
+          <w:rFonts w:ascii="Times New Roman" w:hAnsi="Times New Roman"/>
+          <w:szCs w:val="21"/>
+        </w:rPr>
+        <w:t>-R</w:t>
+      </w:r>
+      <w:r>
+        <w:rPr>
+          <w:rFonts w:ascii="Times New Roman" w:hAnsi="Times New Roman" w:hint="eastAsia"/>
+          <w:szCs w:val="21"/>
+        </w:rPr>
+        <w:t>outer</w:t>
+      </w:r>
+      <w:r>
+        <w:rPr>
+          <w:rFonts w:ascii="Times New Roman" w:hAnsi="Times New Roman" w:hint="eastAsia"/>
+          <w:szCs w:val="21"/>
+        </w:rPr>
+        <w:t>插件实现，这简化了路由跳转的开发难度，增加了视图的多样性，不仅可以给用户良好的体验，同时也实现了路由跳转逻辑和前端编码工作的解耦合，另外也可以借助路由守卫</w:t>
+      </w:r>
+      <w:r>
+        <w:rPr>
+          <w:rFonts w:ascii="Times New Roman" w:hAnsi="Times New Roman" w:hint="eastAsia"/>
+          <w:szCs w:val="21"/>
+        </w:rPr>
+        <w:t>、</w:t>
+      </w:r>
+      <w:r>
+        <w:rPr>
+          <w:rFonts w:ascii="Times New Roman" w:hAnsi="Times New Roman" w:hint="eastAsia"/>
+          <w:szCs w:val="21"/>
+        </w:rPr>
+        <w:t>J</w:t>
+      </w:r>
+      <w:r>
+        <w:rPr>
+          <w:rFonts w:ascii="Times New Roman" w:hAnsi="Times New Roman"/>
+          <w:szCs w:val="21"/>
+        </w:rPr>
+        <w:t>WT</w:t>
+      </w:r>
+      <w:r>
+        <w:rPr>
+          <w:rStyle w:val="affa"/>
+          <w:rFonts w:ascii="Times New Roman" w:hAnsi="Times New Roman"/>
+          <w:szCs w:val="21"/>
+        </w:rPr>
+        <w:footnoteReference w:id="5"/>
+      </w:r>
+      <w:r>
+        <w:rPr>
+          <w:rFonts w:ascii="Times New Roman" w:hAnsi="Times New Roman" w:hint="eastAsia"/>
+          <w:szCs w:val="21"/>
+        </w:rPr>
+        <w:t>技术实现用户登录状态的认证，避免了采用</w:t>
+      </w:r>
+      <w:r>
+        <w:rPr>
+          <w:rFonts w:ascii="Times New Roman" w:hAnsi="Times New Roman"/>
+          <w:szCs w:val="21"/>
+        </w:rPr>
+        <w:t>S</w:t>
+      </w:r>
+      <w:r>
+        <w:rPr>
+          <w:rFonts w:ascii="Times New Roman" w:hAnsi="Times New Roman" w:hint="eastAsia"/>
+          <w:szCs w:val="21"/>
+        </w:rPr>
+        <w:t>ession</w:t>
+      </w:r>
+      <w:r>
+        <w:rPr>
+          <w:rFonts w:ascii="Times New Roman" w:hAnsi="Times New Roman" w:hint="eastAsia"/>
+          <w:szCs w:val="21"/>
+        </w:rPr>
+        <w:t>认证的诸多弊端。</w:t>
+      </w:r>
+    </w:p>
+    <w:p>
+      <w:pPr>
+        <w:pStyle w:val="3"/>
+        <w:rPr>
+          <w:rFonts w:hint="eastAsia"/>
+        </w:rPr>
+      </w:pPr>
+      <w:r>
+        <w:rPr>
+          <w:rFonts w:hint="eastAsia"/>
+        </w:rPr>
+        <w:t>Vue</w:t>
+      </w:r>
+      <w:r>
+        <w:rPr>
+          <w:rFonts w:hint="eastAsia"/>
+        </w:rPr>
+        <w:t>x</w:t>
+      </w:r>
+    </w:p>
+    <w:p>
+      <w:pPr>
+        <w:spacing w:line="360" w:lineRule="auto"/>
+        <w:ind w:firstLineChars="200" w:firstLine="420"/>
+        <w:rPr>
+          <w:rFonts w:ascii="Times New Roman" w:hAnsi="Times New Roman"/>
+          <w:szCs w:val="21"/>
+        </w:rPr>
+      </w:pPr>
+      <w:r>
+        <w:rPr>
+          <w:rFonts w:ascii="Times New Roman" w:hAnsi="Times New Roman" w:hint="eastAsia"/>
+          <w:szCs w:val="21"/>
+        </w:rPr>
+        <w:t>为了方便</w:t>
+      </w:r>
+      <w:r>
+        <w:rPr>
+          <w:rFonts w:ascii="Times New Roman" w:hAnsi="Times New Roman" w:hint="eastAsia"/>
+          <w:szCs w:val="21"/>
+        </w:rPr>
+        <w:t>不同组件之间的消息和数据共享，可以借助</w:t>
+      </w:r>
+      <w:r>
+        <w:rPr>
+          <w:rFonts w:ascii="Times New Roman" w:hAnsi="Times New Roman" w:hint="eastAsia"/>
+          <w:szCs w:val="21"/>
+        </w:rPr>
+        <w:t>Vuex</w:t>
+      </w:r>
+      <w:r>
+        <w:rPr>
+          <w:rFonts w:ascii="Times New Roman" w:hAnsi="Times New Roman" w:hint="eastAsia"/>
+          <w:szCs w:val="21"/>
+        </w:rPr>
+        <w:t>插件实现。</w:t>
+      </w:r>
+      <w:r>
+        <w:rPr>
+          <w:rFonts w:ascii="Times New Roman" w:hAnsi="Times New Roman"/>
+          <w:szCs w:val="21"/>
+        </w:rPr>
+        <w:t xml:space="preserve">Vuex </w:t>
+      </w:r>
+      <w:r>
+        <w:rPr>
+          <w:rFonts w:ascii="Times New Roman" w:hAnsi="Times New Roman"/>
+          <w:szCs w:val="21"/>
+        </w:rPr>
+        <w:t>可以帮助我们管理共享状态，并附带了更多的概念和框架。这</w:t>
+      </w:r>
+      <w:r>
+        <w:rPr>
+          <w:rFonts w:ascii="Times New Roman" w:hAnsi="Times New Roman" w:hint="eastAsia"/>
+          <w:szCs w:val="21"/>
+        </w:rPr>
+        <w:t>是</w:t>
+      </w:r>
+      <w:r>
+        <w:rPr>
+          <w:rFonts w:ascii="Times New Roman" w:hAnsi="Times New Roman"/>
+          <w:szCs w:val="21"/>
+        </w:rPr>
+        <w:t>对短期和长期效益进行权衡</w:t>
+      </w:r>
+      <w:r>
+        <w:rPr>
+          <w:rFonts w:ascii="Times New Roman" w:hAnsi="Times New Roman" w:hint="eastAsia"/>
+          <w:szCs w:val="21"/>
+        </w:rPr>
+        <w:t>后的选择</w:t>
+      </w:r>
+      <w:r>
+        <w:rPr>
+          <w:rFonts w:ascii="Times New Roman" w:hAnsi="Times New Roman"/>
+          <w:szCs w:val="21"/>
+        </w:rPr>
+        <w:t>。</w:t>
+      </w:r>
+    </w:p>
+    <w:p>
+      <w:pPr>
+        <w:pStyle w:val="3"/>
+        <w:rPr>
+          <w:rFonts w:hint="eastAsia"/>
+        </w:rPr>
+      </w:pPr>
+      <w:r>
+        <w:lastRenderedPageBreak/>
+        <w:t>A</w:t>
+      </w:r>
+      <w:r>
+        <w:rPr>
+          <w:rFonts w:hint="eastAsia"/>
+        </w:rPr>
+        <w:t>xios</w:t>
+      </w:r>
+    </w:p>
+    <w:p>
+      <w:pPr>
+        <w:spacing w:line="360" w:lineRule="auto"/>
+        <w:ind w:firstLineChars="200" w:firstLine="420"/>
+        <w:rPr>
+          <w:rFonts w:ascii="Times New Roman" w:hAnsi="Times New Roman" w:hint="eastAsia"/>
+          <w:szCs w:val="21"/>
+        </w:rPr>
+      </w:pPr>
+      <w:r>
+        <w:rPr>
+          <w:rFonts w:ascii="Times New Roman" w:hAnsi="Times New Roman" w:hint="eastAsia"/>
+          <w:szCs w:val="21"/>
+        </w:rPr>
+        <w:t>由于</w:t>
+      </w:r>
+      <w:r>
+        <w:rPr>
+          <w:rFonts w:ascii="Times New Roman" w:hAnsi="Times New Roman" w:hint="eastAsia"/>
+          <w:szCs w:val="21"/>
+        </w:rPr>
+        <w:t>Vue</w:t>
+      </w:r>
+      <w:r>
+        <w:rPr>
+          <w:rFonts w:ascii="Times New Roman" w:hAnsi="Times New Roman" w:hint="eastAsia"/>
+          <w:szCs w:val="21"/>
+        </w:rPr>
+        <w:t>只注重视图的展示，且是单页面应用，通信时主要采用</w:t>
+      </w:r>
+      <w:r>
+        <w:rPr>
+          <w:rFonts w:ascii="Times New Roman" w:hAnsi="Times New Roman"/>
+          <w:szCs w:val="21"/>
+        </w:rPr>
+        <w:t>AJAX</w:t>
+      </w:r>
+      <w:r>
+        <w:rPr>
+          <w:rFonts w:ascii="Times New Roman" w:hAnsi="Times New Roman" w:hint="eastAsia"/>
+          <w:szCs w:val="21"/>
+        </w:rPr>
+        <w:t>，我们就需要一个</w:t>
+      </w:r>
+      <w:r>
+        <w:rPr>
+          <w:rFonts w:ascii="Times New Roman" w:hAnsi="Times New Roman" w:hint="eastAsia"/>
+          <w:szCs w:val="21"/>
+        </w:rPr>
+        <w:t>A</w:t>
+      </w:r>
+      <w:r>
+        <w:rPr>
+          <w:rFonts w:ascii="Times New Roman" w:hAnsi="Times New Roman"/>
+          <w:szCs w:val="21"/>
+        </w:rPr>
+        <w:t>JAX</w:t>
+      </w:r>
+      <w:r>
+        <w:rPr>
+          <w:rFonts w:ascii="Times New Roman" w:hAnsi="Times New Roman" w:hint="eastAsia"/>
+          <w:szCs w:val="21"/>
+        </w:rPr>
+        <w:t>框架以实现前后端的通信工作。这里我们选用</w:t>
+      </w:r>
+      <w:r>
+        <w:rPr>
+          <w:rFonts w:ascii="Times New Roman" w:hAnsi="Times New Roman" w:hint="eastAsia"/>
+          <w:szCs w:val="21"/>
+        </w:rPr>
+        <w:t>Axios</w:t>
+      </w:r>
+      <w:r>
+        <w:rPr>
+          <w:rFonts w:ascii="Times New Roman" w:hAnsi="Times New Roman" w:hint="eastAsia"/>
+          <w:szCs w:val="21"/>
+        </w:rPr>
+        <w:t>框架，</w:t>
+      </w:r>
+      <w:r>
+        <w:rPr>
+          <w:rFonts w:ascii="Times New Roman" w:hAnsi="Times New Roman"/>
+          <w:szCs w:val="21"/>
+        </w:rPr>
+        <w:t>Axios</w:t>
+      </w:r>
+      <w:r>
+        <w:rPr>
+          <w:rFonts w:ascii="Times New Roman" w:hAnsi="Times New Roman"/>
+          <w:szCs w:val="21"/>
+        </w:rPr>
+        <w:t>是一个基于</w:t>
+      </w:r>
+      <w:r>
+        <w:rPr>
+          <w:rFonts w:ascii="Times New Roman" w:hAnsi="Times New Roman"/>
+          <w:szCs w:val="21"/>
+        </w:rPr>
+        <w:t xml:space="preserve"> promise</w:t>
+      </w:r>
+      <w:r>
+        <w:rPr>
+          <w:rFonts w:ascii="Times New Roman" w:hAnsi="Times New Roman"/>
+          <w:szCs w:val="21"/>
+        </w:rPr>
+        <w:t>的</w:t>
+      </w:r>
+      <w:r>
+        <w:rPr>
+          <w:rFonts w:ascii="Times New Roman" w:hAnsi="Times New Roman"/>
+          <w:szCs w:val="21"/>
+        </w:rPr>
+        <w:t>HTTP</w:t>
+      </w:r>
+      <w:r>
+        <w:rPr>
+          <w:rFonts w:ascii="Times New Roman" w:hAnsi="Times New Roman"/>
+          <w:szCs w:val="21"/>
+        </w:rPr>
+        <w:t>库，可以用在浏览器和</w:t>
+      </w:r>
+      <w:r>
+        <w:rPr>
+          <w:rFonts w:ascii="Times New Roman" w:hAnsi="Times New Roman"/>
+          <w:szCs w:val="21"/>
+        </w:rPr>
+        <w:t xml:space="preserve"> node.js</w:t>
+      </w:r>
+      <w:r>
+        <w:rPr>
+          <w:rStyle w:val="affa"/>
+          <w:rFonts w:ascii="Times New Roman" w:hAnsi="Times New Roman"/>
+          <w:szCs w:val="21"/>
+        </w:rPr>
+        <w:footnoteReference w:id="6"/>
+      </w:r>
+      <w:r>
+        <w:rPr>
+          <w:rFonts w:ascii="Times New Roman" w:hAnsi="Times New Roman"/>
+          <w:szCs w:val="21"/>
+        </w:rPr>
+        <w:t xml:space="preserve"> </w:t>
+      </w:r>
+      <w:r>
+        <w:rPr>
+          <w:rFonts w:ascii="Times New Roman" w:hAnsi="Times New Roman"/>
+          <w:szCs w:val="21"/>
+        </w:rPr>
+        <w:t>中。</w:t>
+      </w:r>
+    </w:p>
+    <w:p>
+      <w:pPr>
         <w:pStyle w:val="2"/>
       </w:pPr>
-      <w:bookmarkStart w:id="16" w:name="_Toc97566826"/>
+      <w:bookmarkStart w:id="17" w:name="_Toc97566826"/>
       <w:r>
         <w:rPr>
           <w:rFonts w:hint="eastAsia"/>
         </w:rPr>
-        <w:t>后端</w:t>
-      </w:r>
-      <w:commentRangeStart w:id="17"/>
-      <w:r>
+        <w:t>后端技术</w:t>
+      </w:r>
+      <w:bookmarkEnd w:id="17"/>
+    </w:p>
+    <w:p>
+      <w:pPr>
+        <w:pStyle w:val="3"/>
         <w:rPr>
           <w:rFonts w:hint="eastAsia"/>
         </w:rPr>
-        <w:t>技术</w:t>
-      </w:r>
-      <w:commentRangeEnd w:id="17"/>
-      <w:r>
-        <w:rPr>
-          <w:rStyle w:val="afc"/>
-          <w:rFonts w:ascii="Calibri" w:hAnsi="Calibri" w:cs="Times New Roman"/>
-          <w:b w:val="0"/>
-          <w:bCs w:val="0"/>
-        </w:rPr>
-        <w:commentReference w:id="17"/>
-      </w:r>
-      <w:bookmarkEnd w:id="16"/>
+      </w:pPr>
+      <w:r>
+        <w:t>J</w:t>
+      </w:r>
+      <w:r>
+        <w:rPr>
+          <w:rFonts w:hint="eastAsia"/>
+        </w:rPr>
+        <w:t>ava</w:t>
+      </w:r>
+      <w:r>
+        <w:t xml:space="preserve"> </w:t>
+      </w:r>
+      <w:r>
+        <w:t>EE</w:t>
+      </w:r>
+    </w:p>
+    <w:p>
+      <w:pPr>
+        <w:spacing w:line="360" w:lineRule="auto"/>
+        <w:ind w:firstLineChars="200" w:firstLine="420"/>
+        <w:rPr>
+          <w:rFonts w:ascii="Times New Roman" w:hAnsi="Times New Roman"/>
+          <w:szCs w:val="21"/>
+        </w:rPr>
+      </w:pPr>
+      <w:r>
+        <w:rPr>
+          <w:rFonts w:ascii="Times New Roman" w:hAnsi="Times New Roman" w:hint="eastAsia"/>
+          <w:szCs w:val="21"/>
+        </w:rPr>
+        <w:t>后端选用</w:t>
+      </w:r>
+      <w:r>
+        <w:rPr>
+          <w:rFonts w:ascii="Times New Roman" w:hAnsi="Times New Roman" w:hint="eastAsia"/>
+          <w:szCs w:val="21"/>
+        </w:rPr>
+        <w:t>Java</w:t>
+      </w:r>
+      <w:r>
+        <w:rPr>
+          <w:rFonts w:ascii="Times New Roman" w:hAnsi="Times New Roman" w:hint="eastAsia"/>
+          <w:szCs w:val="21"/>
+        </w:rPr>
+        <w:t>作为开发语言，其优势有如下四点。</w:t>
+      </w:r>
+    </w:p>
+    <w:p>
+      <w:pPr>
+        <w:pStyle w:val="afb"/>
+        <w:numPr>
+          <w:ilvl w:val="0"/>
+          <w:numId w:val="10"/>
+        </w:numPr>
+        <w:spacing w:line="360" w:lineRule="auto"/>
+        <w:ind w:left="0" w:firstLine="420"/>
+        <w:rPr>
+          <w:rFonts w:ascii="Times New Roman" w:hAnsi="Times New Roman"/>
+          <w:szCs w:val="21"/>
+        </w:rPr>
+      </w:pPr>
+      <w:r>
+        <w:rPr>
+          <w:rFonts w:ascii="Times New Roman" w:hAnsi="Times New Roman" w:hint="eastAsia"/>
+          <w:szCs w:val="21"/>
+        </w:rPr>
+        <w:t>Java</w:t>
+      </w:r>
+      <w:r>
+        <w:rPr>
+          <w:rFonts w:ascii="Times New Roman" w:hAnsi="Times New Roman" w:hint="eastAsia"/>
+          <w:szCs w:val="21"/>
+        </w:rPr>
+        <w:t>是全场景开发语言。采用</w:t>
+      </w:r>
+      <w:r>
+        <w:rPr>
+          <w:rFonts w:ascii="Times New Roman" w:hAnsi="Times New Roman" w:hint="eastAsia"/>
+          <w:szCs w:val="21"/>
+        </w:rPr>
+        <w:t>Java</w:t>
+      </w:r>
+      <w:r>
+        <w:rPr>
+          <w:rFonts w:ascii="Times New Roman" w:hAnsi="Times New Roman" w:hint="eastAsia"/>
+          <w:szCs w:val="21"/>
+        </w:rPr>
+        <w:t>开发一个比较方便的事情是技术选型可以完成从前端、移动端到后端的整体解决方案，这是目前不少开发团队选择</w:t>
+      </w:r>
+      <w:r>
+        <w:rPr>
+          <w:rFonts w:ascii="Times New Roman" w:hAnsi="Times New Roman" w:hint="eastAsia"/>
+          <w:szCs w:val="21"/>
+        </w:rPr>
+        <w:t>Java</w:t>
+      </w:r>
+      <w:r>
+        <w:rPr>
+          <w:rFonts w:ascii="Times New Roman" w:hAnsi="Times New Roman" w:hint="eastAsia"/>
+          <w:szCs w:val="21"/>
+        </w:rPr>
+        <w:t>语言的一个重要原因。</w:t>
+      </w:r>
+    </w:p>
+    <w:p>
+      <w:pPr>
+        <w:pStyle w:val="afb"/>
+        <w:numPr>
+          <w:ilvl w:val="0"/>
+          <w:numId w:val="10"/>
+        </w:numPr>
+        <w:spacing w:line="360" w:lineRule="auto"/>
+        <w:ind w:left="0" w:firstLine="420"/>
+        <w:rPr>
+          <w:rFonts w:ascii="Times New Roman" w:hAnsi="Times New Roman" w:hint="eastAsia"/>
+          <w:szCs w:val="21"/>
+        </w:rPr>
+      </w:pPr>
+      <w:r>
+        <w:rPr>
+          <w:rFonts w:ascii="Times New Roman" w:hAnsi="Times New Roman" w:hint="eastAsia"/>
+          <w:szCs w:val="21"/>
+        </w:rPr>
+        <w:t>Java</w:t>
+      </w:r>
+      <w:r>
+        <w:rPr>
+          <w:rFonts w:ascii="Times New Roman" w:hAnsi="Times New Roman" w:hint="eastAsia"/>
+          <w:szCs w:val="21"/>
+        </w:rPr>
+        <w:t>语言的生态体系比较健全。</w:t>
+      </w:r>
+      <w:r>
+        <w:rPr>
+          <w:rFonts w:ascii="Times New Roman" w:hAnsi="Times New Roman" w:hint="eastAsia"/>
+          <w:szCs w:val="21"/>
+        </w:rPr>
+        <w:t>Java</w:t>
+      </w:r>
+      <w:r>
+        <w:rPr>
+          <w:rFonts w:ascii="Times New Roman" w:hAnsi="Times New Roman" w:hint="eastAsia"/>
+          <w:szCs w:val="21"/>
+        </w:rPr>
+        <w:t>语言经过多年的发展，已经形成了一个健全的语言生态体系，这会在很大程度上降低程序开发的潜在风险，也能够在很大程度上保证项目的开发周期。随着</w:t>
+      </w:r>
+      <w:r>
+        <w:rPr>
+          <w:rFonts w:ascii="Times New Roman" w:hAnsi="Times New Roman" w:hint="eastAsia"/>
+          <w:szCs w:val="21"/>
+        </w:rPr>
+        <w:t>Java</w:t>
+      </w:r>
+      <w:r>
+        <w:rPr>
+          <w:rFonts w:ascii="Times New Roman" w:hAnsi="Times New Roman" w:hint="eastAsia"/>
+          <w:szCs w:val="21"/>
+        </w:rPr>
+        <w:t>语言在云计算和大数据领域的广泛应用，未来</w:t>
+      </w:r>
+      <w:r>
+        <w:rPr>
+          <w:rFonts w:ascii="Times New Roman" w:hAnsi="Times New Roman" w:hint="eastAsia"/>
+          <w:szCs w:val="21"/>
+        </w:rPr>
+        <w:t>Java</w:t>
+      </w:r>
+      <w:r>
+        <w:rPr>
+          <w:rFonts w:ascii="Times New Roman" w:hAnsi="Times New Roman" w:hint="eastAsia"/>
+          <w:szCs w:val="21"/>
+        </w:rPr>
+        <w:t>语言在生产环境下的应用依然有广阔的前景。</w:t>
+      </w:r>
+    </w:p>
+    <w:p>
+      <w:pPr>
+        <w:pStyle w:val="afb"/>
+        <w:numPr>
+          <w:ilvl w:val="0"/>
+          <w:numId w:val="10"/>
+        </w:numPr>
+        <w:spacing w:line="360" w:lineRule="auto"/>
+        <w:ind w:left="0" w:firstLine="420"/>
+        <w:rPr>
+          <w:rFonts w:ascii="Times New Roman" w:hAnsi="Times New Roman" w:hint="eastAsia"/>
+          <w:szCs w:val="21"/>
+        </w:rPr>
+      </w:pPr>
+      <w:r>
+        <w:rPr>
+          <w:rFonts w:ascii="Times New Roman" w:hAnsi="Times New Roman" w:hint="eastAsia"/>
+          <w:szCs w:val="21"/>
+        </w:rPr>
+        <w:t>稳定的性能和较强的扩展性。</w:t>
+      </w:r>
+      <w:r>
+        <w:rPr>
+          <w:rFonts w:ascii="Times New Roman" w:hAnsi="Times New Roman" w:hint="eastAsia"/>
+          <w:szCs w:val="21"/>
+        </w:rPr>
+        <w:t>Java</w:t>
+      </w:r>
+      <w:r>
+        <w:rPr>
+          <w:rFonts w:ascii="Times New Roman" w:hAnsi="Times New Roman" w:hint="eastAsia"/>
+          <w:szCs w:val="21"/>
+        </w:rPr>
+        <w:t>语言虽然在代码实现上相对繁琐一些（与</w:t>
+      </w:r>
+      <w:r>
+        <w:rPr>
+          <w:rFonts w:ascii="Times New Roman" w:hAnsi="Times New Roman" w:hint="eastAsia"/>
+          <w:szCs w:val="21"/>
+        </w:rPr>
+        <w:t>Python</w:t>
+      </w:r>
+      <w:r>
+        <w:rPr>
+          <w:rFonts w:ascii="Times New Roman" w:hAnsi="Times New Roman" w:hint="eastAsia"/>
+          <w:szCs w:val="21"/>
+        </w:rPr>
+        <w:t>相比），但是</w:t>
+      </w:r>
+      <w:r>
+        <w:rPr>
+          <w:rFonts w:ascii="Times New Roman" w:hAnsi="Times New Roman" w:hint="eastAsia"/>
+          <w:szCs w:val="21"/>
+        </w:rPr>
+        <w:t>Java</w:t>
+      </w:r>
+      <w:r>
+        <w:rPr>
+          <w:rFonts w:ascii="Times New Roman" w:hAnsi="Times New Roman" w:hint="eastAsia"/>
+          <w:szCs w:val="21"/>
+        </w:rPr>
+        <w:t>语言的性能却比较稳定，而且</w:t>
+      </w:r>
+      <w:r>
+        <w:rPr>
+          <w:rFonts w:ascii="Times New Roman" w:hAnsi="Times New Roman" w:hint="eastAsia"/>
+          <w:szCs w:val="21"/>
+        </w:rPr>
+        <w:t>Java</w:t>
+      </w:r>
+      <w:r>
+        <w:rPr>
+          <w:rFonts w:ascii="Times New Roman" w:hAnsi="Times New Roman" w:hint="eastAsia"/>
+          <w:szCs w:val="21"/>
+        </w:rPr>
+        <w:t>语言的扩展性也比较强，这些因素决定了大型互联网平台往往更愿意采用</w:t>
+      </w:r>
+      <w:r>
+        <w:rPr>
+          <w:rFonts w:ascii="Times New Roman" w:hAnsi="Times New Roman" w:hint="eastAsia"/>
+          <w:szCs w:val="21"/>
+        </w:rPr>
+        <w:t>Java</w:t>
+      </w:r>
+      <w:r>
+        <w:rPr>
+          <w:rFonts w:ascii="Times New Roman" w:hAnsi="Times New Roman" w:hint="eastAsia"/>
+          <w:szCs w:val="21"/>
+        </w:rPr>
+        <w:t>语言。</w:t>
+      </w:r>
+    </w:p>
+    <w:p>
+      <w:pPr>
+        <w:pStyle w:val="afb"/>
+        <w:numPr>
+          <w:ilvl w:val="0"/>
+          <w:numId w:val="10"/>
+        </w:numPr>
+        <w:spacing w:line="360" w:lineRule="auto"/>
+        <w:ind w:left="0" w:firstLine="420"/>
+        <w:rPr>
+          <w:rFonts w:ascii="Times New Roman" w:hAnsi="Times New Roman"/>
+          <w:szCs w:val="21"/>
+        </w:rPr>
+      </w:pPr>
+      <w:r>
+        <w:rPr>
+          <w:rFonts w:ascii="Times New Roman" w:hAnsi="Times New Roman" w:hint="eastAsia"/>
+          <w:szCs w:val="21"/>
+        </w:rPr>
+        <w:t>开发人员基数大。目前</w:t>
+      </w:r>
+      <w:r>
+        <w:rPr>
+          <w:rFonts w:ascii="Times New Roman" w:hAnsi="Times New Roman" w:hint="eastAsia"/>
+          <w:szCs w:val="21"/>
+        </w:rPr>
+        <w:t>IT</w:t>
+      </w:r>
+      <w:r>
+        <w:rPr>
+          <w:rFonts w:ascii="Times New Roman" w:hAnsi="Times New Roman" w:hint="eastAsia"/>
+          <w:szCs w:val="21"/>
+        </w:rPr>
+        <w:t>行业内掌握</w:t>
+      </w:r>
+      <w:r>
+        <w:rPr>
+          <w:rFonts w:ascii="Times New Roman" w:hAnsi="Times New Roman" w:hint="eastAsia"/>
+          <w:szCs w:val="21"/>
+        </w:rPr>
+        <w:t>Java</w:t>
+      </w:r>
+      <w:r>
+        <w:rPr>
+          <w:rFonts w:ascii="Times New Roman" w:hAnsi="Times New Roman" w:hint="eastAsia"/>
+          <w:szCs w:val="21"/>
+        </w:rPr>
+        <w:t>编程语言的程序员非常多，这使得搭建</w:t>
+      </w:r>
+      <w:r>
+        <w:rPr>
+          <w:rFonts w:ascii="Times New Roman" w:hAnsi="Times New Roman" w:hint="eastAsia"/>
+          <w:szCs w:val="21"/>
+        </w:rPr>
+        <w:t>Java</w:t>
+      </w:r>
+      <w:r>
+        <w:rPr>
+          <w:rFonts w:ascii="Times New Roman" w:hAnsi="Times New Roman" w:hint="eastAsia"/>
+          <w:szCs w:val="21"/>
+        </w:rPr>
+        <w:t>开发团队非常方便，这也是不少开发团队愿意采用</w:t>
+      </w:r>
+      <w:r>
+        <w:rPr>
+          <w:rFonts w:ascii="Times New Roman" w:hAnsi="Times New Roman" w:hint="eastAsia"/>
+          <w:szCs w:val="21"/>
+        </w:rPr>
+        <w:t>Java</w:t>
+      </w:r>
+      <w:r>
+        <w:rPr>
+          <w:rFonts w:ascii="Times New Roman" w:hAnsi="Times New Roman" w:hint="eastAsia"/>
+          <w:szCs w:val="21"/>
+        </w:rPr>
+        <w:t>语言的一个重要原因。</w:t>
+      </w:r>
+    </w:p>
+    <w:p>
+      <w:pPr>
+        <w:spacing w:line="360" w:lineRule="auto"/>
+        <w:ind w:firstLineChars="200" w:firstLine="420"/>
+        <w:rPr>
+          <w:rFonts w:ascii="Times New Roman" w:hAnsi="Times New Roman" w:hint="eastAsia"/>
+          <w:szCs w:val="21"/>
+        </w:rPr>
+      </w:pPr>
+      <w:r>
+        <w:rPr>
+          <w:rFonts w:ascii="Times New Roman" w:hAnsi="Times New Roman" w:hint="eastAsia"/>
+          <w:szCs w:val="21"/>
+        </w:rPr>
+        <w:t>Java</w:t>
+      </w:r>
+      <w:r>
+        <w:rPr>
+          <w:rFonts w:ascii="Times New Roman" w:hAnsi="Times New Roman"/>
+          <w:szCs w:val="21"/>
+        </w:rPr>
+        <w:t xml:space="preserve"> </w:t>
+      </w:r>
+      <w:r>
+        <w:rPr>
+          <w:rFonts w:ascii="Times New Roman" w:hAnsi="Times New Roman" w:hint="eastAsia"/>
+          <w:szCs w:val="21"/>
+        </w:rPr>
+        <w:t>EE</w:t>
+      </w:r>
+      <w:r>
+        <w:rPr>
+          <w:rFonts w:ascii="Times New Roman" w:hAnsi="Times New Roman" w:hint="eastAsia"/>
+          <w:szCs w:val="21"/>
+        </w:rPr>
+        <w:t>是指</w:t>
+      </w:r>
+      <w:r>
+        <w:rPr>
+          <w:rFonts w:ascii="Times New Roman" w:hAnsi="Times New Roman" w:hint="eastAsia"/>
+          <w:szCs w:val="21"/>
+        </w:rPr>
+        <w:t>Java Enterprise Edition</w:t>
+      </w:r>
+      <w:r>
+        <w:rPr>
+          <w:rFonts w:ascii="Times New Roman" w:hAnsi="Times New Roman" w:hint="eastAsia"/>
+          <w:szCs w:val="21"/>
+        </w:rPr>
+        <w:t>，</w:t>
+      </w:r>
+      <w:r>
+        <w:rPr>
+          <w:rFonts w:ascii="Times New Roman" w:hAnsi="Times New Roman" w:hint="eastAsia"/>
+          <w:szCs w:val="21"/>
+        </w:rPr>
+        <w:t>Java</w:t>
+      </w:r>
+      <w:r>
+        <w:rPr>
+          <w:rFonts w:ascii="Times New Roman" w:hAnsi="Times New Roman" w:hint="eastAsia"/>
+          <w:szCs w:val="21"/>
+        </w:rPr>
+        <w:t>企业版，用于企业级开发，</w:t>
+      </w:r>
+      <w:r>
+        <w:rPr>
+          <w:rFonts w:ascii="Times New Roman" w:hAnsi="Times New Roman" w:hint="eastAsia"/>
+          <w:szCs w:val="21"/>
+        </w:rPr>
+        <w:t>是</w:t>
+      </w:r>
+      <w:r>
+        <w:rPr>
+          <w:rFonts w:ascii="Times New Roman" w:hAnsi="Times New Roman" w:hint="eastAsia"/>
+          <w:szCs w:val="21"/>
+        </w:rPr>
+        <w:t>Java</w:t>
+      </w:r>
+      <w:r>
+        <w:rPr>
+          <w:rFonts w:ascii="Times New Roman" w:hAnsi="Times New Roman" w:hint="eastAsia"/>
+          <w:szCs w:val="21"/>
+        </w:rPr>
+        <w:t>的一套开发规范，</w:t>
+      </w:r>
+      <w:r>
+        <w:rPr>
+          <w:rFonts w:ascii="Times New Roman" w:hAnsi="Times New Roman" w:hint="eastAsia"/>
+          <w:szCs w:val="21"/>
+        </w:rPr>
+        <w:t>包括</w:t>
+      </w:r>
+      <w:r>
+        <w:rPr>
+          <w:rFonts w:ascii="Times New Roman" w:hAnsi="Times New Roman"/>
+          <w:szCs w:val="21"/>
+        </w:rPr>
+        <w:t>W</w:t>
+      </w:r>
+      <w:r>
+        <w:rPr>
+          <w:rFonts w:ascii="Times New Roman" w:hAnsi="Times New Roman" w:hint="eastAsia"/>
+          <w:szCs w:val="21"/>
+        </w:rPr>
+        <w:t>eb</w:t>
+      </w:r>
+      <w:r>
+        <w:rPr>
+          <w:rFonts w:ascii="Times New Roman" w:hAnsi="Times New Roman" w:hint="eastAsia"/>
+          <w:szCs w:val="21"/>
+        </w:rPr>
+        <w:t>开发</w:t>
+      </w:r>
+      <w:r>
+        <w:rPr>
+          <w:rFonts w:ascii="Times New Roman" w:hAnsi="Times New Roman" w:hint="eastAsia"/>
+          <w:szCs w:val="21"/>
+        </w:rPr>
+        <w:t>等</w:t>
+      </w:r>
+      <w:r>
+        <w:rPr>
+          <w:rFonts w:ascii="Times New Roman" w:hAnsi="Times New Roman" w:hint="eastAsia"/>
+          <w:szCs w:val="21"/>
+        </w:rPr>
+        <w:t>。目的是</w:t>
+      </w:r>
+      <w:r>
+        <w:rPr>
+          <w:rFonts w:ascii="Times New Roman" w:hAnsi="Times New Roman" w:hint="eastAsia"/>
+          <w:szCs w:val="21"/>
+        </w:rPr>
+        <w:t>帮助</w:t>
+      </w:r>
+      <w:r>
+        <w:rPr>
+          <w:rFonts w:ascii="Times New Roman" w:hAnsi="Times New Roman" w:hint="eastAsia"/>
+          <w:szCs w:val="21"/>
+        </w:rPr>
+        <w:t>程序员</w:t>
+      </w:r>
+      <w:r>
+        <w:rPr>
+          <w:rFonts w:ascii="Times New Roman" w:hAnsi="Times New Roman" w:hint="eastAsia"/>
+          <w:szCs w:val="21"/>
+        </w:rPr>
+        <w:t>开发和部署可移植、健壮、可伸缩且安全的服务器端</w:t>
+      </w:r>
+      <w:r>
+        <w:rPr>
+          <w:rFonts w:ascii="Times New Roman" w:hAnsi="Times New Roman" w:hint="eastAsia"/>
+          <w:szCs w:val="21"/>
+        </w:rPr>
+        <w:t>Java</w:t>
+      </w:r>
+      <w:r>
+        <w:rPr>
+          <w:rFonts w:ascii="Times New Roman" w:hAnsi="Times New Roman" w:hint="eastAsia"/>
+          <w:szCs w:val="21"/>
+        </w:rPr>
+        <w:t>应用程序。</w:t>
+      </w:r>
+    </w:p>
+    <w:p>
+      <w:pPr>
+        <w:pStyle w:val="3"/>
+        <w:rPr>
+          <w:rFonts w:hint="eastAsia"/>
+        </w:rPr>
+      </w:pPr>
+      <w:r>
+        <w:t>S</w:t>
+      </w:r>
+      <w:r>
+        <w:rPr>
+          <w:rFonts w:hint="eastAsia"/>
+        </w:rPr>
+        <w:t>pring</w:t>
+      </w:r>
+      <w:r>
+        <w:rPr>
+          <w:rFonts w:hint="eastAsia"/>
+        </w:rPr>
+        <w:t>、</w:t>
+      </w:r>
+      <w:r>
+        <w:rPr>
+          <w:rFonts w:hint="eastAsia"/>
+        </w:rPr>
+        <w:t>Spring</w:t>
+      </w:r>
+      <w:r>
+        <w:t xml:space="preserve"> </w:t>
+      </w:r>
+      <w:r>
+        <w:t>MVC</w:t>
+      </w:r>
+    </w:p>
+    <w:p>
+      <w:pPr>
+        <w:spacing w:line="360" w:lineRule="auto"/>
+        <w:ind w:firstLineChars="200" w:firstLine="420"/>
+        <w:rPr>
+          <w:rFonts w:ascii="Times New Roman" w:hAnsi="Times New Roman"/>
+          <w:szCs w:val="21"/>
+        </w:rPr>
+      </w:pPr>
+      <w:r>
+        <w:rPr>
+          <w:rFonts w:ascii="Times New Roman" w:hAnsi="Times New Roman" w:hint="eastAsia"/>
+          <w:szCs w:val="21"/>
+        </w:rPr>
+        <w:t>而选用</w:t>
+      </w:r>
+      <w:r>
+        <w:rPr>
+          <w:rFonts w:ascii="Times New Roman" w:hAnsi="Times New Roman"/>
+          <w:szCs w:val="21"/>
+        </w:rPr>
+        <w:t>J</w:t>
+      </w:r>
+      <w:r>
+        <w:rPr>
+          <w:rFonts w:ascii="Times New Roman" w:hAnsi="Times New Roman" w:hint="eastAsia"/>
+          <w:szCs w:val="21"/>
+        </w:rPr>
+        <w:t>ava</w:t>
+      </w:r>
+      <w:r>
+        <w:rPr>
+          <w:rFonts w:ascii="Times New Roman" w:hAnsi="Times New Roman" w:hint="eastAsia"/>
+          <w:szCs w:val="21"/>
+        </w:rPr>
+        <w:t>就不得不提到</w:t>
+      </w:r>
+      <w:r>
+        <w:rPr>
+          <w:rFonts w:ascii="Times New Roman" w:hAnsi="Times New Roman" w:hint="eastAsia"/>
+          <w:szCs w:val="21"/>
+        </w:rPr>
+        <w:t>Spring</w:t>
+      </w:r>
+      <w:r>
+        <w:rPr>
+          <w:rFonts w:ascii="Times New Roman" w:hAnsi="Times New Roman" w:hint="eastAsia"/>
+          <w:szCs w:val="21"/>
+        </w:rPr>
+        <w:t>框架，</w:t>
+      </w:r>
+      <w:r>
+        <w:rPr>
+          <w:rFonts w:ascii="Times New Roman" w:hAnsi="Times New Roman" w:hint="eastAsia"/>
+          <w:szCs w:val="21"/>
+        </w:rPr>
+        <w:t xml:space="preserve">Spring </w:t>
+      </w:r>
+      <w:r>
+        <w:rPr>
+          <w:rFonts w:ascii="Times New Roman" w:hAnsi="Times New Roman" w:hint="eastAsia"/>
+          <w:szCs w:val="21"/>
+        </w:rPr>
+        <w:t>是一款目前主流的</w:t>
+      </w:r>
+      <w:r>
+        <w:rPr>
+          <w:rFonts w:ascii="Times New Roman" w:hAnsi="Times New Roman" w:hint="eastAsia"/>
+          <w:szCs w:val="21"/>
+        </w:rPr>
+        <w:t xml:space="preserve"> Java EE </w:t>
+      </w:r>
+      <w:r>
+        <w:rPr>
+          <w:rFonts w:ascii="Times New Roman" w:hAnsi="Times New Roman" w:hint="eastAsia"/>
+          <w:szCs w:val="21"/>
+        </w:rPr>
+        <w:t>轻量级开源框架</w:t>
+      </w:r>
+      <w:r>
+        <w:rPr>
+          <w:rFonts w:ascii="Times New Roman" w:hAnsi="Times New Roman" w:hint="eastAsia"/>
+          <w:szCs w:val="21"/>
+        </w:rPr>
+        <w:t> </w:t>
+      </w:r>
+      <w:r>
+        <w:rPr>
+          <w:rFonts w:ascii="Times New Roman" w:hAnsi="Times New Roman" w:hint="eastAsia"/>
+          <w:szCs w:val="21"/>
+        </w:rPr>
+        <w:t>，是</w:t>
+      </w:r>
+      <w:r>
+        <w:rPr>
+          <w:rFonts w:ascii="Times New Roman" w:hAnsi="Times New Roman" w:hint="eastAsia"/>
+          <w:szCs w:val="21"/>
+        </w:rPr>
+        <w:t xml:space="preserve"> Java </w:t>
+      </w:r>
+      <w:r>
+        <w:rPr>
+          <w:rFonts w:ascii="Times New Roman" w:hAnsi="Times New Roman" w:hint="eastAsia"/>
+          <w:szCs w:val="21"/>
+        </w:rPr>
+        <w:t>世界最为成功的框架之一。</w:t>
+      </w:r>
+      <w:r>
+        <w:rPr>
+          <w:rFonts w:ascii="Times New Roman" w:hAnsi="Times New Roman" w:hint="eastAsia"/>
+          <w:szCs w:val="21"/>
+        </w:rPr>
+        <w:t>其优势如下</w:t>
+      </w:r>
+    </w:p>
+    <w:p>
+      <w:pPr>
+        <w:pStyle w:val="afb"/>
+        <w:numPr>
+          <w:ilvl w:val="0"/>
+          <w:numId w:val="11"/>
+        </w:numPr>
+        <w:spacing w:line="360" w:lineRule="auto"/>
+        <w:ind w:left="0" w:firstLine="420"/>
+        <w:rPr>
+          <w:rFonts w:ascii="Times New Roman" w:hAnsi="Times New Roman"/>
+          <w:szCs w:val="21"/>
+        </w:rPr>
+      </w:pPr>
+      <w:r>
+        <w:rPr>
+          <w:rFonts w:ascii="Times New Roman" w:hAnsi="Times New Roman" w:hint="eastAsia"/>
+          <w:szCs w:val="21"/>
+        </w:rPr>
+        <w:t>非侵入式设计</w:t>
+      </w:r>
+    </w:p>
+    <w:p>
+      <w:pPr>
+        <w:spacing w:line="360" w:lineRule="auto"/>
+        <w:ind w:firstLineChars="200" w:firstLine="420"/>
+        <w:rPr>
+          <w:rFonts w:ascii="Times New Roman" w:hAnsi="Times New Roman" w:hint="eastAsia"/>
+          <w:szCs w:val="21"/>
+        </w:rPr>
+      </w:pPr>
+      <w:r>
+        <w:rPr>
+          <w:rFonts w:ascii="Times New Roman" w:hAnsi="Times New Roman" w:hint="eastAsia"/>
+          <w:szCs w:val="21"/>
+        </w:rPr>
+        <w:t>Spring</w:t>
+      </w:r>
+      <w:r>
+        <w:rPr>
+          <w:rFonts w:ascii="Times New Roman" w:hAnsi="Times New Roman" w:hint="eastAsia"/>
+          <w:szCs w:val="21"/>
+        </w:rPr>
+        <w:t>是一种非侵入式（</w:t>
+      </w:r>
+      <w:r>
+        <w:rPr>
+          <w:rFonts w:ascii="Times New Roman" w:hAnsi="Times New Roman" w:hint="eastAsia"/>
+          <w:szCs w:val="21"/>
+        </w:rPr>
+        <w:t>non-invasive</w:t>
+      </w:r>
+      <w:r>
+        <w:rPr>
+          <w:rFonts w:ascii="Times New Roman" w:hAnsi="Times New Roman" w:hint="eastAsia"/>
+          <w:szCs w:val="21"/>
+        </w:rPr>
+        <w:t>）框架，它可以使应用程序代码对框架的依赖最小</w:t>
+      </w:r>
+      <w:r>
+        <w:rPr>
+          <w:rFonts w:ascii="Times New Roman" w:hAnsi="Times New Roman" w:hint="eastAsia"/>
+          <w:szCs w:val="21"/>
+        </w:rPr>
+        <w:lastRenderedPageBreak/>
+        <w:t>化。</w:t>
+      </w:r>
+    </w:p>
+    <w:p>
+      <w:pPr>
+        <w:pStyle w:val="afb"/>
+        <w:numPr>
+          <w:ilvl w:val="0"/>
+          <w:numId w:val="11"/>
+        </w:numPr>
+        <w:spacing w:line="360" w:lineRule="auto"/>
+        <w:ind w:left="0" w:firstLine="420"/>
+        <w:rPr>
+          <w:rFonts w:ascii="Times New Roman" w:hAnsi="Times New Roman" w:hint="eastAsia"/>
+          <w:szCs w:val="21"/>
+        </w:rPr>
+      </w:pPr>
+      <w:r>
+        <w:rPr>
+          <w:rFonts w:ascii="Times New Roman" w:hAnsi="Times New Roman" w:hint="eastAsia"/>
+          <w:szCs w:val="21"/>
+        </w:rPr>
+        <w:t>方便解耦、简化开发</w:t>
+      </w:r>
+    </w:p>
+    <w:p>
+      <w:pPr>
+        <w:spacing w:line="360" w:lineRule="auto"/>
+        <w:ind w:firstLineChars="200" w:firstLine="420"/>
+        <w:rPr>
+          <w:rFonts w:ascii="Times New Roman" w:hAnsi="Times New Roman" w:hint="eastAsia"/>
+          <w:szCs w:val="21"/>
+        </w:rPr>
+      </w:pPr>
+      <w:r>
+        <w:rPr>
+          <w:rFonts w:ascii="Times New Roman" w:hAnsi="Times New Roman" w:hint="eastAsia"/>
+          <w:szCs w:val="21"/>
+        </w:rPr>
+        <w:t>Spring</w:t>
+      </w:r>
+      <w:r>
+        <w:rPr>
+          <w:rFonts w:ascii="Times New Roman" w:hAnsi="Times New Roman" w:hint="eastAsia"/>
+          <w:szCs w:val="21"/>
+        </w:rPr>
+        <w:t>就是一个大工厂，可以将所有对象的创建和依赖关系的维护工作都交给</w:t>
+      </w:r>
+      <w:r>
+        <w:rPr>
+          <w:rFonts w:ascii="Times New Roman" w:hAnsi="Times New Roman" w:hint="eastAsia"/>
+          <w:szCs w:val="21"/>
+        </w:rPr>
+        <w:t>Spring</w:t>
+      </w:r>
+      <w:r>
+        <w:rPr>
+          <w:rFonts w:ascii="Times New Roman" w:hAnsi="Times New Roman" w:hint="eastAsia"/>
+          <w:szCs w:val="21"/>
+        </w:rPr>
+        <w:t>容器的管理，大大的降低了组件之间的耦合性。</w:t>
+      </w:r>
+    </w:p>
+    <w:p>
+      <w:pPr>
+        <w:pStyle w:val="afb"/>
+        <w:numPr>
+          <w:ilvl w:val="0"/>
+          <w:numId w:val="11"/>
+        </w:numPr>
+        <w:spacing w:line="360" w:lineRule="auto"/>
+        <w:ind w:left="0" w:firstLine="420"/>
+        <w:rPr>
+          <w:rFonts w:ascii="Times New Roman" w:hAnsi="Times New Roman" w:hint="eastAsia"/>
+          <w:szCs w:val="21"/>
+        </w:rPr>
+      </w:pPr>
+      <w:r>
+        <w:rPr>
+          <w:rFonts w:ascii="Times New Roman" w:hAnsi="Times New Roman" w:hint="eastAsia"/>
+          <w:szCs w:val="21"/>
+        </w:rPr>
+        <w:t>支持</w:t>
+      </w:r>
+      <w:r>
+        <w:rPr>
+          <w:rFonts w:ascii="Times New Roman" w:hAnsi="Times New Roman" w:hint="eastAsia"/>
+          <w:szCs w:val="21"/>
+        </w:rPr>
+        <w:t>AOP</w:t>
+      </w:r>
+    </w:p>
+    <w:p>
+      <w:pPr>
+        <w:spacing w:line="360" w:lineRule="auto"/>
+        <w:ind w:firstLineChars="200" w:firstLine="420"/>
+        <w:rPr>
+          <w:rFonts w:ascii="Times New Roman" w:hAnsi="Times New Roman" w:hint="eastAsia"/>
+          <w:szCs w:val="21"/>
+        </w:rPr>
+      </w:pPr>
+      <w:r>
+        <w:rPr>
+          <w:rFonts w:ascii="Times New Roman" w:hAnsi="Times New Roman" w:hint="eastAsia"/>
+          <w:szCs w:val="21"/>
+        </w:rPr>
+        <w:t>Spring</w:t>
+      </w:r>
+      <w:r>
+        <w:rPr>
+          <w:rFonts w:ascii="Times New Roman" w:hAnsi="Times New Roman" w:hint="eastAsia"/>
+          <w:szCs w:val="21"/>
+        </w:rPr>
+        <w:t>提供了对</w:t>
+      </w:r>
+      <w:r>
+        <w:rPr>
+          <w:rFonts w:ascii="Times New Roman" w:hAnsi="Times New Roman" w:hint="eastAsia"/>
+          <w:szCs w:val="21"/>
+        </w:rPr>
+        <w:t>AOP</w:t>
+      </w:r>
+      <w:r>
+        <w:rPr>
+          <w:rFonts w:ascii="Times New Roman" w:hAnsi="Times New Roman" w:hint="eastAsia"/>
+          <w:szCs w:val="21"/>
+        </w:rPr>
+        <w:t>的支持，它允许将一些通用任务，如安全、事物、日志等进行集中式处理，从而提高了程序的复用性。</w:t>
+      </w:r>
+    </w:p>
+    <w:p>
+      <w:pPr>
+        <w:pStyle w:val="afb"/>
+        <w:numPr>
+          <w:ilvl w:val="0"/>
+          <w:numId w:val="11"/>
+        </w:numPr>
+        <w:spacing w:line="360" w:lineRule="auto"/>
+        <w:ind w:left="0" w:firstLine="420"/>
+        <w:rPr>
+          <w:rFonts w:ascii="Times New Roman" w:hAnsi="Times New Roman" w:hint="eastAsia"/>
+          <w:szCs w:val="21"/>
+        </w:rPr>
+      </w:pPr>
+      <w:r>
+        <w:rPr>
+          <w:rFonts w:ascii="Times New Roman" w:hAnsi="Times New Roman" w:hint="eastAsia"/>
+          <w:szCs w:val="21"/>
+        </w:rPr>
+        <w:t>支持声明式事务处理</w:t>
+      </w:r>
+    </w:p>
+    <w:p>
+      <w:pPr>
+        <w:spacing w:line="360" w:lineRule="auto"/>
+        <w:ind w:firstLineChars="200" w:firstLine="420"/>
+        <w:rPr>
+          <w:rFonts w:ascii="Times New Roman" w:hAnsi="Times New Roman" w:hint="eastAsia"/>
+          <w:szCs w:val="21"/>
+        </w:rPr>
+      </w:pPr>
+      <w:r>
+        <w:rPr>
+          <w:rFonts w:ascii="Times New Roman" w:hAnsi="Times New Roman" w:hint="eastAsia"/>
+          <w:szCs w:val="21"/>
+        </w:rPr>
+        <w:t>只需要通过配置就可以完成对事物的管理，而无须手动编程。</w:t>
+      </w:r>
+    </w:p>
+    <w:p>
+      <w:pPr>
+        <w:pStyle w:val="afb"/>
+        <w:numPr>
+          <w:ilvl w:val="0"/>
+          <w:numId w:val="11"/>
+        </w:numPr>
+        <w:spacing w:line="360" w:lineRule="auto"/>
+        <w:ind w:left="0" w:firstLine="420"/>
+        <w:rPr>
+          <w:rFonts w:ascii="Times New Roman" w:hAnsi="Times New Roman" w:hint="eastAsia"/>
+          <w:szCs w:val="21"/>
+        </w:rPr>
+      </w:pPr>
+      <w:r>
+        <w:rPr>
+          <w:rFonts w:ascii="Times New Roman" w:hAnsi="Times New Roman" w:hint="eastAsia"/>
+          <w:szCs w:val="21"/>
+        </w:rPr>
+        <w:t>方便程序的测试</w:t>
+      </w:r>
+    </w:p>
+    <w:p>
+      <w:pPr>
+        <w:spacing w:line="360" w:lineRule="auto"/>
+        <w:ind w:firstLineChars="200" w:firstLine="420"/>
+        <w:rPr>
+          <w:rFonts w:ascii="Times New Roman" w:hAnsi="Times New Roman" w:hint="eastAsia"/>
+          <w:szCs w:val="21"/>
+        </w:rPr>
+      </w:pPr>
+      <w:r>
+        <w:rPr>
+          <w:rFonts w:ascii="Times New Roman" w:hAnsi="Times New Roman" w:hint="eastAsia"/>
+          <w:szCs w:val="21"/>
+        </w:rPr>
+        <w:t>Spring</w:t>
+      </w:r>
+      <w:r>
+        <w:rPr>
+          <w:rFonts w:ascii="Times New Roman" w:hAnsi="Times New Roman" w:hint="eastAsia"/>
+          <w:szCs w:val="21"/>
+        </w:rPr>
+        <w:t>提供了对</w:t>
+      </w:r>
+      <w:r>
+        <w:rPr>
+          <w:rFonts w:ascii="Times New Roman" w:hAnsi="Times New Roman" w:hint="eastAsia"/>
+          <w:szCs w:val="21"/>
+        </w:rPr>
+        <w:t>Junit4</w:t>
+      </w:r>
+      <w:r>
+        <w:rPr>
+          <w:rFonts w:ascii="Times New Roman" w:hAnsi="Times New Roman" w:hint="eastAsia"/>
+          <w:szCs w:val="21"/>
+        </w:rPr>
+        <w:t>的支持，可以通过注解方便的测试</w:t>
+      </w:r>
+      <w:r>
+        <w:rPr>
+          <w:rFonts w:ascii="Times New Roman" w:hAnsi="Times New Roman" w:hint="eastAsia"/>
+          <w:szCs w:val="21"/>
+        </w:rPr>
+        <w:t>Spring</w:t>
+      </w:r>
+      <w:r>
+        <w:rPr>
+          <w:rFonts w:ascii="Times New Roman" w:hAnsi="Times New Roman" w:hint="eastAsia"/>
+          <w:szCs w:val="21"/>
+        </w:rPr>
+        <w:t>程序。</w:t>
+      </w:r>
+    </w:p>
+    <w:p>
+      <w:pPr>
+        <w:pStyle w:val="afb"/>
+        <w:numPr>
+          <w:ilvl w:val="0"/>
+          <w:numId w:val="11"/>
+        </w:numPr>
+        <w:spacing w:line="360" w:lineRule="auto"/>
+        <w:ind w:left="0" w:firstLine="420"/>
+        <w:rPr>
+          <w:rFonts w:ascii="Times New Roman" w:hAnsi="Times New Roman" w:hint="eastAsia"/>
+          <w:szCs w:val="21"/>
+        </w:rPr>
+      </w:pPr>
+      <w:r>
+        <w:rPr>
+          <w:rFonts w:ascii="Times New Roman" w:hAnsi="Times New Roman" w:hint="eastAsia"/>
+          <w:szCs w:val="21"/>
+        </w:rPr>
+        <w:t>方便集成各种优秀框架</w:t>
+      </w:r>
+    </w:p>
+    <w:p>
+      <w:pPr>
+        <w:spacing w:line="360" w:lineRule="auto"/>
+        <w:ind w:firstLineChars="200" w:firstLine="420"/>
+        <w:rPr>
+          <w:rFonts w:ascii="Times New Roman" w:hAnsi="Times New Roman" w:hint="eastAsia"/>
+          <w:szCs w:val="21"/>
+        </w:rPr>
+      </w:pPr>
+      <w:r>
+        <w:rPr>
+          <w:rFonts w:ascii="Times New Roman" w:hAnsi="Times New Roman" w:hint="eastAsia"/>
+          <w:szCs w:val="21"/>
+        </w:rPr>
+        <w:t>Spring</w:t>
+      </w:r>
+      <w:r>
+        <w:rPr>
+          <w:rFonts w:ascii="Times New Roman" w:hAnsi="Times New Roman" w:hint="eastAsia"/>
+          <w:szCs w:val="21"/>
+        </w:rPr>
+        <w:t>不排斥各种优秀的开源框架，其内部提供了对各种优秀框架（如</w:t>
+      </w:r>
+      <w:r>
+        <w:rPr>
+          <w:rFonts w:ascii="Times New Roman" w:hAnsi="Times New Roman" w:hint="eastAsia"/>
+          <w:szCs w:val="21"/>
+        </w:rPr>
+        <w:t>Struts</w:t>
+      </w:r>
+      <w:r>
+        <w:rPr>
+          <w:rFonts w:ascii="Times New Roman" w:hAnsi="Times New Roman" w:hint="eastAsia"/>
+          <w:szCs w:val="21"/>
+        </w:rPr>
+        <w:t>、</w:t>
+      </w:r>
+      <w:r>
+        <w:rPr>
+          <w:rFonts w:ascii="Times New Roman" w:hAnsi="Times New Roman" w:hint="eastAsia"/>
+          <w:szCs w:val="21"/>
+        </w:rPr>
+        <w:t>Hibernate</w:t>
+      </w:r>
+      <w:r>
+        <w:rPr>
+          <w:rFonts w:ascii="Times New Roman" w:hAnsi="Times New Roman" w:hint="eastAsia"/>
+          <w:szCs w:val="21"/>
+        </w:rPr>
+        <w:t>、</w:t>
+      </w:r>
+      <w:r>
+        <w:rPr>
+          <w:rFonts w:ascii="Times New Roman" w:hAnsi="Times New Roman" w:hint="eastAsia"/>
+          <w:szCs w:val="21"/>
+        </w:rPr>
+        <w:t>MyBatis</w:t>
+      </w:r>
+      <w:r>
+        <w:rPr>
+          <w:rFonts w:ascii="Times New Roman" w:hAnsi="Times New Roman" w:hint="eastAsia"/>
+          <w:szCs w:val="21"/>
+        </w:rPr>
+        <w:t>、</w:t>
+      </w:r>
+      <w:r>
+        <w:rPr>
+          <w:rFonts w:ascii="Times New Roman" w:hAnsi="Times New Roman" w:hint="eastAsia"/>
+          <w:szCs w:val="21"/>
+        </w:rPr>
+        <w:t>Quartz</w:t>
+      </w:r>
+      <w:r>
+        <w:rPr>
+          <w:rFonts w:ascii="Times New Roman" w:hAnsi="Times New Roman" w:hint="eastAsia"/>
+          <w:szCs w:val="21"/>
+        </w:rPr>
+        <w:t>等）的直接支持。</w:t>
+      </w:r>
+    </w:p>
+    <w:p>
+      <w:pPr>
+        <w:pStyle w:val="afb"/>
+        <w:numPr>
+          <w:ilvl w:val="0"/>
+          <w:numId w:val="11"/>
+        </w:numPr>
+        <w:spacing w:line="360" w:lineRule="auto"/>
+        <w:ind w:left="0" w:firstLine="420"/>
+        <w:rPr>
+          <w:rFonts w:ascii="Times New Roman" w:hAnsi="Times New Roman" w:hint="eastAsia"/>
+          <w:szCs w:val="21"/>
+        </w:rPr>
+      </w:pPr>
+      <w:r>
+        <w:rPr>
+          <w:rFonts w:ascii="Times New Roman" w:hAnsi="Times New Roman" w:hint="eastAsia"/>
+          <w:szCs w:val="21"/>
+        </w:rPr>
+        <w:t>降低</w:t>
+      </w:r>
+      <w:r>
+        <w:rPr>
+          <w:rFonts w:ascii="Times New Roman" w:hAnsi="Times New Roman" w:hint="eastAsia"/>
+          <w:szCs w:val="21"/>
+        </w:rPr>
+        <w:t>Jav</w:t>
+      </w:r>
+      <w:r>
+        <w:rPr>
+          <w:rFonts w:ascii="Times New Roman" w:hAnsi="Times New Roman" w:hint="eastAsia"/>
+          <w:szCs w:val="21"/>
+        </w:rPr>
+        <w:t>a</w:t>
+      </w:r>
+      <w:r>
+        <w:rPr>
+          <w:rFonts w:ascii="Times New Roman" w:hAnsi="Times New Roman"/>
+          <w:szCs w:val="21"/>
+        </w:rPr>
+        <w:t xml:space="preserve"> EE</w:t>
+      </w:r>
+      <w:r>
+        <w:rPr>
+          <w:rFonts w:ascii="Times New Roman" w:hAnsi="Times New Roman" w:hint="eastAsia"/>
+          <w:szCs w:val="21"/>
+        </w:rPr>
+        <w:t xml:space="preserve"> API</w:t>
+      </w:r>
+      <w:r>
+        <w:rPr>
+          <w:rFonts w:ascii="Times New Roman" w:hAnsi="Times New Roman" w:hint="eastAsia"/>
+          <w:szCs w:val="21"/>
+        </w:rPr>
+        <w:t>的使用难度</w:t>
+      </w:r>
+    </w:p>
+    <w:p>
+      <w:pPr>
+        <w:spacing w:line="360" w:lineRule="auto"/>
+        <w:ind w:firstLineChars="200" w:firstLine="420"/>
+        <w:rPr>
+          <w:rFonts w:ascii="Times New Roman" w:hAnsi="Times New Roman"/>
+          <w:szCs w:val="21"/>
+        </w:rPr>
+      </w:pPr>
+      <w:r>
+        <w:rPr>
+          <w:rFonts w:ascii="Times New Roman" w:hAnsi="Times New Roman" w:hint="eastAsia"/>
+          <w:szCs w:val="21"/>
+        </w:rPr>
+        <w:t>Spring</w:t>
+      </w:r>
+      <w:r>
+        <w:rPr>
+          <w:rFonts w:ascii="Times New Roman" w:hAnsi="Times New Roman" w:hint="eastAsia"/>
+          <w:szCs w:val="21"/>
+        </w:rPr>
+        <w:t>对</w:t>
+      </w:r>
+      <w:r>
+        <w:rPr>
+          <w:rFonts w:ascii="Times New Roman" w:hAnsi="Times New Roman" w:hint="eastAsia"/>
+          <w:szCs w:val="21"/>
+        </w:rPr>
+        <w:t>Java EE</w:t>
+      </w:r>
+      <w:r>
+        <w:rPr>
+          <w:rFonts w:ascii="Times New Roman" w:hAnsi="Times New Roman" w:hint="eastAsia"/>
+          <w:szCs w:val="21"/>
+        </w:rPr>
+        <w:t>开发中非常难用的一些</w:t>
+      </w:r>
+      <w:r>
+        <w:rPr>
+          <w:rFonts w:ascii="Times New Roman" w:hAnsi="Times New Roman" w:hint="eastAsia"/>
+          <w:szCs w:val="21"/>
+        </w:rPr>
+        <w:t>API</w:t>
+      </w:r>
+      <w:r>
+        <w:rPr>
+          <w:rFonts w:ascii="Times New Roman" w:hAnsi="Times New Roman" w:hint="eastAsia"/>
+          <w:szCs w:val="21"/>
+        </w:rPr>
+        <w:t>（如</w:t>
+      </w:r>
+      <w:r>
+        <w:rPr>
+          <w:rFonts w:ascii="Times New Roman" w:hAnsi="Times New Roman" w:hint="eastAsia"/>
+          <w:szCs w:val="21"/>
+        </w:rPr>
+        <w:t>JDBC</w:t>
+      </w:r>
+      <w:r>
+        <w:rPr>
+          <w:rFonts w:ascii="Times New Roman" w:hAnsi="Times New Roman" w:hint="eastAsia"/>
+          <w:szCs w:val="21"/>
+        </w:rPr>
+        <w:t>、</w:t>
+      </w:r>
+      <w:r>
+        <w:rPr>
+          <w:rFonts w:ascii="Times New Roman" w:hAnsi="Times New Roman" w:hint="eastAsia"/>
+          <w:szCs w:val="21"/>
+        </w:rPr>
+        <w:t>Java</w:t>
+      </w:r>
+      <w:r>
+        <w:rPr>
+          <w:rFonts w:ascii="Times New Roman" w:hAnsi="Times New Roman"/>
+          <w:szCs w:val="21"/>
+        </w:rPr>
+        <w:t xml:space="preserve"> </w:t>
+      </w:r>
+      <w:r>
+        <w:rPr>
+          <w:rFonts w:ascii="Times New Roman" w:hAnsi="Times New Roman" w:hint="eastAsia"/>
+          <w:szCs w:val="21"/>
+        </w:rPr>
+        <w:t>Mail</w:t>
+      </w:r>
+      <w:r>
+        <w:rPr>
+          <w:rFonts w:ascii="Times New Roman" w:hAnsi="Times New Roman" w:hint="eastAsia"/>
+          <w:szCs w:val="21"/>
+        </w:rPr>
+        <w:t>等），都提供了封装，使这些</w:t>
+      </w:r>
+      <w:r>
+        <w:rPr>
+          <w:rFonts w:ascii="Times New Roman" w:hAnsi="Times New Roman" w:hint="eastAsia"/>
+          <w:szCs w:val="21"/>
+        </w:rPr>
+        <w:t>API</w:t>
+      </w:r>
+      <w:r>
+        <w:rPr>
+          <w:rFonts w:ascii="Times New Roman" w:hAnsi="Times New Roman" w:hint="eastAsia"/>
+          <w:szCs w:val="21"/>
+        </w:rPr>
+        <w:t>应用难度大大降低。</w:t>
+      </w:r>
+    </w:p>
+    <w:p>
+      <w:pPr>
+        <w:spacing w:line="360" w:lineRule="auto"/>
+        <w:ind w:firstLineChars="200" w:firstLine="420"/>
+        <w:rPr>
+          <w:rFonts w:ascii="Times New Roman" w:hAnsi="Times New Roman" w:hint="eastAsia"/>
+          <w:szCs w:val="21"/>
+        </w:rPr>
+      </w:pPr>
+      <w:r>
+        <w:rPr>
+          <w:rFonts w:ascii="Times New Roman" w:hAnsi="Times New Roman" w:hint="eastAsia"/>
+          <w:szCs w:val="21"/>
+        </w:rPr>
+        <w:t>Spring</w:t>
+      </w:r>
+      <w:r>
+        <w:rPr>
+          <w:rFonts w:ascii="Times New Roman" w:hAnsi="Times New Roman"/>
+          <w:szCs w:val="21"/>
+        </w:rPr>
+        <w:t xml:space="preserve"> </w:t>
+      </w:r>
+      <w:r>
+        <w:rPr>
+          <w:rFonts w:ascii="Times New Roman" w:hAnsi="Times New Roman" w:hint="eastAsia"/>
+          <w:szCs w:val="21"/>
+        </w:rPr>
+        <w:t xml:space="preserve">MVC </w:t>
+      </w:r>
+      <w:r>
+        <w:rPr>
+          <w:rFonts w:ascii="Times New Roman" w:hAnsi="Times New Roman" w:hint="eastAsia"/>
+          <w:szCs w:val="21"/>
+        </w:rPr>
+        <w:t>是</w:t>
+      </w:r>
+      <w:r>
+        <w:rPr>
+          <w:rFonts w:ascii="Times New Roman" w:hAnsi="Times New Roman" w:hint="eastAsia"/>
+          <w:szCs w:val="21"/>
+        </w:rPr>
+        <w:t xml:space="preserve"> Spring </w:t>
+      </w:r>
+      <w:r>
+        <w:rPr>
+          <w:rFonts w:ascii="Times New Roman" w:hAnsi="Times New Roman" w:hint="eastAsia"/>
+          <w:szCs w:val="21"/>
+        </w:rPr>
+        <w:t>提供的一个基于</w:t>
+      </w:r>
+      <w:r>
+        <w:rPr>
+          <w:rFonts w:ascii="Times New Roman" w:hAnsi="Times New Roman" w:hint="eastAsia"/>
+          <w:szCs w:val="21"/>
+        </w:rPr>
+        <w:t>MVC</w:t>
+      </w:r>
+      <w:r>
+        <w:rPr>
+          <w:rFonts w:ascii="Times New Roman" w:hAnsi="Times New Roman" w:hint="eastAsia"/>
+          <w:szCs w:val="21"/>
+        </w:rPr>
+        <w:t>设计模式的轻量级</w:t>
+      </w:r>
+      <w:r>
+        <w:rPr>
+          <w:rFonts w:ascii="Times New Roman" w:hAnsi="Times New Roman" w:hint="eastAsia"/>
+          <w:szCs w:val="21"/>
+        </w:rPr>
+        <w:t>Web</w:t>
+      </w:r>
+      <w:r>
+        <w:rPr>
+          <w:rFonts w:ascii="Times New Roman" w:hAnsi="Times New Roman" w:hint="eastAsia"/>
+          <w:szCs w:val="21"/>
+        </w:rPr>
+        <w:t>开发框架，本质上相当于</w:t>
+      </w:r>
+      <w:r>
+        <w:rPr>
+          <w:rFonts w:ascii="Times New Roman" w:hAnsi="Times New Roman" w:hint="eastAsia"/>
+          <w:szCs w:val="21"/>
+        </w:rPr>
+        <w:t>Servlet</w:t>
+      </w:r>
+      <w:r>
+        <w:rPr>
+          <w:rStyle w:val="affa"/>
+          <w:rFonts w:ascii="Times New Roman" w:hAnsi="Times New Roman"/>
+          <w:szCs w:val="21"/>
+        </w:rPr>
+        <w:footnoteReference w:id="7"/>
+      </w:r>
+      <w:r>
+        <w:rPr>
+          <w:rFonts w:ascii="Times New Roman" w:hAnsi="Times New Roman" w:hint="eastAsia"/>
+          <w:szCs w:val="21"/>
+        </w:rPr>
+        <w:t>。</w:t>
+      </w:r>
+    </w:p>
+    <w:p>
+      <w:pPr>
+        <w:pStyle w:val="3"/>
+        <w:rPr>
+          <w:rFonts w:hint="eastAsia"/>
+        </w:rPr>
+      </w:pPr>
+      <w:r>
+        <w:t>S</w:t>
+      </w:r>
+      <w:r>
+        <w:rPr>
+          <w:rFonts w:hint="eastAsia"/>
+        </w:rPr>
+        <w:t>pring</w:t>
+      </w:r>
+      <w:r>
+        <w:t xml:space="preserve"> </w:t>
+      </w:r>
+      <w:r>
+        <w:t>B</w:t>
+      </w:r>
+      <w:r>
+        <w:rPr>
+          <w:rFonts w:hint="eastAsia"/>
+        </w:rPr>
+        <w:t>oot</w:t>
+      </w:r>
+    </w:p>
+    <w:p>
+      <w:pPr>
+        <w:spacing w:line="360" w:lineRule="auto"/>
+        <w:ind w:firstLineChars="200" w:firstLine="420"/>
+        <w:rPr>
+          <w:rFonts w:ascii="Times New Roman" w:hAnsi="Times New Roman"/>
+          <w:szCs w:val="21"/>
+        </w:rPr>
+      </w:pPr>
+      <w:r>
+        <w:rPr>
+          <w:rFonts w:ascii="Times New Roman" w:hAnsi="Times New Roman" w:hint="eastAsia"/>
+          <w:szCs w:val="21"/>
+        </w:rPr>
+        <w:t>Spring</w:t>
+      </w:r>
+      <w:r>
+        <w:rPr>
+          <w:rFonts w:ascii="Times New Roman" w:hAnsi="Times New Roman"/>
+          <w:szCs w:val="21"/>
+        </w:rPr>
+        <w:t xml:space="preserve"> </w:t>
+      </w:r>
+      <w:r>
+        <w:rPr>
+          <w:rFonts w:ascii="Times New Roman" w:hAnsi="Times New Roman" w:hint="eastAsia"/>
+          <w:szCs w:val="21"/>
+        </w:rPr>
+        <w:t>Boot</w:t>
+      </w:r>
+      <w:r>
+        <w:rPr>
+          <w:rFonts w:ascii="Times New Roman" w:hAnsi="Times New Roman" w:hint="eastAsia"/>
+          <w:szCs w:val="21"/>
+        </w:rPr>
+        <w:t>是所有基于</w:t>
+      </w:r>
+      <w:r>
+        <w:rPr>
+          <w:rFonts w:ascii="Times New Roman" w:hAnsi="Times New Roman" w:hint="eastAsia"/>
+          <w:szCs w:val="21"/>
+        </w:rPr>
+        <w:t>Spring</w:t>
+      </w:r>
+      <w:r>
+        <w:rPr>
+          <w:rFonts w:ascii="Times New Roman" w:hAnsi="Times New Roman" w:hint="eastAsia"/>
+          <w:szCs w:val="21"/>
+        </w:rPr>
+        <w:t>开发的项目的起点。</w:t>
+      </w:r>
+      <w:r>
+        <w:rPr>
+          <w:rFonts w:ascii="Times New Roman" w:hAnsi="Times New Roman" w:hint="eastAsia"/>
+          <w:szCs w:val="21"/>
+        </w:rPr>
+        <w:t>Spring</w:t>
+      </w:r>
+      <w:r>
+        <w:rPr>
+          <w:rFonts w:ascii="Times New Roman" w:hAnsi="Times New Roman"/>
+          <w:szCs w:val="21"/>
+        </w:rPr>
+        <w:t xml:space="preserve"> </w:t>
+      </w:r>
+      <w:r>
+        <w:rPr>
+          <w:rFonts w:ascii="Times New Roman" w:hAnsi="Times New Roman" w:hint="eastAsia"/>
+          <w:szCs w:val="21"/>
+        </w:rPr>
+        <w:t>Boot</w:t>
+      </w:r>
+      <w:r>
+        <w:rPr>
+          <w:rFonts w:ascii="Times New Roman" w:hAnsi="Times New Roman" w:hint="eastAsia"/>
+          <w:szCs w:val="21"/>
+        </w:rPr>
+        <w:t>的设计是为了尽可能快的跑起来</w:t>
+      </w:r>
+      <w:r>
+        <w:rPr>
+          <w:rFonts w:ascii="Times New Roman" w:hAnsi="Times New Roman" w:hint="eastAsia"/>
+          <w:szCs w:val="21"/>
+        </w:rPr>
+        <w:t xml:space="preserve"> Spring </w:t>
+      </w:r>
+      <w:r>
+        <w:rPr>
+          <w:rFonts w:ascii="Times New Roman" w:hAnsi="Times New Roman" w:hint="eastAsia"/>
+          <w:szCs w:val="21"/>
+        </w:rPr>
+        <w:t>应用程序并且尽可能减少配置文件。简单来说就是</w:t>
+      </w:r>
+      <w:r>
+        <w:rPr>
+          <w:rFonts w:ascii="Times New Roman" w:hAnsi="Times New Roman" w:hint="eastAsia"/>
+          <w:szCs w:val="21"/>
+        </w:rPr>
+        <w:t>Spring</w:t>
+      </w:r>
+      <w:r>
+        <w:rPr>
+          <w:rFonts w:ascii="Times New Roman" w:hAnsi="Times New Roman"/>
+          <w:szCs w:val="21"/>
+        </w:rPr>
+        <w:t xml:space="preserve"> </w:t>
+      </w:r>
+      <w:r>
+        <w:rPr>
+          <w:rFonts w:ascii="Times New Roman" w:hAnsi="Times New Roman" w:hint="eastAsia"/>
+          <w:szCs w:val="21"/>
+        </w:rPr>
+        <w:t>Boot</w:t>
+      </w:r>
+      <w:r>
+        <w:rPr>
+          <w:rFonts w:ascii="Times New Roman" w:hAnsi="Times New Roman" w:hint="eastAsia"/>
+          <w:szCs w:val="21"/>
+        </w:rPr>
+        <w:t>其实不是什么新的框架，它默认配置了很多框架的使用方式</w:t>
+      </w:r>
+      <w:r>
+        <w:rPr>
+          <w:rFonts w:ascii="Times New Roman" w:hAnsi="Times New Roman" w:hint="eastAsia"/>
+          <w:szCs w:val="21"/>
+        </w:rPr>
+        <w:t>。</w:t>
+      </w:r>
+    </w:p>
+    <w:p>
+      <w:pPr>
+        <w:pStyle w:val="3"/>
+      </w:pPr>
+      <w:r>
+        <w:t>M</w:t>
+      </w:r>
+      <w:r>
+        <w:rPr>
+          <w:rFonts w:hint="eastAsia"/>
+        </w:rPr>
+        <w:t>aven</w:t>
+      </w:r>
+    </w:p>
+    <w:p>
+      <w:pPr>
+        <w:spacing w:line="360" w:lineRule="auto"/>
+        <w:ind w:firstLineChars="200" w:firstLine="420"/>
+        <w:rPr>
+          <w:rFonts w:ascii="Times New Roman" w:hAnsi="Times New Roman"/>
+          <w:szCs w:val="21"/>
+        </w:rPr>
+      </w:pPr>
+      <w:r>
+        <w:rPr>
+          <w:rFonts w:ascii="Times New Roman" w:hAnsi="Times New Roman"/>
+        </w:rPr>
+        <w:t>Maven</w:t>
+      </w:r>
+      <w:r>
+        <w:rPr>
+          <w:rFonts w:ascii="Times New Roman" w:hAnsi="Times New Roman"/>
+        </w:rPr>
+        <w:t>是一个项目管理工具</w:t>
+      </w:r>
+      <w:r>
+        <w:rPr>
+          <w:rFonts w:ascii="Times New Roman" w:hAnsi="Times New Roman"/>
+          <w:szCs w:val="21"/>
+        </w:rPr>
+        <w:t>，可以通过</w:t>
+      </w:r>
+      <w:r>
+        <w:rPr>
+          <w:rFonts w:ascii="Times New Roman" w:hAnsi="Times New Roman" w:hint="eastAsia"/>
+          <w:szCs w:val="21"/>
+        </w:rPr>
+        <w:t>一</w:t>
+      </w:r>
+      <w:r>
+        <w:rPr>
+          <w:rFonts w:ascii="Times New Roman" w:hAnsi="Times New Roman"/>
+          <w:szCs w:val="21"/>
+        </w:rPr>
+        <w:t>小段描述信息来管理项目的构建，报告和文档的项目管理工具软件；它包含了一个项目对象模型，一组标准集合，一个项目生命周期，一个依赖管理系统，和用来运行定义在生命周期阶段中插件目标的逻辑。</w:t>
+      </w:r>
+    </w:p>
+    <w:p>
+      <w:pPr>
+        <w:spacing w:line="360" w:lineRule="auto"/>
+        <w:ind w:firstLineChars="200" w:firstLine="420"/>
+        <w:rPr>
+          <w:rFonts w:ascii="Times New Roman" w:hAnsi="Times New Roman"/>
+          <w:szCs w:val="21"/>
+        </w:rPr>
+      </w:pPr>
+      <w:r>
+        <w:rPr>
+          <w:rFonts w:ascii="Times New Roman" w:hAnsi="Times New Roman" w:hint="eastAsia"/>
+          <w:szCs w:val="21"/>
+        </w:rPr>
+        <w:lastRenderedPageBreak/>
+        <w:t>本项目采用</w:t>
+      </w:r>
+      <w:r>
+        <w:rPr>
+          <w:rFonts w:ascii="Times New Roman" w:hAnsi="Times New Roman" w:hint="eastAsia"/>
+          <w:szCs w:val="21"/>
+        </w:rPr>
+        <w:t>Maven</w:t>
+      </w:r>
+      <w:r>
+        <w:rPr>
+          <w:rFonts w:ascii="Times New Roman" w:hAnsi="Times New Roman" w:hint="eastAsia"/>
+          <w:szCs w:val="21"/>
+        </w:rPr>
+        <w:t>作为项目管理工具。</w:t>
+      </w:r>
+    </w:p>
+    <w:p>
+      <w:pPr>
+        <w:pStyle w:val="3"/>
+        <w:rPr>
+          <w:rFonts w:hint="eastAsia"/>
+        </w:rPr>
+      </w:pPr>
+      <w:r>
+        <w:t>T</w:t>
+      </w:r>
+      <w:r>
+        <w:rPr>
+          <w:rFonts w:hint="eastAsia"/>
+        </w:rPr>
+        <w:t>omcat</w:t>
+      </w:r>
+    </w:p>
+    <w:p>
+      <w:pPr>
+        <w:spacing w:line="360" w:lineRule="auto"/>
+        <w:ind w:firstLineChars="200" w:firstLine="420"/>
+        <w:rPr>
+          <w:rFonts w:ascii="Times New Roman" w:hAnsi="Times New Roman"/>
+          <w:szCs w:val="21"/>
+        </w:rPr>
+      </w:pPr>
+      <w:r>
+        <w:rPr>
+          <w:rFonts w:ascii="Times New Roman" w:hAnsi="Times New Roman"/>
+          <w:szCs w:val="21"/>
+        </w:rPr>
+        <w:t xml:space="preserve">Tomcat </w:t>
+      </w:r>
+      <w:r>
+        <w:rPr>
+          <w:rFonts w:ascii="Times New Roman" w:hAnsi="Times New Roman"/>
+          <w:szCs w:val="21"/>
+        </w:rPr>
+        <w:t>服务器是一个免费的开放源代码的</w:t>
+      </w:r>
+      <w:r>
+        <w:rPr>
+          <w:rFonts w:ascii="Times New Roman" w:hAnsi="Times New Roman"/>
+          <w:szCs w:val="21"/>
+        </w:rPr>
+        <w:t xml:space="preserve">Web </w:t>
+      </w:r>
+      <w:r>
+        <w:rPr>
+          <w:rFonts w:ascii="Times New Roman" w:hAnsi="Times New Roman"/>
+          <w:szCs w:val="21"/>
+        </w:rPr>
+        <w:t>应用服务器，属于轻量级应用</w:t>
+      </w:r>
+      <w:hyperlink r:id="rId19" w:tgtFrame="_blank" w:history="1">
+        <w:r>
+          <w:rPr>
+            <w:rFonts w:ascii="Times New Roman" w:hAnsi="Times New Roman"/>
+          </w:rPr>
+          <w:t>服务器</w:t>
+        </w:r>
+      </w:hyperlink>
+      <w:r>
+        <w:rPr>
+          <w:rFonts w:ascii="Times New Roman" w:hAnsi="Times New Roman"/>
+          <w:szCs w:val="21"/>
+        </w:rPr>
+        <w:t>，在中小型系统和并发访问用户不是很多的场合下被普遍使用，是开发和调试</w:t>
+      </w:r>
+      <w:r>
+        <w:rPr>
+          <w:rFonts w:ascii="Times New Roman" w:hAnsi="Times New Roman"/>
+          <w:szCs w:val="21"/>
+        </w:rPr>
+        <w:t xml:space="preserve">JSP </w:t>
+      </w:r>
+      <w:r>
+        <w:rPr>
+          <w:rFonts w:ascii="Times New Roman" w:hAnsi="Times New Roman"/>
+          <w:szCs w:val="21"/>
+        </w:rPr>
+        <w:t>程序的首选。</w:t>
+      </w:r>
+    </w:p>
+    <w:p>
+      <w:pPr>
+        <w:pStyle w:val="3"/>
+      </w:pPr>
+      <w:r>
+        <w:rPr>
+          <w:rFonts w:hint="eastAsia"/>
+        </w:rPr>
+        <w:t>My</w:t>
+      </w:r>
+      <w:r>
+        <w:t>B</w:t>
+      </w:r>
+      <w:r>
+        <w:rPr>
+          <w:rFonts w:hint="eastAsia"/>
+        </w:rPr>
+        <w:t>atis</w:t>
+      </w:r>
+    </w:p>
+    <w:p>
+      <w:pPr>
+        <w:spacing w:line="360" w:lineRule="auto"/>
+        <w:ind w:firstLineChars="200" w:firstLine="420"/>
+        <w:rPr>
+          <w:rFonts w:ascii="Times New Roman" w:hAnsi="Times New Roman"/>
+          <w:szCs w:val="21"/>
+        </w:rPr>
+      </w:pPr>
+      <w:r>
+        <w:rPr>
+          <w:rFonts w:ascii="Times New Roman" w:hAnsi="Times New Roman"/>
+          <w:szCs w:val="21"/>
+        </w:rPr>
+        <w:t>MyBatis</w:t>
+      </w:r>
+      <w:r>
+        <w:rPr>
+          <w:rFonts w:ascii="Times New Roman" w:hAnsi="Times New Roman"/>
+          <w:szCs w:val="21"/>
+        </w:rPr>
+        <w:t>是一款持久层框架，它支持自定义</w:t>
+      </w:r>
+      <w:r>
+        <w:rPr>
+          <w:rFonts w:ascii="Times New Roman" w:hAnsi="Times New Roman"/>
+          <w:szCs w:val="21"/>
+        </w:rPr>
+        <w:t>SQL</w:t>
+      </w:r>
+      <w:r>
+        <w:rPr>
+          <w:rFonts w:ascii="Times New Roman" w:hAnsi="Times New Roman"/>
+          <w:szCs w:val="21"/>
+        </w:rPr>
+        <w:t>、存储过程以及高级映射。</w:t>
+      </w:r>
+      <w:r>
+        <w:rPr>
+          <w:rFonts w:ascii="Times New Roman" w:hAnsi="Times New Roman"/>
+          <w:szCs w:val="21"/>
+        </w:rPr>
+        <w:t>MyBatis</w:t>
+      </w:r>
+      <w:r>
+        <w:rPr>
+          <w:rFonts w:ascii="Times New Roman" w:hAnsi="Times New Roman"/>
+          <w:szCs w:val="21"/>
+        </w:rPr>
+        <w:t>免除了几乎所有的</w:t>
+      </w:r>
+      <w:r>
+        <w:rPr>
+          <w:rFonts w:ascii="Times New Roman" w:hAnsi="Times New Roman"/>
+          <w:szCs w:val="21"/>
+        </w:rPr>
+        <w:t>JDBC</w:t>
+      </w:r>
+      <w:r>
+        <w:rPr>
+          <w:rFonts w:ascii="Times New Roman" w:hAnsi="Times New Roman"/>
+          <w:szCs w:val="21"/>
+        </w:rPr>
+        <w:t>代码以及设置参数和获取结果集的工作。</w:t>
+      </w:r>
+      <w:r>
+        <w:rPr>
+          <w:rFonts w:ascii="Times New Roman" w:hAnsi="Times New Roman"/>
+          <w:szCs w:val="21"/>
+        </w:rPr>
+        <w:t>MyBatis</w:t>
+      </w:r>
+      <w:r>
+        <w:rPr>
+          <w:rFonts w:ascii="Times New Roman" w:hAnsi="Times New Roman"/>
+          <w:szCs w:val="21"/>
+        </w:rPr>
+        <w:t>可以通过简单的</w:t>
+      </w:r>
+      <w:r>
+        <w:rPr>
+          <w:rFonts w:ascii="Times New Roman" w:hAnsi="Times New Roman"/>
+          <w:szCs w:val="21"/>
+        </w:rPr>
+        <w:t xml:space="preserve"> XML</w:t>
+      </w:r>
+      <w:r>
+        <w:rPr>
+          <w:rFonts w:ascii="Times New Roman" w:hAnsi="Times New Roman"/>
+          <w:szCs w:val="21"/>
+        </w:rPr>
+        <w:t>或注解来配置和映射原始类型、接口和</w:t>
+      </w:r>
+      <w:r>
+        <w:rPr>
+          <w:rFonts w:ascii="Times New Roman" w:hAnsi="Times New Roman"/>
+          <w:szCs w:val="21"/>
+        </w:rPr>
+        <w:t>Java POJO</w:t>
+      </w:r>
+      <w:r>
+        <w:rPr>
+          <w:rStyle w:val="affa"/>
+          <w:rFonts w:ascii="Times New Roman" w:hAnsi="Times New Roman"/>
+          <w:szCs w:val="21"/>
+        </w:rPr>
+        <w:footnoteReference w:id="8"/>
+      </w:r>
+      <w:r>
+        <w:rPr>
+          <w:rFonts w:ascii="Times New Roman" w:hAnsi="Times New Roman"/>
+          <w:szCs w:val="21"/>
+        </w:rPr>
+        <w:t>为数据库中的记录。</w:t>
+      </w:r>
+    </w:p>
+    <w:p>
+      <w:pPr>
+        <w:pStyle w:val="3"/>
+      </w:pPr>
+      <w:r>
+        <w:t>Redis</w:t>
+      </w:r>
+    </w:p>
+    <w:p>
+      <w:pPr>
+        <w:spacing w:line="360" w:lineRule="auto"/>
+        <w:ind w:firstLineChars="200" w:firstLine="420"/>
+        <w:rPr>
+          <w:rFonts w:ascii="Times New Roman" w:hAnsi="Times New Roman"/>
+          <w:szCs w:val="21"/>
+        </w:rPr>
+      </w:pPr>
+      <w:r>
+        <w:rPr>
+          <w:rFonts w:ascii="Times New Roman" w:hAnsi="Times New Roman"/>
+          <w:szCs w:val="21"/>
+        </w:rPr>
+        <w:t>Remote Dictionary Server</w:t>
+      </w:r>
+      <w:r>
+        <w:rPr>
+          <w:rFonts w:ascii="Times New Roman" w:hAnsi="Times New Roman"/>
+          <w:szCs w:val="21"/>
+        </w:rPr>
+        <w:t>，</w:t>
+      </w:r>
+      <w:r>
+        <w:rPr>
+          <w:rFonts w:ascii="Times New Roman" w:hAnsi="Times New Roman"/>
+          <w:szCs w:val="21"/>
+        </w:rPr>
+        <w:t>即远程字典服务，是一个开源的使用</w:t>
+      </w:r>
+      <w:r>
+        <w:rPr>
+          <w:rFonts w:ascii="Times New Roman" w:hAnsi="Times New Roman"/>
+          <w:szCs w:val="21"/>
+        </w:rPr>
+        <w:t>ANSI </w:t>
+      </w:r>
+      <w:hyperlink r:id="rId20" w:tgtFrame="_blank" w:history="1">
+        <w:r>
+          <w:rPr>
+            <w:rFonts w:ascii="Times New Roman" w:hAnsi="Times New Roman"/>
+          </w:rPr>
+          <w:t>C</w:t>
+        </w:r>
+        <w:r>
+          <w:rPr>
+            <w:rFonts w:ascii="Times New Roman" w:hAnsi="Times New Roman"/>
+          </w:rPr>
+          <w:t>语言</w:t>
+        </w:r>
+      </w:hyperlink>
+      <w:r>
+        <w:rPr>
+          <w:rFonts w:ascii="Times New Roman" w:hAnsi="Times New Roman"/>
+          <w:szCs w:val="21"/>
+        </w:rPr>
+        <w:t>编写、支持网络、可基于内存亦可持久化的日志型、</w:t>
+      </w:r>
+      <w:r>
+        <w:rPr>
+          <w:rFonts w:ascii="Times New Roman" w:hAnsi="Times New Roman"/>
+          <w:szCs w:val="21"/>
+        </w:rPr>
+        <w:t>Key-Value</w:t>
+      </w:r>
+      <w:r>
+        <w:rPr>
+          <w:rFonts w:ascii="Times New Roman" w:hAnsi="Times New Roman"/>
+        </w:rPr>
+        <w:t>数据库</w:t>
+      </w:r>
+      <w:r>
+        <w:rPr>
+          <w:rFonts w:ascii="Times New Roman" w:hAnsi="Times New Roman"/>
+          <w:szCs w:val="21"/>
+        </w:rPr>
+        <w:t>，并提供多种语言的</w:t>
+      </w:r>
+      <w:r>
+        <w:rPr>
+          <w:rFonts w:ascii="Times New Roman" w:hAnsi="Times New Roman"/>
+          <w:szCs w:val="21"/>
+        </w:rPr>
+        <w:t>API</w:t>
+      </w:r>
+      <w:r>
+        <w:rPr>
+          <w:rFonts w:ascii="Times New Roman" w:hAnsi="Times New Roman"/>
+          <w:szCs w:val="21"/>
+        </w:rPr>
+        <w:t>。</w:t>
+      </w:r>
+    </w:p>
+    <w:p>
+      <w:pPr>
+        <w:pStyle w:val="3"/>
+      </w:pPr>
+      <w:r>
+        <w:rPr>
+          <w:rFonts w:hint="eastAsia"/>
+        </w:rPr>
+        <w:t>M</w:t>
+      </w:r>
+      <w:r>
+        <w:t>ySQL</w:t>
+      </w:r>
+    </w:p>
+    <w:p>
+      <w:pPr>
+        <w:spacing w:line="360" w:lineRule="auto"/>
+        <w:ind w:firstLineChars="200" w:firstLine="420"/>
+        <w:rPr>
+          <w:rFonts w:ascii="Times New Roman" w:hAnsi="Times New Roman" w:hint="eastAsia"/>
+          <w:szCs w:val="21"/>
+        </w:rPr>
+      </w:pPr>
+      <w:r>
+        <w:rPr>
+          <w:rFonts w:ascii="Times New Roman" w:hAnsi="Times New Roman"/>
+          <w:szCs w:val="21"/>
+        </w:rPr>
+        <w:t>MySQL</w:t>
+      </w:r>
+      <w:r>
+        <w:rPr>
+          <w:rFonts w:ascii="Times New Roman" w:hAnsi="Times New Roman"/>
+          <w:szCs w:val="21"/>
+        </w:rPr>
+        <w:t>是最流行的关系型数据库管理系统，在</w:t>
+      </w:r>
+      <w:r>
+        <w:rPr>
+          <w:rFonts w:ascii="Times New Roman" w:hAnsi="Times New Roman"/>
+          <w:szCs w:val="21"/>
+        </w:rPr>
+        <w:t>WEB</w:t>
+      </w:r>
+      <w:r>
+        <w:rPr>
+          <w:rFonts w:ascii="Times New Roman" w:hAnsi="Times New Roman"/>
+          <w:szCs w:val="21"/>
+        </w:rPr>
+        <w:t>应用方面</w:t>
+      </w:r>
+      <w:r>
+        <w:rPr>
+          <w:rFonts w:ascii="Times New Roman" w:hAnsi="Times New Roman"/>
+          <w:szCs w:val="21"/>
+        </w:rPr>
+        <w:t>MySQL</w:t>
+      </w:r>
+      <w:r>
+        <w:rPr>
+          <w:rFonts w:ascii="Times New Roman" w:hAnsi="Times New Roman"/>
+          <w:szCs w:val="21"/>
+        </w:rPr>
+        <w:t>是最好的</w:t>
+      </w:r>
+      <w:r>
+        <w:rPr>
+          <w:rFonts w:ascii="Times New Roman" w:hAnsi="Times New Roman"/>
+          <w:szCs w:val="21"/>
+        </w:rPr>
+        <w:t xml:space="preserve"> RDBMS</w:t>
+      </w:r>
+      <w:r>
+        <w:rPr>
+          <w:rStyle w:val="affa"/>
+          <w:rFonts w:ascii="Times New Roman" w:hAnsi="Times New Roman"/>
+          <w:szCs w:val="21"/>
+        </w:rPr>
+        <w:footnoteReference w:id="9"/>
+      </w:r>
+      <w:r>
+        <w:rPr>
+          <w:rFonts w:ascii="Times New Roman" w:hAnsi="Times New Roman"/>
+          <w:szCs w:val="21"/>
+        </w:rPr>
+        <w:t>应用软件之一。</w:t>
+      </w:r>
+    </w:p>
+    <w:p>
+      <w:pPr>
+        <w:pStyle w:val="2"/>
+      </w:pPr>
+      <w:r>
+        <w:rPr>
+          <w:rFonts w:hint="eastAsia"/>
+        </w:rPr>
+        <w:t>其他技术</w:t>
+      </w:r>
+    </w:p>
+    <w:p>
+      <w:pPr>
+        <w:pStyle w:val="3"/>
+      </w:pPr>
+      <w:r>
+        <w:t>Git</w:t>
+      </w:r>
+    </w:p>
+    <w:p>
+      <w:pPr>
+        <w:spacing w:line="360" w:lineRule="auto"/>
+        <w:ind w:firstLineChars="200" w:firstLine="420"/>
+        <w:rPr>
+          <w:rFonts w:ascii="Times New Roman" w:hAnsi="Times New Roman" w:hint="eastAsia"/>
+          <w:szCs w:val="21"/>
+        </w:rPr>
+      </w:pPr>
+      <w:r>
+        <w:rPr>
+          <w:rFonts w:ascii="Times New Roman" w:hAnsi="Times New Roman"/>
+          <w:szCs w:val="21"/>
+        </w:rPr>
+        <w:t>Git</w:t>
+      </w:r>
+      <w:r>
+        <w:rPr>
+          <w:rFonts w:ascii="Times New Roman" w:hAnsi="Times New Roman"/>
+          <w:szCs w:val="21"/>
+        </w:rPr>
+        <w:t>是一个分布式版本控制系统</w:t>
+      </w:r>
+      <w:r>
+        <w:rPr>
+          <w:rFonts w:ascii="Times New Roman" w:hAnsi="Times New Roman"/>
+          <w:szCs w:val="21"/>
+        </w:rPr>
+        <w:t>，</w:t>
+      </w:r>
+      <w:r>
+        <w:rPr>
+          <w:rFonts w:ascii="Times New Roman" w:hAnsi="Times New Roman"/>
+          <w:szCs w:val="21"/>
+        </w:rPr>
+        <w:t>旨在快速高效地处理从小型到超大型项目的所有内容。</w:t>
+      </w:r>
     </w:p>
     <w:p>
       <w:pPr>
@@ -9533,7 +11456,6 @@
         </w:rPr>
         <w:t>作为前端框架，数据存储选用开源、高效且成熟的</w:t>
       </w:r>
-      <w:proofErr w:type="spellStart"/>
       <w:r>
         <w:rPr>
           <w:rFonts w:ascii="Times New Roman" w:hAnsi="Times New Roman" w:hint="eastAsia"/>
@@ -9550,18 +11472,17 @@
       </w:r>
       <w:r>
         <w:rPr>
-          <w:rFonts w:ascii="Times New Roman" w:hAnsi="Times New Roman" w:hint="eastAsia"/>
-          <w:szCs w:val="21"/>
-        </w:rPr>
-        <w:t>ql</w:t>
-      </w:r>
-      <w:proofErr w:type="spellEnd"/>
-      <w:r>
-        <w:rPr>
-          <w:rFonts w:ascii="Times New Roman" w:hAnsi="Times New Roman" w:hint="eastAsia"/>
-          <w:szCs w:val="21"/>
-        </w:rPr>
-        <w:t>数据库保证了系统技术上的可行性。</w:t>
+          <w:rFonts w:ascii="Times New Roman" w:hAnsi="Times New Roman"/>
+          <w:szCs w:val="21"/>
+        </w:rPr>
+        <w:t>QL</w:t>
+      </w:r>
+      <w:r>
+        <w:rPr>
+          <w:rFonts w:ascii="Times New Roman" w:hAnsi="Times New Roman" w:hint="eastAsia"/>
+          <w:szCs w:val="21"/>
+        </w:rPr>
+        <w:t>库保证了系统技术上的可行性。</w:t>
       </w:r>
     </w:p>
     <w:p>
@@ -9984,10 +11905,13 @@
       </w:pPr>
     </w:p>
     <w:sectPr>
-      <w:headerReference w:type="even" r:id="rId20"/>
-      <w:headerReference w:type="default" r:id="rId21"/>
-      <w:footerReference w:type="even" r:id="rId22"/>
-      <w:footerReference w:type="default" r:id="rId23"/>
+      <w:headerReference w:type="even" r:id="rId21"/>
+      <w:headerReference w:type="default" r:id="rId22"/>
+      <w:footerReference w:type="even" r:id="rId23"/>
+      <w:footerReference w:type="default" r:id="rId24"/>
+      <w:footnotePr>
+        <w:numRestart w:val="eachPage"/>
+      </w:footnotePr>
       <w:type w:val="continuous"/>
       <w:pgSz w:w="11906" w:h="16838"/>
       <w:pgMar w:top="1440" w:right="1800" w:bottom="1440" w:left="1800" w:header="851" w:footer="992" w:gutter="0"/>
@@ -10025,29 +11949,18 @@
     <w:p>
       <w:pPr>
         <w:pStyle w:val="afd"/>
+      </w:pPr>
+      <w:r>
+        <w:rPr>
+          <w:rStyle w:val="afc"/>
+        </w:rPr>
+        <w:annotationRef/>
+      </w:r>
+      <w:r>
         <w:rPr>
           <w:rFonts w:hint="eastAsia"/>
         </w:rPr>
-      </w:pPr>
-      <w:r>
-        <w:rPr>
-          <w:rStyle w:val="afc"/>
-        </w:rPr>
-        <w:annotationRef/>
-      </w:r>
-      <w:proofErr w:type="gramStart"/>
-      <w:r>
-        <w:rPr>
-          <w:rFonts w:hint="eastAsia"/>
-        </w:rPr>
-        <w:t>该待设计</w:t>
-      </w:r>
-      <w:proofErr w:type="gramEnd"/>
-      <w:r>
-        <w:rPr>
-          <w:rFonts w:hint="eastAsia"/>
-        </w:rPr>
-        <w:t>结束进行修改</w:t>
+        <w:t>该待设计结束进行修改</w:t>
       </w:r>
     </w:p>
   </w:comment>
@@ -10055,9 +11968,6 @@
     <w:p>
       <w:pPr>
         <w:pStyle w:val="afd"/>
-        <w:rPr>
-          <w:rFonts w:hint="eastAsia"/>
-        </w:rPr>
       </w:pPr>
       <w:r>
         <w:rPr>
@@ -10094,13 +12004,35 @@
     <w:p>
       <w:pPr>
         <w:pStyle w:val="afd"/>
+      </w:pPr>
+    </w:p>
+  </w:comment>
+  <w:comment w:id="12" w:author="梁 嘉成" w:date="2022-03-09T00:27:00Z" w:initials="梁">
+    <w:p>
+      <w:pPr>
+        <w:pStyle w:val="afd"/>
+      </w:pPr>
+      <w:r>
         <w:rPr>
           <w:rFonts w:hint="eastAsia"/>
         </w:rPr>
-      </w:pPr>
+        <w:t>根据</w:t>
+      </w:r>
+      <w:r>
+        <w:rPr>
+          <w:rStyle w:val="afc"/>
+        </w:rPr>
+        <w:annotationRef/>
+      </w:r>
+      <w:r>
+        <w:rPr>
+          <w:rFonts w:hint="eastAsia"/>
+        </w:rPr>
+        <w:t>图像识别算法更改</w:t>
+      </w:r>
     </w:p>
   </w:comment>
-  <w:comment w:id="14" w:author="梁 嘉成" w:date="2022-03-07T16:54:00Z" w:initials="梁">
+  <w:comment w:id="15" w:author="梁 嘉成" w:date="2022-03-07T16:54:00Z" w:initials="梁">
     <w:p>
       <w:pPr>
         <w:pStyle w:val="afd"/>
@@ -10115,32 +12047,20 @@
         <w:rPr>
           <w:rFonts w:hint="eastAsia"/>
         </w:rPr>
-        <w:t>需要填写具体实现</w:t>
-      </w:r>
-    </w:p>
-  </w:comment>
-  <w:comment w:id="17" w:author="梁 嘉成" w:date="2022-03-07T17:28:00Z" w:initials="梁">
-    <w:p>
-      <w:pPr>
-        <w:pStyle w:val="afd"/>
-      </w:pPr>
-      <w:r>
-        <w:rPr>
-          <w:rStyle w:val="afc"/>
-        </w:rPr>
-        <w:annotationRef/>
-      </w:r>
-      <w:proofErr w:type="spellStart"/>
-      <w:r>
-        <w:t>S</w:t>
+        <w:t>需要填写</w:t>
       </w:r>
       <w:r>
         <w:rPr>
           <w:rFonts w:hint="eastAsia"/>
         </w:rPr>
-        <w:t>pringboot</w:t>
-      </w:r>
-      <w:proofErr w:type="spellEnd"/>
+        <w:t>图像识别</w:t>
+      </w:r>
+      <w:r>
+        <w:rPr>
+          <w:rFonts w:hint="eastAsia"/>
+        </w:rPr>
+        <w:t>具体实现</w:t>
+      </w:r>
     </w:p>
   </w:comment>
 </w:comments>
@@ -10152,8 +12072,8 @@
   <w15:commentEx w15:paraId="622FB0BB" w15:done="0"/>
   <w15:commentEx w15:paraId="3575A545" w15:done="0"/>
   <w15:commentEx w15:paraId="241899B6" w15:done="0"/>
+  <w15:commentEx w15:paraId="003FF5BB" w15:done="0"/>
   <w15:commentEx w15:paraId="201734E6" w15:done="0"/>
-  <w15:commentEx w15:paraId="63ABEF0A" w15:done="0"/>
 </w15:commentsEx>
 </file>
 
@@ -10163,8 +12083,8 @@
   <w16cex:commentExtensible w16cex:durableId="25D0FC2F" w16cex:dateUtc="2022-03-07T13:48:00Z"/>
   <w16cex:commentExtensible w16cex:durableId="25D0F878" w16cex:dateUtc="2022-03-07T13:32:00Z"/>
   <w16cex:commentExtensible w16cex:durableId="25D0F9A7" w16cex:dateUtc="2022-03-07T13:37:00Z"/>
+  <w16cex:commentExtensible w16cex:durableId="25D27307" w16cex:dateUtc="2022-03-08T16:27:00Z"/>
   <w16cex:commentExtensible w16cex:durableId="25D0B728" w16cex:dateUtc="2022-03-07T08:54:00Z"/>
-  <w16cex:commentExtensible w16cex:durableId="25D0BF3D" w16cex:dateUtc="2022-03-07T09:28:00Z"/>
 </w16cex:commentsExtensible>
 </file>
 
@@ -10174,8 +12094,8 @@
   <w16cid:commentId w16cid:paraId="622FB0BB" w16cid:durableId="25D0FC2F"/>
   <w16cid:commentId w16cid:paraId="3575A545" w16cid:durableId="25D0F878"/>
   <w16cid:commentId w16cid:paraId="241899B6" w16cid:durableId="25D0F9A7"/>
+  <w16cid:commentId w16cid:paraId="003FF5BB" w16cid:durableId="25D27307"/>
   <w16cid:commentId w16cid:paraId="201734E6" w16cid:durableId="25D0B728"/>
-  <w16cid:commentId w16cid:paraId="63ABEF0A" w16cid:durableId="25D0BF3D"/>
 </w16cid:commentsIds>
 </file>
 
@@ -10424,7 +12344,6 @@
       <w:pPr>
         <w:pStyle w:val="aff8"/>
         <w:rPr>
-          <w:rFonts w:hint="eastAsia"/>
           <w:sz w:val="16"/>
           <w:szCs w:val="16"/>
         </w:rPr>
@@ -10444,7 +12363,7 @@
           <w:sz w:val="20"/>
           <w:szCs w:val="20"/>
         </w:rPr>
-        <w:t xml:space="preserve"> </w:t>
+        <w:t xml:space="preserve"> Browser/Server</w:t>
       </w:r>
       <w:r>
         <w:rPr>
@@ -10452,7 +12371,7 @@
           <w:sz w:val="20"/>
           <w:szCs w:val="20"/>
         </w:rPr>
-        <w:t>Browser/Server</w:t>
+        <w:t>，浏览器</w:t>
       </w:r>
       <w:r>
         <w:rPr>
@@ -10460,7 +12379,7 @@
           <w:sz w:val="20"/>
           <w:szCs w:val="20"/>
         </w:rPr>
-        <w:t>，浏览器</w:t>
+        <w:t>/</w:t>
       </w:r>
       <w:r>
         <w:rPr>
@@ -10468,42 +12387,42 @@
           <w:sz w:val="20"/>
           <w:szCs w:val="20"/>
         </w:rPr>
-        <w:t>/</w:t>
-      </w:r>
-      <w:r>
-        <w:rPr>
+        <w:t>服务器模式</w:t>
+      </w:r>
+    </w:p>
+  </w:footnote>
+  <w:footnote w:id="2">
+    <w:p>
+      <w:pPr>
+        <w:pStyle w:val="aff8"/>
+        <w:rPr>
+          <w:rFonts w:ascii="Times New Roman" w:hAnsi="Times New Roman"/>
+        </w:rPr>
+      </w:pPr>
+      <w:r>
+        <w:rPr>
+          <w:rStyle w:val="affa"/>
           <w:rFonts w:ascii="Times New Roman" w:hAnsi="Times New Roman"/>
           <w:sz w:val="20"/>
           <w:szCs w:val="20"/>
         </w:rPr>
-        <w:t>服务器模式</w:t>
-      </w:r>
-    </w:p>
-  </w:footnote>
-  <w:footnote w:id="2">
-    <w:p>
-      <w:pPr>
-        <w:pStyle w:val="aff8"/>
-        <w:rPr>
-          <w:rFonts w:ascii="Times New Roman" w:hAnsi="Times New Roman" w:hint="eastAsia"/>
-        </w:rPr>
-      </w:pPr>
-      <w:r>
-        <w:rPr>
-          <w:rStyle w:val="affa"/>
+        <w:footnoteRef/>
+      </w:r>
+      <w:r>
+        <w:rPr>
           <w:rFonts w:ascii="Times New Roman" w:hAnsi="Times New Roman"/>
           <w:sz w:val="20"/>
           <w:szCs w:val="20"/>
         </w:rPr>
-        <w:footnoteRef/>
-      </w:r>
-      <w:r>
-        <w:rPr>
-          <w:rFonts w:ascii="Times New Roman" w:hAnsi="Times New Roman"/>
+        <w:t xml:space="preserve"> </w:t>
+      </w:r>
+      <w:r>
+        <w:rPr>
+          <w:rFonts w:ascii="Times New Roman" w:hAnsi="Times New Roman" w:hint="eastAsia"/>
           <w:sz w:val="20"/>
           <w:szCs w:val="20"/>
         </w:rPr>
-        <w:t xml:space="preserve"> </w:t>
+        <w:t>一种分层开发的模式；</w:t>
       </w:r>
       <w:r>
         <w:rPr>
@@ -10511,7 +12430,7 @@
           <w:sz w:val="20"/>
           <w:szCs w:val="20"/>
         </w:rPr>
-        <w:t>一种分层开发的模式；</w:t>
+        <w:t>M</w:t>
       </w:r>
       <w:r>
         <w:rPr>
@@ -10519,7 +12438,7 @@
           <w:sz w:val="20"/>
           <w:szCs w:val="20"/>
         </w:rPr>
-        <w:t>M</w:t>
+        <w:t>：</w:t>
       </w:r>
       <w:r>
         <w:rPr>
@@ -10527,7 +12446,7 @@
           <w:sz w:val="20"/>
           <w:szCs w:val="20"/>
         </w:rPr>
-        <w:t>：</w:t>
+        <w:t>Model</w:t>
       </w:r>
       <w:r>
         <w:rPr>
@@ -10535,7 +12454,7 @@
           <w:sz w:val="20"/>
           <w:szCs w:val="20"/>
         </w:rPr>
-        <w:t>Model</w:t>
+        <w:t>业务模型，处理业务；</w:t>
       </w:r>
       <w:r>
         <w:rPr>
@@ -10543,7 +12462,7 @@
           <w:sz w:val="20"/>
           <w:szCs w:val="20"/>
         </w:rPr>
-        <w:t>业务模型，处理业务；</w:t>
+        <w:t>V</w:t>
       </w:r>
       <w:r>
         <w:rPr>
@@ -10551,7 +12470,7 @@
           <w:sz w:val="20"/>
           <w:szCs w:val="20"/>
         </w:rPr>
-        <w:t>V</w:t>
+        <w:t>：</w:t>
       </w:r>
       <w:r>
         <w:rPr>
@@ -10559,7 +12478,7 @@
           <w:sz w:val="20"/>
           <w:szCs w:val="20"/>
         </w:rPr>
-        <w:t>：</w:t>
+        <w:t>View</w:t>
       </w:r>
       <w:r>
         <w:rPr>
@@ -10567,7 +12486,7 @@
           <w:sz w:val="20"/>
           <w:szCs w:val="20"/>
         </w:rPr>
-        <w:t>View</w:t>
+        <w:t>视图，界面展示；</w:t>
       </w:r>
       <w:r>
         <w:rPr>
@@ -10575,7 +12494,7 @@
           <w:sz w:val="20"/>
           <w:szCs w:val="20"/>
         </w:rPr>
-        <w:t>视图，界面展示；</w:t>
+        <w:t>C</w:t>
       </w:r>
       <w:r>
         <w:rPr>
@@ -10583,15 +12502,649 @@
           <w:sz w:val="20"/>
           <w:szCs w:val="20"/>
         </w:rPr>
-        <w:t>C</w:t>
-      </w:r>
-      <w:r>
-        <w:rPr>
-          <w:rFonts w:ascii="Times New Roman" w:hAnsi="Times New Roman" w:hint="eastAsia"/>
+        <w:t>控制器，处理请求，调用模型和视图</w:t>
+      </w:r>
+    </w:p>
+  </w:footnote>
+  <w:footnote w:id="3">
+    <w:p>
+      <w:pPr>
+        <w:pStyle w:val="aff8"/>
+        <w:rPr>
+          <w:rFonts w:hint="eastAsia"/>
+        </w:rPr>
+      </w:pPr>
+      <w:r>
+        <w:rPr>
+          <w:rStyle w:val="affa"/>
+          <w:rFonts w:ascii="Times New Roman" w:hAnsi="Times New Roman"/>
           <w:sz w:val="20"/>
           <w:szCs w:val="20"/>
         </w:rPr>
-        <w:t>控制器，处理请求，调用模型和视图</w:t>
+        <w:footnoteRef/>
+      </w:r>
+      <w:r>
+        <w:rPr>
+          <w:rStyle w:val="affa"/>
+          <w:rFonts w:ascii="Times New Roman" w:hAnsi="Times New Roman"/>
+          <w:sz w:val="20"/>
+          <w:szCs w:val="20"/>
+        </w:rPr>
+        <w:t xml:space="preserve"> </w:t>
+      </w:r>
+      <w:r>
+        <w:rPr>
+          <w:rFonts w:ascii="Times New Roman" w:hAnsi="Times New Roman"/>
+          <w:sz w:val="20"/>
+          <w:szCs w:val="20"/>
+        </w:rPr>
+        <w:t>Model-View-ViewModel</w:t>
+      </w:r>
+      <w:r>
+        <w:rPr>
+          <w:rFonts w:ascii="Times New Roman" w:hAnsi="Times New Roman"/>
+          <w:sz w:val="20"/>
+          <w:szCs w:val="20"/>
+        </w:rPr>
+        <w:t xml:space="preserve"> </w:t>
+      </w:r>
+      <w:r>
+        <w:rPr>
+          <w:rFonts w:ascii="Times New Roman" w:hAnsi="Times New Roman"/>
+          <w:sz w:val="20"/>
+          <w:szCs w:val="20"/>
+        </w:rPr>
+        <w:t>它本质上就是</w:t>
+      </w:r>
+      <w:r>
+        <w:rPr>
+          <w:rFonts w:ascii="Times New Roman" w:hAnsi="Times New Roman"/>
+          <w:sz w:val="20"/>
+          <w:szCs w:val="20"/>
+        </w:rPr>
+        <w:t xml:space="preserve">MVC </w:t>
+      </w:r>
+      <w:r>
+        <w:rPr>
+          <w:rFonts w:ascii="Times New Roman" w:hAnsi="Times New Roman"/>
+          <w:sz w:val="20"/>
+          <w:szCs w:val="20"/>
+        </w:rPr>
+        <w:t>的改进版</w:t>
+      </w:r>
+      <w:r>
+        <w:rPr>
+          <w:rFonts w:ascii="Times New Roman" w:hAnsi="Times New Roman" w:hint="eastAsia"/>
+          <w:sz w:val="20"/>
+          <w:szCs w:val="20"/>
+        </w:rPr>
+        <w:t>，</w:t>
+      </w:r>
+      <w:r>
+        <w:rPr>
+          <w:rFonts w:ascii="Times New Roman" w:hAnsi="Times New Roman"/>
+          <w:sz w:val="20"/>
+          <w:szCs w:val="20"/>
+        </w:rPr>
+        <w:t>是将其中的</w:t>
+      </w:r>
+      <w:r>
+        <w:rPr>
+          <w:rFonts w:ascii="Times New Roman" w:hAnsi="Times New Roman"/>
+          <w:sz w:val="20"/>
+          <w:szCs w:val="20"/>
+        </w:rPr>
+        <w:t xml:space="preserve">View </w:t>
+      </w:r>
+      <w:r>
+        <w:rPr>
+          <w:rFonts w:ascii="Times New Roman" w:hAnsi="Times New Roman"/>
+          <w:sz w:val="20"/>
+          <w:szCs w:val="20"/>
+        </w:rPr>
+        <w:t>的状态和行为抽象化，让我们将视图</w:t>
+      </w:r>
+      <w:r>
+        <w:rPr>
+          <w:rFonts w:ascii="Times New Roman" w:hAnsi="Times New Roman"/>
+          <w:sz w:val="20"/>
+          <w:szCs w:val="20"/>
+        </w:rPr>
+        <w:t>UI</w:t>
+      </w:r>
+      <w:r>
+        <w:rPr>
+          <w:rFonts w:ascii="Times New Roman" w:hAnsi="Times New Roman"/>
+          <w:sz w:val="20"/>
+          <w:szCs w:val="20"/>
+        </w:rPr>
+        <w:t>和业务逻辑分开</w:t>
+      </w:r>
+    </w:p>
+  </w:footnote>
+  <w:footnote w:id="4">
+    <w:p>
+      <w:pPr>
+        <w:pStyle w:val="aff8"/>
+        <w:rPr>
+          <w:rFonts w:hint="eastAsia"/>
+        </w:rPr>
+      </w:pPr>
+      <w:r>
+        <w:rPr>
+          <w:rStyle w:val="affa"/>
+          <w:rFonts w:ascii="Times New Roman" w:hAnsi="Times New Roman"/>
+          <w:sz w:val="20"/>
+          <w:szCs w:val="20"/>
+        </w:rPr>
+        <w:footnoteRef/>
+      </w:r>
+      <w:r>
+        <w:rPr>
+          <w:rStyle w:val="affa"/>
+          <w:rFonts w:ascii="Times New Roman" w:hAnsi="Times New Roman"/>
+          <w:sz w:val="20"/>
+          <w:szCs w:val="20"/>
+        </w:rPr>
+        <w:t xml:space="preserve"> </w:t>
+      </w:r>
+      <w:r>
+        <w:rPr>
+          <w:rFonts w:ascii="Times New Roman" w:hAnsi="Times New Roman"/>
+          <w:sz w:val="20"/>
+          <w:szCs w:val="20"/>
+        </w:rPr>
+        <w:t xml:space="preserve">webpack </w:t>
+      </w:r>
+      <w:r>
+        <w:rPr>
+          <w:rFonts w:ascii="Times New Roman" w:hAnsi="Times New Roman"/>
+          <w:sz w:val="20"/>
+          <w:szCs w:val="20"/>
+        </w:rPr>
+        <w:t>是一个用于现代</w:t>
+      </w:r>
+      <w:r>
+        <w:rPr>
+          <w:rFonts w:ascii="Times New Roman" w:hAnsi="Times New Roman"/>
+          <w:sz w:val="20"/>
+          <w:szCs w:val="20"/>
+        </w:rPr>
+        <w:t xml:space="preserve"> JavaScript </w:t>
+      </w:r>
+      <w:r>
+        <w:rPr>
+          <w:rFonts w:ascii="Times New Roman" w:hAnsi="Times New Roman"/>
+          <w:sz w:val="20"/>
+          <w:szCs w:val="20"/>
+        </w:rPr>
+        <w:t>应用程序的静态模块打包工具</w:t>
+      </w:r>
+    </w:p>
+  </w:footnote>
+  <w:footnote w:id="5">
+    <w:p>
+      <w:pPr>
+        <w:pStyle w:val="aff8"/>
+        <w:rPr>
+          <w:rFonts w:ascii="Times New Roman" w:hAnsi="Times New Roman" w:hint="eastAsia"/>
+          <w:sz w:val="20"/>
+          <w:szCs w:val="20"/>
+        </w:rPr>
+      </w:pPr>
+      <w:r>
+        <w:rPr>
+          <w:rStyle w:val="affa"/>
+          <w:rFonts w:ascii="Times New Roman" w:hAnsi="Times New Roman"/>
+          <w:sz w:val="20"/>
+          <w:szCs w:val="20"/>
+        </w:rPr>
+        <w:footnoteRef/>
+      </w:r>
+      <w:r>
+        <w:rPr>
+          <w:rStyle w:val="affa"/>
+          <w:rFonts w:ascii="Times New Roman" w:hAnsi="Times New Roman"/>
+          <w:sz w:val="20"/>
+          <w:szCs w:val="20"/>
+        </w:rPr>
+        <w:t xml:space="preserve"> </w:t>
+      </w:r>
+      <w:r>
+        <w:rPr>
+          <w:rFonts w:ascii="Times New Roman" w:hAnsi="Times New Roman"/>
+          <w:sz w:val="20"/>
+          <w:szCs w:val="20"/>
+        </w:rPr>
+        <w:t>J</w:t>
+      </w:r>
+      <w:r>
+        <w:rPr>
+          <w:rFonts w:ascii="Times New Roman" w:hAnsi="Times New Roman" w:hint="eastAsia"/>
+          <w:sz w:val="20"/>
+          <w:szCs w:val="20"/>
+        </w:rPr>
+        <w:t>ava</w:t>
+      </w:r>
+      <w:r>
+        <w:rPr>
+          <w:rFonts w:ascii="Times New Roman" w:hAnsi="Times New Roman"/>
+          <w:sz w:val="20"/>
+          <w:szCs w:val="20"/>
+        </w:rPr>
+        <w:t xml:space="preserve"> W</w:t>
+      </w:r>
+      <w:r>
+        <w:rPr>
+          <w:rFonts w:ascii="Times New Roman" w:hAnsi="Times New Roman" w:hint="eastAsia"/>
+          <w:sz w:val="20"/>
+          <w:szCs w:val="20"/>
+        </w:rPr>
+        <w:t>eb</w:t>
+      </w:r>
+      <w:r>
+        <w:rPr>
+          <w:rFonts w:ascii="Times New Roman" w:hAnsi="Times New Roman"/>
+          <w:sz w:val="20"/>
+          <w:szCs w:val="20"/>
+        </w:rPr>
+        <w:t xml:space="preserve"> T</w:t>
+      </w:r>
+      <w:r>
+        <w:rPr>
+          <w:rFonts w:ascii="Times New Roman" w:hAnsi="Times New Roman" w:hint="eastAsia"/>
+          <w:sz w:val="20"/>
+          <w:szCs w:val="20"/>
+        </w:rPr>
+        <w:t>oken</w:t>
+      </w:r>
+      <w:r>
+        <w:rPr>
+          <w:rFonts w:ascii="Times New Roman" w:hAnsi="Times New Roman"/>
+          <w:sz w:val="20"/>
+          <w:szCs w:val="20"/>
+        </w:rPr>
+        <w:t xml:space="preserve"> </w:t>
+      </w:r>
+      <w:r>
+        <w:rPr>
+          <w:rFonts w:ascii="Times New Roman" w:hAnsi="Times New Roman"/>
+          <w:sz w:val="20"/>
+          <w:szCs w:val="20"/>
+        </w:rPr>
+        <w:t>是为了在网络应用环境间传递声明而执行的一种基于</w:t>
+      </w:r>
+      <w:r>
+        <w:rPr>
+          <w:rFonts w:ascii="Times New Roman" w:hAnsi="Times New Roman"/>
+          <w:sz w:val="20"/>
+          <w:szCs w:val="20"/>
+        </w:rPr>
+        <w:t>JSON</w:t>
+      </w:r>
+      <w:r>
+        <w:rPr>
+          <w:rFonts w:ascii="Times New Roman" w:hAnsi="Times New Roman"/>
+          <w:sz w:val="20"/>
+          <w:szCs w:val="20"/>
+        </w:rPr>
+        <w:t>的开放标准</w:t>
+      </w:r>
+      <w:r>
+        <w:rPr>
+          <w:rFonts w:ascii="Times New Roman" w:hAnsi="Times New Roman" w:hint="eastAsia"/>
+          <w:sz w:val="20"/>
+          <w:szCs w:val="20"/>
+        </w:rPr>
+        <w:t>（</w:t>
+      </w:r>
+      <w:r>
+        <w:rPr>
+          <w:rFonts w:ascii="Times New Roman" w:hAnsi="Times New Roman"/>
+          <w:sz w:val="20"/>
+          <w:szCs w:val="20"/>
+        </w:rPr>
+        <w:t>RFC 7519</w:t>
+      </w:r>
+      <w:r>
+        <w:rPr>
+          <w:rFonts w:ascii="Times New Roman" w:hAnsi="Times New Roman" w:hint="eastAsia"/>
+          <w:sz w:val="20"/>
+          <w:szCs w:val="20"/>
+        </w:rPr>
+        <w:t>）。</w:t>
+      </w:r>
+      <w:r>
+        <w:rPr>
+          <w:rFonts w:ascii="Times New Roman" w:hAnsi="Times New Roman"/>
+          <w:sz w:val="20"/>
+          <w:szCs w:val="20"/>
+        </w:rPr>
+        <w:t>该</w:t>
+      </w:r>
+      <w:r>
+        <w:rPr>
+          <w:rFonts w:ascii="Times New Roman" w:hAnsi="Times New Roman"/>
+          <w:sz w:val="20"/>
+          <w:szCs w:val="20"/>
+        </w:rPr>
+        <w:t>token</w:t>
+      </w:r>
+      <w:r>
+        <w:rPr>
+          <w:rFonts w:ascii="Times New Roman" w:hAnsi="Times New Roman"/>
+          <w:sz w:val="20"/>
+          <w:szCs w:val="20"/>
+        </w:rPr>
+        <w:t>被设计为紧凑且安全的，特别适用于分布式站点的单点登录</w:t>
+      </w:r>
+      <w:r>
+        <w:rPr>
+          <w:rFonts w:ascii="Times New Roman" w:hAnsi="Times New Roman" w:hint="eastAsia"/>
+          <w:sz w:val="20"/>
+          <w:szCs w:val="20"/>
+        </w:rPr>
+        <w:t>（</w:t>
+      </w:r>
+      <w:r>
+        <w:rPr>
+          <w:rFonts w:ascii="Times New Roman" w:hAnsi="Times New Roman"/>
+          <w:sz w:val="20"/>
+          <w:szCs w:val="20"/>
+        </w:rPr>
+        <w:t>SSO</w:t>
+      </w:r>
+      <w:r>
+        <w:rPr>
+          <w:rFonts w:ascii="Times New Roman" w:hAnsi="Times New Roman" w:hint="eastAsia"/>
+          <w:sz w:val="20"/>
+          <w:szCs w:val="20"/>
+        </w:rPr>
+        <w:t>）</w:t>
+      </w:r>
+      <w:r>
+        <w:rPr>
+          <w:rFonts w:ascii="Times New Roman" w:hAnsi="Times New Roman"/>
+          <w:sz w:val="20"/>
+          <w:szCs w:val="20"/>
+        </w:rPr>
+        <w:t>场景</w:t>
+      </w:r>
+    </w:p>
+  </w:footnote>
+  <w:footnote w:id="6">
+    <w:p>
+      <w:pPr>
+        <w:pStyle w:val="aff8"/>
+        <w:rPr>
+          <w:rFonts w:hint="eastAsia"/>
+        </w:rPr>
+      </w:pPr>
+      <w:r>
+        <w:rPr>
+          <w:rStyle w:val="affa"/>
+        </w:rPr>
+        <w:footnoteRef/>
+      </w:r>
+      <w:r>
+        <w:rPr>
+          <w:rStyle w:val="affa"/>
+        </w:rPr>
+        <w:t xml:space="preserve"> </w:t>
+      </w:r>
+      <w:r>
+        <w:rPr>
+          <w:rFonts w:ascii="Times New Roman" w:hAnsi="Times New Roman"/>
+          <w:sz w:val="20"/>
+          <w:szCs w:val="20"/>
+        </w:rPr>
+        <w:t>一个基于</w:t>
+      </w:r>
+      <w:r>
+        <w:rPr>
+          <w:rFonts w:ascii="Times New Roman" w:hAnsi="Times New Roman"/>
+          <w:sz w:val="20"/>
+          <w:szCs w:val="20"/>
+        </w:rPr>
+        <w:t>Chrome V8</w:t>
+      </w:r>
+      <w:r>
+        <w:rPr>
+          <w:rFonts w:ascii="Times New Roman" w:hAnsi="Times New Roman"/>
+          <w:sz w:val="20"/>
+          <w:szCs w:val="20"/>
+        </w:rPr>
+        <w:t>引擎的</w:t>
+      </w:r>
+      <w:hyperlink r:id="rId1" w:tgtFrame="_blank" w:history="1">
+        <w:r>
+          <w:rPr>
+            <w:rFonts w:ascii="Times New Roman" w:hAnsi="Times New Roman"/>
+            <w:sz w:val="20"/>
+            <w:szCs w:val="20"/>
+          </w:rPr>
+          <w:t>JavaScript</w:t>
+        </w:r>
+      </w:hyperlink>
+      <w:r>
+        <w:rPr>
+          <w:rFonts w:ascii="Times New Roman" w:hAnsi="Times New Roman"/>
+          <w:sz w:val="20"/>
+          <w:szCs w:val="20"/>
+        </w:rPr>
+        <w:t>运行环境，使用了一个</w:t>
+      </w:r>
+      <w:hyperlink r:id="rId2" w:tgtFrame="_blank" w:history="1">
+        <w:r>
+          <w:rPr>
+            <w:rFonts w:ascii="Times New Roman" w:hAnsi="Times New Roman"/>
+            <w:sz w:val="20"/>
+            <w:szCs w:val="20"/>
+          </w:rPr>
+          <w:t>事件驱动</w:t>
+        </w:r>
+      </w:hyperlink>
+      <w:r>
+        <w:rPr>
+          <w:rFonts w:ascii="Times New Roman" w:hAnsi="Times New Roman"/>
+          <w:sz w:val="20"/>
+          <w:szCs w:val="20"/>
+        </w:rPr>
+        <w:t>、非阻塞式</w:t>
+      </w:r>
+      <w:r>
+        <w:rPr>
+          <w:rFonts w:ascii="Times New Roman" w:hAnsi="Times New Roman"/>
+          <w:sz w:val="20"/>
+          <w:szCs w:val="20"/>
+        </w:rPr>
+        <w:t>I/O</w:t>
+      </w:r>
+      <w:r>
+        <w:rPr>
+          <w:rFonts w:ascii="Times New Roman" w:hAnsi="Times New Roman"/>
+          <w:sz w:val="20"/>
+          <w:szCs w:val="20"/>
+        </w:rPr>
+        <w:t>模型，让</w:t>
+      </w:r>
+      <w:r>
+        <w:rPr>
+          <w:rFonts w:ascii="Times New Roman" w:hAnsi="Times New Roman"/>
+          <w:sz w:val="20"/>
+          <w:szCs w:val="20"/>
+        </w:rPr>
+        <w:t xml:space="preserve">JavaScript </w:t>
+      </w:r>
+      <w:r>
+        <w:rPr>
+          <w:rFonts w:ascii="Times New Roman" w:hAnsi="Times New Roman"/>
+          <w:sz w:val="20"/>
+          <w:szCs w:val="20"/>
+        </w:rPr>
+        <w:t>运行在服务端的开发平台</w:t>
+      </w:r>
+    </w:p>
+  </w:footnote>
+  <w:footnote w:id="7">
+    <w:p>
+      <w:pPr>
+        <w:pStyle w:val="aff8"/>
+        <w:rPr>
+          <w:rFonts w:hint="eastAsia"/>
+        </w:rPr>
+      </w:pPr>
+      <w:r>
+        <w:rPr>
+          <w:rStyle w:val="affa"/>
+        </w:rPr>
+        <w:footnoteRef/>
+      </w:r>
+      <w:r>
+        <w:rPr>
+          <w:rStyle w:val="affa"/>
+        </w:rPr>
+        <w:t xml:space="preserve"> </w:t>
+      </w:r>
+      <w:r>
+        <w:rPr>
+          <w:rFonts w:ascii="Times New Roman" w:hAnsi="Times New Roman"/>
+          <w:sz w:val="20"/>
+          <w:szCs w:val="20"/>
+        </w:rPr>
+        <w:t>Java Servlet</w:t>
+      </w:r>
+      <w:r>
+        <w:rPr>
+          <w:rFonts w:ascii="Times New Roman" w:hAnsi="Times New Roman"/>
+          <w:sz w:val="20"/>
+          <w:szCs w:val="20"/>
+        </w:rPr>
+        <w:t>的简称，称为小服务程序或服务连接器，用</w:t>
+      </w:r>
+      <w:r>
+        <w:rPr>
+          <w:rFonts w:ascii="Times New Roman" w:hAnsi="Times New Roman"/>
+          <w:sz w:val="20"/>
+          <w:szCs w:val="20"/>
+        </w:rPr>
+        <w:t>Java</w:t>
+      </w:r>
+      <w:r>
+        <w:rPr>
+          <w:rFonts w:ascii="Times New Roman" w:hAnsi="Times New Roman"/>
+          <w:sz w:val="20"/>
+          <w:szCs w:val="20"/>
+        </w:rPr>
+        <w:t>编写的服务器端程序，具有独立于平台和协议的特性，主要功能在于交互式地浏览和生成数据，生成动态</w:t>
+      </w:r>
+      <w:r>
+        <w:rPr>
+          <w:rFonts w:ascii="Times New Roman" w:hAnsi="Times New Roman"/>
+          <w:sz w:val="20"/>
+          <w:szCs w:val="20"/>
+        </w:rPr>
+        <w:t>Web</w:t>
+      </w:r>
+      <w:r>
+        <w:rPr>
+          <w:rFonts w:ascii="Times New Roman" w:hAnsi="Times New Roman"/>
+          <w:sz w:val="20"/>
+          <w:szCs w:val="20"/>
+        </w:rPr>
+        <w:t>内容</w:t>
+      </w:r>
+    </w:p>
+  </w:footnote>
+  <w:footnote w:id="8">
+    <w:p>
+      <w:pPr>
+        <w:pStyle w:val="aff8"/>
+        <w:rPr>
+          <w:rFonts w:hint="eastAsia"/>
+        </w:rPr>
+      </w:pPr>
+      <w:r>
+        <w:rPr>
+          <w:rStyle w:val="affa"/>
+        </w:rPr>
+        <w:footnoteRef/>
+      </w:r>
+      <w:r>
+        <w:rPr>
+          <w:rStyle w:val="affa"/>
+        </w:rPr>
+        <w:t xml:space="preserve"> </w:t>
+      </w:r>
+      <w:r>
+        <w:rPr>
+          <w:rFonts w:ascii="Times New Roman" w:hAnsi="Times New Roman"/>
+          <w:sz w:val="20"/>
+          <w:szCs w:val="20"/>
+        </w:rPr>
+        <w:t>Plain Old Java Objects</w:t>
+      </w:r>
+      <w:r>
+        <w:rPr>
+          <w:rFonts w:ascii="Times New Roman" w:hAnsi="Times New Roman"/>
+          <w:sz w:val="20"/>
+          <w:szCs w:val="20"/>
+        </w:rPr>
+        <w:t>，普通老式</w:t>
+      </w:r>
+      <w:r>
+        <w:rPr>
+          <w:rFonts w:ascii="Times New Roman" w:hAnsi="Times New Roman"/>
+          <w:sz w:val="20"/>
+          <w:szCs w:val="20"/>
+        </w:rPr>
+        <w:t>Java</w:t>
+      </w:r>
+      <w:r>
+        <w:rPr>
+          <w:rFonts w:ascii="Times New Roman" w:hAnsi="Times New Roman"/>
+          <w:sz w:val="20"/>
+          <w:szCs w:val="20"/>
+        </w:rPr>
+        <w:t>对象</w:t>
+      </w:r>
+    </w:p>
+  </w:footnote>
+  <w:footnote w:id="9">
+    <w:p>
+      <w:pPr>
+        <w:pStyle w:val="aff8"/>
+        <w:rPr>
+          <w:rFonts w:hint="eastAsia"/>
+        </w:rPr>
+      </w:pPr>
+      <w:r>
+        <w:rPr>
+          <w:rStyle w:val="affa"/>
+        </w:rPr>
+        <w:footnoteRef/>
+      </w:r>
+      <w:r>
+        <w:rPr>
+          <w:rStyle w:val="affa"/>
+        </w:rPr>
+        <w:t xml:space="preserve"> </w:t>
+      </w:r>
+      <w:r>
+        <w:rPr>
+          <w:rFonts w:ascii="Times New Roman" w:hAnsi="Times New Roman"/>
+          <w:sz w:val="20"/>
+          <w:szCs w:val="20"/>
+        </w:rPr>
+        <w:t>Relational Database Management System</w:t>
+      </w:r>
+      <w:r>
+        <w:rPr>
+          <w:rFonts w:ascii="Times New Roman" w:hAnsi="Times New Roman"/>
+          <w:sz w:val="20"/>
+          <w:szCs w:val="20"/>
+        </w:rPr>
+        <w:t>关系数据库管理系统</w:t>
       </w:r>
     </w:p>
   </w:footnote>
@@ -10673,6 +13226,186 @@
 <file path=word/numbering.xml><?xml version="1.0" encoding="utf-8"?>
 <w:numbering xmlns:wpc="http://schemas.microsoft.com/office/word/2010/wordprocessingCanvas" xmlns:cx="http://schemas.microsoft.com/office/drawing/2014/chartex" xmlns:cx1="http://schemas.microsoft.com/office/drawing/2015/9/8/chartex" xmlns:cx2="http://schemas.microsoft.com/office/drawing/2015/10/21/chartex" xmlns:cx3="http://schemas.microsoft.com/office/drawing/2016/5/9/chartex" xmlns:cx4="http://schemas.microsoft.com/office/drawing/2016/5/10/chartex" xmlns:cx5="http://schemas.microsoft.com/office/drawing/2016/5/11/chartex" xmlns:cx6="http://schemas.microsoft.com/office/drawing/2016/5/12/chartex" xmlns:cx7="http://schemas.microsoft.com/office/drawing/2016/5/13/chartex" xmlns:cx8="http://schemas.microsoft.com/office/drawing/2016/5/14/chartex" xmlns:mc="http://schemas.openxmlformats.org/markup-compatibility/2006" xmlns:aink="http://schemas.microsoft.com/office/drawing/2016/ink" xmlns:am3d="http://schemas.microsoft.com/office/drawing/2017/model3d" xmlns:o="urn:schemas-microsoft-com:office:office" xmlns:r="http://schemas.openxmlformats.org/officeDocument/2006/relationships" xmlns:m="http://schemas.openxmlformats.org/officeDocument/2006/math" xmlns:v="urn:schemas-microsoft-com:vml" xmlns:wp14="http://schemas.microsoft.com/office/word/2010/wordprocessingDrawing" xmlns:wp="http://schemas.openxmlformats.org/drawingml/2006/wordprocessingDrawing" xmlns:w10="urn:schemas-microsoft-com:office:word" xmlns:w="http://schemas.openxmlformats.org/wordprocessingml/2006/main" xmlns:w14="http://schemas.microsoft.com/office/word/2010/wordml" xmlns:w15="http://schemas.microsoft.com/office/word/2012/wordml" xmlns:w16cex="http://schemas.microsoft.com/office/word/2018/wordml/cex" xmlns:w16cid="http://schemas.microsoft.com/office/word/2016/wordml/cid" xmlns:w16="http://schemas.microsoft.com/office/word/2018/wordml" xmlns:w16se="http://schemas.microsoft.com/office/word/2015/wordml/symex" xmlns:wpg="http://schemas.microsoft.com/office/word/2010/wordprocessingGroup" xmlns:wpi="http://schemas.microsoft.com/office/word/2010/wordprocessingInk" xmlns:wne="http://schemas.microsoft.com/office/word/2006/wordml" xmlns:wps="http://schemas.microsoft.com/office/word/2010/wordprocessingShape" mc:Ignorable="w14 w15 w16se w16cid w16 w16cex wp14">
   <w:abstractNum w:abstractNumId="0" w15:restartNumberingAfterBreak="0">
+    <w:nsid w:val="3E254D31"/>
+    <w:multiLevelType w:val="hybridMultilevel"/>
+    <w:tmpl w:val="282EC5C2"/>
+    <w:lvl w:ilvl="0" w:tplc="E5488B8E">
+      <w:start w:val="1"/>
+      <w:numFmt w:val="decimal"/>
+      <w:suff w:val="space"/>
+      <w:lvlText w:val="（%1）"/>
+      <w:lvlJc w:val="left"/>
+      <w:pPr>
+        <w:ind w:left="900" w:hanging="420"/>
+      </w:pPr>
+      <w:rPr>
+        <w:rFonts w:hint="eastAsia"/>
+      </w:rPr>
+    </w:lvl>
+    <w:lvl w:ilvl="1" w:tplc="04090019" w:tentative="1">
+      <w:start w:val="1"/>
+      <w:numFmt w:val="lowerLetter"/>
+      <w:lvlText w:val="%2)"/>
+      <w:lvlJc w:val="left"/>
+      <w:pPr>
+        <w:ind w:left="1320" w:hanging="420"/>
+      </w:pPr>
+    </w:lvl>
+    <w:lvl w:ilvl="2" w:tplc="0409001B" w:tentative="1">
+      <w:start w:val="1"/>
+      <w:numFmt w:val="lowerRoman"/>
+      <w:lvlText w:val="%3."/>
+      <w:lvlJc w:val="right"/>
+      <w:pPr>
+        <w:ind w:left="1740" w:hanging="420"/>
+      </w:pPr>
+    </w:lvl>
+    <w:lvl w:ilvl="3" w:tplc="0409000F" w:tentative="1">
+      <w:start w:val="1"/>
+      <w:numFmt w:val="decimal"/>
+      <w:lvlText w:val="%4."/>
+      <w:lvlJc w:val="left"/>
+      <w:pPr>
+        <w:ind w:left="2160" w:hanging="420"/>
+      </w:pPr>
+    </w:lvl>
+    <w:lvl w:ilvl="4" w:tplc="04090019" w:tentative="1">
+      <w:start w:val="1"/>
+      <w:numFmt w:val="lowerLetter"/>
+      <w:lvlText w:val="%5)"/>
+      <w:lvlJc w:val="left"/>
+      <w:pPr>
+        <w:ind w:left="2580" w:hanging="420"/>
+      </w:pPr>
+    </w:lvl>
+    <w:lvl w:ilvl="5" w:tplc="0409001B" w:tentative="1">
+      <w:start w:val="1"/>
+      <w:numFmt w:val="lowerRoman"/>
+      <w:lvlText w:val="%6."/>
+      <w:lvlJc w:val="right"/>
+      <w:pPr>
+        <w:ind w:left="3000" w:hanging="420"/>
+      </w:pPr>
+    </w:lvl>
+    <w:lvl w:ilvl="6" w:tplc="0409000F" w:tentative="1">
+      <w:start w:val="1"/>
+      <w:numFmt w:val="decimal"/>
+      <w:lvlText w:val="%7."/>
+      <w:lvlJc w:val="left"/>
+      <w:pPr>
+        <w:ind w:left="3420" w:hanging="420"/>
+      </w:pPr>
+    </w:lvl>
+    <w:lvl w:ilvl="7" w:tplc="04090019" w:tentative="1">
+      <w:start w:val="1"/>
+      <w:numFmt w:val="lowerLetter"/>
+      <w:lvlText w:val="%8)"/>
+      <w:lvlJc w:val="left"/>
+      <w:pPr>
+        <w:ind w:left="3840" w:hanging="420"/>
+      </w:pPr>
+    </w:lvl>
+    <w:lvl w:ilvl="8" w:tplc="0409001B" w:tentative="1">
+      <w:start w:val="1"/>
+      <w:numFmt w:val="lowerRoman"/>
+      <w:lvlText w:val="%9."/>
+      <w:lvlJc w:val="right"/>
+      <w:pPr>
+        <w:ind w:left="4260" w:hanging="420"/>
+      </w:pPr>
+    </w:lvl>
+  </w:abstractNum>
+  <w:abstractNum w:abstractNumId="1" w15:restartNumberingAfterBreak="0">
+    <w:nsid w:val="49923272"/>
+    <w:multiLevelType w:val="hybridMultilevel"/>
+    <w:tmpl w:val="282EC5C2"/>
+    <w:lvl w:ilvl="0" w:tplc="E5488B8E">
+      <w:start w:val="1"/>
+      <w:numFmt w:val="decimal"/>
+      <w:suff w:val="space"/>
+      <w:lvlText w:val="（%1）"/>
+      <w:lvlJc w:val="left"/>
+      <w:pPr>
+        <w:ind w:left="900" w:hanging="420"/>
+      </w:pPr>
+      <w:rPr>
+        <w:rFonts w:hint="eastAsia"/>
+      </w:rPr>
+    </w:lvl>
+    <w:lvl w:ilvl="1" w:tplc="04090019" w:tentative="1">
+      <w:start w:val="1"/>
+      <w:numFmt w:val="lowerLetter"/>
+      <w:lvlText w:val="%2)"/>
+      <w:lvlJc w:val="left"/>
+      <w:pPr>
+        <w:ind w:left="1320" w:hanging="420"/>
+      </w:pPr>
+    </w:lvl>
+    <w:lvl w:ilvl="2" w:tplc="0409001B" w:tentative="1">
+      <w:start w:val="1"/>
+      <w:numFmt w:val="lowerRoman"/>
+      <w:lvlText w:val="%3."/>
+      <w:lvlJc w:val="right"/>
+      <w:pPr>
+        <w:ind w:left="1740" w:hanging="420"/>
+      </w:pPr>
+    </w:lvl>
+    <w:lvl w:ilvl="3" w:tplc="0409000F" w:tentative="1">
+      <w:start w:val="1"/>
+      <w:numFmt w:val="decimal"/>
+      <w:lvlText w:val="%4."/>
+      <w:lvlJc w:val="left"/>
+      <w:pPr>
+        <w:ind w:left="2160" w:hanging="420"/>
+      </w:pPr>
+    </w:lvl>
+    <w:lvl w:ilvl="4" w:tplc="04090019" w:tentative="1">
+      <w:start w:val="1"/>
+      <w:numFmt w:val="lowerLetter"/>
+      <w:lvlText w:val="%5)"/>
+      <w:lvlJc w:val="left"/>
+      <w:pPr>
+        <w:ind w:left="2580" w:hanging="420"/>
+      </w:pPr>
+    </w:lvl>
+    <w:lvl w:ilvl="5" w:tplc="0409001B" w:tentative="1">
+      <w:start w:val="1"/>
+      <w:numFmt w:val="lowerRoman"/>
+      <w:lvlText w:val="%6."/>
+      <w:lvlJc w:val="right"/>
+      <w:pPr>
+        <w:ind w:left="3000" w:hanging="420"/>
+      </w:pPr>
+    </w:lvl>
+    <w:lvl w:ilvl="6" w:tplc="0409000F" w:tentative="1">
+      <w:start w:val="1"/>
+      <w:numFmt w:val="decimal"/>
+      <w:lvlText w:val="%7."/>
+      <w:lvlJc w:val="left"/>
+      <w:pPr>
+        <w:ind w:left="3420" w:hanging="420"/>
+      </w:pPr>
+    </w:lvl>
+    <w:lvl w:ilvl="7" w:tplc="04090019" w:tentative="1">
+      <w:start w:val="1"/>
+      <w:numFmt w:val="lowerLetter"/>
+      <w:lvlText w:val="%8)"/>
+      <w:lvlJc w:val="left"/>
+      <w:pPr>
+        <w:ind w:left="3840" w:hanging="420"/>
+      </w:pPr>
+    </w:lvl>
+    <w:lvl w:ilvl="8" w:tplc="0409001B" w:tentative="1">
+      <w:start w:val="1"/>
+      <w:numFmt w:val="lowerRoman"/>
+      <w:lvlText w:val="%9."/>
+      <w:lvlJc w:val="right"/>
+      <w:pPr>
+        <w:ind w:left="4260" w:hanging="420"/>
+      </w:pPr>
+    </w:lvl>
+  </w:abstractNum>
+  <w:abstractNum w:abstractNumId="2" w15:restartNumberingAfterBreak="0">
     <w:nsid w:val="650D6F15"/>
     <w:multiLevelType w:val="hybridMultilevel"/>
     <w:tmpl w:val="282EC5C2"/>
@@ -10762,7 +13495,7 @@
       </w:pPr>
     </w:lvl>
   </w:abstractNum>
-  <w:abstractNum w:abstractNumId="1" w15:restartNumberingAfterBreak="0">
+  <w:abstractNum w:abstractNumId="3" w15:restartNumberingAfterBreak="0">
     <w:nsid w:val="667D1C96"/>
     <w:multiLevelType w:val="hybridMultilevel"/>
     <w:tmpl w:val="282EC5C2"/>
@@ -10852,7 +13585,7 @@
       </w:pPr>
     </w:lvl>
   </w:abstractNum>
-  <w:abstractNum w:abstractNumId="2" w15:restartNumberingAfterBreak="0">
+  <w:abstractNum w:abstractNumId="4" w15:restartNumberingAfterBreak="0">
     <w:nsid w:val="79E34FE0"/>
     <w:multiLevelType w:val="multilevel"/>
     <w:tmpl w:val="436E3A94"/>
@@ -10971,31 +13704,58 @@
     </w:lvl>
   </w:abstractNum>
   <w:num w:numId="1">
+    <w:abstractNumId w:val="4"/>
+  </w:num>
+  <w:num w:numId="2">
+    <w:abstractNumId w:val="4"/>
+  </w:num>
+  <w:num w:numId="3">
+    <w:abstractNumId w:val="4"/>
+  </w:num>
+  <w:num w:numId="4">
+    <w:abstractNumId w:val="4"/>
+  </w:num>
+  <w:num w:numId="5">
+    <w:abstractNumId w:val="4"/>
+  </w:num>
+  <w:num w:numId="6">
     <w:abstractNumId w:val="2"/>
   </w:num>
-  <w:num w:numId="2">
-    <w:abstractNumId w:val="2"/>
+  <w:num w:numId="7">
+    <w:abstractNumId w:val="4"/>
   </w:num>
-  <w:num w:numId="3">
-    <w:abstractNumId w:val="2"/>
+  <w:num w:numId="8">
+    <w:abstractNumId w:val="4"/>
   </w:num>
-  <w:num w:numId="4">
-    <w:abstractNumId w:val="2"/>
+  <w:num w:numId="9">
+    <w:abstractNumId w:val="3"/>
   </w:num>
-  <w:num w:numId="5">
-    <w:abstractNumId w:val="2"/>
+  <w:num w:numId="10">
+    <w:abstractNumId w:val="1"/>
   </w:num>
-  <w:num w:numId="6">
+  <w:num w:numId="11">
     <w:abstractNumId w:val="0"/>
   </w:num>
-  <w:num w:numId="7">
-    <w:abstractNumId w:val="2"/>
+  <w:num w:numId="12">
+    <w:abstractNumId w:val="4"/>
   </w:num>
-  <w:num w:numId="8">
-    <w:abstractNumId w:val="2"/>
+  <w:num w:numId="13">
+    <w:abstractNumId w:val="4"/>
   </w:num>
-  <w:num w:numId="9">
-    <w:abstractNumId w:val="1"/>
+  <w:num w:numId="14">
+    <w:abstractNumId w:val="4"/>
+  </w:num>
+  <w:num w:numId="15">
+    <w:abstractNumId w:val="4"/>
+  </w:num>
+  <w:num w:numId="16">
+    <w:abstractNumId w:val="4"/>
+  </w:num>
+  <w:num w:numId="17">
+    <w:abstractNumId w:val="4"/>
+  </w:num>
+  <w:num w:numId="18">
+    <w:abstractNumId w:val="4"/>
   </w:num>
 </w:numbering>
 </file>
@@ -12285,14 +15045,14 @@
     <w:link w:val="aff3"/>
     <w:autoRedefine/>
     <w:qFormat/>
-    <w:rsid w:val="00455F67"/>
+    <w:rsid w:val="00425FF5"/>
     <w:pPr>
       <w:jc w:val="center"/>
     </w:pPr>
     <w:rPr>
       <w:rFonts w:ascii="Times New Roman" w:hAnsi="Times New Roman"/>
       <w:color w:val="auto"/>
-      <w:sz w:val="28"/>
+      <w:sz w:val="24"/>
     </w:rPr>
   </w:style>
   <w:style w:type="paragraph" w:styleId="TOC1">
@@ -12326,7 +15086,7 @@
     <w:name w:val="表 字符"/>
     <w:basedOn w:val="a4"/>
     <w:link w:val="aff2"/>
-    <w:rsid w:val="00455F67"/>
+    <w:rsid w:val="00425FF5"/>
     <w:rPr>
       <w:rFonts w:ascii="Times New Roman" w:eastAsia="宋体" w:hAnsi="Times New Roman" w:cs="Times New Roman"/>
       <w:b/>
@@ -12335,7 +15095,7 @@
       <w:color w:val="595959" w:themeColor="text1" w:themeTint="A6"/>
       <w:spacing w:val="6"/>
       <w:kern w:val="2"/>
-      <w:sz w:val="28"/>
+      <w:sz w:val="24"/>
       <w:szCs w:val="22"/>
     </w:rPr>
   </w:style>
@@ -12450,6 +15210,25 @@
     <w:rsid w:val="009A6B4C"/>
     <w:rPr>
       <w:vertAlign w:val="superscript"/>
+    </w:rPr>
+  </w:style>
+  <w:style w:type="paragraph" w:styleId="affb">
+    <w:name w:val="Normal (Web)"/>
+    <w:basedOn w:val="a"/>
+    <w:uiPriority w:val="99"/>
+    <w:semiHidden/>
+    <w:unhideWhenUsed/>
+    <w:rsid w:val="00ED2FCD"/>
+    <w:pPr>
+      <w:widowControl/>
+      <w:spacing w:before="100" w:beforeAutospacing="1" w:after="100" w:afterAutospacing="1"/>
+      <w:jc w:val="left"/>
+    </w:pPr>
+    <w:rPr>
+      <w:rFonts w:ascii="宋体" w:hAnsi="宋体" w:cs="宋体"/>
+      <w:kern w:val="0"/>
+      <w:sz w:val="24"/>
+      <w:szCs w:val="24"/>
     </w:rPr>
   </w:style>
 </w:styles>

--- a/毕业设计文档.docx
+++ b/毕业设计文档.docx
@@ -469,6 +469,7 @@
                 <w:sz w:val="32"/>
               </w:rPr>
             </w:pPr>
+            <w:proofErr w:type="gramStart"/>
             <w:r>
               <w:rPr>
                 <w:rFonts w:ascii="Times New Roman" w:hAnsi="Times New Roman" w:cs="仿宋" w:hint="eastAsia"/>
@@ -477,6 +478,7 @@
               </w:rPr>
               <w:t>梁嘉成</w:t>
             </w:r>
+            <w:proofErr w:type="gramEnd"/>
           </w:p>
         </w:tc>
       </w:tr>
@@ -4566,7 +4568,25 @@
           <w:sz w:val="24"/>
           <w:szCs w:val="24"/>
         </w:rPr>
-        <w:t>传统的对水体的识别方法中，模型结构层次较浅，计算量较小，计算时间较短，不需要以大量的图像为基础，即可完成图像识别的分析，但无法从原图像中获取更高层次的语义特征和深度特征，由于认为以及外界因素的干扰，图像识别率较低，面对大数据的情况下，无人为设计，无法获取图像特征，而采用深度学习的识别方法，能获取更深层次的图像特征，图像特征表达更为丰富无人为以及外界环境因素的干扰，图像特征提取更加准确图像识别正确率较高。</w:t>
+        <w:t>传统的对水体的识别方法中，模型结构层次较浅，计算量较小，计算时间较短，不需要以大量的图像为基础，即可完成图像识别的分析，但无法从原图像中获取更高层次的语义特征和深度特征，由于认为以及外界因素的干扰，图像识别率较低，面对大数据的情况下，无人为设计，无法获取图像特征，而采用深度学习的识别方法，能获取更深层次的图像特征，图像特征表达更为丰富无人</w:t>
+      </w:r>
+      <w:proofErr w:type="gramStart"/>
+      <w:r>
+        <w:rPr>
+          <w:rFonts w:ascii="Times New Roman" w:hAnsi="Times New Roman" w:hint="eastAsia"/>
+          <w:sz w:val="24"/>
+          <w:szCs w:val="24"/>
+        </w:rPr>
+        <w:t>为以及</w:t>
+      </w:r>
+      <w:proofErr w:type="gramEnd"/>
+      <w:r>
+        <w:rPr>
+          <w:rFonts w:ascii="Times New Roman" w:hAnsi="Times New Roman" w:hint="eastAsia"/>
+          <w:sz w:val="24"/>
+          <w:szCs w:val="24"/>
+        </w:rPr>
+        <w:t>外界环境因素的干扰，图像特征提取更加准确图像识别正确率较高。</w:t>
       </w:r>
     </w:p>
     <w:p>
@@ -4648,7 +4668,25 @@
           <w:sz w:val="24"/>
           <w:szCs w:val="24"/>
         </w:rPr>
-        <w:t>图像识别技术最早被提出约是源自二十世纪四十年代，但自提出以来直到九十年代，神经网络和支持向量机相结合，才促进了图像识别技术的发展，使得图像识别技术能够有更加广泛的应用，随着时间的推移，原来需要耗费大量人力对图像做预处理的工作，也逐渐由科学家们在研究中提出的深度学习模型取代，例如</w:t>
+        <w:t>图像识别技术最早被提出约是源自二十世纪四十年代，但自提出以来直到九十年代，神经网络和支持</w:t>
+      </w:r>
+      <w:proofErr w:type="gramStart"/>
+      <w:r>
+        <w:rPr>
+          <w:rFonts w:ascii="Times New Roman" w:hAnsi="Times New Roman" w:hint="eastAsia"/>
+          <w:sz w:val="24"/>
+          <w:szCs w:val="24"/>
+        </w:rPr>
+        <w:t>向量机</w:t>
+      </w:r>
+      <w:proofErr w:type="gramEnd"/>
+      <w:r>
+        <w:rPr>
+          <w:rFonts w:ascii="Times New Roman" w:hAnsi="Times New Roman" w:hint="eastAsia"/>
+          <w:sz w:val="24"/>
+          <w:szCs w:val="24"/>
+        </w:rPr>
+        <w:t>相结合，才促进了图像识别技术的发展，使得图像识别技术能够有更加广泛的应用，随着时间的推移，原来需要耗费大量人力对图像做预处理的工作，也逐渐由科学家们在研究中提出的深度学习模型取代，例如</w:t>
       </w:r>
       <w:r>
         <w:rPr>
@@ -5050,6 +5088,7 @@
         </w:rPr>
         <w:t>、</w:t>
       </w:r>
+      <w:proofErr w:type="spellStart"/>
       <w:r>
         <w:rPr>
           <w:rFonts w:ascii="Times New Roman" w:hAnsi="Times New Roman"/>
@@ -5058,6 +5097,7 @@
         </w:rPr>
         <w:t>AlexNet</w:t>
       </w:r>
+      <w:proofErr w:type="spellEnd"/>
       <w:r>
         <w:rPr>
           <w:rFonts w:ascii="Times New Roman" w:hAnsi="Times New Roman" w:hint="eastAsia"/>
@@ -5082,6 +5122,7 @@
         </w:rPr>
         <w:t>、</w:t>
       </w:r>
+      <w:proofErr w:type="spellStart"/>
       <w:r>
         <w:rPr>
           <w:rFonts w:ascii="Times New Roman" w:hAnsi="Times New Roman"/>
@@ -5090,6 +5131,7 @@
         </w:rPr>
         <w:t>VGGNet</w:t>
       </w:r>
+      <w:proofErr w:type="spellEnd"/>
       <w:r>
         <w:rPr>
           <w:rFonts w:ascii="Times New Roman" w:hAnsi="Times New Roman" w:hint="eastAsia"/>
@@ -5098,6 +5140,7 @@
         </w:rPr>
         <w:t>、</w:t>
       </w:r>
+      <w:proofErr w:type="spellStart"/>
       <w:r>
         <w:rPr>
           <w:rFonts w:ascii="Times New Roman" w:hAnsi="Times New Roman"/>
@@ -5106,6 +5149,7 @@
         </w:rPr>
         <w:t>GoogLeNet</w:t>
       </w:r>
+      <w:proofErr w:type="spellEnd"/>
       <w:r>
         <w:rPr>
           <w:rFonts w:ascii="Times New Roman" w:hAnsi="Times New Roman" w:hint="eastAsia"/>
@@ -5114,6 +5158,7 @@
         </w:rPr>
         <w:t>、</w:t>
       </w:r>
+      <w:proofErr w:type="spellStart"/>
       <w:r>
         <w:rPr>
           <w:rFonts w:ascii="Times New Roman" w:hAnsi="Times New Roman"/>
@@ -5122,6 +5167,7 @@
         </w:rPr>
         <w:t>ResNet</w:t>
       </w:r>
+      <w:proofErr w:type="spellEnd"/>
       <w:r>
         <w:rPr>
           <w:rFonts w:ascii="Times New Roman" w:hAnsi="Times New Roman" w:hint="eastAsia"/>
@@ -5130,6 +5176,7 @@
         </w:rPr>
         <w:t>以及</w:t>
       </w:r>
+      <w:proofErr w:type="spellStart"/>
       <w:r>
         <w:rPr>
           <w:rFonts w:ascii="Times New Roman" w:hAnsi="Times New Roman"/>
@@ -5138,6 +5185,7 @@
         </w:rPr>
         <w:t>DenseNet</w:t>
       </w:r>
+      <w:proofErr w:type="spellEnd"/>
       <w:r>
         <w:rPr>
           <w:rFonts w:ascii="Times New Roman" w:hAnsi="Times New Roman" w:hint="eastAsia"/>
@@ -5162,13 +5210,23 @@
         </w:rPr>
         <w:t>模型均是</w:t>
       </w:r>
-      <w:r>
-        <w:rPr>
-          <w:rFonts w:ascii="Times New Roman" w:hAnsi="Times New Roman"/>
-          <w:sz w:val="24"/>
-          <w:szCs w:val="24"/>
-        </w:rPr>
-        <w:t xml:space="preserve">LeNet </w:t>
+      <w:proofErr w:type="spellStart"/>
+      <w:r>
+        <w:rPr>
+          <w:rFonts w:ascii="Times New Roman" w:hAnsi="Times New Roman"/>
+          <w:sz w:val="24"/>
+          <w:szCs w:val="24"/>
+        </w:rPr>
+        <w:t>LeNet</w:t>
+      </w:r>
+      <w:proofErr w:type="spellEnd"/>
+      <w:r>
+        <w:rPr>
+          <w:rFonts w:ascii="Times New Roman" w:hAnsi="Times New Roman"/>
+          <w:sz w:val="24"/>
+          <w:szCs w:val="24"/>
+        </w:rPr>
+        <w:t xml:space="preserve"> </w:t>
       </w:r>
       <w:r>
         <w:rPr>
@@ -5243,7 +5301,25 @@
           <w:sz w:val="24"/>
           <w:szCs w:val="24"/>
         </w:rPr>
-        <w:t>结构模型中，网络会对之前时刻的信息进行记忆并且运用到当前的输出计算之中，相比于卷积神经网络、深度前馈网络，循环神经网络隐藏层之间的神经元是相互连接的，隐藏层中神经元的输入是由输入层的输出和上一时刻隐藏层神经元的输出共同组成。</w:t>
+        <w:t>结构模型中，网络会</w:t>
+      </w:r>
+      <w:proofErr w:type="gramStart"/>
+      <w:r>
+        <w:rPr>
+          <w:rFonts w:ascii="Times New Roman" w:hAnsi="Times New Roman" w:hint="eastAsia"/>
+          <w:sz w:val="24"/>
+          <w:szCs w:val="24"/>
+        </w:rPr>
+        <w:t>对之前</w:t>
+      </w:r>
+      <w:proofErr w:type="gramEnd"/>
+      <w:r>
+        <w:rPr>
+          <w:rFonts w:ascii="Times New Roman" w:hAnsi="Times New Roman" w:hint="eastAsia"/>
+          <w:sz w:val="24"/>
+          <w:szCs w:val="24"/>
+        </w:rPr>
+        <w:t>时刻的信息进行记忆并且运用到当前的输出计算之中，相比于卷积神经网络、深度前馈网络，循环神经网络隐藏层之间的神经元是相互连接的，隐藏层中神经元的输入是由输入层的输出和上一时刻隐藏层神经元的输出共同组成。</w:t>
       </w:r>
     </w:p>
     <w:p>
@@ -5406,7 +5482,43 @@
           <w:sz w:val="24"/>
           <w:szCs w:val="24"/>
         </w:rPr>
-        <w:t>则为假。当判别器无法区别出真实数据和生成数据时则停止训练，此时达到生成器与判别器之间判定误差的平衡，训练达到理想状态。</w:t>
+        <w:t>则为假。当</w:t>
+      </w:r>
+      <w:proofErr w:type="gramStart"/>
+      <w:r>
+        <w:rPr>
+          <w:rFonts w:ascii="Times New Roman" w:hAnsi="Times New Roman" w:hint="eastAsia"/>
+          <w:sz w:val="24"/>
+          <w:szCs w:val="24"/>
+        </w:rPr>
+        <w:t>判别器</w:t>
+      </w:r>
+      <w:proofErr w:type="gramEnd"/>
+      <w:r>
+        <w:rPr>
+          <w:rFonts w:ascii="Times New Roman" w:hAnsi="Times New Roman" w:hint="eastAsia"/>
+          <w:sz w:val="24"/>
+          <w:szCs w:val="24"/>
+        </w:rPr>
+        <w:t>无法区别出真实数据和生成数据时则停止训练，此时达到生成器与</w:t>
+      </w:r>
+      <w:proofErr w:type="gramStart"/>
+      <w:r>
+        <w:rPr>
+          <w:rFonts w:ascii="Times New Roman" w:hAnsi="Times New Roman" w:hint="eastAsia"/>
+          <w:sz w:val="24"/>
+          <w:szCs w:val="24"/>
+        </w:rPr>
+        <w:t>判别器</w:t>
+      </w:r>
+      <w:proofErr w:type="gramEnd"/>
+      <w:r>
+        <w:rPr>
+          <w:rFonts w:ascii="Times New Roman" w:hAnsi="Times New Roman" w:hint="eastAsia"/>
+          <w:sz w:val="24"/>
+          <w:szCs w:val="24"/>
+        </w:rPr>
+        <w:t>之间判定误差的平衡，训练达到理想状态。</w:t>
       </w:r>
     </w:p>
     <w:p>
@@ -5443,6 +5555,7 @@
         </w:rPr>
         <w:t>，</w:t>
       </w:r>
+      <w:proofErr w:type="spellStart"/>
       <w:r>
         <w:rPr>
           <w:rFonts w:ascii="Times New Roman" w:hAnsi="Times New Roman"/>
@@ -5451,6 +5564,7 @@
         </w:rPr>
         <w:t>CapsNet</w:t>
       </w:r>
+      <w:proofErr w:type="spellEnd"/>
       <w:r>
         <w:rPr>
           <w:rFonts w:ascii="Times New Roman" w:hAnsi="Times New Roman" w:hint="eastAsia"/>
@@ -5491,13 +5605,23 @@
         </w:rPr>
         <w:t>年提出，是当前图像分类识别最前沿的技术之一。</w:t>
       </w:r>
-      <w:r>
-        <w:rPr>
-          <w:rFonts w:ascii="Times New Roman" w:hAnsi="Times New Roman"/>
-          <w:sz w:val="24"/>
-          <w:szCs w:val="24"/>
-        </w:rPr>
-        <w:t xml:space="preserve">CapsNet </w:t>
+      <w:proofErr w:type="spellStart"/>
+      <w:r>
+        <w:rPr>
+          <w:rFonts w:ascii="Times New Roman" w:hAnsi="Times New Roman"/>
+          <w:sz w:val="24"/>
+          <w:szCs w:val="24"/>
+        </w:rPr>
+        <w:t>CapsNet</w:t>
+      </w:r>
+      <w:proofErr w:type="spellEnd"/>
+      <w:r>
+        <w:rPr>
+          <w:rFonts w:ascii="Times New Roman" w:hAnsi="Times New Roman"/>
+          <w:sz w:val="24"/>
+          <w:szCs w:val="24"/>
+        </w:rPr>
+        <w:t xml:space="preserve"> </w:t>
       </w:r>
       <w:r>
         <w:rPr>
@@ -5539,13 +5663,23 @@
         </w:rPr>
         <w:t>对物体之间的空间辨识度差及物体大幅度旋转之后识别能力低下的两个缺陷。目前的</w:t>
       </w:r>
-      <w:r>
-        <w:rPr>
-          <w:rFonts w:ascii="Times New Roman" w:hAnsi="Times New Roman"/>
-          <w:sz w:val="24"/>
-          <w:szCs w:val="24"/>
-        </w:rPr>
-        <w:t xml:space="preserve">CapsNet </w:t>
+      <w:proofErr w:type="spellStart"/>
+      <w:r>
+        <w:rPr>
+          <w:rFonts w:ascii="Times New Roman" w:hAnsi="Times New Roman"/>
+          <w:sz w:val="24"/>
+          <w:szCs w:val="24"/>
+        </w:rPr>
+        <w:t>CapsNet</w:t>
+      </w:r>
+      <w:proofErr w:type="spellEnd"/>
+      <w:r>
+        <w:rPr>
+          <w:rFonts w:ascii="Times New Roman" w:hAnsi="Times New Roman"/>
+          <w:sz w:val="24"/>
+          <w:szCs w:val="24"/>
+        </w:rPr>
+        <w:t xml:space="preserve"> </w:t>
       </w:r>
       <w:r>
         <w:rPr>
@@ -5555,6 +5689,7 @@
         </w:rPr>
         <w:t>结构较浅，是由卷积层、</w:t>
       </w:r>
+      <w:proofErr w:type="spellStart"/>
       <w:r>
         <w:rPr>
           <w:rFonts w:ascii="Times New Roman" w:hAnsi="Times New Roman"/>
@@ -5563,6 +5698,7 @@
         </w:rPr>
         <w:t>PrimaryCaps</w:t>
       </w:r>
+      <w:proofErr w:type="spellEnd"/>
       <w:r>
         <w:rPr>
           <w:rFonts w:ascii="Times New Roman" w:hAnsi="Times New Roman" w:hint="eastAsia"/>
@@ -5571,6 +5707,7 @@
         </w:rPr>
         <w:t>（主胶囊）层、</w:t>
       </w:r>
+      <w:proofErr w:type="spellStart"/>
       <w:r>
         <w:rPr>
           <w:rFonts w:ascii="Times New Roman" w:hAnsi="Times New Roman"/>
@@ -5580,6 +5717,7 @@
         <w:lastRenderedPageBreak/>
         <w:t>DigitCaps</w:t>
       </w:r>
+      <w:proofErr w:type="spellEnd"/>
       <w:r>
         <w:rPr>
           <w:rFonts w:ascii="Times New Roman" w:hAnsi="Times New Roman" w:hint="eastAsia"/>
@@ -5706,13 +5844,23 @@
         </w:rPr>
         <w:t>随着遥感技术被广泛应用于水体监测领域，水体信息提取方法成为热门研究方向。如</w:t>
       </w:r>
-      <w:r>
-        <w:rPr>
-          <w:rFonts w:ascii="Times New Roman" w:hAnsi="Times New Roman"/>
-          <w:sz w:val="24"/>
-          <w:szCs w:val="24"/>
-        </w:rPr>
-        <w:t xml:space="preserve">Komeil </w:t>
+      <w:proofErr w:type="spellStart"/>
+      <w:r>
+        <w:rPr>
+          <w:rFonts w:ascii="Times New Roman" w:hAnsi="Times New Roman"/>
+          <w:sz w:val="24"/>
+          <w:szCs w:val="24"/>
+        </w:rPr>
+        <w:t>Komeil</w:t>
+      </w:r>
+      <w:proofErr w:type="spellEnd"/>
+      <w:r>
+        <w:rPr>
+          <w:rFonts w:ascii="Times New Roman" w:hAnsi="Times New Roman"/>
+          <w:sz w:val="24"/>
+          <w:szCs w:val="24"/>
+        </w:rPr>
+        <w:t xml:space="preserve"> </w:t>
       </w:r>
       <w:r>
         <w:rPr>
@@ -5832,8 +5980,63 @@
           <w:sz w:val="24"/>
           <w:szCs w:val="24"/>
         </w:rPr>
-        <w:t>影像为数据源，在比较七种水体指数的基础上，提出了一种简单精确的大范围水体自动分类方法。目前，用于水体信息提取的方法以单波段阈值法和多波段谱间关系法为主。单波段阈值法主要是利用水体与背景地物在遥感影像的某一波段反射率存在差异，能有效抑制背景地物，实现与背景地物相分离的目的，但单波段阈值法对不同时相、不同区域的水体需要设置不同的阈值，具有一定的局限性；多波段谱间关系法综合利用各波段信息，通过波段之间的组合，极大的增强了水体与其它地物反射率的差异，与单波段阈值法相比不受时空的影响，多波段谱间关系法中以水体指数法最为常见，如</w:t>
-      </w:r>
+        <w:t>影像为数据源，在比较七种水体指数的基础上，提出了一种简单精确的大范围水体自动分类方法。目前，用于水体信息提取的方法以单波段阈值法和多</w:t>
+      </w:r>
+      <w:proofErr w:type="gramStart"/>
+      <w:r>
+        <w:rPr>
+          <w:rFonts w:ascii="Times New Roman" w:hAnsi="Times New Roman" w:hint="eastAsia"/>
+          <w:sz w:val="24"/>
+          <w:szCs w:val="24"/>
+        </w:rPr>
+        <w:t>波段谱间关系</w:t>
+      </w:r>
+      <w:proofErr w:type="gramEnd"/>
+      <w:r>
+        <w:rPr>
+          <w:rFonts w:ascii="Times New Roman" w:hAnsi="Times New Roman" w:hint="eastAsia"/>
+          <w:sz w:val="24"/>
+          <w:szCs w:val="24"/>
+        </w:rPr>
+        <w:t>法为主。单波段阈值法主要是利用水体与背景地物在遥感影像的某一波段反射率存在差异，能有效抑制背景地物，实现与背景地物相分离的目的，但单波段阈值法对不同时相、不同区域的水体需要设置不同的阈值，具有一定的局限性；多</w:t>
+      </w:r>
+      <w:proofErr w:type="gramStart"/>
+      <w:r>
+        <w:rPr>
+          <w:rFonts w:ascii="Times New Roman" w:hAnsi="Times New Roman" w:hint="eastAsia"/>
+          <w:sz w:val="24"/>
+          <w:szCs w:val="24"/>
+        </w:rPr>
+        <w:t>波段谱间关系</w:t>
+      </w:r>
+      <w:proofErr w:type="gramEnd"/>
+      <w:r>
+        <w:rPr>
+          <w:rFonts w:ascii="Times New Roman" w:hAnsi="Times New Roman" w:hint="eastAsia"/>
+          <w:sz w:val="24"/>
+          <w:szCs w:val="24"/>
+        </w:rPr>
+        <w:t>法综合利用各波段信息，通过波段之间的组合，极大的增强了水体与其它地物反射率的差异，与单波段阈值法相比不受时空的影响，多</w:t>
+      </w:r>
+      <w:proofErr w:type="gramStart"/>
+      <w:r>
+        <w:rPr>
+          <w:rFonts w:ascii="Times New Roman" w:hAnsi="Times New Roman" w:hint="eastAsia"/>
+          <w:sz w:val="24"/>
+          <w:szCs w:val="24"/>
+        </w:rPr>
+        <w:t>波段谱间关系</w:t>
+      </w:r>
+      <w:proofErr w:type="gramEnd"/>
+      <w:r>
+        <w:rPr>
+          <w:rFonts w:ascii="Times New Roman" w:hAnsi="Times New Roman" w:hint="eastAsia"/>
+          <w:sz w:val="24"/>
+          <w:szCs w:val="24"/>
+        </w:rPr>
+        <w:t>法中以水体指数法最为常见，如</w:t>
+      </w:r>
+      <w:proofErr w:type="spellStart"/>
       <w:r>
         <w:rPr>
           <w:rFonts w:ascii="Times New Roman" w:hAnsi="Times New Roman"/>
@@ -5842,6 +6045,7 @@
         </w:rPr>
         <w:t>McFeeters</w:t>
       </w:r>
+      <w:proofErr w:type="spellEnd"/>
       <w:r>
         <w:rPr>
           <w:rFonts w:ascii="Times New Roman" w:hAnsi="Times New Roman" w:hint="eastAsia"/>
@@ -5902,6 +6106,7 @@
           <w:szCs w:val="24"/>
         </w:rPr>
       </w:pPr>
+      <w:proofErr w:type="gramStart"/>
       <w:r>
         <w:rPr>
           <w:rFonts w:ascii="Times New Roman" w:hAnsi="Times New Roman" w:hint="eastAsia"/>
@@ -5910,6 +6115,7 @@
         </w:rPr>
         <w:t>徐涵秋针对</w:t>
       </w:r>
+      <w:proofErr w:type="gramEnd"/>
       <w:r>
         <w:rPr>
           <w:rFonts w:ascii="Times New Roman" w:hAnsi="Times New Roman"/>
@@ -5948,8 +6154,18 @@
           <w:sz w:val="24"/>
           <w:szCs w:val="24"/>
         </w:rPr>
-        <w:t>modified normalized difference water index,MNDWI</w:t>
-      </w:r>
+        <w:t xml:space="preserve">modified normalized difference water </w:t>
+      </w:r>
+      <w:proofErr w:type="spellStart"/>
+      <w:r>
+        <w:rPr>
+          <w:rFonts w:ascii="Times New Roman" w:hAnsi="Times New Roman"/>
+          <w:sz w:val="24"/>
+          <w:szCs w:val="24"/>
+        </w:rPr>
+        <w:t>index,MNDWI</w:t>
+      </w:r>
+      <w:proofErr w:type="spellEnd"/>
       <w:r>
         <w:rPr>
           <w:rFonts w:ascii="Times New Roman" w:hAnsi="Times New Roman" w:hint="eastAsia"/>
@@ -5966,13 +6182,23 @@
         </w:rPr>
         <w:t xml:space="preserve">4 </w:t>
       </w:r>
-      <w:r>
-        <w:rPr>
-          <w:rFonts w:ascii="Times New Roman" w:hAnsi="Times New Roman" w:hint="eastAsia"/>
-          <w:sz w:val="24"/>
-          <w:szCs w:val="24"/>
-        </w:rPr>
-        <w:t>个波段并结合决策树法，提出了阴影水体指数（</w:t>
+      <w:proofErr w:type="gramStart"/>
+      <w:r>
+        <w:rPr>
+          <w:rFonts w:ascii="Times New Roman" w:hAnsi="Times New Roman" w:hint="eastAsia"/>
+          <w:sz w:val="24"/>
+          <w:szCs w:val="24"/>
+        </w:rPr>
+        <w:t>个</w:t>
+      </w:r>
+      <w:proofErr w:type="gramEnd"/>
+      <w:r>
+        <w:rPr>
+          <w:rFonts w:ascii="Times New Roman" w:hAnsi="Times New Roman" w:hint="eastAsia"/>
+          <w:sz w:val="24"/>
+          <w:szCs w:val="24"/>
+        </w:rPr>
+        <w:t>波段并结合决策树法，提出了阴影水体指数（</w:t>
       </w:r>
       <w:r>
         <w:rPr>
@@ -6004,7 +6230,25 @@
           <w:sz w:val="24"/>
           <w:szCs w:val="24"/>
         </w:rPr>
-        <w:t>），能有效的剔除阴影、裸地等背景地物对水体的影响，王瑾杰等在阴影水体指数的基础上，提出了改进的阴影水体指数（</w:t>
+        <w:t>），能有效的剔除阴影、裸地等背景地物对水体的影响，</w:t>
+      </w:r>
+      <w:proofErr w:type="gramStart"/>
+      <w:r>
+        <w:rPr>
+          <w:rFonts w:ascii="Times New Roman" w:hAnsi="Times New Roman" w:hint="eastAsia"/>
+          <w:sz w:val="24"/>
+          <w:szCs w:val="24"/>
+        </w:rPr>
+        <w:t>王瑾杰等</w:t>
+      </w:r>
+      <w:proofErr w:type="gramEnd"/>
+      <w:r>
+        <w:rPr>
+          <w:rFonts w:ascii="Times New Roman" w:hAnsi="Times New Roman" w:hint="eastAsia"/>
+          <w:sz w:val="24"/>
+          <w:szCs w:val="24"/>
+        </w:rPr>
+        <w:t>在阴影水体指数的基础上，提出了改进的阴影水体指数（</w:t>
       </w:r>
       <w:r>
         <w:rPr>
@@ -6101,8 +6345,36 @@
           <w:sz w:val="24"/>
           <w:szCs w:val="24"/>
         </w:rPr>
-        <w:t>( doubleinfrared band waterindex</w:t>
-      </w:r>
+        <w:t xml:space="preserve">( </w:t>
+      </w:r>
+      <w:proofErr w:type="spellStart"/>
+      <w:r>
+        <w:rPr>
+          <w:rFonts w:ascii="Times New Roman" w:hAnsi="Times New Roman"/>
+          <w:sz w:val="24"/>
+          <w:szCs w:val="24"/>
+        </w:rPr>
+        <w:t>doubleinfrared</w:t>
+      </w:r>
+      <w:proofErr w:type="spellEnd"/>
+      <w:r>
+        <w:rPr>
+          <w:rFonts w:ascii="Times New Roman" w:hAnsi="Times New Roman"/>
+          <w:sz w:val="24"/>
+          <w:szCs w:val="24"/>
+        </w:rPr>
+        <w:t xml:space="preserve"> band </w:t>
+      </w:r>
+      <w:proofErr w:type="spellStart"/>
+      <w:r>
+        <w:rPr>
+          <w:rFonts w:ascii="Times New Roman" w:hAnsi="Times New Roman"/>
+          <w:sz w:val="24"/>
+          <w:szCs w:val="24"/>
+        </w:rPr>
+        <w:t>waterindex</w:t>
+      </w:r>
+      <w:proofErr w:type="spellEnd"/>
       <w:r>
         <w:rPr>
           <w:rFonts w:ascii="Times New Roman" w:hAnsi="Times New Roman" w:hint="eastAsia"/>
@@ -6914,7 +7186,25 @@
           <w:sz w:val="24"/>
           <w:szCs w:val="24"/>
         </w:rPr>
-        <w:t>该层是用于数据库和缓存交互，实现数据的增、删、改、查基本操作，并向上为业务逻辑层层提供服务，该层的主要任务是编写业务逻辑层需要请求数据库交互所需的全部接口。</w:t>
+        <w:t>该层是用于数据库和缓存交互，实现数据的增、</w:t>
+      </w:r>
+      <w:proofErr w:type="gramStart"/>
+      <w:r>
+        <w:rPr>
+          <w:rFonts w:ascii="Times New Roman" w:hAnsi="Times New Roman" w:hint="eastAsia"/>
+          <w:sz w:val="24"/>
+          <w:szCs w:val="24"/>
+        </w:rPr>
+        <w:t>删</w:t>
+      </w:r>
+      <w:proofErr w:type="gramEnd"/>
+      <w:r>
+        <w:rPr>
+          <w:rFonts w:ascii="Times New Roman" w:hAnsi="Times New Roman" w:hint="eastAsia"/>
+          <w:sz w:val="24"/>
+          <w:szCs w:val="24"/>
+        </w:rPr>
+        <w:t>、改、查基本操作，并向上为业务逻辑层层提供服务，该层的主要任务是编写业务逻辑层需要请求数据库交互所需的全部接口。</w:t>
       </w:r>
     </w:p>
     <w:p>
@@ -7069,7 +7359,25 @@
           <w:sz w:val="24"/>
           <w:szCs w:val="24"/>
         </w:rPr>
-        <w:t>是将数据进行持久化操作的一层，通过合理的技术选型和建库建表等操</w:t>
+        <w:t>是将数据进行持久化操作的一层，通过合理的技术选型和</w:t>
+      </w:r>
+      <w:proofErr w:type="gramStart"/>
+      <w:r>
+        <w:rPr>
+          <w:rFonts w:ascii="Times New Roman" w:hAnsi="Times New Roman" w:hint="eastAsia"/>
+          <w:sz w:val="24"/>
+          <w:szCs w:val="24"/>
+        </w:rPr>
+        <w:t>建库建表</w:t>
+      </w:r>
+      <w:proofErr w:type="gramEnd"/>
+      <w:r>
+        <w:rPr>
+          <w:rFonts w:ascii="Times New Roman" w:hAnsi="Times New Roman" w:hint="eastAsia"/>
+          <w:sz w:val="24"/>
+          <w:szCs w:val="24"/>
+        </w:rPr>
+        <w:t>等操</w:t>
       </w:r>
       <w:r>
         <w:rPr>
@@ -8218,6 +8526,7 @@
                 <w:szCs w:val="21"/>
               </w:rPr>
             </w:pPr>
+            <w:proofErr w:type="spellStart"/>
             <w:r>
               <w:rPr>
                 <w:rFonts w:ascii="Times New Roman" w:hAnsi="Times New Roman" w:hint="eastAsia"/>
@@ -8242,6 +8551,7 @@
               </w:rPr>
               <w:t>et</w:t>
             </w:r>
+            <w:proofErr w:type="spellEnd"/>
           </w:p>
         </w:tc>
         <w:tc>
@@ -8438,9 +8748,6 @@
     <w:p>
       <w:pPr>
         <w:pStyle w:val="3"/>
-        <w:rPr>
-          <w:rFonts w:hint="eastAsia"/>
-        </w:rPr>
       </w:pPr>
       <w:r>
         <w:rPr>
@@ -8564,7 +8871,39 @@
           <w:rFonts w:ascii="Times New Roman" w:hAnsi="Times New Roman"/>
           <w:szCs w:val="21"/>
         </w:rPr>
-        <w:t>的核心库只关注视图层，不仅易于上手，还便于与第三方库或既有项目整合。另一方面，当与</w:t>
+        <w:t>的</w:t>
+      </w:r>
+      <w:proofErr w:type="gramStart"/>
+      <w:r>
+        <w:rPr>
+          <w:rFonts w:ascii="Times New Roman" w:hAnsi="Times New Roman"/>
+          <w:szCs w:val="21"/>
+        </w:rPr>
+        <w:t>核心库只关注</w:t>
+      </w:r>
+      <w:proofErr w:type="gramEnd"/>
+      <w:r>
+        <w:rPr>
+          <w:rFonts w:ascii="Times New Roman" w:hAnsi="Times New Roman"/>
+          <w:szCs w:val="21"/>
+        </w:rPr>
+        <w:t>视图层，不仅易于上手，还便于与</w:t>
+      </w:r>
+      <w:proofErr w:type="gramStart"/>
+      <w:r>
+        <w:rPr>
+          <w:rFonts w:ascii="Times New Roman" w:hAnsi="Times New Roman"/>
+          <w:szCs w:val="21"/>
+        </w:rPr>
+        <w:t>第三方库或</w:t>
+      </w:r>
+      <w:proofErr w:type="gramEnd"/>
+      <w:r>
+        <w:rPr>
+          <w:rFonts w:ascii="Times New Roman" w:hAnsi="Times New Roman"/>
+          <w:szCs w:val="21"/>
+        </w:rPr>
+        <w:t>既有项目整合。另一方面，当与</w:t>
       </w:r>
       <w:hyperlink r:id="rId17" w:history="1">
         <w:r>
@@ -8774,6 +9113,7 @@
         </w:rPr>
         <w:t>年</w:t>
       </w:r>
+      <w:proofErr w:type="gramStart"/>
       <w:r>
         <w:rPr>
           <w:rFonts w:ascii="Times New Roman" w:hAnsi="Times New Roman" w:hint="eastAsia"/>
@@ -8781,6 +9121,7 @@
         </w:rPr>
         <w:t>尤雨溪</w:t>
       </w:r>
+      <w:proofErr w:type="gramEnd"/>
       <w:r>
         <w:rPr>
           <w:rFonts w:ascii="Times New Roman" w:hAnsi="Times New Roman" w:hint="eastAsia"/>
@@ -8848,9 +9189,6 @@
     <w:p>
       <w:pPr>
         <w:pStyle w:val="3"/>
-        <w:rPr>
-          <w:rFonts w:hint="eastAsia"/>
-        </w:rPr>
       </w:pPr>
       <w:r>
         <w:rPr>
@@ -8987,21 +9325,12 @@
     <w:p>
       <w:pPr>
         <w:pStyle w:val="3"/>
+      </w:pPr>
+      <w:r>
         <w:rPr>
           <w:rFonts w:hint="eastAsia"/>
         </w:rPr>
-      </w:pPr>
-      <w:r>
-        <w:rPr>
-          <w:rFonts w:hint="eastAsia"/>
-        </w:rPr>
-        <w:t>Vue</w:t>
-      </w:r>
-      <w:r>
-        <w:rPr>
-          <w:rFonts w:hint="eastAsia"/>
-        </w:rPr>
-        <w:t>x</w:t>
+        <w:t>Vuex</w:t>
       </w:r>
     </w:p>
     <w:p>
@@ -9087,9 +9416,6 @@
     <w:p>
       <w:pPr>
         <w:pStyle w:val="3"/>
-        <w:rPr>
-          <w:rFonts w:hint="eastAsia"/>
-        </w:rPr>
       </w:pPr>
       <w:r>
         <w:lastRenderedPageBreak/>
@@ -9107,7 +9433,7 @@
         <w:spacing w:line="360" w:lineRule="auto"/>
         <w:ind w:firstLineChars="200" w:firstLine="420"/>
         <w:rPr>
-          <w:rFonts w:ascii="Times New Roman" w:hAnsi="Times New Roman" w:hint="eastAsia"/>
+          <w:rFonts w:ascii="Times New Roman" w:hAnsi="Times New Roman"/>
           <w:szCs w:val="21"/>
         </w:rPr>
       </w:pPr>
@@ -9269,9 +9595,6 @@
     <w:p>
       <w:pPr>
         <w:pStyle w:val="3"/>
-        <w:rPr>
-          <w:rFonts w:hint="eastAsia"/>
-        </w:rPr>
       </w:pPr>
       <w:r>
         <w:t>J</w:t>
@@ -9387,7 +9710,7 @@
         <w:spacing w:line="360" w:lineRule="auto"/>
         <w:ind w:left="0" w:firstLine="420"/>
         <w:rPr>
-          <w:rFonts w:ascii="Times New Roman" w:hAnsi="Times New Roman" w:hint="eastAsia"/>
+          <w:rFonts w:ascii="Times New Roman" w:hAnsi="Times New Roman"/>
           <w:szCs w:val="21"/>
         </w:rPr>
       </w:pPr>
@@ -9431,7 +9754,23 @@
           <w:rFonts w:ascii="Times New Roman" w:hAnsi="Times New Roman" w:hint="eastAsia"/>
           <w:szCs w:val="21"/>
         </w:rPr>
-        <w:t>语言在云计算和大数据领域的广泛应用，未来</w:t>
+        <w:t>语言在</w:t>
+      </w:r>
+      <w:proofErr w:type="gramStart"/>
+      <w:r>
+        <w:rPr>
+          <w:rFonts w:ascii="Times New Roman" w:hAnsi="Times New Roman" w:hint="eastAsia"/>
+          <w:szCs w:val="21"/>
+        </w:rPr>
+        <w:t>云计算</w:t>
+      </w:r>
+      <w:proofErr w:type="gramEnd"/>
+      <w:r>
+        <w:rPr>
+          <w:rFonts w:ascii="Times New Roman" w:hAnsi="Times New Roman" w:hint="eastAsia"/>
+          <w:szCs w:val="21"/>
+        </w:rPr>
+        <w:t>和大数据领域的广泛应用，未来</w:t>
       </w:r>
       <w:r>
         <w:rPr>
@@ -9458,7 +9797,7 @@
         <w:spacing w:line="360" w:lineRule="auto"/>
         <w:ind w:left="0" w:firstLine="420"/>
         <w:rPr>
-          <w:rFonts w:ascii="Times New Roman" w:hAnsi="Times New Roman" w:hint="eastAsia"/>
+          <w:rFonts w:ascii="Times New Roman" w:hAnsi="Times New Roman"/>
           <w:szCs w:val="21"/>
         </w:rPr>
       </w:pPr>
@@ -9623,7 +9962,7 @@
         <w:spacing w:line="360" w:lineRule="auto"/>
         <w:ind w:firstLineChars="200" w:firstLine="420"/>
         <w:rPr>
-          <w:rFonts w:ascii="Times New Roman" w:hAnsi="Times New Roman" w:hint="eastAsia"/>
+          <w:rFonts w:ascii="Times New Roman" w:hAnsi="Times New Roman"/>
           <w:szCs w:val="21"/>
         </w:rPr>
       </w:pPr>
@@ -9785,9 +10124,6 @@
     <w:p>
       <w:pPr>
         <w:pStyle w:val="3"/>
-        <w:rPr>
-          <w:rFonts w:hint="eastAsia"/>
-        </w:rPr>
       </w:pPr>
       <w:r>
         <w:t>S</w:t>
@@ -9959,7 +10295,7 @@
         <w:spacing w:line="360" w:lineRule="auto"/>
         <w:ind w:firstLineChars="200" w:firstLine="420"/>
         <w:rPr>
-          <w:rFonts w:ascii="Times New Roman" w:hAnsi="Times New Roman" w:hint="eastAsia"/>
+          <w:rFonts w:ascii="Times New Roman" w:hAnsi="Times New Roman"/>
           <w:szCs w:val="21"/>
         </w:rPr>
       </w:pPr>
@@ -10010,7 +10346,7 @@
         <w:spacing w:line="360" w:lineRule="auto"/>
         <w:ind w:left="0" w:firstLine="420"/>
         <w:rPr>
-          <w:rFonts w:ascii="Times New Roman" w:hAnsi="Times New Roman" w:hint="eastAsia"/>
+          <w:rFonts w:ascii="Times New Roman" w:hAnsi="Times New Roman"/>
           <w:szCs w:val="21"/>
         </w:rPr>
       </w:pPr>
@@ -10027,7 +10363,7 @@
         <w:spacing w:line="360" w:lineRule="auto"/>
         <w:ind w:firstLineChars="200" w:firstLine="420"/>
         <w:rPr>
-          <w:rFonts w:ascii="Times New Roman" w:hAnsi="Times New Roman" w:hint="eastAsia"/>
+          <w:rFonts w:ascii="Times New Roman" w:hAnsi="Times New Roman"/>
           <w:szCs w:val="21"/>
         </w:rPr>
       </w:pPr>
@@ -10070,7 +10406,7 @@
         <w:spacing w:line="360" w:lineRule="auto"/>
         <w:ind w:left="0" w:firstLine="420"/>
         <w:rPr>
-          <w:rFonts w:ascii="Times New Roman" w:hAnsi="Times New Roman" w:hint="eastAsia"/>
+          <w:rFonts w:ascii="Times New Roman" w:hAnsi="Times New Roman"/>
           <w:szCs w:val="21"/>
         </w:rPr>
       </w:pPr>
@@ -10094,7 +10430,7 @@
         <w:spacing w:line="360" w:lineRule="auto"/>
         <w:ind w:firstLineChars="200" w:firstLine="420"/>
         <w:rPr>
-          <w:rFonts w:ascii="Times New Roman" w:hAnsi="Times New Roman" w:hint="eastAsia"/>
+          <w:rFonts w:ascii="Times New Roman" w:hAnsi="Times New Roman"/>
           <w:szCs w:val="21"/>
         </w:rPr>
       </w:pPr>
@@ -10137,7 +10473,7 @@
         <w:spacing w:line="360" w:lineRule="auto"/>
         <w:ind w:left="0" w:firstLine="420"/>
         <w:rPr>
-          <w:rFonts w:ascii="Times New Roman" w:hAnsi="Times New Roman" w:hint="eastAsia"/>
+          <w:rFonts w:ascii="Times New Roman" w:hAnsi="Times New Roman"/>
           <w:szCs w:val="21"/>
         </w:rPr>
       </w:pPr>
@@ -10154,7 +10490,7 @@
         <w:spacing w:line="360" w:lineRule="auto"/>
         <w:ind w:firstLineChars="200" w:firstLine="420"/>
         <w:rPr>
-          <w:rFonts w:ascii="Times New Roman" w:hAnsi="Times New Roman" w:hint="eastAsia"/>
+          <w:rFonts w:ascii="Times New Roman" w:hAnsi="Times New Roman"/>
           <w:szCs w:val="21"/>
         </w:rPr>
       </w:pPr>
@@ -10176,7 +10512,7 @@
         <w:spacing w:line="360" w:lineRule="auto"/>
         <w:ind w:left="0" w:firstLine="420"/>
         <w:rPr>
-          <w:rFonts w:ascii="Times New Roman" w:hAnsi="Times New Roman" w:hint="eastAsia"/>
+          <w:rFonts w:ascii="Times New Roman" w:hAnsi="Times New Roman"/>
           <w:szCs w:val="21"/>
         </w:rPr>
       </w:pPr>
@@ -10193,7 +10529,7 @@
         <w:spacing w:line="360" w:lineRule="auto"/>
         <w:ind w:firstLineChars="200" w:firstLine="420"/>
         <w:rPr>
-          <w:rFonts w:ascii="Times New Roman" w:hAnsi="Times New Roman" w:hint="eastAsia"/>
+          <w:rFonts w:ascii="Times New Roman" w:hAnsi="Times New Roman"/>
           <w:szCs w:val="21"/>
         </w:rPr>
       </w:pPr>
@@ -10250,7 +10586,7 @@
         <w:spacing w:line="360" w:lineRule="auto"/>
         <w:ind w:left="0" w:firstLine="420"/>
         <w:rPr>
-          <w:rFonts w:ascii="Times New Roman" w:hAnsi="Times New Roman" w:hint="eastAsia"/>
+          <w:rFonts w:ascii="Times New Roman" w:hAnsi="Times New Roman"/>
           <w:szCs w:val="21"/>
         </w:rPr>
       </w:pPr>
@@ -10267,7 +10603,7 @@
         <w:spacing w:line="360" w:lineRule="auto"/>
         <w:ind w:firstLineChars="200" w:firstLine="420"/>
         <w:rPr>
-          <w:rFonts w:ascii="Times New Roman" w:hAnsi="Times New Roman" w:hint="eastAsia"/>
+          <w:rFonts w:ascii="Times New Roman" w:hAnsi="Times New Roman"/>
           <w:szCs w:val="21"/>
         </w:rPr>
       </w:pPr>
@@ -10352,7 +10688,7 @@
         <w:spacing w:line="360" w:lineRule="auto"/>
         <w:ind w:left="0" w:firstLine="420"/>
         <w:rPr>
-          <w:rFonts w:ascii="Times New Roman" w:hAnsi="Times New Roman" w:hint="eastAsia"/>
+          <w:rFonts w:ascii="Times New Roman" w:hAnsi="Times New Roman"/>
           <w:szCs w:val="21"/>
         </w:rPr>
       </w:pPr>
@@ -10512,7 +10848,7 @@
         <w:spacing w:line="360" w:lineRule="auto"/>
         <w:ind w:firstLineChars="200" w:firstLine="420"/>
         <w:rPr>
-          <w:rFonts w:ascii="Times New Roman" w:hAnsi="Times New Roman" w:hint="eastAsia"/>
+          <w:rFonts w:ascii="Times New Roman" w:hAnsi="Times New Roman"/>
           <w:szCs w:val="21"/>
         </w:rPr>
       </w:pPr>
@@ -10612,9 +10948,6 @@
     <w:p>
       <w:pPr>
         <w:pStyle w:val="3"/>
-        <w:rPr>
-          <w:rFonts w:hint="eastAsia"/>
-        </w:rPr>
       </w:pPr>
       <w:r>
         <w:t>S</w:t>
@@ -10809,6 +11142,7 @@
         </w:rPr>
         <w:t>，可以通过</w:t>
       </w:r>
+      <w:proofErr w:type="gramStart"/>
       <w:r>
         <w:rPr>
           <w:rFonts w:ascii="Times New Roman" w:hAnsi="Times New Roman" w:hint="eastAsia"/>
@@ -10816,6 +11150,7 @@
         </w:rPr>
         <w:t>一</w:t>
       </w:r>
+      <w:proofErr w:type="gramEnd"/>
       <w:r>
         <w:rPr>
           <w:rFonts w:ascii="Times New Roman" w:hAnsi="Times New Roman"/>
@@ -10859,9 +11194,6 @@
     <w:p>
       <w:pPr>
         <w:pStyle w:val="3"/>
-        <w:rPr>
-          <w:rFonts w:hint="eastAsia"/>
-        </w:rPr>
       </w:pPr>
       <w:r>
         <w:t>T</w:t>
@@ -11105,14 +11437,7 @@
           <w:rFonts w:ascii="Times New Roman" w:hAnsi="Times New Roman"/>
           <w:szCs w:val="21"/>
         </w:rPr>
-        <w:t>，</w:t>
-      </w:r>
-      <w:r>
-        <w:rPr>
-          <w:rFonts w:ascii="Times New Roman" w:hAnsi="Times New Roman"/>
-          <w:szCs w:val="21"/>
-        </w:rPr>
-        <w:t>即远程字典服务，是一个开源的使用</w:t>
+        <w:t>，即远程字典服务，是一个开源的使用</w:t>
       </w:r>
       <w:r>
         <w:rPr>
@@ -11196,7 +11521,7 @@
         <w:spacing w:line="360" w:lineRule="auto"/>
         <w:ind w:firstLineChars="200" w:firstLine="420"/>
         <w:rPr>
-          <w:rFonts w:ascii="Times New Roman" w:hAnsi="Times New Roman" w:hint="eastAsia"/>
+          <w:rFonts w:ascii="Times New Roman" w:hAnsi="Times New Roman"/>
           <w:szCs w:val="21"/>
         </w:rPr>
       </w:pPr>
@@ -11289,7 +11614,7 @@
         <w:spacing w:line="360" w:lineRule="auto"/>
         <w:ind w:firstLineChars="200" w:firstLine="420"/>
         <w:rPr>
-          <w:rFonts w:ascii="Times New Roman" w:hAnsi="Times New Roman" w:hint="eastAsia"/>
+          <w:rFonts w:ascii="Times New Roman" w:hAnsi="Times New Roman"/>
           <w:szCs w:val="21"/>
         </w:rPr>
       </w:pPr>
@@ -11477,12 +11802,21 @@
         </w:rPr>
         <w:t>QL</w:t>
       </w:r>
-      <w:r>
-        <w:rPr>
-          <w:rFonts w:ascii="Times New Roman" w:hAnsi="Times New Roman" w:hint="eastAsia"/>
-          <w:szCs w:val="21"/>
-        </w:rPr>
-        <w:t>库保证了系统技术上的可行性。</w:t>
+      <w:proofErr w:type="gramStart"/>
+      <w:r>
+        <w:rPr>
+          <w:rFonts w:ascii="Times New Roman" w:hAnsi="Times New Roman" w:hint="eastAsia"/>
+          <w:szCs w:val="21"/>
+        </w:rPr>
+        <w:t>库保证</w:t>
+      </w:r>
+      <w:proofErr w:type="gramEnd"/>
+      <w:r>
+        <w:rPr>
+          <w:rFonts w:ascii="Times New Roman" w:hAnsi="Times New Roman" w:hint="eastAsia"/>
+          <w:szCs w:val="21"/>
+        </w:rPr>
+        <w:t>了系统技术上的可行性。</w:t>
       </w:r>
     </w:p>
     <w:p>
@@ -11745,6 +12079,15 @@
         <w:t>数据库设计</w:t>
       </w:r>
       <w:bookmarkEnd w:id="30"/>
+    </w:p>
+    <w:p>
+      <w:pPr>
+        <w:spacing w:line="360" w:lineRule="auto"/>
+        <w:ind w:firstLineChars="200" w:firstLine="420"/>
+        <w:rPr>
+          <w:rFonts w:hint="eastAsia"/>
+        </w:rPr>
+      </w:pPr>
     </w:p>
     <w:p>
       <w:pPr>
@@ -11956,11 +12299,19 @@
         </w:rPr>
         <w:annotationRef/>
       </w:r>
+      <w:proofErr w:type="gramStart"/>
       <w:r>
         <w:rPr>
           <w:rFonts w:hint="eastAsia"/>
         </w:rPr>
-        <w:t>该待设计结束进行修改</w:t>
+        <w:t>该待设计</w:t>
+      </w:r>
+      <w:proofErr w:type="gramEnd"/>
+      <w:r>
+        <w:rPr>
+          <w:rFonts w:hint="eastAsia"/>
+        </w:rPr>
+        <w:t>结束进行修改</w:t>
       </w:r>
     </w:p>
   </w:comment>
@@ -12172,6 +12523,7 @@
           <w:docPartUnique/>
         </w:docPartObj>
       </w:sdtPr>
+      <w:sdtEndPr/>
       <w:sdtContent>
         <w:r>
           <w:rPr>
@@ -12266,6 +12618,7 @@
           <w:docPartUnique/>
         </w:docPartObj>
       </w:sdtPr>
+      <w:sdtEndPr/>
       <w:sdtContent>
         <w:r>
           <w:rPr>
@@ -12510,9 +12863,6 @@
     <w:p>
       <w:pPr>
         <w:pStyle w:val="aff8"/>
-        <w:rPr>
-          <w:rFonts w:hint="eastAsia"/>
-        </w:rPr>
       </w:pPr>
       <w:r>
         <w:rPr>
@@ -12538,23 +12888,25 @@
           <w:sz w:val="20"/>
           <w:szCs w:val="20"/>
         </w:rPr>
-        <w:t>Model-View-ViewModel</w:t>
-      </w:r>
+        <w:t>Model-View-</w:t>
+      </w:r>
+      <w:proofErr w:type="spellStart"/>
       <w:r>
         <w:rPr>
           <w:rFonts w:ascii="Times New Roman" w:hAnsi="Times New Roman"/>
           <w:sz w:val="20"/>
           <w:szCs w:val="20"/>
         </w:rPr>
-        <w:t xml:space="preserve"> </w:t>
-      </w:r>
+        <w:t>ViewModel</w:t>
+      </w:r>
+      <w:proofErr w:type="spellEnd"/>
       <w:r>
         <w:rPr>
           <w:rFonts w:ascii="Times New Roman" w:hAnsi="Times New Roman"/>
           <w:sz w:val="20"/>
           <w:szCs w:val="20"/>
         </w:rPr>
-        <w:t>它本质上就是</w:t>
+        <w:t xml:space="preserve"> </w:t>
       </w:r>
       <w:r>
         <w:rPr>
@@ -12562,7 +12914,7 @@
           <w:sz w:val="20"/>
           <w:szCs w:val="20"/>
         </w:rPr>
-        <w:t xml:space="preserve">MVC </w:t>
+        <w:t>它本质上就是</w:t>
       </w:r>
       <w:r>
         <w:rPr>
@@ -12570,23 +12922,23 @@
           <w:sz w:val="20"/>
           <w:szCs w:val="20"/>
         </w:rPr>
-        <w:t>的改进版</w:t>
-      </w:r>
-      <w:r>
-        <w:rPr>
-          <w:rFonts w:ascii="Times New Roman" w:hAnsi="Times New Roman" w:hint="eastAsia"/>
+        <w:t xml:space="preserve">MVC </w:t>
+      </w:r>
+      <w:r>
+        <w:rPr>
+          <w:rFonts w:ascii="Times New Roman" w:hAnsi="Times New Roman"/>
           <w:sz w:val="20"/>
           <w:szCs w:val="20"/>
         </w:rPr>
-        <w:t>，</w:t>
-      </w:r>
-      <w:r>
-        <w:rPr>
-          <w:rFonts w:ascii="Times New Roman" w:hAnsi="Times New Roman"/>
+        <w:t>的改进版</w:t>
+      </w:r>
+      <w:r>
+        <w:rPr>
+          <w:rFonts w:ascii="Times New Roman" w:hAnsi="Times New Roman" w:hint="eastAsia"/>
           <w:sz w:val="20"/>
           <w:szCs w:val="20"/>
         </w:rPr>
-        <w:t>是将其中的</w:t>
+        <w:t>，</w:t>
       </w:r>
       <w:r>
         <w:rPr>
@@ -12594,7 +12946,7 @@
           <w:sz w:val="20"/>
           <w:szCs w:val="20"/>
         </w:rPr>
-        <w:t xml:space="preserve">View </w:t>
+        <w:t>是将其中的</w:t>
       </w:r>
       <w:r>
         <w:rPr>
@@ -12602,7 +12954,7 @@
           <w:sz w:val="20"/>
           <w:szCs w:val="20"/>
         </w:rPr>
-        <w:t>的状态和行为抽象化，让我们将视图</w:t>
+        <w:t xml:space="preserve">View </w:t>
       </w:r>
       <w:r>
         <w:rPr>
@@ -12610,7 +12962,7 @@
           <w:sz w:val="20"/>
           <w:szCs w:val="20"/>
         </w:rPr>
-        <w:t>UI</w:t>
+        <w:t>的状态和行为抽象化，让我们将视图</w:t>
       </w:r>
       <w:r>
         <w:rPr>
@@ -12618,6 +12970,14 @@
           <w:sz w:val="20"/>
           <w:szCs w:val="20"/>
         </w:rPr>
+        <w:t>UI</w:t>
+      </w:r>
+      <w:r>
+        <w:rPr>
+          <w:rFonts w:ascii="Times New Roman" w:hAnsi="Times New Roman"/>
+          <w:sz w:val="20"/>
+          <w:szCs w:val="20"/>
+        </w:rPr>
         <w:t>和业务逻辑分开</w:t>
       </w:r>
     </w:p>
@@ -12626,9 +12986,6 @@
     <w:p>
       <w:pPr>
         <w:pStyle w:val="aff8"/>
-        <w:rPr>
-          <w:rFonts w:hint="eastAsia"/>
-        </w:rPr>
       </w:pPr>
       <w:r>
         <w:rPr>
@@ -12687,7 +13044,7 @@
       <w:pPr>
         <w:pStyle w:val="aff8"/>
         <w:rPr>
-          <w:rFonts w:ascii="Times New Roman" w:hAnsi="Times New Roman" w:hint="eastAsia"/>
+          <w:rFonts w:ascii="Times New Roman" w:hAnsi="Times New Roman"/>
           <w:sz w:val="20"/>
           <w:szCs w:val="20"/>
         </w:rPr>
@@ -12876,9 +13233,6 @@
     <w:p>
       <w:pPr>
         <w:pStyle w:val="aff8"/>
-        <w:rPr>
-          <w:rFonts w:hint="eastAsia"/>
-        </w:rPr>
       </w:pPr>
       <w:r>
         <w:rPr>
@@ -12990,9 +13344,6 @@
     <w:p>
       <w:pPr>
         <w:pStyle w:val="aff8"/>
-        <w:rPr>
-          <w:rFonts w:hint="eastAsia"/>
-        </w:rPr>
       </w:pPr>
       <w:r>
         <w:rPr>
@@ -13060,9 +13411,6 @@
     <w:p>
       <w:pPr>
         <w:pStyle w:val="aff8"/>
-        <w:rPr>
-          <w:rFonts w:hint="eastAsia"/>
-        </w:rPr>
       </w:pPr>
       <w:r>
         <w:rPr>
@@ -13114,9 +13462,6 @@
     <w:p>
       <w:pPr>
         <w:pStyle w:val="aff8"/>
-        <w:rPr>
-          <w:rFonts w:hint="eastAsia"/>
-        </w:rPr>
       </w:pPr>
       <w:r>
         <w:rPr>

--- a/毕业设计文档.docx
+++ b/毕业设计文档.docx
@@ -7227,10 +7227,16 @@
         </w:numPr>
         <w:spacing w:line="360" w:lineRule="auto"/>
         <w:ind w:firstLineChars="0"/>
+        <w:rPr>
+          <w:sz w:val="24"/>
+          <w:szCs w:val="28"/>
+        </w:rPr>
       </w:pPr>
       <w:r>
         <w:rPr>
           <w:rFonts w:hint="eastAsia"/>
+          <w:sz w:val="24"/>
+          <w:szCs w:val="28"/>
         </w:rPr>
         <w:t>缓存层</w:t>
       </w:r>
@@ -7327,10 +7333,16 @@
         </w:numPr>
         <w:spacing w:line="360" w:lineRule="auto"/>
         <w:ind w:firstLineChars="0"/>
+        <w:rPr>
+          <w:sz w:val="24"/>
+          <w:szCs w:val="28"/>
+        </w:rPr>
       </w:pPr>
       <w:r>
         <w:rPr>
           <w:rFonts w:hint="eastAsia"/>
+          <w:sz w:val="24"/>
+          <w:szCs w:val="28"/>
         </w:rPr>
         <w:t>持久层</w:t>
       </w:r>
@@ -7431,78 +7443,89 @@
     <w:p>
       <w:pPr>
         <w:spacing w:line="360" w:lineRule="auto"/>
-        <w:ind w:firstLineChars="200" w:firstLine="420"/>
-        <w:rPr>
-          <w:rFonts w:ascii="Times New Roman" w:hAnsi="Times New Roman"/>
-          <w:szCs w:val="21"/>
-        </w:rPr>
-      </w:pPr>
-      <w:r>
-        <w:rPr>
-          <w:rFonts w:ascii="Times New Roman" w:hAnsi="Times New Roman" w:hint="eastAsia"/>
-          <w:szCs w:val="21"/>
+        <w:ind w:firstLineChars="200" w:firstLine="480"/>
+        <w:rPr>
+          <w:rFonts w:ascii="Times New Roman" w:hAnsi="Times New Roman"/>
+          <w:sz w:val="24"/>
+          <w:szCs w:val="24"/>
+        </w:rPr>
+      </w:pPr>
+      <w:r>
+        <w:rPr>
+          <w:rFonts w:ascii="Times New Roman" w:hAnsi="Times New Roman" w:hint="eastAsia"/>
+          <w:sz w:val="24"/>
+          <w:szCs w:val="24"/>
         </w:rPr>
         <w:t>深度学习模型存在各自优缺点，下</w:t>
       </w:r>
       <w:r>
         <w:rPr>
           <w:rFonts w:ascii="Times New Roman" w:hAnsi="Times New Roman"/>
-          <w:szCs w:val="21"/>
+          <w:sz w:val="24"/>
+          <w:szCs w:val="24"/>
         </w:rPr>
         <w:fldChar w:fldCharType="begin"/>
       </w:r>
       <w:r>
         <w:rPr>
           <w:rFonts w:ascii="Times New Roman" w:hAnsi="Times New Roman"/>
-          <w:szCs w:val="21"/>
+          <w:sz w:val="24"/>
+          <w:szCs w:val="24"/>
         </w:rPr>
         <w:instrText xml:space="preserve"> </w:instrText>
       </w:r>
       <w:r>
         <w:rPr>
           <w:rFonts w:ascii="Times New Roman" w:hAnsi="Times New Roman" w:hint="eastAsia"/>
-          <w:szCs w:val="21"/>
+          <w:sz w:val="24"/>
+          <w:szCs w:val="24"/>
         </w:rPr>
         <w:instrText>REF _Ref97566428 \h</w:instrText>
       </w:r>
       <w:r>
         <w:rPr>
           <w:rFonts w:ascii="Times New Roman" w:hAnsi="Times New Roman"/>
-          <w:szCs w:val="21"/>
+          <w:sz w:val="24"/>
+          <w:szCs w:val="24"/>
         </w:rPr>
         <w:instrText xml:space="preserve">  \* MERGEFORMAT </w:instrText>
       </w:r>
       <w:r>
         <w:rPr>
           <w:rFonts w:ascii="Times New Roman" w:hAnsi="Times New Roman"/>
-          <w:szCs w:val="21"/>
-        </w:rPr>
-      </w:r>
-      <w:r>
-        <w:rPr>
-          <w:rFonts w:ascii="Times New Roman" w:hAnsi="Times New Roman"/>
-          <w:szCs w:val="21"/>
+          <w:sz w:val="24"/>
+          <w:szCs w:val="24"/>
+        </w:rPr>
+      </w:r>
+      <w:r>
+        <w:rPr>
+          <w:rFonts w:ascii="Times New Roman" w:hAnsi="Times New Roman"/>
+          <w:sz w:val="24"/>
+          <w:szCs w:val="24"/>
         </w:rPr>
         <w:fldChar w:fldCharType="separate"/>
       </w:r>
       <w:r>
         <w:rPr>
           <w:rFonts w:ascii="Times New Roman" w:hAnsi="Times New Roman" w:hint="eastAsia"/>
-          <w:szCs w:val="21"/>
+          <w:sz w:val="24"/>
+          <w:szCs w:val="24"/>
         </w:rPr>
         <w:t>表</w:t>
       </w:r>
       <w:r>
         <w:rPr>
           <w:rFonts w:ascii="Times New Roman" w:hAnsi="Times New Roman"/>
-          <w:szCs w:val="21"/>
+          <w:sz w:val="24"/>
+          <w:szCs w:val="24"/>
         </w:rPr>
         <w:t>2</w:t>
       </w:r>
       <w:r>
         <w:rPr>
           <w:rFonts w:ascii="Times New Roman" w:hAnsi="Times New Roman"/>
-          <w:szCs w:val="21"/>
+          <w:sz w:val="24"/>
+          <w:szCs w:val="24"/>
         </w:rPr>
         <w:noBreakHyphen/>
         <w:t>1</w:t>
@@ -7510,14 +7533,16 @@
       <w:r>
         <w:rPr>
           <w:rFonts w:ascii="Times New Roman" w:hAnsi="Times New Roman"/>
-          <w:szCs w:val="21"/>
+          <w:sz w:val="24"/>
+          <w:szCs w:val="24"/>
         </w:rPr>
         <w:fldChar w:fldCharType="end"/>
       </w:r>
       <w:r>
         <w:rPr>
           <w:rFonts w:ascii="Times New Roman" w:hAnsi="Times New Roman" w:hint="eastAsia"/>
-          <w:szCs w:val="21"/>
+          <w:sz w:val="24"/>
+          <w:szCs w:val="24"/>
         </w:rPr>
         <w:t>阐述了不同深度学习模型各自存在的优缺点。</w:t>
       </w:r>
@@ -7525,16 +7550,18 @@
     <w:p>
       <w:pPr>
         <w:spacing w:line="360" w:lineRule="auto"/>
-        <w:ind w:firstLineChars="200" w:firstLine="420"/>
-        <w:rPr>
-          <w:rFonts w:ascii="Times New Roman" w:hAnsi="Times New Roman"/>
-          <w:szCs w:val="21"/>
-        </w:rPr>
-      </w:pPr>
-      <w:r>
-        <w:rPr>
-          <w:rFonts w:ascii="Times New Roman" w:hAnsi="Times New Roman" w:hint="eastAsia"/>
-          <w:szCs w:val="21"/>
+        <w:ind w:firstLineChars="200" w:firstLine="480"/>
+        <w:rPr>
+          <w:rFonts w:ascii="Times New Roman" w:hAnsi="Times New Roman"/>
+          <w:sz w:val="24"/>
+          <w:szCs w:val="24"/>
+        </w:rPr>
+      </w:pPr>
+      <w:r>
+        <w:rPr>
+          <w:rFonts w:ascii="Times New Roman" w:hAnsi="Times New Roman" w:hint="eastAsia"/>
+          <w:sz w:val="24"/>
+          <w:szCs w:val="24"/>
         </w:rPr>
         <w:t>由于卷积神经网络训练参数少，模型的泛化能力更强，池化运算降低网络的空间维度，对输入数据的平移不变性要求不高，根据水体信息综合以上信息考虑，为解决遥感影像分辨率高、信息量大而导致信息识别提取精度不高的问题，本项目选用卷积神经网络进行水体识别系统的设计。</w:t>
       </w:r>
@@ -7542,23 +7569,26 @@
     <w:p>
       <w:pPr>
         <w:spacing w:line="360" w:lineRule="auto"/>
-        <w:ind w:firstLineChars="200" w:firstLine="420"/>
-        <w:rPr>
-          <w:rFonts w:ascii="Times New Roman" w:hAnsi="Times New Roman"/>
-          <w:szCs w:val="21"/>
-        </w:rPr>
-      </w:pPr>
-      <w:r>
-        <w:rPr>
-          <w:rFonts w:ascii="Times New Roman" w:hAnsi="Times New Roman" w:hint="eastAsia"/>
-          <w:szCs w:val="21"/>
+        <w:ind w:firstLineChars="200" w:firstLine="480"/>
+        <w:rPr>
+          <w:rFonts w:ascii="Times New Roman" w:hAnsi="Times New Roman"/>
+          <w:sz w:val="24"/>
+          <w:szCs w:val="24"/>
+        </w:rPr>
+      </w:pPr>
+      <w:r>
+        <w:rPr>
+          <w:rFonts w:ascii="Times New Roman" w:hAnsi="Times New Roman" w:hint="eastAsia"/>
+          <w:sz w:val="24"/>
+          <w:szCs w:val="24"/>
         </w:rPr>
         <w:t>水体识别系统依赖的数据源可以选用北斗卫星导航系统。</w:t>
       </w:r>
       <w:r>
         <w:rPr>
           <w:rFonts w:ascii="Times New Roman" w:hAnsi="Times New Roman"/>
-          <w:szCs w:val="21"/>
+          <w:sz w:val="24"/>
+          <w:szCs w:val="24"/>
         </w:rPr>
         <w:t>北斗卫星导航系统是中国着眼于国家安全和经济社会发展需要，自主建设、独立运行的卫星导航系统，是为全球用户提供全天候、全天时、高精度的定位、导航和授时服务的国家重要空间基础设施。</w:t>
       </w:r>
@@ -8697,37 +8727,42 @@
     <w:p>
       <w:pPr>
         <w:spacing w:line="360" w:lineRule="auto"/>
-        <w:ind w:firstLineChars="200" w:firstLine="420"/>
-        <w:rPr>
-          <w:rFonts w:ascii="Times New Roman" w:hAnsi="Times New Roman"/>
-          <w:szCs w:val="21"/>
-        </w:rPr>
-      </w:pPr>
-      <w:r>
-        <w:rPr>
-          <w:rFonts w:ascii="Times New Roman" w:hAnsi="Times New Roman" w:hint="eastAsia"/>
-          <w:szCs w:val="21"/>
+        <w:ind w:firstLineChars="200" w:firstLine="480"/>
+        <w:rPr>
+          <w:rFonts w:ascii="Times New Roman" w:hAnsi="Times New Roman"/>
+          <w:sz w:val="24"/>
+          <w:szCs w:val="24"/>
+        </w:rPr>
+      </w:pPr>
+      <w:r>
+        <w:rPr>
+          <w:rFonts w:ascii="Times New Roman" w:hAnsi="Times New Roman" w:hint="eastAsia"/>
+          <w:sz w:val="24"/>
+          <w:szCs w:val="24"/>
         </w:rPr>
         <w:t>系统实现选择前后端分离的开发模式，前后端分离模式可以避免在后端项目中添加前端页面，导致逻辑结构不清、维护和二次发开困难，有利于实现高并发、高性能、高可用，后端编写维护接口文档，在</w:t>
       </w:r>
       <w:r>
         <w:rPr>
           <w:rFonts w:ascii="Times New Roman" w:hAnsi="Times New Roman" w:hint="eastAsia"/>
-          <w:szCs w:val="21"/>
+          <w:sz w:val="24"/>
+          <w:szCs w:val="24"/>
         </w:rPr>
         <w:t>A</w:t>
       </w:r>
       <w:r>
         <w:rPr>
           <w:rFonts w:ascii="Times New Roman" w:hAnsi="Times New Roman"/>
-          <w:szCs w:val="21"/>
+          <w:sz w:val="24"/>
+          <w:szCs w:val="24"/>
         </w:rPr>
         <w:t>PI</w:t>
       </w:r>
       <w:r>
         <w:rPr>
           <w:rFonts w:ascii="Times New Roman" w:hAnsi="Times New Roman" w:hint="eastAsia"/>
-          <w:szCs w:val="21"/>
+          <w:sz w:val="24"/>
+          <w:szCs w:val="24"/>
         </w:rPr>
         <w:t>变化时更新接口文档，后端根据接口文档进行接口开发，前端根据接口文档进行开发，开发完成后联调和提交测试。</w:t>
       </w:r>
@@ -8762,114 +8797,130 @@
     <w:p>
       <w:pPr>
         <w:spacing w:line="360" w:lineRule="auto"/>
-        <w:ind w:firstLineChars="200" w:firstLine="420"/>
-        <w:rPr>
-          <w:rFonts w:ascii="Times New Roman" w:hAnsi="Times New Roman"/>
-          <w:szCs w:val="21"/>
-        </w:rPr>
-      </w:pPr>
-      <w:r>
-        <w:rPr>
-          <w:rFonts w:ascii="Times New Roman" w:hAnsi="Times New Roman" w:hint="eastAsia"/>
-          <w:szCs w:val="21"/>
+        <w:ind w:firstLineChars="200" w:firstLine="480"/>
+        <w:rPr>
+          <w:rFonts w:ascii="Times New Roman" w:hAnsi="Times New Roman"/>
+          <w:sz w:val="24"/>
+          <w:szCs w:val="24"/>
+        </w:rPr>
+      </w:pPr>
+      <w:r>
+        <w:rPr>
+          <w:rFonts w:ascii="Times New Roman" w:hAnsi="Times New Roman" w:hint="eastAsia"/>
+          <w:sz w:val="24"/>
+          <w:szCs w:val="24"/>
         </w:rPr>
         <w:t>前端选用</w:t>
       </w:r>
       <w:r>
         <w:rPr>
           <w:rFonts w:ascii="Times New Roman" w:hAnsi="Times New Roman" w:hint="eastAsia"/>
-          <w:szCs w:val="21"/>
+          <w:sz w:val="24"/>
+          <w:szCs w:val="24"/>
         </w:rPr>
         <w:t>Vue</w:t>
       </w:r>
       <w:r>
         <w:rPr>
           <w:rFonts w:ascii="Times New Roman" w:hAnsi="Times New Roman"/>
-          <w:szCs w:val="21"/>
+          <w:sz w:val="24"/>
+          <w:szCs w:val="24"/>
         </w:rPr>
         <w:t>.</w:t>
       </w:r>
       <w:r>
         <w:rPr>
           <w:rFonts w:ascii="Times New Roman" w:hAnsi="Times New Roman" w:hint="eastAsia"/>
-          <w:szCs w:val="21"/>
+          <w:sz w:val="24"/>
+          <w:szCs w:val="24"/>
         </w:rPr>
         <w:t>js</w:t>
       </w:r>
       <w:r>
         <w:rPr>
           <w:rFonts w:ascii="Times New Roman" w:hAnsi="Times New Roman" w:hint="eastAsia"/>
-          <w:szCs w:val="21"/>
+          <w:sz w:val="24"/>
+          <w:szCs w:val="24"/>
         </w:rPr>
         <w:t>框架实现，</w:t>
       </w:r>
       <w:r>
         <w:rPr>
           <w:rFonts w:ascii="Times New Roman" w:hAnsi="Times New Roman"/>
-          <w:szCs w:val="21"/>
+          <w:sz w:val="24"/>
+          <w:szCs w:val="24"/>
         </w:rPr>
         <w:t>Vue</w:t>
       </w:r>
       <w:r>
         <w:rPr>
           <w:rFonts w:ascii="Times New Roman" w:hAnsi="Times New Roman"/>
-          <w:szCs w:val="21"/>
+          <w:sz w:val="24"/>
+          <w:szCs w:val="24"/>
         </w:rPr>
         <w:t>是一套用于构建用户界面的渐进式</w:t>
       </w:r>
       <w:r>
         <w:rPr>
           <w:rFonts w:ascii="Times New Roman" w:hAnsi="Times New Roman" w:hint="eastAsia"/>
-          <w:szCs w:val="21"/>
+          <w:sz w:val="24"/>
+          <w:szCs w:val="24"/>
         </w:rPr>
         <w:t>Java</w:t>
       </w:r>
       <w:r>
         <w:rPr>
           <w:rFonts w:ascii="Times New Roman" w:hAnsi="Times New Roman"/>
-          <w:szCs w:val="21"/>
+          <w:sz w:val="24"/>
+          <w:szCs w:val="24"/>
         </w:rPr>
         <w:t>S</w:t>
       </w:r>
       <w:r>
         <w:rPr>
           <w:rFonts w:ascii="Times New Roman" w:hAnsi="Times New Roman" w:hint="eastAsia"/>
-          <w:szCs w:val="21"/>
+          <w:sz w:val="24"/>
+          <w:szCs w:val="24"/>
         </w:rPr>
         <w:t>cript</w:t>
       </w:r>
       <w:r>
         <w:rPr>
           <w:rFonts w:ascii="Times New Roman" w:hAnsi="Times New Roman"/>
-          <w:szCs w:val="21"/>
+          <w:sz w:val="24"/>
+          <w:szCs w:val="24"/>
         </w:rPr>
         <w:t>框架。与其它大型框架不同的是，</w:t>
       </w:r>
       <w:r>
         <w:rPr>
           <w:rFonts w:ascii="Times New Roman" w:hAnsi="Times New Roman"/>
-          <w:szCs w:val="21"/>
+          <w:sz w:val="24"/>
+          <w:szCs w:val="24"/>
         </w:rPr>
         <w:t xml:space="preserve">Vue </w:t>
       </w:r>
       <w:r>
         <w:rPr>
           <w:rFonts w:ascii="Times New Roman" w:hAnsi="Times New Roman"/>
-          <w:szCs w:val="21"/>
+          <w:sz w:val="24"/>
+          <w:szCs w:val="24"/>
         </w:rPr>
         <w:t>被设计为可以自底向上逐层应用。</w:t>
       </w:r>
       <w:r>
         <w:rPr>
           <w:rFonts w:ascii="Times New Roman" w:hAnsi="Times New Roman"/>
-          <w:szCs w:val="21"/>
+          <w:sz w:val="24"/>
+          <w:szCs w:val="24"/>
         </w:rPr>
         <w:t xml:space="preserve">Vue </w:t>
       </w:r>
       <w:r>
         <w:rPr>
           <w:rFonts w:ascii="Times New Roman" w:hAnsi="Times New Roman"/>
-          <w:szCs w:val="21"/>
+          <w:sz w:val="24"/>
+          <w:szCs w:val="24"/>
         </w:rPr>
         <w:t>的</w:t>
       </w:r>
@@ -8877,7 +8928,8 @@
       <w:r>
         <w:rPr>
           <w:rFonts w:ascii="Times New Roman" w:hAnsi="Times New Roman"/>
-          <w:szCs w:val="21"/>
+          <w:sz w:val="24"/>
+          <w:szCs w:val="24"/>
         </w:rPr>
         <w:t>核心库只关注</w:t>
       </w:r>
@@ -8885,7 +8937,8 @@
       <w:r>
         <w:rPr>
           <w:rFonts w:ascii="Times New Roman" w:hAnsi="Times New Roman"/>
-          <w:szCs w:val="21"/>
+          <w:sz w:val="24"/>
+          <w:szCs w:val="24"/>
         </w:rPr>
         <w:t>视图层，不仅易于上手，还便于与</w:t>
       </w:r>
@@ -8893,7 +8946,8 @@
       <w:r>
         <w:rPr>
           <w:rFonts w:ascii="Times New Roman" w:hAnsi="Times New Roman"/>
-          <w:szCs w:val="21"/>
+          <w:sz w:val="24"/>
+          <w:szCs w:val="24"/>
         </w:rPr>
         <w:t>第三方库或</w:t>
       </w:r>
@@ -8901,7 +8955,8 @@
       <w:r>
         <w:rPr>
           <w:rFonts w:ascii="Times New Roman" w:hAnsi="Times New Roman"/>
-          <w:szCs w:val="21"/>
+          <w:sz w:val="24"/>
+          <w:szCs w:val="24"/>
         </w:rPr>
         <w:t>既有项目整合。另一方面，当与</w:t>
       </w:r>
@@ -8909,7 +8964,8 @@
         <w:r>
           <w:rPr>
             <w:rFonts w:ascii="Times New Roman" w:hAnsi="Times New Roman"/>
-            <w:szCs w:val="21"/>
+            <w:sz w:val="24"/>
+            <w:szCs w:val="24"/>
           </w:rPr>
           <w:t>现代化的工具链</w:t>
         </w:r>
@@ -8917,7 +8973,8 @@
       <w:r>
         <w:rPr>
           <w:rFonts w:ascii="Times New Roman" w:hAnsi="Times New Roman"/>
-          <w:szCs w:val="21"/>
+          <w:sz w:val="24"/>
+          <w:szCs w:val="24"/>
         </w:rPr>
         <w:t>以及各种</w:t>
       </w:r>
@@ -8925,7 +8982,8 @@
         <w:r>
           <w:rPr>
             <w:rFonts w:ascii="Times New Roman" w:hAnsi="Times New Roman"/>
-            <w:szCs w:val="21"/>
+            <w:sz w:val="24"/>
+            <w:szCs w:val="24"/>
           </w:rPr>
           <w:t>支持类库</w:t>
         </w:r>
@@ -8933,29 +8991,564 @@
       <w:r>
         <w:rPr>
           <w:rFonts w:ascii="Times New Roman" w:hAnsi="Times New Roman"/>
+          <w:sz w:val="24"/>
+          <w:szCs w:val="24"/>
+        </w:rPr>
+        <w:t>结合使用时，</w:t>
+      </w:r>
+      <w:r>
+        <w:rPr>
+          <w:rFonts w:ascii="Times New Roman" w:hAnsi="Times New Roman"/>
+          <w:sz w:val="24"/>
+          <w:szCs w:val="24"/>
+        </w:rPr>
+        <w:t xml:space="preserve">Vue </w:t>
+      </w:r>
+      <w:r>
+        <w:rPr>
+          <w:rFonts w:ascii="Times New Roman" w:hAnsi="Times New Roman"/>
+          <w:sz w:val="24"/>
+          <w:szCs w:val="24"/>
+        </w:rPr>
+        <w:t>也完全能够为复杂的单页应用提供驱动。</w:t>
+      </w:r>
+    </w:p>
+    <w:p>
+      <w:pPr>
+        <w:spacing w:line="360" w:lineRule="auto"/>
+        <w:ind w:firstLineChars="200" w:firstLine="480"/>
+        <w:rPr>
+          <w:rFonts w:ascii="Times New Roman" w:hAnsi="Times New Roman"/>
+          <w:sz w:val="24"/>
+          <w:szCs w:val="24"/>
+        </w:rPr>
+      </w:pPr>
+      <w:r>
+        <w:rPr>
+          <w:rFonts w:ascii="Times New Roman" w:hAnsi="Times New Roman" w:hint="eastAsia"/>
+          <w:sz w:val="24"/>
+          <w:szCs w:val="24"/>
+        </w:rPr>
+        <w:t>Vue</w:t>
+      </w:r>
+      <w:r>
+        <w:rPr>
+          <w:rFonts w:ascii="Times New Roman" w:hAnsi="Times New Roman" w:hint="eastAsia"/>
+          <w:sz w:val="24"/>
+          <w:szCs w:val="24"/>
+        </w:rPr>
+        <w:t>的开发模式还借鉴了</w:t>
+      </w:r>
+      <w:r>
+        <w:rPr>
+          <w:rFonts w:ascii="Times New Roman" w:hAnsi="Times New Roman" w:hint="eastAsia"/>
+          <w:sz w:val="24"/>
+          <w:szCs w:val="24"/>
+        </w:rPr>
+        <w:t>M</w:t>
+      </w:r>
+      <w:r>
+        <w:rPr>
+          <w:rFonts w:ascii="Times New Roman" w:hAnsi="Times New Roman"/>
+          <w:sz w:val="24"/>
+          <w:szCs w:val="24"/>
+        </w:rPr>
+        <w:t>VVM</w:t>
+      </w:r>
+      <w:r>
+        <w:rPr>
+          <w:rStyle w:val="affa"/>
+          <w:rFonts w:ascii="Times New Roman" w:hAnsi="Times New Roman"/>
           <w:szCs w:val="21"/>
         </w:rPr>
-        <w:t>结合使用时，</w:t>
-      </w:r>
-      <w:r>
-        <w:rPr>
+        <w:footnoteReference w:id="3"/>
+      </w:r>
+      <w:r>
+        <w:rPr>
+          <w:rFonts w:ascii="Times New Roman" w:hAnsi="Times New Roman" w:hint="eastAsia"/>
+          <w:sz w:val="24"/>
+          <w:szCs w:val="24"/>
+        </w:rPr>
+        <w:t>模型使得程序员可以将注意力完全集中在数据上，用数据驱动视图，而数据和视图间的维护工作则交给</w:t>
+      </w:r>
+      <w:r>
+        <w:rPr>
+          <w:rFonts w:ascii="Times New Roman" w:hAnsi="Times New Roman" w:hint="eastAsia"/>
+          <w:sz w:val="24"/>
+          <w:szCs w:val="24"/>
+        </w:rPr>
+        <w:t>Vue</w:t>
+      </w:r>
+      <w:r>
+        <w:rPr>
+          <w:rFonts w:ascii="Times New Roman" w:hAnsi="Times New Roman" w:hint="eastAsia"/>
+          <w:sz w:val="24"/>
+          <w:szCs w:val="24"/>
+        </w:rPr>
+        <w:t>进行。</w:t>
+      </w:r>
+      <w:r>
+        <w:rPr>
+          <w:rFonts w:ascii="Times New Roman" w:hAnsi="Times New Roman" w:hint="eastAsia"/>
+          <w:sz w:val="24"/>
+          <w:szCs w:val="24"/>
+        </w:rPr>
+        <w:t>借助强大的</w:t>
+      </w:r>
+      <w:r>
+        <w:rPr>
+          <w:rFonts w:ascii="Times New Roman" w:hAnsi="Times New Roman"/>
+          <w:sz w:val="24"/>
+          <w:szCs w:val="24"/>
+        </w:rPr>
+        <w:t>W</w:t>
+      </w:r>
+      <w:r>
+        <w:rPr>
+          <w:rFonts w:ascii="Times New Roman" w:hAnsi="Times New Roman" w:hint="eastAsia"/>
+          <w:sz w:val="24"/>
+          <w:szCs w:val="24"/>
+        </w:rPr>
+        <w:t>ebpack</w:t>
+      </w:r>
+      <w:r>
+        <w:rPr>
+          <w:rStyle w:val="affa"/>
           <w:rFonts w:ascii="Times New Roman" w:hAnsi="Times New Roman"/>
           <w:szCs w:val="21"/>
         </w:rPr>
-        <w:t xml:space="preserve">Vue </w:t>
-      </w:r>
-      <w:r>
-        <w:rPr>
+        <w:footnoteReference w:id="4"/>
+      </w:r>
+      <w:r>
+        <w:rPr>
+          <w:rFonts w:ascii="Times New Roman" w:hAnsi="Times New Roman" w:hint="eastAsia"/>
+          <w:sz w:val="24"/>
+          <w:szCs w:val="24"/>
+        </w:rPr>
+        <w:t>打包工具实现的</w:t>
+      </w:r>
+      <w:r>
+        <w:rPr>
+          <w:rFonts w:ascii="Times New Roman" w:hAnsi="Times New Roman" w:hint="eastAsia"/>
+          <w:sz w:val="24"/>
+          <w:szCs w:val="24"/>
+        </w:rPr>
+        <w:t>Vue</w:t>
+      </w:r>
+      <w:r>
+        <w:rPr>
+          <w:rFonts w:ascii="Times New Roman" w:hAnsi="Times New Roman"/>
+          <w:sz w:val="24"/>
+          <w:szCs w:val="24"/>
+        </w:rPr>
+        <w:t>-CLI</w:t>
+      </w:r>
+      <w:r>
+        <w:rPr>
+          <w:rFonts w:ascii="Times New Roman" w:hAnsi="Times New Roman" w:hint="eastAsia"/>
+          <w:sz w:val="24"/>
+          <w:szCs w:val="24"/>
+        </w:rPr>
+        <w:t>，我们可以实现组件化模式的编程，以大大降低代码复用和模块耦合关系。</w:t>
+      </w:r>
+    </w:p>
+    <w:p>
+      <w:pPr>
+        <w:spacing w:line="360" w:lineRule="auto"/>
+        <w:ind w:firstLineChars="200" w:firstLine="480"/>
+        <w:rPr>
+          <w:rFonts w:ascii="Times New Roman" w:hAnsi="Times New Roman"/>
+          <w:sz w:val="24"/>
+          <w:szCs w:val="24"/>
+        </w:rPr>
+      </w:pPr>
+      <w:r>
+        <w:rPr>
+          <w:rFonts w:ascii="Times New Roman" w:hAnsi="Times New Roman" w:hint="eastAsia"/>
+          <w:sz w:val="24"/>
+          <w:szCs w:val="24"/>
+        </w:rPr>
+        <w:t>尽管截至</w:t>
+      </w:r>
+      <w:r>
+        <w:rPr>
+          <w:rFonts w:ascii="Times New Roman" w:hAnsi="Times New Roman" w:hint="eastAsia"/>
+          <w:sz w:val="24"/>
+          <w:szCs w:val="24"/>
+        </w:rPr>
+        <w:t>2</w:t>
+      </w:r>
+      <w:r>
+        <w:rPr>
+          <w:rFonts w:ascii="Times New Roman" w:hAnsi="Times New Roman"/>
+          <w:sz w:val="24"/>
+          <w:szCs w:val="24"/>
+        </w:rPr>
+        <w:t>022</w:t>
+      </w:r>
+      <w:r>
+        <w:rPr>
+          <w:rFonts w:ascii="Times New Roman" w:hAnsi="Times New Roman" w:hint="eastAsia"/>
+          <w:sz w:val="24"/>
+          <w:szCs w:val="24"/>
+        </w:rPr>
+        <w:t>年</w:t>
+      </w:r>
+      <w:proofErr w:type="gramStart"/>
+      <w:r>
+        <w:rPr>
+          <w:rFonts w:ascii="Times New Roman" w:hAnsi="Times New Roman" w:hint="eastAsia"/>
+          <w:sz w:val="24"/>
+          <w:szCs w:val="24"/>
+        </w:rPr>
+        <w:t>尤雨溪</w:t>
+      </w:r>
+      <w:proofErr w:type="gramEnd"/>
+      <w:r>
+        <w:rPr>
+          <w:rFonts w:ascii="Times New Roman" w:hAnsi="Times New Roman" w:hint="eastAsia"/>
+          <w:sz w:val="24"/>
+          <w:szCs w:val="24"/>
+        </w:rPr>
+        <w:t>团队已经宣布</w:t>
+      </w:r>
+      <w:r>
+        <w:rPr>
+          <w:rFonts w:ascii="Times New Roman" w:hAnsi="Times New Roman" w:hint="eastAsia"/>
+          <w:sz w:val="24"/>
+          <w:szCs w:val="24"/>
+        </w:rPr>
+        <w:t>Vue</w:t>
+      </w:r>
+      <w:r>
+        <w:rPr>
+          <w:rFonts w:ascii="Times New Roman" w:hAnsi="Times New Roman"/>
+          <w:sz w:val="24"/>
+          <w:szCs w:val="24"/>
+        </w:rPr>
+        <w:t>3</w:t>
+      </w:r>
+      <w:r>
+        <w:rPr>
+          <w:rFonts w:ascii="Times New Roman" w:hAnsi="Times New Roman" w:hint="eastAsia"/>
+          <w:sz w:val="24"/>
+          <w:szCs w:val="24"/>
+        </w:rPr>
+        <w:t>成为</w:t>
+      </w:r>
+      <w:r>
+        <w:rPr>
+          <w:rFonts w:ascii="Times New Roman" w:hAnsi="Times New Roman" w:hint="eastAsia"/>
+          <w:sz w:val="24"/>
+          <w:szCs w:val="24"/>
+        </w:rPr>
+        <w:t>Vue</w:t>
+      </w:r>
+      <w:r>
+        <w:rPr>
+          <w:rFonts w:ascii="Times New Roman" w:hAnsi="Times New Roman" w:hint="eastAsia"/>
+          <w:sz w:val="24"/>
+          <w:szCs w:val="24"/>
+        </w:rPr>
+        <w:t>的默认版本，但是为了保证本项目的稳定性，本项目仍然采用</w:t>
+      </w:r>
+      <w:r>
+        <w:rPr>
+          <w:rFonts w:ascii="Times New Roman" w:hAnsi="Times New Roman" w:hint="eastAsia"/>
+          <w:sz w:val="24"/>
+          <w:szCs w:val="24"/>
+        </w:rPr>
+        <w:t>Vue</w:t>
+      </w:r>
+      <w:r>
+        <w:rPr>
+          <w:rFonts w:ascii="Times New Roman" w:hAnsi="Times New Roman"/>
+          <w:sz w:val="24"/>
+          <w:szCs w:val="24"/>
+        </w:rPr>
+        <w:t>2</w:t>
+      </w:r>
+      <w:r>
+        <w:rPr>
+          <w:rFonts w:ascii="Times New Roman" w:hAnsi="Times New Roman" w:hint="eastAsia"/>
+          <w:sz w:val="24"/>
+          <w:szCs w:val="24"/>
+        </w:rPr>
+        <w:t>实现前端应用。</w:t>
+      </w:r>
+    </w:p>
+    <w:p>
+      <w:pPr>
+        <w:pStyle w:val="3"/>
+      </w:pPr>
+      <w:r>
+        <w:rPr>
+          <w:rFonts w:hint="eastAsia"/>
+        </w:rPr>
+        <w:t>Vue</w:t>
+      </w:r>
+      <w:r>
+        <w:t>-R</w:t>
+      </w:r>
+      <w:r>
+        <w:rPr>
+          <w:rFonts w:hint="eastAsia"/>
+        </w:rPr>
+        <w:t>outer</w:t>
+      </w:r>
+    </w:p>
+    <w:p>
+      <w:pPr>
+        <w:spacing w:line="360" w:lineRule="auto"/>
+        <w:ind w:firstLineChars="200" w:firstLine="480"/>
+        <w:rPr>
+          <w:rFonts w:ascii="Times New Roman" w:hAnsi="Times New Roman"/>
+          <w:sz w:val="24"/>
+          <w:szCs w:val="24"/>
+        </w:rPr>
+      </w:pPr>
+      <w:r>
+        <w:rPr>
+          <w:rFonts w:ascii="Times New Roman" w:hAnsi="Times New Roman" w:hint="eastAsia"/>
+          <w:sz w:val="24"/>
+          <w:szCs w:val="24"/>
+        </w:rPr>
+        <w:t>采用</w:t>
+      </w:r>
+      <w:r>
+        <w:rPr>
+          <w:rFonts w:ascii="Times New Roman" w:hAnsi="Times New Roman" w:hint="eastAsia"/>
+          <w:sz w:val="24"/>
+          <w:szCs w:val="24"/>
+        </w:rPr>
+        <w:t>Vue</w:t>
+      </w:r>
+      <w:r>
+        <w:rPr>
+          <w:rFonts w:ascii="Times New Roman" w:hAnsi="Times New Roman" w:hint="eastAsia"/>
+          <w:sz w:val="24"/>
+          <w:szCs w:val="24"/>
+        </w:rPr>
+        <w:t>实现单页面应用时，需要进行的前端路由跳转可借助</w:t>
+      </w:r>
+      <w:r>
+        <w:rPr>
+          <w:rFonts w:ascii="Times New Roman" w:hAnsi="Times New Roman" w:hint="eastAsia"/>
+          <w:sz w:val="24"/>
+          <w:szCs w:val="24"/>
+        </w:rPr>
+        <w:t>Vue</w:t>
+      </w:r>
+      <w:r>
+        <w:rPr>
+          <w:rFonts w:ascii="Times New Roman" w:hAnsi="Times New Roman"/>
+          <w:sz w:val="24"/>
+          <w:szCs w:val="24"/>
+        </w:rPr>
+        <w:t>-R</w:t>
+      </w:r>
+      <w:r>
+        <w:rPr>
+          <w:rFonts w:ascii="Times New Roman" w:hAnsi="Times New Roman" w:hint="eastAsia"/>
+          <w:sz w:val="24"/>
+          <w:szCs w:val="24"/>
+        </w:rPr>
+        <w:t>outer</w:t>
+      </w:r>
+      <w:r>
+        <w:rPr>
+          <w:rFonts w:ascii="Times New Roman" w:hAnsi="Times New Roman" w:hint="eastAsia"/>
+          <w:sz w:val="24"/>
+          <w:szCs w:val="24"/>
+        </w:rPr>
+        <w:t>插件实现，这简化了路由跳转的开发难度，增加了视图的多样性，不仅可以给用户良好的体验，同时也实现了路由跳转逻辑和前端编码工作的解耦合，另外也可以借助路由守卫</w:t>
+      </w:r>
+      <w:r>
+        <w:rPr>
+          <w:rFonts w:ascii="Times New Roman" w:hAnsi="Times New Roman" w:hint="eastAsia"/>
+          <w:sz w:val="24"/>
+          <w:szCs w:val="24"/>
+        </w:rPr>
+        <w:t>、</w:t>
+      </w:r>
+      <w:r>
+        <w:rPr>
+          <w:rFonts w:ascii="Times New Roman" w:hAnsi="Times New Roman" w:hint="eastAsia"/>
+          <w:sz w:val="24"/>
+          <w:szCs w:val="24"/>
+        </w:rPr>
+        <w:t>J</w:t>
+      </w:r>
+      <w:r>
+        <w:rPr>
+          <w:rFonts w:ascii="Times New Roman" w:hAnsi="Times New Roman"/>
+          <w:sz w:val="24"/>
+          <w:szCs w:val="24"/>
+        </w:rPr>
+        <w:t>WT</w:t>
+      </w:r>
+      <w:r>
+        <w:rPr>
+          <w:rStyle w:val="affa"/>
           <w:rFonts w:ascii="Times New Roman" w:hAnsi="Times New Roman"/>
           <w:szCs w:val="21"/>
         </w:rPr>
-        <w:t>也完全能够为复杂的单页应用提供驱动。</w:t>
+        <w:footnoteReference w:id="5"/>
+      </w:r>
+      <w:r>
+        <w:rPr>
+          <w:rFonts w:ascii="Times New Roman" w:hAnsi="Times New Roman" w:hint="eastAsia"/>
+          <w:sz w:val="24"/>
+          <w:szCs w:val="24"/>
+        </w:rPr>
+        <w:t>技术实现用户登录状态的认证，避免了采用</w:t>
+      </w:r>
+      <w:r>
+        <w:rPr>
+          <w:rFonts w:ascii="Times New Roman" w:hAnsi="Times New Roman"/>
+          <w:sz w:val="24"/>
+          <w:szCs w:val="24"/>
+        </w:rPr>
+        <w:t>S</w:t>
+      </w:r>
+      <w:r>
+        <w:rPr>
+          <w:rFonts w:ascii="Times New Roman" w:hAnsi="Times New Roman" w:hint="eastAsia"/>
+          <w:sz w:val="24"/>
+          <w:szCs w:val="24"/>
+        </w:rPr>
+        <w:t>ession</w:t>
+      </w:r>
+      <w:r>
+        <w:rPr>
+          <w:rFonts w:ascii="Times New Roman" w:hAnsi="Times New Roman" w:hint="eastAsia"/>
+          <w:sz w:val="24"/>
+          <w:szCs w:val="24"/>
+        </w:rPr>
+        <w:t>认证的诸多弊端。</w:t>
+      </w:r>
+    </w:p>
+    <w:p>
+      <w:pPr>
+        <w:pStyle w:val="3"/>
+      </w:pPr>
+      <w:r>
+        <w:rPr>
+          <w:rFonts w:hint="eastAsia"/>
+        </w:rPr>
+        <w:lastRenderedPageBreak/>
+        <w:t>Vuex</w:t>
       </w:r>
     </w:p>
     <w:p>
       <w:pPr>
         <w:spacing w:line="360" w:lineRule="auto"/>
-        <w:ind w:firstLineChars="200" w:firstLine="420"/>
+        <w:ind w:firstLineChars="200" w:firstLine="480"/>
+        <w:rPr>
+          <w:rFonts w:ascii="Times New Roman" w:hAnsi="Times New Roman"/>
+          <w:sz w:val="24"/>
+          <w:szCs w:val="24"/>
+        </w:rPr>
+      </w:pPr>
+      <w:r>
+        <w:rPr>
+          <w:rFonts w:ascii="Times New Roman" w:hAnsi="Times New Roman" w:hint="eastAsia"/>
+          <w:sz w:val="24"/>
+          <w:szCs w:val="24"/>
+        </w:rPr>
+        <w:t>为了方便</w:t>
+      </w:r>
+      <w:r>
+        <w:rPr>
+          <w:rFonts w:ascii="Times New Roman" w:hAnsi="Times New Roman" w:hint="eastAsia"/>
+          <w:sz w:val="24"/>
+          <w:szCs w:val="24"/>
+        </w:rPr>
+        <w:t>不同组件之间的消息和数据共享，可以借助</w:t>
+      </w:r>
+      <w:r>
+        <w:rPr>
+          <w:rFonts w:ascii="Times New Roman" w:hAnsi="Times New Roman" w:hint="eastAsia"/>
+          <w:sz w:val="24"/>
+          <w:szCs w:val="24"/>
+        </w:rPr>
+        <w:t>Vuex</w:t>
+      </w:r>
+      <w:r>
+        <w:rPr>
+          <w:rFonts w:ascii="Times New Roman" w:hAnsi="Times New Roman" w:hint="eastAsia"/>
+          <w:sz w:val="24"/>
+          <w:szCs w:val="24"/>
+        </w:rPr>
+        <w:t>插件实现。</w:t>
+      </w:r>
+      <w:r>
+        <w:rPr>
+          <w:rFonts w:ascii="Times New Roman" w:hAnsi="Times New Roman"/>
+          <w:sz w:val="24"/>
+          <w:szCs w:val="24"/>
+        </w:rPr>
+        <w:t xml:space="preserve">Vuex </w:t>
+      </w:r>
+      <w:r>
+        <w:rPr>
+          <w:rFonts w:ascii="Times New Roman" w:hAnsi="Times New Roman"/>
+          <w:sz w:val="24"/>
+          <w:szCs w:val="24"/>
+        </w:rPr>
+        <w:t>可以帮助我们管理共享状态，并附带了更多的概念和框架。这</w:t>
+      </w:r>
+      <w:r>
+        <w:rPr>
+          <w:rFonts w:ascii="Times New Roman" w:hAnsi="Times New Roman" w:hint="eastAsia"/>
+          <w:sz w:val="24"/>
+          <w:szCs w:val="24"/>
+        </w:rPr>
+        <w:t>是</w:t>
+      </w:r>
+      <w:r>
+        <w:rPr>
+          <w:rFonts w:ascii="Times New Roman" w:hAnsi="Times New Roman"/>
+          <w:sz w:val="24"/>
+          <w:szCs w:val="24"/>
+        </w:rPr>
+        <w:t>对短期和长期效益进行权衡</w:t>
+      </w:r>
+      <w:r>
+        <w:rPr>
+          <w:rFonts w:ascii="Times New Roman" w:hAnsi="Times New Roman" w:hint="eastAsia"/>
+          <w:sz w:val="24"/>
+          <w:szCs w:val="24"/>
+        </w:rPr>
+        <w:t>后的选择</w:t>
+      </w:r>
+      <w:r>
+        <w:rPr>
+          <w:rFonts w:ascii="Times New Roman" w:hAnsi="Times New Roman"/>
+          <w:sz w:val="24"/>
+          <w:szCs w:val="24"/>
+        </w:rPr>
+        <w:t>。</w:t>
+      </w:r>
+    </w:p>
+    <w:p>
+      <w:pPr>
+        <w:pStyle w:val="3"/>
+      </w:pPr>
+      <w:r>
+        <w:t>A</w:t>
+      </w:r>
+      <w:r>
+        <w:rPr>
+          <w:rFonts w:hint="eastAsia"/>
+        </w:rPr>
+        <w:t>xios</w:t>
+      </w:r>
+    </w:p>
+    <w:p>
+      <w:pPr>
+        <w:spacing w:line="360" w:lineRule="auto"/>
+        <w:ind w:firstLineChars="200" w:firstLine="480"/>
         <w:rPr>
           <w:rFonts w:ascii="Times New Roman" w:hAnsi="Times New Roman"/>
           <w:szCs w:val="21"/>
@@ -8964,681 +9557,227 @@
       <w:r>
         <w:rPr>
           <w:rFonts w:ascii="Times New Roman" w:hAnsi="Times New Roman" w:hint="eastAsia"/>
+          <w:sz w:val="24"/>
+          <w:szCs w:val="24"/>
+        </w:rPr>
+        <w:t>由于</w:t>
+      </w:r>
+      <w:r>
+        <w:rPr>
+          <w:rFonts w:ascii="Times New Roman" w:hAnsi="Times New Roman" w:hint="eastAsia"/>
+          <w:sz w:val="24"/>
+          <w:szCs w:val="24"/>
+        </w:rPr>
+        <w:t>Vue</w:t>
+      </w:r>
+      <w:r>
+        <w:rPr>
+          <w:rFonts w:ascii="Times New Roman" w:hAnsi="Times New Roman" w:hint="eastAsia"/>
+          <w:sz w:val="24"/>
+          <w:szCs w:val="24"/>
+        </w:rPr>
+        <w:t>只注重视图的展示，且是单页面应用，通信时主要采用</w:t>
+      </w:r>
+      <w:r>
+        <w:rPr>
+          <w:rFonts w:ascii="Times New Roman" w:hAnsi="Times New Roman"/>
+          <w:sz w:val="24"/>
+          <w:szCs w:val="24"/>
+        </w:rPr>
+        <w:t>AJAX</w:t>
+      </w:r>
+      <w:r>
+        <w:rPr>
+          <w:rFonts w:ascii="Times New Roman" w:hAnsi="Times New Roman" w:hint="eastAsia"/>
+          <w:sz w:val="24"/>
+          <w:szCs w:val="24"/>
+        </w:rPr>
+        <w:t>，我们就需要一个</w:t>
+      </w:r>
+      <w:r>
+        <w:rPr>
+          <w:rFonts w:ascii="Times New Roman" w:hAnsi="Times New Roman" w:hint="eastAsia"/>
+          <w:sz w:val="24"/>
+          <w:szCs w:val="24"/>
+        </w:rPr>
+        <w:t>A</w:t>
+      </w:r>
+      <w:r>
+        <w:rPr>
+          <w:rFonts w:ascii="Times New Roman" w:hAnsi="Times New Roman"/>
+          <w:sz w:val="24"/>
+          <w:szCs w:val="24"/>
+        </w:rPr>
+        <w:t>JAX</w:t>
+      </w:r>
+      <w:r>
+        <w:rPr>
+          <w:rFonts w:ascii="Times New Roman" w:hAnsi="Times New Roman" w:hint="eastAsia"/>
+          <w:sz w:val="24"/>
+          <w:szCs w:val="24"/>
+        </w:rPr>
+        <w:t>框架以实现前后端的通信工作。这里我们选用</w:t>
+      </w:r>
+      <w:r>
+        <w:rPr>
+          <w:rFonts w:ascii="Times New Roman" w:hAnsi="Times New Roman" w:hint="eastAsia"/>
+          <w:sz w:val="24"/>
+          <w:szCs w:val="24"/>
+        </w:rPr>
+        <w:t>Axios</w:t>
+      </w:r>
+      <w:r>
+        <w:rPr>
+          <w:rFonts w:ascii="Times New Roman" w:hAnsi="Times New Roman" w:hint="eastAsia"/>
+          <w:sz w:val="24"/>
+          <w:szCs w:val="24"/>
+        </w:rPr>
+        <w:t>框架，</w:t>
+      </w:r>
+      <w:r>
+        <w:rPr>
+          <w:rFonts w:ascii="Times New Roman" w:hAnsi="Times New Roman"/>
+          <w:sz w:val="24"/>
+          <w:szCs w:val="24"/>
+        </w:rPr>
+        <w:t>Axios</w:t>
+      </w:r>
+      <w:r>
+        <w:rPr>
+          <w:rFonts w:ascii="Times New Roman" w:hAnsi="Times New Roman"/>
+          <w:sz w:val="24"/>
+          <w:szCs w:val="24"/>
+        </w:rPr>
+        <w:t>是一个基于</w:t>
+      </w:r>
+      <w:r>
+        <w:rPr>
+          <w:rFonts w:ascii="Times New Roman" w:hAnsi="Times New Roman"/>
+          <w:sz w:val="24"/>
+          <w:szCs w:val="24"/>
+        </w:rPr>
+        <w:t xml:space="preserve"> promise</w:t>
+      </w:r>
+      <w:r>
+        <w:rPr>
+          <w:rFonts w:ascii="Times New Roman" w:hAnsi="Times New Roman"/>
+          <w:sz w:val="24"/>
+          <w:szCs w:val="24"/>
+        </w:rPr>
+        <w:t>的</w:t>
+      </w:r>
+      <w:r>
+        <w:rPr>
+          <w:rFonts w:ascii="Times New Roman" w:hAnsi="Times New Roman"/>
+          <w:sz w:val="24"/>
+          <w:szCs w:val="24"/>
+        </w:rPr>
+        <w:t>HTTP</w:t>
+      </w:r>
+      <w:r>
+        <w:rPr>
+          <w:rFonts w:ascii="Times New Roman" w:hAnsi="Times New Roman"/>
+          <w:sz w:val="24"/>
+          <w:szCs w:val="24"/>
+        </w:rPr>
+        <w:t>库，可以用在浏览器和</w:t>
+      </w:r>
+      <w:r>
+        <w:rPr>
+          <w:rFonts w:ascii="Times New Roman" w:hAnsi="Times New Roman"/>
+          <w:sz w:val="24"/>
+          <w:szCs w:val="24"/>
+        </w:rPr>
+        <w:t xml:space="preserve"> node.js</w:t>
+      </w:r>
+      <w:r>
+        <w:rPr>
+          <w:rStyle w:val="affa"/>
+          <w:rFonts w:ascii="Times New Roman" w:hAnsi="Times New Roman"/>
           <w:szCs w:val="21"/>
         </w:rPr>
-        <w:t>Vue</w:t>
-      </w:r>
-      <w:r>
-        <w:rPr>
-          <w:rFonts w:ascii="Times New Roman" w:hAnsi="Times New Roman" w:hint="eastAsia"/>
+        <w:footnoteReference w:id="6"/>
+      </w:r>
+      <w:r>
+        <w:rPr>
+          <w:rFonts w:ascii="Times New Roman" w:hAnsi="Times New Roman"/>
           <w:szCs w:val="21"/>
         </w:rPr>
-        <w:t>的开发模式还借鉴了</w:t>
-      </w:r>
-      <w:r>
-        <w:rPr>
-          <w:rFonts w:ascii="Times New Roman" w:hAnsi="Times New Roman" w:hint="eastAsia"/>
-          <w:szCs w:val="21"/>
-        </w:rPr>
-        <w:t>M</w:t>
-      </w:r>
-      <w:r>
-        <w:rPr>
-          <w:rFonts w:ascii="Times New Roman" w:hAnsi="Times New Roman"/>
-          <w:szCs w:val="21"/>
-        </w:rPr>
-        <w:t>VVM</w:t>
-      </w:r>
-      <w:r>
-        <w:rPr>
-          <w:rStyle w:val="affa"/>
-          <w:rFonts w:ascii="Times New Roman" w:hAnsi="Times New Roman"/>
-          <w:szCs w:val="21"/>
-        </w:rPr>
-        <w:footnoteReference w:id="3"/>
-      </w:r>
-      <w:r>
-        <w:rPr>
-          <w:rFonts w:ascii="Times New Roman" w:hAnsi="Times New Roman" w:hint="eastAsia"/>
-          <w:szCs w:val="21"/>
-        </w:rPr>
-        <w:t>模型使得程序员可以将注意力完全集中在数据上，用数据驱动视图，而数据和视图间的维护工作则交给</w:t>
-      </w:r>
-      <w:r>
-        <w:rPr>
-          <w:rFonts w:ascii="Times New Roman" w:hAnsi="Times New Roman" w:hint="eastAsia"/>
-          <w:szCs w:val="21"/>
-        </w:rPr>
-        <w:t>Vue</w:t>
-      </w:r>
-      <w:r>
-        <w:rPr>
-          <w:rFonts w:ascii="Times New Roman" w:hAnsi="Times New Roman" w:hint="eastAsia"/>
-          <w:szCs w:val="21"/>
-        </w:rPr>
-        <w:t>进行。</w:t>
-      </w:r>
-      <w:r>
-        <w:rPr>
-          <w:rFonts w:ascii="Times New Roman" w:hAnsi="Times New Roman" w:hint="eastAsia"/>
-          <w:szCs w:val="21"/>
-        </w:rPr>
-        <w:t>借助强大的</w:t>
-      </w:r>
-      <w:r>
-        <w:rPr>
-          <w:rFonts w:ascii="Times New Roman" w:hAnsi="Times New Roman"/>
-          <w:szCs w:val="21"/>
-        </w:rPr>
-        <w:t>W</w:t>
-      </w:r>
-      <w:r>
-        <w:rPr>
-          <w:rFonts w:ascii="Times New Roman" w:hAnsi="Times New Roman" w:hint="eastAsia"/>
-          <w:szCs w:val="21"/>
-        </w:rPr>
-        <w:t>ebpack</w:t>
-      </w:r>
-      <w:r>
-        <w:rPr>
-          <w:rStyle w:val="affa"/>
-          <w:rFonts w:ascii="Times New Roman" w:hAnsi="Times New Roman"/>
-          <w:szCs w:val="21"/>
-        </w:rPr>
-        <w:footnoteReference w:id="4"/>
-      </w:r>
-      <w:r>
-        <w:rPr>
-          <w:rFonts w:ascii="Times New Roman" w:hAnsi="Times New Roman" w:hint="eastAsia"/>
-          <w:szCs w:val="21"/>
-        </w:rPr>
-        <w:t>打包工具实现的</w:t>
-      </w:r>
-      <w:r>
-        <w:rPr>
-          <w:rFonts w:ascii="Times New Roman" w:hAnsi="Times New Roman" w:hint="eastAsia"/>
-          <w:szCs w:val="21"/>
-        </w:rPr>
-        <w:t>Vue</w:t>
-      </w:r>
-      <w:r>
-        <w:rPr>
-          <w:rFonts w:ascii="Times New Roman" w:hAnsi="Times New Roman"/>
-          <w:szCs w:val="21"/>
-        </w:rPr>
-        <w:t>-CLI</w:t>
-      </w:r>
-      <w:r>
-        <w:rPr>
-          <w:rFonts w:ascii="Times New Roman" w:hAnsi="Times New Roman" w:hint="eastAsia"/>
-          <w:szCs w:val="21"/>
-        </w:rPr>
-        <w:t>，我们可以实现组件化模式的编程，以大大降低代码复用和模块耦合关系。</w:t>
+        <w:t xml:space="preserve"> </w:t>
+      </w:r>
+      <w:r>
+        <w:rPr>
+          <w:rFonts w:ascii="Times New Roman" w:hAnsi="Times New Roman"/>
+          <w:sz w:val="24"/>
+          <w:szCs w:val="24"/>
+        </w:rPr>
+        <w:t>中。</w:t>
+      </w:r>
+    </w:p>
+    <w:p>
+      <w:pPr>
+        <w:pStyle w:val="2"/>
+      </w:pPr>
+      <w:bookmarkStart w:id="17" w:name="_Toc97566826"/>
+      <w:r>
+        <w:rPr>
+          <w:rFonts w:hint="eastAsia"/>
+        </w:rPr>
+        <w:t>后端技术</w:t>
+      </w:r>
+      <w:bookmarkEnd w:id="17"/>
+    </w:p>
+    <w:p>
+      <w:pPr>
+        <w:pStyle w:val="3"/>
+      </w:pPr>
+      <w:r>
+        <w:t>J</w:t>
+      </w:r>
+      <w:r>
+        <w:rPr>
+          <w:rFonts w:hint="eastAsia"/>
+        </w:rPr>
+        <w:t>ava</w:t>
+      </w:r>
+      <w:r>
+        <w:t xml:space="preserve"> </w:t>
+      </w:r>
+      <w:r>
+        <w:t>EE</w:t>
       </w:r>
     </w:p>
     <w:p>
       <w:pPr>
         <w:spacing w:line="360" w:lineRule="auto"/>
-        <w:ind w:firstLineChars="200" w:firstLine="420"/>
-        <w:rPr>
-          <w:rFonts w:ascii="Times New Roman" w:hAnsi="Times New Roman"/>
-          <w:szCs w:val="21"/>
-        </w:rPr>
-      </w:pPr>
-      <w:r>
-        <w:rPr>
-          <w:rFonts w:ascii="Times New Roman" w:hAnsi="Times New Roman" w:hint="eastAsia"/>
-          <w:szCs w:val="21"/>
-        </w:rPr>
-        <w:t>尽管截至</w:t>
-      </w:r>
-      <w:r>
-        <w:rPr>
-          <w:rFonts w:ascii="Times New Roman" w:hAnsi="Times New Roman" w:hint="eastAsia"/>
-          <w:szCs w:val="21"/>
-        </w:rPr>
-        <w:t>2</w:t>
-      </w:r>
-      <w:r>
-        <w:rPr>
-          <w:rFonts w:ascii="Times New Roman" w:hAnsi="Times New Roman"/>
-          <w:szCs w:val="21"/>
-        </w:rPr>
-        <w:t>022</w:t>
-      </w:r>
-      <w:r>
-        <w:rPr>
-          <w:rFonts w:ascii="Times New Roman" w:hAnsi="Times New Roman" w:hint="eastAsia"/>
-          <w:szCs w:val="21"/>
-        </w:rPr>
-        <w:t>年</w:t>
-      </w:r>
-      <w:proofErr w:type="gramStart"/>
-      <w:r>
-        <w:rPr>
-          <w:rFonts w:ascii="Times New Roman" w:hAnsi="Times New Roman" w:hint="eastAsia"/>
-          <w:szCs w:val="21"/>
-        </w:rPr>
-        <w:t>尤雨溪</w:t>
-      </w:r>
-      <w:proofErr w:type="gramEnd"/>
-      <w:r>
-        <w:rPr>
-          <w:rFonts w:ascii="Times New Roman" w:hAnsi="Times New Roman" w:hint="eastAsia"/>
-          <w:szCs w:val="21"/>
-        </w:rPr>
-        <w:t>团队已经宣布</w:t>
-      </w:r>
-      <w:r>
-        <w:rPr>
-          <w:rFonts w:ascii="Times New Roman" w:hAnsi="Times New Roman" w:hint="eastAsia"/>
-          <w:szCs w:val="21"/>
-        </w:rPr>
-        <w:t>Vue</w:t>
-      </w:r>
-      <w:r>
-        <w:rPr>
-          <w:rFonts w:ascii="Times New Roman" w:hAnsi="Times New Roman"/>
-          <w:szCs w:val="21"/>
-        </w:rPr>
-        <w:t>3</w:t>
-      </w:r>
-      <w:r>
-        <w:rPr>
-          <w:rFonts w:ascii="Times New Roman" w:hAnsi="Times New Roman" w:hint="eastAsia"/>
-          <w:szCs w:val="21"/>
-        </w:rPr>
-        <w:t>成为</w:t>
-      </w:r>
-      <w:r>
-        <w:rPr>
-          <w:rFonts w:ascii="Times New Roman" w:hAnsi="Times New Roman" w:hint="eastAsia"/>
-          <w:szCs w:val="21"/>
-        </w:rPr>
-        <w:t>Vue</w:t>
-      </w:r>
-      <w:r>
-        <w:rPr>
-          <w:rFonts w:ascii="Times New Roman" w:hAnsi="Times New Roman" w:hint="eastAsia"/>
-          <w:szCs w:val="21"/>
-        </w:rPr>
-        <w:t>的默认版本，但是为了保证本项目的稳定性，本项目仍然采用</w:t>
-      </w:r>
-      <w:r>
-        <w:rPr>
-          <w:rFonts w:ascii="Times New Roman" w:hAnsi="Times New Roman" w:hint="eastAsia"/>
-          <w:szCs w:val="21"/>
-        </w:rPr>
-        <w:t>Vue</w:t>
-      </w:r>
-      <w:r>
-        <w:rPr>
-          <w:rFonts w:ascii="Times New Roman" w:hAnsi="Times New Roman"/>
-          <w:szCs w:val="21"/>
-        </w:rPr>
-        <w:t>2</w:t>
-      </w:r>
-      <w:r>
-        <w:rPr>
-          <w:rFonts w:ascii="Times New Roman" w:hAnsi="Times New Roman" w:hint="eastAsia"/>
-          <w:szCs w:val="21"/>
-        </w:rPr>
-        <w:t>实现前端应用。</w:t>
-      </w:r>
-    </w:p>
-    <w:p>
-      <w:pPr>
-        <w:pStyle w:val="3"/>
-      </w:pPr>
-      <w:r>
-        <w:rPr>
-          <w:rFonts w:hint="eastAsia"/>
-        </w:rPr>
-        <w:t>Vue</w:t>
-      </w:r>
-      <w:r>
-        <w:t>-R</w:t>
-      </w:r>
-      <w:r>
-        <w:rPr>
-          <w:rFonts w:hint="eastAsia"/>
-        </w:rPr>
-        <w:t>outer</w:t>
-      </w:r>
-    </w:p>
-    <w:p>
-      <w:pPr>
-        <w:spacing w:line="360" w:lineRule="auto"/>
-        <w:ind w:firstLineChars="200" w:firstLine="420"/>
-        <w:rPr>
-          <w:rFonts w:ascii="Times New Roman" w:hAnsi="Times New Roman"/>
-          <w:szCs w:val="21"/>
-        </w:rPr>
-      </w:pPr>
-      <w:r>
-        <w:rPr>
-          <w:rFonts w:ascii="Times New Roman" w:hAnsi="Times New Roman" w:hint="eastAsia"/>
-          <w:szCs w:val="21"/>
-        </w:rPr>
-        <w:t>采用</w:t>
-      </w:r>
-      <w:r>
-        <w:rPr>
-          <w:rFonts w:ascii="Times New Roman" w:hAnsi="Times New Roman" w:hint="eastAsia"/>
-          <w:szCs w:val="21"/>
-        </w:rPr>
-        <w:t>Vue</w:t>
-      </w:r>
-      <w:r>
-        <w:rPr>
-          <w:rFonts w:ascii="Times New Roman" w:hAnsi="Times New Roman" w:hint="eastAsia"/>
-          <w:szCs w:val="21"/>
-        </w:rPr>
-        <w:t>实现单页面应用时，需要进行的前端路由跳转可借助</w:t>
-      </w:r>
-      <w:r>
-        <w:rPr>
-          <w:rFonts w:ascii="Times New Roman" w:hAnsi="Times New Roman" w:hint="eastAsia"/>
-          <w:szCs w:val="21"/>
-        </w:rPr>
-        <w:t>Vue</w:t>
-      </w:r>
-      <w:r>
-        <w:rPr>
-          <w:rFonts w:ascii="Times New Roman" w:hAnsi="Times New Roman"/>
-          <w:szCs w:val="21"/>
-        </w:rPr>
-        <w:t>-R</w:t>
-      </w:r>
-      <w:r>
-        <w:rPr>
-          <w:rFonts w:ascii="Times New Roman" w:hAnsi="Times New Roman" w:hint="eastAsia"/>
-          <w:szCs w:val="21"/>
-        </w:rPr>
-        <w:t>outer</w:t>
-      </w:r>
-      <w:r>
-        <w:rPr>
-          <w:rFonts w:ascii="Times New Roman" w:hAnsi="Times New Roman" w:hint="eastAsia"/>
-          <w:szCs w:val="21"/>
-        </w:rPr>
-        <w:t>插件实现，这简化了路由跳转的开发难度，增加了视图的多样性，不仅可以给用户良好的体验，同时也实现了路由跳转逻辑和前端编码工作的解耦合，另外也可以借助路由守卫</w:t>
-      </w:r>
-      <w:r>
-        <w:rPr>
-          <w:rFonts w:ascii="Times New Roman" w:hAnsi="Times New Roman" w:hint="eastAsia"/>
-          <w:szCs w:val="21"/>
-        </w:rPr>
-        <w:t>、</w:t>
-      </w:r>
-      <w:r>
-        <w:rPr>
-          <w:rFonts w:ascii="Times New Roman" w:hAnsi="Times New Roman" w:hint="eastAsia"/>
-          <w:szCs w:val="21"/>
-        </w:rPr>
-        <w:t>J</w:t>
-      </w:r>
-      <w:r>
-        <w:rPr>
-          <w:rFonts w:ascii="Times New Roman" w:hAnsi="Times New Roman"/>
-          <w:szCs w:val="21"/>
-        </w:rPr>
-        <w:t>WT</w:t>
-      </w:r>
-      <w:r>
-        <w:rPr>
-          <w:rStyle w:val="affa"/>
-          <w:rFonts w:ascii="Times New Roman" w:hAnsi="Times New Roman"/>
-          <w:szCs w:val="21"/>
-        </w:rPr>
-        <w:footnoteReference w:id="5"/>
-      </w:r>
-      <w:r>
-        <w:rPr>
-          <w:rFonts w:ascii="Times New Roman" w:hAnsi="Times New Roman" w:hint="eastAsia"/>
-          <w:szCs w:val="21"/>
-        </w:rPr>
-        <w:t>技术实现用户登录状态的认证，避免了采用</w:t>
-      </w:r>
-      <w:r>
-        <w:rPr>
-          <w:rFonts w:ascii="Times New Roman" w:hAnsi="Times New Roman"/>
-          <w:szCs w:val="21"/>
-        </w:rPr>
-        <w:t>S</w:t>
-      </w:r>
-      <w:r>
-        <w:rPr>
-          <w:rFonts w:ascii="Times New Roman" w:hAnsi="Times New Roman" w:hint="eastAsia"/>
-          <w:szCs w:val="21"/>
-        </w:rPr>
-        <w:t>ession</w:t>
-      </w:r>
-      <w:r>
-        <w:rPr>
-          <w:rFonts w:ascii="Times New Roman" w:hAnsi="Times New Roman" w:hint="eastAsia"/>
-          <w:szCs w:val="21"/>
-        </w:rPr>
-        <w:t>认证的诸多弊端。</w:t>
-      </w:r>
-    </w:p>
-    <w:p>
-      <w:pPr>
-        <w:pStyle w:val="3"/>
-      </w:pPr>
-      <w:r>
-        <w:rPr>
-          <w:rFonts w:hint="eastAsia"/>
-        </w:rPr>
-        <w:t>Vuex</w:t>
-      </w:r>
-    </w:p>
-    <w:p>
-      <w:pPr>
-        <w:spacing w:line="360" w:lineRule="auto"/>
-        <w:ind w:firstLineChars="200" w:firstLine="420"/>
-        <w:rPr>
-          <w:rFonts w:ascii="Times New Roman" w:hAnsi="Times New Roman"/>
-          <w:szCs w:val="21"/>
-        </w:rPr>
-      </w:pPr>
-      <w:r>
-        <w:rPr>
-          <w:rFonts w:ascii="Times New Roman" w:hAnsi="Times New Roman" w:hint="eastAsia"/>
-          <w:szCs w:val="21"/>
-        </w:rPr>
-        <w:t>为了方便</w:t>
-      </w:r>
-      <w:r>
-        <w:rPr>
-          <w:rFonts w:ascii="Times New Roman" w:hAnsi="Times New Roman" w:hint="eastAsia"/>
-          <w:szCs w:val="21"/>
-        </w:rPr>
-        <w:t>不同组件之间的消息和数据共享，可以借助</w:t>
-      </w:r>
-      <w:r>
-        <w:rPr>
-          <w:rFonts w:ascii="Times New Roman" w:hAnsi="Times New Roman" w:hint="eastAsia"/>
-          <w:szCs w:val="21"/>
-        </w:rPr>
-        <w:t>Vuex</w:t>
-      </w:r>
-      <w:r>
-        <w:rPr>
-          <w:rFonts w:ascii="Times New Roman" w:hAnsi="Times New Roman" w:hint="eastAsia"/>
-          <w:szCs w:val="21"/>
-        </w:rPr>
-        <w:t>插件实现。</w:t>
-      </w:r>
-      <w:r>
-        <w:rPr>
-          <w:rFonts w:ascii="Times New Roman" w:hAnsi="Times New Roman"/>
-          <w:szCs w:val="21"/>
-        </w:rPr>
-        <w:t xml:space="preserve">Vuex </w:t>
-      </w:r>
-      <w:r>
-        <w:rPr>
-          <w:rFonts w:ascii="Times New Roman" w:hAnsi="Times New Roman"/>
-          <w:szCs w:val="21"/>
-        </w:rPr>
-        <w:t>可以帮助我们管理共享状态，并附带了更多的概念和框架。这</w:t>
-      </w:r>
-      <w:r>
-        <w:rPr>
-          <w:rFonts w:ascii="Times New Roman" w:hAnsi="Times New Roman" w:hint="eastAsia"/>
-          <w:szCs w:val="21"/>
-        </w:rPr>
-        <w:t>是</w:t>
-      </w:r>
-      <w:r>
-        <w:rPr>
-          <w:rFonts w:ascii="Times New Roman" w:hAnsi="Times New Roman"/>
-          <w:szCs w:val="21"/>
-        </w:rPr>
-        <w:t>对短期和长期效益进行权衡</w:t>
-      </w:r>
-      <w:r>
-        <w:rPr>
-          <w:rFonts w:ascii="Times New Roman" w:hAnsi="Times New Roman" w:hint="eastAsia"/>
-          <w:szCs w:val="21"/>
-        </w:rPr>
-        <w:t>后的选择</w:t>
-      </w:r>
-      <w:r>
-        <w:rPr>
-          <w:rFonts w:ascii="Times New Roman" w:hAnsi="Times New Roman"/>
-          <w:szCs w:val="21"/>
-        </w:rPr>
-        <w:t>。</w:t>
-      </w:r>
-    </w:p>
-    <w:p>
-      <w:pPr>
-        <w:pStyle w:val="3"/>
-      </w:pPr>
-      <w:r>
-        <w:lastRenderedPageBreak/>
-        <w:t>A</w:t>
-      </w:r>
-      <w:r>
-        <w:rPr>
-          <w:rFonts w:hint="eastAsia"/>
-        </w:rPr>
-        <w:t>xios</w:t>
-      </w:r>
-    </w:p>
-    <w:p>
-      <w:pPr>
-        <w:spacing w:line="360" w:lineRule="auto"/>
-        <w:ind w:firstLineChars="200" w:firstLine="420"/>
-        <w:rPr>
-          <w:rFonts w:ascii="Times New Roman" w:hAnsi="Times New Roman"/>
-          <w:szCs w:val="21"/>
-        </w:rPr>
-      </w:pPr>
-      <w:r>
-        <w:rPr>
-          <w:rFonts w:ascii="Times New Roman" w:hAnsi="Times New Roman" w:hint="eastAsia"/>
-          <w:szCs w:val="21"/>
-        </w:rPr>
-        <w:t>由于</w:t>
-      </w:r>
-      <w:r>
-        <w:rPr>
-          <w:rFonts w:ascii="Times New Roman" w:hAnsi="Times New Roman" w:hint="eastAsia"/>
-          <w:szCs w:val="21"/>
-        </w:rPr>
-        <w:t>Vue</w:t>
-      </w:r>
-      <w:r>
-        <w:rPr>
-          <w:rFonts w:ascii="Times New Roman" w:hAnsi="Times New Roman" w:hint="eastAsia"/>
-          <w:szCs w:val="21"/>
-        </w:rPr>
-        <w:t>只注重视图的展示，且是单页面应用，通信时主要采用</w:t>
-      </w:r>
-      <w:r>
-        <w:rPr>
-          <w:rFonts w:ascii="Times New Roman" w:hAnsi="Times New Roman"/>
-          <w:szCs w:val="21"/>
-        </w:rPr>
-        <w:t>AJAX</w:t>
-      </w:r>
-      <w:r>
-        <w:rPr>
-          <w:rFonts w:ascii="Times New Roman" w:hAnsi="Times New Roman" w:hint="eastAsia"/>
-          <w:szCs w:val="21"/>
-        </w:rPr>
-        <w:t>，我们就需要一个</w:t>
-      </w:r>
-      <w:r>
-        <w:rPr>
-          <w:rFonts w:ascii="Times New Roman" w:hAnsi="Times New Roman" w:hint="eastAsia"/>
-          <w:szCs w:val="21"/>
-        </w:rPr>
-        <w:t>A</w:t>
-      </w:r>
-      <w:r>
-        <w:rPr>
-          <w:rFonts w:ascii="Times New Roman" w:hAnsi="Times New Roman"/>
-          <w:szCs w:val="21"/>
-        </w:rPr>
-        <w:t>JAX</w:t>
-      </w:r>
-      <w:r>
-        <w:rPr>
-          <w:rFonts w:ascii="Times New Roman" w:hAnsi="Times New Roman" w:hint="eastAsia"/>
-          <w:szCs w:val="21"/>
-        </w:rPr>
-        <w:t>框架以实现前后端的通信工作。这里我们选用</w:t>
-      </w:r>
-      <w:r>
-        <w:rPr>
-          <w:rFonts w:ascii="Times New Roman" w:hAnsi="Times New Roman" w:hint="eastAsia"/>
-          <w:szCs w:val="21"/>
-        </w:rPr>
-        <w:t>Axios</w:t>
-      </w:r>
-      <w:r>
-        <w:rPr>
-          <w:rFonts w:ascii="Times New Roman" w:hAnsi="Times New Roman" w:hint="eastAsia"/>
-          <w:szCs w:val="21"/>
-        </w:rPr>
-        <w:t>框架，</w:t>
-      </w:r>
-      <w:r>
-        <w:rPr>
-          <w:rFonts w:ascii="Times New Roman" w:hAnsi="Times New Roman"/>
-          <w:szCs w:val="21"/>
-        </w:rPr>
-        <w:t>Axios</w:t>
-      </w:r>
-      <w:r>
-        <w:rPr>
-          <w:rFonts w:ascii="Times New Roman" w:hAnsi="Times New Roman"/>
-          <w:szCs w:val="21"/>
-        </w:rPr>
-        <w:t>是一个基于</w:t>
-      </w:r>
-      <w:r>
-        <w:rPr>
-          <w:rFonts w:ascii="Times New Roman" w:hAnsi="Times New Roman"/>
-          <w:szCs w:val="21"/>
-        </w:rPr>
-        <w:t xml:space="preserve"> promise</w:t>
-      </w:r>
-      <w:r>
-        <w:rPr>
-          <w:rFonts w:ascii="Times New Roman" w:hAnsi="Times New Roman"/>
-          <w:szCs w:val="21"/>
-        </w:rPr>
-        <w:t>的</w:t>
-      </w:r>
-      <w:r>
-        <w:rPr>
-          <w:rFonts w:ascii="Times New Roman" w:hAnsi="Times New Roman"/>
-          <w:szCs w:val="21"/>
-        </w:rPr>
-        <w:t>HTTP</w:t>
-      </w:r>
-      <w:r>
-        <w:rPr>
-          <w:rFonts w:ascii="Times New Roman" w:hAnsi="Times New Roman"/>
-          <w:szCs w:val="21"/>
-        </w:rPr>
-        <w:t>库，可以用在浏览器和</w:t>
-      </w:r>
-      <w:r>
-        <w:rPr>
-          <w:rFonts w:ascii="Times New Roman" w:hAnsi="Times New Roman"/>
-          <w:szCs w:val="21"/>
-        </w:rPr>
-        <w:t xml:space="preserve"> node.js</w:t>
-      </w:r>
-      <w:r>
-        <w:rPr>
-          <w:rStyle w:val="affa"/>
-          <w:rFonts w:ascii="Times New Roman" w:hAnsi="Times New Roman"/>
-          <w:szCs w:val="21"/>
-        </w:rPr>
-        <w:footnoteReference w:id="6"/>
-      </w:r>
-      <w:r>
-        <w:rPr>
-          <w:rFonts w:ascii="Times New Roman" w:hAnsi="Times New Roman"/>
-          <w:szCs w:val="21"/>
-        </w:rPr>
-        <w:t xml:space="preserve"> </w:t>
-      </w:r>
-      <w:r>
-        <w:rPr>
-          <w:rFonts w:ascii="Times New Roman" w:hAnsi="Times New Roman"/>
-          <w:szCs w:val="21"/>
-        </w:rPr>
-        <w:t>中。</w:t>
-      </w:r>
-    </w:p>
-    <w:p>
-      <w:pPr>
-        <w:pStyle w:val="2"/>
-      </w:pPr>
-      <w:bookmarkStart w:id="17" w:name="_Toc97566826"/>
-      <w:r>
-        <w:rPr>
-          <w:rFonts w:hint="eastAsia"/>
-        </w:rPr>
-        <w:t>后端技术</w:t>
-      </w:r>
-      <w:bookmarkEnd w:id="17"/>
-    </w:p>
-    <w:p>
-      <w:pPr>
-        <w:pStyle w:val="3"/>
-      </w:pPr>
-      <w:r>
-        <w:t>J</w:t>
-      </w:r>
-      <w:r>
-        <w:rPr>
-          <w:rFonts w:hint="eastAsia"/>
-        </w:rPr>
-        <w:t>ava</w:t>
-      </w:r>
-      <w:r>
-        <w:t xml:space="preserve"> </w:t>
-      </w:r>
-      <w:r>
-        <w:t>EE</w:t>
-      </w:r>
-    </w:p>
-    <w:p>
-      <w:pPr>
-        <w:spacing w:line="360" w:lineRule="auto"/>
-        <w:ind w:firstLineChars="200" w:firstLine="420"/>
-        <w:rPr>
-          <w:rFonts w:ascii="Times New Roman" w:hAnsi="Times New Roman"/>
-          <w:szCs w:val="21"/>
-        </w:rPr>
-      </w:pPr>
-      <w:r>
-        <w:rPr>
-          <w:rFonts w:ascii="Times New Roman" w:hAnsi="Times New Roman" w:hint="eastAsia"/>
-          <w:szCs w:val="21"/>
+        <w:ind w:firstLineChars="200" w:firstLine="480"/>
+        <w:rPr>
+          <w:rFonts w:ascii="Times New Roman" w:hAnsi="Times New Roman"/>
+          <w:sz w:val="24"/>
+          <w:szCs w:val="24"/>
+        </w:rPr>
+      </w:pPr>
+      <w:r>
+        <w:rPr>
+          <w:rFonts w:ascii="Times New Roman" w:hAnsi="Times New Roman" w:hint="eastAsia"/>
+          <w:sz w:val="24"/>
+          <w:szCs w:val="24"/>
         </w:rPr>
         <w:t>后端选用</w:t>
       </w:r>
       <w:r>
         <w:rPr>
           <w:rFonts w:ascii="Times New Roman" w:hAnsi="Times New Roman" w:hint="eastAsia"/>
-          <w:szCs w:val="21"/>
+          <w:sz w:val="24"/>
+          <w:szCs w:val="24"/>
         </w:rPr>
         <w:t>Java</w:t>
       </w:r>
       <w:r>
         <w:rPr>
           <w:rFonts w:ascii="Times New Roman" w:hAnsi="Times New Roman" w:hint="eastAsia"/>
-          <w:szCs w:val="21"/>
+          <w:sz w:val="24"/>
+          <w:szCs w:val="24"/>
         </w:rPr>
         <w:t>作为开发语言，其优势有如下四点。</w:t>
       </w:r>
@@ -9651,51 +9790,58 @@
           <w:numId w:val="10"/>
         </w:numPr>
         <w:spacing w:line="360" w:lineRule="auto"/>
-        <w:ind w:left="0" w:firstLine="420"/>
-        <w:rPr>
-          <w:rFonts w:ascii="Times New Roman" w:hAnsi="Times New Roman"/>
-          <w:szCs w:val="21"/>
-        </w:rPr>
-      </w:pPr>
-      <w:r>
-        <w:rPr>
-          <w:rFonts w:ascii="Times New Roman" w:hAnsi="Times New Roman" w:hint="eastAsia"/>
-          <w:szCs w:val="21"/>
+        <w:ind w:left="0" w:firstLine="480"/>
+        <w:rPr>
+          <w:rFonts w:ascii="Times New Roman" w:hAnsi="Times New Roman"/>
+          <w:sz w:val="24"/>
+          <w:szCs w:val="24"/>
+        </w:rPr>
+      </w:pPr>
+      <w:r>
+        <w:rPr>
+          <w:rFonts w:ascii="Times New Roman" w:hAnsi="Times New Roman" w:hint="eastAsia"/>
+          <w:sz w:val="24"/>
+          <w:szCs w:val="24"/>
         </w:rPr>
         <w:t>Java</w:t>
       </w:r>
       <w:r>
         <w:rPr>
           <w:rFonts w:ascii="Times New Roman" w:hAnsi="Times New Roman" w:hint="eastAsia"/>
-          <w:szCs w:val="21"/>
+          <w:sz w:val="24"/>
+          <w:szCs w:val="24"/>
         </w:rPr>
         <w:t>是全场景开发语言。采用</w:t>
       </w:r>
       <w:r>
         <w:rPr>
           <w:rFonts w:ascii="Times New Roman" w:hAnsi="Times New Roman" w:hint="eastAsia"/>
-          <w:szCs w:val="21"/>
+          <w:sz w:val="24"/>
+          <w:szCs w:val="24"/>
         </w:rPr>
         <w:t>Java</w:t>
       </w:r>
       <w:r>
         <w:rPr>
           <w:rFonts w:ascii="Times New Roman" w:hAnsi="Times New Roman" w:hint="eastAsia"/>
-          <w:szCs w:val="21"/>
+          <w:sz w:val="24"/>
+          <w:szCs w:val="24"/>
         </w:rPr>
         <w:t>开发一个比较方便的事情是技术选型可以完成从前端、移动端到后端的整体解决方案，这是目前不少开发团队选择</w:t>
       </w:r>
       <w:r>
         <w:rPr>
           <w:rFonts w:ascii="Times New Roman" w:hAnsi="Times New Roman" w:hint="eastAsia"/>
-          <w:szCs w:val="21"/>
+          <w:sz w:val="24"/>
+          <w:szCs w:val="24"/>
         </w:rPr>
         <w:t>Java</w:t>
       </w:r>
       <w:r>
         <w:rPr>
           <w:rFonts w:ascii="Times New Roman" w:hAnsi="Times New Roman" w:hint="eastAsia"/>
-          <w:szCs w:val="21"/>
+          <w:sz w:val="24"/>
+          <w:szCs w:val="24"/>
         </w:rPr>
         <w:t>语言的一个重要原因。</w:t>
       </w:r>
@@ -9708,51 +9854,58 @@
           <w:numId w:val="10"/>
         </w:numPr>
         <w:spacing w:line="360" w:lineRule="auto"/>
-        <w:ind w:left="0" w:firstLine="420"/>
-        <w:rPr>
-          <w:rFonts w:ascii="Times New Roman" w:hAnsi="Times New Roman"/>
-          <w:szCs w:val="21"/>
-        </w:rPr>
-      </w:pPr>
-      <w:r>
-        <w:rPr>
-          <w:rFonts w:ascii="Times New Roman" w:hAnsi="Times New Roman" w:hint="eastAsia"/>
-          <w:szCs w:val="21"/>
+        <w:ind w:left="0" w:firstLine="480"/>
+        <w:rPr>
+          <w:rFonts w:ascii="Times New Roman" w:hAnsi="Times New Roman"/>
+          <w:sz w:val="24"/>
+          <w:szCs w:val="24"/>
+        </w:rPr>
+      </w:pPr>
+      <w:r>
+        <w:rPr>
+          <w:rFonts w:ascii="Times New Roman" w:hAnsi="Times New Roman" w:hint="eastAsia"/>
+          <w:sz w:val="24"/>
+          <w:szCs w:val="24"/>
         </w:rPr>
         <w:t>Java</w:t>
       </w:r>
       <w:r>
         <w:rPr>
           <w:rFonts w:ascii="Times New Roman" w:hAnsi="Times New Roman" w:hint="eastAsia"/>
-          <w:szCs w:val="21"/>
+          <w:sz w:val="24"/>
+          <w:szCs w:val="24"/>
         </w:rPr>
         <w:t>语言的生态体系比较健全。</w:t>
       </w:r>
       <w:r>
         <w:rPr>
           <w:rFonts w:ascii="Times New Roman" w:hAnsi="Times New Roman" w:hint="eastAsia"/>
-          <w:szCs w:val="21"/>
+          <w:sz w:val="24"/>
+          <w:szCs w:val="24"/>
         </w:rPr>
         <w:t>Java</w:t>
       </w:r>
       <w:r>
         <w:rPr>
           <w:rFonts w:ascii="Times New Roman" w:hAnsi="Times New Roman" w:hint="eastAsia"/>
-          <w:szCs w:val="21"/>
+          <w:sz w:val="24"/>
+          <w:szCs w:val="24"/>
         </w:rPr>
         <w:t>语言经过多年的发展，已经形成了一个健全的语言生态体系，这会在很大程度上降低程序开发的潜在风险，也能够在很大程度上保证项目的开发周期。随着</w:t>
       </w:r>
       <w:r>
         <w:rPr>
           <w:rFonts w:ascii="Times New Roman" w:hAnsi="Times New Roman" w:hint="eastAsia"/>
-          <w:szCs w:val="21"/>
+          <w:sz w:val="24"/>
+          <w:szCs w:val="24"/>
         </w:rPr>
         <w:t>Java</w:t>
       </w:r>
       <w:r>
         <w:rPr>
           <w:rFonts w:ascii="Times New Roman" w:hAnsi="Times New Roman" w:hint="eastAsia"/>
-          <w:szCs w:val="21"/>
+          <w:sz w:val="24"/>
+          <w:szCs w:val="24"/>
         </w:rPr>
         <w:t>语言在</w:t>
       </w:r>
@@ -9760,7 +9913,8 @@
       <w:r>
         <w:rPr>
           <w:rFonts w:ascii="Times New Roman" w:hAnsi="Times New Roman" w:hint="eastAsia"/>
-          <w:szCs w:val="21"/>
+          <w:sz w:val="24"/>
+          <w:szCs w:val="24"/>
         </w:rPr>
         <w:t>云计算</w:t>
       </w:r>
@@ -9768,21 +9922,24 @@
       <w:r>
         <w:rPr>
           <w:rFonts w:ascii="Times New Roman" w:hAnsi="Times New Roman" w:hint="eastAsia"/>
-          <w:szCs w:val="21"/>
+          <w:sz w:val="24"/>
+          <w:szCs w:val="24"/>
         </w:rPr>
         <w:t>和大数据领域的广泛应用，未来</w:t>
       </w:r>
       <w:r>
         <w:rPr>
           <w:rFonts w:ascii="Times New Roman" w:hAnsi="Times New Roman" w:hint="eastAsia"/>
-          <w:szCs w:val="21"/>
+          <w:sz w:val="24"/>
+          <w:szCs w:val="24"/>
         </w:rPr>
         <w:t>Java</w:t>
       </w:r>
       <w:r>
         <w:rPr>
           <w:rFonts w:ascii="Times New Roman" w:hAnsi="Times New Roman" w:hint="eastAsia"/>
-          <w:szCs w:val="21"/>
+          <w:sz w:val="24"/>
+          <w:szCs w:val="24"/>
         </w:rPr>
         <w:t>语言在生产环境下的应用依然有广阔的前景。</w:t>
       </w:r>
@@ -9795,86 +9952,98 @@
           <w:numId w:val="10"/>
         </w:numPr>
         <w:spacing w:line="360" w:lineRule="auto"/>
-        <w:ind w:left="0" w:firstLine="420"/>
-        <w:rPr>
-          <w:rFonts w:ascii="Times New Roman" w:hAnsi="Times New Roman"/>
-          <w:szCs w:val="21"/>
-        </w:rPr>
-      </w:pPr>
-      <w:r>
-        <w:rPr>
-          <w:rFonts w:ascii="Times New Roman" w:hAnsi="Times New Roman" w:hint="eastAsia"/>
-          <w:szCs w:val="21"/>
+        <w:ind w:left="0" w:firstLine="480"/>
+        <w:rPr>
+          <w:rFonts w:ascii="Times New Roman" w:hAnsi="Times New Roman"/>
+          <w:sz w:val="24"/>
+          <w:szCs w:val="24"/>
+        </w:rPr>
+      </w:pPr>
+      <w:r>
+        <w:rPr>
+          <w:rFonts w:ascii="Times New Roman" w:hAnsi="Times New Roman" w:hint="eastAsia"/>
+          <w:sz w:val="24"/>
+          <w:szCs w:val="24"/>
         </w:rPr>
         <w:t>稳定的性能和较强的扩展性。</w:t>
       </w:r>
       <w:r>
         <w:rPr>
           <w:rFonts w:ascii="Times New Roman" w:hAnsi="Times New Roman" w:hint="eastAsia"/>
-          <w:szCs w:val="21"/>
+          <w:sz w:val="24"/>
+          <w:szCs w:val="24"/>
         </w:rPr>
         <w:t>Java</w:t>
       </w:r>
       <w:r>
         <w:rPr>
           <w:rFonts w:ascii="Times New Roman" w:hAnsi="Times New Roman" w:hint="eastAsia"/>
-          <w:szCs w:val="21"/>
+          <w:sz w:val="24"/>
+          <w:szCs w:val="24"/>
         </w:rPr>
         <w:t>语言虽然在代码实现上相对繁琐一些（与</w:t>
       </w:r>
       <w:r>
         <w:rPr>
           <w:rFonts w:ascii="Times New Roman" w:hAnsi="Times New Roman" w:hint="eastAsia"/>
-          <w:szCs w:val="21"/>
+          <w:sz w:val="24"/>
+          <w:szCs w:val="24"/>
         </w:rPr>
         <w:t>Python</w:t>
       </w:r>
       <w:r>
         <w:rPr>
           <w:rFonts w:ascii="Times New Roman" w:hAnsi="Times New Roman" w:hint="eastAsia"/>
-          <w:szCs w:val="21"/>
+          <w:sz w:val="24"/>
+          <w:szCs w:val="24"/>
         </w:rPr>
         <w:t>相比），但是</w:t>
       </w:r>
       <w:r>
         <w:rPr>
           <w:rFonts w:ascii="Times New Roman" w:hAnsi="Times New Roman" w:hint="eastAsia"/>
-          <w:szCs w:val="21"/>
+          <w:sz w:val="24"/>
+          <w:szCs w:val="24"/>
         </w:rPr>
         <w:t>Java</w:t>
       </w:r>
       <w:r>
         <w:rPr>
           <w:rFonts w:ascii="Times New Roman" w:hAnsi="Times New Roman" w:hint="eastAsia"/>
-          <w:szCs w:val="21"/>
+          <w:sz w:val="24"/>
+          <w:szCs w:val="24"/>
         </w:rPr>
         <w:t>语言的性能却比较稳定，而且</w:t>
       </w:r>
       <w:r>
         <w:rPr>
           <w:rFonts w:ascii="Times New Roman" w:hAnsi="Times New Roman" w:hint="eastAsia"/>
-          <w:szCs w:val="21"/>
+          <w:sz w:val="24"/>
+          <w:szCs w:val="24"/>
         </w:rPr>
         <w:t>Java</w:t>
       </w:r>
       <w:r>
         <w:rPr>
           <w:rFonts w:ascii="Times New Roman" w:hAnsi="Times New Roman" w:hint="eastAsia"/>
-          <w:szCs w:val="21"/>
+          <w:sz w:val="24"/>
+          <w:szCs w:val="24"/>
         </w:rPr>
         <w:t>语言的扩展性也比较强，这些因素决定了大型互联网平台往往更愿意采用</w:t>
       </w:r>
       <w:r>
         <w:rPr>
           <w:rFonts w:ascii="Times New Roman" w:hAnsi="Times New Roman" w:hint="eastAsia"/>
-          <w:szCs w:val="21"/>
+          <w:sz w:val="24"/>
+          <w:szCs w:val="24"/>
         </w:rPr>
         <w:t>Java</w:t>
       </w:r>
       <w:r>
         <w:rPr>
           <w:rFonts w:ascii="Times New Roman" w:hAnsi="Times New Roman" w:hint="eastAsia"/>
-          <w:szCs w:val="21"/>
+          <w:sz w:val="24"/>
+          <w:szCs w:val="24"/>
         </w:rPr>
         <w:t>语言。</w:t>
       </w:r>
@@ -9887,72 +10056,82 @@
           <w:numId w:val="10"/>
         </w:numPr>
         <w:spacing w:line="360" w:lineRule="auto"/>
-        <w:ind w:left="0" w:firstLine="420"/>
-        <w:rPr>
-          <w:rFonts w:ascii="Times New Roman" w:hAnsi="Times New Roman"/>
-          <w:szCs w:val="21"/>
-        </w:rPr>
-      </w:pPr>
-      <w:r>
-        <w:rPr>
-          <w:rFonts w:ascii="Times New Roman" w:hAnsi="Times New Roman" w:hint="eastAsia"/>
-          <w:szCs w:val="21"/>
+        <w:ind w:left="0" w:firstLine="480"/>
+        <w:rPr>
+          <w:rFonts w:ascii="Times New Roman" w:hAnsi="Times New Roman"/>
+          <w:sz w:val="24"/>
+          <w:szCs w:val="24"/>
+        </w:rPr>
+      </w:pPr>
+      <w:r>
+        <w:rPr>
+          <w:rFonts w:ascii="Times New Roman" w:hAnsi="Times New Roman" w:hint="eastAsia"/>
+          <w:sz w:val="24"/>
+          <w:szCs w:val="24"/>
         </w:rPr>
         <w:t>开发人员基数大。目前</w:t>
       </w:r>
       <w:r>
         <w:rPr>
           <w:rFonts w:ascii="Times New Roman" w:hAnsi="Times New Roman" w:hint="eastAsia"/>
-          <w:szCs w:val="21"/>
+          <w:sz w:val="24"/>
+          <w:szCs w:val="24"/>
         </w:rPr>
         <w:t>IT</w:t>
       </w:r>
       <w:r>
         <w:rPr>
           <w:rFonts w:ascii="Times New Roman" w:hAnsi="Times New Roman" w:hint="eastAsia"/>
-          <w:szCs w:val="21"/>
+          <w:sz w:val="24"/>
+          <w:szCs w:val="24"/>
         </w:rPr>
         <w:t>行业内掌握</w:t>
       </w:r>
       <w:r>
         <w:rPr>
           <w:rFonts w:ascii="Times New Roman" w:hAnsi="Times New Roman" w:hint="eastAsia"/>
-          <w:szCs w:val="21"/>
+          <w:sz w:val="24"/>
+          <w:szCs w:val="24"/>
         </w:rPr>
         <w:t>Java</w:t>
       </w:r>
       <w:r>
         <w:rPr>
           <w:rFonts w:ascii="Times New Roman" w:hAnsi="Times New Roman" w:hint="eastAsia"/>
-          <w:szCs w:val="21"/>
+          <w:sz w:val="24"/>
+          <w:szCs w:val="24"/>
         </w:rPr>
         <w:t>编程语言的程序员非常多，这使得搭建</w:t>
       </w:r>
       <w:r>
         <w:rPr>
           <w:rFonts w:ascii="Times New Roman" w:hAnsi="Times New Roman" w:hint="eastAsia"/>
-          <w:szCs w:val="21"/>
+          <w:sz w:val="24"/>
+          <w:szCs w:val="24"/>
         </w:rPr>
         <w:t>Java</w:t>
       </w:r>
       <w:r>
         <w:rPr>
           <w:rFonts w:ascii="Times New Roman" w:hAnsi="Times New Roman" w:hint="eastAsia"/>
-          <w:szCs w:val="21"/>
+          <w:sz w:val="24"/>
+          <w:szCs w:val="24"/>
         </w:rPr>
         <w:t>开发团队非常方便，这也是不少开发团队愿意采用</w:t>
       </w:r>
       <w:r>
         <w:rPr>
           <w:rFonts w:ascii="Times New Roman" w:hAnsi="Times New Roman" w:hint="eastAsia"/>
-          <w:szCs w:val="21"/>
+          <w:sz w:val="24"/>
+          <w:szCs w:val="24"/>
         </w:rPr>
         <w:t>Java</w:t>
       </w:r>
       <w:r>
         <w:rPr>
           <w:rFonts w:ascii="Times New Roman" w:hAnsi="Times New Roman" w:hint="eastAsia"/>
-          <w:szCs w:val="21"/>
+          <w:sz w:val="24"/>
+          <w:szCs w:val="24"/>
         </w:rPr>
         <w:t>语言的一个重要原因。</w:t>
       </w:r>
@@ -9960,163 +10139,170 @@
     <w:p>
       <w:pPr>
         <w:spacing w:line="360" w:lineRule="auto"/>
-        <w:ind w:firstLineChars="200" w:firstLine="420"/>
-        <w:rPr>
-          <w:rFonts w:ascii="Times New Roman" w:hAnsi="Times New Roman"/>
-          <w:szCs w:val="21"/>
-        </w:rPr>
-      </w:pPr>
-      <w:r>
-        <w:rPr>
-          <w:rFonts w:ascii="Times New Roman" w:hAnsi="Times New Roman" w:hint="eastAsia"/>
-          <w:szCs w:val="21"/>
+        <w:ind w:firstLineChars="200" w:firstLine="480"/>
+        <w:rPr>
+          <w:rFonts w:ascii="Times New Roman" w:hAnsi="Times New Roman"/>
+          <w:sz w:val="24"/>
+          <w:szCs w:val="24"/>
+        </w:rPr>
+      </w:pPr>
+      <w:r>
+        <w:rPr>
+          <w:rFonts w:ascii="Times New Roman" w:hAnsi="Times New Roman" w:hint="eastAsia"/>
+          <w:sz w:val="24"/>
+          <w:szCs w:val="24"/>
         </w:rPr>
         <w:t>Java</w:t>
       </w:r>
       <w:r>
         <w:rPr>
           <w:rFonts w:ascii="Times New Roman" w:hAnsi="Times New Roman"/>
-          <w:szCs w:val="21"/>
+          <w:sz w:val="24"/>
+          <w:szCs w:val="24"/>
         </w:rPr>
         <w:t xml:space="preserve"> </w:t>
       </w:r>
       <w:r>
         <w:rPr>
           <w:rFonts w:ascii="Times New Roman" w:hAnsi="Times New Roman" w:hint="eastAsia"/>
-          <w:szCs w:val="21"/>
+          <w:sz w:val="24"/>
+          <w:szCs w:val="24"/>
         </w:rPr>
         <w:t>EE</w:t>
       </w:r>
       <w:r>
         <w:rPr>
           <w:rFonts w:ascii="Times New Roman" w:hAnsi="Times New Roman" w:hint="eastAsia"/>
-          <w:szCs w:val="21"/>
+          <w:sz w:val="24"/>
+          <w:szCs w:val="24"/>
         </w:rPr>
         <w:t>是指</w:t>
       </w:r>
       <w:r>
         <w:rPr>
           <w:rFonts w:ascii="Times New Roman" w:hAnsi="Times New Roman" w:hint="eastAsia"/>
-          <w:szCs w:val="21"/>
+          <w:sz w:val="24"/>
+          <w:szCs w:val="24"/>
         </w:rPr>
         <w:t>Java Enterprise Edition</w:t>
       </w:r>
       <w:r>
         <w:rPr>
           <w:rFonts w:ascii="Times New Roman" w:hAnsi="Times New Roman" w:hint="eastAsia"/>
-          <w:szCs w:val="21"/>
+          <w:sz w:val="24"/>
+          <w:szCs w:val="24"/>
         </w:rPr>
         <w:t>，</w:t>
       </w:r>
       <w:r>
         <w:rPr>
           <w:rFonts w:ascii="Times New Roman" w:hAnsi="Times New Roman" w:hint="eastAsia"/>
-          <w:szCs w:val="21"/>
+          <w:sz w:val="24"/>
+          <w:szCs w:val="24"/>
         </w:rPr>
         <w:t>Java</w:t>
       </w:r>
       <w:r>
         <w:rPr>
           <w:rFonts w:ascii="Times New Roman" w:hAnsi="Times New Roman" w:hint="eastAsia"/>
-          <w:szCs w:val="21"/>
+          <w:sz w:val="24"/>
+          <w:szCs w:val="24"/>
         </w:rPr>
         <w:t>企业版，用于企业级开发，</w:t>
       </w:r>
       <w:r>
         <w:rPr>
           <w:rFonts w:ascii="Times New Roman" w:hAnsi="Times New Roman" w:hint="eastAsia"/>
-          <w:szCs w:val="21"/>
+          <w:sz w:val="24"/>
+          <w:szCs w:val="24"/>
         </w:rPr>
         <w:t>是</w:t>
       </w:r>
       <w:r>
         <w:rPr>
           <w:rFonts w:ascii="Times New Roman" w:hAnsi="Times New Roman" w:hint="eastAsia"/>
-          <w:szCs w:val="21"/>
+          <w:sz w:val="24"/>
+          <w:szCs w:val="24"/>
         </w:rPr>
         <w:t>Java</w:t>
       </w:r>
       <w:r>
         <w:rPr>
           <w:rFonts w:ascii="Times New Roman" w:hAnsi="Times New Roman" w:hint="eastAsia"/>
-          <w:szCs w:val="21"/>
+          <w:sz w:val="24"/>
+          <w:szCs w:val="24"/>
         </w:rPr>
         <w:t>的一套开发规范，</w:t>
       </w:r>
       <w:r>
         <w:rPr>
           <w:rFonts w:ascii="Times New Roman" w:hAnsi="Times New Roman" w:hint="eastAsia"/>
-          <w:szCs w:val="21"/>
+          <w:sz w:val="24"/>
+          <w:szCs w:val="24"/>
         </w:rPr>
         <w:t>包括</w:t>
       </w:r>
       <w:r>
         <w:rPr>
           <w:rFonts w:ascii="Times New Roman" w:hAnsi="Times New Roman"/>
-          <w:szCs w:val="21"/>
+          <w:sz w:val="24"/>
+          <w:szCs w:val="24"/>
         </w:rPr>
         <w:t>W</w:t>
       </w:r>
       <w:r>
         <w:rPr>
           <w:rFonts w:ascii="Times New Roman" w:hAnsi="Times New Roman" w:hint="eastAsia"/>
-          <w:szCs w:val="21"/>
+          <w:sz w:val="24"/>
+          <w:szCs w:val="24"/>
         </w:rPr>
         <w:t>eb</w:t>
       </w:r>
       <w:r>
         <w:rPr>
           <w:rFonts w:ascii="Times New Roman" w:hAnsi="Times New Roman" w:hint="eastAsia"/>
-          <w:szCs w:val="21"/>
-        </w:rPr>
-        <w:t>开发</w:t>
-      </w:r>
-      <w:r>
-        <w:rPr>
-          <w:rFonts w:ascii="Times New Roman" w:hAnsi="Times New Roman" w:hint="eastAsia"/>
-          <w:szCs w:val="21"/>
-        </w:rPr>
-        <w:t>等</w:t>
-      </w:r>
-      <w:r>
-        <w:rPr>
-          <w:rFonts w:ascii="Times New Roman" w:hAnsi="Times New Roman" w:hint="eastAsia"/>
-          <w:szCs w:val="21"/>
-        </w:rPr>
-        <w:t>。目的是</w:t>
-      </w:r>
-      <w:r>
-        <w:rPr>
-          <w:rFonts w:ascii="Times New Roman" w:hAnsi="Times New Roman" w:hint="eastAsia"/>
-          <w:szCs w:val="21"/>
-        </w:rPr>
-        <w:t>帮助</w:t>
-      </w:r>
-      <w:r>
-        <w:rPr>
-          <w:rFonts w:ascii="Times New Roman" w:hAnsi="Times New Roman" w:hint="eastAsia"/>
-          <w:szCs w:val="21"/>
+          <w:sz w:val="24"/>
+          <w:szCs w:val="24"/>
+        </w:rPr>
+        <w:t>开发等</w:t>
+      </w:r>
+      <w:r>
+        <w:rPr>
+          <w:rFonts w:ascii="Times New Roman" w:hAnsi="Times New Roman" w:hint="eastAsia"/>
+          <w:sz w:val="24"/>
+          <w:szCs w:val="24"/>
+        </w:rPr>
+        <w:t>。目的是帮助</w:t>
+      </w:r>
+      <w:r>
+        <w:rPr>
+          <w:rFonts w:ascii="Times New Roman" w:hAnsi="Times New Roman" w:hint="eastAsia"/>
+          <w:sz w:val="24"/>
+          <w:szCs w:val="24"/>
         </w:rPr>
         <w:t>程序员</w:t>
       </w:r>
       <w:r>
         <w:rPr>
           <w:rFonts w:ascii="Times New Roman" w:hAnsi="Times New Roman" w:hint="eastAsia"/>
-          <w:szCs w:val="21"/>
+          <w:sz w:val="24"/>
+          <w:szCs w:val="24"/>
         </w:rPr>
         <w:t>开发和部署可移植、健壮、可伸缩且安全的服务器端</w:t>
       </w:r>
       <w:r>
         <w:rPr>
           <w:rFonts w:ascii="Times New Roman" w:hAnsi="Times New Roman" w:hint="eastAsia"/>
-          <w:szCs w:val="21"/>
+          <w:sz w:val="24"/>
+          <w:szCs w:val="24"/>
         </w:rPr>
         <w:t>Java</w:t>
       </w:r>
       <w:r>
         <w:rPr>
           <w:rFonts w:ascii="Times New Roman" w:hAnsi="Times New Roman" w:hint="eastAsia"/>
-          <w:szCs w:val="21"/>
+          <w:sz w:val="24"/>
+          <w:szCs w:val="24"/>
         </w:rPr>
         <w:t>应用程序。</w:t>
       </w:r>
@@ -10126,6 +10312,7 @@
         <w:pStyle w:val="3"/>
       </w:pPr>
       <w:r>
+        <w:lastRenderedPageBreak/>
         <w:t>S</w:t>
       </w:r>
       <w:r>
@@ -10156,114 +10343,130 @@
     <w:p>
       <w:pPr>
         <w:spacing w:line="360" w:lineRule="auto"/>
-        <w:ind w:firstLineChars="200" w:firstLine="420"/>
-        <w:rPr>
-          <w:rFonts w:ascii="Times New Roman" w:hAnsi="Times New Roman"/>
-          <w:szCs w:val="21"/>
-        </w:rPr>
-      </w:pPr>
-      <w:r>
-        <w:rPr>
-          <w:rFonts w:ascii="Times New Roman" w:hAnsi="Times New Roman" w:hint="eastAsia"/>
-          <w:szCs w:val="21"/>
+        <w:ind w:firstLineChars="200" w:firstLine="480"/>
+        <w:rPr>
+          <w:rFonts w:ascii="Times New Roman" w:hAnsi="Times New Roman"/>
+          <w:sz w:val="24"/>
+          <w:szCs w:val="24"/>
+        </w:rPr>
+      </w:pPr>
+      <w:r>
+        <w:rPr>
+          <w:rFonts w:ascii="Times New Roman" w:hAnsi="Times New Roman" w:hint="eastAsia"/>
+          <w:sz w:val="24"/>
+          <w:szCs w:val="24"/>
         </w:rPr>
         <w:t>而选用</w:t>
       </w:r>
       <w:r>
         <w:rPr>
           <w:rFonts w:ascii="Times New Roman" w:hAnsi="Times New Roman"/>
-          <w:szCs w:val="21"/>
+          <w:sz w:val="24"/>
+          <w:szCs w:val="24"/>
         </w:rPr>
         <w:t>J</w:t>
       </w:r>
       <w:r>
         <w:rPr>
           <w:rFonts w:ascii="Times New Roman" w:hAnsi="Times New Roman" w:hint="eastAsia"/>
-          <w:szCs w:val="21"/>
+          <w:sz w:val="24"/>
+          <w:szCs w:val="24"/>
         </w:rPr>
         <w:t>ava</w:t>
       </w:r>
       <w:r>
         <w:rPr>
           <w:rFonts w:ascii="Times New Roman" w:hAnsi="Times New Roman" w:hint="eastAsia"/>
-          <w:szCs w:val="21"/>
+          <w:sz w:val="24"/>
+          <w:szCs w:val="24"/>
         </w:rPr>
         <w:t>就不得不提到</w:t>
       </w:r>
       <w:r>
         <w:rPr>
           <w:rFonts w:ascii="Times New Roman" w:hAnsi="Times New Roman" w:hint="eastAsia"/>
-          <w:szCs w:val="21"/>
+          <w:sz w:val="24"/>
+          <w:szCs w:val="24"/>
         </w:rPr>
         <w:t>Spring</w:t>
       </w:r>
       <w:r>
         <w:rPr>
           <w:rFonts w:ascii="Times New Roman" w:hAnsi="Times New Roman" w:hint="eastAsia"/>
-          <w:szCs w:val="21"/>
+          <w:sz w:val="24"/>
+          <w:szCs w:val="24"/>
         </w:rPr>
         <w:t>框架，</w:t>
       </w:r>
       <w:r>
         <w:rPr>
           <w:rFonts w:ascii="Times New Roman" w:hAnsi="Times New Roman" w:hint="eastAsia"/>
-          <w:szCs w:val="21"/>
+          <w:sz w:val="24"/>
+          <w:szCs w:val="24"/>
         </w:rPr>
         <w:t xml:space="preserve">Spring </w:t>
       </w:r>
       <w:r>
         <w:rPr>
           <w:rFonts w:ascii="Times New Roman" w:hAnsi="Times New Roman" w:hint="eastAsia"/>
-          <w:szCs w:val="21"/>
+          <w:sz w:val="24"/>
+          <w:szCs w:val="24"/>
         </w:rPr>
         <w:t>是一款目前主流的</w:t>
       </w:r>
       <w:r>
         <w:rPr>
           <w:rFonts w:ascii="Times New Roman" w:hAnsi="Times New Roman" w:hint="eastAsia"/>
-          <w:szCs w:val="21"/>
+          <w:sz w:val="24"/>
+          <w:szCs w:val="24"/>
         </w:rPr>
         <w:t xml:space="preserve"> Java EE </w:t>
       </w:r>
       <w:r>
         <w:rPr>
           <w:rFonts w:ascii="Times New Roman" w:hAnsi="Times New Roman" w:hint="eastAsia"/>
-          <w:szCs w:val="21"/>
+          <w:sz w:val="24"/>
+          <w:szCs w:val="24"/>
         </w:rPr>
         <w:t>轻量级开源框架</w:t>
       </w:r>
       <w:r>
         <w:rPr>
           <w:rFonts w:ascii="Times New Roman" w:hAnsi="Times New Roman" w:hint="eastAsia"/>
-          <w:szCs w:val="21"/>
+          <w:sz w:val="24"/>
+          <w:szCs w:val="24"/>
         </w:rPr>
         <w:t> </w:t>
       </w:r>
       <w:r>
         <w:rPr>
           <w:rFonts w:ascii="Times New Roman" w:hAnsi="Times New Roman" w:hint="eastAsia"/>
-          <w:szCs w:val="21"/>
+          <w:sz w:val="24"/>
+          <w:szCs w:val="24"/>
         </w:rPr>
         <w:t>，是</w:t>
       </w:r>
       <w:r>
         <w:rPr>
           <w:rFonts w:ascii="Times New Roman" w:hAnsi="Times New Roman" w:hint="eastAsia"/>
-          <w:szCs w:val="21"/>
+          <w:sz w:val="24"/>
+          <w:szCs w:val="24"/>
         </w:rPr>
         <w:t xml:space="preserve"> Java </w:t>
       </w:r>
       <w:r>
         <w:rPr>
           <w:rFonts w:ascii="Times New Roman" w:hAnsi="Times New Roman" w:hint="eastAsia"/>
-          <w:szCs w:val="21"/>
+          <w:sz w:val="24"/>
+          <w:szCs w:val="24"/>
         </w:rPr>
         <w:t>世界最为成功的框架之一。</w:t>
       </w:r>
       <w:r>
         <w:rPr>
           <w:rFonts w:ascii="Times New Roman" w:hAnsi="Times New Roman" w:hint="eastAsia"/>
-          <w:szCs w:val="21"/>
+          <w:sz w:val="24"/>
+          <w:szCs w:val="24"/>
         </w:rPr>
         <w:t>其优势如下</w:t>
       </w:r>
@@ -10276,16 +10479,18 @@
           <w:numId w:val="11"/>
         </w:numPr>
         <w:spacing w:line="360" w:lineRule="auto"/>
-        <w:ind w:left="0" w:firstLine="420"/>
-        <w:rPr>
-          <w:rFonts w:ascii="Times New Roman" w:hAnsi="Times New Roman"/>
-          <w:szCs w:val="21"/>
-        </w:rPr>
-      </w:pPr>
-      <w:r>
-        <w:rPr>
-          <w:rFonts w:ascii="Times New Roman" w:hAnsi="Times New Roman" w:hint="eastAsia"/>
-          <w:szCs w:val="21"/>
+        <w:ind w:left="0" w:firstLine="480"/>
+        <w:rPr>
+          <w:rFonts w:ascii="Times New Roman" w:hAnsi="Times New Roman"/>
+          <w:sz w:val="24"/>
+          <w:szCs w:val="24"/>
+        </w:rPr>
+      </w:pPr>
+      <w:r>
+        <w:rPr>
+          <w:rFonts w:ascii="Times New Roman" w:hAnsi="Times New Roman" w:hint="eastAsia"/>
+          <w:sz w:val="24"/>
+          <w:szCs w:val="24"/>
         </w:rPr>
         <w:t>非侵入式设计</w:t>
       </w:r>
@@ -10293,47 +10498,44 @@
     <w:p>
       <w:pPr>
         <w:spacing w:line="360" w:lineRule="auto"/>
-        <w:ind w:firstLineChars="200" w:firstLine="420"/>
-        <w:rPr>
-          <w:rFonts w:ascii="Times New Roman" w:hAnsi="Times New Roman"/>
-          <w:szCs w:val="21"/>
-        </w:rPr>
-      </w:pPr>
-      <w:r>
-        <w:rPr>
-          <w:rFonts w:ascii="Times New Roman" w:hAnsi="Times New Roman" w:hint="eastAsia"/>
-          <w:szCs w:val="21"/>
+        <w:ind w:firstLineChars="200" w:firstLine="480"/>
+        <w:rPr>
+          <w:rFonts w:ascii="Times New Roman" w:hAnsi="Times New Roman"/>
+          <w:sz w:val="24"/>
+          <w:szCs w:val="24"/>
+        </w:rPr>
+      </w:pPr>
+      <w:r>
+        <w:rPr>
+          <w:rFonts w:ascii="Times New Roman" w:hAnsi="Times New Roman" w:hint="eastAsia"/>
+          <w:sz w:val="24"/>
+          <w:szCs w:val="24"/>
         </w:rPr>
         <w:t>Spring</w:t>
       </w:r>
       <w:r>
         <w:rPr>
           <w:rFonts w:ascii="Times New Roman" w:hAnsi="Times New Roman" w:hint="eastAsia"/>
-          <w:szCs w:val="21"/>
+          <w:sz w:val="24"/>
+          <w:szCs w:val="24"/>
         </w:rPr>
         <w:t>是一种非侵入式（</w:t>
       </w:r>
       <w:r>
         <w:rPr>
           <w:rFonts w:ascii="Times New Roman" w:hAnsi="Times New Roman" w:hint="eastAsia"/>
-          <w:szCs w:val="21"/>
+          <w:sz w:val="24"/>
+          <w:szCs w:val="24"/>
         </w:rPr>
         <w:t>non-invasive</w:t>
       </w:r>
       <w:r>
         <w:rPr>
           <w:rFonts w:ascii="Times New Roman" w:hAnsi="Times New Roman" w:hint="eastAsia"/>
-          <w:szCs w:val="21"/>
-        </w:rPr>
-        <w:t>）框架，它可以使应用程序代码对框架的依赖最小</w:t>
-      </w:r>
-      <w:r>
-        <w:rPr>
-          <w:rFonts w:ascii="Times New Roman" w:hAnsi="Times New Roman" w:hint="eastAsia"/>
-          <w:szCs w:val="21"/>
-        </w:rPr>
-        <w:lastRenderedPageBreak/>
-        <w:t>化。</w:t>
+          <w:sz w:val="24"/>
+          <w:szCs w:val="24"/>
+        </w:rPr>
+        <w:t>）框架，它可以使应用程序代码对框架的依赖最小化。</w:t>
       </w:r>
     </w:p>
     <w:p>
@@ -10344,16 +10546,18 @@
           <w:numId w:val="11"/>
         </w:numPr>
         <w:spacing w:line="360" w:lineRule="auto"/>
-        <w:ind w:left="0" w:firstLine="420"/>
-        <w:rPr>
-          <w:rFonts w:ascii="Times New Roman" w:hAnsi="Times New Roman"/>
-          <w:szCs w:val="21"/>
-        </w:rPr>
-      </w:pPr>
-      <w:r>
-        <w:rPr>
-          <w:rFonts w:ascii="Times New Roman" w:hAnsi="Times New Roman" w:hint="eastAsia"/>
-          <w:szCs w:val="21"/>
+        <w:ind w:left="0" w:firstLine="480"/>
+        <w:rPr>
+          <w:rFonts w:ascii="Times New Roman" w:hAnsi="Times New Roman"/>
+          <w:sz w:val="24"/>
+          <w:szCs w:val="24"/>
+        </w:rPr>
+      </w:pPr>
+      <w:r>
+        <w:rPr>
+          <w:rFonts w:ascii="Times New Roman" w:hAnsi="Times New Roman" w:hint="eastAsia"/>
+          <w:sz w:val="24"/>
+          <w:szCs w:val="24"/>
         </w:rPr>
         <w:t>方便解耦、简化开发</w:t>
       </w:r>
@@ -10361,37 +10565,42 @@
     <w:p>
       <w:pPr>
         <w:spacing w:line="360" w:lineRule="auto"/>
-        <w:ind w:firstLineChars="200" w:firstLine="420"/>
-        <w:rPr>
-          <w:rFonts w:ascii="Times New Roman" w:hAnsi="Times New Roman"/>
-          <w:szCs w:val="21"/>
-        </w:rPr>
-      </w:pPr>
-      <w:r>
-        <w:rPr>
-          <w:rFonts w:ascii="Times New Roman" w:hAnsi="Times New Roman" w:hint="eastAsia"/>
-          <w:szCs w:val="21"/>
+        <w:ind w:firstLineChars="200" w:firstLine="480"/>
+        <w:rPr>
+          <w:rFonts w:ascii="Times New Roman" w:hAnsi="Times New Roman"/>
+          <w:sz w:val="24"/>
+          <w:szCs w:val="24"/>
+        </w:rPr>
+      </w:pPr>
+      <w:r>
+        <w:rPr>
+          <w:rFonts w:ascii="Times New Roman" w:hAnsi="Times New Roman" w:hint="eastAsia"/>
+          <w:sz w:val="24"/>
+          <w:szCs w:val="24"/>
         </w:rPr>
         <w:t>Spring</w:t>
       </w:r>
       <w:r>
         <w:rPr>
           <w:rFonts w:ascii="Times New Roman" w:hAnsi="Times New Roman" w:hint="eastAsia"/>
-          <w:szCs w:val="21"/>
+          <w:sz w:val="24"/>
+          <w:szCs w:val="24"/>
         </w:rPr>
         <w:t>就是一个大工厂，可以将所有对象的创建和依赖关系的维护工作都交给</w:t>
       </w:r>
       <w:r>
         <w:rPr>
           <w:rFonts w:ascii="Times New Roman" w:hAnsi="Times New Roman" w:hint="eastAsia"/>
-          <w:szCs w:val="21"/>
+          <w:sz w:val="24"/>
+          <w:szCs w:val="24"/>
         </w:rPr>
         <w:t>Spring</w:t>
       </w:r>
       <w:r>
         <w:rPr>
           <w:rFonts w:ascii="Times New Roman" w:hAnsi="Times New Roman" w:hint="eastAsia"/>
-          <w:szCs w:val="21"/>
+          <w:sz w:val="24"/>
+          <w:szCs w:val="24"/>
         </w:rPr>
         <w:t>容器的管理，大大的降低了组件之间的耦合性。</w:t>
       </w:r>
@@ -10404,23 +10613,26 @@
           <w:numId w:val="11"/>
         </w:numPr>
         <w:spacing w:line="360" w:lineRule="auto"/>
-        <w:ind w:left="0" w:firstLine="420"/>
-        <w:rPr>
-          <w:rFonts w:ascii="Times New Roman" w:hAnsi="Times New Roman"/>
-          <w:szCs w:val="21"/>
-        </w:rPr>
-      </w:pPr>
-      <w:r>
-        <w:rPr>
-          <w:rFonts w:ascii="Times New Roman" w:hAnsi="Times New Roman" w:hint="eastAsia"/>
-          <w:szCs w:val="21"/>
+        <w:ind w:left="0" w:firstLine="480"/>
+        <w:rPr>
+          <w:rFonts w:ascii="Times New Roman" w:hAnsi="Times New Roman"/>
+          <w:sz w:val="24"/>
+          <w:szCs w:val="24"/>
+        </w:rPr>
+      </w:pPr>
+      <w:r>
+        <w:rPr>
+          <w:rFonts w:ascii="Times New Roman" w:hAnsi="Times New Roman" w:hint="eastAsia"/>
+          <w:sz w:val="24"/>
+          <w:szCs w:val="24"/>
         </w:rPr>
         <w:t>支持</w:t>
       </w:r>
       <w:r>
         <w:rPr>
           <w:rFonts w:ascii="Times New Roman" w:hAnsi="Times New Roman" w:hint="eastAsia"/>
-          <w:szCs w:val="21"/>
+          <w:sz w:val="24"/>
+          <w:szCs w:val="24"/>
         </w:rPr>
         <w:t>AOP</w:t>
       </w:r>
@@ -10428,37 +10640,42 @@
     <w:p>
       <w:pPr>
         <w:spacing w:line="360" w:lineRule="auto"/>
-        <w:ind w:firstLineChars="200" w:firstLine="420"/>
-        <w:rPr>
-          <w:rFonts w:ascii="Times New Roman" w:hAnsi="Times New Roman"/>
-          <w:szCs w:val="21"/>
-        </w:rPr>
-      </w:pPr>
-      <w:r>
-        <w:rPr>
-          <w:rFonts w:ascii="Times New Roman" w:hAnsi="Times New Roman" w:hint="eastAsia"/>
-          <w:szCs w:val="21"/>
+        <w:ind w:firstLineChars="200" w:firstLine="480"/>
+        <w:rPr>
+          <w:rFonts w:ascii="Times New Roman" w:hAnsi="Times New Roman"/>
+          <w:sz w:val="24"/>
+          <w:szCs w:val="24"/>
+        </w:rPr>
+      </w:pPr>
+      <w:r>
+        <w:rPr>
+          <w:rFonts w:ascii="Times New Roman" w:hAnsi="Times New Roman" w:hint="eastAsia"/>
+          <w:sz w:val="24"/>
+          <w:szCs w:val="24"/>
         </w:rPr>
         <w:t>Spring</w:t>
       </w:r>
       <w:r>
         <w:rPr>
           <w:rFonts w:ascii="Times New Roman" w:hAnsi="Times New Roman" w:hint="eastAsia"/>
-          <w:szCs w:val="21"/>
+          <w:sz w:val="24"/>
+          <w:szCs w:val="24"/>
         </w:rPr>
         <w:t>提供了对</w:t>
       </w:r>
       <w:r>
         <w:rPr>
           <w:rFonts w:ascii="Times New Roman" w:hAnsi="Times New Roman" w:hint="eastAsia"/>
-          <w:szCs w:val="21"/>
+          <w:sz w:val="24"/>
+          <w:szCs w:val="24"/>
         </w:rPr>
         <w:t>AOP</w:t>
       </w:r>
       <w:r>
         <w:rPr>
           <w:rFonts w:ascii="Times New Roman" w:hAnsi="Times New Roman" w:hint="eastAsia"/>
-          <w:szCs w:val="21"/>
+          <w:sz w:val="24"/>
+          <w:szCs w:val="24"/>
         </w:rPr>
         <w:t>的支持，它允许将一些通用任务，如安全、事物、日志等进行集中式处理，从而提高了程序的复用性。</w:t>
       </w:r>
@@ -10471,16 +10688,18 @@
           <w:numId w:val="11"/>
         </w:numPr>
         <w:spacing w:line="360" w:lineRule="auto"/>
-        <w:ind w:left="0" w:firstLine="420"/>
-        <w:rPr>
-          <w:rFonts w:ascii="Times New Roman" w:hAnsi="Times New Roman"/>
-          <w:szCs w:val="21"/>
-        </w:rPr>
-      </w:pPr>
-      <w:r>
-        <w:rPr>
-          <w:rFonts w:ascii="Times New Roman" w:hAnsi="Times New Roman" w:hint="eastAsia"/>
-          <w:szCs w:val="21"/>
+        <w:ind w:left="0" w:firstLine="480"/>
+        <w:rPr>
+          <w:rFonts w:ascii="Times New Roman" w:hAnsi="Times New Roman"/>
+          <w:sz w:val="24"/>
+          <w:szCs w:val="24"/>
+        </w:rPr>
+      </w:pPr>
+      <w:r>
+        <w:rPr>
+          <w:rFonts w:ascii="Times New Roman" w:hAnsi="Times New Roman" w:hint="eastAsia"/>
+          <w:sz w:val="24"/>
+          <w:szCs w:val="24"/>
         </w:rPr>
         <w:t>支持声明式事务处理</w:t>
       </w:r>
@@ -10488,16 +10707,18 @@
     <w:p>
       <w:pPr>
         <w:spacing w:line="360" w:lineRule="auto"/>
-        <w:ind w:firstLineChars="200" w:firstLine="420"/>
-        <w:rPr>
-          <w:rFonts w:ascii="Times New Roman" w:hAnsi="Times New Roman"/>
-          <w:szCs w:val="21"/>
-        </w:rPr>
-      </w:pPr>
-      <w:r>
-        <w:rPr>
-          <w:rFonts w:ascii="Times New Roman" w:hAnsi="Times New Roman" w:hint="eastAsia"/>
-          <w:szCs w:val="21"/>
+        <w:ind w:firstLineChars="200" w:firstLine="480"/>
+        <w:rPr>
+          <w:rFonts w:ascii="Times New Roman" w:hAnsi="Times New Roman"/>
+          <w:sz w:val="24"/>
+          <w:szCs w:val="24"/>
+        </w:rPr>
+      </w:pPr>
+      <w:r>
+        <w:rPr>
+          <w:rFonts w:ascii="Times New Roman" w:hAnsi="Times New Roman" w:hint="eastAsia"/>
+          <w:sz w:val="24"/>
+          <w:szCs w:val="24"/>
         </w:rPr>
         <w:t>只需要通过配置就可以完成对事物的管理，而无须手动编程。</w:t>
       </w:r>
@@ -10510,16 +10731,18 @@
           <w:numId w:val="11"/>
         </w:numPr>
         <w:spacing w:line="360" w:lineRule="auto"/>
-        <w:ind w:left="0" w:firstLine="420"/>
-        <w:rPr>
-          <w:rFonts w:ascii="Times New Roman" w:hAnsi="Times New Roman"/>
-          <w:szCs w:val="21"/>
-        </w:rPr>
-      </w:pPr>
-      <w:r>
-        <w:rPr>
-          <w:rFonts w:ascii="Times New Roman" w:hAnsi="Times New Roman" w:hint="eastAsia"/>
-          <w:szCs w:val="21"/>
+        <w:ind w:left="0" w:firstLine="480"/>
+        <w:rPr>
+          <w:rFonts w:ascii="Times New Roman" w:hAnsi="Times New Roman"/>
+          <w:sz w:val="24"/>
+          <w:szCs w:val="24"/>
+        </w:rPr>
+      </w:pPr>
+      <w:r>
+        <w:rPr>
+          <w:rFonts w:ascii="Times New Roman" w:hAnsi="Times New Roman" w:hint="eastAsia"/>
+          <w:sz w:val="24"/>
+          <w:szCs w:val="24"/>
         </w:rPr>
         <w:t>方便程序的测试</w:t>
       </w:r>
@@ -10527,51 +10750,58 @@
     <w:p>
       <w:pPr>
         <w:spacing w:line="360" w:lineRule="auto"/>
-        <w:ind w:firstLineChars="200" w:firstLine="420"/>
-        <w:rPr>
-          <w:rFonts w:ascii="Times New Roman" w:hAnsi="Times New Roman"/>
-          <w:szCs w:val="21"/>
-        </w:rPr>
-      </w:pPr>
-      <w:r>
-        <w:rPr>
-          <w:rFonts w:ascii="Times New Roman" w:hAnsi="Times New Roman" w:hint="eastAsia"/>
-          <w:szCs w:val="21"/>
+        <w:ind w:firstLineChars="200" w:firstLine="480"/>
+        <w:rPr>
+          <w:rFonts w:ascii="Times New Roman" w:hAnsi="Times New Roman"/>
+          <w:sz w:val="24"/>
+          <w:szCs w:val="24"/>
+        </w:rPr>
+      </w:pPr>
+      <w:r>
+        <w:rPr>
+          <w:rFonts w:ascii="Times New Roman" w:hAnsi="Times New Roman" w:hint="eastAsia"/>
+          <w:sz w:val="24"/>
+          <w:szCs w:val="24"/>
         </w:rPr>
         <w:t>Spring</w:t>
       </w:r>
       <w:r>
         <w:rPr>
           <w:rFonts w:ascii="Times New Roman" w:hAnsi="Times New Roman" w:hint="eastAsia"/>
-          <w:szCs w:val="21"/>
+          <w:sz w:val="24"/>
+          <w:szCs w:val="24"/>
         </w:rPr>
         <w:t>提供了对</w:t>
       </w:r>
       <w:r>
         <w:rPr>
           <w:rFonts w:ascii="Times New Roman" w:hAnsi="Times New Roman" w:hint="eastAsia"/>
-          <w:szCs w:val="21"/>
+          <w:sz w:val="24"/>
+          <w:szCs w:val="24"/>
         </w:rPr>
         <w:t>Junit4</w:t>
       </w:r>
       <w:r>
         <w:rPr>
           <w:rFonts w:ascii="Times New Roman" w:hAnsi="Times New Roman" w:hint="eastAsia"/>
-          <w:szCs w:val="21"/>
+          <w:sz w:val="24"/>
+          <w:szCs w:val="24"/>
         </w:rPr>
         <w:t>的支持，可以通过注解方便的测试</w:t>
       </w:r>
       <w:r>
         <w:rPr>
           <w:rFonts w:ascii="Times New Roman" w:hAnsi="Times New Roman" w:hint="eastAsia"/>
-          <w:szCs w:val="21"/>
+          <w:sz w:val="24"/>
+          <w:szCs w:val="24"/>
         </w:rPr>
         <w:t>Spring</w:t>
       </w:r>
       <w:r>
         <w:rPr>
           <w:rFonts w:ascii="Times New Roman" w:hAnsi="Times New Roman" w:hint="eastAsia"/>
-          <w:szCs w:val="21"/>
+          <w:sz w:val="24"/>
+          <w:szCs w:val="24"/>
         </w:rPr>
         <w:t>程序。</w:t>
       </w:r>
@@ -10584,16 +10814,18 @@
           <w:numId w:val="11"/>
         </w:numPr>
         <w:spacing w:line="360" w:lineRule="auto"/>
-        <w:ind w:left="0" w:firstLine="420"/>
-        <w:rPr>
-          <w:rFonts w:ascii="Times New Roman" w:hAnsi="Times New Roman"/>
-          <w:szCs w:val="21"/>
-        </w:rPr>
-      </w:pPr>
-      <w:r>
-        <w:rPr>
-          <w:rFonts w:ascii="Times New Roman" w:hAnsi="Times New Roman" w:hint="eastAsia"/>
-          <w:szCs w:val="21"/>
+        <w:ind w:left="0" w:firstLine="480"/>
+        <w:rPr>
+          <w:rFonts w:ascii="Times New Roman" w:hAnsi="Times New Roman"/>
+          <w:sz w:val="24"/>
+          <w:szCs w:val="24"/>
+        </w:rPr>
+      </w:pPr>
+      <w:r>
+        <w:rPr>
+          <w:rFonts w:ascii="Times New Roman" w:hAnsi="Times New Roman" w:hint="eastAsia"/>
+          <w:sz w:val="24"/>
+          <w:szCs w:val="24"/>
         </w:rPr>
         <w:t>方便集成各种优秀框架</w:t>
       </w:r>
@@ -10601,79 +10833,90 @@
     <w:p>
       <w:pPr>
         <w:spacing w:line="360" w:lineRule="auto"/>
-        <w:ind w:firstLineChars="200" w:firstLine="420"/>
-        <w:rPr>
-          <w:rFonts w:ascii="Times New Roman" w:hAnsi="Times New Roman"/>
-          <w:szCs w:val="21"/>
-        </w:rPr>
-      </w:pPr>
-      <w:r>
-        <w:rPr>
-          <w:rFonts w:ascii="Times New Roman" w:hAnsi="Times New Roman" w:hint="eastAsia"/>
-          <w:szCs w:val="21"/>
+        <w:ind w:firstLineChars="200" w:firstLine="480"/>
+        <w:rPr>
+          <w:rFonts w:ascii="Times New Roman" w:hAnsi="Times New Roman"/>
+          <w:sz w:val="24"/>
+          <w:szCs w:val="24"/>
+        </w:rPr>
+      </w:pPr>
+      <w:r>
+        <w:rPr>
+          <w:rFonts w:ascii="Times New Roman" w:hAnsi="Times New Roman" w:hint="eastAsia"/>
+          <w:sz w:val="24"/>
+          <w:szCs w:val="24"/>
         </w:rPr>
         <w:t>Spring</w:t>
       </w:r>
       <w:r>
         <w:rPr>
           <w:rFonts w:ascii="Times New Roman" w:hAnsi="Times New Roman" w:hint="eastAsia"/>
-          <w:szCs w:val="21"/>
+          <w:sz w:val="24"/>
+          <w:szCs w:val="24"/>
         </w:rPr>
         <w:t>不排斥各种优秀的开源框架，其内部提供了对各种优秀框架（如</w:t>
       </w:r>
       <w:r>
         <w:rPr>
           <w:rFonts w:ascii="Times New Roman" w:hAnsi="Times New Roman" w:hint="eastAsia"/>
-          <w:szCs w:val="21"/>
+          <w:sz w:val="24"/>
+          <w:szCs w:val="24"/>
         </w:rPr>
         <w:t>Struts</w:t>
       </w:r>
       <w:r>
         <w:rPr>
           <w:rFonts w:ascii="Times New Roman" w:hAnsi="Times New Roman" w:hint="eastAsia"/>
-          <w:szCs w:val="21"/>
+          <w:sz w:val="24"/>
+          <w:szCs w:val="24"/>
         </w:rPr>
         <w:t>、</w:t>
       </w:r>
       <w:r>
         <w:rPr>
           <w:rFonts w:ascii="Times New Roman" w:hAnsi="Times New Roman" w:hint="eastAsia"/>
-          <w:szCs w:val="21"/>
+          <w:sz w:val="24"/>
+          <w:szCs w:val="24"/>
         </w:rPr>
         <w:t>Hibernate</w:t>
       </w:r>
       <w:r>
         <w:rPr>
           <w:rFonts w:ascii="Times New Roman" w:hAnsi="Times New Roman" w:hint="eastAsia"/>
-          <w:szCs w:val="21"/>
+          <w:sz w:val="24"/>
+          <w:szCs w:val="24"/>
         </w:rPr>
         <w:t>、</w:t>
       </w:r>
       <w:r>
         <w:rPr>
           <w:rFonts w:ascii="Times New Roman" w:hAnsi="Times New Roman" w:hint="eastAsia"/>
-          <w:szCs w:val="21"/>
+          <w:sz w:val="24"/>
+          <w:szCs w:val="24"/>
         </w:rPr>
         <w:t>MyBatis</w:t>
       </w:r>
       <w:r>
         <w:rPr>
           <w:rFonts w:ascii="Times New Roman" w:hAnsi="Times New Roman" w:hint="eastAsia"/>
-          <w:szCs w:val="21"/>
+          <w:sz w:val="24"/>
+          <w:szCs w:val="24"/>
         </w:rPr>
         <w:t>、</w:t>
       </w:r>
       <w:r>
         <w:rPr>
           <w:rFonts w:ascii="Times New Roman" w:hAnsi="Times New Roman" w:hint="eastAsia"/>
-          <w:szCs w:val="21"/>
+          <w:sz w:val="24"/>
+          <w:szCs w:val="24"/>
         </w:rPr>
         <w:t>Quartz</w:t>
       </w:r>
       <w:r>
         <w:rPr>
           <w:rFonts w:ascii="Times New Roman" w:hAnsi="Times New Roman" w:hint="eastAsia"/>
-          <w:szCs w:val="21"/>
+          <w:sz w:val="24"/>
+          <w:szCs w:val="24"/>
         </w:rPr>
         <w:t>等）的直接支持。</w:t>
       </w:r>
@@ -10686,263 +10929,558 @@
           <w:numId w:val="11"/>
         </w:numPr>
         <w:spacing w:line="360" w:lineRule="auto"/>
-        <w:ind w:left="0" w:firstLine="420"/>
-        <w:rPr>
+        <w:ind w:left="0" w:firstLine="480"/>
+        <w:rPr>
+          <w:rFonts w:ascii="Times New Roman" w:hAnsi="Times New Roman"/>
+          <w:sz w:val="24"/>
+          <w:szCs w:val="24"/>
+        </w:rPr>
+      </w:pPr>
+      <w:r>
+        <w:rPr>
+          <w:rFonts w:ascii="Times New Roman" w:hAnsi="Times New Roman" w:hint="eastAsia"/>
+          <w:sz w:val="24"/>
+          <w:szCs w:val="24"/>
+        </w:rPr>
+        <w:t>降低</w:t>
+      </w:r>
+      <w:r>
+        <w:rPr>
+          <w:rFonts w:ascii="Times New Roman" w:hAnsi="Times New Roman" w:hint="eastAsia"/>
+          <w:sz w:val="24"/>
+          <w:szCs w:val="24"/>
+        </w:rPr>
+        <w:t>Jav</w:t>
+      </w:r>
+      <w:r>
+        <w:rPr>
+          <w:rFonts w:ascii="Times New Roman" w:hAnsi="Times New Roman" w:hint="eastAsia"/>
+          <w:sz w:val="24"/>
+          <w:szCs w:val="24"/>
+        </w:rPr>
+        <w:t>a</w:t>
+      </w:r>
+      <w:r>
+        <w:rPr>
+          <w:rFonts w:ascii="Times New Roman" w:hAnsi="Times New Roman"/>
+          <w:sz w:val="24"/>
+          <w:szCs w:val="24"/>
+        </w:rPr>
+        <w:t xml:space="preserve"> EE</w:t>
+      </w:r>
+      <w:r>
+        <w:rPr>
+          <w:rFonts w:ascii="Times New Roman" w:hAnsi="Times New Roman" w:hint="eastAsia"/>
+          <w:sz w:val="24"/>
+          <w:szCs w:val="24"/>
+        </w:rPr>
+        <w:t xml:space="preserve"> API</w:t>
+      </w:r>
+      <w:r>
+        <w:rPr>
+          <w:rFonts w:ascii="Times New Roman" w:hAnsi="Times New Roman" w:hint="eastAsia"/>
+          <w:sz w:val="24"/>
+          <w:szCs w:val="24"/>
+        </w:rPr>
+        <w:t>的使用难度</w:t>
+      </w:r>
+    </w:p>
+    <w:p>
+      <w:pPr>
+        <w:spacing w:line="360" w:lineRule="auto"/>
+        <w:ind w:firstLineChars="200" w:firstLine="480"/>
+        <w:rPr>
+          <w:rFonts w:ascii="Times New Roman" w:hAnsi="Times New Roman"/>
+          <w:sz w:val="24"/>
+          <w:szCs w:val="24"/>
+        </w:rPr>
+      </w:pPr>
+      <w:r>
+        <w:rPr>
+          <w:rFonts w:ascii="Times New Roman" w:hAnsi="Times New Roman" w:hint="eastAsia"/>
+          <w:sz w:val="24"/>
+          <w:szCs w:val="24"/>
+        </w:rPr>
+        <w:t>Spring</w:t>
+      </w:r>
+      <w:r>
+        <w:rPr>
+          <w:rFonts w:ascii="Times New Roman" w:hAnsi="Times New Roman" w:hint="eastAsia"/>
+          <w:sz w:val="24"/>
+          <w:szCs w:val="24"/>
+        </w:rPr>
+        <w:t>对</w:t>
+      </w:r>
+      <w:r>
+        <w:rPr>
+          <w:rFonts w:ascii="Times New Roman" w:hAnsi="Times New Roman" w:hint="eastAsia"/>
+          <w:sz w:val="24"/>
+          <w:szCs w:val="24"/>
+        </w:rPr>
+        <w:t>Java EE</w:t>
+      </w:r>
+      <w:r>
+        <w:rPr>
+          <w:rFonts w:ascii="Times New Roman" w:hAnsi="Times New Roman" w:hint="eastAsia"/>
+          <w:sz w:val="24"/>
+          <w:szCs w:val="24"/>
+        </w:rPr>
+        <w:t>开发中非常难用的一些</w:t>
+      </w:r>
+      <w:r>
+        <w:rPr>
+          <w:rFonts w:ascii="Times New Roman" w:hAnsi="Times New Roman" w:hint="eastAsia"/>
+          <w:sz w:val="24"/>
+          <w:szCs w:val="24"/>
+        </w:rPr>
+        <w:t>API</w:t>
+      </w:r>
+      <w:r>
+        <w:rPr>
+          <w:rFonts w:ascii="Times New Roman" w:hAnsi="Times New Roman" w:hint="eastAsia"/>
+          <w:sz w:val="24"/>
+          <w:szCs w:val="24"/>
+        </w:rPr>
+        <w:t>（如</w:t>
+      </w:r>
+      <w:r>
+        <w:rPr>
+          <w:rFonts w:ascii="Times New Roman" w:hAnsi="Times New Roman" w:hint="eastAsia"/>
+          <w:sz w:val="24"/>
+          <w:szCs w:val="24"/>
+        </w:rPr>
+        <w:t>JDBC</w:t>
+      </w:r>
+      <w:r>
+        <w:rPr>
+          <w:rFonts w:ascii="Times New Roman" w:hAnsi="Times New Roman" w:hint="eastAsia"/>
+          <w:sz w:val="24"/>
+          <w:szCs w:val="24"/>
+        </w:rPr>
+        <w:t>、</w:t>
+      </w:r>
+      <w:r>
+        <w:rPr>
+          <w:rFonts w:ascii="Times New Roman" w:hAnsi="Times New Roman" w:hint="eastAsia"/>
+          <w:sz w:val="24"/>
+          <w:szCs w:val="24"/>
+        </w:rPr>
+        <w:t>Java</w:t>
+      </w:r>
+      <w:r>
+        <w:rPr>
+          <w:rFonts w:ascii="Times New Roman" w:hAnsi="Times New Roman"/>
+          <w:sz w:val="24"/>
+          <w:szCs w:val="24"/>
+        </w:rPr>
+        <w:t xml:space="preserve"> </w:t>
+      </w:r>
+      <w:r>
+        <w:rPr>
+          <w:rFonts w:ascii="Times New Roman" w:hAnsi="Times New Roman" w:hint="eastAsia"/>
+          <w:sz w:val="24"/>
+          <w:szCs w:val="24"/>
+        </w:rPr>
+        <w:t>Mail</w:t>
+      </w:r>
+      <w:r>
+        <w:rPr>
+          <w:rFonts w:ascii="Times New Roman" w:hAnsi="Times New Roman" w:hint="eastAsia"/>
+          <w:sz w:val="24"/>
+          <w:szCs w:val="24"/>
+        </w:rPr>
+        <w:t>等），都提供了封装，使这些</w:t>
+      </w:r>
+      <w:r>
+        <w:rPr>
+          <w:rFonts w:ascii="Times New Roman" w:hAnsi="Times New Roman" w:hint="eastAsia"/>
+          <w:sz w:val="24"/>
+          <w:szCs w:val="24"/>
+        </w:rPr>
+        <w:t>API</w:t>
+      </w:r>
+      <w:r>
+        <w:rPr>
+          <w:rFonts w:ascii="Times New Roman" w:hAnsi="Times New Roman" w:hint="eastAsia"/>
+          <w:sz w:val="24"/>
+          <w:szCs w:val="24"/>
+        </w:rPr>
+        <w:t>应用难度大大降低。</w:t>
+      </w:r>
+    </w:p>
+    <w:p>
+      <w:pPr>
+        <w:spacing w:line="360" w:lineRule="auto"/>
+        <w:ind w:firstLineChars="200" w:firstLine="480"/>
+        <w:rPr>
+          <w:rFonts w:ascii="Times New Roman" w:hAnsi="Times New Roman"/>
+          <w:sz w:val="24"/>
+          <w:szCs w:val="24"/>
+        </w:rPr>
+      </w:pPr>
+      <w:r>
+        <w:rPr>
+          <w:rFonts w:ascii="Times New Roman" w:hAnsi="Times New Roman" w:hint="eastAsia"/>
+          <w:sz w:val="24"/>
+          <w:szCs w:val="24"/>
+        </w:rPr>
+        <w:t>Spring</w:t>
+      </w:r>
+      <w:r>
+        <w:rPr>
+          <w:rFonts w:ascii="Times New Roman" w:hAnsi="Times New Roman"/>
+          <w:sz w:val="24"/>
+          <w:szCs w:val="24"/>
+        </w:rPr>
+        <w:t xml:space="preserve"> </w:t>
+      </w:r>
+      <w:r>
+        <w:rPr>
+          <w:rFonts w:ascii="Times New Roman" w:hAnsi="Times New Roman" w:hint="eastAsia"/>
+          <w:sz w:val="24"/>
+          <w:szCs w:val="24"/>
+        </w:rPr>
+        <w:t xml:space="preserve">MVC </w:t>
+      </w:r>
+      <w:r>
+        <w:rPr>
+          <w:rFonts w:ascii="Times New Roman" w:hAnsi="Times New Roman" w:hint="eastAsia"/>
+          <w:sz w:val="24"/>
+          <w:szCs w:val="24"/>
+        </w:rPr>
+        <w:t>是</w:t>
+      </w:r>
+      <w:r>
+        <w:rPr>
+          <w:rFonts w:ascii="Times New Roman" w:hAnsi="Times New Roman" w:hint="eastAsia"/>
+          <w:sz w:val="24"/>
+          <w:szCs w:val="24"/>
+        </w:rPr>
+        <w:t xml:space="preserve"> Spring </w:t>
+      </w:r>
+      <w:r>
+        <w:rPr>
+          <w:rFonts w:ascii="Times New Roman" w:hAnsi="Times New Roman" w:hint="eastAsia"/>
+          <w:sz w:val="24"/>
+          <w:szCs w:val="24"/>
+        </w:rPr>
+        <w:t>提供的一个基于</w:t>
+      </w:r>
+      <w:r>
+        <w:rPr>
+          <w:rFonts w:ascii="Times New Roman" w:hAnsi="Times New Roman" w:hint="eastAsia"/>
+          <w:sz w:val="24"/>
+          <w:szCs w:val="24"/>
+        </w:rPr>
+        <w:t>MVC</w:t>
+      </w:r>
+      <w:r>
+        <w:rPr>
+          <w:rFonts w:ascii="Times New Roman" w:hAnsi="Times New Roman" w:hint="eastAsia"/>
+          <w:sz w:val="24"/>
+          <w:szCs w:val="24"/>
+        </w:rPr>
+        <w:t>设计模式的轻量级</w:t>
+      </w:r>
+      <w:r>
+        <w:rPr>
+          <w:rFonts w:ascii="Times New Roman" w:hAnsi="Times New Roman" w:hint="eastAsia"/>
+          <w:sz w:val="24"/>
+          <w:szCs w:val="24"/>
+        </w:rPr>
+        <w:t>Web</w:t>
+      </w:r>
+      <w:r>
+        <w:rPr>
+          <w:rFonts w:ascii="Times New Roman" w:hAnsi="Times New Roman" w:hint="eastAsia"/>
+          <w:sz w:val="24"/>
+          <w:szCs w:val="24"/>
+        </w:rPr>
+        <w:t>开发框架，本质上相当于</w:t>
+      </w:r>
+      <w:r>
+        <w:rPr>
+          <w:rFonts w:ascii="Times New Roman" w:hAnsi="Times New Roman" w:hint="eastAsia"/>
+          <w:sz w:val="24"/>
+          <w:szCs w:val="24"/>
+        </w:rPr>
+        <w:t>Servlet</w:t>
+      </w:r>
+      <w:r>
+        <w:rPr>
+          <w:rStyle w:val="affa"/>
           <w:rFonts w:ascii="Times New Roman" w:hAnsi="Times New Roman"/>
           <w:szCs w:val="21"/>
         </w:rPr>
-      </w:pPr>
-      <w:r>
-        <w:rPr>
-          <w:rFonts w:ascii="Times New Roman" w:hAnsi="Times New Roman" w:hint="eastAsia"/>
-          <w:szCs w:val="21"/>
-        </w:rPr>
-        <w:t>降低</w:t>
-      </w:r>
-      <w:r>
-        <w:rPr>
-          <w:rFonts w:ascii="Times New Roman" w:hAnsi="Times New Roman" w:hint="eastAsia"/>
-          <w:szCs w:val="21"/>
-        </w:rPr>
-        <w:t>Jav</w:t>
-      </w:r>
-      <w:r>
-        <w:rPr>
-          <w:rFonts w:ascii="Times New Roman" w:hAnsi="Times New Roman" w:hint="eastAsia"/>
-          <w:szCs w:val="21"/>
-        </w:rPr>
-        <w:t>a</w:t>
-      </w:r>
-      <w:r>
-        <w:rPr>
-          <w:rFonts w:ascii="Times New Roman" w:hAnsi="Times New Roman"/>
-          <w:szCs w:val="21"/>
-        </w:rPr>
-        <w:t xml:space="preserve"> EE</w:t>
-      </w:r>
-      <w:r>
-        <w:rPr>
-          <w:rFonts w:ascii="Times New Roman" w:hAnsi="Times New Roman" w:hint="eastAsia"/>
-          <w:szCs w:val="21"/>
-        </w:rPr>
-        <w:t xml:space="preserve"> API</w:t>
-      </w:r>
-      <w:r>
-        <w:rPr>
-          <w:rFonts w:ascii="Times New Roman" w:hAnsi="Times New Roman" w:hint="eastAsia"/>
-          <w:szCs w:val="21"/>
-        </w:rPr>
-        <w:t>的使用难度</w:t>
+        <w:footnoteReference w:id="7"/>
+      </w:r>
+      <w:r>
+        <w:rPr>
+          <w:rFonts w:ascii="Times New Roman" w:hAnsi="Times New Roman" w:hint="eastAsia"/>
+          <w:sz w:val="24"/>
+          <w:szCs w:val="24"/>
+        </w:rPr>
+        <w:t>。</w:t>
+      </w:r>
+    </w:p>
+    <w:p>
+      <w:pPr>
+        <w:pStyle w:val="3"/>
+      </w:pPr>
+      <w:r>
+        <w:t>S</w:t>
+      </w:r>
+      <w:r>
+        <w:rPr>
+          <w:rFonts w:hint="eastAsia"/>
+        </w:rPr>
+        <w:t>pring</w:t>
+      </w:r>
+      <w:r>
+        <w:t xml:space="preserve"> </w:t>
+      </w:r>
+      <w:r>
+        <w:t>B</w:t>
+      </w:r>
+      <w:r>
+        <w:rPr>
+          <w:rFonts w:hint="eastAsia"/>
+        </w:rPr>
+        <w:t>oot</w:t>
       </w:r>
     </w:p>
     <w:p>
       <w:pPr>
         <w:spacing w:line="360" w:lineRule="auto"/>
-        <w:ind w:firstLineChars="200" w:firstLine="420"/>
-        <w:rPr>
-          <w:rFonts w:ascii="Times New Roman" w:hAnsi="Times New Roman"/>
-          <w:szCs w:val="21"/>
-        </w:rPr>
-      </w:pPr>
-      <w:r>
-        <w:rPr>
-          <w:rFonts w:ascii="Times New Roman" w:hAnsi="Times New Roman" w:hint="eastAsia"/>
-          <w:szCs w:val="21"/>
+        <w:ind w:firstLineChars="200" w:firstLine="480"/>
+        <w:rPr>
+          <w:rFonts w:ascii="Times New Roman" w:hAnsi="Times New Roman"/>
+          <w:sz w:val="24"/>
+          <w:szCs w:val="24"/>
+        </w:rPr>
+      </w:pPr>
+      <w:r>
+        <w:rPr>
+          <w:rFonts w:ascii="Times New Roman" w:hAnsi="Times New Roman" w:hint="eastAsia"/>
+          <w:sz w:val="24"/>
+          <w:szCs w:val="24"/>
         </w:rPr>
         <w:t>Spring</w:t>
       </w:r>
       <w:r>
         <w:rPr>
-          <w:rFonts w:ascii="Times New Roman" w:hAnsi="Times New Roman" w:hint="eastAsia"/>
-          <w:szCs w:val="21"/>
-        </w:rPr>
-        <w:t>对</w:t>
-      </w:r>
-      <w:r>
-        <w:rPr>
-          <w:rFonts w:ascii="Times New Roman" w:hAnsi="Times New Roman" w:hint="eastAsia"/>
-          <w:szCs w:val="21"/>
-        </w:rPr>
-        <w:t>Java EE</w:t>
-      </w:r>
-      <w:r>
-        <w:rPr>
-          <w:rFonts w:ascii="Times New Roman" w:hAnsi="Times New Roman" w:hint="eastAsia"/>
-          <w:szCs w:val="21"/>
-        </w:rPr>
-        <w:t>开发中非常难用的一些</w:t>
-      </w:r>
-      <w:r>
-        <w:rPr>
-          <w:rFonts w:ascii="Times New Roman" w:hAnsi="Times New Roman" w:hint="eastAsia"/>
-          <w:szCs w:val="21"/>
-        </w:rPr>
-        <w:t>API</w:t>
-      </w:r>
-      <w:r>
-        <w:rPr>
-          <w:rFonts w:ascii="Times New Roman" w:hAnsi="Times New Roman" w:hint="eastAsia"/>
-          <w:szCs w:val="21"/>
-        </w:rPr>
-        <w:t>（如</w:t>
-      </w:r>
-      <w:r>
-        <w:rPr>
-          <w:rFonts w:ascii="Times New Roman" w:hAnsi="Times New Roman" w:hint="eastAsia"/>
-          <w:szCs w:val="21"/>
-        </w:rPr>
-        <w:t>JDBC</w:t>
-      </w:r>
-      <w:r>
-        <w:rPr>
-          <w:rFonts w:ascii="Times New Roman" w:hAnsi="Times New Roman" w:hint="eastAsia"/>
-          <w:szCs w:val="21"/>
-        </w:rPr>
-        <w:t>、</w:t>
-      </w:r>
-      <w:r>
-        <w:rPr>
-          <w:rFonts w:ascii="Times New Roman" w:hAnsi="Times New Roman" w:hint="eastAsia"/>
-          <w:szCs w:val="21"/>
-        </w:rPr>
-        <w:t>Java</w:t>
-      </w:r>
-      <w:r>
-        <w:rPr>
-          <w:rFonts w:ascii="Times New Roman" w:hAnsi="Times New Roman"/>
-          <w:szCs w:val="21"/>
+          <w:rFonts w:ascii="Times New Roman" w:hAnsi="Times New Roman"/>
+          <w:sz w:val="24"/>
+          <w:szCs w:val="24"/>
         </w:rPr>
         <w:t xml:space="preserve"> </w:t>
       </w:r>
       <w:r>
         <w:rPr>
           <w:rFonts w:ascii="Times New Roman" w:hAnsi="Times New Roman" w:hint="eastAsia"/>
-          <w:szCs w:val="21"/>
-        </w:rPr>
-        <w:t>Mail</w:t>
-      </w:r>
-      <w:r>
-        <w:rPr>
-          <w:rFonts w:ascii="Times New Roman" w:hAnsi="Times New Roman" w:hint="eastAsia"/>
-          <w:szCs w:val="21"/>
-        </w:rPr>
-        <w:t>等），都提供了封装，使这些</w:t>
-      </w:r>
-      <w:r>
-        <w:rPr>
-          <w:rFonts w:ascii="Times New Roman" w:hAnsi="Times New Roman" w:hint="eastAsia"/>
-          <w:szCs w:val="21"/>
-        </w:rPr>
-        <w:t>API</w:t>
-      </w:r>
-      <w:r>
-        <w:rPr>
-          <w:rFonts w:ascii="Times New Roman" w:hAnsi="Times New Roman" w:hint="eastAsia"/>
-          <w:szCs w:val="21"/>
-        </w:rPr>
-        <w:t>应用难度大大降低。</w:t>
+          <w:sz w:val="24"/>
+          <w:szCs w:val="24"/>
+        </w:rPr>
+        <w:t>Boot</w:t>
+      </w:r>
+      <w:r>
+        <w:rPr>
+          <w:rFonts w:ascii="Times New Roman" w:hAnsi="Times New Roman" w:hint="eastAsia"/>
+          <w:sz w:val="24"/>
+          <w:szCs w:val="24"/>
+        </w:rPr>
+        <w:t>是所有基于</w:t>
+      </w:r>
+      <w:r>
+        <w:rPr>
+          <w:rFonts w:ascii="Times New Roman" w:hAnsi="Times New Roman" w:hint="eastAsia"/>
+          <w:sz w:val="24"/>
+          <w:szCs w:val="24"/>
+        </w:rPr>
+        <w:t>Spring</w:t>
+      </w:r>
+      <w:r>
+        <w:rPr>
+          <w:rFonts w:ascii="Times New Roman" w:hAnsi="Times New Roman" w:hint="eastAsia"/>
+          <w:sz w:val="24"/>
+          <w:szCs w:val="24"/>
+        </w:rPr>
+        <w:t>开发的项目的起点。</w:t>
+      </w:r>
+      <w:r>
+        <w:rPr>
+          <w:rFonts w:ascii="Times New Roman" w:hAnsi="Times New Roman" w:hint="eastAsia"/>
+          <w:sz w:val="24"/>
+          <w:szCs w:val="24"/>
+        </w:rPr>
+        <w:t>Spring</w:t>
+      </w:r>
+      <w:r>
+        <w:rPr>
+          <w:rFonts w:ascii="Times New Roman" w:hAnsi="Times New Roman"/>
+          <w:sz w:val="24"/>
+          <w:szCs w:val="24"/>
+        </w:rPr>
+        <w:t xml:space="preserve"> </w:t>
+      </w:r>
+      <w:r>
+        <w:rPr>
+          <w:rFonts w:ascii="Times New Roman" w:hAnsi="Times New Roman" w:hint="eastAsia"/>
+          <w:sz w:val="24"/>
+          <w:szCs w:val="24"/>
+        </w:rPr>
+        <w:t>Boot</w:t>
+      </w:r>
+      <w:r>
+        <w:rPr>
+          <w:rFonts w:ascii="Times New Roman" w:hAnsi="Times New Roman" w:hint="eastAsia"/>
+          <w:sz w:val="24"/>
+          <w:szCs w:val="24"/>
+        </w:rPr>
+        <w:t>的设计是为了尽可能快的跑起来</w:t>
+      </w:r>
+      <w:r>
+        <w:rPr>
+          <w:rFonts w:ascii="Times New Roman" w:hAnsi="Times New Roman" w:hint="eastAsia"/>
+          <w:sz w:val="24"/>
+          <w:szCs w:val="24"/>
+        </w:rPr>
+        <w:t xml:space="preserve"> Spring </w:t>
+      </w:r>
+      <w:r>
+        <w:rPr>
+          <w:rFonts w:ascii="Times New Roman" w:hAnsi="Times New Roman" w:hint="eastAsia"/>
+          <w:sz w:val="24"/>
+          <w:szCs w:val="24"/>
+        </w:rPr>
+        <w:t>应用程序并且尽可能减少配置文件。简单来说就是</w:t>
+      </w:r>
+      <w:r>
+        <w:rPr>
+          <w:rFonts w:ascii="Times New Roman" w:hAnsi="Times New Roman" w:hint="eastAsia"/>
+          <w:sz w:val="24"/>
+          <w:szCs w:val="24"/>
+        </w:rPr>
+        <w:t>Spring</w:t>
+      </w:r>
+      <w:r>
+        <w:rPr>
+          <w:rFonts w:ascii="Times New Roman" w:hAnsi="Times New Roman"/>
+          <w:sz w:val="24"/>
+          <w:szCs w:val="24"/>
+        </w:rPr>
+        <w:t xml:space="preserve"> </w:t>
+      </w:r>
+      <w:r>
+        <w:rPr>
+          <w:rFonts w:ascii="Times New Roman" w:hAnsi="Times New Roman" w:hint="eastAsia"/>
+          <w:sz w:val="24"/>
+          <w:szCs w:val="24"/>
+        </w:rPr>
+        <w:t>Boot</w:t>
+      </w:r>
+      <w:r>
+        <w:rPr>
+          <w:rFonts w:ascii="Times New Roman" w:hAnsi="Times New Roman" w:hint="eastAsia"/>
+          <w:sz w:val="24"/>
+          <w:szCs w:val="24"/>
+        </w:rPr>
+        <w:t>其实不是什么新的框架，它默认配置了很多框架的使用方式。</w:t>
+      </w:r>
+    </w:p>
+    <w:p>
+      <w:pPr>
+        <w:pStyle w:val="3"/>
+      </w:pPr>
+      <w:r>
+        <w:lastRenderedPageBreak/>
+        <w:t>M</w:t>
+      </w:r>
+      <w:r>
+        <w:rPr>
+          <w:rFonts w:hint="eastAsia"/>
+        </w:rPr>
+        <w:t>aven</w:t>
       </w:r>
     </w:p>
     <w:p>
       <w:pPr>
         <w:spacing w:line="360" w:lineRule="auto"/>
-        <w:ind w:firstLineChars="200" w:firstLine="420"/>
-        <w:rPr>
-          <w:rFonts w:ascii="Times New Roman" w:hAnsi="Times New Roman"/>
-          <w:szCs w:val="21"/>
-        </w:rPr>
-      </w:pPr>
-      <w:r>
-        <w:rPr>
-          <w:rFonts w:ascii="Times New Roman" w:hAnsi="Times New Roman" w:hint="eastAsia"/>
-          <w:szCs w:val="21"/>
-        </w:rPr>
-        <w:t>Spring</w:t>
-      </w:r>
-      <w:r>
-        <w:rPr>
-          <w:rFonts w:ascii="Times New Roman" w:hAnsi="Times New Roman"/>
-          <w:szCs w:val="21"/>
-        </w:rPr>
-        <w:t xml:space="preserve"> </w:t>
-      </w:r>
-      <w:r>
-        <w:rPr>
-          <w:rFonts w:ascii="Times New Roman" w:hAnsi="Times New Roman" w:hint="eastAsia"/>
-          <w:szCs w:val="21"/>
-        </w:rPr>
-        <w:t xml:space="preserve">MVC </w:t>
-      </w:r>
-      <w:r>
-        <w:rPr>
-          <w:rFonts w:ascii="Times New Roman" w:hAnsi="Times New Roman" w:hint="eastAsia"/>
-          <w:szCs w:val="21"/>
-        </w:rPr>
-        <w:t>是</w:t>
-      </w:r>
-      <w:r>
-        <w:rPr>
-          <w:rFonts w:ascii="Times New Roman" w:hAnsi="Times New Roman" w:hint="eastAsia"/>
-          <w:szCs w:val="21"/>
-        </w:rPr>
-        <w:t xml:space="preserve"> Spring </w:t>
-      </w:r>
-      <w:r>
-        <w:rPr>
-          <w:rFonts w:ascii="Times New Roman" w:hAnsi="Times New Roman" w:hint="eastAsia"/>
-          <w:szCs w:val="21"/>
-        </w:rPr>
-        <w:t>提供的一个基于</w:t>
-      </w:r>
-      <w:r>
-        <w:rPr>
-          <w:rFonts w:ascii="Times New Roman" w:hAnsi="Times New Roman" w:hint="eastAsia"/>
-          <w:szCs w:val="21"/>
-        </w:rPr>
-        <w:t>MVC</w:t>
-      </w:r>
-      <w:r>
-        <w:rPr>
-          <w:rFonts w:ascii="Times New Roman" w:hAnsi="Times New Roman" w:hint="eastAsia"/>
-          <w:szCs w:val="21"/>
-        </w:rPr>
-        <w:t>设计模式的轻量级</w:t>
-      </w:r>
-      <w:r>
-        <w:rPr>
-          <w:rFonts w:ascii="Times New Roman" w:hAnsi="Times New Roman" w:hint="eastAsia"/>
-          <w:szCs w:val="21"/>
-        </w:rPr>
-        <w:t>Web</w:t>
-      </w:r>
-      <w:r>
-        <w:rPr>
-          <w:rFonts w:ascii="Times New Roman" w:hAnsi="Times New Roman" w:hint="eastAsia"/>
-          <w:szCs w:val="21"/>
-        </w:rPr>
-        <w:t>开发框架，本质上相当于</w:t>
-      </w:r>
-      <w:r>
-        <w:rPr>
-          <w:rFonts w:ascii="Times New Roman" w:hAnsi="Times New Roman" w:hint="eastAsia"/>
-          <w:szCs w:val="21"/>
-        </w:rPr>
-        <w:t>Servlet</w:t>
-      </w:r>
-      <w:r>
-        <w:rPr>
-          <w:rStyle w:val="affa"/>
-          <w:rFonts w:ascii="Times New Roman" w:hAnsi="Times New Roman"/>
-          <w:szCs w:val="21"/>
-        </w:rPr>
-        <w:footnoteReference w:id="7"/>
-      </w:r>
-      <w:r>
-        <w:rPr>
-          <w:rFonts w:ascii="Times New Roman" w:hAnsi="Times New Roman" w:hint="eastAsia"/>
-          <w:szCs w:val="21"/>
-        </w:rPr>
-        <w:t>。</w:t>
+        <w:ind w:firstLineChars="200" w:firstLine="480"/>
+        <w:rPr>
+          <w:rFonts w:ascii="Times New Roman" w:hAnsi="Times New Roman"/>
+          <w:sz w:val="24"/>
+          <w:szCs w:val="24"/>
+        </w:rPr>
+      </w:pPr>
+      <w:r>
+        <w:rPr>
+          <w:rFonts w:ascii="Times New Roman" w:hAnsi="Times New Roman"/>
+          <w:sz w:val="24"/>
+          <w:szCs w:val="24"/>
+        </w:rPr>
+        <w:t>Maven</w:t>
+      </w:r>
+      <w:r>
+        <w:rPr>
+          <w:rFonts w:ascii="Times New Roman" w:hAnsi="Times New Roman"/>
+          <w:sz w:val="24"/>
+          <w:szCs w:val="24"/>
+        </w:rPr>
+        <w:t>是一个项目管理工具，可以通过</w:t>
+      </w:r>
+      <w:proofErr w:type="gramStart"/>
+      <w:r>
+        <w:rPr>
+          <w:rFonts w:ascii="Times New Roman" w:hAnsi="Times New Roman" w:hint="eastAsia"/>
+          <w:sz w:val="24"/>
+          <w:szCs w:val="24"/>
+        </w:rPr>
+        <w:t>一</w:t>
+      </w:r>
+      <w:proofErr w:type="gramEnd"/>
+      <w:r>
+        <w:rPr>
+          <w:rFonts w:ascii="Times New Roman" w:hAnsi="Times New Roman"/>
+          <w:sz w:val="24"/>
+          <w:szCs w:val="24"/>
+        </w:rPr>
+        <w:t>小段描述信息来管理项目的构建，报告和文档的项目管理工具软件；它包含了一个项目对象模型，一组标准集合，一个项目生命周期，一个依赖管理系统，和用来运行定义在生命周期阶段中插件目标的逻辑。</w:t>
+      </w:r>
+    </w:p>
+    <w:p>
+      <w:pPr>
+        <w:spacing w:line="360" w:lineRule="auto"/>
+        <w:ind w:firstLineChars="200" w:firstLine="480"/>
+        <w:rPr>
+          <w:rFonts w:ascii="Times New Roman" w:hAnsi="Times New Roman"/>
+          <w:sz w:val="24"/>
+          <w:szCs w:val="24"/>
+        </w:rPr>
+      </w:pPr>
+      <w:r>
+        <w:rPr>
+          <w:rFonts w:ascii="Times New Roman" w:hAnsi="Times New Roman" w:hint="eastAsia"/>
+          <w:sz w:val="24"/>
+          <w:szCs w:val="24"/>
+        </w:rPr>
+        <w:t>本项目采用</w:t>
+      </w:r>
+      <w:r>
+        <w:rPr>
+          <w:rFonts w:ascii="Times New Roman" w:hAnsi="Times New Roman" w:hint="eastAsia"/>
+          <w:sz w:val="24"/>
+          <w:szCs w:val="24"/>
+        </w:rPr>
+        <w:t>Maven</w:t>
+      </w:r>
+      <w:r>
+        <w:rPr>
+          <w:rFonts w:ascii="Times New Roman" w:hAnsi="Times New Roman" w:hint="eastAsia"/>
+          <w:sz w:val="24"/>
+          <w:szCs w:val="24"/>
+        </w:rPr>
+        <w:t>作为项目管理工具。</w:t>
       </w:r>
     </w:p>
     <w:p>
@@ -10950,295 +11488,54 @@
         <w:pStyle w:val="3"/>
       </w:pPr>
       <w:r>
-        <w:t>S</w:t>
+        <w:t>T</w:t>
       </w:r>
       <w:r>
         <w:rPr>
           <w:rFonts w:hint="eastAsia"/>
         </w:rPr>
-        <w:t>pring</w:t>
-      </w:r>
-      <w:r>
-        <w:t xml:space="preserve"> </w:t>
-      </w:r>
-      <w:r>
-        <w:t>B</w:t>
-      </w:r>
-      <w:r>
-        <w:rPr>
-          <w:rFonts w:hint="eastAsia"/>
-        </w:rPr>
-        <w:t>oot</w:t>
+        <w:t>omcat</w:t>
       </w:r>
     </w:p>
     <w:p>
       <w:pPr>
         <w:spacing w:line="360" w:lineRule="auto"/>
-        <w:ind w:firstLineChars="200" w:firstLine="420"/>
-        <w:rPr>
-          <w:rFonts w:ascii="Times New Roman" w:hAnsi="Times New Roman"/>
-          <w:szCs w:val="21"/>
-        </w:rPr>
-      </w:pPr>
-      <w:r>
-        <w:rPr>
-          <w:rFonts w:ascii="Times New Roman" w:hAnsi="Times New Roman" w:hint="eastAsia"/>
-          <w:szCs w:val="21"/>
-        </w:rPr>
-        <w:t>Spring</w:t>
-      </w:r>
-      <w:r>
-        <w:rPr>
-          <w:rFonts w:ascii="Times New Roman" w:hAnsi="Times New Roman"/>
-          <w:szCs w:val="21"/>
-        </w:rPr>
-        <w:t xml:space="preserve"> </w:t>
-      </w:r>
-      <w:r>
-        <w:rPr>
-          <w:rFonts w:ascii="Times New Roman" w:hAnsi="Times New Roman" w:hint="eastAsia"/>
-          <w:szCs w:val="21"/>
-        </w:rPr>
-        <w:t>Boot</w:t>
-      </w:r>
-      <w:r>
-        <w:rPr>
-          <w:rFonts w:ascii="Times New Roman" w:hAnsi="Times New Roman" w:hint="eastAsia"/>
-          <w:szCs w:val="21"/>
-        </w:rPr>
-        <w:t>是所有基于</w:t>
-      </w:r>
-      <w:r>
-        <w:rPr>
-          <w:rFonts w:ascii="Times New Roman" w:hAnsi="Times New Roman" w:hint="eastAsia"/>
-          <w:szCs w:val="21"/>
-        </w:rPr>
-        <w:t>Spring</w:t>
-      </w:r>
-      <w:r>
-        <w:rPr>
-          <w:rFonts w:ascii="Times New Roman" w:hAnsi="Times New Roman" w:hint="eastAsia"/>
-          <w:szCs w:val="21"/>
-        </w:rPr>
-        <w:t>开发的项目的起点。</w:t>
-      </w:r>
-      <w:r>
-        <w:rPr>
-          <w:rFonts w:ascii="Times New Roman" w:hAnsi="Times New Roman" w:hint="eastAsia"/>
-          <w:szCs w:val="21"/>
-        </w:rPr>
-        <w:t>Spring</w:t>
-      </w:r>
-      <w:r>
-        <w:rPr>
-          <w:rFonts w:ascii="Times New Roman" w:hAnsi="Times New Roman"/>
-          <w:szCs w:val="21"/>
-        </w:rPr>
-        <w:t xml:space="preserve"> </w:t>
-      </w:r>
-      <w:r>
-        <w:rPr>
-          <w:rFonts w:ascii="Times New Roman" w:hAnsi="Times New Roman" w:hint="eastAsia"/>
-          <w:szCs w:val="21"/>
-        </w:rPr>
-        <w:t>Boot</w:t>
-      </w:r>
-      <w:r>
-        <w:rPr>
-          <w:rFonts w:ascii="Times New Roman" w:hAnsi="Times New Roman" w:hint="eastAsia"/>
-          <w:szCs w:val="21"/>
-        </w:rPr>
-        <w:t>的设计是为了尽可能快的跑起来</w:t>
-      </w:r>
-      <w:r>
-        <w:rPr>
-          <w:rFonts w:ascii="Times New Roman" w:hAnsi="Times New Roman" w:hint="eastAsia"/>
-          <w:szCs w:val="21"/>
-        </w:rPr>
-        <w:t xml:space="preserve"> Spring </w:t>
-      </w:r>
-      <w:r>
-        <w:rPr>
-          <w:rFonts w:ascii="Times New Roman" w:hAnsi="Times New Roman" w:hint="eastAsia"/>
-          <w:szCs w:val="21"/>
-        </w:rPr>
-        <w:t>应用程序并且尽可能减少配置文件。简单来说就是</w:t>
-      </w:r>
-      <w:r>
-        <w:rPr>
-          <w:rFonts w:ascii="Times New Roman" w:hAnsi="Times New Roman" w:hint="eastAsia"/>
-          <w:szCs w:val="21"/>
-        </w:rPr>
-        <w:t>Spring</w:t>
-      </w:r>
-      <w:r>
-        <w:rPr>
-          <w:rFonts w:ascii="Times New Roman" w:hAnsi="Times New Roman"/>
-          <w:szCs w:val="21"/>
-        </w:rPr>
-        <w:t xml:space="preserve"> </w:t>
-      </w:r>
-      <w:r>
-        <w:rPr>
-          <w:rFonts w:ascii="Times New Roman" w:hAnsi="Times New Roman" w:hint="eastAsia"/>
-          <w:szCs w:val="21"/>
-        </w:rPr>
-        <w:t>Boot</w:t>
-      </w:r>
-      <w:r>
-        <w:rPr>
-          <w:rFonts w:ascii="Times New Roman" w:hAnsi="Times New Roman" w:hint="eastAsia"/>
-          <w:szCs w:val="21"/>
-        </w:rPr>
-        <w:t>其实不是什么新的框架，它默认配置了很多框架的使用方式</w:t>
-      </w:r>
-      <w:r>
-        <w:rPr>
-          <w:rFonts w:ascii="Times New Roman" w:hAnsi="Times New Roman" w:hint="eastAsia"/>
-          <w:szCs w:val="21"/>
-        </w:rPr>
-        <w:t>。</w:t>
-      </w:r>
-    </w:p>
-    <w:p>
-      <w:pPr>
-        <w:pStyle w:val="3"/>
-      </w:pPr>
-      <w:r>
-        <w:t>M</w:t>
-      </w:r>
-      <w:r>
-        <w:rPr>
-          <w:rFonts w:hint="eastAsia"/>
-        </w:rPr>
-        <w:t>aven</w:t>
-      </w:r>
-    </w:p>
-    <w:p>
-      <w:pPr>
-        <w:spacing w:line="360" w:lineRule="auto"/>
-        <w:ind w:firstLineChars="200" w:firstLine="420"/>
-        <w:rPr>
-          <w:rFonts w:ascii="Times New Roman" w:hAnsi="Times New Roman"/>
-          <w:szCs w:val="21"/>
-        </w:rPr>
-      </w:pPr>
-      <w:r>
-        <w:rPr>
-          <w:rFonts w:ascii="Times New Roman" w:hAnsi="Times New Roman"/>
-        </w:rPr>
-        <w:t>Maven</w:t>
-      </w:r>
-      <w:r>
-        <w:rPr>
-          <w:rFonts w:ascii="Times New Roman" w:hAnsi="Times New Roman"/>
-        </w:rPr>
-        <w:t>是一个项目管理工具</w:t>
-      </w:r>
-      <w:r>
-        <w:rPr>
-          <w:rFonts w:ascii="Times New Roman" w:hAnsi="Times New Roman"/>
-          <w:szCs w:val="21"/>
-        </w:rPr>
-        <w:t>，可以通过</w:t>
-      </w:r>
-      <w:proofErr w:type="gramStart"/>
-      <w:r>
-        <w:rPr>
-          <w:rFonts w:ascii="Times New Roman" w:hAnsi="Times New Roman" w:hint="eastAsia"/>
-          <w:szCs w:val="21"/>
-        </w:rPr>
-        <w:t>一</w:t>
-      </w:r>
-      <w:proofErr w:type="gramEnd"/>
-      <w:r>
-        <w:rPr>
-          <w:rFonts w:ascii="Times New Roman" w:hAnsi="Times New Roman"/>
-          <w:szCs w:val="21"/>
-        </w:rPr>
-        <w:t>小段描述信息来管理项目的构建，报告和文档的项目管理工具软件；它包含了一个项目对象模型，一组标准集合，一个项目生命周期，一个依赖管理系统，和用来运行定义在生命周期阶段中插件目标的逻辑。</w:t>
-      </w:r>
-    </w:p>
-    <w:p>
-      <w:pPr>
-        <w:spacing w:line="360" w:lineRule="auto"/>
-        <w:ind w:firstLineChars="200" w:firstLine="420"/>
-        <w:rPr>
-          <w:rFonts w:ascii="Times New Roman" w:hAnsi="Times New Roman"/>
-          <w:szCs w:val="21"/>
-        </w:rPr>
-      </w:pPr>
-      <w:r>
-        <w:rPr>
-          <w:rFonts w:ascii="Times New Roman" w:hAnsi="Times New Roman" w:hint="eastAsia"/>
-          <w:szCs w:val="21"/>
-        </w:rPr>
-        <w:lastRenderedPageBreak/>
-        <w:t>本项目采用</w:t>
-      </w:r>
-      <w:r>
-        <w:rPr>
-          <w:rFonts w:ascii="Times New Roman" w:hAnsi="Times New Roman" w:hint="eastAsia"/>
-          <w:szCs w:val="21"/>
-        </w:rPr>
-        <w:t>Maven</w:t>
-      </w:r>
-      <w:r>
-        <w:rPr>
-          <w:rFonts w:ascii="Times New Roman" w:hAnsi="Times New Roman" w:hint="eastAsia"/>
-          <w:szCs w:val="21"/>
-        </w:rPr>
-        <w:t>作为项目管理工具。</w:t>
-      </w:r>
-    </w:p>
-    <w:p>
-      <w:pPr>
-        <w:pStyle w:val="3"/>
-      </w:pPr>
-      <w:r>
-        <w:t>T</w:t>
-      </w:r>
-      <w:r>
-        <w:rPr>
-          <w:rFonts w:hint="eastAsia"/>
-        </w:rPr>
-        <w:t>omcat</w:t>
-      </w:r>
-    </w:p>
-    <w:p>
-      <w:pPr>
-        <w:spacing w:line="360" w:lineRule="auto"/>
-        <w:ind w:firstLineChars="200" w:firstLine="420"/>
-        <w:rPr>
-          <w:rFonts w:ascii="Times New Roman" w:hAnsi="Times New Roman"/>
-          <w:szCs w:val="21"/>
-        </w:rPr>
-      </w:pPr>
-      <w:r>
-        <w:rPr>
-          <w:rFonts w:ascii="Times New Roman" w:hAnsi="Times New Roman"/>
-          <w:szCs w:val="21"/>
+        <w:ind w:firstLineChars="200" w:firstLine="480"/>
+        <w:rPr>
+          <w:rFonts w:ascii="Times New Roman" w:hAnsi="Times New Roman"/>
+          <w:sz w:val="24"/>
+          <w:szCs w:val="24"/>
+        </w:rPr>
+      </w:pPr>
+      <w:r>
+        <w:rPr>
+          <w:rFonts w:ascii="Times New Roman" w:hAnsi="Times New Roman"/>
+          <w:sz w:val="24"/>
+          <w:szCs w:val="24"/>
         </w:rPr>
         <w:t xml:space="preserve">Tomcat </w:t>
       </w:r>
       <w:r>
         <w:rPr>
           <w:rFonts w:ascii="Times New Roman" w:hAnsi="Times New Roman"/>
-          <w:szCs w:val="21"/>
+          <w:sz w:val="24"/>
+          <w:szCs w:val="24"/>
         </w:rPr>
         <w:t>服务器是一个免费的开放源代码的</w:t>
       </w:r>
       <w:r>
         <w:rPr>
           <w:rFonts w:ascii="Times New Roman" w:hAnsi="Times New Roman"/>
-          <w:szCs w:val="21"/>
+          <w:sz w:val="24"/>
+          <w:szCs w:val="24"/>
         </w:rPr>
         <w:t xml:space="preserve">Web </w:t>
       </w:r>
       <w:r>
         <w:rPr>
           <w:rFonts w:ascii="Times New Roman" w:hAnsi="Times New Roman"/>
-          <w:szCs w:val="21"/>
+          <w:sz w:val="24"/>
+          <w:szCs w:val="24"/>
         </w:rPr>
         <w:t>应用服务器，属于轻量级应用</w:t>
       </w:r>
@@ -11246,6 +11543,8 @@
         <w:r>
           <w:rPr>
             <w:rFonts w:ascii="Times New Roman" w:hAnsi="Times New Roman"/>
+            <w:sz w:val="24"/>
+            <w:szCs w:val="24"/>
           </w:rPr>
           <w:t>服务器</w:t>
         </w:r>
@@ -11253,21 +11552,24 @@
       <w:r>
         <w:rPr>
           <w:rFonts w:ascii="Times New Roman" w:hAnsi="Times New Roman"/>
-          <w:szCs w:val="21"/>
+          <w:sz w:val="24"/>
+          <w:szCs w:val="24"/>
         </w:rPr>
         <w:t>，在中小型系统和并发访问用户不是很多的场合下被普遍使用，是开发和调试</w:t>
       </w:r>
       <w:r>
         <w:rPr>
           <w:rFonts w:ascii="Times New Roman" w:hAnsi="Times New Roman"/>
-          <w:szCs w:val="21"/>
+          <w:sz w:val="24"/>
+          <w:szCs w:val="24"/>
         </w:rPr>
         <w:t xml:space="preserve">JSP </w:t>
       </w:r>
       <w:r>
         <w:rPr>
           <w:rFonts w:ascii="Times New Roman" w:hAnsi="Times New Roman"/>
-          <w:szCs w:val="21"/>
+          <w:sz w:val="24"/>
+          <w:szCs w:val="24"/>
         </w:rPr>
         <w:t>程序的首选。</w:t>
       </w:r>
@@ -11295,115 +11597,129 @@
     <w:p>
       <w:pPr>
         <w:spacing w:line="360" w:lineRule="auto"/>
-        <w:ind w:firstLineChars="200" w:firstLine="420"/>
-        <w:rPr>
-          <w:rFonts w:ascii="Times New Roman" w:hAnsi="Times New Roman"/>
-          <w:szCs w:val="21"/>
-        </w:rPr>
-      </w:pPr>
-      <w:r>
-        <w:rPr>
-          <w:rFonts w:ascii="Times New Roman" w:hAnsi="Times New Roman"/>
-          <w:szCs w:val="21"/>
+        <w:ind w:firstLineChars="200" w:firstLine="480"/>
+        <w:rPr>
+          <w:rFonts w:ascii="Times New Roman" w:hAnsi="Times New Roman"/>
+          <w:sz w:val="24"/>
+          <w:szCs w:val="24"/>
+        </w:rPr>
+      </w:pPr>
+      <w:r>
+        <w:rPr>
+          <w:rFonts w:ascii="Times New Roman" w:hAnsi="Times New Roman"/>
+          <w:sz w:val="24"/>
+          <w:szCs w:val="24"/>
         </w:rPr>
         <w:t>MyBatis</w:t>
       </w:r>
       <w:r>
         <w:rPr>
           <w:rFonts w:ascii="Times New Roman" w:hAnsi="Times New Roman"/>
-          <w:szCs w:val="21"/>
+          <w:sz w:val="24"/>
+          <w:szCs w:val="24"/>
         </w:rPr>
         <w:t>是一款持久层框架，它支持自定义</w:t>
       </w:r>
       <w:r>
         <w:rPr>
           <w:rFonts w:ascii="Times New Roman" w:hAnsi="Times New Roman"/>
-          <w:szCs w:val="21"/>
+          <w:sz w:val="24"/>
+          <w:szCs w:val="24"/>
         </w:rPr>
         <w:t>SQL</w:t>
       </w:r>
       <w:r>
         <w:rPr>
           <w:rFonts w:ascii="Times New Roman" w:hAnsi="Times New Roman"/>
-          <w:szCs w:val="21"/>
+          <w:sz w:val="24"/>
+          <w:szCs w:val="24"/>
         </w:rPr>
         <w:t>、存储过程以及高级映射。</w:t>
       </w:r>
       <w:r>
         <w:rPr>
           <w:rFonts w:ascii="Times New Roman" w:hAnsi="Times New Roman"/>
-          <w:szCs w:val="21"/>
+          <w:sz w:val="24"/>
+          <w:szCs w:val="24"/>
         </w:rPr>
         <w:t>MyBatis</w:t>
       </w:r>
       <w:r>
         <w:rPr>
           <w:rFonts w:ascii="Times New Roman" w:hAnsi="Times New Roman"/>
-          <w:szCs w:val="21"/>
+          <w:sz w:val="24"/>
+          <w:szCs w:val="24"/>
         </w:rPr>
         <w:t>免除了几乎所有的</w:t>
       </w:r>
       <w:r>
         <w:rPr>
           <w:rFonts w:ascii="Times New Roman" w:hAnsi="Times New Roman"/>
-          <w:szCs w:val="21"/>
+          <w:sz w:val="24"/>
+          <w:szCs w:val="24"/>
         </w:rPr>
         <w:t>JDBC</w:t>
       </w:r>
       <w:r>
         <w:rPr>
           <w:rFonts w:ascii="Times New Roman" w:hAnsi="Times New Roman"/>
-          <w:szCs w:val="21"/>
+          <w:sz w:val="24"/>
+          <w:szCs w:val="24"/>
         </w:rPr>
         <w:t>代码以及设置参数和获取结果集的工作。</w:t>
       </w:r>
       <w:r>
         <w:rPr>
           <w:rFonts w:ascii="Times New Roman" w:hAnsi="Times New Roman"/>
-          <w:szCs w:val="21"/>
+          <w:sz w:val="24"/>
+          <w:szCs w:val="24"/>
         </w:rPr>
         <w:t>MyBatis</w:t>
       </w:r>
       <w:r>
         <w:rPr>
           <w:rFonts w:ascii="Times New Roman" w:hAnsi="Times New Roman"/>
-          <w:szCs w:val="21"/>
+          <w:sz w:val="24"/>
+          <w:szCs w:val="24"/>
         </w:rPr>
         <w:t>可以通过简单的</w:t>
       </w:r>
       <w:r>
         <w:rPr>
           <w:rFonts w:ascii="Times New Roman" w:hAnsi="Times New Roman"/>
-          <w:szCs w:val="21"/>
+          <w:sz w:val="24"/>
+          <w:szCs w:val="24"/>
         </w:rPr>
         <w:t xml:space="preserve"> XML</w:t>
       </w:r>
       <w:r>
         <w:rPr>
           <w:rFonts w:ascii="Times New Roman" w:hAnsi="Times New Roman"/>
-          <w:szCs w:val="21"/>
+          <w:sz w:val="24"/>
+          <w:szCs w:val="24"/>
         </w:rPr>
         <w:t>或注解来配置和映射原始类型、接口和</w:t>
       </w:r>
       <w:r>
         <w:rPr>
           <w:rFonts w:ascii="Times New Roman" w:hAnsi="Times New Roman"/>
-          <w:szCs w:val="21"/>
+          <w:sz w:val="24"/>
+          <w:szCs w:val="24"/>
         </w:rPr>
         <w:t>Java POJO</w:t>
       </w:r>
       <w:r>
         <w:rPr>
-          <w:rStyle w:val="affa"/>
-          <w:rFonts w:ascii="Times New Roman" w:hAnsi="Times New Roman"/>
-          <w:szCs w:val="21"/>
+          <w:sz w:val="24"/>
+          <w:szCs w:val="24"/>
         </w:rPr>
         <w:footnoteReference w:id="8"/>
       </w:r>
       <w:r>
         <w:rPr>
           <w:rFonts w:ascii="Times New Roman" w:hAnsi="Times New Roman"/>
-          <w:szCs w:val="21"/>
+          <w:sz w:val="24"/>
+          <w:szCs w:val="24"/>
         </w:rPr>
         <w:t>为数据库中的记录。</w:t>
       </w:r>
@@ -11419,30 +11735,34 @@
     <w:p>
       <w:pPr>
         <w:spacing w:line="360" w:lineRule="auto"/>
-        <w:ind w:firstLineChars="200" w:firstLine="420"/>
-        <w:rPr>
-          <w:rFonts w:ascii="Times New Roman" w:hAnsi="Times New Roman"/>
-          <w:szCs w:val="21"/>
-        </w:rPr>
-      </w:pPr>
-      <w:r>
-        <w:rPr>
-          <w:rFonts w:ascii="Times New Roman" w:hAnsi="Times New Roman"/>
-          <w:szCs w:val="21"/>
+        <w:ind w:firstLineChars="200" w:firstLine="480"/>
+        <w:rPr>
+          <w:rFonts w:ascii="Times New Roman" w:hAnsi="Times New Roman"/>
+          <w:sz w:val="24"/>
+          <w:szCs w:val="24"/>
+        </w:rPr>
+      </w:pPr>
+      <w:r>
+        <w:rPr>
+          <w:rFonts w:ascii="Times New Roman" w:hAnsi="Times New Roman"/>
+          <w:sz w:val="24"/>
+          <w:szCs w:val="24"/>
         </w:rPr>
         <w:t>Remote Dictionary Server</w:t>
       </w:r>
       <w:r>
         <w:rPr>
           <w:rFonts w:ascii="Times New Roman" w:hAnsi="Times New Roman"/>
-          <w:szCs w:val="21"/>
+          <w:sz w:val="24"/>
+          <w:szCs w:val="24"/>
         </w:rPr>
         <w:t>，即远程字典服务，是一个开源的使用</w:t>
       </w:r>
       <w:r>
         <w:rPr>
           <w:rFonts w:ascii="Times New Roman" w:hAnsi="Times New Roman"/>
-          <w:szCs w:val="21"/>
+          <w:sz w:val="24"/>
+          <w:szCs w:val="24"/>
         </w:rPr>
         <w:t>ANSI </w:t>
       </w:r>
@@ -11450,12 +11770,16 @@
         <w:r>
           <w:rPr>
             <w:rFonts w:ascii="Times New Roman" w:hAnsi="Times New Roman"/>
+            <w:sz w:val="24"/>
+            <w:szCs w:val="24"/>
           </w:rPr>
           <w:t>C</w:t>
         </w:r>
         <w:r>
           <w:rPr>
             <w:rFonts w:ascii="Times New Roman" w:hAnsi="Times New Roman"/>
+            <w:sz w:val="24"/>
+            <w:szCs w:val="24"/>
           </w:rPr>
           <w:t>语言</w:t>
         </w:r>
@@ -11463,43 +11787,155 @@
       <w:r>
         <w:rPr>
           <w:rFonts w:ascii="Times New Roman" w:hAnsi="Times New Roman"/>
+          <w:sz w:val="24"/>
+          <w:szCs w:val="24"/>
+        </w:rPr>
+        <w:t>编写、支持网络、可基于内存亦可持久化的日志型、</w:t>
+      </w:r>
+      <w:r>
+        <w:rPr>
+          <w:rFonts w:ascii="Times New Roman" w:hAnsi="Times New Roman"/>
+          <w:sz w:val="24"/>
+          <w:szCs w:val="24"/>
+        </w:rPr>
+        <w:t>Key-Value</w:t>
+      </w:r>
+      <w:r>
+        <w:rPr>
+          <w:rFonts w:ascii="Times New Roman" w:hAnsi="Times New Roman"/>
+          <w:sz w:val="24"/>
+          <w:szCs w:val="24"/>
+        </w:rPr>
+        <w:t>数据库，并提供多种语言的</w:t>
+      </w:r>
+      <w:r>
+        <w:rPr>
+          <w:rFonts w:ascii="Times New Roman" w:hAnsi="Times New Roman"/>
+          <w:sz w:val="24"/>
+          <w:szCs w:val="24"/>
+        </w:rPr>
+        <w:t>API</w:t>
+      </w:r>
+      <w:r>
+        <w:rPr>
+          <w:rFonts w:ascii="Times New Roman" w:hAnsi="Times New Roman"/>
+          <w:sz w:val="24"/>
+          <w:szCs w:val="24"/>
+        </w:rPr>
+        <w:t>。</w:t>
+      </w:r>
+    </w:p>
+    <w:p>
+      <w:pPr>
+        <w:pStyle w:val="3"/>
+      </w:pPr>
+      <w:r>
+        <w:rPr>
+          <w:rFonts w:hint="eastAsia"/>
+        </w:rPr>
+        <w:t>M</w:t>
+      </w:r>
+      <w:r>
+        <w:t>ySQL</w:t>
+      </w:r>
+    </w:p>
+    <w:p>
+      <w:pPr>
+        <w:spacing w:line="360" w:lineRule="auto"/>
+        <w:ind w:firstLineChars="200" w:firstLine="480"/>
+        <w:rPr>
+          <w:rFonts w:ascii="Times New Roman" w:hAnsi="Times New Roman"/>
           <w:szCs w:val="21"/>
         </w:rPr>
-        <w:t>编写、支持网络、可基于内存亦可持久化的日志型、</w:t>
-      </w:r>
-      <w:r>
-        <w:rPr>
+      </w:pPr>
+      <w:r>
+        <w:rPr>
+          <w:rFonts w:ascii="Times New Roman" w:hAnsi="Times New Roman"/>
+          <w:sz w:val="24"/>
+          <w:szCs w:val="24"/>
+        </w:rPr>
+        <w:t>MySQL</w:t>
+      </w:r>
+      <w:r>
+        <w:rPr>
+          <w:rFonts w:ascii="Times New Roman" w:hAnsi="Times New Roman"/>
+          <w:sz w:val="24"/>
+          <w:szCs w:val="24"/>
+        </w:rPr>
+        <w:t>是最流行的关系型数据库管理系统，在</w:t>
+      </w:r>
+      <w:r>
+        <w:rPr>
+          <w:rFonts w:ascii="Times New Roman" w:hAnsi="Times New Roman"/>
+          <w:sz w:val="24"/>
+          <w:szCs w:val="24"/>
+        </w:rPr>
+        <w:t>WEB</w:t>
+      </w:r>
+      <w:r>
+        <w:rPr>
+          <w:rFonts w:ascii="Times New Roman" w:hAnsi="Times New Roman"/>
+          <w:sz w:val="24"/>
+          <w:szCs w:val="24"/>
+        </w:rPr>
+        <w:t>应用方面</w:t>
+      </w:r>
+      <w:r>
+        <w:rPr>
+          <w:rFonts w:ascii="Times New Roman" w:hAnsi="Times New Roman"/>
+          <w:sz w:val="24"/>
+          <w:szCs w:val="24"/>
+        </w:rPr>
+        <w:t>MySQL</w:t>
+      </w:r>
+      <w:r>
+        <w:rPr>
+          <w:rFonts w:ascii="Times New Roman" w:hAnsi="Times New Roman"/>
+          <w:sz w:val="24"/>
+          <w:szCs w:val="24"/>
+        </w:rPr>
+        <w:t>是最好的</w:t>
+      </w:r>
+      <w:r>
+        <w:rPr>
+          <w:rFonts w:ascii="Times New Roman" w:hAnsi="Times New Roman"/>
+          <w:sz w:val="24"/>
+          <w:szCs w:val="24"/>
+        </w:rPr>
+        <w:t xml:space="preserve"> RDBMS</w:t>
+      </w:r>
+      <w:r>
+        <w:rPr>
+          <w:rStyle w:val="affa"/>
           <w:rFonts w:ascii="Times New Roman" w:hAnsi="Times New Roman"/>
           <w:szCs w:val="21"/>
         </w:rPr>
-        <w:t>Key-Value</w:t>
-      </w:r>
-      <w:r>
-        <w:rPr>
-          <w:rFonts w:ascii="Times New Roman" w:hAnsi="Times New Roman"/>
-        </w:rPr>
-        <w:t>数据库</w:t>
-      </w:r>
-      <w:r>
-        <w:rPr>
-          <w:rFonts w:ascii="Times New Roman" w:hAnsi="Times New Roman"/>
-          <w:szCs w:val="21"/>
-        </w:rPr>
-        <w:t>，并提供多种语言的</w:t>
-      </w:r>
-      <w:r>
-        <w:rPr>
-          <w:rFonts w:ascii="Times New Roman" w:hAnsi="Times New Roman"/>
-          <w:szCs w:val="21"/>
-        </w:rPr>
-        <w:t>API</w:t>
-      </w:r>
-      <w:r>
-        <w:rPr>
-          <w:rFonts w:ascii="Times New Roman" w:hAnsi="Times New Roman"/>
-          <w:szCs w:val="21"/>
-        </w:rPr>
-        <w:t>。</w:t>
+        <w:footnoteReference w:id="9"/>
+      </w:r>
+      <w:r>
+        <w:rPr>
+          <w:rFonts w:ascii="Times New Roman" w:hAnsi="Times New Roman"/>
+          <w:sz w:val="24"/>
+          <w:szCs w:val="24"/>
+        </w:rPr>
+        <w:t>应用软件之一。</w:t>
+      </w:r>
+    </w:p>
+    <w:p>
+      <w:pPr>
+        <w:pStyle w:val="2"/>
+      </w:pPr>
+      <w:r>
+        <w:rPr>
+          <w:rFonts w:hint="eastAsia"/>
+        </w:rPr>
+        <w:t>图像识别</w:t>
+      </w:r>
+      <w:r>
+        <w:rPr>
+          <w:rFonts w:hint="eastAsia"/>
+        </w:rPr>
+        <w:t>技术</w:t>
       </w:r>
     </w:p>
     <w:p>
@@ -11507,14 +11943,31 @@
         <w:pStyle w:val="3"/>
       </w:pPr>
       <w:r>
+        <w:t>O</w:t>
+      </w:r>
+      <w:r>
         <w:rPr>
           <w:rFonts w:hint="eastAsia"/>
         </w:rPr>
-        <w:t>M</w:t>
-      </w:r>
-      <w:r>
-        <w:t>ySQL</w:t>
-      </w:r>
+        <w:t>pen</w:t>
+      </w:r>
+      <w:r>
+        <w:t>CV</w:t>
+      </w:r>
+    </w:p>
+    <w:p/>
+    <w:p>
+      <w:pPr>
+        <w:pStyle w:val="3"/>
+      </w:pPr>
+      <w:proofErr w:type="spellStart"/>
+      <w:r>
+        <w:rPr>
+          <w:rFonts w:hint="eastAsia"/>
+        </w:rPr>
+        <w:t>Pytorch</w:t>
+      </w:r>
+      <w:proofErr w:type="spellEnd"/>
     </w:p>
     <w:p>
       <w:pPr>
@@ -11525,70 +11978,6 @@
           <w:szCs w:val="21"/>
         </w:rPr>
       </w:pPr>
-      <w:r>
-        <w:rPr>
-          <w:rFonts w:ascii="Times New Roman" w:hAnsi="Times New Roman"/>
-          <w:szCs w:val="21"/>
-        </w:rPr>
-        <w:t>MySQL</w:t>
-      </w:r>
-      <w:r>
-        <w:rPr>
-          <w:rFonts w:ascii="Times New Roman" w:hAnsi="Times New Roman"/>
-          <w:szCs w:val="21"/>
-        </w:rPr>
-        <w:t>是最流行的关系型数据库管理系统，在</w:t>
-      </w:r>
-      <w:r>
-        <w:rPr>
-          <w:rFonts w:ascii="Times New Roman" w:hAnsi="Times New Roman"/>
-          <w:szCs w:val="21"/>
-        </w:rPr>
-        <w:t>WEB</w:t>
-      </w:r>
-      <w:r>
-        <w:rPr>
-          <w:rFonts w:ascii="Times New Roman" w:hAnsi="Times New Roman"/>
-          <w:szCs w:val="21"/>
-        </w:rPr>
-        <w:t>应用方面</w:t>
-      </w:r>
-      <w:r>
-        <w:rPr>
-          <w:rFonts w:ascii="Times New Roman" w:hAnsi="Times New Roman"/>
-          <w:szCs w:val="21"/>
-        </w:rPr>
-        <w:t>MySQL</w:t>
-      </w:r>
-      <w:r>
-        <w:rPr>
-          <w:rFonts w:ascii="Times New Roman" w:hAnsi="Times New Roman"/>
-          <w:szCs w:val="21"/>
-        </w:rPr>
-        <w:t>是最好的</w:t>
-      </w:r>
-      <w:r>
-        <w:rPr>
-          <w:rFonts w:ascii="Times New Roman" w:hAnsi="Times New Roman"/>
-          <w:szCs w:val="21"/>
-        </w:rPr>
-        <w:t xml:space="preserve"> RDBMS</w:t>
-      </w:r>
-      <w:r>
-        <w:rPr>
-          <w:rStyle w:val="affa"/>
-          <w:rFonts w:ascii="Times New Roman" w:hAnsi="Times New Roman"/>
-          <w:szCs w:val="21"/>
-        </w:rPr>
-        <w:footnoteReference w:id="9"/>
-      </w:r>
-      <w:r>
-        <w:rPr>
-          <w:rFonts w:ascii="Times New Roman" w:hAnsi="Times New Roman"/>
-          <w:szCs w:val="21"/>
-        </w:rPr>
-        <w:t>应用软件之一。</w:t>
-      </w:r>
     </w:p>
     <w:p>
       <w:pPr>
@@ -11598,6 +11987,7 @@
         <w:rPr>
           <w:rFonts w:hint="eastAsia"/>
         </w:rPr>
+        <w:lastRenderedPageBreak/>
         <w:t>其他技术</w:t>
       </w:r>
     </w:p>
@@ -11607,6 +11997,849 @@
       </w:pPr>
       <w:r>
         <w:t>Git</w:t>
+      </w:r>
+    </w:p>
+    <w:p>
+      <w:pPr>
+        <w:spacing w:line="360" w:lineRule="auto"/>
+        <w:ind w:firstLineChars="200" w:firstLine="480"/>
+        <w:rPr>
+          <w:rFonts w:ascii="Times New Roman" w:hAnsi="Times New Roman"/>
+          <w:sz w:val="24"/>
+          <w:szCs w:val="24"/>
+        </w:rPr>
+      </w:pPr>
+      <w:r>
+        <w:rPr>
+          <w:rFonts w:ascii="Times New Roman" w:hAnsi="Times New Roman"/>
+          <w:sz w:val="24"/>
+          <w:szCs w:val="24"/>
+        </w:rPr>
+        <w:t>Git</w:t>
+      </w:r>
+      <w:r>
+        <w:rPr>
+          <w:rFonts w:ascii="Times New Roman" w:hAnsi="Times New Roman"/>
+          <w:sz w:val="24"/>
+          <w:szCs w:val="24"/>
+        </w:rPr>
+        <w:t>是一个分布式版本控制系统</w:t>
+      </w:r>
+      <w:r>
+        <w:rPr>
+          <w:rFonts w:ascii="Times New Roman" w:hAnsi="Times New Roman"/>
+          <w:sz w:val="24"/>
+          <w:szCs w:val="24"/>
+        </w:rPr>
+        <w:t>，</w:t>
+      </w:r>
+      <w:r>
+        <w:rPr>
+          <w:rFonts w:ascii="Times New Roman" w:hAnsi="Times New Roman"/>
+          <w:sz w:val="24"/>
+          <w:szCs w:val="24"/>
+        </w:rPr>
+        <w:t>旨在快速高效地处理从小型到超大型项目的所有内容。</w:t>
+      </w:r>
+    </w:p>
+    <w:p>
+      <w:pPr>
+        <w:pStyle w:val="1"/>
+        <w:spacing w:after="156"/>
+      </w:pPr>
+      <w:bookmarkStart w:id="18" w:name="_Toc97566827"/>
+      <w:r>
+        <w:rPr>
+          <w:rFonts w:hint="eastAsia"/>
+        </w:rPr>
+        <w:lastRenderedPageBreak/>
+        <w:t>需求分析</w:t>
+      </w:r>
+      <w:bookmarkEnd w:id="18"/>
+    </w:p>
+    <w:p>
+      <w:pPr>
+        <w:pStyle w:val="2"/>
+      </w:pPr>
+      <w:bookmarkStart w:id="19" w:name="_Toc97566828"/>
+      <w:r>
+        <w:rPr>
+          <w:rFonts w:hint="eastAsia"/>
+        </w:rPr>
+        <w:t>可行性分析</w:t>
+      </w:r>
+      <w:bookmarkEnd w:id="19"/>
+    </w:p>
+    <w:p>
+      <w:pPr>
+        <w:pStyle w:val="3"/>
+      </w:pPr>
+      <w:bookmarkStart w:id="20" w:name="_Toc97566829"/>
+      <w:r>
+        <w:rPr>
+          <w:rFonts w:hint="eastAsia"/>
+        </w:rPr>
+        <w:t>技术可行性</w:t>
+      </w:r>
+      <w:bookmarkEnd w:id="20"/>
+    </w:p>
+    <w:p>
+      <w:pPr>
+        <w:spacing w:line="360" w:lineRule="auto"/>
+        <w:ind w:firstLineChars="200" w:firstLine="480"/>
+        <w:rPr>
+          <w:rFonts w:ascii="Times New Roman" w:hAnsi="Times New Roman"/>
+          <w:sz w:val="24"/>
+          <w:szCs w:val="24"/>
+        </w:rPr>
+      </w:pPr>
+      <w:r>
+        <w:rPr>
+          <w:rFonts w:ascii="Times New Roman" w:hAnsi="Times New Roman" w:hint="eastAsia"/>
+          <w:sz w:val="24"/>
+          <w:szCs w:val="24"/>
+        </w:rPr>
+        <w:t>图像识别技术诞生</w:t>
+      </w:r>
+      <w:r>
+        <w:rPr>
+          <w:rFonts w:ascii="Times New Roman" w:hAnsi="Times New Roman" w:hint="eastAsia"/>
+          <w:sz w:val="24"/>
+          <w:szCs w:val="24"/>
+        </w:rPr>
+        <w:t>8</w:t>
+      </w:r>
+      <w:r>
+        <w:rPr>
+          <w:rFonts w:ascii="Times New Roman" w:hAnsi="Times New Roman"/>
+          <w:sz w:val="24"/>
+          <w:szCs w:val="24"/>
+        </w:rPr>
+        <w:t>0</w:t>
+      </w:r>
+      <w:r>
+        <w:rPr>
+          <w:rFonts w:ascii="Times New Roman" w:hAnsi="Times New Roman" w:hint="eastAsia"/>
+          <w:sz w:val="24"/>
+          <w:szCs w:val="24"/>
+        </w:rPr>
+        <w:t>年来，已经形成了非常成熟的理论和技术基础，相关文献记载的关于水体识别技术的应用也不胜枚举，本系统图像识别算法借助相关文献和开源平台资料，选用现阶段比较成熟的开源算法作为水体识别的基础，以现阶段发展成熟的</w:t>
+      </w:r>
+      <w:r>
+        <w:rPr>
+          <w:rFonts w:ascii="Times New Roman" w:hAnsi="Times New Roman" w:hint="eastAsia"/>
+          <w:sz w:val="24"/>
+          <w:szCs w:val="24"/>
+        </w:rPr>
+        <w:t>Java</w:t>
+      </w:r>
+      <w:r>
+        <w:rPr>
+          <w:rFonts w:ascii="Times New Roman" w:hAnsi="Times New Roman"/>
+          <w:sz w:val="24"/>
+          <w:szCs w:val="24"/>
+        </w:rPr>
+        <w:t xml:space="preserve"> W</w:t>
+      </w:r>
+      <w:r>
+        <w:rPr>
+          <w:rFonts w:ascii="Times New Roman" w:hAnsi="Times New Roman" w:hint="eastAsia"/>
+          <w:sz w:val="24"/>
+          <w:szCs w:val="24"/>
+        </w:rPr>
+        <w:t>eb</w:t>
+      </w:r>
+      <w:r>
+        <w:rPr>
+          <w:rFonts w:ascii="Times New Roman" w:hAnsi="Times New Roman" w:hint="eastAsia"/>
+          <w:sz w:val="24"/>
+          <w:szCs w:val="24"/>
+        </w:rPr>
+        <w:t>技术作为后端开发，选用</w:t>
+      </w:r>
+      <w:r>
+        <w:rPr>
+          <w:rFonts w:ascii="Times New Roman" w:hAnsi="Times New Roman"/>
+          <w:sz w:val="24"/>
+          <w:szCs w:val="24"/>
+        </w:rPr>
+        <w:t>Spring MVC</w:t>
+      </w:r>
+      <w:r>
+        <w:rPr>
+          <w:rFonts w:ascii="Times New Roman" w:hAnsi="Times New Roman" w:hint="eastAsia"/>
+          <w:sz w:val="24"/>
+          <w:szCs w:val="24"/>
+        </w:rPr>
+        <w:t>框架，以易于上手的</w:t>
+      </w:r>
+      <w:r>
+        <w:rPr>
+          <w:rFonts w:ascii="Times New Roman" w:hAnsi="Times New Roman" w:hint="eastAsia"/>
+          <w:sz w:val="24"/>
+          <w:szCs w:val="24"/>
+        </w:rPr>
+        <w:t>Vue</w:t>
+      </w:r>
+      <w:r>
+        <w:rPr>
+          <w:rFonts w:ascii="Times New Roman" w:hAnsi="Times New Roman" w:hint="eastAsia"/>
+          <w:sz w:val="24"/>
+          <w:szCs w:val="24"/>
+        </w:rPr>
+        <w:t>作为前端框架，数据存储选用开源、高效且成熟的</w:t>
+      </w:r>
+      <w:r>
+        <w:rPr>
+          <w:rFonts w:ascii="Times New Roman" w:hAnsi="Times New Roman" w:hint="eastAsia"/>
+          <w:sz w:val="24"/>
+          <w:szCs w:val="24"/>
+        </w:rPr>
+        <w:t>My</w:t>
+      </w:r>
+      <w:r>
+        <w:rPr>
+          <w:rFonts w:ascii="Times New Roman" w:hAnsi="Times New Roman"/>
+          <w:sz w:val="24"/>
+          <w:szCs w:val="24"/>
+        </w:rPr>
+        <w:t>S</w:t>
+      </w:r>
+      <w:r>
+        <w:rPr>
+          <w:rFonts w:ascii="Times New Roman" w:hAnsi="Times New Roman"/>
+          <w:sz w:val="24"/>
+          <w:szCs w:val="24"/>
+        </w:rPr>
+        <w:t>QL</w:t>
+      </w:r>
+      <w:proofErr w:type="gramStart"/>
+      <w:r>
+        <w:rPr>
+          <w:rFonts w:ascii="Times New Roman" w:hAnsi="Times New Roman" w:hint="eastAsia"/>
+          <w:sz w:val="24"/>
+          <w:szCs w:val="24"/>
+        </w:rPr>
+        <w:t>库保证</w:t>
+      </w:r>
+      <w:proofErr w:type="gramEnd"/>
+      <w:r>
+        <w:rPr>
+          <w:rFonts w:ascii="Times New Roman" w:hAnsi="Times New Roman" w:hint="eastAsia"/>
+          <w:sz w:val="24"/>
+          <w:szCs w:val="24"/>
+        </w:rPr>
+        <w:t>了系统技术上的可行性。</w:t>
+      </w:r>
+    </w:p>
+    <w:p>
+      <w:pPr>
+        <w:pStyle w:val="3"/>
+      </w:pPr>
+      <w:bookmarkStart w:id="21" w:name="_Toc97566830"/>
+      <w:r>
+        <w:rPr>
+          <w:rFonts w:hint="eastAsia"/>
+        </w:rPr>
+        <w:t>经济可行性</w:t>
+      </w:r>
+      <w:bookmarkEnd w:id="21"/>
+    </w:p>
+    <w:p>
+      <w:pPr>
+        <w:spacing w:line="360" w:lineRule="auto"/>
+        <w:ind w:firstLineChars="200" w:firstLine="480"/>
+        <w:rPr>
+          <w:rFonts w:ascii="Times New Roman" w:hAnsi="Times New Roman"/>
+          <w:sz w:val="24"/>
+          <w:szCs w:val="24"/>
+        </w:rPr>
+      </w:pPr>
+      <w:r>
+        <w:rPr>
+          <w:rFonts w:ascii="Times New Roman" w:hAnsi="Times New Roman" w:hint="eastAsia"/>
+          <w:sz w:val="24"/>
+          <w:szCs w:val="24"/>
+        </w:rPr>
+        <w:t>本项目在研发阶段开发算法和环境均来自相关文献资料和开源社区，开发时间预计为半年以内，相关开发软件中仅有</w:t>
+      </w:r>
+      <w:r>
+        <w:rPr>
+          <w:rFonts w:ascii="Times New Roman" w:hAnsi="Times New Roman"/>
+          <w:sz w:val="24"/>
+          <w:szCs w:val="24"/>
+        </w:rPr>
+        <w:t>IntelliJ IDEA</w:t>
+      </w:r>
+      <w:r>
+        <w:rPr>
+          <w:rFonts w:ascii="Times New Roman" w:hAnsi="Times New Roman" w:hint="eastAsia"/>
+          <w:sz w:val="24"/>
+          <w:szCs w:val="24"/>
+        </w:rPr>
+        <w:t>需要支付每年约￥</w:t>
+      </w:r>
+      <w:r>
+        <w:rPr>
+          <w:rFonts w:ascii="Times New Roman" w:hAnsi="Times New Roman" w:hint="eastAsia"/>
+          <w:sz w:val="24"/>
+          <w:szCs w:val="24"/>
+        </w:rPr>
+        <w:t>1</w:t>
+      </w:r>
+      <w:r>
+        <w:rPr>
+          <w:rFonts w:ascii="Times New Roman" w:hAnsi="Times New Roman"/>
+          <w:sz w:val="24"/>
+          <w:szCs w:val="24"/>
+        </w:rPr>
+        <w:t>300</w:t>
+      </w:r>
+      <w:r>
+        <w:rPr>
+          <w:rFonts w:ascii="Times New Roman" w:hAnsi="Times New Roman" w:hint="eastAsia"/>
+          <w:sz w:val="24"/>
+          <w:szCs w:val="24"/>
+        </w:rPr>
+        <w:t>费用，网络方面</w:t>
+      </w:r>
+      <w:r>
+        <w:rPr>
+          <w:rFonts w:ascii="Times New Roman" w:hAnsi="Times New Roman"/>
+          <w:sz w:val="24"/>
+          <w:szCs w:val="24"/>
+        </w:rPr>
+        <w:t>10M</w:t>
+      </w:r>
+      <w:r>
+        <w:rPr>
+          <w:rFonts w:ascii="Times New Roman" w:hAnsi="Times New Roman" w:hint="eastAsia"/>
+          <w:sz w:val="24"/>
+          <w:szCs w:val="24"/>
+        </w:rPr>
+        <w:t>bps</w:t>
+      </w:r>
+      <w:r>
+        <w:rPr>
+          <w:rFonts w:ascii="Times New Roman" w:hAnsi="Times New Roman" w:hint="eastAsia"/>
+          <w:sz w:val="24"/>
+          <w:szCs w:val="24"/>
+        </w:rPr>
+        <w:t>带宽网络需要每年向电信运营商支付￥</w:t>
+      </w:r>
+      <w:r>
+        <w:rPr>
+          <w:rFonts w:ascii="Times New Roman" w:hAnsi="Times New Roman" w:hint="eastAsia"/>
+          <w:sz w:val="24"/>
+          <w:szCs w:val="24"/>
+        </w:rPr>
+        <w:t>1</w:t>
+      </w:r>
+      <w:r>
+        <w:rPr>
+          <w:rFonts w:ascii="Times New Roman" w:hAnsi="Times New Roman"/>
+          <w:sz w:val="24"/>
+          <w:szCs w:val="24"/>
+        </w:rPr>
+        <w:t>000</w:t>
+      </w:r>
+      <w:r>
+        <w:rPr>
+          <w:rFonts w:ascii="Times New Roman" w:hAnsi="Times New Roman" w:hint="eastAsia"/>
+          <w:sz w:val="24"/>
+          <w:szCs w:val="24"/>
+        </w:rPr>
+        <w:t>费用，经济上可行。项目投入运营阶段需要申请域名、服务器等相关服务和资源，运营维护阶段可根据访问量和需求进行系统迭代和变更，但核心算法框架一般情况下无需迭代升级，经济上完全可行。</w:t>
+      </w:r>
+    </w:p>
+    <w:p>
+      <w:pPr>
+        <w:pStyle w:val="3"/>
+      </w:pPr>
+      <w:bookmarkStart w:id="22" w:name="_Toc97566831"/>
+      <w:r>
+        <w:rPr>
+          <w:rFonts w:hint="eastAsia"/>
+        </w:rPr>
+        <w:t>操作可行性</w:t>
+      </w:r>
+      <w:bookmarkEnd w:id="22"/>
+    </w:p>
+    <w:p>
+      <w:pPr>
+        <w:spacing w:line="360" w:lineRule="auto"/>
+        <w:ind w:firstLineChars="200" w:firstLine="480"/>
+        <w:rPr>
+          <w:rFonts w:ascii="Times New Roman" w:hAnsi="Times New Roman"/>
+          <w:sz w:val="24"/>
+          <w:szCs w:val="24"/>
+        </w:rPr>
+      </w:pPr>
+      <w:r>
+        <w:rPr>
+          <w:rFonts w:ascii="Times New Roman" w:hAnsi="Times New Roman" w:hint="eastAsia"/>
+          <w:sz w:val="24"/>
+          <w:szCs w:val="24"/>
+        </w:rPr>
+        <w:t>本系统实现需要学习运用的知识面贯穿前端、后端、数据库和算法，是对本科阶段所学知识的一个综合应用，操作上可行。</w:t>
+      </w:r>
+    </w:p>
+    <w:p>
+      <w:pPr>
+        <w:pStyle w:val="3"/>
+      </w:pPr>
+      <w:bookmarkStart w:id="23" w:name="_Toc97566832"/>
+      <w:r>
+        <w:rPr>
+          <w:rFonts w:hint="eastAsia"/>
+        </w:rPr>
+        <w:t>时间可行性</w:t>
+      </w:r>
+      <w:bookmarkEnd w:id="23"/>
+    </w:p>
+    <w:p>
+      <w:pPr>
+        <w:spacing w:line="360" w:lineRule="auto"/>
+        <w:ind w:firstLineChars="200" w:firstLine="480"/>
+        <w:rPr>
+          <w:rFonts w:ascii="Times New Roman" w:hAnsi="Times New Roman"/>
+          <w:sz w:val="24"/>
+          <w:szCs w:val="24"/>
+        </w:rPr>
+      </w:pPr>
+      <w:r>
+        <w:rPr>
+          <w:rFonts w:ascii="Times New Roman" w:hAnsi="Times New Roman" w:hint="eastAsia"/>
+          <w:sz w:val="24"/>
+          <w:szCs w:val="24"/>
+        </w:rPr>
+        <w:t>通过制定充分的开发计划，结合项目管理技术的应用，项目在时间周期安排上可行。</w:t>
+      </w:r>
+    </w:p>
+    <w:p>
+      <w:pPr>
+        <w:pStyle w:val="2"/>
+      </w:pPr>
+      <w:bookmarkStart w:id="24" w:name="_Toc97566833"/>
+      <w:r>
+        <w:rPr>
+          <w:rFonts w:hint="eastAsia"/>
+        </w:rPr>
+        <w:t>系统功能性需求</w:t>
+      </w:r>
+      <w:bookmarkEnd w:id="24"/>
+    </w:p>
+    <w:p>
+      <w:pPr>
+        <w:pStyle w:val="3"/>
+      </w:pPr>
+      <w:r>
+        <w:rPr>
+          <w:rFonts w:hint="eastAsia"/>
+        </w:rPr>
+        <w:t>数据库</w:t>
+      </w:r>
+      <w:r>
+        <w:rPr>
+          <w:rFonts w:hint="eastAsia"/>
+        </w:rPr>
+        <w:t>需求</w:t>
+      </w:r>
+    </w:p>
+    <w:p>
+      <w:pPr>
+        <w:spacing w:line="360" w:lineRule="auto"/>
+        <w:ind w:firstLineChars="200" w:firstLine="480"/>
+        <w:rPr>
+          <w:rFonts w:ascii="Times New Roman" w:hAnsi="Times New Roman" w:hint="eastAsia"/>
+          <w:sz w:val="24"/>
+          <w:szCs w:val="24"/>
+        </w:rPr>
+      </w:pPr>
+      <w:r>
+        <w:rPr>
+          <w:rFonts w:ascii="Times New Roman" w:hAnsi="Times New Roman" w:hint="eastAsia"/>
+          <w:sz w:val="24"/>
+          <w:szCs w:val="24"/>
+        </w:rPr>
+        <w:t>数据库系统用以存储必要的数据，本系统中最重要的需求是存储图片在本地的</w:t>
+      </w:r>
+      <w:r>
+        <w:rPr>
+          <w:rFonts w:ascii="Times New Roman" w:hAnsi="Times New Roman"/>
+          <w:sz w:val="24"/>
+          <w:szCs w:val="24"/>
+        </w:rPr>
+        <w:t>URL</w:t>
+      </w:r>
+      <w:r>
+        <w:rPr>
+          <w:rFonts w:ascii="Times New Roman" w:hAnsi="Times New Roman" w:hint="eastAsia"/>
+          <w:sz w:val="24"/>
+          <w:szCs w:val="24"/>
+        </w:rPr>
+        <w:t>和</w:t>
+      </w:r>
+      <w:r>
+        <w:rPr>
+          <w:rFonts w:ascii="Times New Roman" w:hAnsi="Times New Roman" w:hint="eastAsia"/>
+          <w:sz w:val="24"/>
+          <w:szCs w:val="24"/>
+        </w:rPr>
+        <w:t>图片状态等必要信息。由于系统需要识别用户和用户状态等信息，所以数据库中也要存储用户信息。</w:t>
+      </w:r>
+    </w:p>
+    <w:p>
+      <w:pPr>
+        <w:pStyle w:val="3"/>
+      </w:pPr>
+      <w:r>
+        <w:rPr>
+          <w:rFonts w:hint="eastAsia"/>
+        </w:rPr>
+        <w:lastRenderedPageBreak/>
+        <w:t>前端交互</w:t>
+      </w:r>
+    </w:p>
+    <w:p>
+      <w:pPr>
+        <w:spacing w:line="360" w:lineRule="auto"/>
+        <w:ind w:firstLineChars="200" w:firstLine="480"/>
+        <w:rPr>
+          <w:rFonts w:hint="eastAsia"/>
+          <w:sz w:val="24"/>
+          <w:szCs w:val="28"/>
+        </w:rPr>
+      </w:pPr>
+      <w:r>
+        <w:rPr>
+          <w:rFonts w:hint="eastAsia"/>
+          <w:sz w:val="24"/>
+          <w:szCs w:val="28"/>
+        </w:rPr>
+        <w:t>前端用于和用户直观交互，以实现一个亲和用户的平台。</w:t>
+      </w:r>
+    </w:p>
+    <w:p>
+      <w:pPr>
+        <w:pStyle w:val="3"/>
+      </w:pPr>
+      <w:r>
+        <w:rPr>
+          <w:rFonts w:hint="eastAsia"/>
+        </w:rPr>
+        <w:t>后端业务逻辑</w:t>
+      </w:r>
+    </w:p>
+    <w:p>
+      <w:pPr>
+        <w:spacing w:line="360" w:lineRule="auto"/>
+        <w:ind w:firstLineChars="200" w:firstLine="480"/>
+        <w:rPr>
+          <w:rFonts w:ascii="Times New Roman" w:hAnsi="Times New Roman" w:hint="eastAsia"/>
+          <w:sz w:val="24"/>
+          <w:szCs w:val="24"/>
+        </w:rPr>
+      </w:pPr>
+      <w:r>
+        <w:rPr>
+          <w:rFonts w:ascii="Times New Roman" w:hAnsi="Times New Roman" w:hint="eastAsia"/>
+          <w:sz w:val="24"/>
+          <w:szCs w:val="24"/>
+        </w:rPr>
+        <w:t>后端用来处理</w:t>
+      </w:r>
+      <w:r>
+        <w:rPr>
+          <w:rFonts w:ascii="Times New Roman" w:hAnsi="Times New Roman" w:hint="eastAsia"/>
+          <w:sz w:val="24"/>
+          <w:szCs w:val="24"/>
+        </w:rPr>
+        <w:t>登录请求、</w:t>
+      </w:r>
+      <w:r>
+        <w:rPr>
+          <w:rFonts w:ascii="Times New Roman" w:hAnsi="Times New Roman" w:hint="eastAsia"/>
+          <w:sz w:val="24"/>
+          <w:szCs w:val="24"/>
+        </w:rPr>
+        <w:t>图片识别请求</w:t>
+      </w:r>
+      <w:r>
+        <w:rPr>
+          <w:rFonts w:ascii="Times New Roman" w:hAnsi="Times New Roman" w:hint="eastAsia"/>
+          <w:sz w:val="24"/>
+          <w:szCs w:val="24"/>
+        </w:rPr>
+        <w:t>等逻辑业务。</w:t>
+      </w:r>
+    </w:p>
+    <w:p>
+      <w:pPr>
+        <w:pStyle w:val="3"/>
+      </w:pPr>
+      <w:r>
+        <w:rPr>
+          <w:rFonts w:hint="eastAsia"/>
+        </w:rPr>
+        <w:t>图像识别处理</w:t>
+      </w:r>
+    </w:p>
+    <w:p>
+      <w:pPr>
+        <w:spacing w:line="360" w:lineRule="auto"/>
+        <w:ind w:firstLineChars="200" w:firstLine="480"/>
+        <w:rPr>
+          <w:rFonts w:ascii="Times New Roman" w:hAnsi="Times New Roman" w:hint="eastAsia"/>
+          <w:sz w:val="24"/>
+          <w:szCs w:val="24"/>
+        </w:rPr>
+      </w:pPr>
+      <w:r>
+        <w:rPr>
+          <w:rFonts w:ascii="Times New Roman" w:hAnsi="Times New Roman" w:hint="eastAsia"/>
+          <w:sz w:val="24"/>
+          <w:szCs w:val="24"/>
+        </w:rPr>
+        <w:t>用来</w:t>
+      </w:r>
+      <w:r>
+        <w:rPr>
+          <w:rFonts w:ascii="Times New Roman" w:hAnsi="Times New Roman" w:hint="eastAsia"/>
+          <w:sz w:val="24"/>
+          <w:szCs w:val="24"/>
+        </w:rPr>
+        <w:t>处理分析图像，并标记</w:t>
+      </w:r>
+      <w:r>
+        <w:rPr>
+          <w:rFonts w:ascii="Times New Roman" w:hAnsi="Times New Roman" w:hint="eastAsia"/>
+          <w:sz w:val="24"/>
+          <w:szCs w:val="24"/>
+        </w:rPr>
+        <w:t>特征并返回给后端业务逻辑，进行处理。</w:t>
+      </w:r>
+    </w:p>
+    <w:p>
+      <w:pPr>
+        <w:pStyle w:val="2"/>
+      </w:pPr>
+      <w:bookmarkStart w:id="25" w:name="_Toc97566834"/>
+      <w:r>
+        <w:rPr>
+          <w:rFonts w:hint="eastAsia"/>
+        </w:rPr>
+        <w:t>非功能性需求</w:t>
+      </w:r>
+      <w:bookmarkEnd w:id="25"/>
+    </w:p>
+    <w:p>
+      <w:pPr>
+        <w:pStyle w:val="3"/>
+      </w:pPr>
+      <w:r>
+        <w:rPr>
+          <w:rFonts w:hint="eastAsia"/>
+        </w:rPr>
+        <w:t>仓库系统</w:t>
+      </w:r>
+    </w:p>
+    <w:p>
+      <w:pPr>
+        <w:spacing w:line="360" w:lineRule="auto"/>
+        <w:ind w:firstLineChars="200" w:firstLine="480"/>
+        <w:rPr>
+          <w:rFonts w:ascii="Times New Roman" w:hAnsi="Times New Roman" w:hint="eastAsia"/>
+          <w:sz w:val="24"/>
+          <w:szCs w:val="24"/>
+        </w:rPr>
+      </w:pPr>
+      <w:r>
+        <w:rPr>
+          <w:rFonts w:ascii="Times New Roman" w:hAnsi="Times New Roman" w:hint="eastAsia"/>
+          <w:sz w:val="24"/>
+          <w:szCs w:val="24"/>
+        </w:rPr>
+        <w:t>用来存储</w:t>
+      </w:r>
+      <w:r>
+        <w:rPr>
+          <w:rFonts w:ascii="Times New Roman" w:hAnsi="Times New Roman" w:hint="eastAsia"/>
+          <w:sz w:val="24"/>
+          <w:szCs w:val="24"/>
+        </w:rPr>
+        <w:t>用户图片的仓库。</w:t>
+      </w:r>
+    </w:p>
+    <w:p>
+      <w:pPr>
+        <w:pStyle w:val="3"/>
+      </w:pPr>
+      <w:r>
+        <w:rPr>
+          <w:rFonts w:hint="eastAsia"/>
+        </w:rPr>
+        <w:t>收费系统</w:t>
+      </w:r>
+    </w:p>
+    <w:p>
+      <w:pPr>
+        <w:spacing w:line="360" w:lineRule="auto"/>
+        <w:ind w:firstLineChars="200" w:firstLine="480"/>
+        <w:rPr>
+          <w:rFonts w:ascii="Times New Roman" w:hAnsi="Times New Roman" w:hint="eastAsia"/>
+          <w:sz w:val="24"/>
+          <w:szCs w:val="24"/>
+        </w:rPr>
+      </w:pPr>
+      <w:r>
+        <w:rPr>
+          <w:rFonts w:ascii="Times New Roman" w:hAnsi="Times New Roman" w:hint="eastAsia"/>
+          <w:sz w:val="24"/>
+          <w:szCs w:val="24"/>
+        </w:rPr>
+        <w:t>实现</w:t>
+      </w:r>
+      <w:proofErr w:type="gramStart"/>
+      <w:r>
+        <w:rPr>
+          <w:rFonts w:ascii="Times New Roman" w:hAnsi="Times New Roman" w:hint="eastAsia"/>
+          <w:sz w:val="24"/>
+          <w:szCs w:val="24"/>
+        </w:rPr>
+        <w:t>按图片</w:t>
+      </w:r>
+      <w:proofErr w:type="gramEnd"/>
+      <w:r>
+        <w:rPr>
+          <w:rFonts w:ascii="Times New Roman" w:hAnsi="Times New Roman" w:hint="eastAsia"/>
+          <w:sz w:val="24"/>
+          <w:szCs w:val="24"/>
+        </w:rPr>
+        <w:t>处理数量收费。</w:t>
+      </w:r>
+    </w:p>
+    <w:p>
+      <w:pPr>
+        <w:pStyle w:val="3"/>
+      </w:pPr>
+      <w:r>
+        <w:rPr>
+          <w:rFonts w:hint="eastAsia"/>
+        </w:rPr>
+        <w:t>系统展示</w:t>
+      </w:r>
+    </w:p>
+    <w:p>
+      <w:pPr>
+        <w:spacing w:line="360" w:lineRule="auto"/>
+        <w:ind w:firstLineChars="200" w:firstLine="480"/>
+        <w:rPr>
+          <w:rFonts w:ascii="Times New Roman" w:hAnsi="Times New Roman" w:hint="eastAsia"/>
+          <w:sz w:val="24"/>
+          <w:szCs w:val="24"/>
+        </w:rPr>
+      </w:pPr>
+      <w:r>
+        <w:rPr>
+          <w:rFonts w:ascii="Times New Roman" w:hAnsi="Times New Roman" w:hint="eastAsia"/>
+          <w:sz w:val="24"/>
+          <w:szCs w:val="24"/>
+        </w:rPr>
+        <w:t>将系统</w:t>
+      </w:r>
+      <w:r>
+        <w:rPr>
+          <w:rFonts w:ascii="Times New Roman" w:hAnsi="Times New Roman" w:hint="eastAsia"/>
+          <w:sz w:val="24"/>
+          <w:szCs w:val="24"/>
+        </w:rPr>
+        <w:t>功能进行展示。</w:t>
+      </w:r>
+    </w:p>
+    <w:p>
+      <w:pPr>
+        <w:pStyle w:val="1"/>
+        <w:spacing w:after="156"/>
+      </w:pPr>
+      <w:bookmarkStart w:id="26" w:name="_Toc97566835"/>
+      <w:r>
+        <w:rPr>
+          <w:rFonts w:hint="eastAsia"/>
+        </w:rPr>
+        <w:lastRenderedPageBreak/>
+        <w:t>系统总体设计</w:t>
+      </w:r>
+      <w:bookmarkEnd w:id="26"/>
+    </w:p>
+    <w:p>
+      <w:pPr>
+        <w:pStyle w:val="2"/>
+      </w:pPr>
+      <w:bookmarkStart w:id="27" w:name="_Toc97566836"/>
+      <w:r>
+        <w:rPr>
+          <w:rFonts w:hint="eastAsia"/>
+        </w:rPr>
+        <w:t>系统总体设计原则</w:t>
+      </w:r>
+      <w:bookmarkEnd w:id="27"/>
+    </w:p>
+    <w:p>
+      <w:pPr>
+        <w:rPr>
+          <w:rFonts w:hint="eastAsia"/>
+        </w:rPr>
+      </w:pPr>
+    </w:p>
+    <w:p>
+      <w:pPr>
+        <w:pStyle w:val="2"/>
+      </w:pPr>
+      <w:bookmarkStart w:id="28" w:name="_Toc97566837"/>
+      <w:r>
+        <w:rPr>
+          <w:rFonts w:hint="eastAsia"/>
+        </w:rPr>
+        <w:t>系统逻辑结构设计</w:t>
+      </w:r>
+      <w:bookmarkEnd w:id="28"/>
+    </w:p>
+    <w:p>
+      <w:pPr>
+        <w:pStyle w:val="2"/>
+      </w:pPr>
+      <w:bookmarkStart w:id="29" w:name="_Toc97566838"/>
+      <w:r>
+        <w:rPr>
+          <w:rFonts w:hint="eastAsia"/>
+        </w:rPr>
+        <w:t>整体结构设计</w:t>
+      </w:r>
+      <w:bookmarkEnd w:id="29"/>
+    </w:p>
+    <w:p>
+      <w:pPr>
+        <w:pStyle w:val="2"/>
+      </w:pPr>
+      <w:bookmarkStart w:id="30" w:name="_Toc97566839"/>
+      <w:r>
+        <w:rPr>
+          <w:rFonts w:hint="eastAsia"/>
+        </w:rPr>
+        <w:t>数据库设计</w:t>
+      </w:r>
+      <w:bookmarkEnd w:id="30"/>
+    </w:p>
+    <w:p>
+      <w:pPr>
+        <w:pStyle w:val="3"/>
+      </w:pPr>
+      <w:r>
+        <w:rPr>
+          <w:rFonts w:hint="eastAsia"/>
+        </w:rPr>
+        <w:t>概念设计阶段</w:t>
       </w:r>
     </w:p>
     <w:p>
@@ -11614,480 +12847,56 @@
         <w:spacing w:line="360" w:lineRule="auto"/>
         <w:ind w:firstLineChars="200" w:firstLine="420"/>
         <w:rPr>
-          <w:rFonts w:ascii="Times New Roman" w:hAnsi="Times New Roman"/>
-          <w:szCs w:val="21"/>
-        </w:rPr>
-      </w:pPr>
-      <w:r>
-        <w:rPr>
-          <w:rFonts w:ascii="Times New Roman" w:hAnsi="Times New Roman"/>
-          <w:szCs w:val="21"/>
-        </w:rPr>
-        <w:t>Git</w:t>
-      </w:r>
-      <w:r>
-        <w:rPr>
-          <w:rFonts w:ascii="Times New Roman" w:hAnsi="Times New Roman"/>
-          <w:szCs w:val="21"/>
-        </w:rPr>
-        <w:t>是一个分布式版本控制系统</w:t>
-      </w:r>
-      <w:r>
-        <w:rPr>
-          <w:rFonts w:ascii="Times New Roman" w:hAnsi="Times New Roman"/>
-          <w:szCs w:val="21"/>
-        </w:rPr>
-        <w:t>，</w:t>
-      </w:r>
-      <w:r>
-        <w:rPr>
-          <w:rFonts w:ascii="Times New Roman" w:hAnsi="Times New Roman"/>
-          <w:szCs w:val="21"/>
-        </w:rPr>
-        <w:t>旨在快速高效地处理从小型到超大型项目的所有内容。</w:t>
-      </w:r>
-    </w:p>
-    <w:p>
-      <w:pPr>
-        <w:pStyle w:val="1"/>
-        <w:spacing w:after="156"/>
-      </w:pPr>
-      <w:bookmarkStart w:id="18" w:name="_Toc97566827"/>
-      <w:r>
-        <w:rPr>
           <w:rFonts w:hint="eastAsia"/>
         </w:rPr>
-        <w:lastRenderedPageBreak/>
-        <w:t>需求分析</w:t>
-      </w:r>
-      <w:bookmarkEnd w:id="18"/>
-    </w:p>
-    <w:p>
-      <w:pPr>
-        <w:pStyle w:val="2"/>
-      </w:pPr>
-      <w:bookmarkStart w:id="19" w:name="_Toc97566828"/>
+      </w:pPr>
+    </w:p>
+    <w:p>
+      <w:pPr>
+        <w:pStyle w:val="3"/>
+      </w:pPr>
       <w:r>
         <w:rPr>
           <w:rFonts w:hint="eastAsia"/>
         </w:rPr>
-        <w:t>可行性分析</w:t>
-      </w:r>
-      <w:bookmarkEnd w:id="19"/>
+        <w:t>逻辑结构设计阶段</w:t>
+      </w:r>
     </w:p>
     <w:p>
       <w:pPr>
         <w:pStyle w:val="3"/>
       </w:pPr>
-      <w:bookmarkStart w:id="20" w:name="_Toc97566829"/>
       <w:r>
         <w:rPr>
           <w:rFonts w:hint="eastAsia"/>
         </w:rPr>
-        <w:t>技术可行性</w:t>
-      </w:r>
-      <w:bookmarkEnd w:id="20"/>
-    </w:p>
-    <w:p>
-      <w:pPr>
-        <w:spacing w:line="360" w:lineRule="auto"/>
-        <w:ind w:firstLineChars="200" w:firstLine="420"/>
-        <w:rPr>
-          <w:rFonts w:ascii="Times New Roman" w:hAnsi="Times New Roman"/>
-          <w:szCs w:val="21"/>
-        </w:rPr>
-      </w:pPr>
-      <w:r>
-        <w:rPr>
-          <w:rFonts w:ascii="Times New Roman" w:hAnsi="Times New Roman" w:hint="eastAsia"/>
-          <w:szCs w:val="21"/>
-        </w:rPr>
-        <w:t>图像识别技术诞生</w:t>
-      </w:r>
-      <w:r>
-        <w:rPr>
-          <w:rFonts w:ascii="Times New Roman" w:hAnsi="Times New Roman" w:hint="eastAsia"/>
-          <w:szCs w:val="21"/>
-        </w:rPr>
-        <w:t>8</w:t>
-      </w:r>
-      <w:r>
-        <w:rPr>
-          <w:rFonts w:ascii="Times New Roman" w:hAnsi="Times New Roman"/>
-          <w:szCs w:val="21"/>
-        </w:rPr>
-        <w:t>0</w:t>
-      </w:r>
-      <w:r>
-        <w:rPr>
-          <w:rFonts w:ascii="Times New Roman" w:hAnsi="Times New Roman" w:hint="eastAsia"/>
-          <w:szCs w:val="21"/>
-        </w:rPr>
-        <w:t>年来，已经形成了非常成熟的理论和技术基础，相关文献记载的关于水体识别技术的应用也不胜枚举，本系统图像识别算法借助相关文献和开源平台资料，选用现阶段比较成熟的开源算法作为水体识别的基础，以现阶段发展成熟的</w:t>
-      </w:r>
-      <w:r>
-        <w:rPr>
-          <w:rFonts w:ascii="Times New Roman" w:hAnsi="Times New Roman" w:hint="eastAsia"/>
-          <w:szCs w:val="21"/>
-        </w:rPr>
-        <w:t>Java</w:t>
-      </w:r>
-      <w:r>
-        <w:rPr>
-          <w:rFonts w:ascii="Times New Roman" w:hAnsi="Times New Roman"/>
-          <w:szCs w:val="21"/>
-        </w:rPr>
-        <w:t xml:space="preserve"> W</w:t>
-      </w:r>
-      <w:r>
-        <w:rPr>
-          <w:rFonts w:ascii="Times New Roman" w:hAnsi="Times New Roman" w:hint="eastAsia"/>
-          <w:szCs w:val="21"/>
-        </w:rPr>
-        <w:t>eb</w:t>
-      </w:r>
-      <w:r>
-        <w:rPr>
-          <w:rFonts w:ascii="Times New Roman" w:hAnsi="Times New Roman" w:hint="eastAsia"/>
-          <w:szCs w:val="21"/>
-        </w:rPr>
-        <w:t>技术作为后端开发，选用</w:t>
-      </w:r>
-      <w:r>
-        <w:rPr>
-          <w:rFonts w:ascii="Times New Roman" w:hAnsi="Times New Roman"/>
-          <w:szCs w:val="21"/>
-        </w:rPr>
-        <w:t>Spring MVC</w:t>
-      </w:r>
-      <w:r>
-        <w:rPr>
-          <w:rFonts w:ascii="Times New Roman" w:hAnsi="Times New Roman" w:hint="eastAsia"/>
-          <w:szCs w:val="21"/>
-        </w:rPr>
-        <w:t>框架，以易于上手的</w:t>
-      </w:r>
-      <w:r>
-        <w:rPr>
-          <w:rFonts w:ascii="Times New Roman" w:hAnsi="Times New Roman" w:hint="eastAsia"/>
-          <w:szCs w:val="21"/>
-        </w:rPr>
-        <w:t>Vue</w:t>
-      </w:r>
-      <w:r>
-        <w:rPr>
-          <w:rFonts w:ascii="Times New Roman" w:hAnsi="Times New Roman" w:hint="eastAsia"/>
-          <w:szCs w:val="21"/>
-        </w:rPr>
-        <w:t>作为前端框架，数据存储选用开源、高效且成熟的</w:t>
-      </w:r>
-      <w:r>
-        <w:rPr>
-          <w:rFonts w:ascii="Times New Roman" w:hAnsi="Times New Roman" w:hint="eastAsia"/>
-          <w:szCs w:val="21"/>
-        </w:rPr>
-        <w:t>My</w:t>
-      </w:r>
-      <w:r>
-        <w:rPr>
-          <w:rFonts w:ascii="Times New Roman" w:hAnsi="Times New Roman"/>
-          <w:szCs w:val="21"/>
-        </w:rPr>
-        <w:t>S</w:t>
-      </w:r>
-      <w:r>
-        <w:rPr>
-          <w:rFonts w:ascii="Times New Roman" w:hAnsi="Times New Roman"/>
-          <w:szCs w:val="21"/>
-        </w:rPr>
-        <w:t>QL</w:t>
-      </w:r>
-      <w:proofErr w:type="gramStart"/>
-      <w:r>
-        <w:rPr>
-          <w:rFonts w:ascii="Times New Roman" w:hAnsi="Times New Roman" w:hint="eastAsia"/>
-          <w:szCs w:val="21"/>
-        </w:rPr>
-        <w:t>库保证</w:t>
-      </w:r>
-      <w:proofErr w:type="gramEnd"/>
-      <w:r>
-        <w:rPr>
-          <w:rFonts w:ascii="Times New Roman" w:hAnsi="Times New Roman" w:hint="eastAsia"/>
-          <w:szCs w:val="21"/>
-        </w:rPr>
-        <w:t>了系统技术上的可行性。</w:t>
+        <w:t>数据库物理设计阶段</w:t>
       </w:r>
     </w:p>
     <w:p>
       <w:pPr>
         <w:pStyle w:val="3"/>
       </w:pPr>
-      <w:bookmarkStart w:id="21" w:name="_Toc97566830"/>
       <w:r>
         <w:rPr>
           <w:rFonts w:hint="eastAsia"/>
         </w:rPr>
-        <w:t>经济可行性</w:t>
-      </w:r>
-      <w:bookmarkEnd w:id="21"/>
-    </w:p>
-    <w:p>
-      <w:pPr>
-        <w:spacing w:line="360" w:lineRule="auto"/>
-        <w:ind w:firstLineChars="200" w:firstLine="420"/>
-        <w:rPr>
-          <w:rFonts w:ascii="Times New Roman" w:hAnsi="Times New Roman"/>
-          <w:szCs w:val="21"/>
-        </w:rPr>
-      </w:pPr>
-      <w:r>
-        <w:rPr>
-          <w:rFonts w:ascii="Times New Roman" w:hAnsi="Times New Roman" w:hint="eastAsia"/>
-          <w:szCs w:val="21"/>
-        </w:rPr>
-        <w:t>本项目在研发阶段开发算法和环境均来自相关文献资料和开源社区，开发时间预计为半年以内，相关开发软件中仅有</w:t>
-      </w:r>
-      <w:r>
-        <w:rPr>
-          <w:rFonts w:ascii="Times New Roman" w:hAnsi="Times New Roman"/>
-          <w:szCs w:val="21"/>
-        </w:rPr>
-        <w:t>IntelliJ IDEA</w:t>
-      </w:r>
-      <w:r>
-        <w:rPr>
-          <w:rFonts w:ascii="Times New Roman" w:hAnsi="Times New Roman" w:hint="eastAsia"/>
-          <w:szCs w:val="21"/>
-        </w:rPr>
-        <w:t>需要支付每年约￥</w:t>
-      </w:r>
-      <w:r>
-        <w:rPr>
-          <w:rFonts w:ascii="Times New Roman" w:hAnsi="Times New Roman" w:hint="eastAsia"/>
-          <w:szCs w:val="21"/>
-        </w:rPr>
-        <w:t>1</w:t>
-      </w:r>
-      <w:r>
-        <w:rPr>
-          <w:rFonts w:ascii="Times New Roman" w:hAnsi="Times New Roman"/>
-          <w:szCs w:val="21"/>
-        </w:rPr>
-        <w:t>300</w:t>
-      </w:r>
-      <w:r>
-        <w:rPr>
-          <w:rFonts w:ascii="Times New Roman" w:hAnsi="Times New Roman" w:hint="eastAsia"/>
-          <w:szCs w:val="21"/>
-        </w:rPr>
-        <w:t>费用，网络方面</w:t>
-      </w:r>
-      <w:r>
-        <w:rPr>
-          <w:rFonts w:ascii="Times New Roman" w:hAnsi="Times New Roman"/>
-          <w:szCs w:val="21"/>
-        </w:rPr>
-        <w:t>10M</w:t>
-      </w:r>
-      <w:r>
-        <w:rPr>
-          <w:rFonts w:ascii="Times New Roman" w:hAnsi="Times New Roman" w:hint="eastAsia"/>
-          <w:szCs w:val="21"/>
-        </w:rPr>
-        <w:t>bps</w:t>
-      </w:r>
-      <w:r>
-        <w:rPr>
-          <w:rFonts w:ascii="Times New Roman" w:hAnsi="Times New Roman" w:hint="eastAsia"/>
-          <w:szCs w:val="21"/>
-        </w:rPr>
-        <w:t>带宽网络需要每年向电信运营商支付￥</w:t>
-      </w:r>
-      <w:r>
-        <w:rPr>
-          <w:rFonts w:ascii="Times New Roman" w:hAnsi="Times New Roman" w:hint="eastAsia"/>
-          <w:szCs w:val="21"/>
-        </w:rPr>
-        <w:t>1</w:t>
-      </w:r>
-      <w:r>
-        <w:rPr>
-          <w:rFonts w:ascii="Times New Roman" w:hAnsi="Times New Roman"/>
-          <w:szCs w:val="21"/>
-        </w:rPr>
-        <w:t>000</w:t>
-      </w:r>
-      <w:r>
-        <w:rPr>
-          <w:rFonts w:ascii="Times New Roman" w:hAnsi="Times New Roman" w:hint="eastAsia"/>
-          <w:szCs w:val="21"/>
-        </w:rPr>
-        <w:t>费用，经济上可行。项目投入运营阶段需要申请域名、服务器等相关服务和资源，运营维护阶段可根据访问量和需求进行系统迭代和变更，但核心算法框架一般情况下无需迭代升级，经济上完全可行。</w:t>
+        <w:t>数据库实施阶段</w:t>
       </w:r>
     </w:p>
     <w:p>
       <w:pPr>
         <w:pStyle w:val="3"/>
-      </w:pPr>
-      <w:bookmarkStart w:id="22" w:name="_Toc97566831"/>
-      <w:r>
         <w:rPr>
           <w:rFonts w:hint="eastAsia"/>
         </w:rPr>
-        <w:t>操作可行性</w:t>
-      </w:r>
-      <w:bookmarkEnd w:id="22"/>
-    </w:p>
-    <w:p>
-      <w:pPr>
-        <w:spacing w:line="360" w:lineRule="auto"/>
-        <w:ind w:firstLineChars="200" w:firstLine="420"/>
-        <w:rPr>
-          <w:rFonts w:ascii="Times New Roman" w:hAnsi="Times New Roman"/>
-          <w:szCs w:val="21"/>
-        </w:rPr>
-      </w:pPr>
-      <w:r>
-        <w:rPr>
-          <w:rFonts w:ascii="Times New Roman" w:hAnsi="Times New Roman" w:hint="eastAsia"/>
-          <w:szCs w:val="21"/>
-        </w:rPr>
-        <w:t>本系统实现需要学习运用的知识面贯穿前端、后端、数据库和算法，是对本科阶段所学知识的一个综合应用，操作上可行。</w:t>
-      </w:r>
-    </w:p>
-    <w:p>
-      <w:pPr>
-        <w:pStyle w:val="3"/>
-      </w:pPr>
-      <w:bookmarkStart w:id="23" w:name="_Toc97566832"/>
+      </w:pPr>
       <w:r>
         <w:rPr>
           <w:rFonts w:hint="eastAsia"/>
         </w:rPr>
-        <w:t>时间可行性</w:t>
-      </w:r>
-      <w:bookmarkEnd w:id="23"/>
-    </w:p>
-    <w:p>
-      <w:pPr>
-        <w:spacing w:line="360" w:lineRule="auto"/>
-        <w:ind w:firstLineChars="200" w:firstLine="420"/>
-        <w:rPr>
-          <w:rFonts w:ascii="Times New Roman" w:hAnsi="Times New Roman"/>
-          <w:szCs w:val="21"/>
-        </w:rPr>
-      </w:pPr>
-      <w:r>
-        <w:rPr>
-          <w:rFonts w:ascii="Times New Roman" w:hAnsi="Times New Roman" w:hint="eastAsia"/>
-          <w:szCs w:val="21"/>
-        </w:rPr>
-        <w:t>通过制定充分的开发计划，结合项目管理技术的应用，项目在时间周期安排上可行。</w:t>
-      </w:r>
-    </w:p>
-    <w:p>
-      <w:pPr>
-        <w:pStyle w:val="2"/>
-      </w:pPr>
-      <w:bookmarkStart w:id="24" w:name="_Toc97566833"/>
-      <w:r>
-        <w:rPr>
-          <w:rFonts w:hint="eastAsia"/>
-        </w:rPr>
-        <w:t>系统功能性需求</w:t>
-      </w:r>
-      <w:bookmarkEnd w:id="24"/>
-    </w:p>
-    <w:p/>
-    <w:p>
-      <w:pPr>
-        <w:pStyle w:val="2"/>
-      </w:pPr>
-      <w:bookmarkStart w:id="25" w:name="_Toc97566834"/>
-      <w:r>
-        <w:rPr>
-          <w:rFonts w:hint="eastAsia"/>
-        </w:rPr>
-        <w:t>非功能性需求</w:t>
-      </w:r>
-      <w:bookmarkEnd w:id="25"/>
-    </w:p>
-    <w:p>
-      <w:pPr>
-        <w:pStyle w:val="1"/>
-        <w:spacing w:after="156"/>
-      </w:pPr>
-      <w:bookmarkStart w:id="26" w:name="_Toc97566835"/>
-      <w:r>
-        <w:rPr>
-          <w:rFonts w:hint="eastAsia"/>
-        </w:rPr>
-        <w:lastRenderedPageBreak/>
-        <w:t>系统总体设计</w:t>
-      </w:r>
-      <w:bookmarkEnd w:id="26"/>
-    </w:p>
-    <w:p>
-      <w:pPr>
-        <w:pStyle w:val="2"/>
-      </w:pPr>
-      <w:bookmarkStart w:id="27" w:name="_Toc97566836"/>
-      <w:r>
-        <w:rPr>
-          <w:rFonts w:hint="eastAsia"/>
-        </w:rPr>
-        <w:t>系统总体设计原则</w:t>
-      </w:r>
-      <w:bookmarkEnd w:id="27"/>
-    </w:p>
-    <w:p>
-      <w:pPr>
-        <w:pStyle w:val="2"/>
-      </w:pPr>
-      <w:bookmarkStart w:id="28" w:name="_Toc97566837"/>
-      <w:r>
-        <w:rPr>
-          <w:rFonts w:hint="eastAsia"/>
-        </w:rPr>
-        <w:t>系统逻辑结构设计</w:t>
-      </w:r>
-      <w:bookmarkEnd w:id="28"/>
-    </w:p>
-    <w:p>
-      <w:pPr>
-        <w:pStyle w:val="2"/>
-      </w:pPr>
-      <w:bookmarkStart w:id="29" w:name="_Toc97566838"/>
-      <w:r>
-        <w:rPr>
-          <w:rFonts w:hint="eastAsia"/>
-        </w:rPr>
-        <w:t>整体结构设计</w:t>
-      </w:r>
-      <w:bookmarkEnd w:id="29"/>
-    </w:p>
-    <w:p>
-      <w:pPr>
-        <w:pStyle w:val="2"/>
-      </w:pPr>
-      <w:bookmarkStart w:id="30" w:name="_Toc97566839"/>
-      <w:r>
-        <w:rPr>
-          <w:rFonts w:hint="eastAsia"/>
-        </w:rPr>
-        <w:t>数据库设计</w:t>
-      </w:r>
-      <w:bookmarkEnd w:id="30"/>
-    </w:p>
-    <w:p>
-      <w:pPr>
-        <w:spacing w:line="360" w:lineRule="auto"/>
-        <w:ind w:firstLineChars="200" w:firstLine="420"/>
-        <w:rPr>
-          <w:rFonts w:hint="eastAsia"/>
-        </w:rPr>
-      </w:pPr>
+        <w:t>数据库运行和维护阶段</w:t>
+      </w:r>
     </w:p>
     <w:p>
       <w:pPr>
@@ -12398,19 +13207,7 @@
         <w:rPr>
           <w:rFonts w:hint="eastAsia"/>
         </w:rPr>
-        <w:t>需要填写</w:t>
-      </w:r>
-      <w:r>
-        <w:rPr>
-          <w:rFonts w:hint="eastAsia"/>
-        </w:rPr>
-        <w:t>图像识别</w:t>
-      </w:r>
-      <w:r>
-        <w:rPr>
-          <w:rFonts w:hint="eastAsia"/>
-        </w:rPr>
-        <w:t>具体实现</w:t>
+        <w:t>需要填写图像识别具体实现</w:t>
       </w:r>
     </w:p>
   </w:comment>
@@ -12523,7 +13320,6 @@
           <w:docPartUnique/>
         </w:docPartObj>
       </w:sdtPr>
-      <w:sdtEndPr/>
       <w:sdtContent>
         <w:r>
           <w:rPr>
@@ -12618,7 +13414,6 @@
           <w:docPartUnique/>
         </w:docPartObj>
       </w:sdtPr>
-      <w:sdtEndPr/>
       <w:sdtContent>
         <w:r>
           <w:rPr>
@@ -14100,6 +14895,27 @@
     <w:abstractNumId w:val="4"/>
   </w:num>
   <w:num w:numId="18">
+    <w:abstractNumId w:val="4"/>
+  </w:num>
+  <w:num w:numId="19">
+    <w:abstractNumId w:val="4"/>
+  </w:num>
+  <w:num w:numId="20">
+    <w:abstractNumId w:val="4"/>
+  </w:num>
+  <w:num w:numId="21">
+    <w:abstractNumId w:val="4"/>
+  </w:num>
+  <w:num w:numId="22">
+    <w:abstractNumId w:val="4"/>
+  </w:num>
+  <w:num w:numId="23">
+    <w:abstractNumId w:val="4"/>
+  </w:num>
+  <w:num w:numId="24">
+    <w:abstractNumId w:val="4"/>
+  </w:num>
+  <w:num w:numId="25">
     <w:abstractNumId w:val="4"/>
   </w:num>
 </w:numbering>

--- a/毕业设计文档.docx
+++ b/毕业设计文档.docx
@@ -469,7 +469,6 @@
                 <w:sz w:val="32"/>
               </w:rPr>
             </w:pPr>
-            <w:proofErr w:type="gramStart"/>
             <w:r>
               <w:rPr>
                 <w:rFonts w:ascii="Times New Roman" w:hAnsi="Times New Roman" w:cs="仿宋" w:hint="eastAsia"/>
@@ -478,7 +477,6 @@
               </w:rPr>
               <w:t>梁嘉成</w:t>
             </w:r>
-            <w:proofErr w:type="gramEnd"/>
           </w:p>
         </w:tc>
       </w:tr>
@@ -4568,25 +4566,7 @@
           <w:sz w:val="24"/>
           <w:szCs w:val="24"/>
         </w:rPr>
-        <w:t>传统的对水体的识别方法中，模型结构层次较浅，计算量较小，计算时间较短，不需要以大量的图像为基础，即可完成图像识别的分析，但无法从原图像中获取更高层次的语义特征和深度特征，由于认为以及外界因素的干扰，图像识别率较低，面对大数据的情况下，无人为设计，无法获取图像特征，而采用深度学习的识别方法，能获取更深层次的图像特征，图像特征表达更为丰富无人</w:t>
-      </w:r>
-      <w:proofErr w:type="gramStart"/>
-      <w:r>
-        <w:rPr>
-          <w:rFonts w:ascii="Times New Roman" w:hAnsi="Times New Roman" w:hint="eastAsia"/>
-          <w:sz w:val="24"/>
-          <w:szCs w:val="24"/>
-        </w:rPr>
-        <w:t>为以及</w:t>
-      </w:r>
-      <w:proofErr w:type="gramEnd"/>
-      <w:r>
-        <w:rPr>
-          <w:rFonts w:ascii="Times New Roman" w:hAnsi="Times New Roman" w:hint="eastAsia"/>
-          <w:sz w:val="24"/>
-          <w:szCs w:val="24"/>
-        </w:rPr>
-        <w:t>外界环境因素的干扰，图像特征提取更加准确图像识别正确率较高。</w:t>
+        <w:t>传统的对水体的识别方法中，模型结构层次较浅，计算量较小，计算时间较短，不需要以大量的图像为基础，即可完成图像识别的分析，但无法从原图像中获取更高层次的语义特征和深度特征，由于认为以及外界因素的干扰，图像识别率较低，面对大数据的情况下，无人为设计，无法获取图像特征，而采用深度学习的识别方法，能获取更深层次的图像特征，图像特征表达更为丰富无人为以及外界环境因素的干扰，图像特征提取更加准确图像识别正确率较高。</w:t>
       </w:r>
     </w:p>
     <w:p>
@@ -4668,25 +4648,7 @@
           <w:sz w:val="24"/>
           <w:szCs w:val="24"/>
         </w:rPr>
-        <w:t>图像识别技术最早被提出约是源自二十世纪四十年代，但自提出以来直到九十年代，神经网络和支持</w:t>
-      </w:r>
-      <w:proofErr w:type="gramStart"/>
-      <w:r>
-        <w:rPr>
-          <w:rFonts w:ascii="Times New Roman" w:hAnsi="Times New Roman" w:hint="eastAsia"/>
-          <w:sz w:val="24"/>
-          <w:szCs w:val="24"/>
-        </w:rPr>
-        <w:t>向量机</w:t>
-      </w:r>
-      <w:proofErr w:type="gramEnd"/>
-      <w:r>
-        <w:rPr>
-          <w:rFonts w:ascii="Times New Roman" w:hAnsi="Times New Roman" w:hint="eastAsia"/>
-          <w:sz w:val="24"/>
-          <w:szCs w:val="24"/>
-        </w:rPr>
-        <w:t>相结合，才促进了图像识别技术的发展，使得图像识别技术能够有更加广泛的应用，随着时间的推移，原来需要耗费大量人力对图像做预处理的工作，也逐渐由科学家们在研究中提出的深度学习模型取代，例如</w:t>
+        <w:t>图像识别技术最早被提出约是源自二十世纪四十年代，但自提出以来直到九十年代，神经网络和支持向量机相结合，才促进了图像识别技术的发展，使得图像识别技术能够有更加广泛的应用，随着时间的推移，原来需要耗费大量人力对图像做预处理的工作，也逐渐由科学家们在研究中提出的深度学习模型取代，例如</w:t>
       </w:r>
       <w:r>
         <w:rPr>
@@ -5088,7 +5050,6 @@
         </w:rPr>
         <w:t>、</w:t>
       </w:r>
-      <w:proofErr w:type="spellStart"/>
       <w:r>
         <w:rPr>
           <w:rFonts w:ascii="Times New Roman" w:hAnsi="Times New Roman"/>
@@ -5097,7 +5058,6 @@
         </w:rPr>
         <w:t>AlexNet</w:t>
       </w:r>
-      <w:proofErr w:type="spellEnd"/>
       <w:r>
         <w:rPr>
           <w:rFonts w:ascii="Times New Roman" w:hAnsi="Times New Roman" w:hint="eastAsia"/>
@@ -5122,7 +5082,6 @@
         </w:rPr>
         <w:t>、</w:t>
       </w:r>
-      <w:proofErr w:type="spellStart"/>
       <w:r>
         <w:rPr>
           <w:rFonts w:ascii="Times New Roman" w:hAnsi="Times New Roman"/>
@@ -5131,7 +5090,6 @@
         </w:rPr>
         <w:t>VGGNet</w:t>
       </w:r>
-      <w:proofErr w:type="spellEnd"/>
       <w:r>
         <w:rPr>
           <w:rFonts w:ascii="Times New Roman" w:hAnsi="Times New Roman" w:hint="eastAsia"/>
@@ -5140,7 +5098,6 @@
         </w:rPr>
         <w:t>、</w:t>
       </w:r>
-      <w:proofErr w:type="spellStart"/>
       <w:r>
         <w:rPr>
           <w:rFonts w:ascii="Times New Roman" w:hAnsi="Times New Roman"/>
@@ -5149,7 +5106,6 @@
         </w:rPr>
         <w:t>GoogLeNet</w:t>
       </w:r>
-      <w:proofErr w:type="spellEnd"/>
       <w:r>
         <w:rPr>
           <w:rFonts w:ascii="Times New Roman" w:hAnsi="Times New Roman" w:hint="eastAsia"/>
@@ -5158,7 +5114,6 @@
         </w:rPr>
         <w:t>、</w:t>
       </w:r>
-      <w:proofErr w:type="spellStart"/>
       <w:r>
         <w:rPr>
           <w:rFonts w:ascii="Times New Roman" w:hAnsi="Times New Roman"/>
@@ -5167,7 +5122,6 @@
         </w:rPr>
         <w:t>ResNet</w:t>
       </w:r>
-      <w:proofErr w:type="spellEnd"/>
       <w:r>
         <w:rPr>
           <w:rFonts w:ascii="Times New Roman" w:hAnsi="Times New Roman" w:hint="eastAsia"/>
@@ -5176,7 +5130,6 @@
         </w:rPr>
         <w:t>以及</w:t>
       </w:r>
-      <w:proofErr w:type="spellStart"/>
       <w:r>
         <w:rPr>
           <w:rFonts w:ascii="Times New Roman" w:hAnsi="Times New Roman"/>
@@ -5185,7 +5138,6 @@
         </w:rPr>
         <w:t>DenseNet</w:t>
       </w:r>
-      <w:proofErr w:type="spellEnd"/>
       <w:r>
         <w:rPr>
           <w:rFonts w:ascii="Times New Roman" w:hAnsi="Times New Roman" w:hint="eastAsia"/>
@@ -5210,23 +5162,13 @@
         </w:rPr>
         <w:t>模型均是</w:t>
       </w:r>
-      <w:proofErr w:type="spellStart"/>
-      <w:r>
-        <w:rPr>
-          <w:rFonts w:ascii="Times New Roman" w:hAnsi="Times New Roman"/>
-          <w:sz w:val="24"/>
-          <w:szCs w:val="24"/>
-        </w:rPr>
-        <w:t>LeNet</w:t>
-      </w:r>
-      <w:proofErr w:type="spellEnd"/>
-      <w:r>
-        <w:rPr>
-          <w:rFonts w:ascii="Times New Roman" w:hAnsi="Times New Roman"/>
-          <w:sz w:val="24"/>
-          <w:szCs w:val="24"/>
-        </w:rPr>
-        <w:t xml:space="preserve"> </w:t>
+      <w:r>
+        <w:rPr>
+          <w:rFonts w:ascii="Times New Roman" w:hAnsi="Times New Roman"/>
+          <w:sz w:val="24"/>
+          <w:szCs w:val="24"/>
+        </w:rPr>
+        <w:t xml:space="preserve">LeNet </w:t>
       </w:r>
       <w:r>
         <w:rPr>
@@ -5301,25 +5243,7 @@
           <w:sz w:val="24"/>
           <w:szCs w:val="24"/>
         </w:rPr>
-        <w:t>结构模型中，网络会</w:t>
-      </w:r>
-      <w:proofErr w:type="gramStart"/>
-      <w:r>
-        <w:rPr>
-          <w:rFonts w:ascii="Times New Roman" w:hAnsi="Times New Roman" w:hint="eastAsia"/>
-          <w:sz w:val="24"/>
-          <w:szCs w:val="24"/>
-        </w:rPr>
-        <w:t>对之前</w:t>
-      </w:r>
-      <w:proofErr w:type="gramEnd"/>
-      <w:r>
-        <w:rPr>
-          <w:rFonts w:ascii="Times New Roman" w:hAnsi="Times New Roman" w:hint="eastAsia"/>
-          <w:sz w:val="24"/>
-          <w:szCs w:val="24"/>
-        </w:rPr>
-        <w:t>时刻的信息进行记忆并且运用到当前的输出计算之中，相比于卷积神经网络、深度前馈网络，循环神经网络隐藏层之间的神经元是相互连接的，隐藏层中神经元的输入是由输入层的输出和上一时刻隐藏层神经元的输出共同组成。</w:t>
+        <w:t>结构模型中，网络会对之前时刻的信息进行记忆并且运用到当前的输出计算之中，相比于卷积神经网络、深度前馈网络，循环神经网络隐藏层之间的神经元是相互连接的，隐藏层中神经元的输入是由输入层的输出和上一时刻隐藏层神经元的输出共同组成。</w:t>
       </w:r>
     </w:p>
     <w:p>
@@ -5482,43 +5406,7 @@
           <w:sz w:val="24"/>
           <w:szCs w:val="24"/>
         </w:rPr>
-        <w:t>则为假。当</w:t>
-      </w:r>
-      <w:proofErr w:type="gramStart"/>
-      <w:r>
-        <w:rPr>
-          <w:rFonts w:ascii="Times New Roman" w:hAnsi="Times New Roman" w:hint="eastAsia"/>
-          <w:sz w:val="24"/>
-          <w:szCs w:val="24"/>
-        </w:rPr>
-        <w:t>判别器</w:t>
-      </w:r>
-      <w:proofErr w:type="gramEnd"/>
-      <w:r>
-        <w:rPr>
-          <w:rFonts w:ascii="Times New Roman" w:hAnsi="Times New Roman" w:hint="eastAsia"/>
-          <w:sz w:val="24"/>
-          <w:szCs w:val="24"/>
-        </w:rPr>
-        <w:t>无法区别出真实数据和生成数据时则停止训练，此时达到生成器与</w:t>
-      </w:r>
-      <w:proofErr w:type="gramStart"/>
-      <w:r>
-        <w:rPr>
-          <w:rFonts w:ascii="Times New Roman" w:hAnsi="Times New Roman" w:hint="eastAsia"/>
-          <w:sz w:val="24"/>
-          <w:szCs w:val="24"/>
-        </w:rPr>
-        <w:t>判别器</w:t>
-      </w:r>
-      <w:proofErr w:type="gramEnd"/>
-      <w:r>
-        <w:rPr>
-          <w:rFonts w:ascii="Times New Roman" w:hAnsi="Times New Roman" w:hint="eastAsia"/>
-          <w:sz w:val="24"/>
-          <w:szCs w:val="24"/>
-        </w:rPr>
-        <w:t>之间判定误差的平衡，训练达到理想状态。</w:t>
+        <w:t>则为假。当判别器无法区别出真实数据和生成数据时则停止训练，此时达到生成器与判别器之间判定误差的平衡，训练达到理想状态。</w:t>
       </w:r>
     </w:p>
     <w:p>
@@ -5555,7 +5443,6 @@
         </w:rPr>
         <w:t>，</w:t>
       </w:r>
-      <w:proofErr w:type="spellStart"/>
       <w:r>
         <w:rPr>
           <w:rFonts w:ascii="Times New Roman" w:hAnsi="Times New Roman"/>
@@ -5564,7 +5451,6 @@
         </w:rPr>
         <w:t>CapsNet</w:t>
       </w:r>
-      <w:proofErr w:type="spellEnd"/>
       <w:r>
         <w:rPr>
           <w:rFonts w:ascii="Times New Roman" w:hAnsi="Times New Roman" w:hint="eastAsia"/>
@@ -5605,23 +5491,13 @@
         </w:rPr>
         <w:t>年提出，是当前图像分类识别最前沿的技术之一。</w:t>
       </w:r>
-      <w:proofErr w:type="spellStart"/>
-      <w:r>
-        <w:rPr>
-          <w:rFonts w:ascii="Times New Roman" w:hAnsi="Times New Roman"/>
-          <w:sz w:val="24"/>
-          <w:szCs w:val="24"/>
-        </w:rPr>
-        <w:t>CapsNet</w:t>
-      </w:r>
-      <w:proofErr w:type="spellEnd"/>
-      <w:r>
-        <w:rPr>
-          <w:rFonts w:ascii="Times New Roman" w:hAnsi="Times New Roman"/>
-          <w:sz w:val="24"/>
-          <w:szCs w:val="24"/>
-        </w:rPr>
-        <w:t xml:space="preserve"> </w:t>
+      <w:r>
+        <w:rPr>
+          <w:rFonts w:ascii="Times New Roman" w:hAnsi="Times New Roman"/>
+          <w:sz w:val="24"/>
+          <w:szCs w:val="24"/>
+        </w:rPr>
+        <w:t xml:space="preserve">CapsNet </w:t>
       </w:r>
       <w:r>
         <w:rPr>
@@ -5663,23 +5539,13 @@
         </w:rPr>
         <w:t>对物体之间的空间辨识度差及物体大幅度旋转之后识别能力低下的两个缺陷。目前的</w:t>
       </w:r>
-      <w:proofErr w:type="spellStart"/>
-      <w:r>
-        <w:rPr>
-          <w:rFonts w:ascii="Times New Roman" w:hAnsi="Times New Roman"/>
-          <w:sz w:val="24"/>
-          <w:szCs w:val="24"/>
-        </w:rPr>
-        <w:t>CapsNet</w:t>
-      </w:r>
-      <w:proofErr w:type="spellEnd"/>
-      <w:r>
-        <w:rPr>
-          <w:rFonts w:ascii="Times New Roman" w:hAnsi="Times New Roman"/>
-          <w:sz w:val="24"/>
-          <w:szCs w:val="24"/>
-        </w:rPr>
-        <w:t xml:space="preserve"> </w:t>
+      <w:r>
+        <w:rPr>
+          <w:rFonts w:ascii="Times New Roman" w:hAnsi="Times New Roman"/>
+          <w:sz w:val="24"/>
+          <w:szCs w:val="24"/>
+        </w:rPr>
+        <w:t xml:space="preserve">CapsNet </w:t>
       </w:r>
       <w:r>
         <w:rPr>
@@ -5689,7 +5555,6 @@
         </w:rPr>
         <w:t>结构较浅，是由卷积层、</w:t>
       </w:r>
-      <w:proofErr w:type="spellStart"/>
       <w:r>
         <w:rPr>
           <w:rFonts w:ascii="Times New Roman" w:hAnsi="Times New Roman"/>
@@ -5698,7 +5563,6 @@
         </w:rPr>
         <w:t>PrimaryCaps</w:t>
       </w:r>
-      <w:proofErr w:type="spellEnd"/>
       <w:r>
         <w:rPr>
           <w:rFonts w:ascii="Times New Roman" w:hAnsi="Times New Roman" w:hint="eastAsia"/>
@@ -5707,7 +5571,6 @@
         </w:rPr>
         <w:t>（主胶囊）层、</w:t>
       </w:r>
-      <w:proofErr w:type="spellStart"/>
       <w:r>
         <w:rPr>
           <w:rFonts w:ascii="Times New Roman" w:hAnsi="Times New Roman"/>
@@ -5717,7 +5580,6 @@
         <w:lastRenderedPageBreak/>
         <w:t>DigitCaps</w:t>
       </w:r>
-      <w:proofErr w:type="spellEnd"/>
       <w:r>
         <w:rPr>
           <w:rFonts w:ascii="Times New Roman" w:hAnsi="Times New Roman" w:hint="eastAsia"/>
@@ -5844,23 +5706,13 @@
         </w:rPr>
         <w:t>随着遥感技术被广泛应用于水体监测领域，水体信息提取方法成为热门研究方向。如</w:t>
       </w:r>
-      <w:proofErr w:type="spellStart"/>
-      <w:r>
-        <w:rPr>
-          <w:rFonts w:ascii="Times New Roman" w:hAnsi="Times New Roman"/>
-          <w:sz w:val="24"/>
-          <w:szCs w:val="24"/>
-        </w:rPr>
-        <w:t>Komeil</w:t>
-      </w:r>
-      <w:proofErr w:type="spellEnd"/>
-      <w:r>
-        <w:rPr>
-          <w:rFonts w:ascii="Times New Roman" w:hAnsi="Times New Roman"/>
-          <w:sz w:val="24"/>
-          <w:szCs w:val="24"/>
-        </w:rPr>
-        <w:t xml:space="preserve"> </w:t>
+      <w:r>
+        <w:rPr>
+          <w:rFonts w:ascii="Times New Roman" w:hAnsi="Times New Roman"/>
+          <w:sz w:val="24"/>
+          <w:szCs w:val="24"/>
+        </w:rPr>
+        <w:t xml:space="preserve">Komeil </w:t>
       </w:r>
       <w:r>
         <w:rPr>
@@ -5980,63 +5832,8 @@
           <w:sz w:val="24"/>
           <w:szCs w:val="24"/>
         </w:rPr>
-        <w:t>影像为数据源，在比较七种水体指数的基础上，提出了一种简单精确的大范围水体自动分类方法。目前，用于水体信息提取的方法以单波段阈值法和多</w:t>
-      </w:r>
-      <w:proofErr w:type="gramStart"/>
-      <w:r>
-        <w:rPr>
-          <w:rFonts w:ascii="Times New Roman" w:hAnsi="Times New Roman" w:hint="eastAsia"/>
-          <w:sz w:val="24"/>
-          <w:szCs w:val="24"/>
-        </w:rPr>
-        <w:t>波段谱间关系</w:t>
-      </w:r>
-      <w:proofErr w:type="gramEnd"/>
-      <w:r>
-        <w:rPr>
-          <w:rFonts w:ascii="Times New Roman" w:hAnsi="Times New Roman" w:hint="eastAsia"/>
-          <w:sz w:val="24"/>
-          <w:szCs w:val="24"/>
-        </w:rPr>
-        <w:t>法为主。单波段阈值法主要是利用水体与背景地物在遥感影像的某一波段反射率存在差异，能有效抑制背景地物，实现与背景地物相分离的目的，但单波段阈值法对不同时相、不同区域的水体需要设置不同的阈值，具有一定的局限性；多</w:t>
-      </w:r>
-      <w:proofErr w:type="gramStart"/>
-      <w:r>
-        <w:rPr>
-          <w:rFonts w:ascii="Times New Roman" w:hAnsi="Times New Roman" w:hint="eastAsia"/>
-          <w:sz w:val="24"/>
-          <w:szCs w:val="24"/>
-        </w:rPr>
-        <w:t>波段谱间关系</w:t>
-      </w:r>
-      <w:proofErr w:type="gramEnd"/>
-      <w:r>
-        <w:rPr>
-          <w:rFonts w:ascii="Times New Roman" w:hAnsi="Times New Roman" w:hint="eastAsia"/>
-          <w:sz w:val="24"/>
-          <w:szCs w:val="24"/>
-        </w:rPr>
-        <w:t>法综合利用各波段信息，通过波段之间的组合，极大的增强了水体与其它地物反射率的差异，与单波段阈值法相比不受时空的影响，多</w:t>
-      </w:r>
-      <w:proofErr w:type="gramStart"/>
-      <w:r>
-        <w:rPr>
-          <w:rFonts w:ascii="Times New Roman" w:hAnsi="Times New Roman" w:hint="eastAsia"/>
-          <w:sz w:val="24"/>
-          <w:szCs w:val="24"/>
-        </w:rPr>
-        <w:t>波段谱间关系</w:t>
-      </w:r>
-      <w:proofErr w:type="gramEnd"/>
-      <w:r>
-        <w:rPr>
-          <w:rFonts w:ascii="Times New Roman" w:hAnsi="Times New Roman" w:hint="eastAsia"/>
-          <w:sz w:val="24"/>
-          <w:szCs w:val="24"/>
-        </w:rPr>
-        <w:t>法中以水体指数法最为常见，如</w:t>
-      </w:r>
-      <w:proofErr w:type="spellStart"/>
+        <w:t>影像为数据源，在比较七种水体指数的基础上，提出了一种简单精确的大范围水体自动分类方法。目前，用于水体信息提取的方法以单波段阈值法和多波段谱间关系法为主。单波段阈值法主要是利用水体与背景地物在遥感影像的某一波段反射率存在差异，能有效抑制背景地物，实现与背景地物相分离的目的，但单波段阈值法对不同时相、不同区域的水体需要设置不同的阈值，具有一定的局限性；多波段谱间关系法综合利用各波段信息，通过波段之间的组合，极大的增强了水体与其它地物反射率的差异，与单波段阈值法相比不受时空的影响，多波段谱间关系法中以水体指数法最为常见，如</w:t>
+      </w:r>
       <w:r>
         <w:rPr>
           <w:rFonts w:ascii="Times New Roman" w:hAnsi="Times New Roman"/>
@@ -6045,7 +5842,6 @@
         </w:rPr>
         <w:t>McFeeters</w:t>
       </w:r>
-      <w:proofErr w:type="spellEnd"/>
       <w:r>
         <w:rPr>
           <w:rFonts w:ascii="Times New Roman" w:hAnsi="Times New Roman" w:hint="eastAsia"/>
@@ -6106,7 +5902,6 @@
           <w:szCs w:val="24"/>
         </w:rPr>
       </w:pPr>
-      <w:proofErr w:type="gramStart"/>
       <w:r>
         <w:rPr>
           <w:rFonts w:ascii="Times New Roman" w:hAnsi="Times New Roman" w:hint="eastAsia"/>
@@ -6115,7 +5910,6 @@
         </w:rPr>
         <w:t>徐涵秋针对</w:t>
       </w:r>
-      <w:proofErr w:type="gramEnd"/>
       <w:r>
         <w:rPr>
           <w:rFonts w:ascii="Times New Roman" w:hAnsi="Times New Roman"/>
@@ -6154,18 +5948,8 @@
           <w:sz w:val="24"/>
           <w:szCs w:val="24"/>
         </w:rPr>
-        <w:t xml:space="preserve">modified normalized difference water </w:t>
-      </w:r>
-      <w:proofErr w:type="spellStart"/>
-      <w:r>
-        <w:rPr>
-          <w:rFonts w:ascii="Times New Roman" w:hAnsi="Times New Roman"/>
-          <w:sz w:val="24"/>
-          <w:szCs w:val="24"/>
-        </w:rPr>
-        <w:t>index,MNDWI</w:t>
-      </w:r>
-      <w:proofErr w:type="spellEnd"/>
+        <w:t>modified normalized difference water index,MNDWI</w:t>
+      </w:r>
       <w:r>
         <w:rPr>
           <w:rFonts w:ascii="Times New Roman" w:hAnsi="Times New Roman" w:hint="eastAsia"/>
@@ -6182,23 +5966,13 @@
         </w:rPr>
         <w:t xml:space="preserve">4 </w:t>
       </w:r>
-      <w:proofErr w:type="gramStart"/>
-      <w:r>
-        <w:rPr>
-          <w:rFonts w:ascii="Times New Roman" w:hAnsi="Times New Roman" w:hint="eastAsia"/>
-          <w:sz w:val="24"/>
-          <w:szCs w:val="24"/>
-        </w:rPr>
-        <w:t>个</w:t>
-      </w:r>
-      <w:proofErr w:type="gramEnd"/>
-      <w:r>
-        <w:rPr>
-          <w:rFonts w:ascii="Times New Roman" w:hAnsi="Times New Roman" w:hint="eastAsia"/>
-          <w:sz w:val="24"/>
-          <w:szCs w:val="24"/>
-        </w:rPr>
-        <w:t>波段并结合决策树法，提出了阴影水体指数（</w:t>
+      <w:r>
+        <w:rPr>
+          <w:rFonts w:ascii="Times New Roman" w:hAnsi="Times New Roman" w:hint="eastAsia"/>
+          <w:sz w:val="24"/>
+          <w:szCs w:val="24"/>
+        </w:rPr>
+        <w:t>个波段并结合决策树法，提出了阴影水体指数（</w:t>
       </w:r>
       <w:r>
         <w:rPr>
@@ -6230,25 +6004,7 @@
           <w:sz w:val="24"/>
           <w:szCs w:val="24"/>
         </w:rPr>
-        <w:t>），能有效的剔除阴影、裸地等背景地物对水体的影响，</w:t>
-      </w:r>
-      <w:proofErr w:type="gramStart"/>
-      <w:r>
-        <w:rPr>
-          <w:rFonts w:ascii="Times New Roman" w:hAnsi="Times New Roman" w:hint="eastAsia"/>
-          <w:sz w:val="24"/>
-          <w:szCs w:val="24"/>
-        </w:rPr>
-        <w:t>王瑾杰等</w:t>
-      </w:r>
-      <w:proofErr w:type="gramEnd"/>
-      <w:r>
-        <w:rPr>
-          <w:rFonts w:ascii="Times New Roman" w:hAnsi="Times New Roman" w:hint="eastAsia"/>
-          <w:sz w:val="24"/>
-          <w:szCs w:val="24"/>
-        </w:rPr>
-        <w:t>在阴影水体指数的基础上，提出了改进的阴影水体指数（</w:t>
+        <w:t>），能有效的剔除阴影、裸地等背景地物对水体的影响，王瑾杰等在阴影水体指数的基础上，提出了改进的阴影水体指数（</w:t>
       </w:r>
       <w:r>
         <w:rPr>
@@ -6345,36 +6101,8 @@
           <w:sz w:val="24"/>
           <w:szCs w:val="24"/>
         </w:rPr>
-        <w:t xml:space="preserve">( </w:t>
-      </w:r>
-      <w:proofErr w:type="spellStart"/>
-      <w:r>
-        <w:rPr>
-          <w:rFonts w:ascii="Times New Roman" w:hAnsi="Times New Roman"/>
-          <w:sz w:val="24"/>
-          <w:szCs w:val="24"/>
-        </w:rPr>
-        <w:t>doubleinfrared</w:t>
-      </w:r>
-      <w:proofErr w:type="spellEnd"/>
-      <w:r>
-        <w:rPr>
-          <w:rFonts w:ascii="Times New Roman" w:hAnsi="Times New Roman"/>
-          <w:sz w:val="24"/>
-          <w:szCs w:val="24"/>
-        </w:rPr>
-        <w:t xml:space="preserve"> band </w:t>
-      </w:r>
-      <w:proofErr w:type="spellStart"/>
-      <w:r>
-        <w:rPr>
-          <w:rFonts w:ascii="Times New Roman" w:hAnsi="Times New Roman"/>
-          <w:sz w:val="24"/>
-          <w:szCs w:val="24"/>
-        </w:rPr>
-        <w:t>waterindex</w:t>
-      </w:r>
-      <w:proofErr w:type="spellEnd"/>
+        <w:t>( doubleinfrared band waterindex</w:t>
+      </w:r>
       <w:r>
         <w:rPr>
           <w:rFonts w:ascii="Times New Roman" w:hAnsi="Times New Roman" w:hint="eastAsia"/>
@@ -7186,25 +6914,7 @@
           <w:sz w:val="24"/>
           <w:szCs w:val="24"/>
         </w:rPr>
-        <w:t>该层是用于数据库和缓存交互，实现数据的增、</w:t>
-      </w:r>
-      <w:proofErr w:type="gramStart"/>
-      <w:r>
-        <w:rPr>
-          <w:rFonts w:ascii="Times New Roman" w:hAnsi="Times New Roman" w:hint="eastAsia"/>
-          <w:sz w:val="24"/>
-          <w:szCs w:val="24"/>
-        </w:rPr>
-        <w:t>删</w:t>
-      </w:r>
-      <w:proofErr w:type="gramEnd"/>
-      <w:r>
-        <w:rPr>
-          <w:rFonts w:ascii="Times New Roman" w:hAnsi="Times New Roman" w:hint="eastAsia"/>
-          <w:sz w:val="24"/>
-          <w:szCs w:val="24"/>
-        </w:rPr>
-        <w:t>、改、查基本操作，并向上为业务逻辑层层提供服务，该层的主要任务是编写业务逻辑层需要请求数据库交互所需的全部接口。</w:t>
+        <w:t>该层是用于数据库和缓存交互，实现数据的增、删、改、查基本操作，并向上为业务逻辑层层提供服务，该层的主要任务是编写业务逻辑层需要请求数据库交互所需的全部接口。</w:t>
       </w:r>
     </w:p>
     <w:p>
@@ -7371,25 +7081,7 @@
           <w:sz w:val="24"/>
           <w:szCs w:val="24"/>
         </w:rPr>
-        <w:t>是将数据进行持久化操作的一层，通过合理的技术选型和</w:t>
-      </w:r>
-      <w:proofErr w:type="gramStart"/>
-      <w:r>
-        <w:rPr>
-          <w:rFonts w:ascii="Times New Roman" w:hAnsi="Times New Roman" w:hint="eastAsia"/>
-          <w:sz w:val="24"/>
-          <w:szCs w:val="24"/>
-        </w:rPr>
-        <w:t>建库建表</w:t>
-      </w:r>
-      <w:proofErr w:type="gramEnd"/>
-      <w:r>
-        <w:rPr>
-          <w:rFonts w:ascii="Times New Roman" w:hAnsi="Times New Roman" w:hint="eastAsia"/>
-          <w:sz w:val="24"/>
-          <w:szCs w:val="24"/>
-        </w:rPr>
-        <w:t>等操</w:t>
+        <w:t>是将数据进行持久化操作的一层，通过合理的技术选型和建库建表等操</w:t>
       </w:r>
       <w:r>
         <w:rPr>
@@ -8556,7 +8248,6 @@
                 <w:szCs w:val="21"/>
               </w:rPr>
             </w:pPr>
-            <w:proofErr w:type="spellStart"/>
             <w:r>
               <w:rPr>
                 <w:rFonts w:ascii="Times New Roman" w:hAnsi="Times New Roman" w:hint="eastAsia"/>
@@ -8581,7 +8272,6 @@
               </w:rPr>
               <w:t>et</w:t>
             </w:r>
-            <w:proofErr w:type="spellEnd"/>
           </w:p>
         </w:tc>
         <w:tc>
@@ -8922,43 +8612,7 @@
           <w:sz w:val="24"/>
           <w:szCs w:val="24"/>
         </w:rPr>
-        <w:t>的</w:t>
-      </w:r>
-      <w:proofErr w:type="gramStart"/>
-      <w:r>
-        <w:rPr>
-          <w:rFonts w:ascii="Times New Roman" w:hAnsi="Times New Roman"/>
-          <w:sz w:val="24"/>
-          <w:szCs w:val="24"/>
-        </w:rPr>
-        <w:t>核心库只关注</w:t>
-      </w:r>
-      <w:proofErr w:type="gramEnd"/>
-      <w:r>
-        <w:rPr>
-          <w:rFonts w:ascii="Times New Roman" w:hAnsi="Times New Roman"/>
-          <w:sz w:val="24"/>
-          <w:szCs w:val="24"/>
-        </w:rPr>
-        <w:t>视图层，不仅易于上手，还便于与</w:t>
-      </w:r>
-      <w:proofErr w:type="gramStart"/>
-      <w:r>
-        <w:rPr>
-          <w:rFonts w:ascii="Times New Roman" w:hAnsi="Times New Roman"/>
-          <w:sz w:val="24"/>
-          <w:szCs w:val="24"/>
-        </w:rPr>
-        <w:t>第三方库或</w:t>
-      </w:r>
-      <w:proofErr w:type="gramEnd"/>
-      <w:r>
-        <w:rPr>
-          <w:rFonts w:ascii="Times New Roman" w:hAnsi="Times New Roman"/>
-          <w:sz w:val="24"/>
-          <w:szCs w:val="24"/>
-        </w:rPr>
-        <w:t>既有项目整合。另一方面，当与</w:t>
+        <w:t>的核心库只关注视图层，不仅易于上手，还便于与第三方库或既有项目整合。另一方面，当与</w:t>
       </w:r>
       <w:hyperlink r:id="rId17" w:history="1">
         <w:r>
@@ -9192,25 +8846,7 @@
           <w:sz w:val="24"/>
           <w:szCs w:val="24"/>
         </w:rPr>
-        <w:t>年</w:t>
-      </w:r>
-      <w:proofErr w:type="gramStart"/>
-      <w:r>
-        <w:rPr>
-          <w:rFonts w:ascii="Times New Roman" w:hAnsi="Times New Roman" w:hint="eastAsia"/>
-          <w:sz w:val="24"/>
-          <w:szCs w:val="24"/>
-        </w:rPr>
-        <w:t>尤雨溪</w:t>
-      </w:r>
-      <w:proofErr w:type="gramEnd"/>
-      <w:r>
-        <w:rPr>
-          <w:rFonts w:ascii="Times New Roman" w:hAnsi="Times New Roman" w:hint="eastAsia"/>
-          <w:sz w:val="24"/>
-          <w:szCs w:val="24"/>
-        </w:rPr>
-        <w:t>团队已经宣布</w:t>
+        <w:t>年尤雨溪团队已经宣布</w:t>
       </w:r>
       <w:r>
         <w:rPr>
@@ -9907,25 +9543,7 @@
           <w:sz w:val="24"/>
           <w:szCs w:val="24"/>
         </w:rPr>
-        <w:t>语言在</w:t>
-      </w:r>
-      <w:proofErr w:type="gramStart"/>
-      <w:r>
-        <w:rPr>
-          <w:rFonts w:ascii="Times New Roman" w:hAnsi="Times New Roman" w:hint="eastAsia"/>
-          <w:sz w:val="24"/>
-          <w:szCs w:val="24"/>
-        </w:rPr>
-        <w:t>云计算</w:t>
-      </w:r>
-      <w:proofErr w:type="gramEnd"/>
-      <w:r>
-        <w:rPr>
-          <w:rFonts w:ascii="Times New Roman" w:hAnsi="Times New Roman" w:hint="eastAsia"/>
-          <w:sz w:val="24"/>
-          <w:szCs w:val="24"/>
-        </w:rPr>
-        <w:t>和大数据领域的广泛应用，未来</w:t>
+        <w:t>语言在云计算和大数据领域的广泛应用，未来</w:t>
       </w:r>
       <w:r>
         <w:rPr>
@@ -11429,7 +11047,6 @@
         </w:rPr>
         <w:t>是一个项目管理工具，可以通过</w:t>
       </w:r>
-      <w:proofErr w:type="gramStart"/>
       <w:r>
         <w:rPr>
           <w:rFonts w:ascii="Times New Roman" w:hAnsi="Times New Roman" w:hint="eastAsia"/>
@@ -11438,7 +11055,6 @@
         </w:rPr>
         <w:t>一</w:t>
       </w:r>
-      <w:proofErr w:type="gramEnd"/>
       <w:r>
         <w:rPr>
           <w:rFonts w:ascii="Times New Roman" w:hAnsi="Times New Roman"/>
@@ -11955,19 +11571,113 @@
         <w:t>CV</w:t>
       </w:r>
     </w:p>
-    <w:p/>
+    <w:p>
+      <w:pPr>
+        <w:spacing w:line="360" w:lineRule="auto"/>
+        <w:ind w:firstLineChars="200" w:firstLine="480"/>
+        <w:rPr>
+          <w:rFonts w:ascii="Times New Roman" w:hAnsi="Times New Roman"/>
+          <w:sz w:val="24"/>
+          <w:szCs w:val="24"/>
+        </w:rPr>
+      </w:pPr>
+      <w:r>
+        <w:rPr>
+          <w:rFonts w:ascii="Times New Roman" w:hAnsi="Times New Roman"/>
+          <w:sz w:val="24"/>
+          <w:szCs w:val="24"/>
+        </w:rPr>
+        <w:t>OpenCV</w:t>
+      </w:r>
+      <w:r>
+        <w:rPr>
+          <w:rFonts w:ascii="Times New Roman" w:hAnsi="Times New Roman"/>
+          <w:sz w:val="24"/>
+          <w:szCs w:val="24"/>
+        </w:rPr>
+        <w:t>是一个基于</w:t>
+      </w:r>
+      <w:r>
+        <w:rPr>
+          <w:rFonts w:ascii="Times New Roman" w:hAnsi="Times New Roman"/>
+          <w:sz w:val="24"/>
+          <w:szCs w:val="24"/>
+        </w:rPr>
+        <w:t>Apache2.0</w:t>
+      </w:r>
+      <w:r>
+        <w:rPr>
+          <w:rFonts w:ascii="Times New Roman" w:hAnsi="Times New Roman"/>
+          <w:sz w:val="24"/>
+          <w:szCs w:val="24"/>
+        </w:rPr>
+        <w:t>许可（开源）发行的跨平台</w:t>
+      </w:r>
+      <w:hyperlink r:id="rId21" w:tgtFrame="_blank" w:history="1">
+        <w:r>
+          <w:rPr>
+            <w:rFonts w:ascii="Times New Roman" w:hAnsi="Times New Roman"/>
+            <w:sz w:val="24"/>
+            <w:szCs w:val="24"/>
+          </w:rPr>
+          <w:t>计算机视觉</w:t>
+        </w:r>
+      </w:hyperlink>
+      <w:r>
+        <w:rPr>
+          <w:rFonts w:ascii="Times New Roman" w:hAnsi="Times New Roman"/>
+          <w:sz w:val="24"/>
+          <w:szCs w:val="24"/>
+        </w:rPr>
+        <w:t>和</w:t>
+      </w:r>
+      <w:hyperlink r:id="rId22" w:tgtFrame="_blank" w:history="1">
+        <w:r>
+          <w:rPr>
+            <w:rFonts w:ascii="Times New Roman" w:hAnsi="Times New Roman"/>
+            <w:sz w:val="24"/>
+            <w:szCs w:val="24"/>
+          </w:rPr>
+          <w:t>机器学习</w:t>
+        </w:r>
+      </w:hyperlink>
+      <w:r>
+        <w:rPr>
+          <w:rFonts w:ascii="Times New Roman" w:hAnsi="Times New Roman"/>
+          <w:sz w:val="24"/>
+          <w:szCs w:val="24"/>
+        </w:rPr>
+        <w:t>软件库</w:t>
+      </w:r>
+      <w:r>
+        <w:rPr>
+          <w:rFonts w:ascii="Times New Roman" w:hAnsi="Times New Roman" w:hint="eastAsia"/>
+          <w:sz w:val="24"/>
+          <w:szCs w:val="24"/>
+        </w:rPr>
+        <w:t>。</w:t>
+      </w:r>
+    </w:p>
     <w:p>
       <w:pPr>
         <w:pStyle w:val="3"/>
       </w:pPr>
-      <w:proofErr w:type="spellStart"/>
       <w:r>
         <w:rPr>
           <w:rFonts w:hint="eastAsia"/>
         </w:rPr>
-        <w:t>Pytorch</w:t>
-      </w:r>
-      <w:proofErr w:type="spellEnd"/>
+        <w:lastRenderedPageBreak/>
+        <w:t>Py</w:t>
+      </w:r>
+      <w:r>
+        <w:t>T</w:t>
+      </w:r>
+      <w:r>
+        <w:rPr>
+          <w:rFonts w:hint="eastAsia"/>
+        </w:rPr>
+        <w:t>orch</w:t>
+      </w:r>
     </w:p>
     <w:p>
       <w:pPr>
@@ -11987,7 +11697,6 @@
         <w:rPr>
           <w:rFonts w:hint="eastAsia"/>
         </w:rPr>
-        <w:lastRenderedPageBreak/>
         <w:t>其他技术</w:t>
       </w:r>
     </w:p>
@@ -12213,23 +11922,13 @@
         </w:rPr>
         <w:t>QL</w:t>
       </w:r>
-      <w:proofErr w:type="gramStart"/>
-      <w:r>
-        <w:rPr>
-          <w:rFonts w:ascii="Times New Roman" w:hAnsi="Times New Roman" w:hint="eastAsia"/>
-          <w:sz w:val="24"/>
-          <w:szCs w:val="24"/>
-        </w:rPr>
-        <w:t>库保证</w:t>
-      </w:r>
-      <w:proofErr w:type="gramEnd"/>
-      <w:r>
-        <w:rPr>
-          <w:rFonts w:ascii="Times New Roman" w:hAnsi="Times New Roman" w:hint="eastAsia"/>
-          <w:sz w:val="24"/>
-          <w:szCs w:val="24"/>
-        </w:rPr>
-        <w:t>了系统技术上的可行性。</w:t>
+      <w:r>
+        <w:rPr>
+          <w:rFonts w:ascii="Times New Roman" w:hAnsi="Times New Roman" w:hint="eastAsia"/>
+          <w:sz w:val="24"/>
+          <w:szCs w:val="24"/>
+        </w:rPr>
+        <w:t>库保证了系统技术上的可行性。</w:t>
       </w:r>
     </w:p>
     <w:p>
@@ -12451,7 +12150,7 @@
         <w:spacing w:line="360" w:lineRule="auto"/>
         <w:ind w:firstLineChars="200" w:firstLine="480"/>
         <w:rPr>
-          <w:rFonts w:ascii="Times New Roman" w:hAnsi="Times New Roman" w:hint="eastAsia"/>
+          <w:rFonts w:ascii="Times New Roman" w:hAnsi="Times New Roman"/>
           <w:sz w:val="24"/>
           <w:szCs w:val="24"/>
         </w:rPr>
@@ -12506,7 +12205,6 @@
         <w:spacing w:line="360" w:lineRule="auto"/>
         <w:ind w:firstLineChars="200" w:firstLine="480"/>
         <w:rPr>
-          <w:rFonts w:hint="eastAsia"/>
           <w:sz w:val="24"/>
           <w:szCs w:val="28"/>
         </w:rPr>
@@ -12536,7 +12234,7 @@
         <w:spacing w:line="360" w:lineRule="auto"/>
         <w:ind w:firstLineChars="200" w:firstLine="480"/>
         <w:rPr>
-          <w:rFonts w:ascii="Times New Roman" w:hAnsi="Times New Roman" w:hint="eastAsia"/>
+          <w:rFonts w:ascii="Times New Roman" w:hAnsi="Times New Roman"/>
           <w:sz w:val="24"/>
           <w:szCs w:val="24"/>
         </w:rPr>
@@ -12590,7 +12288,7 @@
         <w:spacing w:line="360" w:lineRule="auto"/>
         <w:ind w:firstLineChars="200" w:firstLine="480"/>
         <w:rPr>
-          <w:rFonts w:ascii="Times New Roman" w:hAnsi="Times New Roman" w:hint="eastAsia"/>
+          <w:rFonts w:ascii="Times New Roman" w:hAnsi="Times New Roman"/>
           <w:sz w:val="24"/>
           <w:szCs w:val="24"/>
         </w:rPr>
@@ -12649,7 +12347,7 @@
         <w:spacing w:line="360" w:lineRule="auto"/>
         <w:ind w:firstLineChars="200" w:firstLine="480"/>
         <w:rPr>
-          <w:rFonts w:ascii="Times New Roman" w:hAnsi="Times New Roman" w:hint="eastAsia"/>
+          <w:rFonts w:ascii="Times New Roman" w:hAnsi="Times New Roman"/>
           <w:sz w:val="24"/>
           <w:szCs w:val="24"/>
         </w:rPr>
@@ -12687,36 +12385,18 @@
         <w:spacing w:line="360" w:lineRule="auto"/>
         <w:ind w:firstLineChars="200" w:firstLine="480"/>
         <w:rPr>
-          <w:rFonts w:ascii="Times New Roman" w:hAnsi="Times New Roman" w:hint="eastAsia"/>
-          <w:sz w:val="24"/>
-          <w:szCs w:val="24"/>
-        </w:rPr>
-      </w:pPr>
-      <w:r>
-        <w:rPr>
-          <w:rFonts w:ascii="Times New Roman" w:hAnsi="Times New Roman" w:hint="eastAsia"/>
-          <w:sz w:val="24"/>
-          <w:szCs w:val="24"/>
-        </w:rPr>
-        <w:t>实现</w:t>
-      </w:r>
-      <w:proofErr w:type="gramStart"/>
-      <w:r>
-        <w:rPr>
-          <w:rFonts w:ascii="Times New Roman" w:hAnsi="Times New Roman" w:hint="eastAsia"/>
-          <w:sz w:val="24"/>
-          <w:szCs w:val="24"/>
-        </w:rPr>
-        <w:t>按图片</w:t>
-      </w:r>
-      <w:proofErr w:type="gramEnd"/>
-      <w:r>
-        <w:rPr>
-          <w:rFonts w:ascii="Times New Roman" w:hAnsi="Times New Roman" w:hint="eastAsia"/>
-          <w:sz w:val="24"/>
-          <w:szCs w:val="24"/>
-        </w:rPr>
-        <w:t>处理数量收费。</w:t>
+          <w:rFonts w:ascii="Times New Roman" w:hAnsi="Times New Roman"/>
+          <w:sz w:val="24"/>
+          <w:szCs w:val="24"/>
+        </w:rPr>
+      </w:pPr>
+      <w:r>
+        <w:rPr>
+          <w:rFonts w:ascii="Times New Roman" w:hAnsi="Times New Roman" w:hint="eastAsia"/>
+          <w:sz w:val="24"/>
+          <w:szCs w:val="24"/>
+        </w:rPr>
+        <w:t>实现按图片处理数量收费。</w:t>
       </w:r>
     </w:p>
     <w:p>
@@ -12735,7 +12415,7 @@
         <w:spacing w:line="360" w:lineRule="auto"/>
         <w:ind w:firstLineChars="200" w:firstLine="480"/>
         <w:rPr>
-          <w:rFonts w:ascii="Times New Roman" w:hAnsi="Times New Roman" w:hint="eastAsia"/>
+          <w:rFonts w:ascii="Times New Roman" w:hAnsi="Times New Roman"/>
           <w:sz w:val="24"/>
           <w:szCs w:val="24"/>
         </w:rPr>
@@ -12785,51 +12465,781 @@
       </w:r>
       <w:bookmarkEnd w:id="27"/>
     </w:p>
-    <w:p>
-      <w:pPr>
+    <w:p/>
+    <w:p>
+      <w:pPr>
+        <w:pStyle w:val="2"/>
+      </w:pPr>
+      <w:bookmarkStart w:id="28" w:name="_Toc97566837"/>
+      <w:r>
         <w:rPr>
           <w:rFonts w:hint="eastAsia"/>
         </w:rPr>
-      </w:pPr>
+        <w:t>系统逻辑结构设计</w:t>
+      </w:r>
+      <w:bookmarkEnd w:id="28"/>
     </w:p>
     <w:p>
       <w:pPr>
         <w:pStyle w:val="2"/>
       </w:pPr>
-      <w:bookmarkStart w:id="28" w:name="_Toc97566837"/>
+      <w:bookmarkStart w:id="29" w:name="_Toc97566838"/>
       <w:r>
         <w:rPr>
           <w:rFonts w:hint="eastAsia"/>
         </w:rPr>
-        <w:t>系统逻辑结构设计</w:t>
-      </w:r>
-      <w:bookmarkEnd w:id="28"/>
+        <w:t>整体结构设计</w:t>
+      </w:r>
+      <w:bookmarkEnd w:id="29"/>
     </w:p>
     <w:p>
       <w:pPr>
         <w:pStyle w:val="2"/>
       </w:pPr>
-      <w:bookmarkStart w:id="29" w:name="_Toc97566838"/>
+      <w:bookmarkStart w:id="30" w:name="_Toc97566839"/>
       <w:r>
         <w:rPr>
           <w:rFonts w:hint="eastAsia"/>
         </w:rPr>
-        <w:t>整体结构设计</w:t>
-      </w:r>
-      <w:bookmarkEnd w:id="29"/>
-    </w:p>
-    <w:p>
-      <w:pPr>
-        <w:pStyle w:val="2"/>
-      </w:pPr>
-      <w:bookmarkStart w:id="30" w:name="_Toc97566839"/>
+        <w:t>数据库设计</w:t>
+      </w:r>
+      <w:bookmarkEnd w:id="30"/>
+    </w:p>
+    <w:p>
+      <w:pPr>
+        <w:pStyle w:val="3"/>
+      </w:pPr>
       <w:r>
         <w:rPr>
           <w:rFonts w:hint="eastAsia"/>
         </w:rPr>
-        <w:t>数据库设计</w:t>
-      </w:r>
-      <w:bookmarkEnd w:id="30"/>
+        <w:t>概念设计阶段</w:t>
+      </w:r>
+    </w:p>
+    <w:p>
+      <w:pPr>
+        <w:spacing w:line="360" w:lineRule="auto"/>
+        <w:ind w:firstLineChars="200" w:firstLine="480"/>
+        <w:rPr>
+          <w:rFonts w:ascii="Times New Roman" w:hAnsi="Times New Roman" w:hint="eastAsia"/>
+          <w:sz w:val="24"/>
+          <w:szCs w:val="24"/>
+        </w:rPr>
+      </w:pPr>
+      <w:r>
+        <w:rPr>
+          <w:rFonts w:ascii="Times New Roman" w:hAnsi="Times New Roman" w:hint="eastAsia"/>
+          <w:sz w:val="24"/>
+          <w:szCs w:val="24"/>
+        </w:rPr>
+        <w:t>根据需求分析，本设计预计需要如下的三张表和属性，</w:t>
+      </w:r>
+      <w:r>
+        <w:rPr>
+          <w:rFonts w:ascii="Times New Roman" w:hAnsi="Times New Roman" w:hint="eastAsia"/>
+          <w:sz w:val="24"/>
+          <w:szCs w:val="24"/>
+        </w:rPr>
+        <w:t>E</w:t>
+      </w:r>
+      <w:r>
+        <w:rPr>
+          <w:rFonts w:ascii="Times New Roman" w:hAnsi="Times New Roman"/>
+          <w:sz w:val="24"/>
+          <w:szCs w:val="24"/>
+        </w:rPr>
+        <w:t>-R</w:t>
+      </w:r>
+      <w:r>
+        <w:rPr>
+          <w:rFonts w:ascii="Times New Roman" w:hAnsi="Times New Roman" w:hint="eastAsia"/>
+          <w:sz w:val="24"/>
+          <w:szCs w:val="24"/>
+        </w:rPr>
+        <w:t>图如下。</w:t>
+      </w:r>
+    </w:p>
+    <w:p>
+      <w:pPr>
+        <w:pStyle w:val="aff5"/>
+      </w:pPr>
+      <w:r>
+        <w:t xml:space="preserve"> </w:t>
+      </w:r>
+      <w:r>
+        <w:rPr>
+          <w:noProof/>
+        </w:rPr>
+        <w:drawing>
+          <wp:inline distT="0" distB="0" distL="0" distR="0" wp14:anchorId="48F19786" wp14:editId="1D948AF3">
+            <wp:extent cx="5274310" cy="3242310"/>
+            <wp:effectExtent l="0" t="0" r="0" b="0"/>
+            <wp:docPr id="5" name="图片 5"/>
+            <wp:cNvGraphicFramePr>
+              <a:graphicFrameLocks xmlns:a="http://schemas.openxmlformats.org/drawingml/2006/main" noChangeAspect="1"/>
+            </wp:cNvGraphicFramePr>
+            <a:graphic xmlns:a="http://schemas.openxmlformats.org/drawingml/2006/main">
+              <a:graphicData uri="http://schemas.openxmlformats.org/drawingml/2006/picture">
+                <pic:pic xmlns:pic="http://schemas.openxmlformats.org/drawingml/2006/picture">
+                  <pic:nvPicPr>
+                    <pic:cNvPr id="0" name="Picture 4"/>
+                    <pic:cNvPicPr>
+                      <a:picLocks noChangeAspect="1" noChangeArrowheads="1"/>
+                    </pic:cNvPicPr>
+                  </pic:nvPicPr>
+                  <pic:blipFill>
+                    <a:blip r:embed="rId23">
+                      <a:extLst>
+                        <a:ext uri="{28A0092B-C50C-407E-A947-70E740481C1C}">
+                          <a14:useLocalDpi xmlns:a14="http://schemas.microsoft.com/office/drawing/2010/main" val="0"/>
+                        </a:ext>
+                      </a:extLst>
+                    </a:blip>
+                    <a:srcRect/>
+                    <a:stretch>
+                      <a:fillRect/>
+                    </a:stretch>
+                  </pic:blipFill>
+                  <pic:spPr bwMode="auto">
+                    <a:xfrm>
+                      <a:off x="0" y="0"/>
+                      <a:ext cx="5274310" cy="3242310"/>
+                    </a:xfrm>
+                    <a:prstGeom prst="rect">
+                      <a:avLst/>
+                    </a:prstGeom>
+                    <a:noFill/>
+                    <a:ln>
+                      <a:noFill/>
+                    </a:ln>
+                  </pic:spPr>
+                </pic:pic>
+              </a:graphicData>
+            </a:graphic>
+          </wp:inline>
+        </w:drawing>
+      </w:r>
+    </w:p>
+    <w:p>
+      <w:pPr>
+        <w:pStyle w:val="aff5"/>
+        <w:rPr>
+          <w:sz w:val="24"/>
+          <w:szCs w:val="24"/>
+        </w:rPr>
+      </w:pPr>
+      <w:r>
+        <w:rPr>
+          <w:rFonts w:hint="eastAsia"/>
+        </w:rPr>
+        <w:t>图</w:t>
+      </w:r>
+      <w:r>
+        <w:rPr>
+          <w:rFonts w:hint="eastAsia"/>
+        </w:rPr>
+        <w:t xml:space="preserve"> </w:t>
+      </w:r>
+      <w:r>
+        <w:fldChar w:fldCharType="begin"/>
+      </w:r>
+      <w:r>
+        <w:instrText xml:space="preserve"> </w:instrText>
+      </w:r>
+      <w:r>
+        <w:rPr>
+          <w:rFonts w:hint="eastAsia"/>
+        </w:rPr>
+        <w:instrText>STYLEREF 1 \s</w:instrText>
+      </w:r>
+      <w:r>
+        <w:instrText xml:space="preserve"> </w:instrText>
+      </w:r>
+      <w:r>
+        <w:fldChar w:fldCharType="separate"/>
+      </w:r>
+      <w:r>
+        <w:rPr>
+          <w:noProof/>
+        </w:rPr>
+        <w:t>4</w:t>
+      </w:r>
+      <w:r>
+        <w:fldChar w:fldCharType="end"/>
+      </w:r>
+      <w:r>
+        <w:noBreakHyphen/>
+      </w:r>
+      <w:r>
+        <w:fldChar w:fldCharType="begin"/>
+      </w:r>
+      <w:r>
+        <w:instrText xml:space="preserve"> </w:instrText>
+      </w:r>
+      <w:r>
+        <w:rPr>
+          <w:rFonts w:hint="eastAsia"/>
+        </w:rPr>
+        <w:instrText xml:space="preserve">SEQ </w:instrText>
+      </w:r>
+      <w:r>
+        <w:rPr>
+          <w:rFonts w:hint="eastAsia"/>
+        </w:rPr>
+        <w:instrText>图</w:instrText>
+      </w:r>
+      <w:r>
+        <w:rPr>
+          <w:rFonts w:hint="eastAsia"/>
+        </w:rPr>
+        <w:instrText xml:space="preserve"> \* ARABIC \s 1</w:instrText>
+      </w:r>
+      <w:r>
+        <w:instrText xml:space="preserve"> </w:instrText>
+      </w:r>
+      <w:r>
+        <w:fldChar w:fldCharType="separate"/>
+      </w:r>
+      <w:r>
+        <w:rPr>
+          <w:noProof/>
+        </w:rPr>
+        <w:t>1</w:t>
+      </w:r>
+      <w:r>
+        <w:fldChar w:fldCharType="end"/>
+      </w:r>
+      <w:r>
+        <w:t xml:space="preserve"> </w:t>
+      </w:r>
+      <w:r>
+        <w:rPr>
+          <w:rFonts w:hint="eastAsia"/>
+        </w:rPr>
+        <w:t>概念设计</w:t>
+      </w:r>
+      <w:r>
+        <w:t>E-R</w:t>
+      </w:r>
+      <w:r>
+        <w:rPr>
+          <w:rFonts w:hint="eastAsia"/>
+        </w:rPr>
+        <w:t>图</w:t>
+      </w:r>
+    </w:p>
+    <w:p>
+      <w:pPr>
+        <w:pStyle w:val="afb"/>
+        <w:numPr>
+          <w:ilvl w:val="0"/>
+          <w:numId w:val="26"/>
+        </w:numPr>
+        <w:spacing w:line="360" w:lineRule="auto"/>
+        <w:ind w:firstLineChars="0"/>
+        <w:rPr>
+          <w:rFonts w:ascii="Times New Roman" w:hAnsi="Times New Roman"/>
+          <w:sz w:val="24"/>
+          <w:szCs w:val="24"/>
+        </w:rPr>
+      </w:pPr>
+      <w:r>
+        <w:rPr>
+          <w:rFonts w:ascii="Times New Roman" w:hAnsi="Times New Roman" w:hint="eastAsia"/>
+          <w:sz w:val="24"/>
+          <w:szCs w:val="24"/>
+        </w:rPr>
+        <w:t>用户表</w:t>
+      </w:r>
+    </w:p>
+    <w:p>
+      <w:pPr>
+        <w:spacing w:line="360" w:lineRule="auto"/>
+        <w:ind w:firstLineChars="200" w:firstLine="480"/>
+        <w:rPr>
+          <w:rFonts w:ascii="Times New Roman" w:hAnsi="Times New Roman"/>
+          <w:sz w:val="24"/>
+          <w:szCs w:val="24"/>
+        </w:rPr>
+      </w:pPr>
+      <w:r>
+        <w:rPr>
+          <w:rFonts w:ascii="Times New Roman" w:hAnsi="Times New Roman" w:hint="eastAsia"/>
+          <w:sz w:val="24"/>
+          <w:szCs w:val="24"/>
+        </w:rPr>
+        <w:t>编号：</w:t>
+      </w:r>
+      <w:r>
+        <w:rPr>
+          <w:rFonts w:ascii="Times New Roman" w:hAnsi="Times New Roman" w:hint="eastAsia"/>
+          <w:sz w:val="24"/>
+          <w:szCs w:val="24"/>
+        </w:rPr>
+        <w:t>唯一编号作为该表主键；</w:t>
+      </w:r>
+    </w:p>
+    <w:p>
+      <w:pPr>
+        <w:spacing w:line="360" w:lineRule="auto"/>
+        <w:ind w:firstLineChars="200" w:firstLine="480"/>
+        <w:rPr>
+          <w:rFonts w:ascii="Times New Roman" w:hAnsi="Times New Roman"/>
+          <w:sz w:val="24"/>
+          <w:szCs w:val="24"/>
+        </w:rPr>
+      </w:pPr>
+      <w:r>
+        <w:rPr>
+          <w:rFonts w:ascii="Times New Roman" w:hAnsi="Times New Roman" w:hint="eastAsia"/>
+          <w:sz w:val="24"/>
+          <w:szCs w:val="24"/>
+        </w:rPr>
+        <w:t>用户名：</w:t>
+      </w:r>
+      <w:r>
+        <w:rPr>
+          <w:rFonts w:ascii="Times New Roman" w:hAnsi="Times New Roman" w:hint="eastAsia"/>
+          <w:sz w:val="24"/>
+          <w:szCs w:val="24"/>
+        </w:rPr>
+        <w:t>登录的用户名；</w:t>
+      </w:r>
+    </w:p>
+    <w:p>
+      <w:pPr>
+        <w:spacing w:line="360" w:lineRule="auto"/>
+        <w:ind w:firstLineChars="200" w:firstLine="480"/>
+        <w:rPr>
+          <w:rFonts w:ascii="Times New Roman" w:hAnsi="Times New Roman"/>
+          <w:sz w:val="24"/>
+          <w:szCs w:val="24"/>
+        </w:rPr>
+      </w:pPr>
+      <w:r>
+        <w:rPr>
+          <w:rFonts w:ascii="Times New Roman" w:hAnsi="Times New Roman" w:hint="eastAsia"/>
+          <w:sz w:val="24"/>
+          <w:szCs w:val="24"/>
+        </w:rPr>
+        <w:t>姓名：</w:t>
+      </w:r>
+      <w:r>
+        <w:rPr>
+          <w:rFonts w:ascii="Times New Roman" w:hAnsi="Times New Roman" w:hint="eastAsia"/>
+          <w:sz w:val="24"/>
+          <w:szCs w:val="24"/>
+        </w:rPr>
+        <w:t>用户姓名；</w:t>
+      </w:r>
+    </w:p>
+    <w:p>
+      <w:pPr>
+        <w:spacing w:line="360" w:lineRule="auto"/>
+        <w:ind w:firstLineChars="200" w:firstLine="480"/>
+        <w:rPr>
+          <w:rFonts w:ascii="Times New Roman" w:hAnsi="Times New Roman"/>
+          <w:sz w:val="24"/>
+          <w:szCs w:val="24"/>
+        </w:rPr>
+      </w:pPr>
+      <w:r>
+        <w:rPr>
+          <w:rFonts w:ascii="Times New Roman" w:hAnsi="Times New Roman" w:hint="eastAsia"/>
+          <w:sz w:val="24"/>
+          <w:szCs w:val="24"/>
+        </w:rPr>
+        <w:t>密码：</w:t>
+      </w:r>
+      <w:r>
+        <w:rPr>
+          <w:rFonts w:ascii="Times New Roman" w:hAnsi="Times New Roman" w:hint="eastAsia"/>
+          <w:sz w:val="24"/>
+          <w:szCs w:val="24"/>
+        </w:rPr>
+        <w:t>用户登录密码；</w:t>
+      </w:r>
+    </w:p>
+    <w:p>
+      <w:pPr>
+        <w:spacing w:line="360" w:lineRule="auto"/>
+        <w:ind w:firstLineChars="200" w:firstLine="480"/>
+        <w:rPr>
+          <w:rFonts w:ascii="Times New Roman" w:hAnsi="Times New Roman"/>
+          <w:sz w:val="24"/>
+          <w:szCs w:val="24"/>
+        </w:rPr>
+      </w:pPr>
+      <w:r>
+        <w:rPr>
+          <w:rFonts w:ascii="Times New Roman" w:hAnsi="Times New Roman" w:hint="eastAsia"/>
+          <w:sz w:val="24"/>
+          <w:szCs w:val="24"/>
+        </w:rPr>
+        <w:t>用户权限</w:t>
+      </w:r>
+      <w:r>
+        <w:rPr>
+          <w:rFonts w:ascii="Times New Roman" w:hAnsi="Times New Roman" w:hint="eastAsia"/>
+          <w:sz w:val="24"/>
+          <w:szCs w:val="24"/>
+        </w:rPr>
+        <w:t>：</w:t>
+      </w:r>
+      <w:r>
+        <w:rPr>
+          <w:rFonts w:ascii="Times New Roman" w:hAnsi="Times New Roman" w:hint="eastAsia"/>
+          <w:sz w:val="24"/>
+          <w:szCs w:val="24"/>
+        </w:rPr>
+        <w:t>用户的使用权限；</w:t>
+      </w:r>
+    </w:p>
+    <w:p>
+      <w:pPr>
+        <w:spacing w:line="360" w:lineRule="auto"/>
+        <w:ind w:firstLineChars="200" w:firstLine="480"/>
+        <w:rPr>
+          <w:rFonts w:ascii="Times New Roman" w:hAnsi="Times New Roman"/>
+          <w:sz w:val="24"/>
+          <w:szCs w:val="24"/>
+        </w:rPr>
+      </w:pPr>
+      <w:r>
+        <w:rPr>
+          <w:rFonts w:ascii="Times New Roman" w:hAnsi="Times New Roman" w:hint="eastAsia"/>
+          <w:sz w:val="24"/>
+          <w:szCs w:val="24"/>
+        </w:rPr>
+        <w:lastRenderedPageBreak/>
+        <w:t>用户余额：</w:t>
+      </w:r>
+      <w:r>
+        <w:rPr>
+          <w:rFonts w:ascii="Times New Roman" w:hAnsi="Times New Roman" w:hint="eastAsia"/>
+          <w:sz w:val="24"/>
+          <w:szCs w:val="24"/>
+        </w:rPr>
+        <w:t>用户的使用余额；</w:t>
+      </w:r>
+    </w:p>
+    <w:p>
+      <w:pPr>
+        <w:spacing w:line="360" w:lineRule="auto"/>
+        <w:ind w:firstLineChars="200" w:firstLine="480"/>
+        <w:rPr>
+          <w:rFonts w:ascii="Times New Roman" w:hAnsi="Times New Roman"/>
+          <w:sz w:val="24"/>
+          <w:szCs w:val="24"/>
+        </w:rPr>
+      </w:pPr>
+      <w:r>
+        <w:rPr>
+          <w:rFonts w:ascii="Times New Roman" w:hAnsi="Times New Roman" w:hint="eastAsia"/>
+          <w:sz w:val="24"/>
+          <w:szCs w:val="24"/>
+        </w:rPr>
+        <w:t>仓库总量：</w:t>
+      </w:r>
+      <w:r>
+        <w:rPr>
+          <w:rFonts w:ascii="Times New Roman" w:hAnsi="Times New Roman" w:hint="eastAsia"/>
+          <w:sz w:val="24"/>
+          <w:szCs w:val="24"/>
+        </w:rPr>
+        <w:t>用户仓库总量；</w:t>
+      </w:r>
+    </w:p>
+    <w:p>
+      <w:pPr>
+        <w:spacing w:line="360" w:lineRule="auto"/>
+        <w:ind w:firstLineChars="200" w:firstLine="480"/>
+        <w:rPr>
+          <w:rFonts w:ascii="Times New Roman" w:hAnsi="Times New Roman"/>
+          <w:sz w:val="24"/>
+          <w:szCs w:val="24"/>
+        </w:rPr>
+      </w:pPr>
+      <w:r>
+        <w:rPr>
+          <w:rFonts w:ascii="Times New Roman" w:hAnsi="Times New Roman" w:hint="eastAsia"/>
+          <w:sz w:val="24"/>
+          <w:szCs w:val="24"/>
+        </w:rPr>
+        <w:t>可用仓库数量：</w:t>
+      </w:r>
+      <w:r>
+        <w:rPr>
+          <w:rFonts w:ascii="Times New Roman" w:hAnsi="Times New Roman" w:hint="eastAsia"/>
+          <w:sz w:val="24"/>
+          <w:szCs w:val="24"/>
+        </w:rPr>
+        <w:t>用户可用仓库数量。</w:t>
+      </w:r>
+    </w:p>
+    <w:p>
+      <w:pPr>
+        <w:pStyle w:val="afb"/>
+        <w:numPr>
+          <w:ilvl w:val="0"/>
+          <w:numId w:val="26"/>
+        </w:numPr>
+        <w:spacing w:line="360" w:lineRule="auto"/>
+        <w:ind w:firstLineChars="0"/>
+        <w:rPr>
+          <w:rFonts w:ascii="Times New Roman" w:hAnsi="Times New Roman"/>
+          <w:sz w:val="24"/>
+          <w:szCs w:val="24"/>
+        </w:rPr>
+      </w:pPr>
+      <w:r>
+        <w:rPr>
+          <w:rFonts w:ascii="Times New Roman" w:hAnsi="Times New Roman" w:hint="eastAsia"/>
+          <w:sz w:val="24"/>
+          <w:szCs w:val="24"/>
+        </w:rPr>
+        <w:t>仓库</w:t>
+      </w:r>
+      <w:r>
+        <w:rPr>
+          <w:rFonts w:ascii="Times New Roman" w:hAnsi="Times New Roman" w:hint="eastAsia"/>
+          <w:sz w:val="24"/>
+          <w:szCs w:val="24"/>
+        </w:rPr>
+        <w:t>表</w:t>
+      </w:r>
+    </w:p>
+    <w:p>
+      <w:pPr>
+        <w:spacing w:line="360" w:lineRule="auto"/>
+        <w:ind w:firstLineChars="200" w:firstLine="480"/>
+        <w:rPr>
+          <w:rFonts w:ascii="Times New Roman" w:hAnsi="Times New Roman"/>
+          <w:sz w:val="24"/>
+          <w:szCs w:val="24"/>
+        </w:rPr>
+      </w:pPr>
+      <w:r>
+        <w:rPr>
+          <w:rFonts w:ascii="Times New Roman" w:hAnsi="Times New Roman" w:hint="eastAsia"/>
+          <w:sz w:val="24"/>
+          <w:szCs w:val="24"/>
+        </w:rPr>
+        <w:t>编号：唯一编号作为该表主键；</w:t>
+      </w:r>
+    </w:p>
+    <w:p>
+      <w:pPr>
+        <w:spacing w:line="360" w:lineRule="auto"/>
+        <w:ind w:firstLineChars="200" w:firstLine="480"/>
+        <w:rPr>
+          <w:rFonts w:ascii="Times New Roman" w:hAnsi="Times New Roman"/>
+          <w:sz w:val="24"/>
+          <w:szCs w:val="24"/>
+        </w:rPr>
+      </w:pPr>
+      <w:r>
+        <w:rPr>
+          <w:rFonts w:ascii="Times New Roman" w:hAnsi="Times New Roman" w:hint="eastAsia"/>
+          <w:sz w:val="24"/>
+          <w:szCs w:val="24"/>
+        </w:rPr>
+        <w:t>仓库名：</w:t>
+      </w:r>
+      <w:r>
+        <w:rPr>
+          <w:rFonts w:ascii="Times New Roman" w:hAnsi="Times New Roman" w:hint="eastAsia"/>
+          <w:sz w:val="24"/>
+          <w:szCs w:val="24"/>
+        </w:rPr>
+        <w:t>仓库名称；</w:t>
+      </w:r>
+    </w:p>
+    <w:p>
+      <w:pPr>
+        <w:spacing w:line="360" w:lineRule="auto"/>
+        <w:ind w:firstLineChars="200" w:firstLine="480"/>
+        <w:rPr>
+          <w:rFonts w:ascii="Times New Roman" w:hAnsi="Times New Roman"/>
+          <w:sz w:val="24"/>
+          <w:szCs w:val="24"/>
+        </w:rPr>
+      </w:pPr>
+      <w:r>
+        <w:rPr>
+          <w:rFonts w:ascii="Times New Roman" w:hAnsi="Times New Roman" w:hint="eastAsia"/>
+          <w:sz w:val="24"/>
+          <w:szCs w:val="24"/>
+        </w:rPr>
+        <w:t>仓库容量：</w:t>
+      </w:r>
+      <w:r>
+        <w:rPr>
+          <w:rFonts w:ascii="Times New Roman" w:hAnsi="Times New Roman" w:hint="eastAsia"/>
+          <w:sz w:val="24"/>
+          <w:szCs w:val="24"/>
+        </w:rPr>
+        <w:t>仓库总容量；</w:t>
+      </w:r>
+    </w:p>
+    <w:p>
+      <w:pPr>
+        <w:spacing w:line="360" w:lineRule="auto"/>
+        <w:ind w:firstLineChars="200" w:firstLine="480"/>
+        <w:rPr>
+          <w:rFonts w:ascii="Times New Roman" w:hAnsi="Times New Roman"/>
+          <w:sz w:val="24"/>
+          <w:szCs w:val="24"/>
+        </w:rPr>
+      </w:pPr>
+      <w:r>
+        <w:rPr>
+          <w:rFonts w:ascii="Times New Roman" w:hAnsi="Times New Roman" w:hint="eastAsia"/>
+          <w:sz w:val="24"/>
+          <w:szCs w:val="24"/>
+        </w:rPr>
+        <w:t>可用仓库容量：</w:t>
+      </w:r>
+      <w:r>
+        <w:rPr>
+          <w:rFonts w:ascii="Times New Roman" w:hAnsi="Times New Roman" w:hint="eastAsia"/>
+          <w:sz w:val="24"/>
+          <w:szCs w:val="24"/>
+        </w:rPr>
+        <w:t>可用仓库容量；</w:t>
+      </w:r>
+    </w:p>
+    <w:p>
+      <w:pPr>
+        <w:spacing w:line="360" w:lineRule="auto"/>
+        <w:ind w:firstLineChars="200" w:firstLine="480"/>
+        <w:rPr>
+          <w:rFonts w:ascii="Times New Roman" w:hAnsi="Times New Roman" w:hint="eastAsia"/>
+          <w:sz w:val="24"/>
+          <w:szCs w:val="24"/>
+        </w:rPr>
+      </w:pPr>
+      <w:r>
+        <w:rPr>
+          <w:rFonts w:ascii="Times New Roman" w:hAnsi="Times New Roman" w:hint="eastAsia"/>
+          <w:sz w:val="24"/>
+          <w:szCs w:val="24"/>
+        </w:rPr>
+        <w:t>剩余仓库容量：</w:t>
+      </w:r>
+      <w:r>
+        <w:rPr>
+          <w:rFonts w:ascii="Times New Roman" w:hAnsi="Times New Roman" w:hint="eastAsia"/>
+          <w:sz w:val="24"/>
+          <w:szCs w:val="24"/>
+        </w:rPr>
+        <w:t>剩余仓库容量。</w:t>
+      </w:r>
+    </w:p>
+    <w:p>
+      <w:pPr>
+        <w:pStyle w:val="afb"/>
+        <w:numPr>
+          <w:ilvl w:val="0"/>
+          <w:numId w:val="26"/>
+        </w:numPr>
+        <w:spacing w:line="360" w:lineRule="auto"/>
+        <w:ind w:firstLineChars="0"/>
+        <w:rPr>
+          <w:rFonts w:ascii="Times New Roman" w:hAnsi="Times New Roman"/>
+          <w:sz w:val="24"/>
+          <w:szCs w:val="24"/>
+        </w:rPr>
+      </w:pPr>
+      <w:r>
+        <w:rPr>
+          <w:rFonts w:ascii="Times New Roman" w:hAnsi="Times New Roman" w:hint="eastAsia"/>
+          <w:sz w:val="24"/>
+          <w:szCs w:val="24"/>
+        </w:rPr>
+        <w:t>用户仓库图片</w:t>
+      </w:r>
+    </w:p>
+    <w:p>
+      <w:pPr>
+        <w:spacing w:line="360" w:lineRule="auto"/>
+        <w:ind w:firstLineChars="200" w:firstLine="480"/>
+        <w:rPr>
+          <w:rFonts w:ascii="Times New Roman" w:hAnsi="Times New Roman"/>
+          <w:sz w:val="24"/>
+          <w:szCs w:val="24"/>
+        </w:rPr>
+      </w:pPr>
+      <w:r>
+        <w:rPr>
+          <w:rFonts w:ascii="Times New Roman" w:hAnsi="Times New Roman" w:hint="eastAsia"/>
+          <w:sz w:val="24"/>
+          <w:szCs w:val="24"/>
+        </w:rPr>
+        <w:t>编号：</w:t>
+      </w:r>
+      <w:r>
+        <w:rPr>
+          <w:rFonts w:ascii="Times New Roman" w:hAnsi="Times New Roman" w:hint="eastAsia"/>
+          <w:sz w:val="24"/>
+          <w:szCs w:val="24"/>
+        </w:rPr>
+        <w:t>唯一编号作为该表主键；</w:t>
+      </w:r>
+    </w:p>
+    <w:p>
+      <w:pPr>
+        <w:spacing w:line="360" w:lineRule="auto"/>
+        <w:ind w:firstLineChars="200" w:firstLine="480"/>
+        <w:rPr>
+          <w:rFonts w:ascii="Times New Roman" w:hAnsi="Times New Roman"/>
+          <w:sz w:val="24"/>
+          <w:szCs w:val="24"/>
+        </w:rPr>
+      </w:pPr>
+      <w:r>
+        <w:rPr>
+          <w:rFonts w:ascii="Times New Roman" w:hAnsi="Times New Roman" w:hint="eastAsia"/>
+          <w:sz w:val="24"/>
+          <w:szCs w:val="24"/>
+        </w:rPr>
+        <w:t>评分：</w:t>
+      </w:r>
+      <w:r>
+        <w:rPr>
+          <w:rFonts w:ascii="Times New Roman" w:hAnsi="Times New Roman" w:hint="eastAsia"/>
+          <w:sz w:val="24"/>
+          <w:szCs w:val="24"/>
+        </w:rPr>
+        <w:t>该图片的评分；</w:t>
+      </w:r>
+    </w:p>
+    <w:p>
+      <w:pPr>
+        <w:spacing w:line="360" w:lineRule="auto"/>
+        <w:ind w:firstLineChars="200" w:firstLine="480"/>
+        <w:rPr>
+          <w:rFonts w:ascii="Times New Roman" w:hAnsi="Times New Roman" w:hint="eastAsia"/>
+          <w:sz w:val="24"/>
+          <w:szCs w:val="24"/>
+        </w:rPr>
+      </w:pPr>
+      <w:r>
+        <w:rPr>
+          <w:rFonts w:ascii="Times New Roman" w:hAnsi="Times New Roman" w:hint="eastAsia"/>
+          <w:sz w:val="24"/>
+          <w:szCs w:val="24"/>
+        </w:rPr>
+        <w:t>处理状态：</w:t>
+      </w:r>
+      <w:r>
+        <w:rPr>
+          <w:rFonts w:ascii="Times New Roman" w:hAnsi="Times New Roman" w:hint="eastAsia"/>
+          <w:sz w:val="24"/>
+          <w:szCs w:val="24"/>
+        </w:rPr>
+        <w:t>该图片的处理状态。</w:t>
+      </w:r>
     </w:p>
     <w:p>
       <w:pPr>
@@ -12839,17 +13249,1083 @@
         <w:rPr>
           <w:rFonts w:hint="eastAsia"/>
         </w:rPr>
-        <w:t>概念设计阶段</w:t>
-      </w:r>
-    </w:p>
-    <w:p>
-      <w:pPr>
+        <w:t>逻辑结构设计阶段</w:t>
+      </w:r>
+    </w:p>
+    <w:p>
+      <w:pPr>
+        <w:pStyle w:val="afb"/>
+        <w:numPr>
+          <w:ilvl w:val="0"/>
+          <w:numId w:val="27"/>
+        </w:numPr>
         <w:spacing w:line="360" w:lineRule="auto"/>
-        <w:ind w:firstLineChars="200" w:firstLine="420"/>
+        <w:ind w:firstLineChars="0"/>
+        <w:rPr>
+          <w:rFonts w:ascii="Times New Roman" w:hAnsi="Times New Roman"/>
+          <w:sz w:val="24"/>
+          <w:szCs w:val="24"/>
+        </w:rPr>
+      </w:pPr>
+      <w:r>
+        <w:rPr>
+          <w:rFonts w:ascii="Times New Roman" w:hAnsi="Times New Roman" w:hint="eastAsia"/>
+          <w:sz w:val="24"/>
+          <w:szCs w:val="24"/>
+        </w:rPr>
+        <w:t>表结构设计</w:t>
+      </w:r>
+    </w:p>
+    <w:p>
+      <w:pPr>
+        <w:pStyle w:val="aff2"/>
         <w:rPr>
           <w:rFonts w:hint="eastAsia"/>
         </w:rPr>
       </w:pPr>
+      <w:r>
+        <w:rPr>
+          <w:rFonts w:hint="eastAsia"/>
+        </w:rPr>
+        <w:t>表</w:t>
+      </w:r>
+      <w:r>
+        <w:rPr>
+          <w:rFonts w:hint="eastAsia"/>
+        </w:rPr>
+        <w:t xml:space="preserve"> </w:t>
+      </w:r>
+      <w:r>
+        <w:fldChar w:fldCharType="begin"/>
+      </w:r>
+      <w:r>
+        <w:instrText xml:space="preserve"> </w:instrText>
+      </w:r>
+      <w:r>
+        <w:rPr>
+          <w:rFonts w:hint="eastAsia"/>
+        </w:rPr>
+        <w:instrText>STYLEREF 1 \s</w:instrText>
+      </w:r>
+      <w:r>
+        <w:instrText xml:space="preserve"> </w:instrText>
+      </w:r>
+      <w:r>
+        <w:fldChar w:fldCharType="separate"/>
+      </w:r>
+      <w:r>
+        <w:rPr>
+          <w:noProof/>
+        </w:rPr>
+        <w:t>4</w:t>
+      </w:r>
+      <w:r>
+        <w:fldChar w:fldCharType="end"/>
+      </w:r>
+      <w:r>
+        <w:noBreakHyphen/>
+      </w:r>
+      <w:r>
+        <w:fldChar w:fldCharType="begin"/>
+      </w:r>
+      <w:r>
+        <w:instrText xml:space="preserve"> </w:instrText>
+      </w:r>
+      <w:r>
+        <w:rPr>
+          <w:rFonts w:hint="eastAsia"/>
+        </w:rPr>
+        <w:instrText xml:space="preserve">SEQ </w:instrText>
+      </w:r>
+      <w:r>
+        <w:rPr>
+          <w:rFonts w:hint="eastAsia"/>
+        </w:rPr>
+        <w:instrText>表</w:instrText>
+      </w:r>
+      <w:r>
+        <w:rPr>
+          <w:rFonts w:hint="eastAsia"/>
+        </w:rPr>
+        <w:instrText xml:space="preserve"> \* ARABIC \s 1</w:instrText>
+      </w:r>
+      <w:r>
+        <w:instrText xml:space="preserve"> </w:instrText>
+      </w:r>
+      <w:r>
+        <w:fldChar w:fldCharType="separate"/>
+      </w:r>
+      <w:r>
+        <w:rPr>
+          <w:noProof/>
+        </w:rPr>
+        <w:t>1</w:t>
+      </w:r>
+      <w:r>
+        <w:fldChar w:fldCharType="end"/>
+      </w:r>
+      <w:r>
+        <w:t xml:space="preserve"> </w:t>
+      </w:r>
+      <w:r>
+        <w:rPr>
+          <w:rFonts w:hint="eastAsia"/>
+        </w:rPr>
+        <w:t>用户表结构设计</w:t>
+      </w:r>
+    </w:p>
+    <w:tbl>
+      <w:tblPr>
+        <w:tblStyle w:val="aff1"/>
+        <w:tblW w:w="5000" w:type="pct"/>
+        <w:tblLook w:val="04A0" w:firstRow="1" w:lastRow="0" w:firstColumn="1" w:lastColumn="0" w:noHBand="0" w:noVBand="1"/>
+      </w:tblPr>
+      <w:tblGrid>
+        <w:gridCol w:w="2213"/>
+        <w:gridCol w:w="1658"/>
+        <w:gridCol w:w="2769"/>
+        <w:gridCol w:w="1656"/>
+      </w:tblGrid>
+      <w:tr>
+        <w:tc>
+          <w:tcPr>
+            <w:tcW w:w="1334" w:type="pct"/>
+          </w:tcPr>
+          <w:p>
+            <w:pPr>
+              <w:pStyle w:val="aff2"/>
+              <w:rPr>
+                <w:rFonts w:hint="eastAsia"/>
+                <w:b w:val="0"/>
+                <w:bCs w:val="0"/>
+                <w:sz w:val="21"/>
+                <w:szCs w:val="20"/>
+              </w:rPr>
+            </w:pPr>
+            <w:r>
+              <w:rPr>
+                <w:rFonts w:hint="eastAsia"/>
+                <w:b w:val="0"/>
+                <w:bCs w:val="0"/>
+                <w:sz w:val="21"/>
+                <w:szCs w:val="20"/>
+              </w:rPr>
+              <w:t>属性名</w:t>
+            </w:r>
+          </w:p>
+        </w:tc>
+        <w:tc>
+          <w:tcPr>
+            <w:tcW w:w="999" w:type="pct"/>
+          </w:tcPr>
+          <w:p>
+            <w:pPr>
+              <w:pStyle w:val="aff2"/>
+              <w:rPr>
+                <w:rFonts w:hint="eastAsia"/>
+                <w:b w:val="0"/>
+                <w:bCs w:val="0"/>
+                <w:sz w:val="21"/>
+                <w:szCs w:val="20"/>
+              </w:rPr>
+            </w:pPr>
+            <w:r>
+              <w:rPr>
+                <w:rFonts w:hint="eastAsia"/>
+                <w:b w:val="0"/>
+                <w:bCs w:val="0"/>
+                <w:sz w:val="21"/>
+                <w:szCs w:val="20"/>
+              </w:rPr>
+              <w:t>描述</w:t>
+            </w:r>
+          </w:p>
+        </w:tc>
+        <w:tc>
+          <w:tcPr>
+            <w:tcW w:w="1669" w:type="pct"/>
+          </w:tcPr>
+          <w:p>
+            <w:pPr>
+              <w:pStyle w:val="aff2"/>
+              <w:rPr>
+                <w:rFonts w:hint="eastAsia"/>
+                <w:b w:val="0"/>
+                <w:bCs w:val="0"/>
+                <w:sz w:val="21"/>
+                <w:szCs w:val="20"/>
+              </w:rPr>
+            </w:pPr>
+            <w:r>
+              <w:rPr>
+                <w:rFonts w:hint="eastAsia"/>
+                <w:b w:val="0"/>
+                <w:bCs w:val="0"/>
+                <w:sz w:val="21"/>
+                <w:szCs w:val="20"/>
+              </w:rPr>
+              <w:t>数据类型</w:t>
+            </w:r>
+          </w:p>
+        </w:tc>
+        <w:tc>
+          <w:tcPr>
+            <w:tcW w:w="998" w:type="pct"/>
+          </w:tcPr>
+          <w:p>
+            <w:pPr>
+              <w:pStyle w:val="aff2"/>
+              <w:rPr>
+                <w:rFonts w:hint="eastAsia"/>
+                <w:b w:val="0"/>
+                <w:bCs w:val="0"/>
+                <w:sz w:val="21"/>
+                <w:szCs w:val="20"/>
+              </w:rPr>
+            </w:pPr>
+            <w:r>
+              <w:rPr>
+                <w:rFonts w:hint="eastAsia"/>
+                <w:b w:val="0"/>
+                <w:bCs w:val="0"/>
+                <w:sz w:val="21"/>
+                <w:szCs w:val="20"/>
+              </w:rPr>
+              <w:t>约束</w:t>
+            </w:r>
+          </w:p>
+        </w:tc>
+      </w:tr>
+      <w:tr>
+        <w:tc>
+          <w:tcPr>
+            <w:tcW w:w="1334" w:type="pct"/>
+          </w:tcPr>
+          <w:p>
+            <w:pPr>
+              <w:pStyle w:val="aff2"/>
+              <w:rPr>
+                <w:rFonts w:hint="eastAsia"/>
+              </w:rPr>
+            </w:pPr>
+          </w:p>
+        </w:tc>
+        <w:tc>
+          <w:tcPr>
+            <w:tcW w:w="999" w:type="pct"/>
+          </w:tcPr>
+          <w:p>
+            <w:pPr>
+              <w:pStyle w:val="aff2"/>
+              <w:rPr>
+                <w:rFonts w:hint="eastAsia"/>
+              </w:rPr>
+            </w:pPr>
+          </w:p>
+        </w:tc>
+        <w:tc>
+          <w:tcPr>
+            <w:tcW w:w="1669" w:type="pct"/>
+          </w:tcPr>
+          <w:p>
+            <w:pPr>
+              <w:pStyle w:val="aff2"/>
+              <w:rPr>
+                <w:rFonts w:hint="eastAsia"/>
+              </w:rPr>
+            </w:pPr>
+          </w:p>
+        </w:tc>
+        <w:tc>
+          <w:tcPr>
+            <w:tcW w:w="998" w:type="pct"/>
+          </w:tcPr>
+          <w:p>
+            <w:pPr>
+              <w:pStyle w:val="aff2"/>
+              <w:rPr>
+                <w:rFonts w:hint="eastAsia"/>
+              </w:rPr>
+            </w:pPr>
+          </w:p>
+        </w:tc>
+      </w:tr>
+      <w:tr>
+        <w:tc>
+          <w:tcPr>
+            <w:tcW w:w="1334" w:type="pct"/>
+          </w:tcPr>
+          <w:p>
+            <w:pPr>
+              <w:pStyle w:val="aff2"/>
+              <w:rPr>
+                <w:rFonts w:hint="eastAsia"/>
+              </w:rPr>
+            </w:pPr>
+          </w:p>
+        </w:tc>
+        <w:tc>
+          <w:tcPr>
+            <w:tcW w:w="999" w:type="pct"/>
+          </w:tcPr>
+          <w:p>
+            <w:pPr>
+              <w:pStyle w:val="aff2"/>
+              <w:rPr>
+                <w:rFonts w:hint="eastAsia"/>
+              </w:rPr>
+            </w:pPr>
+          </w:p>
+        </w:tc>
+        <w:tc>
+          <w:tcPr>
+            <w:tcW w:w="1669" w:type="pct"/>
+          </w:tcPr>
+          <w:p>
+            <w:pPr>
+              <w:pStyle w:val="aff2"/>
+              <w:rPr>
+                <w:rFonts w:hint="eastAsia"/>
+              </w:rPr>
+            </w:pPr>
+          </w:p>
+        </w:tc>
+        <w:tc>
+          <w:tcPr>
+            <w:tcW w:w="998" w:type="pct"/>
+          </w:tcPr>
+          <w:p>
+            <w:pPr>
+              <w:pStyle w:val="aff2"/>
+              <w:rPr>
+                <w:rFonts w:hint="eastAsia"/>
+              </w:rPr>
+            </w:pPr>
+          </w:p>
+        </w:tc>
+      </w:tr>
+    </w:tbl>
+    <w:p>
+      <w:pPr>
+        <w:pStyle w:val="aff2"/>
+        <w:rPr>
+          <w:rFonts w:hint="eastAsia"/>
+        </w:rPr>
+      </w:pPr>
+      <w:r>
+        <w:rPr>
+          <w:rFonts w:hint="eastAsia"/>
+        </w:rPr>
+        <w:t>表</w:t>
+      </w:r>
+      <w:r>
+        <w:rPr>
+          <w:rFonts w:hint="eastAsia"/>
+        </w:rPr>
+        <w:t xml:space="preserve"> </w:t>
+      </w:r>
+      <w:r>
+        <w:fldChar w:fldCharType="begin"/>
+      </w:r>
+      <w:r>
+        <w:instrText xml:space="preserve"> </w:instrText>
+      </w:r>
+      <w:r>
+        <w:rPr>
+          <w:rFonts w:hint="eastAsia"/>
+        </w:rPr>
+        <w:instrText>STYLEREF 1 \s</w:instrText>
+      </w:r>
+      <w:r>
+        <w:instrText xml:space="preserve"> </w:instrText>
+      </w:r>
+      <w:r>
+        <w:fldChar w:fldCharType="separate"/>
+      </w:r>
+      <w:r>
+        <w:rPr>
+          <w:noProof/>
+        </w:rPr>
+        <w:t>4</w:t>
+      </w:r>
+      <w:r>
+        <w:fldChar w:fldCharType="end"/>
+      </w:r>
+      <w:r>
+        <w:noBreakHyphen/>
+      </w:r>
+      <w:r>
+        <w:fldChar w:fldCharType="begin"/>
+      </w:r>
+      <w:r>
+        <w:instrText xml:space="preserve"> </w:instrText>
+      </w:r>
+      <w:r>
+        <w:rPr>
+          <w:rFonts w:hint="eastAsia"/>
+        </w:rPr>
+        <w:instrText xml:space="preserve">SEQ </w:instrText>
+      </w:r>
+      <w:r>
+        <w:rPr>
+          <w:rFonts w:hint="eastAsia"/>
+        </w:rPr>
+        <w:instrText>表</w:instrText>
+      </w:r>
+      <w:r>
+        <w:rPr>
+          <w:rFonts w:hint="eastAsia"/>
+        </w:rPr>
+        <w:instrText xml:space="preserve"> \* ARABIC \s 1</w:instrText>
+      </w:r>
+      <w:r>
+        <w:instrText xml:space="preserve"> </w:instrText>
+      </w:r>
+      <w:r>
+        <w:fldChar w:fldCharType="separate"/>
+      </w:r>
+      <w:r>
+        <w:rPr>
+          <w:noProof/>
+        </w:rPr>
+        <w:t>1</w:t>
+      </w:r>
+      <w:r>
+        <w:fldChar w:fldCharType="end"/>
+      </w:r>
+      <w:r>
+        <w:t xml:space="preserve"> </w:t>
+      </w:r>
+      <w:r>
+        <w:rPr>
+          <w:rFonts w:hint="eastAsia"/>
+        </w:rPr>
+        <w:t>仓库</w:t>
+      </w:r>
+      <w:r>
+        <w:rPr>
+          <w:rFonts w:hint="eastAsia"/>
+        </w:rPr>
+        <w:t>表结构设计</w:t>
+      </w:r>
+    </w:p>
+    <w:tbl>
+      <w:tblPr>
+        <w:tblStyle w:val="aff1"/>
+        <w:tblW w:w="5000" w:type="pct"/>
+        <w:tblLook w:val="04A0" w:firstRow="1" w:lastRow="0" w:firstColumn="1" w:lastColumn="0" w:noHBand="0" w:noVBand="1"/>
+      </w:tblPr>
+      <w:tblGrid>
+        <w:gridCol w:w="2213"/>
+        <w:gridCol w:w="1658"/>
+        <w:gridCol w:w="2769"/>
+        <w:gridCol w:w="1656"/>
+      </w:tblGrid>
+      <w:tr>
+        <w:tc>
+          <w:tcPr>
+            <w:tcW w:w="1334" w:type="pct"/>
+          </w:tcPr>
+          <w:p>
+            <w:pPr>
+              <w:pStyle w:val="aff2"/>
+              <w:rPr>
+                <w:rFonts w:hint="eastAsia"/>
+                <w:b w:val="0"/>
+                <w:bCs w:val="0"/>
+                <w:sz w:val="21"/>
+                <w:szCs w:val="20"/>
+              </w:rPr>
+            </w:pPr>
+            <w:r>
+              <w:rPr>
+                <w:rFonts w:hint="eastAsia"/>
+                <w:b w:val="0"/>
+                <w:bCs w:val="0"/>
+                <w:sz w:val="21"/>
+                <w:szCs w:val="20"/>
+              </w:rPr>
+              <w:t>属性名</w:t>
+            </w:r>
+          </w:p>
+        </w:tc>
+        <w:tc>
+          <w:tcPr>
+            <w:tcW w:w="999" w:type="pct"/>
+          </w:tcPr>
+          <w:p>
+            <w:pPr>
+              <w:pStyle w:val="aff2"/>
+              <w:rPr>
+                <w:rFonts w:hint="eastAsia"/>
+                <w:b w:val="0"/>
+                <w:bCs w:val="0"/>
+                <w:sz w:val="21"/>
+                <w:szCs w:val="20"/>
+              </w:rPr>
+            </w:pPr>
+            <w:r>
+              <w:rPr>
+                <w:rFonts w:hint="eastAsia"/>
+                <w:b w:val="0"/>
+                <w:bCs w:val="0"/>
+                <w:sz w:val="21"/>
+                <w:szCs w:val="20"/>
+              </w:rPr>
+              <w:t>描述</w:t>
+            </w:r>
+          </w:p>
+        </w:tc>
+        <w:tc>
+          <w:tcPr>
+            <w:tcW w:w="1669" w:type="pct"/>
+          </w:tcPr>
+          <w:p>
+            <w:pPr>
+              <w:pStyle w:val="aff2"/>
+              <w:rPr>
+                <w:rFonts w:hint="eastAsia"/>
+                <w:b w:val="0"/>
+                <w:bCs w:val="0"/>
+                <w:sz w:val="21"/>
+                <w:szCs w:val="20"/>
+              </w:rPr>
+            </w:pPr>
+            <w:r>
+              <w:rPr>
+                <w:rFonts w:hint="eastAsia"/>
+                <w:b w:val="0"/>
+                <w:bCs w:val="0"/>
+                <w:sz w:val="21"/>
+                <w:szCs w:val="20"/>
+              </w:rPr>
+              <w:t>数据类型</w:t>
+            </w:r>
+          </w:p>
+        </w:tc>
+        <w:tc>
+          <w:tcPr>
+            <w:tcW w:w="998" w:type="pct"/>
+          </w:tcPr>
+          <w:p>
+            <w:pPr>
+              <w:pStyle w:val="aff2"/>
+              <w:rPr>
+                <w:rFonts w:hint="eastAsia"/>
+                <w:b w:val="0"/>
+                <w:bCs w:val="0"/>
+                <w:sz w:val="21"/>
+                <w:szCs w:val="20"/>
+              </w:rPr>
+            </w:pPr>
+            <w:r>
+              <w:rPr>
+                <w:rFonts w:hint="eastAsia"/>
+                <w:b w:val="0"/>
+                <w:bCs w:val="0"/>
+                <w:sz w:val="21"/>
+                <w:szCs w:val="20"/>
+              </w:rPr>
+              <w:t>约束</w:t>
+            </w:r>
+          </w:p>
+        </w:tc>
+      </w:tr>
+      <w:tr>
+        <w:tc>
+          <w:tcPr>
+            <w:tcW w:w="1334" w:type="pct"/>
+          </w:tcPr>
+          <w:p>
+            <w:pPr>
+              <w:pStyle w:val="aff2"/>
+              <w:rPr>
+                <w:rFonts w:hint="eastAsia"/>
+              </w:rPr>
+            </w:pPr>
+          </w:p>
+        </w:tc>
+        <w:tc>
+          <w:tcPr>
+            <w:tcW w:w="999" w:type="pct"/>
+          </w:tcPr>
+          <w:p>
+            <w:pPr>
+              <w:pStyle w:val="aff2"/>
+              <w:rPr>
+                <w:rFonts w:hint="eastAsia"/>
+              </w:rPr>
+            </w:pPr>
+          </w:p>
+        </w:tc>
+        <w:tc>
+          <w:tcPr>
+            <w:tcW w:w="1669" w:type="pct"/>
+          </w:tcPr>
+          <w:p>
+            <w:pPr>
+              <w:pStyle w:val="aff2"/>
+              <w:rPr>
+                <w:rFonts w:hint="eastAsia"/>
+              </w:rPr>
+            </w:pPr>
+          </w:p>
+        </w:tc>
+        <w:tc>
+          <w:tcPr>
+            <w:tcW w:w="998" w:type="pct"/>
+          </w:tcPr>
+          <w:p>
+            <w:pPr>
+              <w:pStyle w:val="aff2"/>
+              <w:rPr>
+                <w:rFonts w:hint="eastAsia"/>
+              </w:rPr>
+            </w:pPr>
+          </w:p>
+        </w:tc>
+      </w:tr>
+      <w:tr>
+        <w:tc>
+          <w:tcPr>
+            <w:tcW w:w="1334" w:type="pct"/>
+          </w:tcPr>
+          <w:p>
+            <w:pPr>
+              <w:pStyle w:val="aff2"/>
+              <w:rPr>
+                <w:rFonts w:hint="eastAsia"/>
+              </w:rPr>
+            </w:pPr>
+          </w:p>
+        </w:tc>
+        <w:tc>
+          <w:tcPr>
+            <w:tcW w:w="999" w:type="pct"/>
+          </w:tcPr>
+          <w:p>
+            <w:pPr>
+              <w:pStyle w:val="aff2"/>
+              <w:rPr>
+                <w:rFonts w:hint="eastAsia"/>
+              </w:rPr>
+            </w:pPr>
+          </w:p>
+        </w:tc>
+        <w:tc>
+          <w:tcPr>
+            <w:tcW w:w="1669" w:type="pct"/>
+          </w:tcPr>
+          <w:p>
+            <w:pPr>
+              <w:pStyle w:val="aff2"/>
+              <w:rPr>
+                <w:rFonts w:hint="eastAsia"/>
+              </w:rPr>
+            </w:pPr>
+          </w:p>
+        </w:tc>
+        <w:tc>
+          <w:tcPr>
+            <w:tcW w:w="998" w:type="pct"/>
+          </w:tcPr>
+          <w:p>
+            <w:pPr>
+              <w:pStyle w:val="aff2"/>
+              <w:rPr>
+                <w:rFonts w:hint="eastAsia"/>
+              </w:rPr>
+            </w:pPr>
+          </w:p>
+        </w:tc>
+      </w:tr>
+    </w:tbl>
+    <w:p>
+      <w:pPr>
+        <w:pStyle w:val="aff2"/>
+        <w:rPr>
+          <w:rFonts w:hint="eastAsia"/>
+        </w:rPr>
+      </w:pPr>
+      <w:r>
+        <w:rPr>
+          <w:rFonts w:hint="eastAsia"/>
+        </w:rPr>
+        <w:t>表</w:t>
+      </w:r>
+      <w:r>
+        <w:rPr>
+          <w:rFonts w:hint="eastAsia"/>
+        </w:rPr>
+        <w:t xml:space="preserve"> </w:t>
+      </w:r>
+      <w:r>
+        <w:fldChar w:fldCharType="begin"/>
+      </w:r>
+      <w:r>
+        <w:instrText xml:space="preserve"> </w:instrText>
+      </w:r>
+      <w:r>
+        <w:rPr>
+          <w:rFonts w:hint="eastAsia"/>
+        </w:rPr>
+        <w:instrText>STYLEREF 1 \s</w:instrText>
+      </w:r>
+      <w:r>
+        <w:instrText xml:space="preserve"> </w:instrText>
+      </w:r>
+      <w:r>
+        <w:fldChar w:fldCharType="separate"/>
+      </w:r>
+      <w:r>
+        <w:rPr>
+          <w:noProof/>
+        </w:rPr>
+        <w:t>4</w:t>
+      </w:r>
+      <w:r>
+        <w:fldChar w:fldCharType="end"/>
+      </w:r>
+      <w:r>
+        <w:noBreakHyphen/>
+      </w:r>
+      <w:r>
+        <w:fldChar w:fldCharType="begin"/>
+      </w:r>
+      <w:r>
+        <w:instrText xml:space="preserve"> </w:instrText>
+      </w:r>
+      <w:r>
+        <w:rPr>
+          <w:rFonts w:hint="eastAsia"/>
+        </w:rPr>
+        <w:instrText xml:space="preserve">SEQ </w:instrText>
+      </w:r>
+      <w:r>
+        <w:rPr>
+          <w:rFonts w:hint="eastAsia"/>
+        </w:rPr>
+        <w:instrText>表</w:instrText>
+      </w:r>
+      <w:r>
+        <w:rPr>
+          <w:rFonts w:hint="eastAsia"/>
+        </w:rPr>
+        <w:instrText xml:space="preserve"> \* ARABIC \s 1</w:instrText>
+      </w:r>
+      <w:r>
+        <w:instrText xml:space="preserve"> </w:instrText>
+      </w:r>
+      <w:r>
+        <w:fldChar w:fldCharType="separate"/>
+      </w:r>
+      <w:r>
+        <w:rPr>
+          <w:noProof/>
+        </w:rPr>
+        <w:t>1</w:t>
+      </w:r>
+      <w:r>
+        <w:fldChar w:fldCharType="end"/>
+      </w:r>
+      <w:r>
+        <w:t xml:space="preserve"> </w:t>
+      </w:r>
+      <w:r>
+        <w:rPr>
+          <w:rFonts w:hint="eastAsia"/>
+        </w:rPr>
+        <w:t>用户仓库图片</w:t>
+      </w:r>
+      <w:r>
+        <w:rPr>
+          <w:rFonts w:hint="eastAsia"/>
+        </w:rPr>
+        <w:t>表结构设计</w:t>
+      </w:r>
+    </w:p>
+    <w:tbl>
+      <w:tblPr>
+        <w:tblStyle w:val="aff1"/>
+        <w:tblW w:w="5000" w:type="pct"/>
+        <w:tblLook w:val="04A0" w:firstRow="1" w:lastRow="0" w:firstColumn="1" w:lastColumn="0" w:noHBand="0" w:noVBand="1"/>
+      </w:tblPr>
+      <w:tblGrid>
+        <w:gridCol w:w="2213"/>
+        <w:gridCol w:w="1658"/>
+        <w:gridCol w:w="2769"/>
+        <w:gridCol w:w="1656"/>
+      </w:tblGrid>
+      <w:tr>
+        <w:tc>
+          <w:tcPr>
+            <w:tcW w:w="1334" w:type="pct"/>
+          </w:tcPr>
+          <w:p>
+            <w:pPr>
+              <w:pStyle w:val="aff2"/>
+              <w:rPr>
+                <w:rFonts w:hint="eastAsia"/>
+                <w:b w:val="0"/>
+                <w:bCs w:val="0"/>
+                <w:sz w:val="21"/>
+                <w:szCs w:val="20"/>
+              </w:rPr>
+            </w:pPr>
+            <w:r>
+              <w:rPr>
+                <w:rFonts w:hint="eastAsia"/>
+                <w:b w:val="0"/>
+                <w:bCs w:val="0"/>
+                <w:sz w:val="21"/>
+                <w:szCs w:val="20"/>
+              </w:rPr>
+              <w:t>属性名</w:t>
+            </w:r>
+          </w:p>
+        </w:tc>
+        <w:tc>
+          <w:tcPr>
+            <w:tcW w:w="999" w:type="pct"/>
+          </w:tcPr>
+          <w:p>
+            <w:pPr>
+              <w:pStyle w:val="aff2"/>
+              <w:rPr>
+                <w:rFonts w:hint="eastAsia"/>
+                <w:b w:val="0"/>
+                <w:bCs w:val="0"/>
+                <w:sz w:val="21"/>
+                <w:szCs w:val="20"/>
+              </w:rPr>
+            </w:pPr>
+            <w:r>
+              <w:rPr>
+                <w:rFonts w:hint="eastAsia"/>
+                <w:b w:val="0"/>
+                <w:bCs w:val="0"/>
+                <w:sz w:val="21"/>
+                <w:szCs w:val="20"/>
+              </w:rPr>
+              <w:t>描述</w:t>
+            </w:r>
+          </w:p>
+        </w:tc>
+        <w:tc>
+          <w:tcPr>
+            <w:tcW w:w="1669" w:type="pct"/>
+          </w:tcPr>
+          <w:p>
+            <w:pPr>
+              <w:pStyle w:val="aff2"/>
+              <w:rPr>
+                <w:rFonts w:hint="eastAsia"/>
+                <w:b w:val="0"/>
+                <w:bCs w:val="0"/>
+                <w:sz w:val="21"/>
+                <w:szCs w:val="20"/>
+              </w:rPr>
+            </w:pPr>
+            <w:r>
+              <w:rPr>
+                <w:rFonts w:hint="eastAsia"/>
+                <w:b w:val="0"/>
+                <w:bCs w:val="0"/>
+                <w:sz w:val="21"/>
+                <w:szCs w:val="20"/>
+              </w:rPr>
+              <w:t>数据类型</w:t>
+            </w:r>
+          </w:p>
+        </w:tc>
+        <w:tc>
+          <w:tcPr>
+            <w:tcW w:w="998" w:type="pct"/>
+          </w:tcPr>
+          <w:p>
+            <w:pPr>
+              <w:pStyle w:val="aff2"/>
+              <w:rPr>
+                <w:rFonts w:hint="eastAsia"/>
+                <w:b w:val="0"/>
+                <w:bCs w:val="0"/>
+                <w:sz w:val="21"/>
+                <w:szCs w:val="20"/>
+              </w:rPr>
+            </w:pPr>
+            <w:r>
+              <w:rPr>
+                <w:rFonts w:hint="eastAsia"/>
+                <w:b w:val="0"/>
+                <w:bCs w:val="0"/>
+                <w:sz w:val="21"/>
+                <w:szCs w:val="20"/>
+              </w:rPr>
+              <w:t>约束</w:t>
+            </w:r>
+          </w:p>
+        </w:tc>
+      </w:tr>
+      <w:tr>
+        <w:tc>
+          <w:tcPr>
+            <w:tcW w:w="1334" w:type="pct"/>
+          </w:tcPr>
+          <w:p>
+            <w:pPr>
+              <w:pStyle w:val="aff2"/>
+              <w:rPr>
+                <w:rFonts w:hint="eastAsia"/>
+              </w:rPr>
+            </w:pPr>
+          </w:p>
+        </w:tc>
+        <w:tc>
+          <w:tcPr>
+            <w:tcW w:w="999" w:type="pct"/>
+          </w:tcPr>
+          <w:p>
+            <w:pPr>
+              <w:pStyle w:val="aff2"/>
+              <w:rPr>
+                <w:rFonts w:hint="eastAsia"/>
+              </w:rPr>
+            </w:pPr>
+          </w:p>
+        </w:tc>
+        <w:tc>
+          <w:tcPr>
+            <w:tcW w:w="1669" w:type="pct"/>
+          </w:tcPr>
+          <w:p>
+            <w:pPr>
+              <w:pStyle w:val="aff2"/>
+              <w:rPr>
+                <w:rFonts w:hint="eastAsia"/>
+              </w:rPr>
+            </w:pPr>
+          </w:p>
+        </w:tc>
+        <w:tc>
+          <w:tcPr>
+            <w:tcW w:w="998" w:type="pct"/>
+          </w:tcPr>
+          <w:p>
+            <w:pPr>
+              <w:pStyle w:val="aff2"/>
+              <w:rPr>
+                <w:rFonts w:hint="eastAsia"/>
+              </w:rPr>
+            </w:pPr>
+          </w:p>
+        </w:tc>
+      </w:tr>
+      <w:tr>
+        <w:tc>
+          <w:tcPr>
+            <w:tcW w:w="1334" w:type="pct"/>
+          </w:tcPr>
+          <w:p>
+            <w:pPr>
+              <w:pStyle w:val="aff2"/>
+              <w:rPr>
+                <w:rFonts w:hint="eastAsia"/>
+              </w:rPr>
+            </w:pPr>
+          </w:p>
+        </w:tc>
+        <w:tc>
+          <w:tcPr>
+            <w:tcW w:w="999" w:type="pct"/>
+          </w:tcPr>
+          <w:p>
+            <w:pPr>
+              <w:pStyle w:val="aff2"/>
+              <w:rPr>
+                <w:rFonts w:hint="eastAsia"/>
+              </w:rPr>
+            </w:pPr>
+          </w:p>
+        </w:tc>
+        <w:tc>
+          <w:tcPr>
+            <w:tcW w:w="1669" w:type="pct"/>
+          </w:tcPr>
+          <w:p>
+            <w:pPr>
+              <w:pStyle w:val="aff2"/>
+              <w:rPr>
+                <w:rFonts w:hint="eastAsia"/>
+              </w:rPr>
+            </w:pPr>
+          </w:p>
+        </w:tc>
+        <w:tc>
+          <w:tcPr>
+            <w:tcW w:w="998" w:type="pct"/>
+          </w:tcPr>
+          <w:p>
+            <w:pPr>
+              <w:pStyle w:val="aff2"/>
+              <w:rPr>
+                <w:rFonts w:hint="eastAsia"/>
+              </w:rPr>
+            </w:pPr>
+          </w:p>
+        </w:tc>
+      </w:tr>
+    </w:tbl>
+    <w:p>
+      <w:pPr>
+        <w:spacing w:line="360" w:lineRule="auto"/>
+        <w:rPr>
+          <w:rFonts w:ascii="Times New Roman" w:hAnsi="Times New Roman" w:hint="eastAsia"/>
+          <w:sz w:val="24"/>
+          <w:szCs w:val="24"/>
+        </w:rPr>
+      </w:pPr>
+    </w:p>
+    <w:p>
+      <w:pPr>
+        <w:pStyle w:val="afb"/>
+        <w:numPr>
+          <w:ilvl w:val="0"/>
+          <w:numId w:val="27"/>
+        </w:numPr>
+        <w:spacing w:line="360" w:lineRule="auto"/>
+        <w:ind w:firstLineChars="0"/>
+        <w:rPr>
+          <w:rFonts w:ascii="Times New Roman" w:hAnsi="Times New Roman"/>
+          <w:sz w:val="24"/>
+          <w:szCs w:val="24"/>
+        </w:rPr>
+      </w:pPr>
+      <w:r>
+        <w:rPr>
+          <w:rFonts w:ascii="Times New Roman" w:hAnsi="Times New Roman" w:hint="eastAsia"/>
+          <w:sz w:val="24"/>
+          <w:szCs w:val="24"/>
+        </w:rPr>
+        <w:t>表结构设计</w:t>
+      </w:r>
+    </w:p>
+    <w:p>
+      <w:pPr>
+        <w:spacing w:line="360" w:lineRule="auto"/>
+        <w:rPr>
+          <w:rFonts w:ascii="Times New Roman" w:hAnsi="Times New Roman" w:hint="eastAsia"/>
+          <w:sz w:val="24"/>
+          <w:szCs w:val="24"/>
+        </w:rPr>
+      </w:pPr>
+    </w:p>
+    <w:p>
+      <w:pPr>
+        <w:pStyle w:val="aff2"/>
+        <w:rPr>
+          <w:rFonts w:hint="eastAsia"/>
+        </w:rPr>
+      </w:pPr>
     </w:p>
     <w:p>
       <w:pPr>
@@ -12859,7 +14335,8 @@
         <w:rPr>
           <w:rFonts w:hint="eastAsia"/>
         </w:rPr>
-        <w:t>逻辑结构设计阶段</w:t>
+        <w:lastRenderedPageBreak/>
+        <w:t>数据库物理设计阶段</w:t>
       </w:r>
     </w:p>
     <w:p>
@@ -12870,26 +14347,12 @@
         <w:rPr>
           <w:rFonts w:hint="eastAsia"/>
         </w:rPr>
-        <w:t>数据库物理设计阶段</w:t>
+        <w:t>数据库实施阶段</w:t>
       </w:r>
     </w:p>
     <w:p>
       <w:pPr>
         <w:pStyle w:val="3"/>
-      </w:pPr>
-      <w:r>
-        <w:rPr>
-          <w:rFonts w:hint="eastAsia"/>
-        </w:rPr>
-        <w:t>数据库实施阶段</w:t>
-      </w:r>
-    </w:p>
-    <w:p>
-      <w:pPr>
-        <w:pStyle w:val="3"/>
-        <w:rPr>
-          <w:rFonts w:hint="eastAsia"/>
-        </w:rPr>
       </w:pPr>
       <w:r>
         <w:rPr>
@@ -13057,17 +14520,16 @@
       </w:pPr>
     </w:p>
     <w:sectPr>
-      <w:headerReference w:type="even" r:id="rId21"/>
-      <w:headerReference w:type="default" r:id="rId22"/>
-      <w:footerReference w:type="even" r:id="rId23"/>
-      <w:footerReference w:type="default" r:id="rId24"/>
+      <w:headerReference w:type="even" r:id="rId24"/>
+      <w:headerReference w:type="default" r:id="rId25"/>
+      <w:footerReference w:type="even" r:id="rId26"/>
+      <w:footerReference w:type="default" r:id="rId27"/>
       <w:footnotePr>
         <w:numRestart w:val="eachPage"/>
       </w:footnotePr>
       <w:type w:val="continuous"/>
       <w:pgSz w:w="11906" w:h="16838"/>
       <w:pgMar w:top="1440" w:right="1800" w:bottom="1440" w:left="1800" w:header="851" w:footer="992" w:gutter="0"/>
-      <w:lnNumType w:countBy="1" w:restart="continuous"/>
       <w:pgNumType w:start="1"/>
       <w:cols w:space="425"/>
       <w:docGrid w:type="lines" w:linePitch="312"/>
@@ -13108,19 +14570,11 @@
         </w:rPr>
         <w:annotationRef/>
       </w:r>
-      <w:proofErr w:type="gramStart"/>
       <w:r>
         <w:rPr>
           <w:rFonts w:hint="eastAsia"/>
         </w:rPr>
-        <w:t>该待设计</w:t>
-      </w:r>
-      <w:proofErr w:type="gramEnd"/>
-      <w:r>
-        <w:rPr>
-          <w:rFonts w:hint="eastAsia"/>
-        </w:rPr>
-        <w:t>结束进行修改</w:t>
+        <w:t>该待设计结束进行修改</w:t>
       </w:r>
     </w:p>
   </w:comment>
@@ -13683,18 +15137,8 @@
           <w:sz w:val="20"/>
           <w:szCs w:val="20"/>
         </w:rPr>
-        <w:t>Model-View-</w:t>
-      </w:r>
-      <w:proofErr w:type="spellStart"/>
-      <w:r>
-        <w:rPr>
-          <w:rFonts w:ascii="Times New Roman" w:hAnsi="Times New Roman"/>
-          <w:sz w:val="20"/>
-          <w:szCs w:val="20"/>
-        </w:rPr>
-        <w:t>ViewModel</w:t>
-      </w:r>
-      <w:proofErr w:type="spellEnd"/>
+        <w:t>Model-View-ViewModel</w:t>
+      </w:r>
       <w:r>
         <w:rPr>
           <w:rFonts w:ascii="Times New Roman" w:hAnsi="Times New Roman"/>
@@ -14366,6 +15810,96 @@
 <file path=word/numbering.xml><?xml version="1.0" encoding="utf-8"?>
 <w:numbering xmlns:wpc="http://schemas.microsoft.com/office/word/2010/wordprocessingCanvas" xmlns:cx="http://schemas.microsoft.com/office/drawing/2014/chartex" xmlns:cx1="http://schemas.microsoft.com/office/drawing/2015/9/8/chartex" xmlns:cx2="http://schemas.microsoft.com/office/drawing/2015/10/21/chartex" xmlns:cx3="http://schemas.microsoft.com/office/drawing/2016/5/9/chartex" xmlns:cx4="http://schemas.microsoft.com/office/drawing/2016/5/10/chartex" xmlns:cx5="http://schemas.microsoft.com/office/drawing/2016/5/11/chartex" xmlns:cx6="http://schemas.microsoft.com/office/drawing/2016/5/12/chartex" xmlns:cx7="http://schemas.microsoft.com/office/drawing/2016/5/13/chartex" xmlns:cx8="http://schemas.microsoft.com/office/drawing/2016/5/14/chartex" xmlns:mc="http://schemas.openxmlformats.org/markup-compatibility/2006" xmlns:aink="http://schemas.microsoft.com/office/drawing/2016/ink" xmlns:am3d="http://schemas.microsoft.com/office/drawing/2017/model3d" xmlns:o="urn:schemas-microsoft-com:office:office" xmlns:r="http://schemas.openxmlformats.org/officeDocument/2006/relationships" xmlns:m="http://schemas.openxmlformats.org/officeDocument/2006/math" xmlns:v="urn:schemas-microsoft-com:vml" xmlns:wp14="http://schemas.microsoft.com/office/word/2010/wordprocessingDrawing" xmlns:wp="http://schemas.openxmlformats.org/drawingml/2006/wordprocessingDrawing" xmlns:w10="urn:schemas-microsoft-com:office:word" xmlns:w="http://schemas.openxmlformats.org/wordprocessingml/2006/main" xmlns:w14="http://schemas.microsoft.com/office/word/2010/wordml" xmlns:w15="http://schemas.microsoft.com/office/word/2012/wordml" xmlns:w16cex="http://schemas.microsoft.com/office/word/2018/wordml/cex" xmlns:w16cid="http://schemas.microsoft.com/office/word/2016/wordml/cid" xmlns:w16="http://schemas.microsoft.com/office/word/2018/wordml" xmlns:w16se="http://schemas.microsoft.com/office/word/2015/wordml/symex" xmlns:wpg="http://schemas.microsoft.com/office/word/2010/wordprocessingGroup" xmlns:wpi="http://schemas.microsoft.com/office/word/2010/wordprocessingInk" xmlns:wne="http://schemas.microsoft.com/office/word/2006/wordml" xmlns:wps="http://schemas.microsoft.com/office/word/2010/wordprocessingShape" mc:Ignorable="w14 w15 w16se w16cid w16 w16cex wp14">
   <w:abstractNum w:abstractNumId="0" w15:restartNumberingAfterBreak="0">
+    <w:nsid w:val="1C6B6690"/>
+    <w:multiLevelType w:val="hybridMultilevel"/>
+    <w:tmpl w:val="57CA74F2"/>
+    <w:lvl w:ilvl="0" w:tplc="E5488B8E">
+      <w:start w:val="1"/>
+      <w:numFmt w:val="decimal"/>
+      <w:suff w:val="space"/>
+      <w:lvlText w:val="（%1）"/>
+      <w:lvlJc w:val="left"/>
+      <w:pPr>
+        <w:ind w:left="900" w:hanging="420"/>
+      </w:pPr>
+      <w:rPr>
+        <w:rFonts w:hint="eastAsia"/>
+      </w:rPr>
+    </w:lvl>
+    <w:lvl w:ilvl="1" w:tplc="04090019" w:tentative="1">
+      <w:start w:val="1"/>
+      <w:numFmt w:val="lowerLetter"/>
+      <w:lvlText w:val="%2)"/>
+      <w:lvlJc w:val="left"/>
+      <w:pPr>
+        <w:ind w:left="1320" w:hanging="420"/>
+      </w:pPr>
+    </w:lvl>
+    <w:lvl w:ilvl="2" w:tplc="0409001B" w:tentative="1">
+      <w:start w:val="1"/>
+      <w:numFmt w:val="lowerRoman"/>
+      <w:lvlText w:val="%3."/>
+      <w:lvlJc w:val="right"/>
+      <w:pPr>
+        <w:ind w:left="1740" w:hanging="420"/>
+      </w:pPr>
+    </w:lvl>
+    <w:lvl w:ilvl="3" w:tplc="0409000F" w:tentative="1">
+      <w:start w:val="1"/>
+      <w:numFmt w:val="decimal"/>
+      <w:lvlText w:val="%4."/>
+      <w:lvlJc w:val="left"/>
+      <w:pPr>
+        <w:ind w:left="2160" w:hanging="420"/>
+      </w:pPr>
+    </w:lvl>
+    <w:lvl w:ilvl="4" w:tplc="04090019" w:tentative="1">
+      <w:start w:val="1"/>
+      <w:numFmt w:val="lowerLetter"/>
+      <w:lvlText w:val="%5)"/>
+      <w:lvlJc w:val="left"/>
+      <w:pPr>
+        <w:ind w:left="2580" w:hanging="420"/>
+      </w:pPr>
+    </w:lvl>
+    <w:lvl w:ilvl="5" w:tplc="0409001B" w:tentative="1">
+      <w:start w:val="1"/>
+      <w:numFmt w:val="lowerRoman"/>
+      <w:lvlText w:val="%6."/>
+      <w:lvlJc w:val="right"/>
+      <w:pPr>
+        <w:ind w:left="3000" w:hanging="420"/>
+      </w:pPr>
+    </w:lvl>
+    <w:lvl w:ilvl="6" w:tplc="0409000F" w:tentative="1">
+      <w:start w:val="1"/>
+      <w:numFmt w:val="decimal"/>
+      <w:lvlText w:val="%7."/>
+      <w:lvlJc w:val="left"/>
+      <w:pPr>
+        <w:ind w:left="3420" w:hanging="420"/>
+      </w:pPr>
+    </w:lvl>
+    <w:lvl w:ilvl="7" w:tplc="04090019" w:tentative="1">
+      <w:start w:val="1"/>
+      <w:numFmt w:val="lowerLetter"/>
+      <w:lvlText w:val="%8)"/>
+      <w:lvlJc w:val="left"/>
+      <w:pPr>
+        <w:ind w:left="3840" w:hanging="420"/>
+      </w:pPr>
+    </w:lvl>
+    <w:lvl w:ilvl="8" w:tplc="0409001B" w:tentative="1">
+      <w:start w:val="1"/>
+      <w:numFmt w:val="lowerRoman"/>
+      <w:lvlText w:val="%9."/>
+      <w:lvlJc w:val="right"/>
+      <w:pPr>
+        <w:ind w:left="4260" w:hanging="420"/>
+      </w:pPr>
+    </w:lvl>
+  </w:abstractNum>
+  <w:abstractNum w:abstractNumId="1" w15:restartNumberingAfterBreak="0">
     <w:nsid w:val="3E254D31"/>
     <w:multiLevelType w:val="hybridMultilevel"/>
     <w:tmpl w:val="282EC5C2"/>
@@ -14455,7 +15989,7 @@
       </w:pPr>
     </w:lvl>
   </w:abstractNum>
-  <w:abstractNum w:abstractNumId="1" w15:restartNumberingAfterBreak="0">
+  <w:abstractNum w:abstractNumId="2" w15:restartNumberingAfterBreak="0">
     <w:nsid w:val="49923272"/>
     <w:multiLevelType w:val="hybridMultilevel"/>
     <w:tmpl w:val="282EC5C2"/>
@@ -14545,7 +16079,97 @@
       </w:pPr>
     </w:lvl>
   </w:abstractNum>
-  <w:abstractNum w:abstractNumId="2" w15:restartNumberingAfterBreak="0">
+  <w:abstractNum w:abstractNumId="3" w15:restartNumberingAfterBreak="0">
+    <w:nsid w:val="4BF06C24"/>
+    <w:multiLevelType w:val="hybridMultilevel"/>
+    <w:tmpl w:val="282EC5C2"/>
+    <w:lvl w:ilvl="0" w:tplc="E5488B8E">
+      <w:start w:val="1"/>
+      <w:numFmt w:val="decimal"/>
+      <w:suff w:val="space"/>
+      <w:lvlText w:val="（%1）"/>
+      <w:lvlJc w:val="left"/>
+      <w:pPr>
+        <w:ind w:left="900" w:hanging="420"/>
+      </w:pPr>
+      <w:rPr>
+        <w:rFonts w:hint="eastAsia"/>
+      </w:rPr>
+    </w:lvl>
+    <w:lvl w:ilvl="1" w:tplc="04090019" w:tentative="1">
+      <w:start w:val="1"/>
+      <w:numFmt w:val="lowerLetter"/>
+      <w:lvlText w:val="%2)"/>
+      <w:lvlJc w:val="left"/>
+      <w:pPr>
+        <w:ind w:left="1320" w:hanging="420"/>
+      </w:pPr>
+    </w:lvl>
+    <w:lvl w:ilvl="2" w:tplc="0409001B" w:tentative="1">
+      <w:start w:val="1"/>
+      <w:numFmt w:val="lowerRoman"/>
+      <w:lvlText w:val="%3."/>
+      <w:lvlJc w:val="right"/>
+      <w:pPr>
+        <w:ind w:left="1740" w:hanging="420"/>
+      </w:pPr>
+    </w:lvl>
+    <w:lvl w:ilvl="3" w:tplc="0409000F" w:tentative="1">
+      <w:start w:val="1"/>
+      <w:numFmt w:val="decimal"/>
+      <w:lvlText w:val="%4."/>
+      <w:lvlJc w:val="left"/>
+      <w:pPr>
+        <w:ind w:left="2160" w:hanging="420"/>
+      </w:pPr>
+    </w:lvl>
+    <w:lvl w:ilvl="4" w:tplc="04090019" w:tentative="1">
+      <w:start w:val="1"/>
+      <w:numFmt w:val="lowerLetter"/>
+      <w:lvlText w:val="%5)"/>
+      <w:lvlJc w:val="left"/>
+      <w:pPr>
+        <w:ind w:left="2580" w:hanging="420"/>
+      </w:pPr>
+    </w:lvl>
+    <w:lvl w:ilvl="5" w:tplc="0409001B" w:tentative="1">
+      <w:start w:val="1"/>
+      <w:numFmt w:val="lowerRoman"/>
+      <w:lvlText w:val="%6."/>
+      <w:lvlJc w:val="right"/>
+      <w:pPr>
+        <w:ind w:left="3000" w:hanging="420"/>
+      </w:pPr>
+    </w:lvl>
+    <w:lvl w:ilvl="6" w:tplc="0409000F" w:tentative="1">
+      <w:start w:val="1"/>
+      <w:numFmt w:val="decimal"/>
+      <w:lvlText w:val="%7."/>
+      <w:lvlJc w:val="left"/>
+      <w:pPr>
+        <w:ind w:left="3420" w:hanging="420"/>
+      </w:pPr>
+    </w:lvl>
+    <w:lvl w:ilvl="7" w:tplc="04090019" w:tentative="1">
+      <w:start w:val="1"/>
+      <w:numFmt w:val="lowerLetter"/>
+      <w:lvlText w:val="%8)"/>
+      <w:lvlJc w:val="left"/>
+      <w:pPr>
+        <w:ind w:left="3840" w:hanging="420"/>
+      </w:pPr>
+    </w:lvl>
+    <w:lvl w:ilvl="8" w:tplc="0409001B" w:tentative="1">
+      <w:start w:val="1"/>
+      <w:numFmt w:val="lowerRoman"/>
+      <w:lvlText w:val="%9."/>
+      <w:lvlJc w:val="right"/>
+      <w:pPr>
+        <w:ind w:left="4260" w:hanging="420"/>
+      </w:pPr>
+    </w:lvl>
+  </w:abstractNum>
+  <w:abstractNum w:abstractNumId="4" w15:restartNumberingAfterBreak="0">
     <w:nsid w:val="650D6F15"/>
     <w:multiLevelType w:val="hybridMultilevel"/>
     <w:tmpl w:val="282EC5C2"/>
@@ -14635,7 +16259,7 @@
       </w:pPr>
     </w:lvl>
   </w:abstractNum>
-  <w:abstractNum w:abstractNumId="3" w15:restartNumberingAfterBreak="0">
+  <w:abstractNum w:abstractNumId="5" w15:restartNumberingAfterBreak="0">
     <w:nsid w:val="667D1C96"/>
     <w:multiLevelType w:val="hybridMultilevel"/>
     <w:tmpl w:val="282EC5C2"/>
@@ -14725,7 +16349,97 @@
       </w:pPr>
     </w:lvl>
   </w:abstractNum>
-  <w:abstractNum w:abstractNumId="4" w15:restartNumberingAfterBreak="0">
+  <w:abstractNum w:abstractNumId="6" w15:restartNumberingAfterBreak="0">
+    <w:nsid w:val="73362BA0"/>
+    <w:multiLevelType w:val="hybridMultilevel"/>
+    <w:tmpl w:val="282EC5C2"/>
+    <w:lvl w:ilvl="0" w:tplc="E5488B8E">
+      <w:start w:val="1"/>
+      <w:numFmt w:val="decimal"/>
+      <w:suff w:val="space"/>
+      <w:lvlText w:val="（%1）"/>
+      <w:lvlJc w:val="left"/>
+      <w:pPr>
+        <w:ind w:left="900" w:hanging="420"/>
+      </w:pPr>
+      <w:rPr>
+        <w:rFonts w:hint="eastAsia"/>
+      </w:rPr>
+    </w:lvl>
+    <w:lvl w:ilvl="1" w:tplc="04090019" w:tentative="1">
+      <w:start w:val="1"/>
+      <w:numFmt w:val="lowerLetter"/>
+      <w:lvlText w:val="%2)"/>
+      <w:lvlJc w:val="left"/>
+      <w:pPr>
+        <w:ind w:left="1320" w:hanging="420"/>
+      </w:pPr>
+    </w:lvl>
+    <w:lvl w:ilvl="2" w:tplc="0409001B" w:tentative="1">
+      <w:start w:val="1"/>
+      <w:numFmt w:val="lowerRoman"/>
+      <w:lvlText w:val="%3."/>
+      <w:lvlJc w:val="right"/>
+      <w:pPr>
+        <w:ind w:left="1740" w:hanging="420"/>
+      </w:pPr>
+    </w:lvl>
+    <w:lvl w:ilvl="3" w:tplc="0409000F" w:tentative="1">
+      <w:start w:val="1"/>
+      <w:numFmt w:val="decimal"/>
+      <w:lvlText w:val="%4."/>
+      <w:lvlJc w:val="left"/>
+      <w:pPr>
+        <w:ind w:left="2160" w:hanging="420"/>
+      </w:pPr>
+    </w:lvl>
+    <w:lvl w:ilvl="4" w:tplc="04090019" w:tentative="1">
+      <w:start w:val="1"/>
+      <w:numFmt w:val="lowerLetter"/>
+      <w:lvlText w:val="%5)"/>
+      <w:lvlJc w:val="left"/>
+      <w:pPr>
+        <w:ind w:left="2580" w:hanging="420"/>
+      </w:pPr>
+    </w:lvl>
+    <w:lvl w:ilvl="5" w:tplc="0409001B" w:tentative="1">
+      <w:start w:val="1"/>
+      <w:numFmt w:val="lowerRoman"/>
+      <w:lvlText w:val="%6."/>
+      <w:lvlJc w:val="right"/>
+      <w:pPr>
+        <w:ind w:left="3000" w:hanging="420"/>
+      </w:pPr>
+    </w:lvl>
+    <w:lvl w:ilvl="6" w:tplc="0409000F" w:tentative="1">
+      <w:start w:val="1"/>
+      <w:numFmt w:val="decimal"/>
+      <w:lvlText w:val="%7."/>
+      <w:lvlJc w:val="left"/>
+      <w:pPr>
+        <w:ind w:left="3420" w:hanging="420"/>
+      </w:pPr>
+    </w:lvl>
+    <w:lvl w:ilvl="7" w:tplc="04090019" w:tentative="1">
+      <w:start w:val="1"/>
+      <w:numFmt w:val="lowerLetter"/>
+      <w:lvlText w:val="%8)"/>
+      <w:lvlJc w:val="left"/>
+      <w:pPr>
+        <w:ind w:left="3840" w:hanging="420"/>
+      </w:pPr>
+    </w:lvl>
+    <w:lvl w:ilvl="8" w:tplc="0409001B" w:tentative="1">
+      <w:start w:val="1"/>
+      <w:numFmt w:val="lowerRoman"/>
+      <w:lvlText w:val="%9."/>
+      <w:lvlJc w:val="right"/>
+      <w:pPr>
+        <w:ind w:left="4260" w:hanging="420"/>
+      </w:pPr>
+    </w:lvl>
+  </w:abstractNum>
+  <w:abstractNum w:abstractNumId="7" w15:restartNumberingAfterBreak="0">
     <w:nsid w:val="79E34FE0"/>
     <w:multiLevelType w:val="multilevel"/>
     <w:tmpl w:val="436E3A94"/>
@@ -14844,79 +16558,88 @@
     </w:lvl>
   </w:abstractNum>
   <w:num w:numId="1">
+    <w:abstractNumId w:val="7"/>
+  </w:num>
+  <w:num w:numId="2">
+    <w:abstractNumId w:val="7"/>
+  </w:num>
+  <w:num w:numId="3">
+    <w:abstractNumId w:val="7"/>
+  </w:num>
+  <w:num w:numId="4">
+    <w:abstractNumId w:val="7"/>
+  </w:num>
+  <w:num w:numId="5">
+    <w:abstractNumId w:val="7"/>
+  </w:num>
+  <w:num w:numId="6">
     <w:abstractNumId w:val="4"/>
   </w:num>
-  <w:num w:numId="2">
-    <w:abstractNumId w:val="4"/>
+  <w:num w:numId="7">
+    <w:abstractNumId w:val="7"/>
   </w:num>
-  <w:num w:numId="3">
-    <w:abstractNumId w:val="4"/>
+  <w:num w:numId="8">
+    <w:abstractNumId w:val="7"/>
   </w:num>
-  <w:num w:numId="4">
-    <w:abstractNumId w:val="4"/>
+  <w:num w:numId="9">
+    <w:abstractNumId w:val="5"/>
   </w:num>
-  <w:num w:numId="5">
-    <w:abstractNumId w:val="4"/>
-  </w:num>
-  <w:num w:numId="6">
+  <w:num w:numId="10">
     <w:abstractNumId w:val="2"/>
   </w:num>
-  <w:num w:numId="7">
-    <w:abstractNumId w:val="4"/>
+  <w:num w:numId="11">
+    <w:abstractNumId w:val="1"/>
   </w:num>
-  <w:num w:numId="8">
-    <w:abstractNumId w:val="4"/>
+  <w:num w:numId="12">
+    <w:abstractNumId w:val="7"/>
   </w:num>
-  <w:num w:numId="9">
+  <w:num w:numId="13">
+    <w:abstractNumId w:val="7"/>
+  </w:num>
+  <w:num w:numId="14">
+    <w:abstractNumId w:val="7"/>
+  </w:num>
+  <w:num w:numId="15">
+    <w:abstractNumId w:val="7"/>
+  </w:num>
+  <w:num w:numId="16">
+    <w:abstractNumId w:val="7"/>
+  </w:num>
+  <w:num w:numId="17">
+    <w:abstractNumId w:val="7"/>
+  </w:num>
+  <w:num w:numId="18">
+    <w:abstractNumId w:val="7"/>
+  </w:num>
+  <w:num w:numId="19">
+    <w:abstractNumId w:val="7"/>
+  </w:num>
+  <w:num w:numId="20">
+    <w:abstractNumId w:val="7"/>
+  </w:num>
+  <w:num w:numId="21">
+    <w:abstractNumId w:val="7"/>
+  </w:num>
+  <w:num w:numId="22">
+    <w:abstractNumId w:val="7"/>
+  </w:num>
+  <w:num w:numId="23">
+    <w:abstractNumId w:val="7"/>
+  </w:num>
+  <w:num w:numId="24">
+    <w:abstractNumId w:val="7"/>
+  </w:num>
+  <w:num w:numId="25">
+    <w:abstractNumId w:val="7"/>
+  </w:num>
+  <w:num w:numId="26">
     <w:abstractNumId w:val="3"/>
   </w:num>
-  <w:num w:numId="10">
-    <w:abstractNumId w:val="1"/>
-  </w:num>
-  <w:num w:numId="11">
+  <w:num w:numId="27">
     <w:abstractNumId w:val="0"/>
   </w:num>
-  <w:num w:numId="12">
-    <w:abstractNumId w:val="4"/>
-  </w:num>
-  <w:num w:numId="13">
-    <w:abstractNumId w:val="4"/>
-  </w:num>
-  <w:num w:numId="14">
-    <w:abstractNumId w:val="4"/>
-  </w:num>
-  <w:num w:numId="15">
-    <w:abstractNumId w:val="4"/>
-  </w:num>
-  <w:num w:numId="16">
-    <w:abstractNumId w:val="4"/>
-  </w:num>
-  <w:num w:numId="17">
-    <w:abstractNumId w:val="4"/>
-  </w:num>
-  <w:num w:numId="18">
-    <w:abstractNumId w:val="4"/>
-  </w:num>
-  <w:num w:numId="19">
-    <w:abstractNumId w:val="4"/>
-  </w:num>
-  <w:num w:numId="20">
-    <w:abstractNumId w:val="4"/>
-  </w:num>
-  <w:num w:numId="21">
-    <w:abstractNumId w:val="4"/>
-  </w:num>
-  <w:num w:numId="22">
-    <w:abstractNumId w:val="4"/>
-  </w:num>
-  <w:num w:numId="23">
-    <w:abstractNumId w:val="4"/>
-  </w:num>
-  <w:num w:numId="24">
-    <w:abstractNumId w:val="4"/>
-  </w:num>
-  <w:num w:numId="25">
-    <w:abstractNumId w:val="4"/>
+  <w:num w:numId="28">
+    <w:abstractNumId w:val="6"/>
   </w:num>
 </w:numbering>
 </file>
@@ -15325,7 +17048,7 @@
   <w:style w:type="paragraph" w:default="1" w:styleId="a">
     <w:name w:val="Normal"/>
     <w:qFormat/>
-    <w:rsid w:val="004C7682"/>
+    <w:rsid w:val="00D87C30"/>
     <w:pPr>
       <w:widowControl w:val="0"/>
       <w:spacing w:after="0" w:line="240" w:lineRule="auto"/>
@@ -16206,7 +17929,7 @@
     <w:link w:val="aff3"/>
     <w:autoRedefine/>
     <w:qFormat/>
-    <w:rsid w:val="00425FF5"/>
+    <w:rsid w:val="00AF4D1F"/>
     <w:pPr>
       <w:jc w:val="center"/>
     </w:pPr>
@@ -16247,7 +17970,7 @@
     <w:name w:val="表 字符"/>
     <w:basedOn w:val="a4"/>
     <w:link w:val="aff2"/>
-    <w:rsid w:val="00425FF5"/>
+    <w:rsid w:val="00AF4D1F"/>
     <w:rPr>
       <w:rFonts w:ascii="Times New Roman" w:eastAsia="宋体" w:hAnsi="Times New Roman" w:cs="Times New Roman"/>
       <w:b/>

--- a/毕业设计文档.docx
+++ b/毕业设计文档.docx
@@ -469,6 +469,7 @@
                 <w:sz w:val="32"/>
               </w:rPr>
             </w:pPr>
+            <w:proofErr w:type="gramStart"/>
             <w:r>
               <w:rPr>
                 <w:rFonts w:ascii="Times New Roman" w:hAnsi="Times New Roman" w:cs="仿宋" w:hint="eastAsia"/>
@@ -477,6 +478,7 @@
               </w:rPr>
               <w:t>梁嘉成</w:t>
             </w:r>
+            <w:proofErr w:type="gramEnd"/>
           </w:p>
         </w:tc>
       </w:tr>
@@ -1906,7 +1908,7 @@
                 <w:noProof/>
                 <w:webHidden/>
               </w:rPr>
-              <w:t>2</w:t>
+              <w:t>1</w:t>
             </w:r>
             <w:r>
               <w:rPr>
@@ -1982,7 +1984,7 @@
                 <w:noProof/>
                 <w:webHidden/>
               </w:rPr>
-              <w:t>2</w:t>
+              <w:t>1</w:t>
             </w:r>
             <w:r>
               <w:rPr>
@@ -2058,7 +2060,7 @@
                 <w:noProof/>
                 <w:webHidden/>
               </w:rPr>
-              <w:t>2</w:t>
+              <w:t>1</w:t>
             </w:r>
             <w:r>
               <w:rPr>
@@ -2134,7 +2136,7 @@
                 <w:noProof/>
                 <w:webHidden/>
               </w:rPr>
-              <w:t>4</w:t>
+              <w:t>3</w:t>
             </w:r>
             <w:r>
               <w:rPr>
@@ -2294,7 +2296,7 @@
                 <w:noProof/>
                 <w:webHidden/>
               </w:rPr>
-              <w:t>5</w:t>
+              <w:t>7</w:t>
             </w:r>
             <w:r>
               <w:rPr>
@@ -2370,7 +2372,7 @@
                 <w:noProof/>
                 <w:webHidden/>
               </w:rPr>
-              <w:t>5</w:t>
+              <w:t>7</w:t>
             </w:r>
             <w:r>
               <w:rPr>
@@ -2446,7 +2448,7 @@
                 <w:noProof/>
                 <w:webHidden/>
               </w:rPr>
-              <w:t>6</w:t>
+              <w:t>8</w:t>
             </w:r>
             <w:r>
               <w:rPr>
@@ -2522,7 +2524,7 @@
                 <w:noProof/>
                 <w:webHidden/>
               </w:rPr>
-              <w:t>6</w:t>
+              <w:t>8</w:t>
             </w:r>
             <w:r>
               <w:rPr>
@@ -2598,7 +2600,7 @@
                 <w:noProof/>
                 <w:webHidden/>
               </w:rPr>
-              <w:t>6</w:t>
+              <w:t>9</w:t>
             </w:r>
             <w:r>
               <w:rPr>
@@ -2682,7 +2684,7 @@
                 <w:noProof/>
                 <w:webHidden/>
               </w:rPr>
-              <w:t>7</w:t>
+              <w:t>13</w:t>
             </w:r>
             <w:r>
               <w:rPr>
@@ -2758,7 +2760,7 @@
                 <w:noProof/>
                 <w:webHidden/>
               </w:rPr>
-              <w:t>7</w:t>
+              <w:t>13</w:t>
             </w:r>
             <w:r>
               <w:rPr>
@@ -2834,7 +2836,7 @@
                 <w:noProof/>
                 <w:webHidden/>
               </w:rPr>
-              <w:t>7</w:t>
+              <w:t>13</w:t>
             </w:r>
             <w:r>
               <w:rPr>
@@ -2910,7 +2912,7 @@
                 <w:noProof/>
                 <w:webHidden/>
               </w:rPr>
-              <w:t>7</w:t>
+              <w:t>13</w:t>
             </w:r>
             <w:r>
               <w:rPr>
@@ -2986,7 +2988,7 @@
                 <w:noProof/>
                 <w:webHidden/>
               </w:rPr>
-              <w:t>7</w:t>
+              <w:t>13</w:t>
             </w:r>
             <w:r>
               <w:rPr>
@@ -3062,7 +3064,7 @@
                 <w:noProof/>
                 <w:webHidden/>
               </w:rPr>
-              <w:t>7</w:t>
+              <w:t>13</w:t>
             </w:r>
             <w:r>
               <w:rPr>
@@ -3138,7 +3140,7 @@
                 <w:noProof/>
                 <w:webHidden/>
               </w:rPr>
-              <w:t>7</w:t>
+              <w:t>13</w:t>
             </w:r>
             <w:r>
               <w:rPr>
@@ -3214,7 +3216,7 @@
                 <w:noProof/>
                 <w:webHidden/>
               </w:rPr>
-              <w:t>7</w:t>
+              <w:t>14</w:t>
             </w:r>
             <w:r>
               <w:rPr>
@@ -3298,7 +3300,7 @@
                 <w:noProof/>
                 <w:webHidden/>
               </w:rPr>
-              <w:t>8</w:t>
+              <w:t>15</w:t>
             </w:r>
             <w:r>
               <w:rPr>
@@ -3374,7 +3376,7 @@
                 <w:noProof/>
                 <w:webHidden/>
               </w:rPr>
-              <w:t>8</w:t>
+              <w:t>15</w:t>
             </w:r>
             <w:r>
               <w:rPr>
@@ -3450,7 +3452,7 @@
                 <w:noProof/>
                 <w:webHidden/>
               </w:rPr>
-              <w:t>8</w:t>
+              <w:t>15</w:t>
             </w:r>
             <w:r>
               <w:rPr>
@@ -3526,7 +3528,7 @@
                 <w:noProof/>
                 <w:webHidden/>
               </w:rPr>
-              <w:t>8</w:t>
+              <w:t>16</w:t>
             </w:r>
             <w:r>
               <w:rPr>
@@ -3602,7 +3604,7 @@
                 <w:noProof/>
                 <w:webHidden/>
               </w:rPr>
-              <w:t>8</w:t>
+              <w:t>17</w:t>
             </w:r>
             <w:r>
               <w:rPr>
@@ -3678,7 +3680,7 @@
                 <w:noProof/>
                 <w:webHidden/>
               </w:rPr>
-              <w:t>8</w:t>
+              <w:t>19</w:t>
             </w:r>
             <w:r>
               <w:rPr>
@@ -3762,7 +3764,7 @@
                 <w:noProof/>
                 <w:webHidden/>
               </w:rPr>
-              <w:t>9</w:t>
+              <w:t>20</w:t>
             </w:r>
             <w:r>
               <w:rPr>
@@ -3838,7 +3840,7 @@
                 <w:noProof/>
                 <w:webHidden/>
               </w:rPr>
-              <w:t>9</w:t>
+              <w:t>20</w:t>
             </w:r>
             <w:r>
               <w:rPr>
@@ -3914,7 +3916,7 @@
                 <w:noProof/>
                 <w:webHidden/>
               </w:rPr>
-              <w:t>9</w:t>
+              <w:t>20</w:t>
             </w:r>
             <w:r>
               <w:rPr>
@@ -3990,7 +3992,7 @@
                 <w:noProof/>
                 <w:webHidden/>
               </w:rPr>
-              <w:t>9</w:t>
+              <w:t>21</w:t>
             </w:r>
             <w:r>
               <w:rPr>
@@ -4066,7 +4068,7 @@
                 <w:noProof/>
                 <w:webHidden/>
               </w:rPr>
-              <w:t>9</w:t>
+              <w:t>21</w:t>
             </w:r>
             <w:r>
               <w:rPr>
@@ -4150,7 +4152,7 @@
                 <w:noProof/>
                 <w:webHidden/>
               </w:rPr>
-              <w:t>10</w:t>
+              <w:t>22</w:t>
             </w:r>
             <w:r>
               <w:rPr>
@@ -4226,7 +4228,7 @@
                 <w:noProof/>
                 <w:webHidden/>
               </w:rPr>
-              <w:t>10</w:t>
+              <w:t>22</w:t>
             </w:r>
             <w:r>
               <w:rPr>
@@ -4302,7 +4304,7 @@
                 <w:noProof/>
                 <w:webHidden/>
               </w:rPr>
-              <w:t>10</w:t>
+              <w:t>22</w:t>
             </w:r>
             <w:r>
               <w:rPr>
@@ -4378,7 +4380,7 @@
                 <w:noProof/>
                 <w:webHidden/>
               </w:rPr>
-              <w:t>10</w:t>
+              <w:t>22</w:t>
             </w:r>
             <w:r>
               <w:rPr>
@@ -4462,7 +4464,7 @@
                 <w:noProof/>
                 <w:webHidden/>
               </w:rPr>
-              <w:t>11</w:t>
+              <w:t>23</w:t>
             </w:r>
             <w:r>
               <w:rPr>
@@ -4566,7 +4568,25 @@
           <w:sz w:val="24"/>
           <w:szCs w:val="24"/>
         </w:rPr>
-        <w:t>传统的对水体的识别方法中，模型结构层次较浅，计算量较小，计算时间较短，不需要以大量的图像为基础，即可完成图像识别的分析，但无法从原图像中获取更高层次的语义特征和深度特征，由于认为以及外界因素的干扰，图像识别率较低，面对大数据的情况下，无人为设计，无法获取图像特征，而采用深度学习的识别方法，能获取更深层次的图像特征，图像特征表达更为丰富无人为以及外界环境因素的干扰，图像特征提取更加准确图像识别正确率较高。</w:t>
+        <w:t>传统的对水体的识别方法中，模型结构层次较浅，计算量较小，计算时间较短，不需要以大量的图像为基础，即可完成图像识别的分析，但无法从原图像中获取更高层次的语义特征和深度特征，由于认为以及外界因素的干扰，图像识别率较低，面对大数据的情况下，无人为设计，无法获取图像特征，而采用深度学习的识别方法，能获取更深层次的图像特征，图像特征表达更为丰富无人</w:t>
+      </w:r>
+      <w:proofErr w:type="gramStart"/>
+      <w:r>
+        <w:rPr>
+          <w:rFonts w:ascii="Times New Roman" w:hAnsi="Times New Roman" w:hint="eastAsia"/>
+          <w:sz w:val="24"/>
+          <w:szCs w:val="24"/>
+        </w:rPr>
+        <w:t>为以及</w:t>
+      </w:r>
+      <w:proofErr w:type="gramEnd"/>
+      <w:r>
+        <w:rPr>
+          <w:rFonts w:ascii="Times New Roman" w:hAnsi="Times New Roman" w:hint="eastAsia"/>
+          <w:sz w:val="24"/>
+          <w:szCs w:val="24"/>
+        </w:rPr>
+        <w:t>外界环境因素的干扰，图像特征提取更加准确图像识别正确率较高。</w:t>
       </w:r>
     </w:p>
     <w:p>
@@ -4648,7 +4668,25 @@
           <w:sz w:val="24"/>
           <w:szCs w:val="24"/>
         </w:rPr>
-        <w:t>图像识别技术最早被提出约是源自二十世纪四十年代，但自提出以来直到九十年代，神经网络和支持向量机相结合，才促进了图像识别技术的发展，使得图像识别技术能够有更加广泛的应用，随着时间的推移，原来需要耗费大量人力对图像做预处理的工作，也逐渐由科学家们在研究中提出的深度学习模型取代，例如</w:t>
+        <w:t>图像识别技术最早被提出约是源自二十世纪四十年代，但自提出以来直到九十年代，神经网络和支持</w:t>
+      </w:r>
+      <w:proofErr w:type="gramStart"/>
+      <w:r>
+        <w:rPr>
+          <w:rFonts w:ascii="Times New Roman" w:hAnsi="Times New Roman" w:hint="eastAsia"/>
+          <w:sz w:val="24"/>
+          <w:szCs w:val="24"/>
+        </w:rPr>
+        <w:t>向量机</w:t>
+      </w:r>
+      <w:proofErr w:type="gramEnd"/>
+      <w:r>
+        <w:rPr>
+          <w:rFonts w:ascii="Times New Roman" w:hAnsi="Times New Roman" w:hint="eastAsia"/>
+          <w:sz w:val="24"/>
+          <w:szCs w:val="24"/>
+        </w:rPr>
+        <w:t>相结合，才促进了图像识别技术的发展，使得图像识别技术能够有更加广泛的应用，随着时间的推移，原来需要耗费大量人力对图像做预处理的工作，也逐渐由科学家们在研究中提出的深度学习模型取代，例如</w:t>
       </w:r>
       <w:r>
         <w:rPr>
@@ -5050,6 +5088,7 @@
         </w:rPr>
         <w:t>、</w:t>
       </w:r>
+      <w:proofErr w:type="spellStart"/>
       <w:r>
         <w:rPr>
           <w:rFonts w:ascii="Times New Roman" w:hAnsi="Times New Roman"/>
@@ -5058,6 +5097,7 @@
         </w:rPr>
         <w:t>AlexNet</w:t>
       </w:r>
+      <w:proofErr w:type="spellEnd"/>
       <w:r>
         <w:rPr>
           <w:rFonts w:ascii="Times New Roman" w:hAnsi="Times New Roman" w:hint="eastAsia"/>
@@ -5082,6 +5122,7 @@
         </w:rPr>
         <w:t>、</w:t>
       </w:r>
+      <w:proofErr w:type="spellStart"/>
       <w:r>
         <w:rPr>
           <w:rFonts w:ascii="Times New Roman" w:hAnsi="Times New Roman"/>
@@ -5090,6 +5131,7 @@
         </w:rPr>
         <w:t>VGGNet</w:t>
       </w:r>
+      <w:proofErr w:type="spellEnd"/>
       <w:r>
         <w:rPr>
           <w:rFonts w:ascii="Times New Roman" w:hAnsi="Times New Roman" w:hint="eastAsia"/>
@@ -5098,6 +5140,7 @@
         </w:rPr>
         <w:t>、</w:t>
       </w:r>
+      <w:proofErr w:type="spellStart"/>
       <w:r>
         <w:rPr>
           <w:rFonts w:ascii="Times New Roman" w:hAnsi="Times New Roman"/>
@@ -5106,6 +5149,7 @@
         </w:rPr>
         <w:t>GoogLeNet</w:t>
       </w:r>
+      <w:proofErr w:type="spellEnd"/>
       <w:r>
         <w:rPr>
           <w:rFonts w:ascii="Times New Roman" w:hAnsi="Times New Roman" w:hint="eastAsia"/>
@@ -5114,6 +5158,7 @@
         </w:rPr>
         <w:t>、</w:t>
       </w:r>
+      <w:proofErr w:type="spellStart"/>
       <w:r>
         <w:rPr>
           <w:rFonts w:ascii="Times New Roman" w:hAnsi="Times New Roman"/>
@@ -5122,6 +5167,7 @@
         </w:rPr>
         <w:t>ResNet</w:t>
       </w:r>
+      <w:proofErr w:type="spellEnd"/>
       <w:r>
         <w:rPr>
           <w:rFonts w:ascii="Times New Roman" w:hAnsi="Times New Roman" w:hint="eastAsia"/>
@@ -5130,6 +5176,7 @@
         </w:rPr>
         <w:t>以及</w:t>
       </w:r>
+      <w:proofErr w:type="spellStart"/>
       <w:r>
         <w:rPr>
           <w:rFonts w:ascii="Times New Roman" w:hAnsi="Times New Roman"/>
@@ -5138,6 +5185,7 @@
         </w:rPr>
         <w:t>DenseNet</w:t>
       </w:r>
+      <w:proofErr w:type="spellEnd"/>
       <w:r>
         <w:rPr>
           <w:rFonts w:ascii="Times New Roman" w:hAnsi="Times New Roman" w:hint="eastAsia"/>
@@ -5162,13 +5210,23 @@
         </w:rPr>
         <w:t>模型均是</w:t>
       </w:r>
-      <w:r>
-        <w:rPr>
-          <w:rFonts w:ascii="Times New Roman" w:hAnsi="Times New Roman"/>
-          <w:sz w:val="24"/>
-          <w:szCs w:val="24"/>
-        </w:rPr>
-        <w:t xml:space="preserve">LeNet </w:t>
+      <w:proofErr w:type="spellStart"/>
+      <w:r>
+        <w:rPr>
+          <w:rFonts w:ascii="Times New Roman" w:hAnsi="Times New Roman"/>
+          <w:sz w:val="24"/>
+          <w:szCs w:val="24"/>
+        </w:rPr>
+        <w:t>LeNet</w:t>
+      </w:r>
+      <w:proofErr w:type="spellEnd"/>
+      <w:r>
+        <w:rPr>
+          <w:rFonts w:ascii="Times New Roman" w:hAnsi="Times New Roman"/>
+          <w:sz w:val="24"/>
+          <w:szCs w:val="24"/>
+        </w:rPr>
+        <w:t xml:space="preserve"> </w:t>
       </w:r>
       <w:r>
         <w:rPr>
@@ -5243,7 +5301,25 @@
           <w:sz w:val="24"/>
           <w:szCs w:val="24"/>
         </w:rPr>
-        <w:t>结构模型中，网络会对之前时刻的信息进行记忆并且运用到当前的输出计算之中，相比于卷积神经网络、深度前馈网络，循环神经网络隐藏层之间的神经元是相互连接的，隐藏层中神经元的输入是由输入层的输出和上一时刻隐藏层神经元的输出共同组成。</w:t>
+        <w:t>结构模型中，网络会</w:t>
+      </w:r>
+      <w:proofErr w:type="gramStart"/>
+      <w:r>
+        <w:rPr>
+          <w:rFonts w:ascii="Times New Roman" w:hAnsi="Times New Roman" w:hint="eastAsia"/>
+          <w:sz w:val="24"/>
+          <w:szCs w:val="24"/>
+        </w:rPr>
+        <w:t>对之前</w:t>
+      </w:r>
+      <w:proofErr w:type="gramEnd"/>
+      <w:r>
+        <w:rPr>
+          <w:rFonts w:ascii="Times New Roman" w:hAnsi="Times New Roman" w:hint="eastAsia"/>
+          <w:sz w:val="24"/>
+          <w:szCs w:val="24"/>
+        </w:rPr>
+        <w:t>时刻的信息进行记忆并且运用到当前的输出计算之中，相比于卷积神经网络、深度前馈网络，循环神经网络隐藏层之间的神经元是相互连接的，隐藏层中神经元的输入是由输入层的输出和上一时刻隐藏层神经元的输出共同组成。</w:t>
       </w:r>
     </w:p>
     <w:p>
@@ -5406,7 +5482,43 @@
           <w:sz w:val="24"/>
           <w:szCs w:val="24"/>
         </w:rPr>
-        <w:t>则为假。当判别器无法区别出真实数据和生成数据时则停止训练，此时达到生成器与判别器之间判定误差的平衡，训练达到理想状态。</w:t>
+        <w:t>则为假。当</w:t>
+      </w:r>
+      <w:proofErr w:type="gramStart"/>
+      <w:r>
+        <w:rPr>
+          <w:rFonts w:ascii="Times New Roman" w:hAnsi="Times New Roman" w:hint="eastAsia"/>
+          <w:sz w:val="24"/>
+          <w:szCs w:val="24"/>
+        </w:rPr>
+        <w:t>判别器</w:t>
+      </w:r>
+      <w:proofErr w:type="gramEnd"/>
+      <w:r>
+        <w:rPr>
+          <w:rFonts w:ascii="Times New Roman" w:hAnsi="Times New Roman" w:hint="eastAsia"/>
+          <w:sz w:val="24"/>
+          <w:szCs w:val="24"/>
+        </w:rPr>
+        <w:t>无法区别出真实数据和生成数据时则停止训练，此时达到生成器与</w:t>
+      </w:r>
+      <w:proofErr w:type="gramStart"/>
+      <w:r>
+        <w:rPr>
+          <w:rFonts w:ascii="Times New Roman" w:hAnsi="Times New Roman" w:hint="eastAsia"/>
+          <w:sz w:val="24"/>
+          <w:szCs w:val="24"/>
+        </w:rPr>
+        <w:t>判别器</w:t>
+      </w:r>
+      <w:proofErr w:type="gramEnd"/>
+      <w:r>
+        <w:rPr>
+          <w:rFonts w:ascii="Times New Roman" w:hAnsi="Times New Roman" w:hint="eastAsia"/>
+          <w:sz w:val="24"/>
+          <w:szCs w:val="24"/>
+        </w:rPr>
+        <w:t>之间判定误差的平衡，训练达到理想状态。</w:t>
       </w:r>
     </w:p>
     <w:p>
@@ -5443,6 +5555,7 @@
         </w:rPr>
         <w:t>，</w:t>
       </w:r>
+      <w:proofErr w:type="spellStart"/>
       <w:r>
         <w:rPr>
           <w:rFonts w:ascii="Times New Roman" w:hAnsi="Times New Roman"/>
@@ -5451,6 +5564,7 @@
         </w:rPr>
         <w:t>CapsNet</w:t>
       </w:r>
+      <w:proofErr w:type="spellEnd"/>
       <w:r>
         <w:rPr>
           <w:rFonts w:ascii="Times New Roman" w:hAnsi="Times New Roman" w:hint="eastAsia"/>
@@ -5491,13 +5605,23 @@
         </w:rPr>
         <w:t>年提出，是当前图像分类识别最前沿的技术之一。</w:t>
       </w:r>
-      <w:r>
-        <w:rPr>
-          <w:rFonts w:ascii="Times New Roman" w:hAnsi="Times New Roman"/>
-          <w:sz w:val="24"/>
-          <w:szCs w:val="24"/>
-        </w:rPr>
-        <w:t xml:space="preserve">CapsNet </w:t>
+      <w:proofErr w:type="spellStart"/>
+      <w:r>
+        <w:rPr>
+          <w:rFonts w:ascii="Times New Roman" w:hAnsi="Times New Roman"/>
+          <w:sz w:val="24"/>
+          <w:szCs w:val="24"/>
+        </w:rPr>
+        <w:t>CapsNet</w:t>
+      </w:r>
+      <w:proofErr w:type="spellEnd"/>
+      <w:r>
+        <w:rPr>
+          <w:rFonts w:ascii="Times New Roman" w:hAnsi="Times New Roman"/>
+          <w:sz w:val="24"/>
+          <w:szCs w:val="24"/>
+        </w:rPr>
+        <w:t xml:space="preserve"> </w:t>
       </w:r>
       <w:r>
         <w:rPr>
@@ -5539,13 +5663,23 @@
         </w:rPr>
         <w:t>对物体之间的空间辨识度差及物体大幅度旋转之后识别能力低下的两个缺陷。目前的</w:t>
       </w:r>
-      <w:r>
-        <w:rPr>
-          <w:rFonts w:ascii="Times New Roman" w:hAnsi="Times New Roman"/>
-          <w:sz w:val="24"/>
-          <w:szCs w:val="24"/>
-        </w:rPr>
-        <w:t xml:space="preserve">CapsNet </w:t>
+      <w:proofErr w:type="spellStart"/>
+      <w:r>
+        <w:rPr>
+          <w:rFonts w:ascii="Times New Roman" w:hAnsi="Times New Roman"/>
+          <w:sz w:val="24"/>
+          <w:szCs w:val="24"/>
+        </w:rPr>
+        <w:t>CapsNet</w:t>
+      </w:r>
+      <w:proofErr w:type="spellEnd"/>
+      <w:r>
+        <w:rPr>
+          <w:rFonts w:ascii="Times New Roman" w:hAnsi="Times New Roman"/>
+          <w:sz w:val="24"/>
+          <w:szCs w:val="24"/>
+        </w:rPr>
+        <w:t xml:space="preserve"> </w:t>
       </w:r>
       <w:r>
         <w:rPr>
@@ -5555,6 +5689,7 @@
         </w:rPr>
         <w:t>结构较浅，是由卷积层、</w:t>
       </w:r>
+      <w:proofErr w:type="spellStart"/>
       <w:r>
         <w:rPr>
           <w:rFonts w:ascii="Times New Roman" w:hAnsi="Times New Roman"/>
@@ -5563,6 +5698,7 @@
         </w:rPr>
         <w:t>PrimaryCaps</w:t>
       </w:r>
+      <w:proofErr w:type="spellEnd"/>
       <w:r>
         <w:rPr>
           <w:rFonts w:ascii="Times New Roman" w:hAnsi="Times New Roman" w:hint="eastAsia"/>
@@ -5571,6 +5707,7 @@
         </w:rPr>
         <w:t>（主胶囊）层、</w:t>
       </w:r>
+      <w:proofErr w:type="spellStart"/>
       <w:r>
         <w:rPr>
           <w:rFonts w:ascii="Times New Roman" w:hAnsi="Times New Roman"/>
@@ -5580,6 +5717,7 @@
         <w:lastRenderedPageBreak/>
         <w:t>DigitCaps</w:t>
       </w:r>
+      <w:proofErr w:type="spellEnd"/>
       <w:r>
         <w:rPr>
           <w:rFonts w:ascii="Times New Roman" w:hAnsi="Times New Roman" w:hint="eastAsia"/>
@@ -5706,13 +5844,23 @@
         </w:rPr>
         <w:t>随着遥感技术被广泛应用于水体监测领域，水体信息提取方法成为热门研究方向。如</w:t>
       </w:r>
-      <w:r>
-        <w:rPr>
-          <w:rFonts w:ascii="Times New Roman" w:hAnsi="Times New Roman"/>
-          <w:sz w:val="24"/>
-          <w:szCs w:val="24"/>
-        </w:rPr>
-        <w:t xml:space="preserve">Komeil </w:t>
+      <w:proofErr w:type="spellStart"/>
+      <w:r>
+        <w:rPr>
+          <w:rFonts w:ascii="Times New Roman" w:hAnsi="Times New Roman"/>
+          <w:sz w:val="24"/>
+          <w:szCs w:val="24"/>
+        </w:rPr>
+        <w:t>Komeil</w:t>
+      </w:r>
+      <w:proofErr w:type="spellEnd"/>
+      <w:r>
+        <w:rPr>
+          <w:rFonts w:ascii="Times New Roman" w:hAnsi="Times New Roman"/>
+          <w:sz w:val="24"/>
+          <w:szCs w:val="24"/>
+        </w:rPr>
+        <w:t xml:space="preserve"> </w:t>
       </w:r>
       <w:r>
         <w:rPr>
@@ -5832,8 +5980,63 @@
           <w:sz w:val="24"/>
           <w:szCs w:val="24"/>
         </w:rPr>
-        <w:t>影像为数据源，在比较七种水体指数的基础上，提出了一种简单精确的大范围水体自动分类方法。目前，用于水体信息提取的方法以单波段阈值法和多波段谱间关系法为主。单波段阈值法主要是利用水体与背景地物在遥感影像的某一波段反射率存在差异，能有效抑制背景地物，实现与背景地物相分离的目的，但单波段阈值法对不同时相、不同区域的水体需要设置不同的阈值，具有一定的局限性；多波段谱间关系法综合利用各波段信息，通过波段之间的组合，极大的增强了水体与其它地物反射率的差异，与单波段阈值法相比不受时空的影响，多波段谱间关系法中以水体指数法最为常见，如</w:t>
-      </w:r>
+        <w:t>影像为数据源，在比较七种水体指数的基础上，提出了一种简单精确的大范围水体自动分类方法。目前，用于水体信息提取的方法以单波段阈值法和多</w:t>
+      </w:r>
+      <w:proofErr w:type="gramStart"/>
+      <w:r>
+        <w:rPr>
+          <w:rFonts w:ascii="Times New Roman" w:hAnsi="Times New Roman" w:hint="eastAsia"/>
+          <w:sz w:val="24"/>
+          <w:szCs w:val="24"/>
+        </w:rPr>
+        <w:t>波段谱间关系</w:t>
+      </w:r>
+      <w:proofErr w:type="gramEnd"/>
+      <w:r>
+        <w:rPr>
+          <w:rFonts w:ascii="Times New Roman" w:hAnsi="Times New Roman" w:hint="eastAsia"/>
+          <w:sz w:val="24"/>
+          <w:szCs w:val="24"/>
+        </w:rPr>
+        <w:t>法为主。单波段阈值法主要是利用水体与背景地物在遥感影像的某一波段反射率存在差异，能有效抑制背景地物，实现与背景地物相分离的目的，但单波段阈值法对不同时相、不同区域的水体需要设置不同的阈值，具有一定的局限性；多</w:t>
+      </w:r>
+      <w:proofErr w:type="gramStart"/>
+      <w:r>
+        <w:rPr>
+          <w:rFonts w:ascii="Times New Roman" w:hAnsi="Times New Roman" w:hint="eastAsia"/>
+          <w:sz w:val="24"/>
+          <w:szCs w:val="24"/>
+        </w:rPr>
+        <w:t>波段谱间关系</w:t>
+      </w:r>
+      <w:proofErr w:type="gramEnd"/>
+      <w:r>
+        <w:rPr>
+          <w:rFonts w:ascii="Times New Roman" w:hAnsi="Times New Roman" w:hint="eastAsia"/>
+          <w:sz w:val="24"/>
+          <w:szCs w:val="24"/>
+        </w:rPr>
+        <w:t>法综合利用各波段信息，通过波段之间的组合，极大的增强了水体与其它地物反射率的差异，与单波段阈值法相比不受时空的影响，多</w:t>
+      </w:r>
+      <w:proofErr w:type="gramStart"/>
+      <w:r>
+        <w:rPr>
+          <w:rFonts w:ascii="Times New Roman" w:hAnsi="Times New Roman" w:hint="eastAsia"/>
+          <w:sz w:val="24"/>
+          <w:szCs w:val="24"/>
+        </w:rPr>
+        <w:t>波段谱间关系</w:t>
+      </w:r>
+      <w:proofErr w:type="gramEnd"/>
+      <w:r>
+        <w:rPr>
+          <w:rFonts w:ascii="Times New Roman" w:hAnsi="Times New Roman" w:hint="eastAsia"/>
+          <w:sz w:val="24"/>
+          <w:szCs w:val="24"/>
+        </w:rPr>
+        <w:t>法中以水体指数法最为常见，如</w:t>
+      </w:r>
+      <w:proofErr w:type="spellStart"/>
       <w:r>
         <w:rPr>
           <w:rFonts w:ascii="Times New Roman" w:hAnsi="Times New Roman"/>
@@ -5842,6 +6045,7 @@
         </w:rPr>
         <w:t>McFeeters</w:t>
       </w:r>
+      <w:proofErr w:type="spellEnd"/>
       <w:r>
         <w:rPr>
           <w:rFonts w:ascii="Times New Roman" w:hAnsi="Times New Roman" w:hint="eastAsia"/>
@@ -5902,6 +6106,7 @@
           <w:szCs w:val="24"/>
         </w:rPr>
       </w:pPr>
+      <w:proofErr w:type="gramStart"/>
       <w:r>
         <w:rPr>
           <w:rFonts w:ascii="Times New Roman" w:hAnsi="Times New Roman" w:hint="eastAsia"/>
@@ -5910,6 +6115,7 @@
         </w:rPr>
         <w:t>徐涵秋针对</w:t>
       </w:r>
+      <w:proofErr w:type="gramEnd"/>
       <w:r>
         <w:rPr>
           <w:rFonts w:ascii="Times New Roman" w:hAnsi="Times New Roman"/>
@@ -5948,8 +6154,18 @@
           <w:sz w:val="24"/>
           <w:szCs w:val="24"/>
         </w:rPr>
-        <w:t>modified normalized difference water index,MNDWI</w:t>
-      </w:r>
+        <w:t xml:space="preserve">modified normalized difference water </w:t>
+      </w:r>
+      <w:proofErr w:type="spellStart"/>
+      <w:r>
+        <w:rPr>
+          <w:rFonts w:ascii="Times New Roman" w:hAnsi="Times New Roman"/>
+          <w:sz w:val="24"/>
+          <w:szCs w:val="24"/>
+        </w:rPr>
+        <w:t>index,MNDWI</w:t>
+      </w:r>
+      <w:proofErr w:type="spellEnd"/>
       <w:r>
         <w:rPr>
           <w:rFonts w:ascii="Times New Roman" w:hAnsi="Times New Roman" w:hint="eastAsia"/>
@@ -5966,13 +6182,23 @@
         </w:rPr>
         <w:t xml:space="preserve">4 </w:t>
       </w:r>
-      <w:r>
-        <w:rPr>
-          <w:rFonts w:ascii="Times New Roman" w:hAnsi="Times New Roman" w:hint="eastAsia"/>
-          <w:sz w:val="24"/>
-          <w:szCs w:val="24"/>
-        </w:rPr>
-        <w:t>个波段并结合决策树法，提出了阴影水体指数（</w:t>
+      <w:proofErr w:type="gramStart"/>
+      <w:r>
+        <w:rPr>
+          <w:rFonts w:ascii="Times New Roman" w:hAnsi="Times New Roman" w:hint="eastAsia"/>
+          <w:sz w:val="24"/>
+          <w:szCs w:val="24"/>
+        </w:rPr>
+        <w:t>个</w:t>
+      </w:r>
+      <w:proofErr w:type="gramEnd"/>
+      <w:r>
+        <w:rPr>
+          <w:rFonts w:ascii="Times New Roman" w:hAnsi="Times New Roman" w:hint="eastAsia"/>
+          <w:sz w:val="24"/>
+          <w:szCs w:val="24"/>
+        </w:rPr>
+        <w:t>波段并结合决策树法，提出了阴影水体指数（</w:t>
       </w:r>
       <w:r>
         <w:rPr>
@@ -6004,7 +6230,25 @@
           <w:sz w:val="24"/>
           <w:szCs w:val="24"/>
         </w:rPr>
-        <w:t>），能有效的剔除阴影、裸地等背景地物对水体的影响，王瑾杰等在阴影水体指数的基础上，提出了改进的阴影水体指数（</w:t>
+        <w:t>），能有效的剔除阴影、裸地等背景地物对水体的影响，</w:t>
+      </w:r>
+      <w:proofErr w:type="gramStart"/>
+      <w:r>
+        <w:rPr>
+          <w:rFonts w:ascii="Times New Roman" w:hAnsi="Times New Roman" w:hint="eastAsia"/>
+          <w:sz w:val="24"/>
+          <w:szCs w:val="24"/>
+        </w:rPr>
+        <w:t>王瑾杰等</w:t>
+      </w:r>
+      <w:proofErr w:type="gramEnd"/>
+      <w:r>
+        <w:rPr>
+          <w:rFonts w:ascii="Times New Roman" w:hAnsi="Times New Roman" w:hint="eastAsia"/>
+          <w:sz w:val="24"/>
+          <w:szCs w:val="24"/>
+        </w:rPr>
+        <w:t>在阴影水体指数的基础上，提出了改进的阴影水体指数（</w:t>
       </w:r>
       <w:r>
         <w:rPr>
@@ -6101,8 +6345,36 @@
           <w:sz w:val="24"/>
           <w:szCs w:val="24"/>
         </w:rPr>
-        <w:t>( doubleinfrared band waterindex</w:t>
-      </w:r>
+        <w:t xml:space="preserve">( </w:t>
+      </w:r>
+      <w:proofErr w:type="spellStart"/>
+      <w:r>
+        <w:rPr>
+          <w:rFonts w:ascii="Times New Roman" w:hAnsi="Times New Roman"/>
+          <w:sz w:val="24"/>
+          <w:szCs w:val="24"/>
+        </w:rPr>
+        <w:t>doubleinfrared</w:t>
+      </w:r>
+      <w:proofErr w:type="spellEnd"/>
+      <w:r>
+        <w:rPr>
+          <w:rFonts w:ascii="Times New Roman" w:hAnsi="Times New Roman"/>
+          <w:sz w:val="24"/>
+          <w:szCs w:val="24"/>
+        </w:rPr>
+        <w:t xml:space="preserve"> band </w:t>
+      </w:r>
+      <w:proofErr w:type="spellStart"/>
+      <w:r>
+        <w:rPr>
+          <w:rFonts w:ascii="Times New Roman" w:hAnsi="Times New Roman"/>
+          <w:sz w:val="24"/>
+          <w:szCs w:val="24"/>
+        </w:rPr>
+        <w:t>waterindex</w:t>
+      </w:r>
+      <w:proofErr w:type="spellEnd"/>
       <w:r>
         <w:rPr>
           <w:rFonts w:ascii="Times New Roman" w:hAnsi="Times New Roman" w:hint="eastAsia"/>
@@ -6364,17 +6636,19 @@
       </w:r>
       <w:r>
         <w:rPr>
-          <w:rFonts w:ascii="Times New Roman" w:hAnsi="Times New Roman"/>
-          <w:sz w:val="24"/>
-          <w:szCs w:val="24"/>
+          <w:rFonts w:hint="eastAsia"/>
+        </w:rPr>
+        <w:t xml:space="preserve"> </w:t>
+      </w:r>
+      <w:r>
+        <w:rPr>
+          <w:noProof/>
         </w:rPr>
         <w:t>1</w:t>
       </w:r>
       <w:r>
         <w:rPr>
-          <w:rFonts w:ascii="Times New Roman" w:hAnsi="Times New Roman"/>
-          <w:sz w:val="24"/>
-          <w:szCs w:val="24"/>
+          <w:noProof/>
         </w:rPr>
         <w:noBreakHyphen/>
         <w:t>1</w:t>
@@ -6914,7 +7188,25 @@
           <w:sz w:val="24"/>
           <w:szCs w:val="24"/>
         </w:rPr>
-        <w:t>该层是用于数据库和缓存交互，实现数据的增、删、改、查基本操作，并向上为业务逻辑层层提供服务，该层的主要任务是编写业务逻辑层需要请求数据库交互所需的全部接口。</w:t>
+        <w:t>该层是用于数据库和缓存交互，实现数据的增、</w:t>
+      </w:r>
+      <w:proofErr w:type="gramStart"/>
+      <w:r>
+        <w:rPr>
+          <w:rFonts w:ascii="Times New Roman" w:hAnsi="Times New Roman" w:hint="eastAsia"/>
+          <w:sz w:val="24"/>
+          <w:szCs w:val="24"/>
+        </w:rPr>
+        <w:t>删</w:t>
+      </w:r>
+      <w:proofErr w:type="gramEnd"/>
+      <w:r>
+        <w:rPr>
+          <w:rFonts w:ascii="Times New Roman" w:hAnsi="Times New Roman" w:hint="eastAsia"/>
+          <w:sz w:val="24"/>
+          <w:szCs w:val="24"/>
+        </w:rPr>
+        <w:t>、改、查基本操作，并向上为业务逻辑层层提供服务，该层的主要任务是编写业务逻辑层需要请求数据库交互所需的全部接口。</w:t>
       </w:r>
     </w:p>
     <w:p>
@@ -7081,7 +7373,25 @@
           <w:sz w:val="24"/>
           <w:szCs w:val="24"/>
         </w:rPr>
-        <w:t>是将数据进行持久化操作的一层，通过合理的技术选型和建库建表等操</w:t>
+        <w:t>是将数据进行持久化操作的一层，通过合理的技术选型和</w:t>
+      </w:r>
+      <w:proofErr w:type="gramStart"/>
+      <w:r>
+        <w:rPr>
+          <w:rFonts w:ascii="Times New Roman" w:hAnsi="Times New Roman" w:hint="eastAsia"/>
+          <w:sz w:val="24"/>
+          <w:szCs w:val="24"/>
+        </w:rPr>
+        <w:t>建库建表</w:t>
+      </w:r>
+      <w:proofErr w:type="gramEnd"/>
+      <w:r>
+        <w:rPr>
+          <w:rFonts w:ascii="Times New Roman" w:hAnsi="Times New Roman" w:hint="eastAsia"/>
+          <w:sz w:val="24"/>
+          <w:szCs w:val="24"/>
+        </w:rPr>
+        <w:t>等操</w:t>
       </w:r>
       <w:r>
         <w:rPr>
@@ -7207,17 +7517,19 @@
       </w:r>
       <w:r>
         <w:rPr>
-          <w:rFonts w:ascii="Times New Roman" w:hAnsi="Times New Roman"/>
-          <w:sz w:val="24"/>
-          <w:szCs w:val="24"/>
+          <w:rFonts w:hint="eastAsia"/>
+        </w:rPr>
+        <w:t xml:space="preserve"> </w:t>
+      </w:r>
+      <w:r>
+        <w:rPr>
+          <w:noProof/>
         </w:rPr>
         <w:t>2</w:t>
       </w:r>
       <w:r>
         <w:rPr>
-          <w:rFonts w:ascii="Times New Roman" w:hAnsi="Times New Roman"/>
-          <w:sz w:val="24"/>
-          <w:szCs w:val="24"/>
+          <w:noProof/>
         </w:rPr>
         <w:noBreakHyphen/>
         <w:t>1</w:t>
@@ -8248,6 +8560,7 @@
                 <w:szCs w:val="21"/>
               </w:rPr>
             </w:pPr>
+            <w:proofErr w:type="spellStart"/>
             <w:r>
               <w:rPr>
                 <w:rFonts w:ascii="Times New Roman" w:hAnsi="Times New Roman" w:hint="eastAsia"/>
@@ -8272,6 +8585,7 @@
               </w:rPr>
               <w:t>et</w:t>
             </w:r>
+            <w:proofErr w:type="spellEnd"/>
           </w:p>
         </w:tc>
         <w:tc>
@@ -8612,7 +8926,43 @@
           <w:sz w:val="24"/>
           <w:szCs w:val="24"/>
         </w:rPr>
-        <w:t>的核心库只关注视图层，不仅易于上手，还便于与第三方库或既有项目整合。另一方面，当与</w:t>
+        <w:t>的</w:t>
+      </w:r>
+      <w:proofErr w:type="gramStart"/>
+      <w:r>
+        <w:rPr>
+          <w:rFonts w:ascii="Times New Roman" w:hAnsi="Times New Roman"/>
+          <w:sz w:val="24"/>
+          <w:szCs w:val="24"/>
+        </w:rPr>
+        <w:t>核心库只关注</w:t>
+      </w:r>
+      <w:proofErr w:type="gramEnd"/>
+      <w:r>
+        <w:rPr>
+          <w:rFonts w:ascii="Times New Roman" w:hAnsi="Times New Roman"/>
+          <w:sz w:val="24"/>
+          <w:szCs w:val="24"/>
+        </w:rPr>
+        <w:t>视图层，不仅易于上手，还便于与</w:t>
+      </w:r>
+      <w:proofErr w:type="gramStart"/>
+      <w:r>
+        <w:rPr>
+          <w:rFonts w:ascii="Times New Roman" w:hAnsi="Times New Roman"/>
+          <w:sz w:val="24"/>
+          <w:szCs w:val="24"/>
+        </w:rPr>
+        <w:t>第三方库或</w:t>
+      </w:r>
+      <w:proofErr w:type="gramEnd"/>
+      <w:r>
+        <w:rPr>
+          <w:rFonts w:ascii="Times New Roman" w:hAnsi="Times New Roman"/>
+          <w:sz w:val="24"/>
+          <w:szCs w:val="24"/>
+        </w:rPr>
+        <w:t>既有项目整合。另一方面，当与</w:t>
       </w:r>
       <w:hyperlink r:id="rId17" w:history="1">
         <w:r>
@@ -8846,7 +9196,25 @@
           <w:sz w:val="24"/>
           <w:szCs w:val="24"/>
         </w:rPr>
-        <w:t>年尤雨溪团队已经宣布</w:t>
+        <w:t>年</w:t>
+      </w:r>
+      <w:proofErr w:type="gramStart"/>
+      <w:r>
+        <w:rPr>
+          <w:rFonts w:ascii="Times New Roman" w:hAnsi="Times New Roman" w:hint="eastAsia"/>
+          <w:sz w:val="24"/>
+          <w:szCs w:val="24"/>
+        </w:rPr>
+        <w:t>尤雨溪</w:t>
+      </w:r>
+      <w:proofErr w:type="gramEnd"/>
+      <w:r>
+        <w:rPr>
+          <w:rFonts w:ascii="Times New Roman" w:hAnsi="Times New Roman" w:hint="eastAsia"/>
+          <w:sz w:val="24"/>
+          <w:szCs w:val="24"/>
+        </w:rPr>
+        <w:t>团队已经宣布</w:t>
       </w:r>
       <w:r>
         <w:rPr>
@@ -9543,7 +9911,25 @@
           <w:sz w:val="24"/>
           <w:szCs w:val="24"/>
         </w:rPr>
-        <w:t>语言在云计算和大数据领域的广泛应用，未来</w:t>
+        <w:t>语言在</w:t>
+      </w:r>
+      <w:proofErr w:type="gramStart"/>
+      <w:r>
+        <w:rPr>
+          <w:rFonts w:ascii="Times New Roman" w:hAnsi="Times New Roman" w:hint="eastAsia"/>
+          <w:sz w:val="24"/>
+          <w:szCs w:val="24"/>
+        </w:rPr>
+        <w:t>云计算</w:t>
+      </w:r>
+      <w:proofErr w:type="gramEnd"/>
+      <w:r>
+        <w:rPr>
+          <w:rFonts w:ascii="Times New Roman" w:hAnsi="Times New Roman" w:hint="eastAsia"/>
+          <w:sz w:val="24"/>
+          <w:szCs w:val="24"/>
+        </w:rPr>
+        <w:t>和大数据领域的广泛应用，未来</w:t>
       </w:r>
       <w:r>
         <w:rPr>
@@ -11047,6 +11433,7 @@
         </w:rPr>
         <w:t>是一个项目管理工具，可以通过</w:t>
       </w:r>
+      <w:proofErr w:type="gramStart"/>
       <w:r>
         <w:rPr>
           <w:rFonts w:ascii="Times New Roman" w:hAnsi="Times New Roman" w:hint="eastAsia"/>
@@ -11055,6 +11442,7 @@
         </w:rPr>
         <w:t>一</w:t>
       </w:r>
+      <w:proofErr w:type="gramEnd"/>
       <w:r>
         <w:rPr>
           <w:rFonts w:ascii="Times New Roman" w:hAnsi="Times New Roman"/>
@@ -11613,25 +12001,40 @@
         </w:rPr>
         <w:t>许可（开源）发行的跨平台</w:t>
       </w:r>
+      <w:r>
+        <w:fldChar w:fldCharType="begin"/>
+      </w:r>
+      <w:r>
+        <w:instrText xml:space="preserve"> HYPERLINK "https://baike.baidu.com/item/%E8%AE%A1%E7%AE%97%E6%9C%BA%E8%A7%86%E8%A7%89/2803351" \t "_blank" </w:instrText>
+      </w:r>
+      <w:r>
+        <w:fldChar w:fldCharType="separate"/>
+      </w:r>
+      <w:r>
+        <w:rPr>
+          <w:rFonts w:ascii="Times New Roman" w:hAnsi="Times New Roman"/>
+          <w:sz w:val="24"/>
+          <w:szCs w:val="24"/>
+        </w:rPr>
+        <w:t>计算机视觉</w:t>
+      </w:r>
+      <w:r>
+        <w:rPr>
+          <w:rFonts w:ascii="Times New Roman" w:hAnsi="Times New Roman"/>
+          <w:sz w:val="24"/>
+          <w:szCs w:val="24"/>
+        </w:rPr>
+        <w:fldChar w:fldCharType="end"/>
+      </w:r>
+      <w:r>
+        <w:rPr>
+          <w:rFonts w:ascii="Times New Roman" w:hAnsi="Times New Roman"/>
+          <w:sz w:val="24"/>
+          <w:szCs w:val="24"/>
+        </w:rPr>
+        <w:t>和</w:t>
+      </w:r>
       <w:hyperlink r:id="rId21" w:tgtFrame="_blank" w:history="1">
-        <w:r>
-          <w:rPr>
-            <w:rFonts w:ascii="Times New Roman" w:hAnsi="Times New Roman"/>
-            <w:sz w:val="24"/>
-            <w:szCs w:val="24"/>
-          </w:rPr>
-          <w:t>计算机视觉</w:t>
-        </w:r>
-      </w:hyperlink>
-      <w:r>
-        <w:rPr>
-          <w:rFonts w:ascii="Times New Roman" w:hAnsi="Times New Roman"/>
-          <w:sz w:val="24"/>
-          <w:szCs w:val="24"/>
-        </w:rPr>
-        <w:t>和</w:t>
-      </w:r>
-      <w:hyperlink r:id="rId22" w:tgtFrame="_blank" w:history="1">
         <w:r>
           <w:rPr>
             <w:rFonts w:ascii="Times New Roman" w:hAnsi="Times New Roman"/>
@@ -11662,6 +12065,7 @@
       <w:pPr>
         <w:pStyle w:val="3"/>
       </w:pPr>
+      <w:proofErr w:type="spellStart"/>
       <w:r>
         <w:rPr>
           <w:rFonts w:hint="eastAsia"/>
@@ -11678,6 +12082,7 @@
         </w:rPr>
         <w:t>orch</w:t>
       </w:r>
+      <w:proofErr w:type="spellEnd"/>
     </w:p>
     <w:p>
       <w:pPr>
@@ -11922,13 +12327,23 @@
         </w:rPr>
         <w:t>QL</w:t>
       </w:r>
-      <w:r>
-        <w:rPr>
-          <w:rFonts w:ascii="Times New Roman" w:hAnsi="Times New Roman" w:hint="eastAsia"/>
-          <w:sz w:val="24"/>
-          <w:szCs w:val="24"/>
-        </w:rPr>
-        <w:t>库保证了系统技术上的可行性。</w:t>
+      <w:proofErr w:type="gramStart"/>
+      <w:r>
+        <w:rPr>
+          <w:rFonts w:ascii="Times New Roman" w:hAnsi="Times New Roman" w:hint="eastAsia"/>
+          <w:sz w:val="24"/>
+          <w:szCs w:val="24"/>
+        </w:rPr>
+        <w:t>库保证</w:t>
+      </w:r>
+      <w:proofErr w:type="gramEnd"/>
+      <w:r>
+        <w:rPr>
+          <w:rFonts w:ascii="Times New Roman" w:hAnsi="Times New Roman" w:hint="eastAsia"/>
+          <w:sz w:val="24"/>
+          <w:szCs w:val="24"/>
+        </w:rPr>
+        <w:t>了系统技术上的可行性。</w:t>
       </w:r>
     </w:p>
     <w:p>
@@ -12396,7 +12811,25 @@
           <w:sz w:val="24"/>
           <w:szCs w:val="24"/>
         </w:rPr>
-        <w:t>实现按图片处理数量收费。</w:t>
+        <w:t>实现</w:t>
+      </w:r>
+      <w:proofErr w:type="gramStart"/>
+      <w:r>
+        <w:rPr>
+          <w:rFonts w:ascii="Times New Roman" w:hAnsi="Times New Roman" w:hint="eastAsia"/>
+          <w:sz w:val="24"/>
+          <w:szCs w:val="24"/>
+        </w:rPr>
+        <w:t>按图片</w:t>
+      </w:r>
+      <w:proofErr w:type="gramEnd"/>
+      <w:r>
+        <w:rPr>
+          <w:rFonts w:ascii="Times New Roman" w:hAnsi="Times New Roman" w:hint="eastAsia"/>
+          <w:sz w:val="24"/>
+          <w:szCs w:val="24"/>
+        </w:rPr>
+        <w:t>处理数量收费。</w:t>
       </w:r>
     </w:p>
     <w:p>
@@ -12465,63 +12898,639 @@
       </w:r>
       <w:bookmarkEnd w:id="27"/>
     </w:p>
-    <w:p/>
-    <w:p>
-      <w:pPr>
-        <w:pStyle w:val="2"/>
-      </w:pPr>
-      <w:bookmarkStart w:id="28" w:name="_Toc97566837"/>
-      <w:r>
-        <w:rPr>
-          <w:rFonts w:hint="eastAsia"/>
-        </w:rPr>
-        <w:t>系统逻辑结构设计</w:t>
-      </w:r>
-      <w:bookmarkEnd w:id="28"/>
-    </w:p>
-    <w:p>
-      <w:pPr>
-        <w:pStyle w:val="2"/>
-      </w:pPr>
-      <w:bookmarkStart w:id="29" w:name="_Toc97566838"/>
-      <w:r>
-        <w:rPr>
-          <w:rFonts w:hint="eastAsia"/>
-        </w:rPr>
-        <w:t>整体结构设计</w:t>
-      </w:r>
-      <w:bookmarkEnd w:id="29"/>
-    </w:p>
-    <w:p>
-      <w:pPr>
-        <w:pStyle w:val="2"/>
-      </w:pPr>
-      <w:bookmarkStart w:id="30" w:name="_Toc97566839"/>
-      <w:r>
-        <w:rPr>
-          <w:rFonts w:hint="eastAsia"/>
-        </w:rPr>
-        <w:t>数据库设计</w:t>
-      </w:r>
-      <w:bookmarkEnd w:id="30"/>
-    </w:p>
-    <w:p>
-      <w:pPr>
-        <w:pStyle w:val="3"/>
-      </w:pPr>
-      <w:r>
-        <w:rPr>
-          <w:rFonts w:hint="eastAsia"/>
-        </w:rPr>
-        <w:t>概念设计阶段</w:t>
-      </w:r>
-    </w:p>
     <w:p>
       <w:pPr>
         <w:spacing w:line="360" w:lineRule="auto"/>
         <w:ind w:firstLineChars="200" w:firstLine="480"/>
         <w:rPr>
-          <w:rFonts w:ascii="Times New Roman" w:hAnsi="Times New Roman" w:hint="eastAsia"/>
+          <w:rFonts w:ascii="Times New Roman" w:hAnsi="Times New Roman"/>
+          <w:sz w:val="24"/>
+          <w:szCs w:val="24"/>
+        </w:rPr>
+      </w:pPr>
+      <w:r>
+        <w:rPr>
+          <w:rFonts w:ascii="Times New Roman" w:hAnsi="Times New Roman" w:hint="eastAsia"/>
+          <w:sz w:val="24"/>
+          <w:szCs w:val="24"/>
+        </w:rPr>
+        <w:t>抽象：描述物体本质的设计技术即为抽象，它忽略了不重要的层面。</w:t>
+      </w:r>
+      <w:proofErr w:type="gramStart"/>
+      <w:r>
+        <w:rPr>
+          <w:rFonts w:ascii="Times New Roman" w:hAnsi="Times New Roman" w:hint="eastAsia"/>
+          <w:sz w:val="24"/>
+          <w:szCs w:val="24"/>
+        </w:rPr>
+        <w:t>抽象将</w:t>
+      </w:r>
+      <w:proofErr w:type="gramEnd"/>
+      <w:r>
+        <w:rPr>
+          <w:rFonts w:ascii="Times New Roman" w:hAnsi="Times New Roman" w:hint="eastAsia"/>
+          <w:sz w:val="24"/>
+          <w:szCs w:val="24"/>
+        </w:rPr>
+        <w:t>一些复杂事情简化到可以分析和理解的程度。在软件工程学科中，从定义软件到开发系统经历了许多步骤。每个步骤都可以看作是软件解决方案抽象层次的细化。抽象的底层是软件的源代码。在模块化设计中，也可以有多个抽象层次。抽象级别最高的模块一般用概括的办法描述问题的解决方案，抽象级别较低的模块详细描述了抽象较高的问题的解决方案。</w:t>
+      </w:r>
+    </w:p>
+    <w:p>
+      <w:pPr>
+        <w:spacing w:line="360" w:lineRule="auto"/>
+        <w:ind w:firstLineChars="200" w:firstLine="480"/>
+        <w:rPr>
+          <w:rFonts w:ascii="Times New Roman" w:hAnsi="Times New Roman"/>
+          <w:sz w:val="24"/>
+          <w:szCs w:val="24"/>
+        </w:rPr>
+      </w:pPr>
+      <w:r>
+        <w:rPr>
+          <w:rFonts w:ascii="Times New Roman" w:hAnsi="Times New Roman" w:hint="eastAsia"/>
+          <w:sz w:val="24"/>
+          <w:szCs w:val="24"/>
+        </w:rPr>
+        <w:t>模块化：程序中的模块总是程序对象的集合，例如数据描述和</w:t>
+      </w:r>
+      <w:proofErr w:type="gramStart"/>
+      <w:r>
+        <w:rPr>
+          <w:rFonts w:ascii="Times New Roman" w:hAnsi="Times New Roman" w:hint="eastAsia"/>
+          <w:sz w:val="24"/>
+          <w:szCs w:val="24"/>
+        </w:rPr>
+        <w:t>可</w:t>
+      </w:r>
+      <w:proofErr w:type="gramEnd"/>
+      <w:r>
+        <w:rPr>
+          <w:rFonts w:ascii="Times New Roman" w:hAnsi="Times New Roman" w:hint="eastAsia"/>
+          <w:sz w:val="24"/>
+          <w:szCs w:val="24"/>
+        </w:rPr>
+        <w:t>执行语句，或者是单独定名和寻址的元素。模块化是将一个要开发的软件分成几个简单的小部件模块，每个模块可以独立开发、测试，最后拼装成一个完整的程序。使程序结构清楚，易于阅读、理解、测试和更改，则是模块化的主要目的。</w:t>
+      </w:r>
+    </w:p>
+    <w:p>
+      <w:pPr>
+        <w:spacing w:line="360" w:lineRule="auto"/>
+        <w:ind w:firstLineChars="200" w:firstLine="480"/>
+        <w:rPr>
+          <w:rFonts w:ascii="Times New Roman" w:hAnsi="Times New Roman"/>
+          <w:sz w:val="24"/>
+          <w:szCs w:val="24"/>
+        </w:rPr>
+      </w:pPr>
+      <w:r>
+        <w:rPr>
+          <w:rFonts w:ascii="Times New Roman" w:hAnsi="Times New Roman" w:hint="eastAsia"/>
+          <w:sz w:val="24"/>
+          <w:szCs w:val="24"/>
+        </w:rPr>
+        <w:t>封装：封装是程序结构开发中应用的规则。每个功能的组件都封装在一个模块中，在定义每个模块时，尽可能少地暴露内部处理。封装在提升软件的</w:t>
+      </w:r>
+      <w:proofErr w:type="gramStart"/>
+      <w:r>
+        <w:rPr>
+          <w:rFonts w:ascii="Times New Roman" w:hAnsi="Times New Roman" w:hint="eastAsia"/>
+          <w:sz w:val="24"/>
+          <w:szCs w:val="24"/>
+        </w:rPr>
+        <w:t>易修改性</w:t>
+      </w:r>
+      <w:proofErr w:type="gramEnd"/>
+      <w:r>
+        <w:rPr>
+          <w:rFonts w:ascii="Times New Roman" w:hAnsi="Times New Roman" w:hint="eastAsia"/>
+          <w:sz w:val="24"/>
+          <w:szCs w:val="24"/>
+        </w:rPr>
+        <w:t>、易测试性和易移植性方面起着至关重要的作用。</w:t>
+      </w:r>
+    </w:p>
+    <w:p>
+      <w:pPr>
+        <w:spacing w:line="360" w:lineRule="auto"/>
+        <w:ind w:firstLineChars="200" w:firstLine="480"/>
+        <w:rPr>
+          <w:rFonts w:ascii="Times New Roman" w:hAnsi="Times New Roman" w:hint="eastAsia"/>
+          <w:sz w:val="24"/>
+          <w:szCs w:val="24"/>
+        </w:rPr>
+      </w:pPr>
+      <w:r>
+        <w:rPr>
+          <w:rFonts w:ascii="Times New Roman" w:hAnsi="Times New Roman" w:hint="eastAsia"/>
+          <w:sz w:val="24"/>
+          <w:szCs w:val="24"/>
+        </w:rPr>
+        <w:t>可扩展性原则</w:t>
+      </w:r>
+      <w:r>
+        <w:rPr>
+          <w:rFonts w:ascii="Times New Roman" w:hAnsi="Times New Roman" w:hint="eastAsia"/>
+          <w:sz w:val="24"/>
+          <w:szCs w:val="24"/>
+        </w:rPr>
+        <w:t>：</w:t>
+      </w:r>
+      <w:r>
+        <w:rPr>
+          <w:rFonts w:ascii="Times New Roman" w:hAnsi="Times New Roman" w:hint="eastAsia"/>
+          <w:sz w:val="24"/>
+          <w:szCs w:val="24"/>
+        </w:rPr>
+        <w:t>系统设计还应考虑到未来可能会有新的需求，如扩展新功能、接入新系统、增加新设备等，因此系统应保留第三方接口，以方便其他系统的接入和并行使用。</w:t>
+      </w:r>
+    </w:p>
+    <w:p>
+      <w:pPr>
+        <w:spacing w:line="360" w:lineRule="auto"/>
+        <w:ind w:firstLineChars="200" w:firstLine="480"/>
+        <w:rPr>
+          <w:rFonts w:ascii="Times New Roman" w:hAnsi="Times New Roman"/>
+          <w:sz w:val="24"/>
+          <w:szCs w:val="24"/>
+        </w:rPr>
+      </w:pPr>
+      <w:r>
+        <w:rPr>
+          <w:rFonts w:ascii="Times New Roman" w:hAnsi="Times New Roman" w:hint="eastAsia"/>
+          <w:sz w:val="24"/>
+          <w:szCs w:val="24"/>
+        </w:rPr>
+        <w:t>系统实现选择前后端分离的开发模式，前后端分离模式可以避免在后端项目中添加前端页面，导致逻辑结构不清、维护和二次发开困难，有利于实现高并发、高性能、高可用，后端编写维护接口文档，在</w:t>
+      </w:r>
+      <w:r>
+        <w:rPr>
+          <w:rFonts w:ascii="Times New Roman" w:hAnsi="Times New Roman"/>
+          <w:sz w:val="24"/>
+          <w:szCs w:val="24"/>
+        </w:rPr>
+        <w:t xml:space="preserve">API </w:t>
+      </w:r>
+      <w:r>
+        <w:rPr>
+          <w:rFonts w:ascii="Times New Roman" w:hAnsi="Times New Roman" w:hint="eastAsia"/>
+          <w:sz w:val="24"/>
+          <w:szCs w:val="24"/>
+        </w:rPr>
+        <w:t>变化时更新接口文档，后端根据接口文档进行接口开发，前端根据接口文档进行开发，开发完成后联调和提交测试。</w:t>
+      </w:r>
+    </w:p>
+    <w:p>
+      <w:pPr>
+        <w:pStyle w:val="2"/>
+      </w:pPr>
+      <w:bookmarkStart w:id="28" w:name="_Toc97566837"/>
+      <w:r>
+        <w:rPr>
+          <w:rFonts w:hint="eastAsia"/>
+        </w:rPr>
+        <w:t>系统逻辑结构设计</w:t>
+      </w:r>
+      <w:bookmarkEnd w:id="28"/>
+    </w:p>
+    <w:p>
+      <w:pPr>
+        <w:spacing w:line="360" w:lineRule="auto"/>
+        <w:ind w:firstLineChars="200" w:firstLine="480"/>
+        <w:rPr>
+          <w:rFonts w:ascii="Times New Roman" w:hAnsi="Times New Roman"/>
+          <w:sz w:val="24"/>
+          <w:szCs w:val="24"/>
+        </w:rPr>
+      </w:pPr>
+      <w:r>
+        <w:rPr>
+          <w:rFonts w:ascii="Times New Roman" w:hAnsi="Times New Roman" w:hint="eastAsia"/>
+          <w:sz w:val="24"/>
+          <w:szCs w:val="24"/>
+        </w:rPr>
+        <w:t>不同水体识别</w:t>
+      </w:r>
+      <w:r>
+        <w:rPr>
+          <w:rFonts w:ascii="Times New Roman" w:hAnsi="Times New Roman" w:hint="eastAsia"/>
+          <w:sz w:val="24"/>
+          <w:szCs w:val="24"/>
+        </w:rPr>
+        <w:t>系统的逻辑结构设计对该系统有着至关重要的作用，本系统</w:t>
+      </w:r>
+      <w:r>
+        <w:rPr>
+          <w:rFonts w:ascii="Times New Roman" w:hAnsi="Times New Roman" w:hint="eastAsia"/>
+          <w:sz w:val="24"/>
+          <w:szCs w:val="24"/>
+        </w:rPr>
+        <w:t>公司信息展示模块、用户信息处理模块、图片仓库模块、图片处理模块</w:t>
+      </w:r>
+      <w:r>
+        <w:rPr>
+          <w:rFonts w:ascii="Times New Roman" w:hAnsi="Times New Roman" w:hint="eastAsia"/>
+          <w:sz w:val="24"/>
+          <w:szCs w:val="24"/>
+        </w:rPr>
+        <w:t>如下所示</w:t>
+      </w:r>
+      <w:r>
+        <w:rPr>
+          <w:rFonts w:ascii="Times New Roman" w:hAnsi="Times New Roman" w:hint="eastAsia"/>
+          <w:sz w:val="24"/>
+          <w:szCs w:val="24"/>
+        </w:rPr>
+        <w:t>。</w:t>
+      </w:r>
+    </w:p>
+    <w:p>
+      <w:pPr>
+        <w:pStyle w:val="aff5"/>
+      </w:pPr>
+      <w:r>
+        <w:rPr>
+          <w:rFonts w:hint="eastAsia"/>
+          <w:noProof/>
+        </w:rPr>
+        <w:lastRenderedPageBreak/>
+        <w:drawing>
+          <wp:inline distT="0" distB="0" distL="0" distR="0" wp14:anchorId="3BB3398F" wp14:editId="2469F7A1">
+            <wp:extent cx="3603009" cy="3168100"/>
+            <wp:effectExtent l="0" t="0" r="0" b="0"/>
+            <wp:docPr id="1" name="图片 1"/>
+            <wp:cNvGraphicFramePr>
+              <a:graphicFrameLocks xmlns:a="http://schemas.openxmlformats.org/drawingml/2006/main" noChangeAspect="1"/>
+            </wp:cNvGraphicFramePr>
+            <a:graphic xmlns:a="http://schemas.openxmlformats.org/drawingml/2006/main">
+              <a:graphicData uri="http://schemas.openxmlformats.org/drawingml/2006/picture">
+                <pic:pic xmlns:pic="http://schemas.openxmlformats.org/drawingml/2006/picture">
+                  <pic:nvPicPr>
+                    <pic:cNvPr id="0" name="Picture 1"/>
+                    <pic:cNvPicPr>
+                      <a:picLocks noChangeAspect="1" noChangeArrowheads="1"/>
+                    </pic:cNvPicPr>
+                  </pic:nvPicPr>
+                  <pic:blipFill>
+                    <a:blip r:embed="rId22">
+                      <a:extLst>
+                        <a:ext uri="{28A0092B-C50C-407E-A947-70E740481C1C}">
+                          <a14:useLocalDpi xmlns:a14="http://schemas.microsoft.com/office/drawing/2010/main" val="0"/>
+                        </a:ext>
+                      </a:extLst>
+                    </a:blip>
+                    <a:srcRect/>
+                    <a:stretch>
+                      <a:fillRect/>
+                    </a:stretch>
+                  </pic:blipFill>
+                  <pic:spPr bwMode="auto">
+                    <a:xfrm>
+                      <a:off x="0" y="0"/>
+                      <a:ext cx="3627601" cy="3189724"/>
+                    </a:xfrm>
+                    <a:prstGeom prst="rect">
+                      <a:avLst/>
+                    </a:prstGeom>
+                    <a:noFill/>
+                    <a:ln>
+                      <a:noFill/>
+                    </a:ln>
+                  </pic:spPr>
+                </pic:pic>
+              </a:graphicData>
+            </a:graphic>
+          </wp:inline>
+        </w:drawing>
+      </w:r>
+    </w:p>
+    <w:p>
+      <w:pPr>
+        <w:pStyle w:val="aff5"/>
+        <w:rPr>
+          <w:rFonts w:hint="eastAsia"/>
+        </w:rPr>
+      </w:pPr>
+      <w:r>
+        <w:rPr>
+          <w:rFonts w:hint="eastAsia"/>
+        </w:rPr>
+        <w:t>图</w:t>
+      </w:r>
+      <w:r>
+        <w:rPr>
+          <w:rFonts w:hint="eastAsia"/>
+        </w:rPr>
+        <w:t xml:space="preserve"> </w:t>
+      </w:r>
+      <w:r>
+        <w:fldChar w:fldCharType="begin"/>
+      </w:r>
+      <w:r>
+        <w:instrText xml:space="preserve"> </w:instrText>
+      </w:r>
+      <w:r>
+        <w:rPr>
+          <w:rFonts w:hint="eastAsia"/>
+        </w:rPr>
+        <w:instrText>STYLEREF 1 \s</w:instrText>
+      </w:r>
+      <w:r>
+        <w:instrText xml:space="preserve"> </w:instrText>
+      </w:r>
+      <w:r>
+        <w:fldChar w:fldCharType="separate"/>
+      </w:r>
+      <w:r>
+        <w:rPr>
+          <w:noProof/>
+        </w:rPr>
+        <w:t>4</w:t>
+      </w:r>
+      <w:r>
+        <w:fldChar w:fldCharType="end"/>
+      </w:r>
+      <w:r>
+        <w:noBreakHyphen/>
+      </w:r>
+      <w:r>
+        <w:fldChar w:fldCharType="begin"/>
+      </w:r>
+      <w:r>
+        <w:instrText xml:space="preserve"> </w:instrText>
+      </w:r>
+      <w:r>
+        <w:rPr>
+          <w:rFonts w:hint="eastAsia"/>
+        </w:rPr>
+        <w:instrText xml:space="preserve">SEQ </w:instrText>
+      </w:r>
+      <w:r>
+        <w:rPr>
+          <w:rFonts w:hint="eastAsia"/>
+        </w:rPr>
+        <w:instrText>图</w:instrText>
+      </w:r>
+      <w:r>
+        <w:rPr>
+          <w:rFonts w:hint="eastAsia"/>
+        </w:rPr>
+        <w:instrText xml:space="preserve"> \* ARABIC \s 1</w:instrText>
+      </w:r>
+      <w:r>
+        <w:instrText xml:space="preserve"> </w:instrText>
+      </w:r>
+      <w:r>
+        <w:fldChar w:fldCharType="separate"/>
+      </w:r>
+      <w:r>
+        <w:rPr>
+          <w:noProof/>
+        </w:rPr>
+        <w:t>1</w:t>
+      </w:r>
+      <w:r>
+        <w:fldChar w:fldCharType="end"/>
+      </w:r>
+      <w:r>
+        <w:t xml:space="preserve"> </w:t>
+      </w:r>
+      <w:r>
+        <w:rPr>
+          <w:rFonts w:hint="eastAsia"/>
+        </w:rPr>
+        <w:t>逻辑结构设计</w:t>
+      </w:r>
+    </w:p>
+    <w:p>
+      <w:pPr>
+        <w:pStyle w:val="2"/>
+      </w:pPr>
+      <w:bookmarkStart w:id="29" w:name="_Toc97566838"/>
+      <w:r>
+        <w:rPr>
+          <w:rFonts w:hint="eastAsia"/>
+        </w:rPr>
+        <w:t>整体结构设计</w:t>
+      </w:r>
+      <w:bookmarkEnd w:id="29"/>
+    </w:p>
+    <w:p>
+      <w:pPr>
+        <w:spacing w:line="360" w:lineRule="auto"/>
+        <w:ind w:firstLineChars="200" w:firstLine="480"/>
+        <w:rPr>
+          <w:rFonts w:ascii="Times New Roman" w:hAnsi="Times New Roman"/>
+          <w:sz w:val="24"/>
+          <w:szCs w:val="24"/>
+        </w:rPr>
+      </w:pPr>
+      <w:r>
+        <w:rPr>
+          <w:rFonts w:ascii="Times New Roman" w:hAnsi="Times New Roman" w:hint="eastAsia"/>
+          <w:sz w:val="24"/>
+          <w:szCs w:val="24"/>
+        </w:rPr>
+        <w:t>系统设计采用模块化结构。各模块的设计应遵循高内聚、低耦合的思想，以改善各模块间的不一致性，尽可能减少模块间的数据耦合，最大限度地降低模块间的数据依赖性。系统总体结构设计如下图所示</w:t>
+      </w:r>
+      <w:r>
+        <w:rPr>
+          <w:rFonts w:ascii="Times New Roman" w:hAnsi="Times New Roman" w:hint="eastAsia"/>
+          <w:sz w:val="24"/>
+          <w:szCs w:val="24"/>
+        </w:rPr>
+        <w:t>。</w:t>
+      </w:r>
+    </w:p>
+    <w:p>
+      <w:pPr>
+        <w:pStyle w:val="aff5"/>
+        <w:rPr>
+          <w:rFonts w:hint="eastAsia"/>
+        </w:rPr>
+      </w:pPr>
+      <w:r>
+        <w:rPr>
+          <w:rFonts w:hint="eastAsia"/>
+        </w:rPr>
+        <w:drawing>
+          <wp:inline distT="0" distB="0" distL="0" distR="0" wp14:anchorId="36547905" wp14:editId="0085F80B">
+            <wp:extent cx="4395885" cy="3582537"/>
+            <wp:effectExtent l="0" t="0" r="0" b="0"/>
+            <wp:docPr id="4" name="图片 4"/>
+            <wp:cNvGraphicFramePr>
+              <a:graphicFrameLocks xmlns:a="http://schemas.openxmlformats.org/drawingml/2006/main" noChangeAspect="1"/>
+            </wp:cNvGraphicFramePr>
+            <a:graphic xmlns:a="http://schemas.openxmlformats.org/drawingml/2006/main">
+              <a:graphicData uri="http://schemas.openxmlformats.org/drawingml/2006/picture">
+                <pic:pic xmlns:pic="http://schemas.openxmlformats.org/drawingml/2006/picture">
+                  <pic:nvPicPr>
+                    <pic:cNvPr id="0" name="Picture 3"/>
+                    <pic:cNvPicPr>
+                      <a:picLocks noChangeAspect="1" noChangeArrowheads="1"/>
+                    </pic:cNvPicPr>
+                  </pic:nvPicPr>
+                  <pic:blipFill>
+                    <a:blip r:embed="rId23">
+                      <a:extLst>
+                        <a:ext uri="{28A0092B-C50C-407E-A947-70E740481C1C}">
+                          <a14:useLocalDpi xmlns:a14="http://schemas.microsoft.com/office/drawing/2010/main" val="0"/>
+                        </a:ext>
+                      </a:extLst>
+                    </a:blip>
+                    <a:srcRect/>
+                    <a:stretch>
+                      <a:fillRect/>
+                    </a:stretch>
+                  </pic:blipFill>
+                  <pic:spPr bwMode="auto">
+                    <a:xfrm>
+                      <a:off x="0" y="0"/>
+                      <a:ext cx="4418701" cy="3601132"/>
+                    </a:xfrm>
+                    <a:prstGeom prst="rect">
+                      <a:avLst/>
+                    </a:prstGeom>
+                    <a:noFill/>
+                    <a:ln>
+                      <a:noFill/>
+                    </a:ln>
+                  </pic:spPr>
+                </pic:pic>
+              </a:graphicData>
+            </a:graphic>
+          </wp:inline>
+        </w:drawing>
+      </w:r>
+    </w:p>
+    <w:p>
+      <w:pPr>
+        <w:pStyle w:val="aff5"/>
+        <w:rPr>
+          <w:rFonts w:hint="eastAsia"/>
+        </w:rPr>
+      </w:pPr>
+      <w:r>
+        <w:rPr>
+          <w:rFonts w:hint="eastAsia"/>
+        </w:rPr>
+        <w:t>图</w:t>
+      </w:r>
+      <w:r>
+        <w:rPr>
+          <w:rFonts w:hint="eastAsia"/>
+        </w:rPr>
+        <w:t xml:space="preserve"> </w:t>
+      </w:r>
+      <w:r>
+        <w:fldChar w:fldCharType="begin"/>
+      </w:r>
+      <w:r>
+        <w:instrText xml:space="preserve"> </w:instrText>
+      </w:r>
+      <w:r>
+        <w:rPr>
+          <w:rFonts w:hint="eastAsia"/>
+        </w:rPr>
+        <w:instrText>STYLEREF 1 \s</w:instrText>
+      </w:r>
+      <w:r>
+        <w:instrText xml:space="preserve"> </w:instrText>
+      </w:r>
+      <w:r>
+        <w:fldChar w:fldCharType="separate"/>
+      </w:r>
+      <w:r>
+        <w:rPr>
+          <w:noProof/>
+        </w:rPr>
+        <w:t>4</w:t>
+      </w:r>
+      <w:r>
+        <w:fldChar w:fldCharType="end"/>
+      </w:r>
+      <w:r>
+        <w:noBreakHyphen/>
+      </w:r>
+      <w:r>
+        <w:fldChar w:fldCharType="begin"/>
+      </w:r>
+      <w:r>
+        <w:instrText xml:space="preserve"> </w:instrText>
+      </w:r>
+      <w:r>
+        <w:rPr>
+          <w:rFonts w:hint="eastAsia"/>
+        </w:rPr>
+        <w:instrText xml:space="preserve">SEQ </w:instrText>
+      </w:r>
+      <w:r>
+        <w:rPr>
+          <w:rFonts w:hint="eastAsia"/>
+        </w:rPr>
+        <w:instrText>图</w:instrText>
+      </w:r>
+      <w:r>
+        <w:rPr>
+          <w:rFonts w:hint="eastAsia"/>
+        </w:rPr>
+        <w:instrText xml:space="preserve"> \* ARABIC \s 1</w:instrText>
+      </w:r>
+      <w:r>
+        <w:instrText xml:space="preserve"> </w:instrText>
+      </w:r>
+      <w:r>
+        <w:fldChar w:fldCharType="separate"/>
+      </w:r>
+      <w:r>
+        <w:rPr>
+          <w:noProof/>
+        </w:rPr>
+        <w:t>2</w:t>
+      </w:r>
+      <w:r>
+        <w:fldChar w:fldCharType="end"/>
+      </w:r>
+      <w:r>
+        <w:t xml:space="preserve"> </w:t>
+      </w:r>
+      <w:r>
+        <w:rPr>
+          <w:rFonts w:hint="eastAsia"/>
+        </w:rPr>
+        <w:t>系统结构图</w:t>
+      </w:r>
+    </w:p>
+    <w:p>
+      <w:pPr>
+        <w:pStyle w:val="2"/>
+      </w:pPr>
+      <w:bookmarkStart w:id="30" w:name="_Toc97566839"/>
+      <w:r>
+        <w:rPr>
+          <w:rFonts w:hint="eastAsia"/>
+        </w:rPr>
+        <w:lastRenderedPageBreak/>
+        <w:t>数据库设计</w:t>
+      </w:r>
+      <w:bookmarkEnd w:id="30"/>
+    </w:p>
+    <w:p>
+      <w:pPr>
+        <w:pStyle w:val="3"/>
+      </w:pPr>
+      <w:r>
+        <w:rPr>
+          <w:rFonts w:hint="eastAsia"/>
+        </w:rPr>
+        <w:t>概念设计阶段</w:t>
+      </w:r>
+    </w:p>
+    <w:p>
+      <w:pPr>
+        <w:spacing w:line="360" w:lineRule="auto"/>
+        <w:ind w:firstLineChars="200" w:firstLine="480"/>
+        <w:rPr>
+          <w:rFonts w:ascii="Times New Roman" w:hAnsi="Times New Roman"/>
           <w:sz w:val="24"/>
           <w:szCs w:val="24"/>
         </w:rPr>
@@ -12588,7 +13597,7 @@
                     </pic:cNvPicPr>
                   </pic:nvPicPr>
                   <pic:blipFill>
-                    <a:blip r:embed="rId23">
+                    <a:blip r:embed="rId24">
                       <a:extLst>
                         <a:ext uri="{28A0092B-C50C-407E-A947-70E740481C1C}">
                           <a14:useLocalDpi xmlns:a14="http://schemas.microsoft.com/office/drawing/2010/main" val="0"/>
@@ -12704,7 +13713,7 @@
         <w:rPr>
           <w:noProof/>
         </w:rPr>
-        <w:t>1</w:t>
+        <w:t>3</w:t>
       </w:r>
       <w:r>
         <w:fldChar w:fldCharType="end"/>
@@ -12911,7 +13920,6 @@
           <w:sz w:val="24"/>
           <w:szCs w:val="24"/>
         </w:rPr>
-        <w:lastRenderedPageBreak/>
         <w:t>用户余额：</w:t>
       </w:r>
       <w:r>
@@ -13098,6 +14106,7 @@
           <w:sz w:val="24"/>
           <w:szCs w:val="24"/>
         </w:rPr>
+        <w:lastRenderedPageBreak/>
         <w:t>可用仓库容量：</w:t>
       </w:r>
       <w:r>
@@ -13114,7 +14123,7 @@
         <w:spacing w:line="360" w:lineRule="auto"/>
         <w:ind w:firstLineChars="200" w:firstLine="480"/>
         <w:rPr>
-          <w:rFonts w:ascii="Times New Roman" w:hAnsi="Times New Roman" w:hint="eastAsia"/>
+          <w:rFonts w:ascii="Times New Roman" w:hAnsi="Times New Roman"/>
           <w:sz w:val="24"/>
           <w:szCs w:val="24"/>
         </w:rPr>
@@ -13205,13 +14214,23 @@
         </w:rPr>
         <w:t>评分：</w:t>
       </w:r>
-      <w:r>
-        <w:rPr>
-          <w:rFonts w:ascii="Times New Roman" w:hAnsi="Times New Roman" w:hint="eastAsia"/>
-          <w:sz w:val="24"/>
-          <w:szCs w:val="24"/>
-        </w:rPr>
-        <w:t>该图片的评分；</w:t>
+      <w:proofErr w:type="gramStart"/>
+      <w:r>
+        <w:rPr>
+          <w:rFonts w:ascii="Times New Roman" w:hAnsi="Times New Roman" w:hint="eastAsia"/>
+          <w:sz w:val="24"/>
+          <w:szCs w:val="24"/>
+        </w:rPr>
+        <w:t>该图片</w:t>
+      </w:r>
+      <w:proofErr w:type="gramEnd"/>
+      <w:r>
+        <w:rPr>
+          <w:rFonts w:ascii="Times New Roman" w:hAnsi="Times New Roman" w:hint="eastAsia"/>
+          <w:sz w:val="24"/>
+          <w:szCs w:val="24"/>
+        </w:rPr>
+        <w:t>的评分；</w:t>
       </w:r>
     </w:p>
     <w:p>
@@ -13219,7 +14238,7 @@
         <w:spacing w:line="360" w:lineRule="auto"/>
         <w:ind w:firstLineChars="200" w:firstLine="480"/>
         <w:rPr>
-          <w:rFonts w:ascii="Times New Roman" w:hAnsi="Times New Roman" w:hint="eastAsia"/>
+          <w:rFonts w:ascii="Times New Roman" w:hAnsi="Times New Roman"/>
           <w:sz w:val="24"/>
           <w:szCs w:val="24"/>
         </w:rPr>
@@ -13232,13 +14251,23 @@
         </w:rPr>
         <w:t>处理状态：</w:t>
       </w:r>
-      <w:r>
-        <w:rPr>
-          <w:rFonts w:ascii="Times New Roman" w:hAnsi="Times New Roman" w:hint="eastAsia"/>
-          <w:sz w:val="24"/>
-          <w:szCs w:val="24"/>
-        </w:rPr>
-        <w:t>该图片的处理状态。</w:t>
+      <w:proofErr w:type="gramStart"/>
+      <w:r>
+        <w:rPr>
+          <w:rFonts w:ascii="Times New Roman" w:hAnsi="Times New Roman" w:hint="eastAsia"/>
+          <w:sz w:val="24"/>
+          <w:szCs w:val="24"/>
+        </w:rPr>
+        <w:t>该图片</w:t>
+      </w:r>
+      <w:proofErr w:type="gramEnd"/>
+      <w:r>
+        <w:rPr>
+          <w:rFonts w:ascii="Times New Roman" w:hAnsi="Times New Roman" w:hint="eastAsia"/>
+          <w:sz w:val="24"/>
+          <w:szCs w:val="24"/>
+        </w:rPr>
+        <w:t>的处理状态。</w:t>
       </w:r>
     </w:p>
     <w:p>
@@ -13279,9 +14308,6 @@
     <w:p>
       <w:pPr>
         <w:pStyle w:val="aff2"/>
-        <w:rPr>
-          <w:rFonts w:hint="eastAsia"/>
-        </w:rPr>
       </w:pPr>
       <w:r>
         <w:rPr>
@@ -13381,19 +14407,28 @@
         <w:tblLook w:val="04A0" w:firstRow="1" w:lastRow="0" w:firstColumn="1" w:lastColumn="0" w:noHBand="0" w:noVBand="1"/>
       </w:tblPr>
       <w:tblGrid>
-        <w:gridCol w:w="2213"/>
-        <w:gridCol w:w="1658"/>
-        <w:gridCol w:w="2769"/>
-        <w:gridCol w:w="1656"/>
+        <w:gridCol w:w="1398"/>
+        <w:gridCol w:w="1118"/>
+        <w:gridCol w:w="1606"/>
+        <w:gridCol w:w="4174"/>
       </w:tblGrid>
       <w:tr>
         <w:tc>
           <w:tcPr>
-            <w:tcW w:w="1334" w:type="pct"/>
+            <w:tcW w:w="852" w:type="pct"/>
+            <w:vAlign w:val="center"/>
           </w:tcPr>
           <w:p>
             <w:pPr>
               <w:pStyle w:val="aff2"/>
+              <w:rPr>
+                <w:b w:val="0"/>
+                <w:bCs w:val="0"/>
+                <w:sz w:val="21"/>
+                <w:szCs w:val="20"/>
+              </w:rPr>
+            </w:pPr>
+            <w:r>
               <w:rPr>
                 <w:rFonts w:hint="eastAsia"/>
                 <w:b w:val="0"/>
@@ -13401,6 +14436,24 @@
                 <w:sz w:val="21"/>
                 <w:szCs w:val="20"/>
               </w:rPr>
+              <w:t>属性名</w:t>
+            </w:r>
+          </w:p>
+        </w:tc>
+        <w:tc>
+          <w:tcPr>
+            <w:tcW w:w="683" w:type="pct"/>
+            <w:vAlign w:val="center"/>
+          </w:tcPr>
+          <w:p>
+            <w:pPr>
+              <w:pStyle w:val="aff2"/>
+              <w:rPr>
+                <w:b w:val="0"/>
+                <w:bCs w:val="0"/>
+                <w:sz w:val="21"/>
+                <w:szCs w:val="20"/>
+              </w:rPr>
             </w:pPr>
             <w:r>
               <w:rPr>
@@ -13410,17 +14463,26 @@
                 <w:sz w:val="21"/>
                 <w:szCs w:val="20"/>
               </w:rPr>
-              <w:t>属性名</w:t>
+              <w:t>描述</w:t>
             </w:r>
           </w:p>
         </w:tc>
         <w:tc>
           <w:tcPr>
-            <w:tcW w:w="999" w:type="pct"/>
+            <w:tcW w:w="940" w:type="pct"/>
+            <w:vAlign w:val="center"/>
           </w:tcPr>
           <w:p>
             <w:pPr>
               <w:pStyle w:val="aff2"/>
+              <w:rPr>
+                <w:b w:val="0"/>
+                <w:bCs w:val="0"/>
+                <w:sz w:val="21"/>
+                <w:szCs w:val="20"/>
+              </w:rPr>
+            </w:pPr>
+            <w:r>
               <w:rPr>
                 <w:rFonts w:hint="eastAsia"/>
                 <w:b w:val="0"/>
@@ -13428,55 +14490,19 @@
                 <w:sz w:val="21"/>
                 <w:szCs w:val="20"/>
               </w:rPr>
-            </w:pPr>
-            <w:r>
-              <w:rPr>
-                <w:rFonts w:hint="eastAsia"/>
-                <w:b w:val="0"/>
-                <w:bCs w:val="0"/>
-                <w:sz w:val="21"/>
-                <w:szCs w:val="20"/>
-              </w:rPr>
-              <w:t>描述</w:t>
+              <w:t>数据类型</w:t>
             </w:r>
           </w:p>
         </w:tc>
         <w:tc>
           <w:tcPr>
-            <w:tcW w:w="1669" w:type="pct"/>
+            <w:tcW w:w="2525" w:type="pct"/>
+            <w:vAlign w:val="center"/>
           </w:tcPr>
           <w:p>
             <w:pPr>
               <w:pStyle w:val="aff2"/>
               <w:rPr>
-                <w:rFonts w:hint="eastAsia"/>
-                <w:b w:val="0"/>
-                <w:bCs w:val="0"/>
-                <w:sz w:val="21"/>
-                <w:szCs w:val="20"/>
-              </w:rPr>
-            </w:pPr>
-            <w:r>
-              <w:rPr>
-                <w:rFonts w:hint="eastAsia"/>
-                <w:b w:val="0"/>
-                <w:bCs w:val="0"/>
-                <w:sz w:val="21"/>
-                <w:szCs w:val="20"/>
-              </w:rPr>
-              <w:t>数据类型</w:t>
-            </w:r>
-          </w:p>
-        </w:tc>
-        <w:tc>
-          <w:tcPr>
-            <w:tcW w:w="998" w:type="pct"/>
-          </w:tcPr>
-          <w:p>
-            <w:pPr>
-              <w:pStyle w:val="aff2"/>
-              <w:rPr>
-                <w:rFonts w:hint="eastAsia"/>
                 <w:b w:val="0"/>
                 <w:bCs w:val="0"/>
                 <w:sz w:val="21"/>
@@ -13499,108 +14525,997 @@
       <w:tr>
         <w:tc>
           <w:tcPr>
-            <w:tcW w:w="1334" w:type="pct"/>
+            <w:tcW w:w="852" w:type="pct"/>
+            <w:vAlign w:val="center"/>
           </w:tcPr>
           <w:p>
             <w:pPr>
               <w:pStyle w:val="aff2"/>
               <w:rPr>
-                <w:rFonts w:hint="eastAsia"/>
+                <w:b w:val="0"/>
+                <w:bCs w:val="0"/>
+                <w:sz w:val="21"/>
+                <w:szCs w:val="20"/>
               </w:rPr>
             </w:pPr>
+            <w:r>
+              <w:rPr>
+                <w:b w:val="0"/>
+                <w:bCs w:val="0"/>
+                <w:sz w:val="21"/>
+                <w:szCs w:val="20"/>
+              </w:rPr>
+              <w:t>id</w:t>
+            </w:r>
           </w:p>
         </w:tc>
         <w:tc>
           <w:tcPr>
-            <w:tcW w:w="999" w:type="pct"/>
+            <w:tcW w:w="683" w:type="pct"/>
+            <w:vAlign w:val="center"/>
           </w:tcPr>
           <w:p>
             <w:pPr>
               <w:pStyle w:val="aff2"/>
               <w:rPr>
+                <w:b w:val="0"/>
+                <w:bCs w:val="0"/>
+                <w:sz w:val="21"/>
+                <w:szCs w:val="20"/>
+              </w:rPr>
+            </w:pPr>
+            <w:r>
+              <w:rPr>
                 <w:rFonts w:hint="eastAsia"/>
-              </w:rPr>
-            </w:pPr>
+                <w:b w:val="0"/>
+                <w:bCs w:val="0"/>
+                <w:sz w:val="21"/>
+                <w:szCs w:val="20"/>
+              </w:rPr>
+              <w:t>编号</w:t>
+            </w:r>
           </w:p>
         </w:tc>
         <w:tc>
           <w:tcPr>
-            <w:tcW w:w="1669" w:type="pct"/>
+            <w:tcW w:w="940" w:type="pct"/>
+            <w:vAlign w:val="center"/>
           </w:tcPr>
           <w:p>
             <w:pPr>
               <w:pStyle w:val="aff2"/>
               <w:rPr>
-                <w:rFonts w:hint="eastAsia"/>
+                <w:b w:val="0"/>
+                <w:bCs w:val="0"/>
+                <w:sz w:val="21"/>
+                <w:szCs w:val="20"/>
               </w:rPr>
             </w:pPr>
+            <w:r>
+              <w:rPr>
+                <w:b w:val="0"/>
+                <w:bCs w:val="0"/>
+                <w:sz w:val="21"/>
+                <w:szCs w:val="20"/>
+              </w:rPr>
+              <w:t>int</w:t>
+            </w:r>
           </w:p>
         </w:tc>
         <w:tc>
           <w:tcPr>
-            <w:tcW w:w="998" w:type="pct"/>
+            <w:tcW w:w="2525" w:type="pct"/>
+            <w:vAlign w:val="center"/>
           </w:tcPr>
           <w:p>
             <w:pPr>
               <w:pStyle w:val="aff2"/>
               <w:rPr>
+                <w:b w:val="0"/>
+                <w:bCs w:val="0"/>
+                <w:sz w:val="21"/>
+                <w:szCs w:val="20"/>
+              </w:rPr>
+            </w:pPr>
+            <w:r>
+              <w:rPr>
                 <w:rFonts w:hint="eastAsia"/>
-              </w:rPr>
-            </w:pPr>
+                <w:b w:val="0"/>
+                <w:bCs w:val="0"/>
+                <w:sz w:val="21"/>
+                <w:szCs w:val="20"/>
+              </w:rPr>
+              <w:t>主键约束</w:t>
+            </w:r>
           </w:p>
         </w:tc>
       </w:tr>
       <w:tr>
         <w:tc>
           <w:tcPr>
-            <w:tcW w:w="1334" w:type="pct"/>
+            <w:tcW w:w="852" w:type="pct"/>
+            <w:vAlign w:val="center"/>
           </w:tcPr>
           <w:p>
             <w:pPr>
               <w:pStyle w:val="aff2"/>
               <w:rPr>
-                <w:rFonts w:hint="eastAsia"/>
+                <w:b w:val="0"/>
+                <w:bCs w:val="0"/>
+                <w:sz w:val="21"/>
+                <w:szCs w:val="20"/>
               </w:rPr>
             </w:pPr>
+            <w:r>
+              <w:rPr>
+                <w:b w:val="0"/>
+                <w:bCs w:val="0"/>
+                <w:sz w:val="21"/>
+                <w:szCs w:val="20"/>
+              </w:rPr>
+              <w:t>account</w:t>
+            </w:r>
           </w:p>
         </w:tc>
         <w:tc>
           <w:tcPr>
-            <w:tcW w:w="999" w:type="pct"/>
+            <w:tcW w:w="683" w:type="pct"/>
+            <w:vAlign w:val="center"/>
           </w:tcPr>
           <w:p>
             <w:pPr>
               <w:pStyle w:val="aff2"/>
               <w:rPr>
+                <w:b w:val="0"/>
+                <w:bCs w:val="0"/>
+                <w:sz w:val="21"/>
+                <w:szCs w:val="20"/>
+              </w:rPr>
+            </w:pPr>
+            <w:r>
+              <w:rPr>
                 <w:rFonts w:hint="eastAsia"/>
-              </w:rPr>
-            </w:pPr>
+                <w:b w:val="0"/>
+                <w:bCs w:val="0"/>
+                <w:sz w:val="21"/>
+                <w:szCs w:val="20"/>
+              </w:rPr>
+              <w:t>用户名</w:t>
+            </w:r>
           </w:p>
         </w:tc>
         <w:tc>
           <w:tcPr>
-            <w:tcW w:w="1669" w:type="pct"/>
+            <w:tcW w:w="940" w:type="pct"/>
+            <w:vAlign w:val="center"/>
           </w:tcPr>
           <w:p>
             <w:pPr>
               <w:pStyle w:val="aff2"/>
               <w:rPr>
-                <w:rFonts w:hint="eastAsia"/>
+                <w:b w:val="0"/>
+                <w:bCs w:val="0"/>
+                <w:sz w:val="21"/>
+                <w:szCs w:val="20"/>
               </w:rPr>
             </w:pPr>
+            <w:proofErr w:type="gramStart"/>
+            <w:r>
+              <w:rPr>
+                <w:b w:val="0"/>
+                <w:bCs w:val="0"/>
+                <w:sz w:val="21"/>
+                <w:szCs w:val="20"/>
+              </w:rPr>
+              <w:t>varchar(</w:t>
+            </w:r>
+            <w:proofErr w:type="gramEnd"/>
+            <w:r>
+              <w:rPr>
+                <w:b w:val="0"/>
+                <w:bCs w:val="0"/>
+                <w:sz w:val="21"/>
+                <w:szCs w:val="20"/>
+              </w:rPr>
+              <w:t>50)</w:t>
+            </w:r>
           </w:p>
         </w:tc>
         <w:tc>
           <w:tcPr>
-            <w:tcW w:w="998" w:type="pct"/>
+            <w:tcW w:w="2525" w:type="pct"/>
+            <w:vAlign w:val="center"/>
           </w:tcPr>
           <w:p>
             <w:pPr>
               <w:pStyle w:val="aff2"/>
               <w:rPr>
+                <w:b w:val="0"/>
+                <w:bCs w:val="0"/>
+                <w:sz w:val="21"/>
+                <w:szCs w:val="20"/>
+              </w:rPr>
+            </w:pPr>
+            <w:r>
+              <w:rPr>
                 <w:rFonts w:hint="eastAsia"/>
+                <w:b w:val="0"/>
+                <w:bCs w:val="0"/>
+                <w:sz w:val="21"/>
+                <w:szCs w:val="20"/>
+              </w:rPr>
+              <w:t>唯一约束、非空约束</w:t>
+            </w:r>
+          </w:p>
+        </w:tc>
+      </w:tr>
+      <w:tr>
+        <w:tc>
+          <w:tcPr>
+            <w:tcW w:w="852" w:type="pct"/>
+            <w:vAlign w:val="center"/>
+          </w:tcPr>
+          <w:p>
+            <w:pPr>
+              <w:pStyle w:val="aff2"/>
+              <w:rPr>
+                <w:b w:val="0"/>
+                <w:bCs w:val="0"/>
+                <w:sz w:val="21"/>
+                <w:szCs w:val="20"/>
               </w:rPr>
             </w:pPr>
+            <w:r>
+              <w:rPr>
+                <w:b w:val="0"/>
+                <w:bCs w:val="0"/>
+                <w:sz w:val="21"/>
+                <w:szCs w:val="20"/>
+              </w:rPr>
+              <w:t>name</w:t>
+            </w:r>
+          </w:p>
+        </w:tc>
+        <w:tc>
+          <w:tcPr>
+            <w:tcW w:w="683" w:type="pct"/>
+            <w:vAlign w:val="center"/>
+          </w:tcPr>
+          <w:p>
+            <w:pPr>
+              <w:pStyle w:val="aff2"/>
+              <w:rPr>
+                <w:b w:val="0"/>
+                <w:bCs w:val="0"/>
+                <w:sz w:val="21"/>
+                <w:szCs w:val="20"/>
+              </w:rPr>
+            </w:pPr>
+            <w:r>
+              <w:rPr>
+                <w:rFonts w:hint="eastAsia"/>
+                <w:b w:val="0"/>
+                <w:bCs w:val="0"/>
+                <w:sz w:val="21"/>
+                <w:szCs w:val="20"/>
+              </w:rPr>
+              <w:t>姓名</w:t>
+            </w:r>
+          </w:p>
+        </w:tc>
+        <w:tc>
+          <w:tcPr>
+            <w:tcW w:w="940" w:type="pct"/>
+            <w:vAlign w:val="center"/>
+          </w:tcPr>
+          <w:p>
+            <w:pPr>
+              <w:pStyle w:val="aff2"/>
+              <w:rPr>
+                <w:b w:val="0"/>
+                <w:bCs w:val="0"/>
+                <w:sz w:val="21"/>
+                <w:szCs w:val="20"/>
+              </w:rPr>
+            </w:pPr>
+            <w:proofErr w:type="gramStart"/>
+            <w:r>
+              <w:rPr>
+                <w:b w:val="0"/>
+                <w:bCs w:val="0"/>
+                <w:sz w:val="21"/>
+                <w:szCs w:val="20"/>
+              </w:rPr>
+              <w:t>varchar(</w:t>
+            </w:r>
+            <w:proofErr w:type="gramEnd"/>
+            <w:r>
+              <w:rPr>
+                <w:b w:val="0"/>
+                <w:bCs w:val="0"/>
+                <w:sz w:val="21"/>
+                <w:szCs w:val="20"/>
+              </w:rPr>
+              <w:t>20)</w:t>
+            </w:r>
+          </w:p>
+        </w:tc>
+        <w:tc>
+          <w:tcPr>
+            <w:tcW w:w="2525" w:type="pct"/>
+            <w:vAlign w:val="center"/>
+          </w:tcPr>
+          <w:p>
+            <w:pPr>
+              <w:pStyle w:val="aff2"/>
+              <w:rPr>
+                <w:b w:val="0"/>
+                <w:bCs w:val="0"/>
+                <w:sz w:val="21"/>
+                <w:szCs w:val="20"/>
+              </w:rPr>
+            </w:pPr>
+            <w:r>
+              <w:rPr>
+                <w:rFonts w:hint="eastAsia"/>
+                <w:b w:val="0"/>
+                <w:bCs w:val="0"/>
+                <w:sz w:val="21"/>
+                <w:szCs w:val="20"/>
+              </w:rPr>
+              <w:t>非空约束</w:t>
+            </w:r>
+          </w:p>
+        </w:tc>
+      </w:tr>
+      <w:tr>
+        <w:tc>
+          <w:tcPr>
+            <w:tcW w:w="852" w:type="pct"/>
+            <w:vAlign w:val="center"/>
+          </w:tcPr>
+          <w:p>
+            <w:pPr>
+              <w:pStyle w:val="aff2"/>
+              <w:rPr>
+                <w:b w:val="0"/>
+                <w:bCs w:val="0"/>
+                <w:sz w:val="21"/>
+                <w:szCs w:val="20"/>
+              </w:rPr>
+            </w:pPr>
+            <w:r>
+              <w:rPr>
+                <w:b w:val="0"/>
+                <w:bCs w:val="0"/>
+                <w:sz w:val="21"/>
+                <w:szCs w:val="20"/>
+              </w:rPr>
+              <w:t>password</w:t>
+            </w:r>
+          </w:p>
+        </w:tc>
+        <w:tc>
+          <w:tcPr>
+            <w:tcW w:w="683" w:type="pct"/>
+            <w:vAlign w:val="center"/>
+          </w:tcPr>
+          <w:p>
+            <w:pPr>
+              <w:pStyle w:val="aff2"/>
+              <w:rPr>
+                <w:b w:val="0"/>
+                <w:bCs w:val="0"/>
+                <w:sz w:val="21"/>
+                <w:szCs w:val="20"/>
+              </w:rPr>
+            </w:pPr>
+            <w:r>
+              <w:rPr>
+                <w:rFonts w:hint="eastAsia"/>
+                <w:b w:val="0"/>
+                <w:bCs w:val="0"/>
+                <w:sz w:val="21"/>
+                <w:szCs w:val="20"/>
+              </w:rPr>
+              <w:t>密码</w:t>
+            </w:r>
+          </w:p>
+        </w:tc>
+        <w:tc>
+          <w:tcPr>
+            <w:tcW w:w="940" w:type="pct"/>
+            <w:vAlign w:val="center"/>
+          </w:tcPr>
+          <w:p>
+            <w:pPr>
+              <w:pStyle w:val="aff2"/>
+              <w:rPr>
+                <w:b w:val="0"/>
+                <w:bCs w:val="0"/>
+                <w:sz w:val="21"/>
+                <w:szCs w:val="20"/>
+              </w:rPr>
+            </w:pPr>
+            <w:proofErr w:type="gramStart"/>
+            <w:r>
+              <w:rPr>
+                <w:b w:val="0"/>
+                <w:bCs w:val="0"/>
+                <w:sz w:val="21"/>
+                <w:szCs w:val="20"/>
+              </w:rPr>
+              <w:t>varchar(</w:t>
+            </w:r>
+            <w:proofErr w:type="gramEnd"/>
+            <w:r>
+              <w:rPr>
+                <w:b w:val="0"/>
+                <w:bCs w:val="0"/>
+                <w:sz w:val="21"/>
+                <w:szCs w:val="20"/>
+              </w:rPr>
+              <w:t>20)</w:t>
+            </w:r>
+          </w:p>
+        </w:tc>
+        <w:tc>
+          <w:tcPr>
+            <w:tcW w:w="2525" w:type="pct"/>
+            <w:vAlign w:val="center"/>
+          </w:tcPr>
+          <w:p>
+            <w:pPr>
+              <w:pStyle w:val="aff2"/>
+              <w:rPr>
+                <w:b w:val="0"/>
+                <w:bCs w:val="0"/>
+                <w:sz w:val="21"/>
+                <w:szCs w:val="20"/>
+              </w:rPr>
+            </w:pPr>
+            <w:r>
+              <w:rPr>
+                <w:rFonts w:hint="eastAsia"/>
+                <w:b w:val="0"/>
+                <w:bCs w:val="0"/>
+                <w:sz w:val="21"/>
+                <w:szCs w:val="20"/>
+              </w:rPr>
+              <w:t>非空约束</w:t>
+            </w:r>
+          </w:p>
+        </w:tc>
+      </w:tr>
+      <w:tr>
+        <w:tc>
+          <w:tcPr>
+            <w:tcW w:w="852" w:type="pct"/>
+            <w:vAlign w:val="center"/>
+          </w:tcPr>
+          <w:p>
+            <w:pPr>
+              <w:pStyle w:val="aff2"/>
+              <w:rPr>
+                <w:b w:val="0"/>
+                <w:bCs w:val="0"/>
+                <w:sz w:val="21"/>
+                <w:szCs w:val="20"/>
+              </w:rPr>
+            </w:pPr>
+            <w:r>
+              <w:rPr>
+                <w:b w:val="0"/>
+                <w:bCs w:val="0"/>
+                <w:sz w:val="21"/>
+                <w:szCs w:val="20"/>
+              </w:rPr>
+              <w:t>permission</w:t>
+            </w:r>
+          </w:p>
+        </w:tc>
+        <w:tc>
+          <w:tcPr>
+            <w:tcW w:w="683" w:type="pct"/>
+            <w:vAlign w:val="center"/>
+          </w:tcPr>
+          <w:p>
+            <w:pPr>
+              <w:pStyle w:val="aff2"/>
+              <w:rPr>
+                <w:b w:val="0"/>
+                <w:bCs w:val="0"/>
+                <w:sz w:val="21"/>
+                <w:szCs w:val="20"/>
+              </w:rPr>
+            </w:pPr>
+            <w:r>
+              <w:rPr>
+                <w:rFonts w:hint="eastAsia"/>
+                <w:b w:val="0"/>
+                <w:bCs w:val="0"/>
+                <w:sz w:val="21"/>
+                <w:szCs w:val="20"/>
+              </w:rPr>
+              <w:t>用户权限</w:t>
+            </w:r>
+          </w:p>
+        </w:tc>
+        <w:tc>
+          <w:tcPr>
+            <w:tcW w:w="940" w:type="pct"/>
+            <w:vAlign w:val="center"/>
+          </w:tcPr>
+          <w:p>
+            <w:pPr>
+              <w:pStyle w:val="aff2"/>
+              <w:rPr>
+                <w:b w:val="0"/>
+                <w:bCs w:val="0"/>
+                <w:sz w:val="21"/>
+                <w:szCs w:val="20"/>
+              </w:rPr>
+            </w:pPr>
+            <w:proofErr w:type="spellStart"/>
+            <w:proofErr w:type="gramStart"/>
+            <w:r>
+              <w:rPr>
+                <w:b w:val="0"/>
+                <w:bCs w:val="0"/>
+                <w:sz w:val="21"/>
+                <w:szCs w:val="20"/>
+              </w:rPr>
+              <w:t>enum</w:t>
+            </w:r>
+            <w:proofErr w:type="spellEnd"/>
+            <w:r>
+              <w:rPr>
+                <w:b w:val="0"/>
+                <w:bCs w:val="0"/>
+                <w:sz w:val="21"/>
+                <w:szCs w:val="20"/>
+              </w:rPr>
+              <w:t>(</w:t>
+            </w:r>
+            <w:proofErr w:type="gramEnd"/>
+            <w:r>
+              <w:rPr>
+                <w:b w:val="0"/>
+                <w:bCs w:val="0"/>
+                <w:sz w:val="21"/>
+                <w:szCs w:val="20"/>
+              </w:rPr>
+              <w:t>'1','2','3')</w:t>
+            </w:r>
+          </w:p>
+        </w:tc>
+        <w:tc>
+          <w:tcPr>
+            <w:tcW w:w="2525" w:type="pct"/>
+            <w:vAlign w:val="center"/>
+          </w:tcPr>
+          <w:p>
+            <w:pPr>
+              <w:pStyle w:val="aff2"/>
+              <w:rPr>
+                <w:b w:val="0"/>
+                <w:bCs w:val="0"/>
+                <w:sz w:val="21"/>
+                <w:szCs w:val="20"/>
+              </w:rPr>
+            </w:pPr>
+            <w:r>
+              <w:rPr>
+                <w:rFonts w:hint="eastAsia"/>
+                <w:b w:val="0"/>
+                <w:bCs w:val="0"/>
+                <w:sz w:val="21"/>
+                <w:szCs w:val="20"/>
+              </w:rPr>
+              <w:t>非空约束</w:t>
+            </w:r>
+          </w:p>
+        </w:tc>
+      </w:tr>
+      <w:tr>
+        <w:tc>
+          <w:tcPr>
+            <w:tcW w:w="852" w:type="pct"/>
+            <w:vAlign w:val="center"/>
+          </w:tcPr>
+          <w:p>
+            <w:pPr>
+              <w:pStyle w:val="aff2"/>
+              <w:rPr>
+                <w:b w:val="0"/>
+                <w:bCs w:val="0"/>
+                <w:sz w:val="21"/>
+                <w:szCs w:val="20"/>
+              </w:rPr>
+            </w:pPr>
+            <w:r>
+              <w:rPr>
+                <w:b w:val="0"/>
+                <w:bCs w:val="0"/>
+                <w:sz w:val="21"/>
+                <w:szCs w:val="20"/>
+              </w:rPr>
+              <w:t>balance</w:t>
+            </w:r>
+          </w:p>
+        </w:tc>
+        <w:tc>
+          <w:tcPr>
+            <w:tcW w:w="683" w:type="pct"/>
+            <w:vAlign w:val="center"/>
+          </w:tcPr>
+          <w:p>
+            <w:pPr>
+              <w:pStyle w:val="aff2"/>
+              <w:rPr>
+                <w:b w:val="0"/>
+                <w:bCs w:val="0"/>
+                <w:sz w:val="21"/>
+                <w:szCs w:val="20"/>
+              </w:rPr>
+            </w:pPr>
+            <w:r>
+              <w:rPr>
+                <w:rFonts w:hint="eastAsia"/>
+                <w:b w:val="0"/>
+                <w:bCs w:val="0"/>
+                <w:sz w:val="21"/>
+                <w:szCs w:val="20"/>
+              </w:rPr>
+              <w:t>用户余额</w:t>
+            </w:r>
+          </w:p>
+        </w:tc>
+        <w:tc>
+          <w:tcPr>
+            <w:tcW w:w="940" w:type="pct"/>
+            <w:vAlign w:val="center"/>
+          </w:tcPr>
+          <w:p>
+            <w:pPr>
+              <w:pStyle w:val="aff2"/>
+              <w:rPr>
+                <w:b w:val="0"/>
+                <w:bCs w:val="0"/>
+                <w:sz w:val="21"/>
+                <w:szCs w:val="20"/>
+              </w:rPr>
+            </w:pPr>
+            <w:r>
+              <w:rPr>
+                <w:b w:val="0"/>
+                <w:bCs w:val="0"/>
+                <w:sz w:val="21"/>
+                <w:szCs w:val="20"/>
+              </w:rPr>
+              <w:t>float</w:t>
+            </w:r>
+          </w:p>
+        </w:tc>
+        <w:tc>
+          <w:tcPr>
+            <w:tcW w:w="2525" w:type="pct"/>
+            <w:vAlign w:val="center"/>
+          </w:tcPr>
+          <w:p>
+            <w:pPr>
+              <w:pStyle w:val="aff2"/>
+              <w:rPr>
+                <w:b w:val="0"/>
+                <w:bCs w:val="0"/>
+                <w:sz w:val="21"/>
+                <w:szCs w:val="20"/>
+              </w:rPr>
+            </w:pPr>
+            <w:r>
+              <w:rPr>
+                <w:rFonts w:hint="eastAsia"/>
+                <w:b w:val="0"/>
+                <w:bCs w:val="0"/>
+                <w:sz w:val="21"/>
+                <w:szCs w:val="20"/>
+              </w:rPr>
+              <w:t>非空约束</w:t>
+            </w:r>
+            <w:r>
+              <w:rPr>
+                <w:rFonts w:hint="eastAsia"/>
+                <w:b w:val="0"/>
+                <w:bCs w:val="0"/>
+                <w:sz w:val="21"/>
+                <w:szCs w:val="20"/>
+              </w:rPr>
+              <w:t>、默认约束值为</w:t>
+            </w:r>
+            <w:r>
+              <w:rPr>
+                <w:rFonts w:hint="eastAsia"/>
+                <w:b w:val="0"/>
+                <w:bCs w:val="0"/>
+                <w:sz w:val="21"/>
+                <w:szCs w:val="20"/>
+              </w:rPr>
+              <w:t>0</w:t>
+            </w:r>
+          </w:p>
+        </w:tc>
+      </w:tr>
+      <w:tr>
+        <w:tc>
+          <w:tcPr>
+            <w:tcW w:w="852" w:type="pct"/>
+            <w:vAlign w:val="center"/>
+          </w:tcPr>
+          <w:p>
+            <w:pPr>
+              <w:pStyle w:val="aff2"/>
+              <w:rPr>
+                <w:b w:val="0"/>
+                <w:bCs w:val="0"/>
+                <w:sz w:val="21"/>
+                <w:szCs w:val="20"/>
+              </w:rPr>
+            </w:pPr>
+            <w:r>
+              <w:rPr>
+                <w:b w:val="0"/>
+                <w:bCs w:val="0"/>
+                <w:sz w:val="21"/>
+                <w:szCs w:val="20"/>
+              </w:rPr>
+              <w:t>available</w:t>
+            </w:r>
+          </w:p>
+        </w:tc>
+        <w:tc>
+          <w:tcPr>
+            <w:tcW w:w="683" w:type="pct"/>
+            <w:vAlign w:val="center"/>
+          </w:tcPr>
+          <w:p>
+            <w:pPr>
+              <w:pStyle w:val="aff2"/>
+              <w:rPr>
+                <w:b w:val="0"/>
+                <w:bCs w:val="0"/>
+                <w:sz w:val="21"/>
+                <w:szCs w:val="20"/>
+              </w:rPr>
+            </w:pPr>
+            <w:r>
+              <w:rPr>
+                <w:rFonts w:hint="eastAsia"/>
+                <w:b w:val="0"/>
+                <w:bCs w:val="0"/>
+                <w:sz w:val="21"/>
+                <w:szCs w:val="20"/>
+              </w:rPr>
+              <w:t>仓库总量</w:t>
+            </w:r>
+          </w:p>
+        </w:tc>
+        <w:tc>
+          <w:tcPr>
+            <w:tcW w:w="940" w:type="pct"/>
+            <w:vAlign w:val="center"/>
+          </w:tcPr>
+          <w:p>
+            <w:pPr>
+              <w:pStyle w:val="aff2"/>
+              <w:rPr>
+                <w:b w:val="0"/>
+                <w:bCs w:val="0"/>
+                <w:sz w:val="21"/>
+                <w:szCs w:val="20"/>
+              </w:rPr>
+            </w:pPr>
+            <w:r>
+              <w:rPr>
+                <w:b w:val="0"/>
+                <w:bCs w:val="0"/>
+                <w:sz w:val="21"/>
+                <w:szCs w:val="20"/>
+              </w:rPr>
+              <w:t>int</w:t>
+            </w:r>
+          </w:p>
+        </w:tc>
+        <w:tc>
+          <w:tcPr>
+            <w:tcW w:w="2525" w:type="pct"/>
+            <w:vAlign w:val="center"/>
+          </w:tcPr>
+          <w:p>
+            <w:pPr>
+              <w:pStyle w:val="aff2"/>
+              <w:rPr>
+                <w:b w:val="0"/>
+                <w:bCs w:val="0"/>
+                <w:sz w:val="21"/>
+                <w:szCs w:val="20"/>
+              </w:rPr>
+            </w:pPr>
+            <w:r>
+              <w:rPr>
+                <w:rFonts w:hint="eastAsia"/>
+                <w:b w:val="0"/>
+                <w:bCs w:val="0"/>
+                <w:sz w:val="21"/>
+                <w:szCs w:val="20"/>
+              </w:rPr>
+              <w:t>非空约束</w:t>
+            </w:r>
+            <w:r>
+              <w:rPr>
+                <w:rFonts w:hint="eastAsia"/>
+                <w:b w:val="0"/>
+                <w:bCs w:val="0"/>
+                <w:sz w:val="21"/>
+                <w:szCs w:val="20"/>
+              </w:rPr>
+              <w:t>、默认约束值为</w:t>
+            </w:r>
+            <w:r>
+              <w:rPr>
+                <w:rFonts w:hint="eastAsia"/>
+                <w:b w:val="0"/>
+                <w:bCs w:val="0"/>
+                <w:sz w:val="21"/>
+                <w:szCs w:val="20"/>
+              </w:rPr>
+              <w:t>1</w:t>
+            </w:r>
+            <w:r>
+              <w:rPr>
+                <w:b w:val="0"/>
+                <w:bCs w:val="0"/>
+                <w:sz w:val="21"/>
+                <w:szCs w:val="20"/>
+              </w:rPr>
+              <w:t>0</w:t>
+            </w:r>
+          </w:p>
+        </w:tc>
+      </w:tr>
+      <w:tr>
+        <w:tc>
+          <w:tcPr>
+            <w:tcW w:w="852" w:type="pct"/>
+            <w:vAlign w:val="center"/>
+          </w:tcPr>
+          <w:p>
+            <w:pPr>
+              <w:pStyle w:val="aff2"/>
+              <w:rPr>
+                <w:b w:val="0"/>
+                <w:bCs w:val="0"/>
+                <w:sz w:val="21"/>
+                <w:szCs w:val="20"/>
+              </w:rPr>
+            </w:pPr>
+            <w:r>
+              <w:rPr>
+                <w:b w:val="0"/>
+                <w:bCs w:val="0"/>
+                <w:sz w:val="21"/>
+                <w:szCs w:val="20"/>
+              </w:rPr>
+              <w:t>capacity</w:t>
+            </w:r>
+          </w:p>
+        </w:tc>
+        <w:tc>
+          <w:tcPr>
+            <w:tcW w:w="683" w:type="pct"/>
+            <w:vAlign w:val="center"/>
+          </w:tcPr>
+          <w:p>
+            <w:pPr>
+              <w:pStyle w:val="aff2"/>
+              <w:rPr>
+                <w:b w:val="0"/>
+                <w:bCs w:val="0"/>
+                <w:sz w:val="21"/>
+                <w:szCs w:val="20"/>
+              </w:rPr>
+            </w:pPr>
+            <w:r>
+              <w:rPr>
+                <w:rFonts w:hint="eastAsia"/>
+                <w:b w:val="0"/>
+                <w:bCs w:val="0"/>
+                <w:sz w:val="21"/>
+                <w:szCs w:val="20"/>
+              </w:rPr>
+              <w:t>可用仓库数量</w:t>
+            </w:r>
+          </w:p>
+        </w:tc>
+        <w:tc>
+          <w:tcPr>
+            <w:tcW w:w="940" w:type="pct"/>
+            <w:vAlign w:val="center"/>
+          </w:tcPr>
+          <w:p>
+            <w:pPr>
+              <w:pStyle w:val="aff2"/>
+              <w:rPr>
+                <w:b w:val="0"/>
+                <w:bCs w:val="0"/>
+                <w:sz w:val="21"/>
+                <w:szCs w:val="20"/>
+              </w:rPr>
+            </w:pPr>
+            <w:r>
+              <w:rPr>
+                <w:b w:val="0"/>
+                <w:bCs w:val="0"/>
+                <w:sz w:val="21"/>
+                <w:szCs w:val="20"/>
+              </w:rPr>
+              <w:t>int</w:t>
+            </w:r>
+          </w:p>
+        </w:tc>
+        <w:tc>
+          <w:tcPr>
+            <w:tcW w:w="2525" w:type="pct"/>
+            <w:vAlign w:val="center"/>
+          </w:tcPr>
+          <w:p>
+            <w:pPr>
+              <w:pStyle w:val="aff2"/>
+              <w:rPr>
+                <w:b w:val="0"/>
+                <w:bCs w:val="0"/>
+                <w:sz w:val="21"/>
+                <w:szCs w:val="20"/>
+              </w:rPr>
+            </w:pPr>
+            <w:r>
+              <w:rPr>
+                <w:rFonts w:hint="eastAsia"/>
+                <w:b w:val="0"/>
+                <w:bCs w:val="0"/>
+                <w:sz w:val="21"/>
+                <w:szCs w:val="20"/>
+              </w:rPr>
+              <w:t>非空约束</w:t>
+            </w:r>
+            <w:r>
+              <w:rPr>
+                <w:rFonts w:hint="eastAsia"/>
+                <w:b w:val="0"/>
+                <w:bCs w:val="0"/>
+                <w:sz w:val="21"/>
+                <w:szCs w:val="20"/>
+              </w:rPr>
+              <w:t>、默认约束值为</w:t>
+            </w:r>
+            <w:r>
+              <w:rPr>
+                <w:rFonts w:hint="eastAsia"/>
+                <w:b w:val="0"/>
+                <w:bCs w:val="0"/>
+                <w:sz w:val="21"/>
+                <w:szCs w:val="20"/>
+              </w:rPr>
+              <w:t>1</w:t>
+            </w:r>
+            <w:r>
+              <w:rPr>
+                <w:b w:val="0"/>
+                <w:bCs w:val="0"/>
+                <w:sz w:val="21"/>
+                <w:szCs w:val="20"/>
+              </w:rPr>
+              <w:t>0</w:t>
+            </w:r>
           </w:p>
         </w:tc>
       </w:tr>
@@ -13608,21 +15523,48 @@
     <w:p>
       <w:pPr>
         <w:pStyle w:val="aff2"/>
+      </w:pPr>
+      <w:r>
         <w:rPr>
           <w:rFonts w:hint="eastAsia"/>
         </w:rPr>
-      </w:pPr>
+        <w:t>表</w:t>
+      </w:r>
       <w:r>
         <w:rPr>
           <w:rFonts w:hint="eastAsia"/>
         </w:rPr>
-        <w:t>表</w:t>
+        <w:t xml:space="preserve"> </w:t>
+      </w:r>
+      <w:r>
+        <w:fldChar w:fldCharType="begin"/>
+      </w:r>
+      <w:r>
+        <w:instrText xml:space="preserve"> </w:instrText>
       </w:r>
       <w:r>
         <w:rPr>
           <w:rFonts w:hint="eastAsia"/>
         </w:rPr>
-        <w:t xml:space="preserve"> </w:t>
+        <w:instrText>STYLEREF 1 \s</w:instrText>
+      </w:r>
+      <w:r>
+        <w:instrText xml:space="preserve"> </w:instrText>
+      </w:r>
+      <w:r>
+        <w:fldChar w:fldCharType="separate"/>
+      </w:r>
+      <w:r>
+        <w:rPr>
+          <w:noProof/>
+        </w:rPr>
+        <w:t>4</w:t>
+      </w:r>
+      <w:r>
+        <w:fldChar w:fldCharType="end"/>
+      </w:r>
+      <w:r>
+        <w:noBreakHyphen/>
       </w:r>
       <w:r>
         <w:fldChar w:fldCharType="begin"/>
@@ -13634,7 +15576,19 @@
         <w:rPr>
           <w:rFonts w:hint="eastAsia"/>
         </w:rPr>
-        <w:instrText>STYLEREF 1 \s</w:instrText>
+        <w:instrText xml:space="preserve">SEQ </w:instrText>
+      </w:r>
+      <w:r>
+        <w:rPr>
+          <w:rFonts w:hint="eastAsia"/>
+        </w:rPr>
+        <w:instrText>表</w:instrText>
+      </w:r>
+      <w:r>
+        <w:rPr>
+          <w:rFonts w:hint="eastAsia"/>
+        </w:rPr>
+        <w:instrText xml:space="preserve"> \* ARABIC \s 1</w:instrText>
       </w:r>
       <w:r>
         <w:instrText xml:space="preserve"> </w:instrText>
@@ -13646,49 +15600,7 @@
         <w:rPr>
           <w:noProof/>
         </w:rPr>
-        <w:t>4</w:t>
-      </w:r>
-      <w:r>
-        <w:fldChar w:fldCharType="end"/>
-      </w:r>
-      <w:r>
-        <w:noBreakHyphen/>
-      </w:r>
-      <w:r>
-        <w:fldChar w:fldCharType="begin"/>
-      </w:r>
-      <w:r>
-        <w:instrText xml:space="preserve"> </w:instrText>
-      </w:r>
-      <w:r>
-        <w:rPr>
-          <w:rFonts w:hint="eastAsia"/>
-        </w:rPr>
-        <w:instrText xml:space="preserve">SEQ </w:instrText>
-      </w:r>
-      <w:r>
-        <w:rPr>
-          <w:rFonts w:hint="eastAsia"/>
-        </w:rPr>
-        <w:instrText>表</w:instrText>
-      </w:r>
-      <w:r>
-        <w:rPr>
-          <w:rFonts w:hint="eastAsia"/>
-        </w:rPr>
-        <w:instrText xml:space="preserve"> \* ARABIC \s 1</w:instrText>
-      </w:r>
-      <w:r>
-        <w:instrText xml:space="preserve"> </w:instrText>
-      </w:r>
-      <w:r>
-        <w:fldChar w:fldCharType="separate"/>
-      </w:r>
-      <w:r>
-        <w:rPr>
-          <w:noProof/>
-        </w:rPr>
-        <w:t>1</w:t>
+        <w:t>2</w:t>
       </w:r>
       <w:r>
         <w:fldChar w:fldCharType="end"/>
@@ -13716,19 +15628,28 @@
         <w:tblLook w:val="04A0" w:firstRow="1" w:lastRow="0" w:firstColumn="1" w:lastColumn="0" w:noHBand="0" w:noVBand="1"/>
       </w:tblPr>
       <w:tblGrid>
-        <w:gridCol w:w="2213"/>
-        <w:gridCol w:w="1658"/>
-        <w:gridCol w:w="2769"/>
-        <w:gridCol w:w="1656"/>
+        <w:gridCol w:w="1414"/>
+        <w:gridCol w:w="1133"/>
+        <w:gridCol w:w="1560"/>
+        <w:gridCol w:w="4189"/>
       </w:tblGrid>
       <w:tr>
         <w:tc>
           <w:tcPr>
-            <w:tcW w:w="1334" w:type="pct"/>
+            <w:tcW w:w="852" w:type="pct"/>
+            <w:vAlign w:val="center"/>
           </w:tcPr>
           <w:p>
             <w:pPr>
               <w:pStyle w:val="aff2"/>
+              <w:rPr>
+                <w:b w:val="0"/>
+                <w:bCs w:val="0"/>
+                <w:sz w:val="21"/>
+                <w:szCs w:val="20"/>
+              </w:rPr>
+            </w:pPr>
+            <w:r>
               <w:rPr>
                 <w:rFonts w:hint="eastAsia"/>
                 <w:b w:val="0"/>
@@ -13736,6 +15657,24 @@
                 <w:sz w:val="21"/>
                 <w:szCs w:val="20"/>
               </w:rPr>
+              <w:t>属性名</w:t>
+            </w:r>
+          </w:p>
+        </w:tc>
+        <w:tc>
+          <w:tcPr>
+            <w:tcW w:w="683" w:type="pct"/>
+            <w:vAlign w:val="center"/>
+          </w:tcPr>
+          <w:p>
+            <w:pPr>
+              <w:pStyle w:val="aff2"/>
+              <w:rPr>
+                <w:b w:val="0"/>
+                <w:bCs w:val="0"/>
+                <w:sz w:val="21"/>
+                <w:szCs w:val="20"/>
+              </w:rPr>
             </w:pPr>
             <w:r>
               <w:rPr>
@@ -13745,17 +15684,26 @@
                 <w:sz w:val="21"/>
                 <w:szCs w:val="20"/>
               </w:rPr>
-              <w:t>属性名</w:t>
+              <w:t>描述</w:t>
             </w:r>
           </w:p>
         </w:tc>
         <w:tc>
           <w:tcPr>
-            <w:tcW w:w="999" w:type="pct"/>
+            <w:tcW w:w="940" w:type="pct"/>
+            <w:vAlign w:val="center"/>
           </w:tcPr>
           <w:p>
             <w:pPr>
               <w:pStyle w:val="aff2"/>
+              <w:rPr>
+                <w:b w:val="0"/>
+                <w:bCs w:val="0"/>
+                <w:sz w:val="21"/>
+                <w:szCs w:val="20"/>
+              </w:rPr>
+            </w:pPr>
+            <w:r>
               <w:rPr>
                 <w:rFonts w:hint="eastAsia"/>
                 <w:b w:val="0"/>
@@ -13763,55 +15711,19 @@
                 <w:sz w:val="21"/>
                 <w:szCs w:val="20"/>
               </w:rPr>
-            </w:pPr>
-            <w:r>
-              <w:rPr>
-                <w:rFonts w:hint="eastAsia"/>
-                <w:b w:val="0"/>
-                <w:bCs w:val="0"/>
-                <w:sz w:val="21"/>
-                <w:szCs w:val="20"/>
-              </w:rPr>
-              <w:t>描述</w:t>
+              <w:t>数据类型</w:t>
             </w:r>
           </w:p>
         </w:tc>
         <w:tc>
           <w:tcPr>
-            <w:tcW w:w="1669" w:type="pct"/>
+            <w:tcW w:w="2525" w:type="pct"/>
+            <w:vAlign w:val="center"/>
           </w:tcPr>
           <w:p>
             <w:pPr>
               <w:pStyle w:val="aff2"/>
               <w:rPr>
-                <w:rFonts w:hint="eastAsia"/>
-                <w:b w:val="0"/>
-                <w:bCs w:val="0"/>
-                <w:sz w:val="21"/>
-                <w:szCs w:val="20"/>
-              </w:rPr>
-            </w:pPr>
-            <w:r>
-              <w:rPr>
-                <w:rFonts w:hint="eastAsia"/>
-                <w:b w:val="0"/>
-                <w:bCs w:val="0"/>
-                <w:sz w:val="21"/>
-                <w:szCs w:val="20"/>
-              </w:rPr>
-              <w:t>数据类型</w:t>
-            </w:r>
-          </w:p>
-        </w:tc>
-        <w:tc>
-          <w:tcPr>
-            <w:tcW w:w="998" w:type="pct"/>
-          </w:tcPr>
-          <w:p>
-            <w:pPr>
-              <w:pStyle w:val="aff2"/>
-              <w:rPr>
-                <w:rFonts w:hint="eastAsia"/>
                 <w:b w:val="0"/>
                 <w:bCs w:val="0"/>
                 <w:sz w:val="21"/>
@@ -13834,108 +15746,611 @@
       <w:tr>
         <w:tc>
           <w:tcPr>
-            <w:tcW w:w="1334" w:type="pct"/>
+            <w:tcW w:w="852" w:type="pct"/>
+            <w:vAlign w:val="center"/>
           </w:tcPr>
           <w:p>
             <w:pPr>
               <w:pStyle w:val="aff2"/>
               <w:rPr>
-                <w:rFonts w:hint="eastAsia"/>
+                <w:b w:val="0"/>
+                <w:bCs w:val="0"/>
+                <w:sz w:val="21"/>
+                <w:szCs w:val="20"/>
               </w:rPr>
             </w:pPr>
+            <w:r>
+              <w:rPr>
+                <w:b w:val="0"/>
+                <w:bCs w:val="0"/>
+                <w:sz w:val="21"/>
+                <w:szCs w:val="20"/>
+              </w:rPr>
+              <w:t>id</w:t>
+            </w:r>
           </w:p>
         </w:tc>
         <w:tc>
           <w:tcPr>
-            <w:tcW w:w="999" w:type="pct"/>
+            <w:tcW w:w="683" w:type="pct"/>
+            <w:vAlign w:val="center"/>
           </w:tcPr>
           <w:p>
             <w:pPr>
               <w:pStyle w:val="aff2"/>
               <w:rPr>
+                <w:b w:val="0"/>
+                <w:bCs w:val="0"/>
+                <w:sz w:val="21"/>
+                <w:szCs w:val="20"/>
+              </w:rPr>
+            </w:pPr>
+            <w:r>
+              <w:rPr>
                 <w:rFonts w:hint="eastAsia"/>
-              </w:rPr>
-            </w:pPr>
+                <w:b w:val="0"/>
+                <w:bCs w:val="0"/>
+                <w:sz w:val="21"/>
+                <w:szCs w:val="20"/>
+              </w:rPr>
+              <w:t>编号</w:t>
+            </w:r>
           </w:p>
         </w:tc>
         <w:tc>
           <w:tcPr>
-            <w:tcW w:w="1669" w:type="pct"/>
+            <w:tcW w:w="940" w:type="pct"/>
+            <w:vAlign w:val="center"/>
           </w:tcPr>
           <w:p>
             <w:pPr>
               <w:pStyle w:val="aff2"/>
               <w:rPr>
-                <w:rFonts w:hint="eastAsia"/>
+                <w:b w:val="0"/>
+                <w:bCs w:val="0"/>
+                <w:sz w:val="21"/>
+                <w:szCs w:val="20"/>
               </w:rPr>
             </w:pPr>
+            <w:r>
+              <w:rPr>
+                <w:b w:val="0"/>
+                <w:bCs w:val="0"/>
+                <w:sz w:val="21"/>
+                <w:szCs w:val="20"/>
+              </w:rPr>
+              <w:t>int</w:t>
+            </w:r>
           </w:p>
         </w:tc>
         <w:tc>
           <w:tcPr>
-            <w:tcW w:w="998" w:type="pct"/>
+            <w:tcW w:w="2525" w:type="pct"/>
+            <w:vAlign w:val="center"/>
           </w:tcPr>
           <w:p>
             <w:pPr>
               <w:pStyle w:val="aff2"/>
               <w:rPr>
+                <w:b w:val="0"/>
+                <w:bCs w:val="0"/>
+                <w:sz w:val="21"/>
+                <w:szCs w:val="20"/>
+              </w:rPr>
+            </w:pPr>
+            <w:r>
+              <w:rPr>
                 <w:rFonts w:hint="eastAsia"/>
-              </w:rPr>
-            </w:pPr>
+                <w:b w:val="0"/>
+                <w:bCs w:val="0"/>
+                <w:sz w:val="21"/>
+                <w:szCs w:val="20"/>
+              </w:rPr>
+              <w:t>主键约束</w:t>
+            </w:r>
           </w:p>
         </w:tc>
       </w:tr>
       <w:tr>
         <w:tc>
           <w:tcPr>
-            <w:tcW w:w="1334" w:type="pct"/>
+            <w:tcW w:w="852" w:type="pct"/>
+            <w:vAlign w:val="center"/>
           </w:tcPr>
           <w:p>
             <w:pPr>
               <w:pStyle w:val="aff2"/>
               <w:rPr>
-                <w:rFonts w:hint="eastAsia"/>
+                <w:b w:val="0"/>
+                <w:bCs w:val="0"/>
+                <w:sz w:val="21"/>
+                <w:szCs w:val="20"/>
               </w:rPr>
             </w:pPr>
+            <w:r>
+              <w:rPr>
+                <w:b w:val="0"/>
+                <w:bCs w:val="0"/>
+                <w:sz w:val="21"/>
+                <w:szCs w:val="20"/>
+              </w:rPr>
+              <w:t>name</w:t>
+            </w:r>
           </w:p>
         </w:tc>
         <w:tc>
           <w:tcPr>
-            <w:tcW w:w="999" w:type="pct"/>
+            <w:tcW w:w="683" w:type="pct"/>
+            <w:vAlign w:val="center"/>
           </w:tcPr>
           <w:p>
             <w:pPr>
               <w:pStyle w:val="aff2"/>
               <w:rPr>
+                <w:b w:val="0"/>
+                <w:bCs w:val="0"/>
+                <w:sz w:val="21"/>
+                <w:szCs w:val="20"/>
+              </w:rPr>
+            </w:pPr>
+            <w:r>
+              <w:rPr>
                 <w:rFonts w:hint="eastAsia"/>
-              </w:rPr>
-            </w:pPr>
+                <w:b w:val="0"/>
+                <w:bCs w:val="0"/>
+                <w:sz w:val="21"/>
+                <w:szCs w:val="20"/>
+              </w:rPr>
+              <w:t>仓库名</w:t>
+            </w:r>
           </w:p>
         </w:tc>
         <w:tc>
           <w:tcPr>
-            <w:tcW w:w="1669" w:type="pct"/>
+            <w:tcW w:w="940" w:type="pct"/>
+            <w:vAlign w:val="center"/>
           </w:tcPr>
           <w:p>
             <w:pPr>
               <w:pStyle w:val="aff2"/>
               <w:rPr>
-                <w:rFonts w:hint="eastAsia"/>
+                <w:b w:val="0"/>
+                <w:bCs w:val="0"/>
+                <w:sz w:val="21"/>
+                <w:szCs w:val="20"/>
               </w:rPr>
             </w:pPr>
+            <w:proofErr w:type="gramStart"/>
+            <w:r>
+              <w:rPr>
+                <w:b w:val="0"/>
+                <w:bCs w:val="0"/>
+                <w:sz w:val="21"/>
+                <w:szCs w:val="20"/>
+              </w:rPr>
+              <w:t>varchar(</w:t>
+            </w:r>
+            <w:proofErr w:type="gramEnd"/>
+            <w:r>
+              <w:rPr>
+                <w:b w:val="0"/>
+                <w:bCs w:val="0"/>
+                <w:sz w:val="21"/>
+                <w:szCs w:val="20"/>
+              </w:rPr>
+              <w:t>50)</w:t>
+            </w:r>
           </w:p>
         </w:tc>
         <w:tc>
           <w:tcPr>
-            <w:tcW w:w="998" w:type="pct"/>
+            <w:tcW w:w="2525" w:type="pct"/>
+            <w:vAlign w:val="center"/>
           </w:tcPr>
           <w:p>
             <w:pPr>
               <w:pStyle w:val="aff2"/>
               <w:rPr>
+                <w:b w:val="0"/>
+                <w:bCs w:val="0"/>
+                <w:sz w:val="21"/>
+                <w:szCs w:val="20"/>
+              </w:rPr>
+            </w:pPr>
+            <w:r>
+              <w:rPr>
                 <w:rFonts w:hint="eastAsia"/>
+                <w:b w:val="0"/>
+                <w:bCs w:val="0"/>
+                <w:sz w:val="21"/>
+                <w:szCs w:val="20"/>
+              </w:rPr>
+              <w:t>非空约束</w:t>
+            </w:r>
+          </w:p>
+        </w:tc>
+      </w:tr>
+      <w:tr>
+        <w:tc>
+          <w:tcPr>
+            <w:tcW w:w="852" w:type="pct"/>
+            <w:vAlign w:val="center"/>
+          </w:tcPr>
+          <w:p>
+            <w:pPr>
+              <w:pStyle w:val="aff2"/>
+              <w:rPr>
+                <w:b w:val="0"/>
+                <w:bCs w:val="0"/>
+                <w:sz w:val="21"/>
+                <w:szCs w:val="20"/>
               </w:rPr>
             </w:pPr>
+            <w:r>
+              <w:rPr>
+                <w:b w:val="0"/>
+                <w:bCs w:val="0"/>
+                <w:sz w:val="21"/>
+                <w:szCs w:val="20"/>
+              </w:rPr>
+              <w:t>count</w:t>
+            </w:r>
+          </w:p>
+        </w:tc>
+        <w:tc>
+          <w:tcPr>
+            <w:tcW w:w="683" w:type="pct"/>
+            <w:vAlign w:val="center"/>
+          </w:tcPr>
+          <w:p>
+            <w:pPr>
+              <w:pStyle w:val="aff2"/>
+              <w:rPr>
+                <w:b w:val="0"/>
+                <w:bCs w:val="0"/>
+                <w:sz w:val="21"/>
+                <w:szCs w:val="20"/>
+              </w:rPr>
+            </w:pPr>
+            <w:r>
+              <w:rPr>
+                <w:rFonts w:hint="eastAsia"/>
+                <w:b w:val="0"/>
+                <w:bCs w:val="0"/>
+                <w:sz w:val="21"/>
+                <w:szCs w:val="20"/>
+              </w:rPr>
+              <w:t>仓库容量</w:t>
+            </w:r>
+          </w:p>
+        </w:tc>
+        <w:tc>
+          <w:tcPr>
+            <w:tcW w:w="940" w:type="pct"/>
+            <w:vAlign w:val="center"/>
+          </w:tcPr>
+          <w:p>
+            <w:pPr>
+              <w:pStyle w:val="aff2"/>
+              <w:rPr>
+                <w:b w:val="0"/>
+                <w:bCs w:val="0"/>
+                <w:sz w:val="21"/>
+                <w:szCs w:val="20"/>
+              </w:rPr>
+            </w:pPr>
+            <w:r>
+              <w:rPr>
+                <w:b w:val="0"/>
+                <w:bCs w:val="0"/>
+                <w:sz w:val="21"/>
+                <w:szCs w:val="20"/>
+              </w:rPr>
+              <w:t>int</w:t>
+            </w:r>
+          </w:p>
+        </w:tc>
+        <w:tc>
+          <w:tcPr>
+            <w:tcW w:w="2525" w:type="pct"/>
+            <w:vAlign w:val="center"/>
+          </w:tcPr>
+          <w:p>
+            <w:pPr>
+              <w:pStyle w:val="aff2"/>
+              <w:rPr>
+                <w:b w:val="0"/>
+                <w:bCs w:val="0"/>
+                <w:sz w:val="21"/>
+                <w:szCs w:val="20"/>
+              </w:rPr>
+            </w:pPr>
+            <w:r>
+              <w:rPr>
+                <w:rFonts w:hint="eastAsia"/>
+                <w:b w:val="0"/>
+                <w:bCs w:val="0"/>
+                <w:sz w:val="21"/>
+                <w:szCs w:val="20"/>
+              </w:rPr>
+              <w:t>非空约束</w:t>
+            </w:r>
+            <w:r>
+              <w:rPr>
+                <w:rFonts w:hint="eastAsia"/>
+                <w:b w:val="0"/>
+                <w:bCs w:val="0"/>
+                <w:sz w:val="21"/>
+                <w:szCs w:val="20"/>
+              </w:rPr>
+              <w:t>、默认约束值为</w:t>
+            </w:r>
+            <w:r>
+              <w:rPr>
+                <w:rFonts w:hint="eastAsia"/>
+                <w:b w:val="0"/>
+                <w:bCs w:val="0"/>
+                <w:sz w:val="21"/>
+                <w:szCs w:val="20"/>
+              </w:rPr>
+              <w:t>10</w:t>
+            </w:r>
+          </w:p>
+        </w:tc>
+      </w:tr>
+      <w:tr>
+        <w:tc>
+          <w:tcPr>
+            <w:tcW w:w="852" w:type="pct"/>
+            <w:vAlign w:val="center"/>
+          </w:tcPr>
+          <w:p>
+            <w:pPr>
+              <w:pStyle w:val="aff2"/>
+              <w:rPr>
+                <w:b w:val="0"/>
+                <w:bCs w:val="0"/>
+                <w:sz w:val="21"/>
+                <w:szCs w:val="20"/>
+              </w:rPr>
+            </w:pPr>
+            <w:r>
+              <w:rPr>
+                <w:b w:val="0"/>
+                <w:bCs w:val="0"/>
+                <w:sz w:val="21"/>
+                <w:szCs w:val="20"/>
+              </w:rPr>
+              <w:t>available</w:t>
+            </w:r>
+          </w:p>
+        </w:tc>
+        <w:tc>
+          <w:tcPr>
+            <w:tcW w:w="683" w:type="pct"/>
+            <w:vAlign w:val="center"/>
+          </w:tcPr>
+          <w:p>
+            <w:pPr>
+              <w:pStyle w:val="aff2"/>
+              <w:rPr>
+                <w:b w:val="0"/>
+                <w:bCs w:val="0"/>
+                <w:sz w:val="21"/>
+                <w:szCs w:val="20"/>
+              </w:rPr>
+            </w:pPr>
+            <w:r>
+              <w:rPr>
+                <w:rFonts w:hint="eastAsia"/>
+                <w:b w:val="0"/>
+                <w:bCs w:val="0"/>
+                <w:sz w:val="21"/>
+                <w:szCs w:val="20"/>
+              </w:rPr>
+              <w:t>可用仓库容量</w:t>
+            </w:r>
+          </w:p>
+        </w:tc>
+        <w:tc>
+          <w:tcPr>
+            <w:tcW w:w="940" w:type="pct"/>
+            <w:vAlign w:val="center"/>
+          </w:tcPr>
+          <w:p>
+            <w:pPr>
+              <w:pStyle w:val="aff2"/>
+              <w:rPr>
+                <w:b w:val="0"/>
+                <w:bCs w:val="0"/>
+                <w:sz w:val="21"/>
+                <w:szCs w:val="20"/>
+              </w:rPr>
+            </w:pPr>
+            <w:r>
+              <w:rPr>
+                <w:b w:val="0"/>
+                <w:bCs w:val="0"/>
+                <w:sz w:val="21"/>
+                <w:szCs w:val="20"/>
+              </w:rPr>
+              <w:t>int</w:t>
+            </w:r>
+          </w:p>
+        </w:tc>
+        <w:tc>
+          <w:tcPr>
+            <w:tcW w:w="2525" w:type="pct"/>
+            <w:vAlign w:val="center"/>
+          </w:tcPr>
+          <w:p>
+            <w:pPr>
+              <w:pStyle w:val="aff2"/>
+              <w:rPr>
+                <w:b w:val="0"/>
+                <w:bCs w:val="0"/>
+                <w:sz w:val="21"/>
+                <w:szCs w:val="20"/>
+              </w:rPr>
+            </w:pPr>
+            <w:r>
+              <w:rPr>
+                <w:rFonts w:hint="eastAsia"/>
+                <w:b w:val="0"/>
+                <w:bCs w:val="0"/>
+                <w:sz w:val="21"/>
+                <w:szCs w:val="20"/>
+              </w:rPr>
+              <w:t>非空约束</w:t>
+            </w:r>
+            <w:r>
+              <w:rPr>
+                <w:rFonts w:hint="eastAsia"/>
+                <w:b w:val="0"/>
+                <w:bCs w:val="0"/>
+                <w:sz w:val="21"/>
+                <w:szCs w:val="20"/>
+              </w:rPr>
+              <w:t>、默认约束值为</w:t>
+            </w:r>
+            <w:r>
+              <w:rPr>
+                <w:rFonts w:hint="eastAsia"/>
+                <w:b w:val="0"/>
+                <w:bCs w:val="0"/>
+                <w:sz w:val="21"/>
+                <w:szCs w:val="20"/>
+              </w:rPr>
+              <w:t>0</w:t>
+            </w:r>
+          </w:p>
+        </w:tc>
+      </w:tr>
+      <w:tr>
+        <w:tc>
+          <w:tcPr>
+            <w:tcW w:w="852" w:type="pct"/>
+            <w:vAlign w:val="center"/>
+          </w:tcPr>
+          <w:p>
+            <w:pPr>
+              <w:pStyle w:val="aff2"/>
+              <w:rPr>
+                <w:b w:val="0"/>
+                <w:bCs w:val="0"/>
+                <w:sz w:val="21"/>
+                <w:szCs w:val="20"/>
+              </w:rPr>
+            </w:pPr>
+            <w:r>
+              <w:rPr>
+                <w:b w:val="0"/>
+                <w:bCs w:val="0"/>
+                <w:sz w:val="21"/>
+                <w:szCs w:val="20"/>
+              </w:rPr>
+              <w:t>remaining</w:t>
+            </w:r>
+          </w:p>
+        </w:tc>
+        <w:tc>
+          <w:tcPr>
+            <w:tcW w:w="683" w:type="pct"/>
+            <w:vAlign w:val="center"/>
+          </w:tcPr>
+          <w:p>
+            <w:pPr>
+              <w:pStyle w:val="aff2"/>
+              <w:rPr>
+                <w:b w:val="0"/>
+                <w:bCs w:val="0"/>
+                <w:sz w:val="21"/>
+                <w:szCs w:val="20"/>
+              </w:rPr>
+            </w:pPr>
+            <w:r>
+              <w:rPr>
+                <w:rFonts w:hint="eastAsia"/>
+                <w:b w:val="0"/>
+                <w:bCs w:val="0"/>
+                <w:sz w:val="21"/>
+                <w:szCs w:val="20"/>
+              </w:rPr>
+              <w:t>剩余仓库容量</w:t>
+            </w:r>
+          </w:p>
+        </w:tc>
+        <w:tc>
+          <w:tcPr>
+            <w:tcW w:w="940" w:type="pct"/>
+            <w:vAlign w:val="center"/>
+          </w:tcPr>
+          <w:p>
+            <w:pPr>
+              <w:pStyle w:val="aff2"/>
+              <w:rPr>
+                <w:b w:val="0"/>
+                <w:bCs w:val="0"/>
+                <w:sz w:val="21"/>
+                <w:szCs w:val="20"/>
+              </w:rPr>
+            </w:pPr>
+            <w:r>
+              <w:rPr>
+                <w:b w:val="0"/>
+                <w:bCs w:val="0"/>
+                <w:sz w:val="21"/>
+                <w:szCs w:val="20"/>
+              </w:rPr>
+              <w:t>int</w:t>
+            </w:r>
+          </w:p>
+        </w:tc>
+        <w:tc>
+          <w:tcPr>
+            <w:tcW w:w="2525" w:type="pct"/>
+            <w:vAlign w:val="center"/>
+          </w:tcPr>
+          <w:p>
+            <w:pPr>
+              <w:pStyle w:val="aff2"/>
+              <w:rPr>
+                <w:b w:val="0"/>
+                <w:bCs w:val="0"/>
+                <w:sz w:val="21"/>
+                <w:szCs w:val="20"/>
+              </w:rPr>
+            </w:pPr>
+            <w:r>
+              <w:rPr>
+                <w:rFonts w:hint="eastAsia"/>
+                <w:b w:val="0"/>
+                <w:bCs w:val="0"/>
+                <w:sz w:val="21"/>
+                <w:szCs w:val="20"/>
+              </w:rPr>
+              <w:t>非空约束</w:t>
+            </w:r>
+            <w:r>
+              <w:rPr>
+                <w:rFonts w:hint="eastAsia"/>
+                <w:b w:val="0"/>
+                <w:bCs w:val="0"/>
+                <w:sz w:val="21"/>
+                <w:szCs w:val="20"/>
+              </w:rPr>
+              <w:t>、默认约束值为</w:t>
+            </w:r>
+            <w:r>
+              <w:rPr>
+                <w:rFonts w:hint="eastAsia"/>
+                <w:b w:val="0"/>
+                <w:bCs w:val="0"/>
+                <w:sz w:val="21"/>
+                <w:szCs w:val="20"/>
+              </w:rPr>
+              <w:t>10</w:t>
+            </w:r>
           </w:p>
         </w:tc>
       </w:tr>
@@ -13943,21 +16358,49 @@
     <w:p>
       <w:pPr>
         <w:pStyle w:val="aff2"/>
+        <w:keepNext/>
+      </w:pPr>
+      <w:r>
         <w:rPr>
           <w:rFonts w:hint="eastAsia"/>
         </w:rPr>
-      </w:pPr>
+        <w:t>表</w:t>
+      </w:r>
       <w:r>
         <w:rPr>
           <w:rFonts w:hint="eastAsia"/>
         </w:rPr>
-        <w:t>表</w:t>
+        <w:t xml:space="preserve"> </w:t>
+      </w:r>
+      <w:r>
+        <w:fldChar w:fldCharType="begin"/>
+      </w:r>
+      <w:r>
+        <w:instrText xml:space="preserve"> </w:instrText>
       </w:r>
       <w:r>
         <w:rPr>
           <w:rFonts w:hint="eastAsia"/>
         </w:rPr>
-        <w:t xml:space="preserve"> </w:t>
+        <w:instrText>STYLEREF 1 \s</w:instrText>
+      </w:r>
+      <w:r>
+        <w:instrText xml:space="preserve"> </w:instrText>
+      </w:r>
+      <w:r>
+        <w:fldChar w:fldCharType="separate"/>
+      </w:r>
+      <w:r>
+        <w:rPr>
+          <w:noProof/>
+        </w:rPr>
+        <w:t>4</w:t>
+      </w:r>
+      <w:r>
+        <w:fldChar w:fldCharType="end"/>
+      </w:r>
+      <w:r>
+        <w:noBreakHyphen/>
       </w:r>
       <w:r>
         <w:fldChar w:fldCharType="begin"/>
@@ -13969,7 +16412,19 @@
         <w:rPr>
           <w:rFonts w:hint="eastAsia"/>
         </w:rPr>
-        <w:instrText>STYLEREF 1 \s</w:instrText>
+        <w:instrText xml:space="preserve">SEQ </w:instrText>
+      </w:r>
+      <w:r>
+        <w:rPr>
+          <w:rFonts w:hint="eastAsia"/>
+        </w:rPr>
+        <w:instrText>表</w:instrText>
+      </w:r>
+      <w:r>
+        <w:rPr>
+          <w:rFonts w:hint="eastAsia"/>
+        </w:rPr>
+        <w:instrText xml:space="preserve"> \* ARABIC \s 1</w:instrText>
       </w:r>
       <w:r>
         <w:instrText xml:space="preserve"> </w:instrText>
@@ -13981,49 +16436,7 @@
         <w:rPr>
           <w:noProof/>
         </w:rPr>
-        <w:t>4</w:t>
-      </w:r>
-      <w:r>
-        <w:fldChar w:fldCharType="end"/>
-      </w:r>
-      <w:r>
-        <w:noBreakHyphen/>
-      </w:r>
-      <w:r>
-        <w:fldChar w:fldCharType="begin"/>
-      </w:r>
-      <w:r>
-        <w:instrText xml:space="preserve"> </w:instrText>
-      </w:r>
-      <w:r>
-        <w:rPr>
-          <w:rFonts w:hint="eastAsia"/>
-        </w:rPr>
-        <w:instrText xml:space="preserve">SEQ </w:instrText>
-      </w:r>
-      <w:r>
-        <w:rPr>
-          <w:rFonts w:hint="eastAsia"/>
-        </w:rPr>
-        <w:instrText>表</w:instrText>
-      </w:r>
-      <w:r>
-        <w:rPr>
-          <w:rFonts w:hint="eastAsia"/>
-        </w:rPr>
-        <w:instrText xml:space="preserve"> \* ARABIC \s 1</w:instrText>
-      </w:r>
-      <w:r>
-        <w:instrText xml:space="preserve"> </w:instrText>
-      </w:r>
-      <w:r>
-        <w:fldChar w:fldCharType="separate"/>
-      </w:r>
-      <w:r>
-        <w:rPr>
-          <w:noProof/>
-        </w:rPr>
-        <w:t>1</w:t>
+        <w:t>3</w:t>
       </w:r>
       <w:r>
         <w:fldChar w:fldCharType="end"/>
@@ -14051,19 +16464,28 @@
         <w:tblLook w:val="04A0" w:firstRow="1" w:lastRow="0" w:firstColumn="1" w:lastColumn="0" w:noHBand="0" w:noVBand="1"/>
       </w:tblPr>
       <w:tblGrid>
-        <w:gridCol w:w="2213"/>
-        <w:gridCol w:w="1658"/>
-        <w:gridCol w:w="2769"/>
-        <w:gridCol w:w="1656"/>
+        <w:gridCol w:w="1414"/>
+        <w:gridCol w:w="1133"/>
+        <w:gridCol w:w="1560"/>
+        <w:gridCol w:w="4189"/>
       </w:tblGrid>
       <w:tr>
         <w:tc>
           <w:tcPr>
-            <w:tcW w:w="1334" w:type="pct"/>
+            <w:tcW w:w="852" w:type="pct"/>
+            <w:vAlign w:val="center"/>
           </w:tcPr>
           <w:p>
             <w:pPr>
               <w:pStyle w:val="aff2"/>
+              <w:rPr>
+                <w:b w:val="0"/>
+                <w:bCs w:val="0"/>
+                <w:sz w:val="21"/>
+                <w:szCs w:val="20"/>
+              </w:rPr>
+            </w:pPr>
+            <w:r>
               <w:rPr>
                 <w:rFonts w:hint="eastAsia"/>
                 <w:b w:val="0"/>
@@ -14071,6 +16493,24 @@
                 <w:sz w:val="21"/>
                 <w:szCs w:val="20"/>
               </w:rPr>
+              <w:t>属性名</w:t>
+            </w:r>
+          </w:p>
+        </w:tc>
+        <w:tc>
+          <w:tcPr>
+            <w:tcW w:w="683" w:type="pct"/>
+            <w:vAlign w:val="center"/>
+          </w:tcPr>
+          <w:p>
+            <w:pPr>
+              <w:pStyle w:val="aff2"/>
+              <w:rPr>
+                <w:b w:val="0"/>
+                <w:bCs w:val="0"/>
+                <w:sz w:val="21"/>
+                <w:szCs w:val="20"/>
+              </w:rPr>
             </w:pPr>
             <w:r>
               <w:rPr>
@@ -14080,17 +16520,26 @@
                 <w:sz w:val="21"/>
                 <w:szCs w:val="20"/>
               </w:rPr>
-              <w:t>属性名</w:t>
+              <w:t>描述</w:t>
             </w:r>
           </w:p>
         </w:tc>
         <w:tc>
           <w:tcPr>
-            <w:tcW w:w="999" w:type="pct"/>
+            <w:tcW w:w="940" w:type="pct"/>
+            <w:vAlign w:val="center"/>
           </w:tcPr>
           <w:p>
             <w:pPr>
               <w:pStyle w:val="aff2"/>
+              <w:rPr>
+                <w:b w:val="0"/>
+                <w:bCs w:val="0"/>
+                <w:sz w:val="21"/>
+                <w:szCs w:val="20"/>
+              </w:rPr>
+            </w:pPr>
+            <w:r>
               <w:rPr>
                 <w:rFonts w:hint="eastAsia"/>
                 <w:b w:val="0"/>
@@ -14098,55 +16547,19 @@
                 <w:sz w:val="21"/>
                 <w:szCs w:val="20"/>
               </w:rPr>
-            </w:pPr>
-            <w:r>
-              <w:rPr>
-                <w:rFonts w:hint="eastAsia"/>
-                <w:b w:val="0"/>
-                <w:bCs w:val="0"/>
-                <w:sz w:val="21"/>
-                <w:szCs w:val="20"/>
-              </w:rPr>
-              <w:t>描述</w:t>
+              <w:t>数据类型</w:t>
             </w:r>
           </w:p>
         </w:tc>
         <w:tc>
           <w:tcPr>
-            <w:tcW w:w="1669" w:type="pct"/>
+            <w:tcW w:w="2525" w:type="pct"/>
+            <w:vAlign w:val="center"/>
           </w:tcPr>
           <w:p>
             <w:pPr>
               <w:pStyle w:val="aff2"/>
               <w:rPr>
-                <w:rFonts w:hint="eastAsia"/>
-                <w:b w:val="0"/>
-                <w:bCs w:val="0"/>
-                <w:sz w:val="21"/>
-                <w:szCs w:val="20"/>
-              </w:rPr>
-            </w:pPr>
-            <w:r>
-              <w:rPr>
-                <w:rFonts w:hint="eastAsia"/>
-                <w:b w:val="0"/>
-                <w:bCs w:val="0"/>
-                <w:sz w:val="21"/>
-                <w:szCs w:val="20"/>
-              </w:rPr>
-              <w:t>数据类型</w:t>
-            </w:r>
-          </w:p>
-        </w:tc>
-        <w:tc>
-          <w:tcPr>
-            <w:tcW w:w="998" w:type="pct"/>
-          </w:tcPr>
-          <w:p>
-            <w:pPr>
-              <w:pStyle w:val="aff2"/>
-              <w:rPr>
-                <w:rFonts w:hint="eastAsia"/>
                 <w:b w:val="0"/>
                 <w:bCs w:val="0"/>
                 <w:sz w:val="21"/>
@@ -14169,122 +16582,407 @@
       <w:tr>
         <w:tc>
           <w:tcPr>
-            <w:tcW w:w="1334" w:type="pct"/>
+            <w:tcW w:w="852" w:type="pct"/>
+            <w:vAlign w:val="center"/>
           </w:tcPr>
           <w:p>
             <w:pPr>
               <w:pStyle w:val="aff2"/>
               <w:rPr>
-                <w:rFonts w:hint="eastAsia"/>
+                <w:b w:val="0"/>
+                <w:bCs w:val="0"/>
+                <w:sz w:val="21"/>
+                <w:szCs w:val="20"/>
               </w:rPr>
             </w:pPr>
+            <w:r>
+              <w:rPr>
+                <w:b w:val="0"/>
+                <w:bCs w:val="0"/>
+                <w:sz w:val="21"/>
+                <w:szCs w:val="20"/>
+              </w:rPr>
+              <w:t>id</w:t>
+            </w:r>
           </w:p>
         </w:tc>
         <w:tc>
           <w:tcPr>
-            <w:tcW w:w="999" w:type="pct"/>
+            <w:tcW w:w="683" w:type="pct"/>
+            <w:vAlign w:val="center"/>
           </w:tcPr>
           <w:p>
             <w:pPr>
               <w:pStyle w:val="aff2"/>
               <w:rPr>
+                <w:b w:val="0"/>
+                <w:bCs w:val="0"/>
+                <w:sz w:val="21"/>
+                <w:szCs w:val="20"/>
+              </w:rPr>
+            </w:pPr>
+            <w:r>
+              <w:rPr>
                 <w:rFonts w:hint="eastAsia"/>
-              </w:rPr>
-            </w:pPr>
+                <w:b w:val="0"/>
+                <w:bCs w:val="0"/>
+                <w:sz w:val="21"/>
+                <w:szCs w:val="20"/>
+              </w:rPr>
+              <w:t>编号</w:t>
+            </w:r>
           </w:p>
         </w:tc>
         <w:tc>
           <w:tcPr>
-            <w:tcW w:w="1669" w:type="pct"/>
+            <w:tcW w:w="940" w:type="pct"/>
+            <w:vAlign w:val="center"/>
           </w:tcPr>
           <w:p>
             <w:pPr>
               <w:pStyle w:val="aff2"/>
               <w:rPr>
-                <w:rFonts w:hint="eastAsia"/>
+                <w:b w:val="0"/>
+                <w:bCs w:val="0"/>
+                <w:sz w:val="21"/>
+                <w:szCs w:val="20"/>
               </w:rPr>
             </w:pPr>
+            <w:proofErr w:type="gramStart"/>
+            <w:r>
+              <w:rPr>
+                <w:b w:val="0"/>
+                <w:bCs w:val="0"/>
+                <w:sz w:val="21"/>
+                <w:szCs w:val="20"/>
+              </w:rPr>
+              <w:t>varchar(</w:t>
+            </w:r>
+            <w:proofErr w:type="gramEnd"/>
+            <w:r>
+              <w:rPr>
+                <w:b w:val="0"/>
+                <w:bCs w:val="0"/>
+                <w:sz w:val="21"/>
+                <w:szCs w:val="20"/>
+              </w:rPr>
+              <w:t>128)</w:t>
+            </w:r>
           </w:p>
         </w:tc>
         <w:tc>
           <w:tcPr>
-            <w:tcW w:w="998" w:type="pct"/>
+            <w:tcW w:w="2525" w:type="pct"/>
+            <w:vAlign w:val="center"/>
           </w:tcPr>
           <w:p>
             <w:pPr>
               <w:pStyle w:val="aff2"/>
               <w:rPr>
+                <w:b w:val="0"/>
+                <w:bCs w:val="0"/>
+                <w:sz w:val="21"/>
+                <w:szCs w:val="20"/>
+              </w:rPr>
+            </w:pPr>
+            <w:r>
+              <w:rPr>
                 <w:rFonts w:hint="eastAsia"/>
-              </w:rPr>
-            </w:pPr>
+                <w:b w:val="0"/>
+                <w:bCs w:val="0"/>
+                <w:sz w:val="21"/>
+                <w:szCs w:val="20"/>
+              </w:rPr>
+              <w:t>主键约束</w:t>
+            </w:r>
           </w:p>
         </w:tc>
       </w:tr>
       <w:tr>
         <w:tc>
           <w:tcPr>
-            <w:tcW w:w="1334" w:type="pct"/>
+            <w:tcW w:w="852" w:type="pct"/>
+            <w:vAlign w:val="center"/>
           </w:tcPr>
           <w:p>
             <w:pPr>
               <w:pStyle w:val="aff2"/>
               <w:rPr>
-                <w:rFonts w:hint="eastAsia"/>
+                <w:b w:val="0"/>
+                <w:bCs w:val="0"/>
+                <w:sz w:val="21"/>
+                <w:szCs w:val="20"/>
               </w:rPr>
             </w:pPr>
+            <w:r>
+              <w:rPr>
+                <w:b w:val="0"/>
+                <w:bCs w:val="0"/>
+                <w:sz w:val="21"/>
+                <w:szCs w:val="20"/>
+              </w:rPr>
+              <w:t>state</w:t>
+            </w:r>
           </w:p>
         </w:tc>
         <w:tc>
           <w:tcPr>
-            <w:tcW w:w="999" w:type="pct"/>
+            <w:tcW w:w="683" w:type="pct"/>
+            <w:vAlign w:val="center"/>
           </w:tcPr>
           <w:p>
             <w:pPr>
               <w:pStyle w:val="aff2"/>
               <w:rPr>
+                <w:b w:val="0"/>
+                <w:bCs w:val="0"/>
+                <w:sz w:val="21"/>
+                <w:szCs w:val="20"/>
+              </w:rPr>
+            </w:pPr>
+            <w:r>
+              <w:rPr>
                 <w:rFonts w:hint="eastAsia"/>
-              </w:rPr>
-            </w:pPr>
+                <w:b w:val="0"/>
+                <w:bCs w:val="0"/>
+                <w:sz w:val="21"/>
+                <w:szCs w:val="20"/>
+              </w:rPr>
+              <w:t>处理状态</w:t>
+            </w:r>
           </w:p>
         </w:tc>
         <w:tc>
           <w:tcPr>
-            <w:tcW w:w="1669" w:type="pct"/>
+            <w:tcW w:w="940" w:type="pct"/>
+            <w:vAlign w:val="center"/>
           </w:tcPr>
           <w:p>
             <w:pPr>
               <w:pStyle w:val="aff2"/>
               <w:rPr>
+                <w:b w:val="0"/>
+                <w:bCs w:val="0"/>
+                <w:sz w:val="21"/>
+                <w:szCs w:val="20"/>
+              </w:rPr>
+            </w:pPr>
+            <w:proofErr w:type="spellStart"/>
+            <w:r>
+              <w:rPr>
+                <w:b w:val="0"/>
+                <w:bCs w:val="0"/>
+                <w:sz w:val="21"/>
+                <w:szCs w:val="20"/>
+              </w:rPr>
+              <w:t>enum</w:t>
+            </w:r>
+            <w:proofErr w:type="spellEnd"/>
+            <w:r>
+              <w:rPr>
+                <w:b w:val="0"/>
+                <w:bCs w:val="0"/>
+                <w:sz w:val="21"/>
+                <w:szCs w:val="20"/>
+              </w:rPr>
+              <w:t>('</w:t>
+            </w:r>
+            <w:r>
+              <w:rPr>
                 <w:rFonts w:hint="eastAsia"/>
-              </w:rPr>
-            </w:pPr>
+                <w:b w:val="0"/>
+                <w:bCs w:val="0"/>
+                <w:sz w:val="21"/>
+                <w:szCs w:val="20"/>
+              </w:rPr>
+              <w:t>处理中</w:t>
+            </w:r>
+            <w:r>
+              <w:rPr>
+                <w:b w:val="0"/>
+                <w:bCs w:val="0"/>
+                <w:sz w:val="21"/>
+                <w:szCs w:val="20"/>
+              </w:rPr>
+              <w:t>','</w:t>
+            </w:r>
+            <w:r>
+              <w:rPr>
+                <w:rFonts w:hint="eastAsia"/>
+                <w:b w:val="0"/>
+                <w:bCs w:val="0"/>
+                <w:sz w:val="21"/>
+                <w:szCs w:val="20"/>
+              </w:rPr>
+              <w:t>处理成功</w:t>
+            </w:r>
+            <w:r>
+              <w:rPr>
+                <w:b w:val="0"/>
+                <w:bCs w:val="0"/>
+                <w:sz w:val="21"/>
+                <w:szCs w:val="20"/>
+              </w:rPr>
+              <w:t>','</w:t>
+            </w:r>
+            <w:r>
+              <w:rPr>
+                <w:rFonts w:hint="eastAsia"/>
+                <w:b w:val="0"/>
+                <w:bCs w:val="0"/>
+                <w:sz w:val="21"/>
+                <w:szCs w:val="20"/>
+              </w:rPr>
+              <w:t>处理失败</w:t>
+            </w:r>
+            <w:r>
+              <w:rPr>
+                <w:b w:val="0"/>
+                <w:bCs w:val="0"/>
+                <w:sz w:val="21"/>
+                <w:szCs w:val="20"/>
+              </w:rPr>
+              <w:t>')</w:t>
+            </w:r>
           </w:p>
         </w:tc>
         <w:tc>
           <w:tcPr>
-            <w:tcW w:w="998" w:type="pct"/>
+            <w:tcW w:w="2525" w:type="pct"/>
+            <w:vAlign w:val="center"/>
           </w:tcPr>
           <w:p>
             <w:pPr>
               <w:pStyle w:val="aff2"/>
               <w:rPr>
+                <w:b w:val="0"/>
+                <w:bCs w:val="0"/>
+                <w:sz w:val="21"/>
+                <w:szCs w:val="20"/>
+              </w:rPr>
+            </w:pPr>
+            <w:r>
+              <w:rPr>
                 <w:rFonts w:hint="eastAsia"/>
+                <w:b w:val="0"/>
+                <w:bCs w:val="0"/>
+                <w:sz w:val="21"/>
+                <w:szCs w:val="20"/>
+              </w:rPr>
+              <w:t>非空约束</w:t>
+            </w:r>
+          </w:p>
+        </w:tc>
+      </w:tr>
+      <w:tr>
+        <w:tc>
+          <w:tcPr>
+            <w:tcW w:w="852" w:type="pct"/>
+            <w:vAlign w:val="center"/>
+          </w:tcPr>
+          <w:p>
+            <w:pPr>
+              <w:pStyle w:val="aff2"/>
+              <w:rPr>
+                <w:b w:val="0"/>
+                <w:bCs w:val="0"/>
+                <w:sz w:val="21"/>
+                <w:szCs w:val="20"/>
               </w:rPr>
             </w:pPr>
+            <w:r>
+              <w:rPr>
+                <w:b w:val="0"/>
+                <w:bCs w:val="0"/>
+                <w:sz w:val="21"/>
+                <w:szCs w:val="20"/>
+              </w:rPr>
+              <w:t>score</w:t>
+            </w:r>
+          </w:p>
+        </w:tc>
+        <w:tc>
+          <w:tcPr>
+            <w:tcW w:w="683" w:type="pct"/>
+            <w:vAlign w:val="center"/>
+          </w:tcPr>
+          <w:p>
+            <w:pPr>
+              <w:pStyle w:val="aff2"/>
+              <w:rPr>
+                <w:b w:val="0"/>
+                <w:bCs w:val="0"/>
+                <w:sz w:val="21"/>
+                <w:szCs w:val="20"/>
+              </w:rPr>
+            </w:pPr>
+            <w:r>
+              <w:rPr>
+                <w:rFonts w:hint="eastAsia"/>
+                <w:b w:val="0"/>
+                <w:bCs w:val="0"/>
+                <w:sz w:val="21"/>
+                <w:szCs w:val="20"/>
+              </w:rPr>
+              <w:t>评分</w:t>
+            </w:r>
+          </w:p>
+        </w:tc>
+        <w:tc>
+          <w:tcPr>
+            <w:tcW w:w="940" w:type="pct"/>
+            <w:vAlign w:val="center"/>
+          </w:tcPr>
+          <w:p>
+            <w:pPr>
+              <w:pStyle w:val="aff2"/>
+              <w:rPr>
+                <w:b w:val="0"/>
+                <w:bCs w:val="0"/>
+                <w:sz w:val="21"/>
+                <w:szCs w:val="20"/>
+              </w:rPr>
+            </w:pPr>
+            <w:r>
+              <w:rPr>
+                <w:b w:val="0"/>
+                <w:bCs w:val="0"/>
+                <w:sz w:val="21"/>
+                <w:szCs w:val="20"/>
+              </w:rPr>
+              <w:t>int</w:t>
+            </w:r>
+          </w:p>
+        </w:tc>
+        <w:tc>
+          <w:tcPr>
+            <w:tcW w:w="2525" w:type="pct"/>
+            <w:vAlign w:val="center"/>
+          </w:tcPr>
+          <w:p>
+            <w:pPr>
+              <w:pStyle w:val="aff2"/>
+              <w:rPr>
+                <w:b w:val="0"/>
+                <w:bCs w:val="0"/>
+                <w:sz w:val="21"/>
+                <w:szCs w:val="20"/>
+              </w:rPr>
+            </w:pPr>
+            <w:r>
+              <w:rPr>
+                <w:rFonts w:hint="eastAsia"/>
+                <w:b w:val="0"/>
+                <w:bCs w:val="0"/>
+                <w:sz w:val="21"/>
+                <w:szCs w:val="20"/>
+              </w:rPr>
+              <w:t>非空约束</w:t>
+            </w:r>
           </w:p>
         </w:tc>
       </w:tr>
     </w:tbl>
-    <w:p>
-      <w:pPr>
-        <w:spacing w:line="360" w:lineRule="auto"/>
-        <w:rPr>
-          <w:rFonts w:ascii="Times New Roman" w:hAnsi="Times New Roman" w:hint="eastAsia"/>
-          <w:sz w:val="24"/>
-          <w:szCs w:val="24"/>
-        </w:rPr>
-      </w:pPr>
-    </w:p>
     <w:p>
       <w:pPr>
         <w:pStyle w:val="afb"/>
@@ -14312,19 +17010,7 @@
     <w:p>
       <w:pPr>
         <w:spacing w:line="360" w:lineRule="auto"/>
-        <w:rPr>
-          <w:rFonts w:ascii="Times New Roman" w:hAnsi="Times New Roman" w:hint="eastAsia"/>
-          <w:sz w:val="24"/>
-          <w:szCs w:val="24"/>
-        </w:rPr>
-      </w:pPr>
-    </w:p>
-    <w:p>
-      <w:pPr>
-        <w:pStyle w:val="aff2"/>
-        <w:rPr>
-          <w:rFonts w:hint="eastAsia"/>
-        </w:rPr>
+        <w:ind w:firstLineChars="200" w:firstLine="420"/>
       </w:pPr>
     </w:p>
     <w:p>
@@ -14341,6 +17027,113 @@
     </w:p>
     <w:p>
       <w:pPr>
+        <w:spacing w:line="360" w:lineRule="auto"/>
+        <w:ind w:firstLineChars="200" w:firstLine="480"/>
+        <w:rPr>
+          <w:rFonts w:ascii="Times New Roman" w:hAnsi="Times New Roman"/>
+          <w:sz w:val="24"/>
+          <w:szCs w:val="24"/>
+        </w:rPr>
+      </w:pPr>
+      <w:r>
+        <w:rPr>
+          <w:rFonts w:ascii="Times New Roman" w:hAnsi="Times New Roman" w:hint="eastAsia"/>
+          <w:sz w:val="24"/>
+          <w:szCs w:val="24"/>
+        </w:rPr>
+        <w:t>数据库物理设计采用</w:t>
+      </w:r>
+      <w:r>
+        <w:rPr>
+          <w:rFonts w:ascii="Times New Roman" w:hAnsi="Times New Roman"/>
+          <w:sz w:val="24"/>
+          <w:szCs w:val="24"/>
+        </w:rPr>
+        <w:t>M</w:t>
+      </w:r>
+      <w:r>
+        <w:rPr>
+          <w:rFonts w:ascii="Times New Roman" w:hAnsi="Times New Roman" w:hint="eastAsia"/>
+          <w:sz w:val="24"/>
+          <w:szCs w:val="24"/>
+        </w:rPr>
+        <w:t>y</w:t>
+      </w:r>
+      <w:r>
+        <w:rPr>
+          <w:rFonts w:ascii="Times New Roman" w:hAnsi="Times New Roman"/>
+          <w:sz w:val="24"/>
+          <w:szCs w:val="24"/>
+        </w:rPr>
+        <w:t>SQL</w:t>
+      </w:r>
+      <w:r>
+        <w:rPr>
+          <w:rFonts w:ascii="Times New Roman" w:hAnsi="Times New Roman" w:hint="eastAsia"/>
+          <w:sz w:val="24"/>
+          <w:szCs w:val="24"/>
+        </w:rPr>
+        <w:t>关系型数据库，数据引擎采用</w:t>
+      </w:r>
+      <w:r>
+        <w:rPr>
+          <w:rFonts w:ascii="Times New Roman" w:hAnsi="Times New Roman" w:hint="eastAsia"/>
+          <w:sz w:val="24"/>
+          <w:szCs w:val="24"/>
+        </w:rPr>
+        <w:t>I</w:t>
+      </w:r>
+      <w:r>
+        <w:rPr>
+          <w:rFonts w:ascii="Times New Roman" w:hAnsi="Times New Roman"/>
+          <w:sz w:val="24"/>
+          <w:szCs w:val="24"/>
+        </w:rPr>
+        <w:t>NODB</w:t>
+      </w:r>
+      <w:r>
+        <w:rPr>
+          <w:rFonts w:ascii="Times New Roman" w:hAnsi="Times New Roman" w:hint="eastAsia"/>
+          <w:sz w:val="24"/>
+          <w:szCs w:val="24"/>
+        </w:rPr>
+        <w:t>，原因是</w:t>
+      </w:r>
+      <w:r>
+        <w:rPr>
+          <w:rFonts w:ascii="Times New Roman" w:hAnsi="Times New Roman" w:hint="eastAsia"/>
+          <w:sz w:val="24"/>
+          <w:szCs w:val="24"/>
+        </w:rPr>
+        <w:t>I</w:t>
+      </w:r>
+      <w:r>
+        <w:rPr>
+          <w:rFonts w:ascii="Times New Roman" w:hAnsi="Times New Roman"/>
+          <w:sz w:val="24"/>
+          <w:szCs w:val="24"/>
+        </w:rPr>
+        <w:t>NODB</w:t>
+      </w:r>
+      <w:r>
+        <w:rPr>
+          <w:rFonts w:ascii="Times New Roman" w:hAnsi="Times New Roman" w:hint="eastAsia"/>
+          <w:sz w:val="24"/>
+          <w:szCs w:val="24"/>
+        </w:rPr>
+        <w:t>支持事务</w:t>
+      </w:r>
+      <w:r>
+        <w:rPr>
+          <w:rFonts w:ascii="Times New Roman" w:hAnsi="Times New Roman" w:hint="eastAsia"/>
+          <w:sz w:val="24"/>
+          <w:szCs w:val="24"/>
+        </w:rPr>
+        <w:t>处理，本设计中需要用到事务。</w:t>
+      </w:r>
+    </w:p>
+    <w:p>
+      <w:pPr>
         <w:pStyle w:val="3"/>
       </w:pPr>
       <w:r>
@@ -14352,34 +17145,100 @@
     </w:p>
     <w:p>
       <w:pPr>
+        <w:spacing w:line="360" w:lineRule="auto"/>
+        <w:ind w:firstLineChars="200" w:firstLine="420"/>
+        <w:rPr>
+          <w:rFonts w:hint="eastAsia"/>
+        </w:rPr>
+      </w:pPr>
+    </w:p>
+    <w:p>
+      <w:pPr>
         <w:pStyle w:val="3"/>
       </w:pPr>
       <w:r>
         <w:rPr>
           <w:rFonts w:hint="eastAsia"/>
         </w:rPr>
-        <w:t>数据库运行和维护阶段</w:t>
-      </w:r>
+        <w:t>数据库运行和</w:t>
+      </w:r>
+      <w:commentRangeStart w:id="31"/>
+      <w:r>
+        <w:rPr>
+          <w:rFonts w:hint="eastAsia"/>
+        </w:rPr>
+        <w:t>维护阶段</w:t>
+      </w:r>
+      <w:commentRangeEnd w:id="31"/>
+      <w:r>
+        <w:rPr>
+          <w:rStyle w:val="afc"/>
+          <w:rFonts w:ascii="Calibri" w:hAnsi="Calibri" w:cs="Times New Roman"/>
+        </w:rPr>
+        <w:commentReference w:id="31"/>
+      </w:r>
+    </w:p>
+    <w:p>
+      <w:pPr>
+        <w:rPr>
+          <w:rFonts w:hint="eastAsia"/>
+        </w:rPr>
+      </w:pPr>
     </w:p>
     <w:p>
       <w:pPr>
         <w:pStyle w:val="2"/>
       </w:pPr>
-      <w:bookmarkStart w:id="31" w:name="_Toc97566840"/>
+      <w:bookmarkStart w:id="32" w:name="_Toc97566840"/>
       <w:r>
         <w:rPr>
           <w:rFonts w:hint="eastAsia"/>
         </w:rPr>
         <w:t>缓存设计</w:t>
       </w:r>
-      <w:bookmarkEnd w:id="31"/>
+      <w:bookmarkEnd w:id="32"/>
+    </w:p>
+    <w:p>
+      <w:pPr>
+        <w:spacing w:line="360" w:lineRule="auto"/>
+        <w:ind w:firstLineChars="200" w:firstLine="480"/>
+        <w:rPr>
+          <w:rFonts w:ascii="Times New Roman" w:hAnsi="Times New Roman"/>
+          <w:sz w:val="24"/>
+          <w:szCs w:val="24"/>
+        </w:rPr>
+      </w:pPr>
+      <w:r>
+        <w:rPr>
+          <w:rFonts w:ascii="Times New Roman" w:hAnsi="Times New Roman" w:hint="eastAsia"/>
+          <w:sz w:val="24"/>
+          <w:szCs w:val="24"/>
+        </w:rPr>
+        <w:t>缓存采用</w:t>
+      </w:r>
+      <w:r>
+        <w:rPr>
+          <w:rFonts w:ascii="Times New Roman" w:hAnsi="Times New Roman" w:hint="eastAsia"/>
+          <w:sz w:val="24"/>
+          <w:szCs w:val="24"/>
+        </w:rPr>
+        <w:t>Redis</w:t>
+      </w:r>
+      <w:r>
+        <w:rPr>
+          <w:rFonts w:ascii="Times New Roman" w:hAnsi="Times New Roman" w:hint="eastAsia"/>
+          <w:sz w:val="24"/>
+          <w:szCs w:val="24"/>
+        </w:rPr>
+        <w:t>数据库，</w:t>
+      </w:r>
     </w:p>
     <w:p>
       <w:pPr>
         <w:pStyle w:val="1"/>
         <w:spacing w:after="156"/>
       </w:pPr>
-      <w:bookmarkStart w:id="32" w:name="_Toc97566841"/>
+      <w:bookmarkStart w:id="33" w:name="_Toc97566841"/>
       <w:r>
         <w:rPr>
           <w:rFonts w:hint="eastAsia"/>
@@ -14387,122 +17246,1033 @@
         <w:lastRenderedPageBreak/>
         <w:t>系统实现</w:t>
       </w:r>
-      <w:bookmarkEnd w:id="32"/>
+      <w:bookmarkEnd w:id="33"/>
     </w:p>
     <w:p>
       <w:pPr>
         <w:pStyle w:val="2"/>
       </w:pPr>
-      <w:bookmarkStart w:id="33" w:name="_Toc97566842"/>
+      <w:bookmarkStart w:id="34" w:name="_Toc97566842"/>
       <w:r>
         <w:rPr>
           <w:rFonts w:hint="eastAsia"/>
         </w:rPr>
         <w:t>系统框架</w:t>
       </w:r>
-      <w:bookmarkEnd w:id="33"/>
+      <w:bookmarkEnd w:id="34"/>
+    </w:p>
+    <w:p>
+      <w:pPr>
+        <w:pStyle w:val="3"/>
+      </w:pPr>
+      <w:r>
+        <w:rPr>
+          <w:rFonts w:hint="eastAsia"/>
+        </w:rPr>
+        <w:t>前端服务</w:t>
+      </w:r>
+    </w:p>
+    <w:p>
+      <w:pPr>
+        <w:spacing w:line="360" w:lineRule="auto"/>
+        <w:ind w:firstLineChars="200" w:firstLine="480"/>
+        <w:rPr>
+          <w:rFonts w:ascii="Times New Roman" w:hAnsi="Times New Roman"/>
+          <w:sz w:val="24"/>
+          <w:szCs w:val="24"/>
+        </w:rPr>
+      </w:pPr>
+      <w:r>
+        <w:rPr>
+          <w:rFonts w:ascii="Times New Roman" w:hAnsi="Times New Roman" w:hint="eastAsia"/>
+          <w:sz w:val="24"/>
+          <w:szCs w:val="24"/>
+        </w:rPr>
+        <w:t>由于</w:t>
+      </w:r>
+      <w:r>
+        <w:rPr>
+          <w:rFonts w:ascii="Times New Roman" w:hAnsi="Times New Roman" w:hint="eastAsia"/>
+          <w:sz w:val="24"/>
+          <w:szCs w:val="24"/>
+        </w:rPr>
+        <w:t>前端部分采用浏览器</w:t>
+      </w:r>
+      <w:r>
+        <w:rPr>
+          <w:rFonts w:ascii="Times New Roman" w:hAnsi="Times New Roman" w:hint="eastAsia"/>
+          <w:sz w:val="24"/>
+          <w:szCs w:val="24"/>
+        </w:rPr>
+        <w:t>，</w:t>
+      </w:r>
+      <w:r>
+        <w:rPr>
+          <w:rFonts w:ascii="Times New Roman" w:hAnsi="Times New Roman" w:hint="eastAsia"/>
+          <w:sz w:val="24"/>
+          <w:szCs w:val="24"/>
+        </w:rPr>
+        <w:t>实现，固本设计选用</w:t>
+      </w:r>
+      <w:r>
+        <w:rPr>
+          <w:rFonts w:ascii="Times New Roman" w:hAnsi="Times New Roman" w:hint="eastAsia"/>
+          <w:sz w:val="24"/>
+          <w:szCs w:val="24"/>
+        </w:rPr>
+        <w:t>Vue</w:t>
+      </w:r>
+      <w:r>
+        <w:rPr>
+          <w:rFonts w:ascii="Times New Roman" w:hAnsi="Times New Roman"/>
+          <w:sz w:val="24"/>
+          <w:szCs w:val="24"/>
+        </w:rPr>
+        <w:t>.</w:t>
+      </w:r>
+      <w:r>
+        <w:rPr>
+          <w:rFonts w:ascii="Times New Roman" w:hAnsi="Times New Roman" w:hint="eastAsia"/>
+          <w:sz w:val="24"/>
+          <w:szCs w:val="24"/>
+        </w:rPr>
+        <w:t>js</w:t>
+      </w:r>
+      <w:r>
+        <w:rPr>
+          <w:rFonts w:ascii="Times New Roman" w:hAnsi="Times New Roman" w:hint="eastAsia"/>
+          <w:sz w:val="24"/>
+          <w:szCs w:val="24"/>
+        </w:rPr>
+        <w:t>框架构建前端系统。</w:t>
+      </w:r>
+    </w:p>
+    <w:p>
+      <w:pPr>
+        <w:pStyle w:val="3"/>
+      </w:pPr>
+      <w:r>
+        <w:rPr>
+          <w:rFonts w:hint="eastAsia"/>
+        </w:rPr>
+        <w:t>后端</w:t>
+      </w:r>
+      <w:r>
+        <w:rPr>
+          <w:rFonts w:hint="eastAsia"/>
+        </w:rPr>
+        <w:t>服务</w:t>
+      </w:r>
+    </w:p>
+    <w:p>
+      <w:pPr>
+        <w:spacing w:line="360" w:lineRule="auto"/>
+        <w:ind w:firstLineChars="200" w:firstLine="480"/>
+        <w:rPr>
+          <w:rFonts w:ascii="Times New Roman" w:hAnsi="Times New Roman"/>
+          <w:sz w:val="24"/>
+          <w:szCs w:val="24"/>
+        </w:rPr>
+      </w:pPr>
+      <w:r>
+        <w:rPr>
+          <w:rFonts w:ascii="Times New Roman" w:hAnsi="Times New Roman" w:hint="eastAsia"/>
+          <w:sz w:val="24"/>
+          <w:szCs w:val="24"/>
+        </w:rPr>
+        <w:t>后端采用开源的</w:t>
+      </w:r>
+      <w:r>
+        <w:rPr>
+          <w:rFonts w:ascii="Times New Roman" w:hAnsi="Times New Roman"/>
+          <w:sz w:val="24"/>
+          <w:szCs w:val="24"/>
+        </w:rPr>
+        <w:t>S</w:t>
+      </w:r>
+      <w:r>
+        <w:rPr>
+          <w:rFonts w:ascii="Times New Roman" w:hAnsi="Times New Roman" w:hint="eastAsia"/>
+          <w:sz w:val="24"/>
+          <w:szCs w:val="24"/>
+        </w:rPr>
+        <w:t>pring</w:t>
+      </w:r>
+      <w:r>
+        <w:rPr>
+          <w:rFonts w:ascii="Times New Roman" w:hAnsi="Times New Roman" w:hint="eastAsia"/>
+          <w:sz w:val="24"/>
+          <w:szCs w:val="24"/>
+        </w:rPr>
+        <w:t>框架实现，服务器采用</w:t>
+      </w:r>
+      <w:r>
+        <w:rPr>
+          <w:rFonts w:ascii="Times New Roman" w:hAnsi="Times New Roman"/>
+          <w:sz w:val="24"/>
+          <w:szCs w:val="24"/>
+        </w:rPr>
+        <w:t>S</w:t>
+      </w:r>
+      <w:r>
+        <w:rPr>
+          <w:rFonts w:ascii="Times New Roman" w:hAnsi="Times New Roman" w:hint="eastAsia"/>
+          <w:sz w:val="24"/>
+          <w:szCs w:val="24"/>
+        </w:rPr>
+        <w:t>pring</w:t>
+      </w:r>
+      <w:r>
+        <w:rPr>
+          <w:rFonts w:ascii="Times New Roman" w:hAnsi="Times New Roman"/>
+          <w:sz w:val="24"/>
+          <w:szCs w:val="24"/>
+        </w:rPr>
+        <w:t xml:space="preserve"> B</w:t>
+      </w:r>
+      <w:r>
+        <w:rPr>
+          <w:rFonts w:ascii="Times New Roman" w:hAnsi="Times New Roman" w:hint="eastAsia"/>
+          <w:sz w:val="24"/>
+          <w:szCs w:val="24"/>
+        </w:rPr>
+        <w:t>oot</w:t>
+      </w:r>
+      <w:r>
+        <w:rPr>
+          <w:rFonts w:ascii="Times New Roman" w:hAnsi="Times New Roman" w:hint="eastAsia"/>
+          <w:sz w:val="24"/>
+          <w:szCs w:val="24"/>
+        </w:rPr>
+        <w:t>集成的</w:t>
+      </w:r>
+      <w:r>
+        <w:rPr>
+          <w:rFonts w:ascii="Times New Roman" w:hAnsi="Times New Roman" w:hint="eastAsia"/>
+          <w:sz w:val="24"/>
+          <w:szCs w:val="24"/>
+        </w:rPr>
+        <w:t>Tomcat</w:t>
+      </w:r>
+      <w:r>
+        <w:rPr>
+          <w:rFonts w:ascii="Times New Roman" w:hAnsi="Times New Roman" w:hint="eastAsia"/>
+          <w:sz w:val="24"/>
+          <w:szCs w:val="24"/>
+        </w:rPr>
+        <w:t>实现</w:t>
+      </w:r>
+      <w:r>
+        <w:rPr>
+          <w:rFonts w:ascii="Times New Roman" w:hAnsi="Times New Roman" w:hint="eastAsia"/>
+          <w:sz w:val="24"/>
+          <w:szCs w:val="24"/>
+        </w:rPr>
+        <w:t>。</w:t>
+      </w:r>
+    </w:p>
+    <w:p>
+      <w:pPr>
+        <w:pStyle w:val="aff5"/>
+        <w:rPr>
+          <w:sz w:val="24"/>
+          <w:szCs w:val="24"/>
+        </w:rPr>
+      </w:pPr>
+      <w:r>
+        <w:rPr>
+          <w:noProof/>
+        </w:rPr>
+        <w:drawing>
+          <wp:inline distT="0" distB="0" distL="0" distR="0" wp14:anchorId="41C41F45" wp14:editId="289D06A3">
+            <wp:extent cx="4947313" cy="4153337"/>
+            <wp:effectExtent l="0" t="0" r="0" b="0"/>
+            <wp:docPr id="7" name="图片 7"/>
+            <wp:cNvGraphicFramePr>
+              <a:graphicFrameLocks xmlns:a="http://schemas.openxmlformats.org/drawingml/2006/main" noChangeAspect="1"/>
+            </wp:cNvGraphicFramePr>
+            <a:graphic xmlns:a="http://schemas.openxmlformats.org/drawingml/2006/main">
+              <a:graphicData uri="http://schemas.openxmlformats.org/drawingml/2006/picture">
+                <pic:pic xmlns:pic="http://schemas.openxmlformats.org/drawingml/2006/picture">
+                  <pic:nvPicPr>
+                    <pic:cNvPr id="0" name="Picture 4"/>
+                    <pic:cNvPicPr>
+                      <a:picLocks noChangeAspect="1" noChangeArrowheads="1"/>
+                    </pic:cNvPicPr>
+                  </pic:nvPicPr>
+                  <pic:blipFill>
+                    <a:blip r:embed="rId25">
+                      <a:extLst>
+                        <a:ext uri="{BEBA8EAE-BF5A-486C-A8C5-ECC9F3942E4B}">
+                          <a14:imgProps xmlns:a14="http://schemas.microsoft.com/office/drawing/2010/main">
+                            <a14:imgLayer r:embed="rId26">
+                              <a14:imgEffect>
+                                <a14:saturation sat="0"/>
+                              </a14:imgEffect>
+                            </a14:imgLayer>
+                          </a14:imgProps>
+                        </a:ext>
+                        <a:ext uri="{28A0092B-C50C-407E-A947-70E740481C1C}">
+                          <a14:useLocalDpi xmlns:a14="http://schemas.microsoft.com/office/drawing/2010/main" val="0"/>
+                        </a:ext>
+                      </a:extLst>
+                    </a:blip>
+                    <a:srcRect/>
+                    <a:stretch>
+                      <a:fillRect/>
+                    </a:stretch>
+                  </pic:blipFill>
+                  <pic:spPr bwMode="auto">
+                    <a:xfrm>
+                      <a:off x="0" y="0"/>
+                      <a:ext cx="4960001" cy="4163989"/>
+                    </a:xfrm>
+                    <a:prstGeom prst="rect">
+                      <a:avLst/>
+                    </a:prstGeom>
+                    <a:noFill/>
+                    <a:ln>
+                      <a:noFill/>
+                    </a:ln>
+                  </pic:spPr>
+                </pic:pic>
+              </a:graphicData>
+            </a:graphic>
+          </wp:inline>
+        </w:drawing>
+      </w:r>
+    </w:p>
+    <w:p>
+      <w:pPr>
+        <w:pStyle w:val="aff5"/>
+        <w:rPr>
+          <w:rFonts w:hint="eastAsia"/>
+          <w:sz w:val="24"/>
+          <w:szCs w:val="24"/>
+        </w:rPr>
+      </w:pPr>
+      <w:r>
+        <w:rPr>
+          <w:rFonts w:hint="eastAsia"/>
+        </w:rPr>
+        <w:t>图</w:t>
+      </w:r>
+      <w:r>
+        <w:rPr>
+          <w:rFonts w:hint="eastAsia"/>
+        </w:rPr>
+        <w:t xml:space="preserve"> </w:t>
+      </w:r>
+      <w:r>
+        <w:fldChar w:fldCharType="begin"/>
+      </w:r>
+      <w:r>
+        <w:instrText xml:space="preserve"> </w:instrText>
+      </w:r>
+      <w:r>
+        <w:rPr>
+          <w:rFonts w:hint="eastAsia"/>
+        </w:rPr>
+        <w:instrText>STYLEREF 1 \s</w:instrText>
+      </w:r>
+      <w:r>
+        <w:instrText xml:space="preserve"> </w:instrText>
+      </w:r>
+      <w:r>
+        <w:fldChar w:fldCharType="separate"/>
+      </w:r>
+      <w:r>
+        <w:rPr>
+          <w:noProof/>
+        </w:rPr>
+        <w:t>5</w:t>
+      </w:r>
+      <w:r>
+        <w:fldChar w:fldCharType="end"/>
+      </w:r>
+      <w:r>
+        <w:noBreakHyphen/>
+      </w:r>
+      <w:r>
+        <w:fldChar w:fldCharType="begin"/>
+      </w:r>
+      <w:r>
+        <w:instrText xml:space="preserve"> </w:instrText>
+      </w:r>
+      <w:r>
+        <w:rPr>
+          <w:rFonts w:hint="eastAsia"/>
+        </w:rPr>
+        <w:instrText xml:space="preserve">SEQ </w:instrText>
+      </w:r>
+      <w:r>
+        <w:rPr>
+          <w:rFonts w:hint="eastAsia"/>
+        </w:rPr>
+        <w:instrText>图</w:instrText>
+      </w:r>
+      <w:r>
+        <w:rPr>
+          <w:rFonts w:hint="eastAsia"/>
+        </w:rPr>
+        <w:instrText xml:space="preserve"> \* ARABIC \s 1</w:instrText>
+      </w:r>
+      <w:r>
+        <w:instrText xml:space="preserve"> </w:instrText>
+      </w:r>
+      <w:r>
+        <w:fldChar w:fldCharType="separate"/>
+      </w:r>
+      <w:r>
+        <w:rPr>
+          <w:noProof/>
+        </w:rPr>
+        <w:t>1</w:t>
+      </w:r>
+      <w:r>
+        <w:fldChar w:fldCharType="end"/>
+      </w:r>
+      <w:r>
+        <w:t xml:space="preserve"> </w:t>
+      </w:r>
+      <w:r>
+        <w:rPr>
+          <w:rFonts w:hint="eastAsia"/>
+        </w:rPr>
+        <w:t>项目整体架构图</w:t>
+      </w:r>
     </w:p>
     <w:p>
       <w:pPr>
         <w:pStyle w:val="2"/>
       </w:pPr>
-      <w:bookmarkStart w:id="34" w:name="_Toc97566843"/>
+      <w:bookmarkStart w:id="35" w:name="_Toc97566843"/>
       <w:r>
         <w:rPr>
           <w:rFonts w:hint="eastAsia"/>
         </w:rPr>
         <w:t>开发环境</w:t>
       </w:r>
-      <w:bookmarkEnd w:id="34"/>
+      <w:bookmarkEnd w:id="35"/>
+    </w:p>
+    <w:p>
+      <w:pPr>
+        <w:pStyle w:val="3"/>
+      </w:pPr>
+      <w:r>
+        <w:rPr>
+          <w:rFonts w:hint="eastAsia"/>
+        </w:rPr>
+        <w:t>开发</w:t>
+      </w:r>
+      <w:r>
+        <w:rPr>
+          <w:rFonts w:hint="eastAsia"/>
+        </w:rPr>
+        <w:t>环境</w:t>
+      </w:r>
+    </w:p>
+    <w:p>
+      <w:pPr>
+        <w:spacing w:line="360" w:lineRule="auto"/>
+        <w:ind w:firstLineChars="200" w:firstLine="480"/>
+        <w:rPr>
+          <w:rFonts w:ascii="Times New Roman" w:hAnsi="Times New Roman"/>
+          <w:sz w:val="24"/>
+          <w:szCs w:val="24"/>
+        </w:rPr>
+      </w:pPr>
+      <w:r>
+        <w:rPr>
+          <w:rFonts w:ascii="Times New Roman" w:hAnsi="Times New Roman" w:hint="eastAsia"/>
+          <w:sz w:val="24"/>
+          <w:szCs w:val="24"/>
+        </w:rPr>
+        <w:t>前端：</w:t>
+      </w:r>
+      <w:r>
+        <w:rPr>
+          <w:rFonts w:ascii="Times New Roman" w:hAnsi="Times New Roman" w:hint="eastAsia"/>
+          <w:sz w:val="24"/>
+          <w:szCs w:val="24"/>
+        </w:rPr>
+        <w:t>Web</w:t>
+      </w:r>
+      <w:r>
+        <w:rPr>
+          <w:rFonts w:ascii="Times New Roman" w:hAnsi="Times New Roman"/>
+          <w:sz w:val="24"/>
+          <w:szCs w:val="24"/>
+        </w:rPr>
+        <w:t>S</w:t>
+      </w:r>
+      <w:r>
+        <w:rPr>
+          <w:rFonts w:ascii="Times New Roman" w:hAnsi="Times New Roman" w:hint="eastAsia"/>
+          <w:sz w:val="24"/>
+          <w:szCs w:val="24"/>
+        </w:rPr>
+        <w:t>torm</w:t>
+      </w:r>
+      <w:r>
+        <w:rPr>
+          <w:rFonts w:ascii="Times New Roman" w:hAnsi="Times New Roman" w:hint="eastAsia"/>
+          <w:sz w:val="24"/>
+          <w:szCs w:val="24"/>
+        </w:rPr>
+        <w:t>、</w:t>
+      </w:r>
+      <w:r>
+        <w:rPr>
+          <w:rFonts w:ascii="Times New Roman" w:hAnsi="Times New Roman" w:hint="eastAsia"/>
+          <w:sz w:val="24"/>
+          <w:szCs w:val="24"/>
+        </w:rPr>
+        <w:t>Vue</w:t>
+      </w:r>
+      <w:r>
+        <w:rPr>
+          <w:rFonts w:ascii="Times New Roman" w:hAnsi="Times New Roman"/>
+          <w:sz w:val="24"/>
+          <w:szCs w:val="24"/>
+        </w:rPr>
+        <w:t>-</w:t>
+      </w:r>
+      <w:proofErr w:type="spellStart"/>
+      <w:r>
+        <w:rPr>
+          <w:rFonts w:ascii="Times New Roman" w:hAnsi="Times New Roman"/>
+          <w:sz w:val="24"/>
+          <w:szCs w:val="24"/>
+        </w:rPr>
+        <w:t>C</w:t>
+      </w:r>
+      <w:r>
+        <w:rPr>
+          <w:rFonts w:ascii="Times New Roman" w:hAnsi="Times New Roman" w:hint="eastAsia"/>
+          <w:sz w:val="24"/>
+          <w:szCs w:val="24"/>
+        </w:rPr>
+        <w:t>li</w:t>
+      </w:r>
+      <w:proofErr w:type="spellEnd"/>
+      <w:r>
+        <w:rPr>
+          <w:rFonts w:ascii="Times New Roman" w:hAnsi="Times New Roman" w:hint="eastAsia"/>
+          <w:sz w:val="24"/>
+          <w:szCs w:val="24"/>
+        </w:rPr>
+        <w:t>；</w:t>
+      </w:r>
+    </w:p>
+    <w:p>
+      <w:pPr>
+        <w:spacing w:line="360" w:lineRule="auto"/>
+        <w:ind w:firstLineChars="200" w:firstLine="480"/>
+        <w:rPr>
+          <w:rFonts w:ascii="Times New Roman" w:hAnsi="Times New Roman"/>
+          <w:sz w:val="24"/>
+          <w:szCs w:val="24"/>
+        </w:rPr>
+      </w:pPr>
+      <w:r>
+        <w:rPr>
+          <w:rFonts w:ascii="Times New Roman" w:hAnsi="Times New Roman" w:hint="eastAsia"/>
+          <w:sz w:val="24"/>
+          <w:szCs w:val="24"/>
+        </w:rPr>
+        <w:t>后端：</w:t>
+      </w:r>
+      <w:proofErr w:type="spellStart"/>
+      <w:r>
+        <w:rPr>
+          <w:rFonts w:ascii="Times New Roman" w:hAnsi="Times New Roman"/>
+          <w:sz w:val="24"/>
+          <w:szCs w:val="24"/>
+        </w:rPr>
+        <w:t>I</w:t>
+      </w:r>
+      <w:r>
+        <w:rPr>
+          <w:rFonts w:ascii="Times New Roman" w:hAnsi="Times New Roman"/>
+          <w:sz w:val="24"/>
+          <w:szCs w:val="24"/>
+        </w:rPr>
+        <w:t>ntellij</w:t>
+      </w:r>
+      <w:proofErr w:type="spellEnd"/>
+      <w:r>
+        <w:rPr>
+          <w:rFonts w:ascii="Times New Roman" w:hAnsi="Times New Roman"/>
+          <w:sz w:val="24"/>
+          <w:szCs w:val="24"/>
+        </w:rPr>
+        <w:t xml:space="preserve"> </w:t>
+      </w:r>
+      <w:r>
+        <w:rPr>
+          <w:rFonts w:ascii="Times New Roman" w:hAnsi="Times New Roman"/>
+          <w:sz w:val="24"/>
+          <w:szCs w:val="24"/>
+        </w:rPr>
+        <w:t>I</w:t>
+      </w:r>
+      <w:r>
+        <w:rPr>
+          <w:rFonts w:ascii="Times New Roman" w:hAnsi="Times New Roman"/>
+          <w:sz w:val="24"/>
+          <w:szCs w:val="24"/>
+        </w:rPr>
+        <w:t>dea</w:t>
+      </w:r>
+      <w:r>
+        <w:rPr>
+          <w:rFonts w:ascii="Times New Roman" w:hAnsi="Times New Roman" w:hint="eastAsia"/>
+          <w:sz w:val="24"/>
+          <w:szCs w:val="24"/>
+        </w:rPr>
+        <w:t>、</w:t>
+      </w:r>
+      <w:r>
+        <w:rPr>
+          <w:rFonts w:ascii="Times New Roman" w:hAnsi="Times New Roman" w:hint="eastAsia"/>
+          <w:sz w:val="24"/>
+          <w:szCs w:val="24"/>
+        </w:rPr>
+        <w:t>Spring</w:t>
+      </w:r>
+      <w:r>
+        <w:rPr>
+          <w:rFonts w:ascii="Times New Roman" w:hAnsi="Times New Roman"/>
+          <w:sz w:val="24"/>
+          <w:szCs w:val="24"/>
+        </w:rPr>
+        <w:t xml:space="preserve"> B</w:t>
+      </w:r>
+      <w:r>
+        <w:rPr>
+          <w:rFonts w:ascii="Times New Roman" w:hAnsi="Times New Roman" w:hint="eastAsia"/>
+          <w:sz w:val="24"/>
+          <w:szCs w:val="24"/>
+        </w:rPr>
+        <w:t>oot</w:t>
+      </w:r>
+      <w:r>
+        <w:rPr>
+          <w:rFonts w:ascii="Times New Roman" w:hAnsi="Times New Roman" w:hint="eastAsia"/>
+          <w:sz w:val="24"/>
+          <w:szCs w:val="24"/>
+        </w:rPr>
+        <w:t>。</w:t>
+      </w:r>
+    </w:p>
+    <w:p>
+      <w:pPr>
+        <w:pStyle w:val="3"/>
+      </w:pPr>
+      <w:r>
+        <w:rPr>
+          <w:rFonts w:hint="eastAsia"/>
+        </w:rPr>
+        <w:t>部署环境</w:t>
+      </w:r>
+    </w:p>
+    <w:p>
+      <w:pPr>
+        <w:spacing w:line="360" w:lineRule="auto"/>
+        <w:ind w:firstLineChars="200" w:firstLine="480"/>
+        <w:rPr>
+          <w:rFonts w:ascii="Times New Roman" w:hAnsi="Times New Roman"/>
+          <w:sz w:val="24"/>
+          <w:szCs w:val="24"/>
+        </w:rPr>
+      </w:pPr>
+      <w:r>
+        <w:rPr>
+          <w:rFonts w:ascii="Times New Roman" w:hAnsi="Times New Roman" w:hint="eastAsia"/>
+          <w:sz w:val="24"/>
+          <w:szCs w:val="24"/>
+        </w:rPr>
+        <w:t>可将项目部署在云服务器上</w:t>
+      </w:r>
+      <w:r>
+        <w:rPr>
+          <w:rFonts w:ascii="Times New Roman" w:hAnsi="Times New Roman" w:hint="eastAsia"/>
+          <w:sz w:val="24"/>
+          <w:szCs w:val="24"/>
+        </w:rPr>
+        <w:t>，</w:t>
+      </w:r>
+      <w:r>
+        <w:rPr>
+          <w:rFonts w:ascii="Times New Roman" w:hAnsi="Times New Roman" w:hint="eastAsia"/>
+          <w:sz w:val="24"/>
+          <w:szCs w:val="24"/>
+        </w:rPr>
+        <w:t>选用</w:t>
+      </w:r>
+      <w:r>
+        <w:rPr>
+          <w:rFonts w:ascii="Times New Roman" w:hAnsi="Times New Roman" w:hint="eastAsia"/>
+          <w:sz w:val="24"/>
+          <w:szCs w:val="24"/>
+        </w:rPr>
+        <w:t>云服务器规格</w:t>
+      </w:r>
+      <w:r>
+        <w:rPr>
+          <w:rFonts w:ascii="Times New Roman" w:hAnsi="Times New Roman" w:hint="eastAsia"/>
+          <w:sz w:val="24"/>
+          <w:szCs w:val="24"/>
+        </w:rPr>
+        <w:t>如下。</w:t>
+      </w:r>
+    </w:p>
+    <w:p>
+      <w:pPr>
+        <w:spacing w:line="360" w:lineRule="auto"/>
+        <w:ind w:firstLineChars="200" w:firstLine="480"/>
+        <w:rPr>
+          <w:rFonts w:ascii="Times New Roman" w:hAnsi="Times New Roman"/>
+          <w:sz w:val="24"/>
+          <w:szCs w:val="24"/>
+        </w:rPr>
+      </w:pPr>
+      <w:r>
+        <w:rPr>
+          <w:rFonts w:ascii="Times New Roman" w:hAnsi="Times New Roman" w:hint="eastAsia"/>
+          <w:sz w:val="24"/>
+          <w:szCs w:val="24"/>
+        </w:rPr>
+        <w:lastRenderedPageBreak/>
+        <w:t>硬盘</w:t>
+      </w:r>
+      <w:r>
+        <w:rPr>
+          <w:rFonts w:ascii="Times New Roman" w:hAnsi="Times New Roman" w:hint="eastAsia"/>
+          <w:sz w:val="24"/>
+          <w:szCs w:val="24"/>
+        </w:rPr>
+        <w:t>：</w:t>
+      </w:r>
+      <w:r>
+        <w:rPr>
+          <w:rFonts w:ascii="Times New Roman" w:hAnsi="Times New Roman" w:hint="eastAsia"/>
+          <w:sz w:val="24"/>
+          <w:szCs w:val="24"/>
+        </w:rPr>
+        <w:t>高</w:t>
+      </w:r>
+      <w:r>
+        <w:rPr>
+          <w:rFonts w:ascii="Times New Roman" w:hAnsi="Times New Roman" w:hint="eastAsia"/>
+          <w:sz w:val="24"/>
+          <w:szCs w:val="24"/>
+        </w:rPr>
+        <w:t>I</w:t>
+      </w:r>
+      <w:r>
+        <w:rPr>
+          <w:rFonts w:ascii="Times New Roman" w:hAnsi="Times New Roman"/>
+          <w:sz w:val="24"/>
+          <w:szCs w:val="24"/>
+        </w:rPr>
+        <w:t>/O</w:t>
+      </w:r>
+      <w:r>
+        <w:rPr>
+          <w:rFonts w:ascii="Times New Roman" w:hAnsi="Times New Roman" w:hint="eastAsia"/>
+          <w:sz w:val="24"/>
+          <w:szCs w:val="24"/>
+        </w:rPr>
+        <w:t>，</w:t>
+      </w:r>
+      <w:r>
+        <w:rPr>
+          <w:rFonts w:ascii="Times New Roman" w:hAnsi="Times New Roman" w:hint="eastAsia"/>
+          <w:sz w:val="24"/>
+          <w:szCs w:val="24"/>
+        </w:rPr>
+        <w:t>4</w:t>
+      </w:r>
+      <w:r>
+        <w:rPr>
+          <w:rFonts w:ascii="Times New Roman" w:hAnsi="Times New Roman"/>
+          <w:sz w:val="24"/>
+          <w:szCs w:val="24"/>
+        </w:rPr>
+        <w:t>0GB</w:t>
+      </w:r>
+      <w:r>
+        <w:rPr>
+          <w:rFonts w:ascii="Times New Roman" w:hAnsi="Times New Roman" w:hint="eastAsia"/>
+          <w:sz w:val="24"/>
+          <w:szCs w:val="24"/>
+        </w:rPr>
+        <w:t>；</w:t>
+      </w:r>
+    </w:p>
+    <w:p>
+      <w:pPr>
+        <w:spacing w:line="360" w:lineRule="auto"/>
+        <w:ind w:firstLineChars="200" w:firstLine="480"/>
+        <w:rPr>
+          <w:rFonts w:ascii="Times New Roman" w:hAnsi="Times New Roman"/>
+          <w:sz w:val="24"/>
+          <w:szCs w:val="24"/>
+        </w:rPr>
+      </w:pPr>
+      <w:r>
+        <w:rPr>
+          <w:rFonts w:ascii="Times New Roman" w:hAnsi="Times New Roman" w:hint="eastAsia"/>
+          <w:sz w:val="24"/>
+          <w:szCs w:val="24"/>
+        </w:rPr>
+        <w:t>内存：</w:t>
+      </w:r>
+      <w:r>
+        <w:rPr>
+          <w:rFonts w:ascii="Times New Roman" w:hAnsi="Times New Roman" w:hint="eastAsia"/>
+          <w:sz w:val="24"/>
+          <w:szCs w:val="24"/>
+        </w:rPr>
+        <w:t>2</w:t>
+      </w:r>
+      <w:r>
+        <w:rPr>
+          <w:rFonts w:ascii="Times New Roman" w:hAnsi="Times New Roman"/>
+          <w:sz w:val="24"/>
+          <w:szCs w:val="24"/>
+        </w:rPr>
+        <w:t>GB</w:t>
+      </w:r>
+      <w:r>
+        <w:rPr>
+          <w:rFonts w:ascii="Times New Roman" w:hAnsi="Times New Roman" w:hint="eastAsia"/>
+          <w:sz w:val="24"/>
+          <w:szCs w:val="24"/>
+        </w:rPr>
+        <w:t>；</w:t>
+      </w:r>
+    </w:p>
+    <w:p>
+      <w:pPr>
+        <w:spacing w:line="360" w:lineRule="auto"/>
+        <w:ind w:firstLineChars="200" w:firstLine="480"/>
+        <w:rPr>
+          <w:rFonts w:ascii="Times New Roman" w:hAnsi="Times New Roman"/>
+          <w:sz w:val="24"/>
+          <w:szCs w:val="24"/>
+        </w:rPr>
+      </w:pPr>
+      <w:r>
+        <w:rPr>
+          <w:rFonts w:ascii="Times New Roman" w:hAnsi="Times New Roman" w:hint="eastAsia"/>
+          <w:sz w:val="24"/>
+          <w:szCs w:val="24"/>
+        </w:rPr>
+        <w:t>操作系统镜像：</w:t>
+      </w:r>
+      <w:r>
+        <w:rPr>
+          <w:rFonts w:ascii="Times New Roman" w:hAnsi="Times New Roman"/>
+          <w:sz w:val="24"/>
+          <w:szCs w:val="24"/>
+        </w:rPr>
+        <w:t>CentOS 8.2 64bit</w:t>
+      </w:r>
+      <w:r>
+        <w:rPr>
+          <w:rFonts w:ascii="Times New Roman" w:hAnsi="Times New Roman" w:hint="eastAsia"/>
+          <w:sz w:val="24"/>
+          <w:szCs w:val="24"/>
+        </w:rPr>
+        <w:t>。</w:t>
+      </w:r>
     </w:p>
     <w:p>
       <w:pPr>
         <w:pStyle w:val="2"/>
       </w:pPr>
-      <w:bookmarkStart w:id="35" w:name="_Toc97566844"/>
+      <w:bookmarkStart w:id="36" w:name="_Toc97566844"/>
       <w:r>
         <w:rPr>
           <w:rFonts w:hint="eastAsia"/>
         </w:rPr>
         <w:t>前端实现</w:t>
       </w:r>
-      <w:bookmarkEnd w:id="35"/>
+      <w:bookmarkEnd w:id="36"/>
+    </w:p>
+    <w:p>
+      <w:pPr>
+        <w:pStyle w:val="3"/>
+      </w:pPr>
+      <w:r>
+        <w:rPr>
+          <w:rFonts w:hint="eastAsia"/>
+        </w:rPr>
+        <w:t>登录</w:t>
+      </w:r>
+      <w:r>
+        <w:rPr>
+          <w:rFonts w:hint="eastAsia"/>
+        </w:rPr>
+        <w:t>逻辑</w:t>
+      </w:r>
+    </w:p>
+    <w:p>
+      <w:pPr>
+        <w:spacing w:line="360" w:lineRule="auto"/>
+        <w:ind w:firstLineChars="200" w:firstLine="480"/>
+        <w:rPr>
+          <w:rFonts w:ascii="Times New Roman" w:hAnsi="Times New Roman"/>
+          <w:sz w:val="24"/>
+          <w:szCs w:val="24"/>
+        </w:rPr>
+      </w:pPr>
+      <w:r>
+        <w:rPr>
+          <w:rFonts w:ascii="Times New Roman" w:hAnsi="Times New Roman" w:hint="eastAsia"/>
+          <w:sz w:val="24"/>
+          <w:szCs w:val="24"/>
+        </w:rPr>
+        <w:t>用户只有通过登录模块的检验后，才可访问大学生综合测评系统。可以说，登录模块是整个大学生综合测评系统的门户。用户先访问登录页</w:t>
+      </w:r>
+      <w:r>
+        <w:rPr>
+          <w:rFonts w:ascii="Times New Roman" w:hAnsi="Times New Roman"/>
+          <w:sz w:val="24"/>
+          <w:szCs w:val="24"/>
+        </w:rPr>
+        <w:t>login</w:t>
+      </w:r>
+      <w:r>
+        <w:rPr>
+          <w:rFonts w:ascii="Times New Roman" w:hAnsi="Times New Roman" w:hint="eastAsia"/>
+          <w:sz w:val="24"/>
+          <w:szCs w:val="24"/>
+        </w:rPr>
+        <w:t>，运行效果如</w:t>
+      </w:r>
+      <w:r>
+        <w:rPr>
+          <w:rFonts w:ascii="Times New Roman" w:hAnsi="Times New Roman" w:hint="eastAsia"/>
+          <w:sz w:val="24"/>
+          <w:szCs w:val="24"/>
+          <w:highlight w:val="yellow"/>
+        </w:rPr>
+        <w:t>图</w:t>
+      </w:r>
+      <w:r>
+        <w:rPr>
+          <w:rFonts w:ascii="Times New Roman" w:hAnsi="Times New Roman"/>
+          <w:sz w:val="24"/>
+          <w:szCs w:val="24"/>
+          <w:highlight w:val="yellow"/>
+        </w:rPr>
+        <w:t>4- 1</w:t>
+      </w:r>
+      <w:r>
+        <w:rPr>
+          <w:rFonts w:ascii="Times New Roman" w:hAnsi="Times New Roman"/>
+          <w:sz w:val="24"/>
+          <w:szCs w:val="24"/>
+        </w:rPr>
+        <w:t xml:space="preserve"> </w:t>
+      </w:r>
+      <w:r>
+        <w:rPr>
+          <w:rFonts w:ascii="Times New Roman" w:hAnsi="Times New Roman" w:hint="eastAsia"/>
+          <w:sz w:val="24"/>
+          <w:szCs w:val="24"/>
+        </w:rPr>
+        <w:t>所示。在用户名栏输入系统分配的用户名，在密码栏输入与用户名匹配的密码，设定要访问的模块，然后点击登录按钮就可以进入管理页面；如果用户名、密码填写错误，系统会转到错误信息页，给出相应的错误提示。</w:t>
+      </w:r>
     </w:p>
     <w:p>
       <w:pPr>
         <w:pStyle w:val="2"/>
       </w:pPr>
-      <w:bookmarkStart w:id="36" w:name="_Toc97566845"/>
+      <w:bookmarkStart w:id="37" w:name="_Toc97566845"/>
       <w:r>
         <w:rPr>
           <w:rFonts w:hint="eastAsia"/>
         </w:rPr>
         <w:t>后端实现</w:t>
       </w:r>
-      <w:bookmarkEnd w:id="36"/>
+      <w:bookmarkEnd w:id="37"/>
+    </w:p>
+    <w:p>
+      <w:pPr>
+        <w:spacing w:line="360" w:lineRule="auto"/>
+        <w:ind w:firstLineChars="200" w:firstLine="420"/>
+        <w:rPr>
+          <w:rFonts w:hint="eastAsia"/>
+        </w:rPr>
+      </w:pPr>
     </w:p>
     <w:p>
       <w:pPr>
         <w:pStyle w:val="1"/>
         <w:spacing w:after="156"/>
       </w:pPr>
-      <w:bookmarkStart w:id="37" w:name="_Toc97566846"/>
+      <w:bookmarkStart w:id="38" w:name="_Toc97566846"/>
       <w:r>
         <w:lastRenderedPageBreak/>
         <w:t>系统测试</w:t>
       </w:r>
-      <w:bookmarkEnd w:id="37"/>
+      <w:bookmarkEnd w:id="38"/>
     </w:p>
     <w:p>
       <w:pPr>
         <w:pStyle w:val="2"/>
       </w:pPr>
-      <w:bookmarkStart w:id="38" w:name="_Toc97566847"/>
+      <w:bookmarkStart w:id="39" w:name="_Toc97566847"/>
       <w:r>
         <w:rPr>
           <w:rFonts w:hint="eastAsia"/>
         </w:rPr>
         <w:t>接口测试</w:t>
       </w:r>
-      <w:bookmarkEnd w:id="38"/>
+      <w:bookmarkEnd w:id="39"/>
     </w:p>
     <w:p>
       <w:pPr>
         <w:pStyle w:val="2"/>
       </w:pPr>
-      <w:bookmarkStart w:id="39" w:name="_Toc97566848"/>
+      <w:bookmarkStart w:id="40" w:name="_Toc97566848"/>
       <w:r>
         <w:rPr>
           <w:rFonts w:hint="eastAsia"/>
         </w:rPr>
         <w:t>单元测试</w:t>
       </w:r>
-      <w:bookmarkEnd w:id="39"/>
+      <w:bookmarkEnd w:id="40"/>
     </w:p>
     <w:p>
       <w:pPr>
         <w:pStyle w:val="2"/>
       </w:pPr>
-      <w:bookmarkStart w:id="40" w:name="_Toc97566849"/>
+      <w:bookmarkStart w:id="41" w:name="_Toc97566849"/>
       <w:r>
         <w:rPr>
           <w:rFonts w:hint="eastAsia"/>
         </w:rPr>
         <w:t>压力测试</w:t>
       </w:r>
-      <w:bookmarkEnd w:id="40"/>
+      <w:bookmarkEnd w:id="41"/>
     </w:p>
     <w:p>
       <w:pPr>
         <w:pStyle w:val="1"/>
         <w:spacing w:after="156"/>
       </w:pPr>
-      <w:bookmarkStart w:id="41" w:name="_Toc97566850"/>
+      <w:bookmarkStart w:id="42" w:name="_Toc97566850"/>
       <w:r>
         <w:lastRenderedPageBreak/>
         <w:t>总结与展望</w:t>
       </w:r>
-      <w:bookmarkEnd w:id="41"/>
+      <w:bookmarkEnd w:id="42"/>
     </w:p>
     <w:p>
       <w:pPr>
@@ -14520,10 +18290,10 @@
       </w:pPr>
     </w:p>
     <w:sectPr>
-      <w:headerReference w:type="even" r:id="rId24"/>
-      <w:headerReference w:type="default" r:id="rId25"/>
-      <w:footerReference w:type="even" r:id="rId26"/>
-      <w:footerReference w:type="default" r:id="rId27"/>
+      <w:headerReference w:type="even" r:id="rId27"/>
+      <w:headerReference w:type="default" r:id="rId28"/>
+      <w:footerReference w:type="even" r:id="rId29"/>
+      <w:footerReference w:type="default" r:id="rId30"/>
       <w:footnotePr>
         <w:numRestart w:val="eachPage"/>
       </w:footnotePr>
@@ -14570,11 +18340,19 @@
         </w:rPr>
         <w:annotationRef/>
       </w:r>
+      <w:proofErr w:type="gramStart"/>
       <w:r>
         <w:rPr>
           <w:rFonts w:hint="eastAsia"/>
         </w:rPr>
-        <w:t>该待设计结束进行修改</w:t>
+        <w:t>该待设计</w:t>
+      </w:r>
+      <w:proofErr w:type="gramEnd"/>
+      <w:r>
+        <w:rPr>
+          <w:rFonts w:hint="eastAsia"/>
+        </w:rPr>
+        <w:t>结束进行修改</w:t>
       </w:r>
     </w:p>
   </w:comment>
@@ -14662,6 +18440,22 @@
           <w:rFonts w:hint="eastAsia"/>
         </w:rPr>
         <w:t>需要填写图像识别具体实现</w:t>
+      </w:r>
+    </w:p>
+  </w:comment>
+  <w:comment w:id="31" w:author="梁 嘉成" w:date="2022-05-05T22:52:00Z" w:initials="梁">
+    <w:p>
+      <w:pPr>
+        <w:pStyle w:val="afd"/>
+      </w:pPr>
+      <w:r>
+        <w:rPr>
+          <w:rStyle w:val="afc"/>
+        </w:rPr>
+        <w:annotationRef/>
+      </w:r>
+      <w:r>
+        <w:t>-+++++</w:t>
       </w:r>
     </w:p>
   </w:comment>
@@ -14676,6 +18470,7 @@
   <w15:commentEx w15:paraId="241899B6" w15:done="0"/>
   <w15:commentEx w15:paraId="003FF5BB" w15:done="0"/>
   <w15:commentEx w15:paraId="201734E6" w15:done="0"/>
+  <w15:commentEx w15:paraId="73A591FE" w15:done="0"/>
 </w15:commentsEx>
 </file>
 
@@ -14687,6 +18482,7 @@
   <w16cex:commentExtensible w16cex:durableId="25D0F9A7" w16cex:dateUtc="2022-03-07T13:37:00Z"/>
   <w16cex:commentExtensible w16cex:durableId="25D27307" w16cex:dateUtc="2022-03-08T16:27:00Z"/>
   <w16cex:commentExtensible w16cex:durableId="25D0B728" w16cex:dateUtc="2022-03-07T08:54:00Z"/>
+  <w16cex:commentExtensible w16cex:durableId="261ED3A9" w16cex:dateUtc="2022-05-05T14:52:00Z"/>
 </w16cex:commentsExtensible>
 </file>
 
@@ -14698,6 +18494,7 @@
   <w16cid:commentId w16cid:paraId="241899B6" w16cid:durableId="25D0F9A7"/>
   <w16cid:commentId w16cid:paraId="003FF5BB" w16cid:durableId="25D27307"/>
   <w16cid:commentId w16cid:paraId="201734E6" w16cid:durableId="25D0B728"/>
+  <w16cid:commentId w16cid:paraId="73A591FE" w16cid:durableId="261ED3A9"/>
 </w16cid:commentsIds>
 </file>
 
@@ -15137,8 +18934,18 @@
           <w:sz w:val="20"/>
           <w:szCs w:val="20"/>
         </w:rPr>
-        <w:t>Model-View-ViewModel</w:t>
-      </w:r>
+        <w:t>Model-View-</w:t>
+      </w:r>
+      <w:proofErr w:type="spellStart"/>
+      <w:r>
+        <w:rPr>
+          <w:rFonts w:ascii="Times New Roman" w:hAnsi="Times New Roman"/>
+          <w:sz w:val="20"/>
+          <w:szCs w:val="20"/>
+        </w:rPr>
+        <w:t>ViewModel</w:t>
+      </w:r>
+      <w:proofErr w:type="spellEnd"/>
       <w:r>
         <w:rPr>
           <w:rFonts w:ascii="Times New Roman" w:hAnsi="Times New Roman"/>
@@ -16640,6 +20447,9 @@
   </w:num>
   <w:num w:numId="28">
     <w:abstractNumId w:val="6"/>
+  </w:num>
+  <w:num w:numId="29">
+    <w:abstractNumId w:val="7"/>
   </w:num>
 </w:numbering>
 </file>
@@ -18115,6 +21925,54 @@
       <w:szCs w:val="24"/>
     </w:rPr>
   </w:style>
+  <w:style w:type="paragraph" w:styleId="HTML">
+    <w:name w:val="HTML Preformatted"/>
+    <w:basedOn w:val="a"/>
+    <w:link w:val="HTML0"/>
+    <w:uiPriority w:val="99"/>
+    <w:unhideWhenUsed/>
+    <w:rsid w:val="00944EF0"/>
+    <w:pPr>
+      <w:widowControl/>
+      <w:tabs>
+        <w:tab w:val="left" w:pos="916"/>
+        <w:tab w:val="left" w:pos="1832"/>
+        <w:tab w:val="left" w:pos="2748"/>
+        <w:tab w:val="left" w:pos="3664"/>
+        <w:tab w:val="left" w:pos="4580"/>
+        <w:tab w:val="left" w:pos="5496"/>
+        <w:tab w:val="left" w:pos="6412"/>
+        <w:tab w:val="left" w:pos="7328"/>
+        <w:tab w:val="left" w:pos="8244"/>
+        <w:tab w:val="left" w:pos="9160"/>
+        <w:tab w:val="left" w:pos="10076"/>
+        <w:tab w:val="left" w:pos="10992"/>
+        <w:tab w:val="left" w:pos="11908"/>
+        <w:tab w:val="left" w:pos="12824"/>
+        <w:tab w:val="left" w:pos="13740"/>
+        <w:tab w:val="left" w:pos="14656"/>
+      </w:tabs>
+      <w:jc w:val="left"/>
+    </w:pPr>
+    <w:rPr>
+      <w:rFonts w:ascii="宋体" w:hAnsi="宋体" w:cs="宋体"/>
+      <w:kern w:val="0"/>
+      <w:sz w:val="24"/>
+      <w:szCs w:val="24"/>
+    </w:rPr>
+  </w:style>
+  <w:style w:type="character" w:customStyle="1" w:styleId="HTML0">
+    <w:name w:val="HTML 预设格式 字符"/>
+    <w:basedOn w:val="a0"/>
+    <w:link w:val="HTML"/>
+    <w:uiPriority w:val="99"/>
+    <w:rsid w:val="00944EF0"/>
+    <w:rPr>
+      <w:rFonts w:ascii="宋体" w:eastAsia="宋体" w:hAnsi="宋体" w:cs="宋体"/>
+      <w:sz w:val="24"/>
+      <w:szCs w:val="24"/>
+    </w:rPr>
+  </w:style>
 </w:styles>
 </file>
 
